--- a/TÌM HIỂU THUẬT TOÁN POSTFIX.docx
+++ b/TÌM HIỂU THUẬT TOÁN POSTFIX.docx
@@ -56,7 +56,7 @@
       <w:pPr>
         <w:pStyle w:val="ListParagraph"/>
         <w:spacing w:line="360" w:lineRule="auto"/>
-        <w:ind w:firstLine="698"/>
+        <w:ind w:left="0" w:firstLine="426"/>
         <w:jc w:val="both"/>
         <w:rPr>
           <w:rFonts w:asciiTheme="majorHAnsi" w:hAnsiTheme="majorHAnsi" w:cstheme="majorHAnsi"/>
@@ -106,20 +106,19 @@
       <w:pPr>
         <w:pStyle w:val="ListParagraph"/>
         <w:spacing w:line="360" w:lineRule="auto"/>
-        <w:jc w:val="both"/>
-        <w:rPr>
-          <w:rFonts w:asciiTheme="majorHAnsi" w:hAnsiTheme="majorHAnsi" w:cstheme="majorHAnsi"/>
-          <w:sz w:val="26"/>
-          <w:szCs w:val="26"/>
-        </w:rPr>
-      </w:pPr>
-      <w:r>
-        <w:rPr>
-          <w:rFonts w:asciiTheme="majorHAnsi" w:hAnsiTheme="majorHAnsi" w:cstheme="majorHAnsi"/>
-          <w:i/>
-          <w:sz w:val="26"/>
-          <w:szCs w:val="26"/>
-          <w:u w:val="single"/>
+        <w:ind w:left="0" w:firstLine="426"/>
+        <w:jc w:val="both"/>
+        <w:rPr>
+          <w:rFonts w:asciiTheme="majorHAnsi" w:hAnsiTheme="majorHAnsi" w:cstheme="majorHAnsi"/>
+          <w:sz w:val="26"/>
+          <w:szCs w:val="26"/>
+        </w:rPr>
+      </w:pPr>
+      <w:r>
+        <w:rPr>
+          <w:rFonts w:asciiTheme="majorHAnsi" w:hAnsiTheme="majorHAnsi" w:cstheme="majorHAnsi"/>
+          <w:sz w:val="26"/>
+          <w:szCs w:val="26"/>
         </w:rPr>
         <w:t>Prefix</w:t>
       </w:r>
@@ -136,32 +135,32 @@
       <w:pPr>
         <w:pStyle w:val="ListParagraph"/>
         <w:spacing w:line="360" w:lineRule="auto"/>
-        <w:jc w:val="both"/>
-        <w:rPr>
-          <w:rFonts w:asciiTheme="majorHAnsi" w:hAnsiTheme="majorHAnsi" w:cstheme="majorHAnsi"/>
-          <w:sz w:val="26"/>
-          <w:szCs w:val="26"/>
-        </w:rPr>
-      </w:pPr>
-    </w:p>
-    <w:p>
-      <w:pPr>
-        <w:pStyle w:val="ListParagraph"/>
-        <w:spacing w:line="360" w:lineRule="auto"/>
-        <w:jc w:val="both"/>
-        <w:rPr>
-          <w:rFonts w:asciiTheme="majorHAnsi" w:hAnsiTheme="majorHAnsi" w:cstheme="majorHAnsi"/>
-          <w:sz w:val="26"/>
-          <w:szCs w:val="26"/>
-        </w:rPr>
-      </w:pPr>
-      <w:r>
-        <w:rPr>
-          <w:rFonts w:asciiTheme="majorHAnsi" w:hAnsiTheme="majorHAnsi" w:cstheme="majorHAnsi"/>
-          <w:i/>
-          <w:sz w:val="26"/>
-          <w:szCs w:val="26"/>
-          <w:u w:val="single"/>
+        <w:ind w:left="0" w:firstLine="426"/>
+        <w:jc w:val="both"/>
+        <w:rPr>
+          <w:rFonts w:asciiTheme="majorHAnsi" w:hAnsiTheme="majorHAnsi" w:cstheme="majorHAnsi"/>
+          <w:sz w:val="26"/>
+          <w:szCs w:val="26"/>
+        </w:rPr>
+      </w:pPr>
+    </w:p>
+    <w:p>
+      <w:pPr>
+        <w:pStyle w:val="ListParagraph"/>
+        <w:spacing w:line="360" w:lineRule="auto"/>
+        <w:ind w:left="0" w:firstLine="426"/>
+        <w:jc w:val="both"/>
+        <w:rPr>
+          <w:rFonts w:asciiTheme="majorHAnsi" w:hAnsiTheme="majorHAnsi" w:cstheme="majorHAnsi"/>
+          <w:sz w:val="26"/>
+          <w:szCs w:val="26"/>
+        </w:rPr>
+      </w:pPr>
+      <w:r>
+        <w:rPr>
+          <w:rFonts w:asciiTheme="majorHAnsi" w:hAnsiTheme="majorHAnsi" w:cstheme="majorHAnsi"/>
+          <w:sz w:val="26"/>
+          <w:szCs w:val="26"/>
         </w:rPr>
         <w:t>Postfix</w:t>
       </w:r>
@@ -202,9 +201,9 @@
         <w:tblLook w:val="04A0" w:firstRow="1" w:lastRow="0" w:firstColumn="1" w:lastColumn="0" w:noHBand="0" w:noVBand="1"/>
       </w:tblPr>
       <w:tblGrid>
-        <w:gridCol w:w="2757"/>
-        <w:gridCol w:w="2757"/>
-        <w:gridCol w:w="2782"/>
+        <w:gridCol w:w="2964"/>
+        <w:gridCol w:w="2964"/>
+        <w:gridCol w:w="2981"/>
       </w:tblGrid>
       <w:tr>
         <w:tc>
@@ -549,7 +548,6 @@
                 <w:sz w:val="26"/>
                 <w:szCs w:val="26"/>
               </w:rPr>
-              <w:lastRenderedPageBreak/>
               <w:t>a+(b-c)</w:t>
             </w:r>
           </w:p>
@@ -652,20 +650,21 @@
       <w:pPr>
         <w:pStyle w:val="ListParagraph"/>
         <w:spacing w:line="360" w:lineRule="auto"/>
-        <w:ind w:firstLine="698"/>
-        <w:jc w:val="both"/>
-        <w:rPr>
-          <w:rFonts w:asciiTheme="majorHAnsi" w:hAnsiTheme="majorHAnsi" w:cstheme="majorHAnsi"/>
-          <w:sz w:val="26"/>
-          <w:szCs w:val="26"/>
-        </w:rPr>
-      </w:pPr>
-      <w:r>
-        <w:rPr>
-          <w:rFonts w:asciiTheme="majorHAnsi" w:hAnsiTheme="majorHAnsi" w:cstheme="majorHAnsi"/>
-          <w:sz w:val="26"/>
-          <w:szCs w:val="26"/>
-        </w:rPr>
+        <w:ind w:left="0" w:firstLine="426"/>
+        <w:jc w:val="both"/>
+        <w:rPr>
+          <w:rFonts w:asciiTheme="majorHAnsi" w:hAnsiTheme="majorHAnsi" w:cstheme="majorHAnsi"/>
+          <w:sz w:val="26"/>
+          <w:szCs w:val="26"/>
+        </w:rPr>
+      </w:pPr>
+      <w:r>
+        <w:rPr>
+          <w:rFonts w:asciiTheme="majorHAnsi" w:hAnsiTheme="majorHAnsi" w:cstheme="majorHAnsi"/>
+          <w:sz w:val="26"/>
+          <w:szCs w:val="26"/>
+        </w:rPr>
+        <w:lastRenderedPageBreak/>
         <w:t>Để đơn giản cho việc minh họa, ta giả định rằng chuỗi biểu thức mà ta nhận được từ bàn phím chỉ bao gồm: các dấu mở ngoặc/đóng ngoặc; 4 toán tử cộng, trừ, nhân và chia (+, -, *, /); các toán hạng đều chỉ là các con số nguyên từ 0 đến 9; không có bất kỳ khoảng trắng nào giữa các ký tự.</w:t>
       </w:r>
     </w:p>
@@ -673,7 +672,7 @@
       <w:pPr>
         <w:pStyle w:val="ListParagraph"/>
         <w:spacing w:line="360" w:lineRule="auto"/>
-        <w:ind w:firstLine="698"/>
+        <w:ind w:left="0" w:firstLine="426"/>
         <w:jc w:val="both"/>
         <w:rPr>
           <w:rFonts w:asciiTheme="majorHAnsi" w:hAnsiTheme="majorHAnsi" w:cstheme="majorHAnsi"/>
@@ -714,6 +713,27 @@
       <w:pPr>
         <w:pStyle w:val="ListParagraph"/>
         <w:spacing w:line="360" w:lineRule="auto"/>
+        <w:ind w:left="0" w:firstLine="426"/>
+        <w:jc w:val="both"/>
+        <w:rPr>
+          <w:rFonts w:asciiTheme="majorHAnsi" w:hAnsiTheme="majorHAnsi" w:cstheme="majorHAnsi"/>
+          <w:sz w:val="26"/>
+          <w:szCs w:val="26"/>
+        </w:rPr>
+      </w:pPr>
+      <w:r>
+        <w:rPr>
+          <w:rFonts w:asciiTheme="majorHAnsi" w:hAnsiTheme="majorHAnsi" w:cstheme="majorHAnsi"/>
+          <w:sz w:val="26"/>
+          <w:szCs w:val="26"/>
+        </w:rPr>
+        <w:t>Ký pháp nghịch đảo Ba Lan được phát minh vào khoảng giữa thập kỷ 1950 bởi Charles Hamblin - một triết học gia và khoa học gia máy tính người Úc - dựa theo công trình về ký pháp Ba Lan của nhà Toán học người Ba Lan Jan Łukasiewicz. Hamblin trình bày nghiên cứu của mình tại một hội nghị khoa học vào tháng 6 năm 1957 và chính thức công bố vào năm 1962.</w:t>
+      </w:r>
+    </w:p>
+    <w:p>
+      <w:pPr>
+        <w:pStyle w:val="ListParagraph"/>
+        <w:spacing w:line="360" w:lineRule="auto"/>
         <w:ind w:firstLine="698"/>
         <w:jc w:val="both"/>
         <w:rPr>
@@ -722,33 +742,12 @@
           <w:szCs w:val="26"/>
         </w:rPr>
       </w:pPr>
-      <w:r>
-        <w:rPr>
-          <w:rFonts w:asciiTheme="majorHAnsi" w:hAnsiTheme="majorHAnsi" w:cstheme="majorHAnsi"/>
-          <w:sz w:val="26"/>
-          <w:szCs w:val="26"/>
-        </w:rPr>
-        <w:t>Ký pháp nghịch đảo Ba Lan được phát minh vào khoảng giữa thập kỷ 1950 bởi Charles Hamblin - một triết học gia và khoa học gia máy tính người Úc - dựa theo công trình về ký pháp Ba Lan của nhà Toán học người Ba Lan Jan Łukasiewicz. Hamblin trình bày nghiên cứu của mình tại một hội nghị khoa học vào tháng 6 năm 1957 và chính thức công bố vào năm 1962.</w:t>
-      </w:r>
-    </w:p>
-    <w:p>
-      <w:pPr>
-        <w:pStyle w:val="ListParagraph"/>
-        <w:spacing w:line="360" w:lineRule="auto"/>
-        <w:ind w:firstLine="698"/>
-        <w:jc w:val="both"/>
-        <w:rPr>
-          <w:rFonts w:asciiTheme="majorHAnsi" w:hAnsiTheme="majorHAnsi" w:cstheme="majorHAnsi"/>
-          <w:sz w:val="26"/>
-          <w:szCs w:val="26"/>
-        </w:rPr>
-      </w:pPr>
-    </w:p>
-    <w:p>
-      <w:pPr>
-        <w:pStyle w:val="ListParagraph"/>
-        <w:spacing w:line="360" w:lineRule="auto"/>
-        <w:ind w:firstLine="698"/>
+    </w:p>
+    <w:p>
+      <w:pPr>
+        <w:pStyle w:val="ListParagraph"/>
+        <w:spacing w:line="360" w:lineRule="auto"/>
+        <w:ind w:left="0" w:firstLine="426"/>
         <w:jc w:val="both"/>
         <w:rPr>
           <w:rFonts w:asciiTheme="majorHAnsi" w:hAnsiTheme="majorHAnsi" w:cstheme="majorHAnsi"/>
@@ -769,20 +768,20 @@
       <w:pPr>
         <w:pStyle w:val="ListParagraph"/>
         <w:spacing w:line="360" w:lineRule="auto"/>
-        <w:ind w:firstLine="698"/>
-        <w:jc w:val="both"/>
-        <w:rPr>
-          <w:rFonts w:asciiTheme="majorHAnsi" w:hAnsiTheme="majorHAnsi" w:cstheme="majorHAnsi"/>
-          <w:sz w:val="26"/>
-          <w:szCs w:val="26"/>
-        </w:rPr>
-      </w:pPr>
-    </w:p>
-    <w:p>
-      <w:pPr>
-        <w:pStyle w:val="ListParagraph"/>
-        <w:spacing w:line="360" w:lineRule="auto"/>
-        <w:ind w:firstLine="698"/>
+        <w:ind w:left="0" w:firstLine="426"/>
+        <w:jc w:val="both"/>
+        <w:rPr>
+          <w:rFonts w:asciiTheme="majorHAnsi" w:hAnsiTheme="majorHAnsi" w:cstheme="majorHAnsi"/>
+          <w:sz w:val="26"/>
+          <w:szCs w:val="26"/>
+        </w:rPr>
+      </w:pPr>
+    </w:p>
+    <w:p>
+      <w:pPr>
+        <w:pStyle w:val="ListParagraph"/>
+        <w:spacing w:line="360" w:lineRule="auto"/>
+        <w:ind w:left="0" w:firstLine="426"/>
         <w:jc w:val="both"/>
         <w:rPr>
           <w:rFonts w:asciiTheme="majorHAnsi" w:hAnsiTheme="majorHAnsi" w:cstheme="majorHAnsi"/>
@@ -867,21 +866,20 @@
       <w:pPr>
         <w:pStyle w:val="ListParagraph"/>
         <w:spacing w:line="360" w:lineRule="auto"/>
-        <w:ind w:firstLine="698"/>
-        <w:jc w:val="both"/>
-        <w:rPr>
-          <w:rFonts w:asciiTheme="majorHAnsi" w:hAnsiTheme="majorHAnsi" w:cstheme="majorHAnsi"/>
-          <w:sz w:val="26"/>
-          <w:szCs w:val="26"/>
-        </w:rPr>
-      </w:pPr>
-      <w:r>
-        <w:rPr>
-          <w:rFonts w:asciiTheme="majorHAnsi" w:hAnsiTheme="majorHAnsi" w:cstheme="majorHAnsi"/>
-          <w:sz w:val="26"/>
-          <w:szCs w:val="26"/>
-        </w:rPr>
-        <w:lastRenderedPageBreak/>
+        <w:ind w:left="0" w:firstLine="426"/>
+        <w:jc w:val="both"/>
+        <w:rPr>
+          <w:rFonts w:asciiTheme="majorHAnsi" w:hAnsiTheme="majorHAnsi" w:cstheme="majorHAnsi"/>
+          <w:sz w:val="26"/>
+          <w:szCs w:val="26"/>
+        </w:rPr>
+      </w:pPr>
+      <w:r>
+        <w:rPr>
+          <w:rFonts w:asciiTheme="majorHAnsi" w:hAnsiTheme="majorHAnsi" w:cstheme="majorHAnsi"/>
+          <w:sz w:val="26"/>
+          <w:szCs w:val="26"/>
+        </w:rPr>
         <w:t>Một trong những điều quan trọng trước khi bắt đầu là phải tính toán được độ ưu tiên của các toán tử trong biểu thức nhập vào. Để đơn giản ta chỉ xét các toán tử hai ngôi và thường dùng bao gồm: multiply (+),subtract (-), multiply (*), divide (/),modulo (%). Theo đó các toán tử “*, /, %” có cùng độ ưu tiên và cao hơn hai toán tử “+, -”. Như vậy ta có phương thức lấy độ ưu tiên toán tử như sau:</w:t>
       </w:r>
     </w:p>
@@ -889,7 +887,7 @@
       <w:pPr>
         <w:pStyle w:val="ListParagraph"/>
         <w:spacing w:line="360" w:lineRule="auto"/>
-        <w:ind w:firstLine="698"/>
+        <w:ind w:left="0" w:firstLine="426"/>
         <w:jc w:val="both"/>
         <w:rPr>
           <w:rFonts w:asciiTheme="majorHAnsi" w:hAnsiTheme="majorHAnsi" w:cstheme="majorHAnsi"/>
@@ -919,7 +917,7 @@
       <w:pPr>
         <w:pStyle w:val="ListParagraph"/>
         <w:spacing w:line="360" w:lineRule="auto"/>
-        <w:ind w:firstLine="698"/>
+        <w:ind w:left="0" w:firstLine="426"/>
         <w:jc w:val="both"/>
         <w:rPr>
           <w:rFonts w:asciiTheme="majorHAnsi" w:hAnsiTheme="majorHAnsi" w:cstheme="majorHAnsi"/>
@@ -949,20 +947,21 @@
       <w:pPr>
         <w:pStyle w:val="ListParagraph"/>
         <w:spacing w:line="360" w:lineRule="auto"/>
-        <w:ind w:firstLine="698"/>
-        <w:jc w:val="both"/>
-        <w:rPr>
-          <w:rFonts w:asciiTheme="majorHAnsi" w:hAnsiTheme="majorHAnsi" w:cstheme="majorHAnsi"/>
-          <w:sz w:val="26"/>
-          <w:szCs w:val="26"/>
-        </w:rPr>
-      </w:pPr>
-      <w:r>
-        <w:rPr>
-          <w:rFonts w:asciiTheme="majorHAnsi" w:hAnsiTheme="majorHAnsi" w:cstheme="majorHAnsi"/>
-          <w:sz w:val="26"/>
-          <w:szCs w:val="26"/>
-        </w:rPr>
+        <w:ind w:left="0" w:firstLine="426"/>
+        <w:jc w:val="both"/>
+        <w:rPr>
+          <w:rFonts w:asciiTheme="majorHAnsi" w:hAnsiTheme="majorHAnsi" w:cstheme="majorHAnsi"/>
+          <w:sz w:val="26"/>
+          <w:szCs w:val="26"/>
+        </w:rPr>
+      </w:pPr>
+      <w:r>
+        <w:rPr>
+          <w:rFonts w:asciiTheme="majorHAnsi" w:hAnsiTheme="majorHAnsi" w:cstheme="majorHAnsi"/>
+          <w:sz w:val="26"/>
+          <w:szCs w:val="26"/>
+        </w:rPr>
+        <w:lastRenderedPageBreak/>
         <w:t>3</w:t>
       </w:r>
       <w:r>
@@ -979,7 +978,7 @@
       <w:pPr>
         <w:pStyle w:val="ListParagraph"/>
         <w:spacing w:line="360" w:lineRule="auto"/>
-        <w:ind w:firstLine="698"/>
+        <w:ind w:left="0" w:firstLine="426"/>
         <w:jc w:val="both"/>
         <w:rPr>
           <w:rFonts w:asciiTheme="majorHAnsi" w:hAnsiTheme="majorHAnsi" w:cstheme="majorHAnsi"/>
@@ -1009,7 +1008,7 @@
       <w:pPr>
         <w:pStyle w:val="ListParagraph"/>
         <w:spacing w:line="360" w:lineRule="auto"/>
-        <w:ind w:firstLine="698"/>
+        <w:ind w:left="0" w:firstLine="426"/>
         <w:jc w:val="both"/>
         <w:rPr>
           <w:rFonts w:asciiTheme="majorHAnsi" w:hAnsiTheme="majorHAnsi" w:cstheme="majorHAnsi"/>
@@ -1039,7 +1038,7 @@
       <w:pPr>
         <w:pStyle w:val="ListParagraph"/>
         <w:spacing w:line="360" w:lineRule="auto"/>
-        <w:ind w:firstLine="698"/>
+        <w:ind w:left="0" w:firstLine="426"/>
         <w:jc w:val="both"/>
         <w:rPr>
           <w:rFonts w:asciiTheme="majorHAnsi" w:hAnsiTheme="majorHAnsi" w:cstheme="majorHAnsi"/>
@@ -1069,7 +1068,7 @@
       <w:pPr>
         <w:pStyle w:val="ListParagraph"/>
         <w:spacing w:line="360" w:lineRule="auto"/>
-        <w:ind w:firstLine="698"/>
+        <w:ind w:left="0" w:firstLine="426"/>
         <w:jc w:val="both"/>
         <w:rPr>
           <w:rFonts w:asciiTheme="majorHAnsi" w:hAnsiTheme="majorHAnsi" w:cstheme="majorHAnsi"/>
@@ -1099,7 +1098,7 @@
       <w:pPr>
         <w:pStyle w:val="ListParagraph"/>
         <w:spacing w:line="360" w:lineRule="auto"/>
-        <w:ind w:firstLine="698"/>
+        <w:ind w:left="0" w:firstLine="426"/>
         <w:jc w:val="both"/>
         <w:rPr>
           <w:rFonts w:asciiTheme="majorHAnsi" w:hAnsiTheme="majorHAnsi" w:cstheme="majorHAnsi"/>
@@ -1154,7 +1153,7 @@
       <w:pPr>
         <w:pStyle w:val="ListParagraph"/>
         <w:spacing w:line="360" w:lineRule="auto"/>
-        <w:ind w:firstLine="698"/>
+        <w:ind w:left="0" w:firstLine="426"/>
         <w:jc w:val="both"/>
         <w:rPr>
           <w:rFonts w:asciiTheme="majorHAnsi" w:hAnsiTheme="majorHAnsi" w:cstheme="majorHAnsi"/>
@@ -1183,20 +1182,20 @@
       <w:pPr>
         <w:pStyle w:val="ListParagraph"/>
         <w:spacing w:line="360" w:lineRule="auto"/>
-        <w:ind w:firstLine="698"/>
-        <w:jc w:val="both"/>
-        <w:rPr>
-          <w:rFonts w:asciiTheme="majorHAnsi" w:hAnsiTheme="majorHAnsi" w:cstheme="majorHAnsi"/>
-          <w:sz w:val="26"/>
-          <w:szCs w:val="26"/>
-        </w:rPr>
-      </w:pPr>
-    </w:p>
-    <w:p>
-      <w:pPr>
-        <w:pStyle w:val="ListParagraph"/>
-        <w:spacing w:line="360" w:lineRule="auto"/>
-        <w:ind w:firstLine="698"/>
+        <w:ind w:left="0" w:firstLine="426"/>
+        <w:jc w:val="both"/>
+        <w:rPr>
+          <w:rFonts w:asciiTheme="majorHAnsi" w:hAnsiTheme="majorHAnsi" w:cstheme="majorHAnsi"/>
+          <w:sz w:val="26"/>
+          <w:szCs w:val="26"/>
+        </w:rPr>
+      </w:pPr>
+    </w:p>
+    <w:p>
+      <w:pPr>
+        <w:pStyle w:val="ListParagraph"/>
+        <w:spacing w:line="360" w:lineRule="auto"/>
+        <w:ind w:left="0" w:firstLine="426"/>
         <w:jc w:val="both"/>
         <w:rPr>
           <w:rFonts w:asciiTheme="majorHAnsi" w:hAnsiTheme="majorHAnsi" w:cstheme="majorHAnsi"/>
@@ -1255,7 +1254,7 @@
       <w:pPr>
         <w:pStyle w:val="ListParagraph"/>
         <w:spacing w:line="360" w:lineRule="auto"/>
-        <w:ind w:firstLine="698"/>
+        <w:ind w:left="0" w:firstLine="426"/>
         <w:jc w:val="both"/>
         <w:rPr>
           <w:rFonts w:asciiTheme="majorHAnsi" w:hAnsiTheme="majorHAnsi" w:cstheme="majorHAnsi"/>
@@ -1276,20 +1275,20 @@
       <w:pPr>
         <w:pStyle w:val="ListParagraph"/>
         <w:spacing w:line="360" w:lineRule="auto"/>
-        <w:ind w:firstLine="698"/>
-        <w:jc w:val="both"/>
-        <w:rPr>
-          <w:rFonts w:asciiTheme="majorHAnsi" w:hAnsiTheme="majorHAnsi" w:cstheme="majorHAnsi"/>
-          <w:sz w:val="26"/>
-          <w:szCs w:val="26"/>
-        </w:rPr>
-      </w:pPr>
-    </w:p>
-    <w:p>
-      <w:pPr>
-        <w:pStyle w:val="ListParagraph"/>
-        <w:spacing w:line="360" w:lineRule="auto"/>
-        <w:ind w:firstLine="698"/>
+        <w:ind w:left="0" w:firstLine="426"/>
+        <w:jc w:val="both"/>
+        <w:rPr>
+          <w:rFonts w:asciiTheme="majorHAnsi" w:hAnsiTheme="majorHAnsi" w:cstheme="majorHAnsi"/>
+          <w:sz w:val="26"/>
+          <w:szCs w:val="26"/>
+        </w:rPr>
+      </w:pPr>
+    </w:p>
+    <w:p>
+      <w:pPr>
+        <w:pStyle w:val="ListParagraph"/>
+        <w:spacing w:line="360" w:lineRule="auto"/>
+        <w:ind w:left="0" w:firstLine="426"/>
         <w:jc w:val="both"/>
         <w:rPr>
           <w:rFonts w:asciiTheme="majorHAnsi" w:hAnsiTheme="majorHAnsi" w:cstheme="majorHAnsi"/>
@@ -1310,40 +1309,38 @@
       <w:pPr>
         <w:pStyle w:val="ListParagraph"/>
         <w:spacing w:line="360" w:lineRule="auto"/>
-        <w:ind w:firstLine="698"/>
-        <w:jc w:val="both"/>
-        <w:rPr>
-          <w:rFonts w:asciiTheme="majorHAnsi" w:hAnsiTheme="majorHAnsi" w:cstheme="majorHAnsi"/>
-          <w:sz w:val="26"/>
-          <w:szCs w:val="26"/>
-        </w:rPr>
-      </w:pPr>
-    </w:p>
-    <w:p>
-      <w:pPr>
-        <w:pStyle w:val="ListParagraph"/>
-        <w:spacing w:line="360" w:lineRule="auto"/>
-        <w:ind w:firstLine="698"/>
-        <w:jc w:val="both"/>
-        <w:rPr>
-          <w:rFonts w:asciiTheme="majorHAnsi" w:hAnsiTheme="majorHAnsi" w:cstheme="majorHAnsi"/>
-          <w:sz w:val="26"/>
-          <w:szCs w:val="26"/>
-        </w:rPr>
-      </w:pPr>
-      <w:r>
-        <w:rPr>
-          <w:rFonts w:asciiTheme="majorHAnsi" w:hAnsiTheme="majorHAnsi" w:cstheme="majorHAnsi"/>
-          <w:sz w:val="26"/>
-          <w:szCs w:val="26"/>
-        </w:rPr>
-        <w:lastRenderedPageBreak/>
+        <w:ind w:left="0" w:firstLine="426"/>
+        <w:jc w:val="both"/>
+        <w:rPr>
+          <w:rFonts w:asciiTheme="majorHAnsi" w:hAnsiTheme="majorHAnsi" w:cstheme="majorHAnsi"/>
+          <w:sz w:val="26"/>
+          <w:szCs w:val="26"/>
+        </w:rPr>
+      </w:pPr>
+    </w:p>
+    <w:p>
+      <w:pPr>
+        <w:pStyle w:val="ListParagraph"/>
+        <w:spacing w:line="360" w:lineRule="auto"/>
+        <w:ind w:left="0" w:firstLine="426"/>
+        <w:jc w:val="both"/>
+        <w:rPr>
+          <w:rFonts w:asciiTheme="majorHAnsi" w:hAnsiTheme="majorHAnsi" w:cstheme="majorHAnsi"/>
+          <w:sz w:val="26"/>
+          <w:szCs w:val="26"/>
+        </w:rPr>
+      </w:pPr>
+      <w:r>
+        <w:rPr>
+          <w:rFonts w:asciiTheme="majorHAnsi" w:hAnsiTheme="majorHAnsi" w:cstheme="majorHAnsi"/>
+          <w:sz w:val="26"/>
+          <w:szCs w:val="26"/>
+        </w:rPr>
         <w:t xml:space="preserve">Có một quy tắc nữa là khi dùng chữ cái thì chỉ cho phép duy nhất một chữ cái đại diện cho một toán hạng, còn khi dùng chữ số thì có thể nhiều chữ số ghép thành một toán hạng. Ví dụ viết </w:t>
       </w:r>
       <w:r>
         <w:rPr>
           <w:rFonts w:asciiTheme="majorHAnsi" w:hAnsiTheme="majorHAnsi" w:cstheme="majorHAnsi"/>
-          <w:b/>
           <w:sz w:val="26"/>
           <w:szCs w:val="26"/>
         </w:rPr>
@@ -1360,7 +1357,6 @@
       <w:r>
         <w:rPr>
           <w:rFonts w:asciiTheme="majorHAnsi" w:hAnsiTheme="majorHAnsi" w:cstheme="majorHAnsi"/>
-          <w:b/>
           <w:sz w:val="26"/>
           <w:szCs w:val="26"/>
         </w:rPr>
@@ -1377,7 +1373,6 @@
       <w:r>
         <w:rPr>
           <w:rFonts w:asciiTheme="majorHAnsi" w:hAnsiTheme="majorHAnsi" w:cstheme="majorHAnsi"/>
-          <w:b/>
           <w:sz w:val="26"/>
           <w:szCs w:val="26"/>
         </w:rPr>
@@ -1394,7 +1389,6 @@
       <w:r>
         <w:rPr>
           <w:rFonts w:asciiTheme="majorHAnsi" w:hAnsiTheme="majorHAnsi" w:cstheme="majorHAnsi"/>
-          <w:b/>
           <w:sz w:val="26"/>
           <w:szCs w:val="26"/>
         </w:rPr>
@@ -1413,20 +1407,20 @@
       <w:pPr>
         <w:pStyle w:val="ListParagraph"/>
         <w:spacing w:line="360" w:lineRule="auto"/>
-        <w:ind w:firstLine="698"/>
-        <w:jc w:val="both"/>
-        <w:rPr>
-          <w:rFonts w:asciiTheme="majorHAnsi" w:hAnsiTheme="majorHAnsi" w:cstheme="majorHAnsi"/>
-          <w:sz w:val="26"/>
-          <w:szCs w:val="26"/>
-        </w:rPr>
-      </w:pPr>
-    </w:p>
-    <w:p>
-      <w:pPr>
-        <w:pStyle w:val="ListParagraph"/>
-        <w:spacing w:line="360" w:lineRule="auto"/>
-        <w:ind w:firstLine="698"/>
+        <w:ind w:left="0" w:firstLine="426"/>
+        <w:jc w:val="both"/>
+        <w:rPr>
+          <w:rFonts w:asciiTheme="majorHAnsi" w:hAnsiTheme="majorHAnsi" w:cstheme="majorHAnsi"/>
+          <w:sz w:val="26"/>
+          <w:szCs w:val="26"/>
+        </w:rPr>
+      </w:pPr>
+    </w:p>
+    <w:p>
+      <w:pPr>
+        <w:pStyle w:val="ListParagraph"/>
+        <w:spacing w:line="360" w:lineRule="auto"/>
+        <w:ind w:left="0" w:firstLine="426"/>
         <w:jc w:val="both"/>
         <w:rPr>
           <w:rFonts w:asciiTheme="majorHAnsi" w:hAnsiTheme="majorHAnsi" w:cstheme="majorHAnsi"/>
@@ -1456,7 +1450,7 @@
       <w:pPr>
         <w:pStyle w:val="ListParagraph"/>
         <w:spacing w:line="360" w:lineRule="auto"/>
-        <w:ind w:firstLine="698"/>
+        <w:ind w:left="0" w:firstLine="426"/>
         <w:jc w:val="both"/>
         <w:rPr>
           <w:rFonts w:asciiTheme="majorHAnsi" w:hAnsiTheme="majorHAnsi" w:cstheme="majorHAnsi"/>
@@ -1486,7 +1480,7 @@
       <w:pPr>
         <w:pStyle w:val="ListParagraph"/>
         <w:spacing w:line="360" w:lineRule="auto"/>
-        <w:ind w:firstLine="698"/>
+        <w:ind w:left="0" w:firstLine="426"/>
         <w:jc w:val="both"/>
         <w:rPr>
           <w:rFonts w:asciiTheme="majorHAnsi" w:hAnsiTheme="majorHAnsi" w:cstheme="majorHAnsi"/>
@@ -1516,7 +1510,7 @@
       <w:pPr>
         <w:pStyle w:val="ListParagraph"/>
         <w:spacing w:line="360" w:lineRule="auto"/>
-        <w:ind w:firstLine="698"/>
+        <w:ind w:left="0" w:firstLine="426"/>
         <w:jc w:val="both"/>
         <w:rPr>
           <w:rFonts w:asciiTheme="majorHAnsi" w:hAnsiTheme="majorHAnsi" w:cstheme="majorHAnsi"/>
@@ -1546,7 +1540,7 @@
       <w:pPr>
         <w:pStyle w:val="ListParagraph"/>
         <w:spacing w:line="360" w:lineRule="auto"/>
-        <w:ind w:firstLine="698"/>
+        <w:ind w:left="0" w:firstLine="426"/>
         <w:jc w:val="both"/>
         <w:rPr>
           <w:rFonts w:asciiTheme="majorHAnsi" w:hAnsiTheme="majorHAnsi" w:cstheme="majorHAnsi"/>
@@ -1576,7 +1570,7 @@
       <w:pPr>
         <w:pStyle w:val="ListParagraph"/>
         <w:spacing w:line="360" w:lineRule="auto"/>
-        <w:ind w:firstLine="698"/>
+        <w:ind w:left="0" w:firstLine="426"/>
         <w:jc w:val="both"/>
         <w:rPr>
           <w:rFonts w:asciiTheme="majorHAnsi" w:hAnsiTheme="majorHAnsi" w:cstheme="majorHAnsi"/>
@@ -1606,20 +1600,21 @@
       <w:pPr>
         <w:pStyle w:val="ListParagraph"/>
         <w:spacing w:line="360" w:lineRule="auto"/>
-        <w:ind w:firstLine="698"/>
-        <w:jc w:val="both"/>
-        <w:rPr>
-          <w:rFonts w:asciiTheme="majorHAnsi" w:hAnsiTheme="majorHAnsi" w:cstheme="majorHAnsi"/>
-          <w:sz w:val="26"/>
-          <w:szCs w:val="26"/>
-        </w:rPr>
-      </w:pPr>
-      <w:r>
-        <w:rPr>
-          <w:rFonts w:asciiTheme="majorHAnsi" w:hAnsiTheme="majorHAnsi" w:cstheme="majorHAnsi"/>
-          <w:sz w:val="26"/>
-          <w:szCs w:val="26"/>
-        </w:rPr>
+        <w:ind w:left="0" w:firstLine="426"/>
+        <w:jc w:val="both"/>
+        <w:rPr>
+          <w:rFonts w:asciiTheme="majorHAnsi" w:hAnsiTheme="majorHAnsi" w:cstheme="majorHAnsi"/>
+          <w:sz w:val="26"/>
+          <w:szCs w:val="26"/>
+        </w:rPr>
+      </w:pPr>
+      <w:r>
+        <w:rPr>
+          <w:rFonts w:asciiTheme="majorHAnsi" w:hAnsiTheme="majorHAnsi" w:cstheme="majorHAnsi"/>
+          <w:sz w:val="26"/>
+          <w:szCs w:val="26"/>
+        </w:rPr>
+        <w:lastRenderedPageBreak/>
         <w:t>7</w:t>
       </w:r>
       <w:r>
@@ -1636,7 +1631,7 @@
       <w:pPr>
         <w:pStyle w:val="ListParagraph"/>
         <w:spacing w:line="360" w:lineRule="auto"/>
-        <w:ind w:firstLine="698"/>
+        <w:ind w:left="0" w:firstLine="426"/>
         <w:jc w:val="both"/>
         <w:rPr>
           <w:rFonts w:asciiTheme="majorHAnsi" w:hAnsiTheme="majorHAnsi" w:cstheme="majorHAnsi"/>
@@ -1666,17 +1661,17 @@
       <w:pPr>
         <w:pStyle w:val="ListParagraph"/>
         <w:spacing w:line="360" w:lineRule="auto"/>
-        <w:jc w:val="both"/>
-        <w:rPr>
-          <w:rFonts w:asciiTheme="majorHAnsi" w:hAnsiTheme="majorHAnsi" w:cstheme="majorHAnsi"/>
-          <w:sz w:val="26"/>
-          <w:szCs w:val="26"/>
-        </w:rPr>
-      </w:pPr>
-      <w:r>
-        <w:rPr>
-          <w:rFonts w:asciiTheme="majorHAnsi" w:hAnsiTheme="majorHAnsi" w:cstheme="majorHAnsi"/>
-          <w:i/>
+        <w:ind w:left="0" w:firstLine="426"/>
+        <w:jc w:val="both"/>
+        <w:rPr>
+          <w:rFonts w:asciiTheme="majorHAnsi" w:hAnsiTheme="majorHAnsi" w:cstheme="majorHAnsi"/>
+          <w:sz w:val="26"/>
+          <w:szCs w:val="26"/>
+        </w:rPr>
+      </w:pPr>
+      <w:r>
+        <w:rPr>
+          <w:rFonts w:asciiTheme="majorHAnsi" w:hAnsiTheme="majorHAnsi" w:cstheme="majorHAnsi"/>
           <w:sz w:val="26"/>
           <w:szCs w:val="26"/>
         </w:rPr>
@@ -1695,6 +1690,7 @@
       <w:pPr>
         <w:pStyle w:val="ListParagraph"/>
         <w:spacing w:line="360" w:lineRule="auto"/>
+        <w:ind w:left="0" w:firstLine="426"/>
         <w:jc w:val="both"/>
         <w:rPr>
           <w:rFonts w:asciiTheme="majorHAnsi" w:hAnsiTheme="majorHAnsi" w:cstheme="majorHAnsi"/>
@@ -1722,6 +1718,7 @@
       <w:pPr>
         <w:pStyle w:val="ListParagraph"/>
         <w:spacing w:line="360" w:lineRule="auto"/>
+        <w:ind w:left="0" w:firstLine="426"/>
         <w:jc w:val="both"/>
         <w:rPr>
           <w:rFonts w:asciiTheme="majorHAnsi" w:hAnsiTheme="majorHAnsi" w:cstheme="majorHAnsi"/>
@@ -1742,6 +1739,7 @@
       <w:pPr>
         <w:pStyle w:val="ListParagraph"/>
         <w:spacing w:line="360" w:lineRule="auto"/>
+        <w:ind w:left="0" w:firstLine="426"/>
         <w:jc w:val="both"/>
         <w:rPr>
           <w:rFonts w:asciiTheme="majorHAnsi" w:hAnsiTheme="majorHAnsi" w:cstheme="majorHAnsi"/>
@@ -2707,7 +2705,6 @@
                 <w:sz w:val="26"/>
                 <w:szCs w:val="26"/>
               </w:rPr>
-              <w:lastRenderedPageBreak/>
               <w:t>-</w:t>
             </w:r>
           </w:p>
@@ -3212,8 +3209,15 @@
           <w:szCs w:val="24"/>
         </w:rPr>
       </w:pPr>
-      <w:bookmarkStart w:id="0" w:name="_GoBack"/>
-      <w:bookmarkEnd w:id="0"/>
+      <w:r>
+        <w:rPr>
+          <w:rFonts w:asciiTheme="majorHAnsi" w:hAnsiTheme="majorHAnsi" w:cstheme="majorHAnsi"/>
+          <w:i/>
+          <w:sz w:val="24"/>
+          <w:szCs w:val="24"/>
+        </w:rPr>
+        <w:t xml:space="preserve">Bảng 1. </w:t>
+      </w:r>
       <w:r>
         <w:rPr>
           <w:rFonts w:asciiTheme="majorHAnsi" w:hAnsiTheme="majorHAnsi" w:cstheme="majorHAnsi"/>
@@ -3282,6 +3286,7 @@
       <w:pPr>
         <w:pStyle w:val="ListParagraph"/>
         <w:spacing w:line="360" w:lineRule="auto"/>
+        <w:ind w:left="0" w:firstLine="426"/>
         <w:jc w:val="both"/>
         <w:rPr>
           <w:rFonts w:asciiTheme="majorHAnsi" w:hAnsiTheme="majorHAnsi" w:cstheme="majorHAnsi"/>
@@ -3332,14 +3337,17 @@
           <w:sz w:val="26"/>
           <w:szCs w:val="26"/>
         </w:rPr>
+        <w:lastRenderedPageBreak/>
         <w:t>Stack trong Java</w:t>
       </w:r>
-    </w:p>
-    <w:p>
-      <w:pPr>
-        <w:pStyle w:val="ListParagraph"/>
-        <w:spacing w:line="360" w:lineRule="auto"/>
-        <w:ind w:left="851"/>
+      <w:bookmarkStart w:id="0" w:name="_GoBack"/>
+      <w:bookmarkEnd w:id="0"/>
+    </w:p>
+    <w:p>
+      <w:pPr>
+        <w:pStyle w:val="ListParagraph"/>
+        <w:spacing w:line="360" w:lineRule="auto"/>
+        <w:ind w:left="0" w:firstLine="426"/>
         <w:jc w:val="both"/>
         <w:rPr>
           <w:rFonts w:asciiTheme="majorHAnsi" w:hAnsiTheme="majorHAnsi" w:cstheme="majorHAnsi"/>
@@ -3360,7 +3368,7 @@
       <w:pPr>
         <w:pStyle w:val="ListParagraph"/>
         <w:spacing w:line="360" w:lineRule="auto"/>
-        <w:ind w:left="851"/>
+        <w:ind w:left="0" w:firstLine="426"/>
         <w:jc w:val="both"/>
         <w:rPr>
           <w:rFonts w:asciiTheme="majorHAnsi" w:hAnsiTheme="majorHAnsi" w:cstheme="majorHAnsi"/>
@@ -3381,7 +3389,7 @@
       <w:pPr>
         <w:pStyle w:val="ListParagraph"/>
         <w:spacing w:line="360" w:lineRule="auto"/>
-        <w:ind w:left="851"/>
+        <w:ind w:left="0" w:firstLine="426"/>
         <w:jc w:val="both"/>
         <w:rPr>
           <w:rFonts w:asciiTheme="majorHAnsi" w:hAnsiTheme="majorHAnsi" w:cstheme="majorHAnsi"/>
@@ -3402,7 +3410,7 @@
       <w:pPr>
         <w:pStyle w:val="ListParagraph"/>
         <w:spacing w:line="360" w:lineRule="auto"/>
-        <w:ind w:left="851"/>
+        <w:ind w:left="0" w:firstLine="426"/>
         <w:jc w:val="both"/>
         <w:rPr>
           <w:rFonts w:asciiTheme="majorHAnsi" w:hAnsiTheme="majorHAnsi" w:cstheme="majorHAnsi"/>
@@ -3423,7 +3431,7 @@
       <w:pPr>
         <w:pStyle w:val="ListParagraph"/>
         <w:spacing w:line="360" w:lineRule="auto"/>
-        <w:ind w:left="851"/>
+        <w:ind w:left="0" w:firstLine="426"/>
         <w:jc w:val="both"/>
         <w:rPr>
           <w:rFonts w:asciiTheme="majorHAnsi" w:hAnsiTheme="majorHAnsi" w:cstheme="majorHAnsi"/>
@@ -3444,7 +3452,7 @@
       <w:pPr>
         <w:pStyle w:val="ListParagraph"/>
         <w:spacing w:line="360" w:lineRule="auto"/>
-        <w:ind w:left="851"/>
+        <w:ind w:left="0" w:firstLine="426"/>
         <w:jc w:val="both"/>
         <w:rPr>
           <w:rFonts w:asciiTheme="majorHAnsi" w:hAnsiTheme="majorHAnsi" w:cstheme="majorHAnsi"/>
@@ -3465,7 +3473,7 @@
       <w:pPr>
         <w:pStyle w:val="ListParagraph"/>
         <w:spacing w:line="360" w:lineRule="auto"/>
-        <w:ind w:left="851"/>
+        <w:ind w:left="0" w:firstLine="426"/>
         <w:jc w:val="both"/>
         <w:rPr>
           <w:rFonts w:asciiTheme="majorHAnsi" w:hAnsiTheme="majorHAnsi" w:cstheme="majorHAnsi"/>
@@ -3480,6 +3488,14 @@
           <w:szCs w:val="26"/>
         </w:rPr>
         <w:t>+ Search: trả về vị trí phần tử trong Stack tính từ đỉnh stack nếu ko thấy trả về -1</w:t>
+      </w:r>
+      <w:r>
+        <w:rPr>
+          <w:rFonts w:asciiTheme="majorHAnsi" w:hAnsiTheme="majorHAnsi" w:cstheme="majorHAnsi"/>
+          <w:sz w:val="26"/>
+          <w:szCs w:val="26"/>
+        </w:rPr>
+        <w:t>.</w:t>
       </w:r>
     </w:p>
     <w:p>
@@ -3580,7 +3596,7 @@
       <w:pPr>
         <w:pStyle w:val="ListParagraph"/>
         <w:spacing w:line="360" w:lineRule="auto"/>
-        <w:ind w:left="1440"/>
+        <w:ind w:left="0" w:firstLine="426"/>
         <w:jc w:val="both"/>
         <w:rPr>
           <w:rFonts w:asciiTheme="majorHAnsi" w:hAnsiTheme="majorHAnsi" w:cstheme="majorHAnsi"/>
@@ -3590,12 +3606,6 @@
       </w:pPr>
       <w:hyperlink r:id="rId7" w:history="1">
         <w:r>
-          <w:rPr>
-            <w:rStyle w:val="Hyperlink"/>
-            <w:rFonts w:asciiTheme="majorHAnsi" w:hAnsiTheme="majorHAnsi" w:cstheme="majorHAnsi"/>
-            <w:sz w:val="26"/>
-            <w:szCs w:val="26"/>
-          </w:rPr>
           <w:t>http://voer.edu.vn/c/danh-sach-tuyen-tinh-ngan-xep-stack/60bbf7d3/a208ce0f</w:t>
         </w:r>
       </w:hyperlink>
@@ -3604,20 +3614,20 @@
       <w:pPr>
         <w:pStyle w:val="ListParagraph"/>
         <w:spacing w:line="360" w:lineRule="auto"/>
-        <w:ind w:left="1440"/>
-        <w:jc w:val="both"/>
-        <w:rPr>
-          <w:rFonts w:asciiTheme="majorHAnsi" w:hAnsiTheme="majorHAnsi" w:cstheme="majorHAnsi"/>
-          <w:sz w:val="26"/>
-          <w:szCs w:val="26"/>
-        </w:rPr>
-      </w:pPr>
-    </w:p>
-    <w:p>
-      <w:pPr>
-        <w:pStyle w:val="ListParagraph"/>
-        <w:spacing w:line="360" w:lineRule="auto"/>
-        <w:ind w:left="1440"/>
+        <w:ind w:left="0" w:firstLine="426"/>
+        <w:jc w:val="both"/>
+        <w:rPr>
+          <w:rFonts w:asciiTheme="majorHAnsi" w:hAnsiTheme="majorHAnsi" w:cstheme="majorHAnsi"/>
+          <w:sz w:val="26"/>
+          <w:szCs w:val="26"/>
+        </w:rPr>
+      </w:pPr>
+    </w:p>
+    <w:p>
+      <w:pPr>
+        <w:pStyle w:val="ListParagraph"/>
+        <w:spacing w:line="360" w:lineRule="auto"/>
+        <w:ind w:left="0" w:firstLine="426"/>
         <w:jc w:val="both"/>
         <w:rPr>
           <w:rFonts w:asciiTheme="majorHAnsi" w:hAnsiTheme="majorHAnsi" w:cstheme="majorHAnsi"/>
@@ -3627,12 +3637,6 @@
       </w:pPr>
       <w:hyperlink r:id="rId8" w:history="1">
         <w:r>
-          <w:rPr>
-            <w:rStyle w:val="Hyperlink"/>
-            <w:rFonts w:asciiTheme="majorHAnsi" w:hAnsiTheme="majorHAnsi" w:cstheme="majorHAnsi"/>
-            <w:sz w:val="26"/>
-            <w:szCs w:val="26"/>
-          </w:rPr>
           <w:t>https://nguyenvanquan7826.com/2013/07/07/thuat-toan-java-chuyen-bieu-thuc-trung-to-sang-hau-to-java-converts-infix-to-postfix/</w:t>
         </w:r>
       </w:hyperlink>
@@ -3641,20 +3645,20 @@
       <w:pPr>
         <w:pStyle w:val="ListParagraph"/>
         <w:spacing w:line="360" w:lineRule="auto"/>
-        <w:ind w:left="1440"/>
-        <w:jc w:val="both"/>
-        <w:rPr>
-          <w:rFonts w:asciiTheme="majorHAnsi" w:hAnsiTheme="majorHAnsi" w:cstheme="majorHAnsi"/>
-          <w:sz w:val="26"/>
-          <w:szCs w:val="26"/>
-        </w:rPr>
-      </w:pPr>
-    </w:p>
-    <w:p>
-      <w:pPr>
-        <w:pStyle w:val="ListParagraph"/>
-        <w:spacing w:line="360" w:lineRule="auto"/>
-        <w:ind w:left="1440"/>
+        <w:ind w:left="0" w:firstLine="426"/>
+        <w:jc w:val="both"/>
+        <w:rPr>
+          <w:rFonts w:asciiTheme="majorHAnsi" w:hAnsiTheme="majorHAnsi" w:cstheme="majorHAnsi"/>
+          <w:sz w:val="26"/>
+          <w:szCs w:val="26"/>
+        </w:rPr>
+      </w:pPr>
+    </w:p>
+    <w:p>
+      <w:pPr>
+        <w:pStyle w:val="ListParagraph"/>
+        <w:spacing w:line="360" w:lineRule="auto"/>
+        <w:ind w:left="0" w:firstLine="426"/>
         <w:jc w:val="both"/>
         <w:rPr>
           <w:rFonts w:asciiTheme="majorHAnsi" w:hAnsiTheme="majorHAnsi" w:cstheme="majorHAnsi"/>
@@ -3664,12 +3668,6 @@
       </w:pPr>
       <w:hyperlink r:id="rId9" w:history="1">
         <w:r>
-          <w:rPr>
-            <w:rStyle w:val="Hyperlink"/>
-            <w:rFonts w:asciiTheme="majorHAnsi" w:hAnsiTheme="majorHAnsi" w:cstheme="majorHAnsi"/>
-            <w:sz w:val="26"/>
-            <w:szCs w:val="26"/>
-          </w:rPr>
           <w:t>http://khmt.123.st/t20-topic</w:t>
         </w:r>
       </w:hyperlink>
@@ -3725,7 +3723,7 @@
     <w:sectPr>
       <w:footerReference w:type="default" r:id="rId10"/>
       <w:pgSz w:w="11906" w:h="16838"/>
-      <w:pgMar w:top="1440" w:right="1440" w:bottom="1440" w:left="1440" w:header="708" w:footer="708" w:gutter="0"/>
+      <w:pgMar w:top="1440" w:right="1133" w:bottom="1440" w:left="1134" w:header="708" w:footer="708" w:gutter="0"/>
       <w:cols w:space="708"/>
       <w:docGrid w:linePitch="360"/>
     </w:sectPr>
@@ -3762,12 +3760,13 @@
 <w:ftr xmlns:wpc="http://schemas.microsoft.com/office/word/2010/wordprocessingCanvas" xmlns:mc="http://schemas.openxmlformats.org/markup-compatibility/2006" xmlns:o="urn:schemas-microsoft-com:office:office" xmlns:r="http://schemas.openxmlformats.org/officeDocument/2006/relationships" xmlns:m="http://schemas.openxmlformats.org/officeDocument/2006/math" xmlns:v="urn:schemas-microsoft-com:vml" xmlns:wp14="http://schemas.microsoft.com/office/word/2010/wordprocessingDrawing" xmlns:wp="http://schemas.openxmlformats.org/drawingml/2006/wordprocessingDrawing" xmlns:w10="urn:schemas-microsoft-com:office:word" xmlns:w="http://schemas.openxmlformats.org/wordprocessingml/2006/main" xmlns:w14="http://schemas.microsoft.com/office/word/2010/wordml" xmlns:w15="http://schemas.microsoft.com/office/word/2012/wordml" xmlns:wpg="http://schemas.microsoft.com/office/word/2010/wordprocessingGroup" xmlns:wpi="http://schemas.microsoft.com/office/word/2010/wordprocessingInk" xmlns:wne="http://schemas.microsoft.com/office/word/2006/wordml" xmlns:wps="http://schemas.microsoft.com/office/word/2010/wordprocessingShape" mc:Ignorable="w14 w15 wp14">
   <w:sdt>
     <w:sdtPr>
-      <w:id w:val="2124720028"/>
+      <w:id w:val="-721132556"/>
       <w:docPartObj>
         <w:docPartGallery w:val="Page Numbers (Bottom of Page)"/>
         <w:docPartUnique/>
       </w:docPartObj>
     </w:sdtPr>
+    <w:sdtEndPr/>
     <w:sdtContent>
       <w:p>
         <w:pPr>
@@ -3790,7 +3789,7 @@
           <w:rPr>
             <w:noProof/>
           </w:rPr>
-          <w:t>5</w:t>
+          <w:t>3</w:t>
         </w:r>
         <w:r>
           <w:rPr>
@@ -3860,7 +3859,7 @@
         <v:path o:extrusionok="f" gradientshapeok="t" o:connecttype="rect"/>
         <o:lock v:ext="edit" aspectratio="t"/>
       </v:shapetype>
-      <v:shape id="_x0000_i1090" type="#_x0000_t75" style="width:11.25pt;height:11.25pt" o:bullet="t">
+      <v:shape id="_x0000_i1041" type="#_x0000_t75" style="width:11.25pt;height:11.25pt" o:bullet="t">
         <v:imagedata r:id="rId1" o:title="mso25D4"/>
       </v:shape>
     </w:pict>

--- a/TÌM HIỂU THUẬT TOÁN POSTFIX.docx
+++ b/TÌM HIỂU THUẬT TOÁN POSTFIX.docx
@@ -3340,8 +3340,6 @@
         <w:lastRenderedPageBreak/>
         <w:t>Stack trong Java</w:t>
       </w:r>
-      <w:bookmarkStart w:id="0" w:name="_GoBack"/>
-      <w:bookmarkEnd w:id="0"/>
     </w:p>
     <w:p>
       <w:pPr>
@@ -3538,6 +3536,608 @@
           <w:szCs w:val="26"/>
         </w:rPr>
       </w:pPr>
+      <w:r>
+        <w:rPr>
+          <w:rFonts w:asciiTheme="majorHAnsi" w:hAnsiTheme="majorHAnsi" w:cstheme="majorHAnsi"/>
+          <w:sz w:val="26"/>
+          <w:szCs w:val="26"/>
+        </w:rPr>
+        <w:t>Tiếp theo đây em sẽ hiện thực lại thuật toán bằng ngôn ngữ Java với một số bước thực thi và giải thích chúng.</w:t>
+      </w:r>
+    </w:p>
+    <w:p>
+      <w:pPr>
+        <w:pStyle w:val="ListParagraph"/>
+        <w:spacing w:line="360" w:lineRule="auto"/>
+        <w:ind w:left="426"/>
+        <w:jc w:val="both"/>
+        <w:rPr>
+          <w:rFonts w:asciiTheme="majorHAnsi" w:hAnsiTheme="majorHAnsi" w:cstheme="majorHAnsi"/>
+          <w:sz w:val="26"/>
+          <w:szCs w:val="26"/>
+        </w:rPr>
+      </w:pPr>
+      <w:r>
+        <w:rPr>
+          <w:rFonts w:asciiTheme="majorHAnsi" w:hAnsiTheme="majorHAnsi" w:cstheme="majorHAnsi"/>
+          <w:sz w:val="26"/>
+          <w:szCs w:val="26"/>
+        </w:rPr>
+        <w:t>Trong ngôn ngữ Java hay một số ngôn ngữ khác cũng vậy, để không code không qua dài trong một class, ta nên impliment các method tại nhiều class để việc tìm kiểm và sửa lỗi được thuận tiện.</w:t>
+      </w:r>
+    </w:p>
+    <w:p>
+      <w:pPr>
+        <w:pStyle w:val="ListParagraph"/>
+        <w:spacing w:line="360" w:lineRule="auto"/>
+        <w:ind w:left="426"/>
+        <w:jc w:val="both"/>
+        <w:rPr>
+          <w:rFonts w:asciiTheme="majorHAnsi" w:hAnsiTheme="majorHAnsi" w:cstheme="majorHAnsi"/>
+          <w:i/>
+          <w:sz w:val="26"/>
+          <w:szCs w:val="26"/>
+        </w:rPr>
+      </w:pPr>
+      <w:r>
+        <w:rPr>
+          <w:rFonts w:asciiTheme="majorHAnsi" w:hAnsiTheme="majorHAnsi" w:cstheme="majorHAnsi"/>
+          <w:noProof/>
+          <w:sz w:val="26"/>
+          <w:szCs w:val="26"/>
+          <w:lang w:eastAsia="vi-VN"/>
+        </w:rPr>
+        <w:drawing>
+          <wp:anchor distT="0" distB="0" distL="114300" distR="114300" simplePos="0" relativeHeight="251660288" behindDoc="0" locked="0" layoutInCell="1" allowOverlap="1" wp14:anchorId="63F76F25" wp14:editId="266FD355">
+            <wp:simplePos x="0" y="0"/>
+            <wp:positionH relativeFrom="margin">
+              <wp:align>center</wp:align>
+            </wp:positionH>
+            <wp:positionV relativeFrom="paragraph">
+              <wp:posOffset>668020</wp:posOffset>
+            </wp:positionV>
+            <wp:extent cx="2561590" cy="1399540"/>
+            <wp:effectExtent l="0" t="0" r="0" b="0"/>
+            <wp:wrapTopAndBottom/>
+            <wp:docPr id="3" name="Picture 3"/>
+            <wp:cNvGraphicFramePr>
+              <a:graphicFrameLocks xmlns:a="http://schemas.openxmlformats.org/drawingml/2006/main" noChangeAspect="1"/>
+            </wp:cNvGraphicFramePr>
+            <a:graphic xmlns:a="http://schemas.openxmlformats.org/drawingml/2006/main">
+              <a:graphicData uri="http://schemas.openxmlformats.org/drawingml/2006/picture">
+                <pic:pic xmlns:pic="http://schemas.openxmlformats.org/drawingml/2006/picture">
+                  <pic:nvPicPr>
+                    <pic:cNvPr id="3" name="package.png"/>
+                    <pic:cNvPicPr/>
+                  </pic:nvPicPr>
+                  <pic:blipFill>
+                    <a:blip r:embed="rId7">
+                      <a:extLst>
+                        <a:ext uri="{28A0092B-C50C-407E-A947-70E740481C1C}">
+                          <a14:useLocalDpi xmlns:a14="http://schemas.microsoft.com/office/drawing/2010/main" val="0"/>
+                        </a:ext>
+                      </a:extLst>
+                    </a:blip>
+                    <a:stretch>
+                      <a:fillRect/>
+                    </a:stretch>
+                  </pic:blipFill>
+                  <pic:spPr>
+                    <a:xfrm>
+                      <a:off x="0" y="0"/>
+                      <a:ext cx="2561590" cy="1399540"/>
+                    </a:xfrm>
+                    <a:prstGeom prst="rect">
+                      <a:avLst/>
+                    </a:prstGeom>
+                  </pic:spPr>
+                </pic:pic>
+              </a:graphicData>
+            </a:graphic>
+            <wp14:sizeRelH relativeFrom="page">
+              <wp14:pctWidth>0</wp14:pctWidth>
+            </wp14:sizeRelH>
+            <wp14:sizeRelV relativeFrom="page">
+              <wp14:pctHeight>0</wp14:pctHeight>
+            </wp14:sizeRelV>
+          </wp:anchor>
+        </w:drawing>
+      </w:r>
+      <w:r>
+        <w:rPr>
+          <w:rFonts w:asciiTheme="majorHAnsi" w:hAnsiTheme="majorHAnsi" w:cstheme="majorHAnsi"/>
+          <w:sz w:val="26"/>
+          <w:szCs w:val="26"/>
+        </w:rPr>
+        <w:t xml:space="preserve">Vì vậy để thực hiện class </w:t>
+      </w:r>
+      <w:r>
+        <w:rPr>
+          <w:rFonts w:asciiTheme="majorHAnsi" w:hAnsiTheme="majorHAnsi" w:cstheme="majorHAnsi"/>
+          <w:i/>
+          <w:sz w:val="26"/>
+          <w:szCs w:val="26"/>
+        </w:rPr>
+        <w:t>Postfix</w:t>
+      </w:r>
+      <w:r>
+        <w:rPr>
+          <w:rFonts w:asciiTheme="majorHAnsi" w:hAnsiTheme="majorHAnsi" w:cstheme="majorHAnsi"/>
+          <w:sz w:val="26"/>
+          <w:szCs w:val="26"/>
+        </w:rPr>
+        <w:t>.</w:t>
+      </w:r>
+      <w:r>
+        <w:rPr>
+          <w:rFonts w:asciiTheme="majorHAnsi" w:hAnsiTheme="majorHAnsi" w:cstheme="majorHAnsi"/>
+          <w:i/>
+          <w:sz w:val="26"/>
+          <w:szCs w:val="26"/>
+        </w:rPr>
+        <w:t>java</w:t>
+      </w:r>
+      <w:r>
+        <w:rPr>
+          <w:rFonts w:asciiTheme="majorHAnsi" w:hAnsiTheme="majorHAnsi" w:cstheme="majorHAnsi"/>
+          <w:sz w:val="26"/>
+          <w:szCs w:val="26"/>
+        </w:rPr>
+        <w:t xml:space="preserve"> (đây là class chứa </w:t>
+      </w:r>
+      <w:r>
+        <w:rPr>
+          <w:rFonts w:asciiTheme="majorHAnsi" w:hAnsiTheme="majorHAnsi" w:cstheme="majorHAnsi"/>
+          <w:i/>
+          <w:sz w:val="26"/>
+          <w:szCs w:val="26"/>
+        </w:rPr>
+        <w:t>void main</w:t>
+      </w:r>
+      <w:r>
+        <w:rPr>
+          <w:rFonts w:asciiTheme="majorHAnsi" w:hAnsiTheme="majorHAnsi" w:cstheme="majorHAnsi"/>
+          <w:sz w:val="26"/>
+          <w:szCs w:val="26"/>
+        </w:rPr>
+        <w:t>)</w:t>
+      </w:r>
+      <w:r>
+        <w:rPr>
+          <w:rFonts w:asciiTheme="majorHAnsi" w:hAnsiTheme="majorHAnsi" w:cstheme="majorHAnsi"/>
+          <w:i/>
+          <w:sz w:val="26"/>
+          <w:szCs w:val="26"/>
+        </w:rPr>
+        <w:t xml:space="preserve">, </w:t>
+      </w:r>
+      <w:r>
+        <w:rPr>
+          <w:rFonts w:asciiTheme="majorHAnsi" w:hAnsiTheme="majorHAnsi" w:cstheme="majorHAnsi"/>
+          <w:sz w:val="26"/>
+          <w:szCs w:val="26"/>
+        </w:rPr>
+        <w:t>trước tiên ta nên tạo một class mới</w:t>
+      </w:r>
+      <w:r>
+        <w:rPr>
+          <w:rFonts w:asciiTheme="majorHAnsi" w:hAnsiTheme="majorHAnsi" w:cstheme="majorHAnsi"/>
+          <w:sz w:val="26"/>
+          <w:szCs w:val="26"/>
+        </w:rPr>
+        <w:t xml:space="preserve"> </w:t>
+      </w:r>
+      <w:r>
+        <w:rPr>
+          <w:rFonts w:asciiTheme="majorHAnsi" w:hAnsiTheme="majorHAnsi" w:cstheme="majorHAnsi"/>
+          <w:i/>
+          <w:sz w:val="26"/>
+          <w:szCs w:val="26"/>
+        </w:rPr>
+        <w:t>(InfixConverter.java)</w:t>
+      </w:r>
+      <w:r>
+        <w:rPr>
+          <w:rFonts w:asciiTheme="majorHAnsi" w:hAnsiTheme="majorHAnsi" w:cstheme="majorHAnsi"/>
+          <w:sz w:val="26"/>
+          <w:szCs w:val="26"/>
+        </w:rPr>
+        <w:t xml:space="preserve"> và nó được chứa trong source </w:t>
+      </w:r>
+      <w:r>
+        <w:rPr>
+          <w:rFonts w:asciiTheme="majorHAnsi" w:hAnsiTheme="majorHAnsi" w:cstheme="majorHAnsi"/>
+          <w:i/>
+          <w:sz w:val="26"/>
+          <w:szCs w:val="26"/>
+        </w:rPr>
+        <w:t>postfix:</w:t>
+      </w:r>
+    </w:p>
+    <w:p>
+      <w:pPr>
+        <w:pStyle w:val="ListParagraph"/>
+        <w:spacing w:line="360" w:lineRule="auto"/>
+        <w:ind w:left="426"/>
+        <w:jc w:val="center"/>
+        <w:rPr>
+          <w:rFonts w:asciiTheme="majorHAnsi" w:hAnsiTheme="majorHAnsi" w:cstheme="majorHAnsi"/>
+          <w:i/>
+        </w:rPr>
+      </w:pPr>
+    </w:p>
+    <w:p>
+      <w:pPr>
+        <w:pStyle w:val="ListParagraph"/>
+        <w:spacing w:line="360" w:lineRule="auto"/>
+        <w:ind w:left="426"/>
+        <w:jc w:val="center"/>
+        <w:rPr>
+          <w:rFonts w:asciiTheme="majorHAnsi" w:hAnsiTheme="majorHAnsi" w:cstheme="majorHAnsi"/>
+          <w:i/>
+        </w:rPr>
+      </w:pPr>
+      <w:r>
+        <w:rPr>
+          <w:rFonts w:asciiTheme="majorHAnsi" w:hAnsiTheme="majorHAnsi" w:cstheme="majorHAnsi"/>
+          <w:i/>
+        </w:rPr>
+        <w:t xml:space="preserve">Hình 1. Class InfixConverter.java chứa trong postfix </w:t>
+      </w:r>
+    </w:p>
+    <w:p>
+      <w:pPr>
+        <w:pStyle w:val="ListParagraph"/>
+        <w:spacing w:line="360" w:lineRule="auto"/>
+        <w:ind w:left="426"/>
+        <w:jc w:val="center"/>
+        <w:rPr>
+          <w:rFonts w:asciiTheme="majorHAnsi" w:hAnsiTheme="majorHAnsi" w:cstheme="majorHAnsi"/>
+          <w:i/>
+        </w:rPr>
+      </w:pPr>
+    </w:p>
+    <w:p>
+      <w:pPr>
+        <w:pStyle w:val="ListParagraph"/>
+        <w:spacing w:line="360" w:lineRule="auto"/>
+        <w:ind w:left="426"/>
+        <w:jc w:val="center"/>
+        <w:rPr>
+          <w:rFonts w:asciiTheme="majorHAnsi" w:hAnsiTheme="majorHAnsi" w:cstheme="majorHAnsi"/>
+          <w:i/>
+        </w:rPr>
+      </w:pPr>
+    </w:p>
+    <w:p>
+      <w:pPr>
+        <w:pStyle w:val="ListParagraph"/>
+        <w:spacing w:line="360" w:lineRule="auto"/>
+        <w:ind w:left="426"/>
+        <w:jc w:val="center"/>
+        <w:rPr>
+          <w:rFonts w:asciiTheme="majorHAnsi" w:hAnsiTheme="majorHAnsi" w:cstheme="majorHAnsi"/>
+          <w:i/>
+        </w:rPr>
+      </w:pPr>
+    </w:p>
+    <w:p>
+      <w:pPr>
+        <w:pStyle w:val="ListParagraph"/>
+        <w:spacing w:line="360" w:lineRule="auto"/>
+        <w:ind w:left="426"/>
+        <w:jc w:val="center"/>
+        <w:rPr>
+          <w:rFonts w:asciiTheme="majorHAnsi" w:hAnsiTheme="majorHAnsi" w:cstheme="majorHAnsi"/>
+          <w:i/>
+        </w:rPr>
+      </w:pPr>
+    </w:p>
+    <w:p>
+      <w:pPr>
+        <w:pStyle w:val="ListParagraph"/>
+        <w:spacing w:line="360" w:lineRule="auto"/>
+        <w:ind w:left="426"/>
+        <w:jc w:val="center"/>
+        <w:rPr>
+          <w:rFonts w:asciiTheme="majorHAnsi" w:hAnsiTheme="majorHAnsi" w:cstheme="majorHAnsi"/>
+          <w:i/>
+        </w:rPr>
+      </w:pPr>
+    </w:p>
+    <w:p>
+      <w:pPr>
+        <w:pStyle w:val="ListParagraph"/>
+        <w:spacing w:line="360" w:lineRule="auto"/>
+        <w:ind w:left="426"/>
+        <w:jc w:val="center"/>
+        <w:rPr>
+          <w:rFonts w:asciiTheme="majorHAnsi" w:hAnsiTheme="majorHAnsi" w:cstheme="majorHAnsi"/>
+          <w:i/>
+        </w:rPr>
+      </w:pPr>
+    </w:p>
+    <w:p>
+      <w:pPr>
+        <w:pStyle w:val="ListParagraph"/>
+        <w:spacing w:line="360" w:lineRule="auto"/>
+        <w:ind w:left="426"/>
+        <w:jc w:val="center"/>
+        <w:rPr>
+          <w:rFonts w:asciiTheme="majorHAnsi" w:hAnsiTheme="majorHAnsi" w:cstheme="majorHAnsi"/>
+          <w:i/>
+        </w:rPr>
+      </w:pPr>
+    </w:p>
+    <w:p>
+      <w:pPr>
+        <w:pStyle w:val="ListParagraph"/>
+        <w:spacing w:line="360" w:lineRule="auto"/>
+        <w:ind w:left="426"/>
+        <w:jc w:val="center"/>
+        <w:rPr>
+          <w:rFonts w:asciiTheme="majorHAnsi" w:hAnsiTheme="majorHAnsi" w:cstheme="majorHAnsi"/>
+          <w:i/>
+        </w:rPr>
+      </w:pPr>
+    </w:p>
+    <w:p>
+      <w:pPr>
+        <w:pStyle w:val="ListParagraph"/>
+        <w:spacing w:line="360" w:lineRule="auto"/>
+        <w:ind w:left="426"/>
+        <w:jc w:val="center"/>
+        <w:rPr>
+          <w:rFonts w:asciiTheme="majorHAnsi" w:hAnsiTheme="majorHAnsi" w:cstheme="majorHAnsi"/>
+          <w:i/>
+        </w:rPr>
+      </w:pPr>
+    </w:p>
+    <w:p>
+      <w:pPr>
+        <w:pStyle w:val="ListParagraph"/>
+        <w:spacing w:line="360" w:lineRule="auto"/>
+        <w:ind w:left="426"/>
+        <w:jc w:val="both"/>
+        <w:rPr>
+          <w:rFonts w:asciiTheme="majorHAnsi" w:hAnsiTheme="majorHAnsi" w:cstheme="majorHAnsi"/>
+          <w:sz w:val="24"/>
+          <w:szCs w:val="24"/>
+        </w:rPr>
+      </w:pPr>
+      <w:r>
+        <w:rPr>
+          <w:rFonts w:asciiTheme="majorHAnsi" w:hAnsiTheme="majorHAnsi" w:cstheme="majorHAnsi"/>
+          <w:sz w:val="26"/>
+          <w:szCs w:val="26"/>
+        </w:rPr>
+        <w:t xml:space="preserve">Tại class thực thi </w:t>
+      </w:r>
+      <w:r>
+        <w:rPr>
+          <w:rFonts w:asciiTheme="majorHAnsi" w:hAnsiTheme="majorHAnsi" w:cstheme="majorHAnsi"/>
+          <w:i/>
+          <w:sz w:val="26"/>
+          <w:szCs w:val="26"/>
+        </w:rPr>
+        <w:t>Postfix</w:t>
+      </w:r>
+      <w:r>
+        <w:rPr>
+          <w:rFonts w:asciiTheme="majorHAnsi" w:hAnsiTheme="majorHAnsi" w:cstheme="majorHAnsi"/>
+          <w:i/>
+          <w:sz w:val="26"/>
+          <w:szCs w:val="26"/>
+        </w:rPr>
+        <w:t>:</w:t>
+      </w:r>
+    </w:p>
+    <w:p>
+      <w:pPr>
+        <w:pStyle w:val="ListParagraph"/>
+        <w:spacing w:line="360" w:lineRule="auto"/>
+        <w:ind w:left="426"/>
+        <w:jc w:val="center"/>
+        <w:rPr>
+          <w:rFonts w:asciiTheme="majorHAnsi" w:hAnsiTheme="majorHAnsi" w:cstheme="majorHAnsi"/>
+          <w:i/>
+          <w:sz w:val="26"/>
+          <w:szCs w:val="26"/>
+        </w:rPr>
+      </w:pPr>
+      <w:r>
+        <w:rPr>
+          <w:rFonts w:asciiTheme="majorHAnsi" w:hAnsiTheme="majorHAnsi" w:cstheme="majorHAnsi"/>
+          <w:noProof/>
+          <w:sz w:val="26"/>
+          <w:szCs w:val="26"/>
+          <w:lang w:eastAsia="vi-VN"/>
+        </w:rPr>
+        <w:drawing>
+          <wp:anchor distT="0" distB="0" distL="114300" distR="114300" simplePos="0" relativeHeight="251658240" behindDoc="0" locked="0" layoutInCell="1" allowOverlap="1">
+            <wp:simplePos x="0" y="0"/>
+            <wp:positionH relativeFrom="column">
+              <wp:posOffset>270510</wp:posOffset>
+            </wp:positionH>
+            <wp:positionV relativeFrom="paragraph">
+              <wp:posOffset>-1905</wp:posOffset>
+            </wp:positionV>
+            <wp:extent cx="6120765" cy="3656965"/>
+            <wp:effectExtent l="0" t="0" r="0" b="635"/>
+            <wp:wrapTopAndBottom/>
+            <wp:docPr id="1" name="Picture 1"/>
+            <wp:cNvGraphicFramePr>
+              <a:graphicFrameLocks xmlns:a="http://schemas.openxmlformats.org/drawingml/2006/main" noChangeAspect="1"/>
+            </wp:cNvGraphicFramePr>
+            <a:graphic xmlns:a="http://schemas.openxmlformats.org/drawingml/2006/main">
+              <a:graphicData uri="http://schemas.openxmlformats.org/drawingml/2006/picture">
+                <pic:pic xmlns:pic="http://schemas.openxmlformats.org/drawingml/2006/picture">
+                  <pic:nvPicPr>
+                    <pic:cNvPr id="1" name="static_main.png"/>
+                    <pic:cNvPicPr/>
+                  </pic:nvPicPr>
+                  <pic:blipFill>
+                    <a:blip r:embed="rId8">
+                      <a:extLst>
+                        <a:ext uri="{28A0092B-C50C-407E-A947-70E740481C1C}">
+                          <a14:useLocalDpi xmlns:a14="http://schemas.microsoft.com/office/drawing/2010/main" val="0"/>
+                        </a:ext>
+                      </a:extLst>
+                    </a:blip>
+                    <a:stretch>
+                      <a:fillRect/>
+                    </a:stretch>
+                  </pic:blipFill>
+                  <pic:spPr>
+                    <a:xfrm>
+                      <a:off x="0" y="0"/>
+                      <a:ext cx="6120765" cy="3656965"/>
+                    </a:xfrm>
+                    <a:prstGeom prst="rect">
+                      <a:avLst/>
+                    </a:prstGeom>
+                  </pic:spPr>
+                </pic:pic>
+              </a:graphicData>
+            </a:graphic>
+            <wp14:sizeRelH relativeFrom="page">
+              <wp14:pctWidth>0</wp14:pctWidth>
+            </wp14:sizeRelH>
+            <wp14:sizeRelV relativeFrom="page">
+              <wp14:pctHeight>0</wp14:pctHeight>
+            </wp14:sizeRelV>
+          </wp:anchor>
+        </w:drawing>
+      </w:r>
+      <w:r>
+        <w:rPr>
+          <w:rFonts w:asciiTheme="majorHAnsi" w:hAnsiTheme="majorHAnsi" w:cstheme="majorHAnsi"/>
+          <w:i/>
+          <w:sz w:val="26"/>
+          <w:szCs w:val="26"/>
+        </w:rPr>
+        <w:t>Hình 2. Class thực thi Postfix</w:t>
+      </w:r>
+    </w:p>
+    <w:p>
+      <w:pPr>
+        <w:pStyle w:val="ListParagraph"/>
+        <w:spacing w:line="360" w:lineRule="auto"/>
+        <w:ind w:left="426"/>
+        <w:rPr>
+          <w:rFonts w:asciiTheme="majorHAnsi" w:hAnsiTheme="majorHAnsi" w:cstheme="majorHAnsi"/>
+          <w:sz w:val="26"/>
+          <w:szCs w:val="26"/>
+        </w:rPr>
+      </w:pPr>
+      <w:r>
+        <w:rPr>
+          <w:rFonts w:asciiTheme="majorHAnsi" w:hAnsiTheme="majorHAnsi" w:cstheme="majorHAnsi"/>
+          <w:sz w:val="26"/>
+          <w:szCs w:val="26"/>
+        </w:rPr>
+        <w:t>Ta khai báo hai biến chứa chuỗi ký tự kiểu String:</w:t>
+      </w:r>
+    </w:p>
+    <w:p>
+      <w:pPr>
+        <w:pStyle w:val="ListParagraph"/>
+        <w:numPr>
+          <w:ilvl w:val="0"/>
+          <w:numId w:val="5"/>
+        </w:numPr>
+        <w:spacing w:line="360" w:lineRule="auto"/>
+        <w:rPr>
+          <w:rFonts w:asciiTheme="majorHAnsi" w:hAnsiTheme="majorHAnsi" w:cstheme="majorHAnsi"/>
+          <w:sz w:val="26"/>
+          <w:szCs w:val="26"/>
+        </w:rPr>
+      </w:pPr>
+      <w:r>
+        <w:rPr>
+          <w:rFonts w:asciiTheme="majorHAnsi" w:hAnsiTheme="majorHAnsi" w:cstheme="majorHAnsi"/>
+          <w:sz w:val="26"/>
+          <w:szCs w:val="26"/>
+        </w:rPr>
+        <w:t xml:space="preserve">infixBuffer: biến này sẽ chứa biểu thức </w:t>
+      </w:r>
+      <w:r>
+        <w:rPr>
+          <w:rFonts w:asciiTheme="majorHAnsi" w:hAnsiTheme="majorHAnsi" w:cstheme="majorHAnsi"/>
+          <w:i/>
+          <w:sz w:val="26"/>
+          <w:szCs w:val="26"/>
+        </w:rPr>
+        <w:t xml:space="preserve">infix </w:t>
+      </w:r>
+      <w:r>
+        <w:rPr>
+          <w:rFonts w:asciiTheme="majorHAnsi" w:hAnsiTheme="majorHAnsi" w:cstheme="majorHAnsi"/>
+          <w:sz w:val="26"/>
+          <w:szCs w:val="26"/>
+        </w:rPr>
+        <w:t xml:space="preserve">mà ta cần chuyển đổi thành </w:t>
+      </w:r>
+      <w:r>
+        <w:rPr>
+          <w:rFonts w:asciiTheme="majorHAnsi" w:hAnsiTheme="majorHAnsi" w:cstheme="majorHAnsi"/>
+          <w:i/>
+          <w:sz w:val="26"/>
+          <w:szCs w:val="26"/>
+        </w:rPr>
+        <w:t>postfix.</w:t>
+      </w:r>
+    </w:p>
+    <w:p>
+      <w:pPr>
+        <w:pStyle w:val="ListParagraph"/>
+        <w:numPr>
+          <w:ilvl w:val="0"/>
+          <w:numId w:val="5"/>
+        </w:numPr>
+        <w:spacing w:line="360" w:lineRule="auto"/>
+        <w:rPr>
+          <w:rFonts w:asciiTheme="majorHAnsi" w:hAnsiTheme="majorHAnsi" w:cstheme="majorHAnsi"/>
+          <w:sz w:val="26"/>
+          <w:szCs w:val="26"/>
+        </w:rPr>
+      </w:pPr>
+      <w:r>
+        <w:rPr>
+          <w:rFonts w:asciiTheme="majorHAnsi" w:hAnsiTheme="majorHAnsi" w:cstheme="majorHAnsi"/>
+          <w:sz w:val="26"/>
+          <w:szCs w:val="26"/>
+        </w:rPr>
+        <w:t xml:space="preserve">postfixBuffer: biến này sẽ chứa kết quả biểu thức đã được chuyển đổi từ </w:t>
+      </w:r>
+      <w:r>
+        <w:rPr>
+          <w:rFonts w:asciiTheme="majorHAnsi" w:hAnsiTheme="majorHAnsi" w:cstheme="majorHAnsi"/>
+          <w:i/>
+          <w:sz w:val="26"/>
+          <w:szCs w:val="26"/>
+        </w:rPr>
+        <w:t xml:space="preserve">infix </w:t>
+      </w:r>
+      <w:r>
+        <w:rPr>
+          <w:rFonts w:asciiTheme="majorHAnsi" w:hAnsiTheme="majorHAnsi" w:cstheme="majorHAnsi"/>
+          <w:sz w:val="26"/>
+          <w:szCs w:val="26"/>
+        </w:rPr>
+        <w:t xml:space="preserve">sang </w:t>
+      </w:r>
+      <w:r>
+        <w:rPr>
+          <w:rFonts w:asciiTheme="majorHAnsi" w:hAnsiTheme="majorHAnsi" w:cstheme="majorHAnsi"/>
+          <w:i/>
+          <w:sz w:val="26"/>
+          <w:szCs w:val="26"/>
+        </w:rPr>
+        <w:t>postfix.</w:t>
+      </w:r>
+      <w:bookmarkStart w:id="0" w:name="_GoBack"/>
+      <w:bookmarkEnd w:id="0"/>
     </w:p>
     <w:p>
       <w:pPr>
@@ -3604,7 +4204,7 @@
           <w:szCs w:val="26"/>
         </w:rPr>
       </w:pPr>
-      <w:hyperlink r:id="rId7" w:history="1">
+      <w:hyperlink r:id="rId9" w:history="1">
         <w:r>
           <w:t>http://voer.edu.vn/c/danh-sach-tuyen-tinh-ngan-xep-stack/60bbf7d3/a208ce0f</w:t>
         </w:r>
@@ -3635,7 +4235,7 @@
           <w:szCs w:val="26"/>
         </w:rPr>
       </w:pPr>
-      <w:hyperlink r:id="rId8" w:history="1">
+      <w:hyperlink r:id="rId10" w:history="1">
         <w:r>
           <w:t>https://nguyenvanquan7826.com/2013/07/07/thuat-toan-java-chuyen-bieu-thuc-trung-to-sang-hau-to-java-converts-infix-to-postfix/</w:t>
         </w:r>
@@ -3666,7 +4266,7 @@
           <w:szCs w:val="26"/>
         </w:rPr>
       </w:pPr>
-      <w:hyperlink r:id="rId9" w:history="1">
+      <w:hyperlink r:id="rId11" w:history="1">
         <w:r>
           <w:t>http://khmt.123.st/t20-topic</w:t>
         </w:r>
@@ -3721,7 +4321,7 @@
       </w:pPr>
     </w:p>
     <w:sectPr>
-      <w:footerReference w:type="default" r:id="rId10"/>
+      <w:footerReference w:type="default" r:id="rId12"/>
       <w:pgSz w:w="11906" w:h="16838"/>
       <w:pgMar w:top="1440" w:right="1133" w:bottom="1440" w:left="1134" w:header="708" w:footer="708" w:gutter="0"/>
       <w:cols w:space="708"/>
@@ -3789,7 +4389,7 @@
           <w:rPr>
             <w:noProof/>
           </w:rPr>
-          <w:t>3</w:t>
+          <w:t>6</w:t>
         </w:r>
         <w:r>
           <w:rPr>
@@ -3859,7 +4459,7 @@
         <v:path o:extrusionok="f" gradientshapeok="t" o:connecttype="rect"/>
         <o:lock v:ext="edit" aspectratio="t"/>
       </v:shapetype>
-      <v:shape id="_x0000_i1041" type="#_x0000_t75" style="width:11.25pt;height:11.25pt" o:bullet="t">
+      <v:shape id="_x0000_i1055" type="#_x0000_t75" style="width:11.25pt;height:11.25pt" o:bullet="t">
         <v:imagedata r:id="rId1" o:title="mso25D4"/>
       </v:shape>
     </w:pict>
@@ -4289,6 +4889,119 @@
       <w:lvlJc w:val="left"/>
       <w:pPr>
         <w:ind w:left="7200" w:hanging="360"/>
+      </w:pPr>
+      <w:rPr>
+        <w:rFonts w:ascii="Wingdings" w:hAnsi="Wingdings" w:hint="default"/>
+      </w:rPr>
+    </w:lvl>
+  </w:abstractNum>
+  <w:abstractNum w:abstractNumId="4" w15:restartNumberingAfterBreak="0">
+    <w:nsid w:val="67282BFD"/>
+    <w:multiLevelType w:val="hybridMultilevel"/>
+    <w:tmpl w:val="689A31A6"/>
+    <w:lvl w:ilvl="0" w:tplc="AA0E7AAA">
+      <w:start w:val="1"/>
+      <w:numFmt w:val="bullet"/>
+      <w:lvlText w:val="-"/>
+      <w:lvlJc w:val="left"/>
+      <w:pPr>
+        <w:ind w:left="1146" w:hanging="360"/>
+      </w:pPr>
+      <w:rPr>
+        <w:rFonts w:ascii="Sylfaen" w:hAnsi="Sylfaen" w:hint="default"/>
+      </w:rPr>
+    </w:lvl>
+    <w:lvl w:ilvl="1" w:tplc="042A0003" w:tentative="1">
+      <w:start w:val="1"/>
+      <w:numFmt w:val="bullet"/>
+      <w:lvlText w:val="o"/>
+      <w:lvlJc w:val="left"/>
+      <w:pPr>
+        <w:ind w:left="1866" w:hanging="360"/>
+      </w:pPr>
+      <w:rPr>
+        <w:rFonts w:ascii="Courier New" w:hAnsi="Courier New" w:cs="Courier New" w:hint="default"/>
+      </w:rPr>
+    </w:lvl>
+    <w:lvl w:ilvl="2" w:tplc="042A0005" w:tentative="1">
+      <w:start w:val="1"/>
+      <w:numFmt w:val="bullet"/>
+      <w:lvlText w:val=""/>
+      <w:lvlJc w:val="left"/>
+      <w:pPr>
+        <w:ind w:left="2586" w:hanging="360"/>
+      </w:pPr>
+      <w:rPr>
+        <w:rFonts w:ascii="Wingdings" w:hAnsi="Wingdings" w:hint="default"/>
+      </w:rPr>
+    </w:lvl>
+    <w:lvl w:ilvl="3" w:tplc="042A0001" w:tentative="1">
+      <w:start w:val="1"/>
+      <w:numFmt w:val="bullet"/>
+      <w:lvlText w:val=""/>
+      <w:lvlJc w:val="left"/>
+      <w:pPr>
+        <w:ind w:left="3306" w:hanging="360"/>
+      </w:pPr>
+      <w:rPr>
+        <w:rFonts w:ascii="Symbol" w:hAnsi="Symbol" w:hint="default"/>
+      </w:rPr>
+    </w:lvl>
+    <w:lvl w:ilvl="4" w:tplc="042A0003" w:tentative="1">
+      <w:start w:val="1"/>
+      <w:numFmt w:val="bullet"/>
+      <w:lvlText w:val="o"/>
+      <w:lvlJc w:val="left"/>
+      <w:pPr>
+        <w:ind w:left="4026" w:hanging="360"/>
+      </w:pPr>
+      <w:rPr>
+        <w:rFonts w:ascii="Courier New" w:hAnsi="Courier New" w:cs="Courier New" w:hint="default"/>
+      </w:rPr>
+    </w:lvl>
+    <w:lvl w:ilvl="5" w:tplc="042A0005" w:tentative="1">
+      <w:start w:val="1"/>
+      <w:numFmt w:val="bullet"/>
+      <w:lvlText w:val=""/>
+      <w:lvlJc w:val="left"/>
+      <w:pPr>
+        <w:ind w:left="4746" w:hanging="360"/>
+      </w:pPr>
+      <w:rPr>
+        <w:rFonts w:ascii="Wingdings" w:hAnsi="Wingdings" w:hint="default"/>
+      </w:rPr>
+    </w:lvl>
+    <w:lvl w:ilvl="6" w:tplc="042A0001" w:tentative="1">
+      <w:start w:val="1"/>
+      <w:numFmt w:val="bullet"/>
+      <w:lvlText w:val=""/>
+      <w:lvlJc w:val="left"/>
+      <w:pPr>
+        <w:ind w:left="5466" w:hanging="360"/>
+      </w:pPr>
+      <w:rPr>
+        <w:rFonts w:ascii="Symbol" w:hAnsi="Symbol" w:hint="default"/>
+      </w:rPr>
+    </w:lvl>
+    <w:lvl w:ilvl="7" w:tplc="042A0003" w:tentative="1">
+      <w:start w:val="1"/>
+      <w:numFmt w:val="bullet"/>
+      <w:lvlText w:val="o"/>
+      <w:lvlJc w:val="left"/>
+      <w:pPr>
+        <w:ind w:left="6186" w:hanging="360"/>
+      </w:pPr>
+      <w:rPr>
+        <w:rFonts w:ascii="Courier New" w:hAnsi="Courier New" w:cs="Courier New" w:hint="default"/>
+      </w:rPr>
+    </w:lvl>
+    <w:lvl w:ilvl="8" w:tplc="042A0005" w:tentative="1">
+      <w:start w:val="1"/>
+      <w:numFmt w:val="bullet"/>
+      <w:lvlText w:val=""/>
+      <w:lvlJc w:val="left"/>
+      <w:pPr>
+        <w:ind w:left="6906" w:hanging="360"/>
       </w:pPr>
       <w:rPr>
         <w:rFonts w:ascii="Wingdings" w:hAnsi="Wingdings" w:hint="default"/>
@@ -4306,6 +5019,9 @@
   </w:num>
   <w:num w:numId="4">
     <w:abstractNumId w:val="0"/>
+  </w:num>
+  <w:num w:numId="5">
+    <w:abstractNumId w:val="4"/>
   </w:num>
 </w:numbering>
 </file>

--- a/TÌM HIỂU THUẬT TOÁN POSTFIX.docx
+++ b/TÌM HIỂU THUẬT TOÁN POSTFIX.docx
@@ -201,9 +201,9 @@
         <w:tblLook w:val="04A0" w:firstRow="1" w:lastRow="0" w:firstColumn="1" w:lastColumn="0" w:noHBand="0" w:noVBand="1"/>
       </w:tblPr>
       <w:tblGrid>
-        <w:gridCol w:w="2964"/>
-        <w:gridCol w:w="2964"/>
-        <w:gridCol w:w="2981"/>
+        <w:gridCol w:w="3155"/>
+        <w:gridCol w:w="3156"/>
+        <w:gridCol w:w="3165"/>
       </w:tblGrid>
       <w:tr>
         <w:tc>
@@ -961,7 +961,6 @@
           <w:sz w:val="26"/>
           <w:szCs w:val="26"/>
         </w:rPr>
-        <w:lastRenderedPageBreak/>
         <w:t>3</w:t>
       </w:r>
       <w:r>
@@ -1052,6 +1051,7 @@
           <w:sz w:val="26"/>
           <w:szCs w:val="26"/>
         </w:rPr>
+        <w:lastRenderedPageBreak/>
         <w:t>6</w:t>
       </w:r>
       <w:r>
@@ -1614,7 +1614,6 @@
           <w:sz w:val="26"/>
           <w:szCs w:val="26"/>
         </w:rPr>
-        <w:lastRenderedPageBreak/>
         <w:t>7</w:t>
       </w:r>
       <w:r>
@@ -1709,6 +1708,7 @@
               <w:sz w:val="26"/>
               <w:szCs w:val="26"/>
             </w:rPr>
+            <w:lastRenderedPageBreak/>
             <m:t>5 + ((1 + 2) * 4) + 3</m:t>
           </m:r>
         </m:oMath>
@@ -3337,49 +3337,49 @@
           <w:sz w:val="26"/>
           <w:szCs w:val="26"/>
         </w:rPr>
+        <w:t>Stack trong Java</w:t>
+      </w:r>
+    </w:p>
+    <w:p>
+      <w:pPr>
+        <w:pStyle w:val="ListParagraph"/>
+        <w:spacing w:line="360" w:lineRule="auto"/>
+        <w:ind w:left="0" w:firstLine="426"/>
+        <w:jc w:val="both"/>
+        <w:rPr>
+          <w:rFonts w:asciiTheme="majorHAnsi" w:hAnsiTheme="majorHAnsi" w:cstheme="majorHAnsi"/>
+          <w:sz w:val="26"/>
+          <w:szCs w:val="26"/>
+        </w:rPr>
+      </w:pPr>
+      <w:r>
+        <w:rPr>
+          <w:rFonts w:asciiTheme="majorHAnsi" w:hAnsiTheme="majorHAnsi" w:cstheme="majorHAnsi"/>
+          <w:sz w:val="26"/>
+          <w:szCs w:val="26"/>
+        </w:rPr>
+        <w:t>Stack là một cấu trúc dữ liệu lưu trữ nhiều phần tử dữ liệu. Stack hoạt động theo cơ chế vào sau ra trước Last In/First Out (LIFO).</w:t>
+      </w:r>
+    </w:p>
+    <w:p>
+      <w:pPr>
+        <w:pStyle w:val="ListParagraph"/>
+        <w:spacing w:line="360" w:lineRule="auto"/>
+        <w:ind w:left="0" w:firstLine="426"/>
+        <w:jc w:val="both"/>
+        <w:rPr>
+          <w:rFonts w:asciiTheme="majorHAnsi" w:hAnsiTheme="majorHAnsi" w:cstheme="majorHAnsi"/>
+          <w:sz w:val="26"/>
+          <w:szCs w:val="26"/>
+        </w:rPr>
+      </w:pPr>
+      <w:r>
+        <w:rPr>
+          <w:rFonts w:asciiTheme="majorHAnsi" w:hAnsiTheme="majorHAnsi" w:cstheme="majorHAnsi"/>
+          <w:sz w:val="26"/>
+          <w:szCs w:val="26"/>
+        </w:rPr>
         <w:lastRenderedPageBreak/>
-        <w:t>Stack trong Java</w:t>
-      </w:r>
-    </w:p>
-    <w:p>
-      <w:pPr>
-        <w:pStyle w:val="ListParagraph"/>
-        <w:spacing w:line="360" w:lineRule="auto"/>
-        <w:ind w:left="0" w:firstLine="426"/>
-        <w:jc w:val="both"/>
-        <w:rPr>
-          <w:rFonts w:asciiTheme="majorHAnsi" w:hAnsiTheme="majorHAnsi" w:cstheme="majorHAnsi"/>
-          <w:sz w:val="26"/>
-          <w:szCs w:val="26"/>
-        </w:rPr>
-      </w:pPr>
-      <w:r>
-        <w:rPr>
-          <w:rFonts w:asciiTheme="majorHAnsi" w:hAnsiTheme="majorHAnsi" w:cstheme="majorHAnsi"/>
-          <w:sz w:val="26"/>
-          <w:szCs w:val="26"/>
-        </w:rPr>
-        <w:t>Stack là một cấu trúc dữ liệu lưu trữ nhiều phần tử dữ liệu. Stack hoạt động theo cơ chế vào sau ra trước Last In/First Out (LIFO).</w:t>
-      </w:r>
-    </w:p>
-    <w:p>
-      <w:pPr>
-        <w:pStyle w:val="ListParagraph"/>
-        <w:spacing w:line="360" w:lineRule="auto"/>
-        <w:ind w:left="0" w:firstLine="426"/>
-        <w:jc w:val="both"/>
-        <w:rPr>
-          <w:rFonts w:asciiTheme="majorHAnsi" w:hAnsiTheme="majorHAnsi" w:cstheme="majorHAnsi"/>
-          <w:sz w:val="26"/>
-          <w:szCs w:val="26"/>
-        </w:rPr>
-      </w:pPr>
-      <w:r>
-        <w:rPr>
-          <w:rFonts w:asciiTheme="majorHAnsi" w:hAnsiTheme="majorHAnsi" w:cstheme="majorHAnsi"/>
-          <w:sz w:val="26"/>
-          <w:szCs w:val="26"/>
-        </w:rPr>
         <w:t>Trong Stack có các thao tác cơ bản:</w:t>
       </w:r>
     </w:p>
@@ -3881,6 +3881,468 @@
         </w:rPr>
       </w:pPr>
     </w:p>
+    <w:tbl>
+      <w:tblPr>
+        <w:tblStyle w:val="TableGrid"/>
+        <w:tblW w:w="9775" w:type="dxa"/>
+        <w:tblInd w:w="426" w:type="dxa"/>
+        <w:tblLook w:val="04A0" w:firstRow="1" w:lastRow="0" w:firstColumn="1" w:lastColumn="0" w:noHBand="0" w:noVBand="1"/>
+      </w:tblPr>
+      <w:tblGrid>
+        <w:gridCol w:w="703"/>
+        <w:gridCol w:w="2127"/>
+        <w:gridCol w:w="6945"/>
+      </w:tblGrid>
+      <w:tr>
+        <w:tc>
+          <w:tcPr>
+            <w:tcW w:w="703" w:type="dxa"/>
+          </w:tcPr>
+          <w:p>
+            <w:pPr>
+              <w:pStyle w:val="ListParagraph"/>
+              <w:spacing w:line="360" w:lineRule="auto"/>
+              <w:ind w:left="0"/>
+              <w:jc w:val="center"/>
+              <w:rPr>
+                <w:rFonts w:asciiTheme="majorHAnsi" w:hAnsiTheme="majorHAnsi" w:cstheme="majorHAnsi"/>
+                <w:sz w:val="26"/>
+                <w:szCs w:val="26"/>
+              </w:rPr>
+            </w:pPr>
+            <w:r>
+              <w:rPr>
+                <w:rFonts w:asciiTheme="majorHAnsi" w:hAnsiTheme="majorHAnsi" w:cstheme="majorHAnsi"/>
+                <w:sz w:val="26"/>
+                <w:szCs w:val="26"/>
+              </w:rPr>
+              <w:t>STT</w:t>
+            </w:r>
+          </w:p>
+        </w:tc>
+        <w:tc>
+          <w:tcPr>
+            <w:tcW w:w="2127" w:type="dxa"/>
+          </w:tcPr>
+          <w:p>
+            <w:pPr>
+              <w:pStyle w:val="ListParagraph"/>
+              <w:spacing w:line="360" w:lineRule="auto"/>
+              <w:ind w:left="0"/>
+              <w:jc w:val="center"/>
+              <w:rPr>
+                <w:rFonts w:asciiTheme="majorHAnsi" w:hAnsiTheme="majorHAnsi" w:cstheme="majorHAnsi"/>
+                <w:sz w:val="26"/>
+                <w:szCs w:val="26"/>
+              </w:rPr>
+            </w:pPr>
+            <w:r>
+              <w:rPr>
+                <w:rFonts w:asciiTheme="majorHAnsi" w:hAnsiTheme="majorHAnsi" w:cstheme="majorHAnsi"/>
+                <w:sz w:val="26"/>
+                <w:szCs w:val="26"/>
+              </w:rPr>
+              <w:t>Tên lớp</w:t>
+            </w:r>
+          </w:p>
+        </w:tc>
+        <w:tc>
+          <w:tcPr>
+            <w:tcW w:w="6945" w:type="dxa"/>
+          </w:tcPr>
+          <w:p>
+            <w:pPr>
+              <w:pStyle w:val="ListParagraph"/>
+              <w:spacing w:line="360" w:lineRule="auto"/>
+              <w:ind w:left="0"/>
+              <w:jc w:val="center"/>
+              <w:rPr>
+                <w:rFonts w:asciiTheme="majorHAnsi" w:hAnsiTheme="majorHAnsi" w:cstheme="majorHAnsi"/>
+                <w:sz w:val="26"/>
+                <w:szCs w:val="26"/>
+              </w:rPr>
+            </w:pPr>
+            <w:r>
+              <w:rPr>
+                <w:rFonts w:asciiTheme="majorHAnsi" w:hAnsiTheme="majorHAnsi" w:cstheme="majorHAnsi"/>
+                <w:sz w:val="26"/>
+                <w:szCs w:val="26"/>
+              </w:rPr>
+              <w:t>Mục đích của lớp</w:t>
+            </w:r>
+          </w:p>
+        </w:tc>
+      </w:tr>
+      <w:tr>
+        <w:trPr>
+          <w:trHeight w:val="322"/>
+        </w:trPr>
+        <w:tc>
+          <w:tcPr>
+            <w:tcW w:w="703" w:type="dxa"/>
+          </w:tcPr>
+          <w:p>
+            <w:pPr>
+              <w:pStyle w:val="ListParagraph"/>
+              <w:spacing w:line="360" w:lineRule="auto"/>
+              <w:ind w:left="0"/>
+              <w:jc w:val="center"/>
+              <w:rPr>
+                <w:rFonts w:asciiTheme="majorHAnsi" w:hAnsiTheme="majorHAnsi" w:cstheme="majorHAnsi"/>
+                <w:sz w:val="26"/>
+                <w:szCs w:val="26"/>
+              </w:rPr>
+            </w:pPr>
+            <w:r>
+              <w:rPr>
+                <w:rFonts w:asciiTheme="majorHAnsi" w:hAnsiTheme="majorHAnsi" w:cstheme="majorHAnsi"/>
+                <w:sz w:val="26"/>
+                <w:szCs w:val="26"/>
+              </w:rPr>
+              <w:t>1</w:t>
+            </w:r>
+          </w:p>
+        </w:tc>
+        <w:tc>
+          <w:tcPr>
+            <w:tcW w:w="2127" w:type="dxa"/>
+          </w:tcPr>
+          <w:p>
+            <w:pPr>
+              <w:pStyle w:val="ListParagraph"/>
+              <w:spacing w:line="360" w:lineRule="auto"/>
+              <w:ind w:left="0"/>
+              <w:jc w:val="center"/>
+              <w:rPr>
+                <w:rFonts w:asciiTheme="majorHAnsi" w:hAnsiTheme="majorHAnsi" w:cstheme="majorHAnsi"/>
+                <w:sz w:val="26"/>
+                <w:szCs w:val="26"/>
+              </w:rPr>
+            </w:pPr>
+            <w:r>
+              <w:rPr>
+                <w:rFonts w:asciiTheme="majorHAnsi" w:hAnsiTheme="majorHAnsi" w:cstheme="majorHAnsi"/>
+                <w:sz w:val="26"/>
+                <w:szCs w:val="26"/>
+              </w:rPr>
+              <w:t>PostFix</w:t>
+            </w:r>
+          </w:p>
+        </w:tc>
+        <w:tc>
+          <w:tcPr>
+            <w:tcW w:w="6945" w:type="dxa"/>
+          </w:tcPr>
+          <w:p>
+            <w:pPr>
+              <w:spacing w:line="360" w:lineRule="auto"/>
+              <w:rPr>
+                <w:rFonts w:asciiTheme="majorHAnsi" w:hAnsiTheme="majorHAnsi" w:cstheme="majorHAnsi"/>
+                <w:sz w:val="26"/>
+                <w:szCs w:val="26"/>
+              </w:rPr>
+            </w:pPr>
+            <w:r>
+              <w:rPr>
+                <w:rFonts w:asciiTheme="majorHAnsi" w:hAnsiTheme="majorHAnsi" w:cstheme="majorHAnsi"/>
+                <w:sz w:val="26"/>
+                <w:szCs w:val="26"/>
+              </w:rPr>
+              <w:t>Ta khai báo hai biến chứa chuỗi ký tự kiểu String:</w:t>
+            </w:r>
+          </w:p>
+          <w:p>
+            <w:pPr>
+              <w:pStyle w:val="ListParagraph"/>
+              <w:numPr>
+                <w:ilvl w:val="0"/>
+                <w:numId w:val="5"/>
+              </w:numPr>
+              <w:spacing w:line="360" w:lineRule="auto"/>
+              <w:ind w:left="317" w:hanging="284"/>
+              <w:rPr>
+                <w:rFonts w:asciiTheme="majorHAnsi" w:hAnsiTheme="majorHAnsi" w:cstheme="majorHAnsi"/>
+                <w:sz w:val="26"/>
+                <w:szCs w:val="26"/>
+              </w:rPr>
+            </w:pPr>
+            <w:r>
+              <w:rPr>
+                <w:rFonts w:asciiTheme="majorHAnsi" w:hAnsiTheme="majorHAnsi" w:cstheme="majorHAnsi"/>
+                <w:sz w:val="26"/>
+                <w:szCs w:val="26"/>
+              </w:rPr>
+              <w:lastRenderedPageBreak/>
+              <w:t>infixBuffer: biến này sẽ chứa biểu thức infix mà ta cần chuyển đổi thành postfix.</w:t>
+            </w:r>
+          </w:p>
+          <w:p>
+            <w:pPr>
+              <w:pStyle w:val="ListParagraph"/>
+              <w:numPr>
+                <w:ilvl w:val="0"/>
+                <w:numId w:val="5"/>
+              </w:numPr>
+              <w:spacing w:line="360" w:lineRule="auto"/>
+              <w:ind w:left="317" w:hanging="284"/>
+              <w:rPr>
+                <w:rFonts w:asciiTheme="majorHAnsi" w:hAnsiTheme="majorHAnsi" w:cstheme="majorHAnsi"/>
+                <w:sz w:val="26"/>
+                <w:szCs w:val="26"/>
+              </w:rPr>
+            </w:pPr>
+            <w:r>
+              <w:rPr>
+                <w:rFonts w:asciiTheme="majorHAnsi" w:hAnsiTheme="majorHAnsi" w:cstheme="majorHAnsi"/>
+                <w:sz w:val="26"/>
+                <w:szCs w:val="26"/>
+              </w:rPr>
+              <w:t xml:space="preserve">postfixBuffer: biến này sẽ chứa kết quả biểu thức đã được chuyển đổi từ </w:t>
+            </w:r>
+            <w:r>
+              <w:rPr>
+                <w:rFonts w:asciiTheme="majorHAnsi" w:hAnsiTheme="majorHAnsi" w:cstheme="majorHAnsi"/>
+                <w:i/>
+                <w:sz w:val="26"/>
+                <w:szCs w:val="26"/>
+              </w:rPr>
+              <w:t xml:space="preserve">infix </w:t>
+            </w:r>
+            <w:r>
+              <w:rPr>
+                <w:rFonts w:asciiTheme="majorHAnsi" w:hAnsiTheme="majorHAnsi" w:cstheme="majorHAnsi"/>
+                <w:sz w:val="26"/>
+                <w:szCs w:val="26"/>
+              </w:rPr>
+              <w:t xml:space="preserve">sang </w:t>
+            </w:r>
+            <w:r>
+              <w:rPr>
+                <w:rFonts w:asciiTheme="majorHAnsi" w:hAnsiTheme="majorHAnsi" w:cstheme="majorHAnsi"/>
+                <w:i/>
+                <w:sz w:val="26"/>
+                <w:szCs w:val="26"/>
+              </w:rPr>
+              <w:t>postfix.</w:t>
+            </w:r>
+          </w:p>
+          <w:p>
+            <w:pPr>
+              <w:spacing w:line="360" w:lineRule="auto"/>
+              <w:ind w:left="33"/>
+              <w:rPr>
+                <w:rFonts w:asciiTheme="majorHAnsi" w:hAnsiTheme="majorHAnsi" w:cstheme="majorHAnsi"/>
+                <w:sz w:val="26"/>
+                <w:szCs w:val="26"/>
+              </w:rPr>
+            </w:pPr>
+            <w:r>
+              <w:rPr>
+                <w:rFonts w:asciiTheme="majorHAnsi" w:hAnsiTheme="majorHAnsi" w:cstheme="majorHAnsi"/>
+                <w:sz w:val="26"/>
+                <w:szCs w:val="26"/>
+              </w:rPr>
+              <w:t xml:space="preserve">Gọi phương thức thực thi thuật toán được định nghĩa tại lớp </w:t>
+            </w:r>
+            <w:r>
+              <w:rPr>
+                <w:rFonts w:asciiTheme="majorHAnsi" w:hAnsiTheme="majorHAnsi" w:cstheme="majorHAnsi"/>
+                <w:sz w:val="26"/>
+                <w:szCs w:val="26"/>
+              </w:rPr>
+              <w:t>InfixConverter</w:t>
+            </w:r>
+            <w:r>
+              <w:rPr>
+                <w:rFonts w:asciiTheme="majorHAnsi" w:hAnsiTheme="majorHAnsi" w:cstheme="majorHAnsi"/>
+                <w:sz w:val="26"/>
+                <w:szCs w:val="26"/>
+              </w:rPr>
+              <w:t>.</w:t>
+            </w:r>
+          </w:p>
+        </w:tc>
+      </w:tr>
+      <w:tr>
+        <w:tc>
+          <w:tcPr>
+            <w:tcW w:w="703" w:type="dxa"/>
+          </w:tcPr>
+          <w:p>
+            <w:pPr>
+              <w:pStyle w:val="ListParagraph"/>
+              <w:spacing w:line="360" w:lineRule="auto"/>
+              <w:ind w:left="0"/>
+              <w:jc w:val="center"/>
+              <w:rPr>
+                <w:rFonts w:asciiTheme="majorHAnsi" w:hAnsiTheme="majorHAnsi" w:cstheme="majorHAnsi"/>
+                <w:sz w:val="26"/>
+                <w:szCs w:val="26"/>
+              </w:rPr>
+            </w:pPr>
+            <w:r>
+              <w:rPr>
+                <w:rFonts w:asciiTheme="majorHAnsi" w:hAnsiTheme="majorHAnsi" w:cstheme="majorHAnsi"/>
+                <w:sz w:val="26"/>
+                <w:szCs w:val="26"/>
+              </w:rPr>
+              <w:lastRenderedPageBreak/>
+              <w:t>2</w:t>
+            </w:r>
+          </w:p>
+        </w:tc>
+        <w:tc>
+          <w:tcPr>
+            <w:tcW w:w="2127" w:type="dxa"/>
+          </w:tcPr>
+          <w:p>
+            <w:pPr>
+              <w:pStyle w:val="ListParagraph"/>
+              <w:spacing w:line="360" w:lineRule="auto"/>
+              <w:ind w:left="0"/>
+              <w:jc w:val="center"/>
+              <w:rPr>
+                <w:rFonts w:asciiTheme="majorHAnsi" w:hAnsiTheme="majorHAnsi" w:cstheme="majorHAnsi"/>
+                <w:sz w:val="26"/>
+                <w:szCs w:val="26"/>
+              </w:rPr>
+            </w:pPr>
+            <w:r>
+              <w:rPr>
+                <w:rFonts w:asciiTheme="majorHAnsi" w:hAnsiTheme="majorHAnsi" w:cstheme="majorHAnsi"/>
+                <w:sz w:val="26"/>
+                <w:szCs w:val="26"/>
+              </w:rPr>
+              <w:t>InfixConverter</w:t>
+            </w:r>
+          </w:p>
+        </w:tc>
+        <w:tc>
+          <w:tcPr>
+            <w:tcW w:w="6945" w:type="dxa"/>
+          </w:tcPr>
+          <w:p>
+            <w:pPr>
+              <w:pStyle w:val="ListParagraph"/>
+              <w:spacing w:line="360" w:lineRule="auto"/>
+              <w:ind w:left="0"/>
+              <w:rPr>
+                <w:rFonts w:asciiTheme="majorHAnsi" w:hAnsiTheme="majorHAnsi" w:cstheme="majorHAnsi"/>
+                <w:sz w:val="26"/>
+                <w:szCs w:val="26"/>
+              </w:rPr>
+            </w:pPr>
+            <w:r>
+              <w:rPr>
+                <w:rFonts w:asciiTheme="majorHAnsi" w:hAnsiTheme="majorHAnsi" w:cstheme="majorHAnsi"/>
+                <w:sz w:val="26"/>
+                <w:szCs w:val="26"/>
+              </w:rPr>
+              <w:t>Ta khai báo và thực thi các phương thức hỗ trợ cho thuật toán chuyển biểu thức từ infix sang postfix:</w:t>
+            </w:r>
+          </w:p>
+          <w:p>
+            <w:pPr>
+              <w:pStyle w:val="ListParagraph"/>
+              <w:numPr>
+                <w:ilvl w:val="0"/>
+                <w:numId w:val="5"/>
+              </w:numPr>
+              <w:spacing w:line="360" w:lineRule="auto"/>
+              <w:ind w:left="317" w:hanging="284"/>
+              <w:rPr>
+                <w:rFonts w:asciiTheme="majorHAnsi" w:hAnsiTheme="majorHAnsi" w:cstheme="majorHAnsi"/>
+                <w:sz w:val="26"/>
+                <w:szCs w:val="26"/>
+              </w:rPr>
+            </w:pPr>
+            <w:r>
+              <w:rPr>
+                <w:rFonts w:asciiTheme="majorHAnsi" w:hAnsiTheme="majorHAnsi" w:cstheme="majorHAnsi"/>
+                <w:sz w:val="26"/>
+                <w:szCs w:val="26"/>
+              </w:rPr>
+              <w:t>Phương thức</w:t>
+            </w:r>
+            <w:r>
+              <w:rPr>
+                <w:rFonts w:asciiTheme="majorHAnsi" w:hAnsiTheme="majorHAnsi" w:cstheme="majorHAnsi"/>
+                <w:i/>
+                <w:sz w:val="26"/>
+                <w:szCs w:val="26"/>
+              </w:rPr>
+              <w:t xml:space="preserve"> ReadString</w:t>
+            </w:r>
+          </w:p>
+          <w:p>
+            <w:pPr>
+              <w:pStyle w:val="ListParagraph"/>
+              <w:numPr>
+                <w:ilvl w:val="0"/>
+                <w:numId w:val="5"/>
+              </w:numPr>
+              <w:spacing w:line="360" w:lineRule="auto"/>
+              <w:ind w:left="317" w:hanging="284"/>
+              <w:rPr>
+                <w:rFonts w:asciiTheme="majorHAnsi" w:hAnsiTheme="majorHAnsi" w:cstheme="majorHAnsi"/>
+                <w:sz w:val="26"/>
+                <w:szCs w:val="26"/>
+              </w:rPr>
+            </w:pPr>
+            <w:r>
+              <w:rPr>
+                <w:rFonts w:asciiTheme="majorHAnsi" w:hAnsiTheme="majorHAnsi" w:cstheme="majorHAnsi"/>
+                <w:sz w:val="26"/>
+                <w:szCs w:val="26"/>
+              </w:rPr>
+              <w:t xml:space="preserve">Phương thức </w:t>
+            </w:r>
+            <w:r>
+              <w:rPr>
+                <w:rFonts w:asciiTheme="majorHAnsi" w:hAnsiTheme="majorHAnsi" w:cstheme="majorHAnsi"/>
+                <w:i/>
+                <w:sz w:val="26"/>
+                <w:szCs w:val="26"/>
+              </w:rPr>
+              <w:t>ReadInteger</w:t>
+            </w:r>
+          </w:p>
+          <w:p>
+            <w:pPr>
+              <w:pStyle w:val="ListParagraph"/>
+              <w:numPr>
+                <w:ilvl w:val="0"/>
+                <w:numId w:val="5"/>
+              </w:numPr>
+              <w:spacing w:line="360" w:lineRule="auto"/>
+              <w:ind w:left="317" w:hanging="284"/>
+              <w:rPr>
+                <w:rFonts w:asciiTheme="majorHAnsi" w:hAnsiTheme="majorHAnsi" w:cstheme="majorHAnsi"/>
+                <w:sz w:val="26"/>
+                <w:szCs w:val="26"/>
+              </w:rPr>
+            </w:pPr>
+            <w:r>
+              <w:rPr>
+                <w:rFonts w:asciiTheme="majorHAnsi" w:hAnsiTheme="majorHAnsi" w:cstheme="majorHAnsi"/>
+                <w:sz w:val="26"/>
+                <w:szCs w:val="26"/>
+              </w:rPr>
+              <w:t xml:space="preserve">Phương thức </w:t>
+            </w:r>
+            <w:r>
+              <w:rPr>
+                <w:rFonts w:asciiTheme="majorHAnsi" w:hAnsiTheme="majorHAnsi" w:cstheme="majorHAnsi"/>
+                <w:i/>
+                <w:sz w:val="26"/>
+                <w:szCs w:val="26"/>
+              </w:rPr>
+              <w:t>InfixToPostfixConvert</w:t>
+            </w:r>
+          </w:p>
+        </w:tc>
+      </w:tr>
+    </w:tbl>
     <w:p>
       <w:pPr>
         <w:pStyle w:val="ListParagraph"/>
@@ -3892,46 +4354,809 @@
           <w:i/>
         </w:rPr>
       </w:pPr>
-    </w:p>
-    <w:p>
-      <w:pPr>
-        <w:pStyle w:val="ListParagraph"/>
-        <w:spacing w:line="360" w:lineRule="auto"/>
-        <w:ind w:left="426"/>
-        <w:jc w:val="both"/>
-        <w:rPr>
-          <w:rFonts w:asciiTheme="majorHAnsi" w:hAnsiTheme="majorHAnsi" w:cstheme="majorHAnsi"/>
-          <w:sz w:val="24"/>
-          <w:szCs w:val="24"/>
-        </w:rPr>
-      </w:pPr>
-      <w:r>
-        <w:rPr>
-          <w:rFonts w:asciiTheme="majorHAnsi" w:hAnsiTheme="majorHAnsi" w:cstheme="majorHAnsi"/>
-          <w:sz w:val="26"/>
-          <w:szCs w:val="26"/>
-        </w:rPr>
-        <w:t xml:space="preserve">Tại class thực thi </w:t>
-      </w:r>
       <w:r>
         <w:rPr>
           <w:rFonts w:asciiTheme="majorHAnsi" w:hAnsiTheme="majorHAnsi" w:cstheme="majorHAnsi"/>
           <w:i/>
-          <w:sz w:val="26"/>
-          <w:szCs w:val="26"/>
-        </w:rPr>
-        <w:t>Postfix</w:t>
-      </w:r>
-      <w:r>
-        <w:rPr>
-          <w:rFonts w:asciiTheme="majorHAnsi" w:hAnsiTheme="majorHAnsi" w:cstheme="majorHAnsi"/>
-          <w:i/>
-          <w:sz w:val="26"/>
-          <w:szCs w:val="26"/>
-        </w:rPr>
-        <w:t>:</w:t>
-      </w:r>
-    </w:p>
+        </w:rPr>
+        <w:t>Bảng 1. Mô tả các lớp trong chương trình</w:t>
+      </w:r>
+    </w:p>
+    <w:tbl>
+      <w:tblPr>
+        <w:tblStyle w:val="TableGrid"/>
+        <w:tblW w:w="10136" w:type="dxa"/>
+        <w:tblInd w:w="426" w:type="dxa"/>
+        <w:tblLook w:val="04A0" w:firstRow="1" w:lastRow="0" w:firstColumn="1" w:lastColumn="0" w:noHBand="0" w:noVBand="1"/>
+      </w:tblPr>
+      <w:tblGrid>
+        <w:gridCol w:w="682"/>
+        <w:gridCol w:w="2715"/>
+        <w:gridCol w:w="3011"/>
+        <w:gridCol w:w="950"/>
+        <w:gridCol w:w="982"/>
+        <w:gridCol w:w="1796"/>
+      </w:tblGrid>
+      <w:tr>
+        <w:tc>
+          <w:tcPr>
+            <w:tcW w:w="682" w:type="dxa"/>
+          </w:tcPr>
+          <w:p>
+            <w:pPr>
+              <w:pStyle w:val="ListParagraph"/>
+              <w:spacing w:line="360" w:lineRule="auto"/>
+              <w:ind w:left="0"/>
+              <w:jc w:val="center"/>
+              <w:rPr>
+                <w:rFonts w:asciiTheme="majorHAnsi" w:hAnsiTheme="majorHAnsi" w:cstheme="majorHAnsi"/>
+                <w:sz w:val="26"/>
+                <w:szCs w:val="26"/>
+              </w:rPr>
+            </w:pPr>
+            <w:r>
+              <w:rPr>
+                <w:rFonts w:asciiTheme="majorHAnsi" w:hAnsiTheme="majorHAnsi" w:cstheme="majorHAnsi"/>
+                <w:sz w:val="26"/>
+                <w:szCs w:val="26"/>
+              </w:rPr>
+              <w:t>STT</w:t>
+            </w:r>
+          </w:p>
+        </w:tc>
+        <w:tc>
+          <w:tcPr>
+            <w:tcW w:w="2715" w:type="dxa"/>
+          </w:tcPr>
+          <w:p>
+            <w:pPr>
+              <w:pStyle w:val="ListParagraph"/>
+              <w:spacing w:line="360" w:lineRule="auto"/>
+              <w:ind w:left="0"/>
+              <w:jc w:val="center"/>
+              <w:rPr>
+                <w:rFonts w:asciiTheme="majorHAnsi" w:hAnsiTheme="majorHAnsi" w:cstheme="majorHAnsi"/>
+                <w:sz w:val="26"/>
+                <w:szCs w:val="26"/>
+              </w:rPr>
+            </w:pPr>
+            <w:r>
+              <w:rPr>
+                <w:rFonts w:asciiTheme="majorHAnsi" w:hAnsiTheme="majorHAnsi" w:cstheme="majorHAnsi"/>
+                <w:sz w:val="26"/>
+                <w:szCs w:val="26"/>
+              </w:rPr>
+              <w:t>Tên phương thức</w:t>
+            </w:r>
+          </w:p>
+        </w:tc>
+        <w:tc>
+          <w:tcPr>
+            <w:tcW w:w="3011" w:type="dxa"/>
+          </w:tcPr>
+          <w:p>
+            <w:pPr>
+              <w:pStyle w:val="ListParagraph"/>
+              <w:spacing w:line="360" w:lineRule="auto"/>
+              <w:ind w:left="0"/>
+              <w:jc w:val="center"/>
+              <w:rPr>
+                <w:rFonts w:asciiTheme="majorHAnsi" w:hAnsiTheme="majorHAnsi" w:cstheme="majorHAnsi"/>
+                <w:sz w:val="26"/>
+                <w:szCs w:val="26"/>
+              </w:rPr>
+            </w:pPr>
+            <w:r>
+              <w:rPr>
+                <w:rFonts w:asciiTheme="majorHAnsi" w:hAnsiTheme="majorHAnsi" w:cstheme="majorHAnsi"/>
+                <w:sz w:val="26"/>
+                <w:szCs w:val="26"/>
+              </w:rPr>
+              <w:t>Mục đích của phương thức trong chương trình</w:t>
+            </w:r>
+          </w:p>
+        </w:tc>
+        <w:tc>
+          <w:tcPr>
+            <w:tcW w:w="950" w:type="dxa"/>
+          </w:tcPr>
+          <w:p>
+            <w:pPr>
+              <w:pStyle w:val="ListParagraph"/>
+              <w:spacing w:line="360" w:lineRule="auto"/>
+              <w:ind w:left="0"/>
+              <w:jc w:val="center"/>
+              <w:rPr>
+                <w:rFonts w:asciiTheme="majorHAnsi" w:hAnsiTheme="majorHAnsi" w:cstheme="majorHAnsi"/>
+                <w:sz w:val="26"/>
+                <w:szCs w:val="26"/>
+              </w:rPr>
+            </w:pPr>
+            <w:r>
+              <w:rPr>
+                <w:rFonts w:asciiTheme="majorHAnsi" w:hAnsiTheme="majorHAnsi" w:cstheme="majorHAnsi"/>
+                <w:sz w:val="26"/>
+                <w:szCs w:val="26"/>
+              </w:rPr>
+              <w:t>Input</w:t>
+            </w:r>
+          </w:p>
+        </w:tc>
+        <w:tc>
+          <w:tcPr>
+            <w:tcW w:w="982" w:type="dxa"/>
+          </w:tcPr>
+          <w:p>
+            <w:pPr>
+              <w:pStyle w:val="ListParagraph"/>
+              <w:spacing w:line="360" w:lineRule="auto"/>
+              <w:ind w:left="0"/>
+              <w:jc w:val="center"/>
+              <w:rPr>
+                <w:rFonts w:asciiTheme="majorHAnsi" w:hAnsiTheme="majorHAnsi" w:cstheme="majorHAnsi"/>
+                <w:sz w:val="26"/>
+                <w:szCs w:val="26"/>
+              </w:rPr>
+            </w:pPr>
+            <w:r>
+              <w:rPr>
+                <w:rFonts w:asciiTheme="majorHAnsi" w:hAnsiTheme="majorHAnsi" w:cstheme="majorHAnsi"/>
+                <w:sz w:val="26"/>
+                <w:szCs w:val="26"/>
+              </w:rPr>
+              <w:t xml:space="preserve">Output </w:t>
+            </w:r>
+          </w:p>
+        </w:tc>
+        <w:tc>
+          <w:tcPr>
+            <w:tcW w:w="1796" w:type="dxa"/>
+          </w:tcPr>
+          <w:p>
+            <w:pPr>
+              <w:pStyle w:val="ListParagraph"/>
+              <w:spacing w:line="360" w:lineRule="auto"/>
+              <w:ind w:left="0"/>
+              <w:jc w:val="center"/>
+              <w:rPr>
+                <w:rFonts w:asciiTheme="majorHAnsi" w:hAnsiTheme="majorHAnsi" w:cstheme="majorHAnsi"/>
+                <w:sz w:val="26"/>
+                <w:szCs w:val="26"/>
+              </w:rPr>
+            </w:pPr>
+            <w:r>
+              <w:rPr>
+                <w:rFonts w:asciiTheme="majorHAnsi" w:hAnsiTheme="majorHAnsi" w:cstheme="majorHAnsi"/>
+                <w:sz w:val="26"/>
+                <w:szCs w:val="26"/>
+              </w:rPr>
+              <w:t>Vị trí gọi phương thức</w:t>
+            </w:r>
+          </w:p>
+        </w:tc>
+      </w:tr>
+      <w:tr>
+        <w:tc>
+          <w:tcPr>
+            <w:tcW w:w="682" w:type="dxa"/>
+          </w:tcPr>
+          <w:p>
+            <w:pPr>
+              <w:pStyle w:val="ListParagraph"/>
+              <w:spacing w:line="360" w:lineRule="auto"/>
+              <w:ind w:left="0"/>
+              <w:jc w:val="center"/>
+              <w:rPr>
+                <w:rFonts w:asciiTheme="majorHAnsi" w:hAnsiTheme="majorHAnsi" w:cstheme="majorHAnsi"/>
+                <w:sz w:val="26"/>
+                <w:szCs w:val="26"/>
+              </w:rPr>
+            </w:pPr>
+            <w:r>
+              <w:rPr>
+                <w:rFonts w:asciiTheme="majorHAnsi" w:hAnsiTheme="majorHAnsi" w:cstheme="majorHAnsi"/>
+                <w:sz w:val="26"/>
+                <w:szCs w:val="26"/>
+              </w:rPr>
+              <w:t>1</w:t>
+            </w:r>
+          </w:p>
+        </w:tc>
+        <w:tc>
+          <w:tcPr>
+            <w:tcW w:w="2715" w:type="dxa"/>
+          </w:tcPr>
+          <w:p>
+            <w:pPr>
+              <w:pStyle w:val="ListParagraph"/>
+              <w:spacing w:line="360" w:lineRule="auto"/>
+              <w:ind w:left="0"/>
+              <w:jc w:val="center"/>
+              <w:rPr>
+                <w:rFonts w:asciiTheme="majorHAnsi" w:hAnsiTheme="majorHAnsi" w:cstheme="majorHAnsi"/>
+                <w:sz w:val="26"/>
+                <w:szCs w:val="26"/>
+              </w:rPr>
+            </w:pPr>
+            <w:r>
+              <w:rPr>
+                <w:rFonts w:asciiTheme="majorHAnsi" w:hAnsiTheme="majorHAnsi" w:cstheme="majorHAnsi"/>
+                <w:sz w:val="26"/>
+                <w:szCs w:val="26"/>
+              </w:rPr>
+              <w:t>ReadString</w:t>
+            </w:r>
+          </w:p>
+          <w:p>
+            <w:pPr>
+              <w:pStyle w:val="ListParagraph"/>
+              <w:spacing w:line="360" w:lineRule="auto"/>
+              <w:ind w:left="0"/>
+              <w:jc w:val="center"/>
+              <w:rPr>
+                <w:rFonts w:asciiTheme="majorHAnsi" w:hAnsiTheme="majorHAnsi" w:cstheme="majorHAnsi"/>
+                <w:sz w:val="26"/>
+                <w:szCs w:val="26"/>
+              </w:rPr>
+            </w:pPr>
+          </w:p>
+        </w:tc>
+        <w:tc>
+          <w:tcPr>
+            <w:tcW w:w="3011" w:type="dxa"/>
+          </w:tcPr>
+          <w:p>
+            <w:pPr>
+              <w:pStyle w:val="ListParagraph"/>
+              <w:numPr>
+                <w:ilvl w:val="0"/>
+                <w:numId w:val="5"/>
+              </w:numPr>
+              <w:spacing w:line="360" w:lineRule="auto"/>
+              <w:ind w:left="317" w:hanging="284"/>
+              <w:rPr>
+                <w:rFonts w:asciiTheme="majorHAnsi" w:hAnsiTheme="majorHAnsi" w:cstheme="majorHAnsi"/>
+                <w:sz w:val="26"/>
+                <w:szCs w:val="26"/>
+              </w:rPr>
+            </w:pPr>
+            <w:r>
+              <w:rPr>
+                <w:rStyle w:val="Strong"/>
+                <w:rFonts w:asciiTheme="majorHAnsi" w:hAnsiTheme="majorHAnsi" w:cstheme="majorHAnsi"/>
+                <w:color w:val="000000" w:themeColor="text1"/>
+                <w:sz w:val="26"/>
+                <w:szCs w:val="26"/>
+                <w:shd w:val="clear" w:color="auto" w:fill="FFFFFF"/>
+              </w:rPr>
+              <w:t>InputStreamReader</w:t>
+            </w:r>
+            <w:r>
+              <w:rPr>
+                <w:rFonts w:asciiTheme="majorHAnsi" w:hAnsiTheme="majorHAnsi" w:cstheme="majorHAnsi"/>
+                <w:color w:val="000000" w:themeColor="text1"/>
+                <w:sz w:val="26"/>
+                <w:szCs w:val="26"/>
+                <w:shd w:val="clear" w:color="auto" w:fill="FFFFFF"/>
+              </w:rPr>
+              <w:t>: Là cầu nối để chuyển InputStream dạng byte sang InputStream dạng các ký tự (Character)</w:t>
+            </w:r>
+            <w:r>
+              <w:rPr>
+                <w:rFonts w:asciiTheme="majorHAnsi" w:hAnsiTheme="majorHAnsi" w:cstheme="majorHAnsi"/>
+                <w:sz w:val="26"/>
+                <w:szCs w:val="26"/>
+              </w:rPr>
+              <w:t>.</w:t>
+            </w:r>
+          </w:p>
+          <w:p>
+            <w:pPr>
+              <w:pStyle w:val="ListParagraph"/>
+              <w:numPr>
+                <w:ilvl w:val="0"/>
+                <w:numId w:val="5"/>
+              </w:numPr>
+              <w:spacing w:line="360" w:lineRule="auto"/>
+              <w:ind w:left="317" w:hanging="284"/>
+              <w:rPr>
+                <w:rFonts w:asciiTheme="majorHAnsi" w:hAnsiTheme="majorHAnsi" w:cstheme="majorHAnsi"/>
+                <w:sz w:val="26"/>
+                <w:szCs w:val="26"/>
+              </w:rPr>
+            </w:pPr>
+            <w:r>
+              <w:rPr>
+                <w:rFonts w:asciiTheme="majorHAnsi" w:hAnsiTheme="majorHAnsi" w:cstheme="majorHAnsi"/>
+                <w:b/>
+                <w:sz w:val="26"/>
+                <w:szCs w:val="26"/>
+              </w:rPr>
+              <w:t>BufferReader</w:t>
+            </w:r>
+            <w:r>
+              <w:rPr>
+                <w:rFonts w:asciiTheme="majorHAnsi" w:hAnsiTheme="majorHAnsi" w:cstheme="majorHAnsi"/>
+                <w:sz w:val="26"/>
+                <w:szCs w:val="26"/>
+              </w:rPr>
+              <w:t xml:space="preserve"> là một lớp dùng để đọc dữ liều từ bàn phím hay từ file.</w:t>
+            </w:r>
+          </w:p>
+          <w:p>
+            <w:pPr>
+              <w:pStyle w:val="ListParagraph"/>
+              <w:numPr>
+                <w:ilvl w:val="0"/>
+                <w:numId w:val="5"/>
+              </w:numPr>
+              <w:spacing w:line="360" w:lineRule="auto"/>
+              <w:ind w:left="317" w:hanging="284"/>
+              <w:rPr>
+                <w:rFonts w:asciiTheme="majorHAnsi" w:hAnsiTheme="majorHAnsi" w:cstheme="majorHAnsi"/>
+                <w:sz w:val="26"/>
+                <w:szCs w:val="26"/>
+              </w:rPr>
+            </w:pPr>
+            <w:r>
+              <w:rPr>
+                <w:rFonts w:asciiTheme="majorHAnsi" w:hAnsiTheme="majorHAnsi" w:cstheme="majorHAnsi"/>
+                <w:sz w:val="26"/>
+                <w:szCs w:val="26"/>
+              </w:rPr>
+              <w:t>Có thể dùng lớp này để đọc một chuỗi một mảng hoặc một kí tự.</w:t>
+            </w:r>
+          </w:p>
+          <w:p>
+            <w:pPr>
+              <w:pStyle w:val="ListParagraph"/>
+              <w:numPr>
+                <w:ilvl w:val="0"/>
+                <w:numId w:val="5"/>
+              </w:numPr>
+              <w:spacing w:line="360" w:lineRule="auto"/>
+              <w:ind w:left="317" w:hanging="284"/>
+              <w:rPr>
+                <w:rFonts w:asciiTheme="majorHAnsi" w:hAnsiTheme="majorHAnsi" w:cstheme="majorHAnsi"/>
+                <w:sz w:val="26"/>
+                <w:szCs w:val="26"/>
+              </w:rPr>
+            </w:pPr>
+            <w:r>
+              <w:rPr>
+                <w:rFonts w:asciiTheme="majorHAnsi" w:hAnsiTheme="majorHAnsi" w:cstheme="majorHAnsi"/>
+                <w:sz w:val="26"/>
+                <w:szCs w:val="26"/>
+              </w:rPr>
+              <w:t xml:space="preserve">Trong hương thức này ta sử dụng </w:t>
+            </w:r>
+            <w:r>
+              <w:rPr>
+                <w:rFonts w:asciiTheme="majorHAnsi" w:hAnsiTheme="majorHAnsi" w:cstheme="majorHAnsi"/>
+                <w:sz w:val="26"/>
+                <w:szCs w:val="26"/>
+              </w:rPr>
+              <w:t>B</w:t>
+            </w:r>
+            <w:r>
+              <w:rPr>
+                <w:rFonts w:asciiTheme="majorHAnsi" w:hAnsiTheme="majorHAnsi" w:cstheme="majorHAnsi"/>
+                <w:sz w:val="26"/>
+                <w:szCs w:val="26"/>
+              </w:rPr>
+              <w:t xml:space="preserve">ufferReader </w:t>
+            </w:r>
+            <w:r>
+              <w:rPr>
+                <w:rFonts w:asciiTheme="majorHAnsi" w:hAnsiTheme="majorHAnsi" w:cstheme="majorHAnsi"/>
+                <w:sz w:val="26"/>
+                <w:szCs w:val="26"/>
+              </w:rPr>
+              <w:t xml:space="preserve">để đọc dữ liệu nhập vào vì nó cung cấp cho ta hàm </w:t>
+            </w:r>
+            <w:r>
+              <w:rPr>
+                <w:rFonts w:asciiTheme="majorHAnsi" w:hAnsiTheme="majorHAnsi" w:cstheme="majorHAnsi"/>
+                <w:sz w:val="26"/>
+                <w:szCs w:val="26"/>
+              </w:rPr>
+              <w:lastRenderedPageBreak/>
+              <w:t>readLine() để đọc dữ liệu</w:t>
+            </w:r>
+            <w:r>
+              <w:rPr>
+                <w:rFonts w:asciiTheme="majorHAnsi" w:hAnsiTheme="majorHAnsi" w:cstheme="majorHAnsi"/>
+                <w:sz w:val="26"/>
+                <w:szCs w:val="26"/>
+              </w:rPr>
+              <w:t>.</w:t>
+            </w:r>
+          </w:p>
+          <w:p>
+            <w:pPr>
+              <w:pStyle w:val="ListParagraph"/>
+              <w:numPr>
+                <w:ilvl w:val="0"/>
+                <w:numId w:val="5"/>
+              </w:numPr>
+              <w:spacing w:line="360" w:lineRule="auto"/>
+              <w:ind w:left="317" w:hanging="284"/>
+              <w:rPr>
+                <w:rFonts w:asciiTheme="majorHAnsi" w:hAnsiTheme="majorHAnsi" w:cstheme="majorHAnsi"/>
+                <w:sz w:val="26"/>
+                <w:szCs w:val="26"/>
+              </w:rPr>
+            </w:pPr>
+            <w:r>
+              <w:rPr>
+                <w:rFonts w:asciiTheme="majorHAnsi" w:hAnsiTheme="majorHAnsi" w:cstheme="majorHAnsi"/>
+                <w:sz w:val="26"/>
+                <w:szCs w:val="26"/>
+              </w:rPr>
+              <w:t>Và cuối cùng ta trả về giá trị là một chuỗi.</w:t>
+            </w:r>
+          </w:p>
+        </w:tc>
+        <w:tc>
+          <w:tcPr>
+            <w:tcW w:w="950" w:type="dxa"/>
+          </w:tcPr>
+          <w:p>
+            <w:pPr>
+              <w:pStyle w:val="ListParagraph"/>
+              <w:spacing w:line="360" w:lineRule="auto"/>
+              <w:ind w:left="0"/>
+              <w:jc w:val="center"/>
+              <w:rPr>
+                <w:rFonts w:asciiTheme="majorHAnsi" w:hAnsiTheme="majorHAnsi" w:cstheme="majorHAnsi"/>
+                <w:sz w:val="26"/>
+                <w:szCs w:val="26"/>
+              </w:rPr>
+            </w:pPr>
+          </w:p>
+        </w:tc>
+        <w:tc>
+          <w:tcPr>
+            <w:tcW w:w="982" w:type="dxa"/>
+          </w:tcPr>
+          <w:p>
+            <w:pPr>
+              <w:pStyle w:val="ListParagraph"/>
+              <w:spacing w:line="360" w:lineRule="auto"/>
+              <w:ind w:left="0"/>
+              <w:jc w:val="center"/>
+              <w:rPr>
+                <w:rFonts w:asciiTheme="majorHAnsi" w:hAnsiTheme="majorHAnsi" w:cstheme="majorHAnsi"/>
+                <w:sz w:val="26"/>
+                <w:szCs w:val="26"/>
+              </w:rPr>
+            </w:pPr>
+          </w:p>
+        </w:tc>
+        <w:tc>
+          <w:tcPr>
+            <w:tcW w:w="1796" w:type="dxa"/>
+          </w:tcPr>
+          <w:p>
+            <w:pPr>
+              <w:pStyle w:val="ListParagraph"/>
+              <w:spacing w:line="360" w:lineRule="auto"/>
+              <w:ind w:left="0"/>
+              <w:jc w:val="center"/>
+              <w:rPr>
+                <w:rFonts w:asciiTheme="majorHAnsi" w:hAnsiTheme="majorHAnsi" w:cstheme="majorHAnsi"/>
+                <w:sz w:val="26"/>
+                <w:szCs w:val="26"/>
+              </w:rPr>
+            </w:pPr>
+          </w:p>
+        </w:tc>
+      </w:tr>
+      <w:tr>
+        <w:tc>
+          <w:tcPr>
+            <w:tcW w:w="682" w:type="dxa"/>
+          </w:tcPr>
+          <w:p>
+            <w:pPr>
+              <w:pStyle w:val="ListParagraph"/>
+              <w:spacing w:line="360" w:lineRule="auto"/>
+              <w:ind w:left="0"/>
+              <w:jc w:val="center"/>
+              <w:rPr>
+                <w:rFonts w:asciiTheme="majorHAnsi" w:hAnsiTheme="majorHAnsi" w:cstheme="majorHAnsi"/>
+                <w:sz w:val="26"/>
+                <w:szCs w:val="26"/>
+              </w:rPr>
+            </w:pPr>
+            <w:r>
+              <w:rPr>
+                <w:rFonts w:asciiTheme="majorHAnsi" w:hAnsiTheme="majorHAnsi" w:cstheme="majorHAnsi"/>
+                <w:sz w:val="26"/>
+                <w:szCs w:val="26"/>
+              </w:rPr>
+              <w:t>2</w:t>
+            </w:r>
+          </w:p>
+        </w:tc>
+        <w:tc>
+          <w:tcPr>
+            <w:tcW w:w="2715" w:type="dxa"/>
+          </w:tcPr>
+          <w:p>
+            <w:pPr>
+              <w:pStyle w:val="ListParagraph"/>
+              <w:spacing w:line="360" w:lineRule="auto"/>
+              <w:ind w:left="0"/>
+              <w:jc w:val="center"/>
+              <w:rPr>
+                <w:rFonts w:asciiTheme="majorHAnsi" w:hAnsiTheme="majorHAnsi" w:cstheme="majorHAnsi"/>
+                <w:sz w:val="26"/>
+                <w:szCs w:val="26"/>
+              </w:rPr>
+            </w:pPr>
+            <w:r>
+              <w:rPr>
+                <w:rFonts w:asciiTheme="majorHAnsi" w:hAnsiTheme="majorHAnsi" w:cstheme="majorHAnsi"/>
+                <w:sz w:val="26"/>
+                <w:szCs w:val="26"/>
+              </w:rPr>
+              <w:t>ReadInteger</w:t>
+            </w:r>
+          </w:p>
+        </w:tc>
+        <w:tc>
+          <w:tcPr>
+            <w:tcW w:w="3011" w:type="dxa"/>
+          </w:tcPr>
+          <w:p>
+            <w:pPr>
+              <w:pStyle w:val="ListParagraph"/>
+              <w:spacing w:line="360" w:lineRule="auto"/>
+              <w:ind w:left="0"/>
+              <w:rPr>
+                <w:rFonts w:asciiTheme="majorHAnsi" w:hAnsiTheme="majorHAnsi" w:cstheme="majorHAnsi"/>
+                <w:sz w:val="26"/>
+                <w:szCs w:val="26"/>
+              </w:rPr>
+            </w:pPr>
+            <w:r>
+              <w:rPr>
+                <w:rFonts w:asciiTheme="majorHAnsi" w:hAnsiTheme="majorHAnsi" w:cstheme="majorHAnsi"/>
+                <w:sz w:val="26"/>
+                <w:szCs w:val="26"/>
+              </w:rPr>
+              <w:t>Tương tự như ReaderString, nhưng giá trị trả về là kiểu Integer nên ta cần có thao tác chuyển kiểu trước khi return bằng cách dùng hàm Parse.</w:t>
+            </w:r>
+          </w:p>
+        </w:tc>
+        <w:tc>
+          <w:tcPr>
+            <w:tcW w:w="950" w:type="dxa"/>
+          </w:tcPr>
+          <w:p>
+            <w:pPr>
+              <w:pStyle w:val="ListParagraph"/>
+              <w:spacing w:line="360" w:lineRule="auto"/>
+              <w:ind w:left="0"/>
+              <w:jc w:val="center"/>
+              <w:rPr>
+                <w:rFonts w:asciiTheme="majorHAnsi" w:hAnsiTheme="majorHAnsi" w:cstheme="majorHAnsi"/>
+                <w:sz w:val="26"/>
+                <w:szCs w:val="26"/>
+              </w:rPr>
+            </w:pPr>
+          </w:p>
+        </w:tc>
+        <w:tc>
+          <w:tcPr>
+            <w:tcW w:w="982" w:type="dxa"/>
+          </w:tcPr>
+          <w:p>
+            <w:pPr>
+              <w:pStyle w:val="ListParagraph"/>
+              <w:spacing w:line="360" w:lineRule="auto"/>
+              <w:ind w:left="0"/>
+              <w:jc w:val="center"/>
+              <w:rPr>
+                <w:rFonts w:asciiTheme="majorHAnsi" w:hAnsiTheme="majorHAnsi" w:cstheme="majorHAnsi"/>
+                <w:sz w:val="26"/>
+                <w:szCs w:val="26"/>
+              </w:rPr>
+            </w:pPr>
+          </w:p>
+        </w:tc>
+        <w:tc>
+          <w:tcPr>
+            <w:tcW w:w="1796" w:type="dxa"/>
+          </w:tcPr>
+          <w:p>
+            <w:pPr>
+              <w:pStyle w:val="ListParagraph"/>
+              <w:spacing w:line="360" w:lineRule="auto"/>
+              <w:ind w:left="0"/>
+              <w:jc w:val="center"/>
+              <w:rPr>
+                <w:rFonts w:asciiTheme="majorHAnsi" w:hAnsiTheme="majorHAnsi" w:cstheme="majorHAnsi"/>
+                <w:sz w:val="26"/>
+                <w:szCs w:val="26"/>
+              </w:rPr>
+            </w:pPr>
+          </w:p>
+        </w:tc>
+      </w:tr>
+      <w:tr>
+        <w:tc>
+          <w:tcPr>
+            <w:tcW w:w="682" w:type="dxa"/>
+          </w:tcPr>
+          <w:p>
+            <w:pPr>
+              <w:pStyle w:val="ListParagraph"/>
+              <w:spacing w:line="360" w:lineRule="auto"/>
+              <w:ind w:left="0"/>
+              <w:jc w:val="center"/>
+              <w:rPr>
+                <w:rFonts w:asciiTheme="majorHAnsi" w:hAnsiTheme="majorHAnsi" w:cstheme="majorHAnsi"/>
+                <w:sz w:val="26"/>
+                <w:szCs w:val="26"/>
+              </w:rPr>
+            </w:pPr>
+            <w:r>
+              <w:rPr>
+                <w:rFonts w:asciiTheme="majorHAnsi" w:hAnsiTheme="majorHAnsi" w:cstheme="majorHAnsi"/>
+                <w:sz w:val="26"/>
+                <w:szCs w:val="26"/>
+              </w:rPr>
+              <w:t>3</w:t>
+            </w:r>
+          </w:p>
+        </w:tc>
+        <w:tc>
+          <w:tcPr>
+            <w:tcW w:w="2715" w:type="dxa"/>
+          </w:tcPr>
+          <w:p>
+            <w:pPr>
+              <w:pStyle w:val="ListParagraph"/>
+              <w:spacing w:line="360" w:lineRule="auto"/>
+              <w:ind w:left="0"/>
+              <w:jc w:val="center"/>
+              <w:rPr>
+                <w:rFonts w:asciiTheme="majorHAnsi" w:hAnsiTheme="majorHAnsi" w:cstheme="majorHAnsi"/>
+                <w:sz w:val="26"/>
+                <w:szCs w:val="26"/>
+              </w:rPr>
+            </w:pPr>
+            <w:r>
+              <w:rPr>
+                <w:rFonts w:asciiTheme="majorHAnsi" w:hAnsiTheme="majorHAnsi" w:cstheme="majorHAnsi"/>
+                <w:sz w:val="26"/>
+                <w:szCs w:val="26"/>
+              </w:rPr>
+              <w:t>InfixToPostfixConvert</w:t>
+            </w:r>
+          </w:p>
+        </w:tc>
+        <w:tc>
+          <w:tcPr>
+            <w:tcW w:w="3011" w:type="dxa"/>
+          </w:tcPr>
+          <w:p>
+            <w:pPr>
+              <w:pStyle w:val="ListParagraph"/>
+              <w:spacing w:line="360" w:lineRule="auto"/>
+              <w:ind w:left="0"/>
+              <w:rPr>
+                <w:rFonts w:asciiTheme="majorHAnsi" w:hAnsiTheme="majorHAnsi" w:cstheme="majorHAnsi"/>
+                <w:sz w:val="26"/>
+                <w:szCs w:val="26"/>
+              </w:rPr>
+            </w:pPr>
+            <w:r>
+              <w:rPr>
+                <w:rFonts w:asciiTheme="majorHAnsi" w:hAnsiTheme="majorHAnsi" w:cstheme="majorHAnsi"/>
+                <w:sz w:val="26"/>
+                <w:szCs w:val="26"/>
+              </w:rPr>
+              <w:t>Đây là phương thức chính trong giả</w:t>
+            </w:r>
+            <w:r>
+              <w:rPr>
+                <w:rFonts w:asciiTheme="majorHAnsi" w:hAnsiTheme="majorHAnsi" w:cstheme="majorHAnsi"/>
+                <w:sz w:val="26"/>
+                <w:szCs w:val="26"/>
+              </w:rPr>
+              <w:t>i</w:t>
+            </w:r>
+            <w:r>
+              <w:rPr>
+                <w:rFonts w:asciiTheme="majorHAnsi" w:hAnsiTheme="majorHAnsi" w:cstheme="majorHAnsi"/>
+                <w:sz w:val="26"/>
+                <w:szCs w:val="26"/>
+              </w:rPr>
+              <w:t xml:space="preserve"> thuật của chương trình. </w:t>
+            </w:r>
+            <w:r>
+              <w:rPr>
+                <w:rFonts w:asciiTheme="majorHAnsi" w:hAnsiTheme="majorHAnsi" w:cstheme="majorHAnsi"/>
+                <w:sz w:val="26"/>
+                <w:szCs w:val="26"/>
+              </w:rPr>
+              <w:t>Phương này cho phép ta chuyển đổi dạng biểu thức từ infix sang postfix thông qua việc sử dụng các hàm kiểm tra và đặc biệt là stack.</w:t>
+            </w:r>
+            <w:bookmarkStart w:id="0" w:name="_GoBack"/>
+            <w:bookmarkEnd w:id="0"/>
+          </w:p>
+          <w:p>
+            <w:pPr>
+              <w:pStyle w:val="ListParagraph"/>
+              <w:spacing w:line="360" w:lineRule="auto"/>
+              <w:ind w:left="0"/>
+              <w:rPr>
+                <w:rFonts w:asciiTheme="majorHAnsi" w:hAnsiTheme="majorHAnsi" w:cstheme="majorHAnsi"/>
+                <w:sz w:val="26"/>
+                <w:szCs w:val="26"/>
+              </w:rPr>
+            </w:pPr>
+          </w:p>
+        </w:tc>
+        <w:tc>
+          <w:tcPr>
+            <w:tcW w:w="950" w:type="dxa"/>
+          </w:tcPr>
+          <w:p>
+            <w:pPr>
+              <w:pStyle w:val="ListParagraph"/>
+              <w:spacing w:line="360" w:lineRule="auto"/>
+              <w:ind w:left="0"/>
+              <w:jc w:val="center"/>
+              <w:rPr>
+                <w:rFonts w:asciiTheme="majorHAnsi" w:hAnsiTheme="majorHAnsi" w:cstheme="majorHAnsi"/>
+                <w:sz w:val="26"/>
+                <w:szCs w:val="26"/>
+              </w:rPr>
+            </w:pPr>
+          </w:p>
+        </w:tc>
+        <w:tc>
+          <w:tcPr>
+            <w:tcW w:w="982" w:type="dxa"/>
+          </w:tcPr>
+          <w:p>
+            <w:pPr>
+              <w:pStyle w:val="ListParagraph"/>
+              <w:spacing w:line="360" w:lineRule="auto"/>
+              <w:ind w:left="0"/>
+              <w:jc w:val="center"/>
+              <w:rPr>
+                <w:rFonts w:asciiTheme="majorHAnsi" w:hAnsiTheme="majorHAnsi" w:cstheme="majorHAnsi"/>
+                <w:sz w:val="26"/>
+                <w:szCs w:val="26"/>
+              </w:rPr>
+            </w:pPr>
+          </w:p>
+        </w:tc>
+        <w:tc>
+          <w:tcPr>
+            <w:tcW w:w="1796" w:type="dxa"/>
+          </w:tcPr>
+          <w:p>
+            <w:pPr>
+              <w:pStyle w:val="ListParagraph"/>
+              <w:spacing w:line="360" w:lineRule="auto"/>
+              <w:ind w:left="0"/>
+              <w:jc w:val="center"/>
+              <w:rPr>
+                <w:rFonts w:asciiTheme="majorHAnsi" w:hAnsiTheme="majorHAnsi" w:cstheme="majorHAnsi"/>
+                <w:sz w:val="26"/>
+                <w:szCs w:val="26"/>
+              </w:rPr>
+            </w:pPr>
+          </w:p>
+        </w:tc>
+      </w:tr>
+    </w:tbl>
     <w:p>
       <w:pPr>
         <w:pStyle w:val="ListParagraph"/>
@@ -3941,203 +5166,8 @@
         <w:rPr>
           <w:rFonts w:asciiTheme="majorHAnsi" w:hAnsiTheme="majorHAnsi" w:cstheme="majorHAnsi"/>
           <w:i/>
-          <w:sz w:val="26"/>
-          <w:szCs w:val="26"/>
-        </w:rPr>
-      </w:pPr>
-      <w:r>
-        <w:rPr>
-          <w:rFonts w:asciiTheme="majorHAnsi" w:hAnsiTheme="majorHAnsi" w:cstheme="majorHAnsi"/>
-          <w:noProof/>
-          <w:sz w:val="26"/>
-          <w:szCs w:val="26"/>
-          <w:lang w:eastAsia="vi-VN"/>
-        </w:rPr>
-        <w:drawing>
-          <wp:anchor distT="0" distB="0" distL="114300" distR="114300" simplePos="0" relativeHeight="251658240" behindDoc="0" locked="0" layoutInCell="1" allowOverlap="1">
-            <wp:simplePos x="0" y="0"/>
-            <wp:positionH relativeFrom="column">
-              <wp:posOffset>270510</wp:posOffset>
-            </wp:positionH>
-            <wp:positionV relativeFrom="paragraph">
-              <wp:posOffset>-1905</wp:posOffset>
-            </wp:positionV>
-            <wp:extent cx="6120765" cy="3656965"/>
-            <wp:effectExtent l="0" t="0" r="0" b="635"/>
-            <wp:wrapTopAndBottom/>
-            <wp:docPr id="1" name="Picture 1"/>
-            <wp:cNvGraphicFramePr>
-              <a:graphicFrameLocks xmlns:a="http://schemas.openxmlformats.org/drawingml/2006/main" noChangeAspect="1"/>
-            </wp:cNvGraphicFramePr>
-            <a:graphic xmlns:a="http://schemas.openxmlformats.org/drawingml/2006/main">
-              <a:graphicData uri="http://schemas.openxmlformats.org/drawingml/2006/picture">
-                <pic:pic xmlns:pic="http://schemas.openxmlformats.org/drawingml/2006/picture">
-                  <pic:nvPicPr>
-                    <pic:cNvPr id="1" name="static_main.png"/>
-                    <pic:cNvPicPr/>
-                  </pic:nvPicPr>
-                  <pic:blipFill>
-                    <a:blip r:embed="rId8">
-                      <a:extLst>
-                        <a:ext uri="{28A0092B-C50C-407E-A947-70E740481C1C}">
-                          <a14:useLocalDpi xmlns:a14="http://schemas.microsoft.com/office/drawing/2010/main" val="0"/>
-                        </a:ext>
-                      </a:extLst>
-                    </a:blip>
-                    <a:stretch>
-                      <a:fillRect/>
-                    </a:stretch>
-                  </pic:blipFill>
-                  <pic:spPr>
-                    <a:xfrm>
-                      <a:off x="0" y="0"/>
-                      <a:ext cx="6120765" cy="3656965"/>
-                    </a:xfrm>
-                    <a:prstGeom prst="rect">
-                      <a:avLst/>
-                    </a:prstGeom>
-                  </pic:spPr>
-                </pic:pic>
-              </a:graphicData>
-            </a:graphic>
-            <wp14:sizeRelH relativeFrom="page">
-              <wp14:pctWidth>0</wp14:pctWidth>
-            </wp14:sizeRelH>
-            <wp14:sizeRelV relativeFrom="page">
-              <wp14:pctHeight>0</wp14:pctHeight>
-            </wp14:sizeRelV>
-          </wp:anchor>
-        </w:drawing>
-      </w:r>
-      <w:r>
-        <w:rPr>
-          <w:rFonts w:asciiTheme="majorHAnsi" w:hAnsiTheme="majorHAnsi" w:cstheme="majorHAnsi"/>
-          <w:i/>
-          <w:sz w:val="26"/>
-          <w:szCs w:val="26"/>
-        </w:rPr>
-        <w:t>Hình 2. Class thực thi Postfix</w:t>
-      </w:r>
-    </w:p>
-    <w:p>
-      <w:pPr>
-        <w:pStyle w:val="ListParagraph"/>
-        <w:spacing w:line="360" w:lineRule="auto"/>
-        <w:ind w:left="426"/>
-        <w:rPr>
-          <w:rFonts w:asciiTheme="majorHAnsi" w:hAnsiTheme="majorHAnsi" w:cstheme="majorHAnsi"/>
-          <w:sz w:val="26"/>
-          <w:szCs w:val="26"/>
-        </w:rPr>
-      </w:pPr>
-      <w:r>
-        <w:rPr>
-          <w:rFonts w:asciiTheme="majorHAnsi" w:hAnsiTheme="majorHAnsi" w:cstheme="majorHAnsi"/>
-          <w:sz w:val="26"/>
-          <w:szCs w:val="26"/>
-        </w:rPr>
-        <w:t>Ta khai báo hai biến chứa chuỗi ký tự kiểu String:</w:t>
-      </w:r>
-    </w:p>
-    <w:p>
-      <w:pPr>
-        <w:pStyle w:val="ListParagraph"/>
-        <w:numPr>
-          <w:ilvl w:val="0"/>
-          <w:numId w:val="5"/>
-        </w:numPr>
-        <w:spacing w:line="360" w:lineRule="auto"/>
-        <w:rPr>
-          <w:rFonts w:asciiTheme="majorHAnsi" w:hAnsiTheme="majorHAnsi" w:cstheme="majorHAnsi"/>
-          <w:sz w:val="26"/>
-          <w:szCs w:val="26"/>
-        </w:rPr>
-      </w:pPr>
-      <w:r>
-        <w:rPr>
-          <w:rFonts w:asciiTheme="majorHAnsi" w:hAnsiTheme="majorHAnsi" w:cstheme="majorHAnsi"/>
-          <w:sz w:val="26"/>
-          <w:szCs w:val="26"/>
-        </w:rPr>
-        <w:t xml:space="preserve">infixBuffer: biến này sẽ chứa biểu thức </w:t>
-      </w:r>
-      <w:r>
-        <w:rPr>
-          <w:rFonts w:asciiTheme="majorHAnsi" w:hAnsiTheme="majorHAnsi" w:cstheme="majorHAnsi"/>
-          <w:i/>
-          <w:sz w:val="26"/>
-          <w:szCs w:val="26"/>
-        </w:rPr>
-        <w:t xml:space="preserve">infix </w:t>
-      </w:r>
-      <w:r>
-        <w:rPr>
-          <w:rFonts w:asciiTheme="majorHAnsi" w:hAnsiTheme="majorHAnsi" w:cstheme="majorHAnsi"/>
-          <w:sz w:val="26"/>
-          <w:szCs w:val="26"/>
-        </w:rPr>
-        <w:t xml:space="preserve">mà ta cần chuyển đổi thành </w:t>
-      </w:r>
-      <w:r>
-        <w:rPr>
-          <w:rFonts w:asciiTheme="majorHAnsi" w:hAnsiTheme="majorHAnsi" w:cstheme="majorHAnsi"/>
-          <w:i/>
-          <w:sz w:val="26"/>
-          <w:szCs w:val="26"/>
-        </w:rPr>
-        <w:t>postfix.</w:t>
-      </w:r>
-    </w:p>
-    <w:p>
-      <w:pPr>
-        <w:pStyle w:val="ListParagraph"/>
-        <w:numPr>
-          <w:ilvl w:val="0"/>
-          <w:numId w:val="5"/>
-        </w:numPr>
-        <w:spacing w:line="360" w:lineRule="auto"/>
-        <w:rPr>
-          <w:rFonts w:asciiTheme="majorHAnsi" w:hAnsiTheme="majorHAnsi" w:cstheme="majorHAnsi"/>
-          <w:sz w:val="26"/>
-          <w:szCs w:val="26"/>
-        </w:rPr>
-      </w:pPr>
-      <w:r>
-        <w:rPr>
-          <w:rFonts w:asciiTheme="majorHAnsi" w:hAnsiTheme="majorHAnsi" w:cstheme="majorHAnsi"/>
-          <w:sz w:val="26"/>
-          <w:szCs w:val="26"/>
-        </w:rPr>
-        <w:t xml:space="preserve">postfixBuffer: biến này sẽ chứa kết quả biểu thức đã được chuyển đổi từ </w:t>
-      </w:r>
-      <w:r>
-        <w:rPr>
-          <w:rFonts w:asciiTheme="majorHAnsi" w:hAnsiTheme="majorHAnsi" w:cstheme="majorHAnsi"/>
-          <w:i/>
-          <w:sz w:val="26"/>
-          <w:szCs w:val="26"/>
-        </w:rPr>
-        <w:t xml:space="preserve">infix </w:t>
-      </w:r>
-      <w:r>
-        <w:rPr>
-          <w:rFonts w:asciiTheme="majorHAnsi" w:hAnsiTheme="majorHAnsi" w:cstheme="majorHAnsi"/>
-          <w:sz w:val="26"/>
-          <w:szCs w:val="26"/>
-        </w:rPr>
-        <w:t xml:space="preserve">sang </w:t>
-      </w:r>
-      <w:r>
-        <w:rPr>
-          <w:rFonts w:asciiTheme="majorHAnsi" w:hAnsiTheme="majorHAnsi" w:cstheme="majorHAnsi"/>
-          <w:i/>
-          <w:sz w:val="26"/>
-          <w:szCs w:val="26"/>
-        </w:rPr>
-        <w:t>postfix.</w:t>
-      </w:r>
-      <w:bookmarkStart w:id="0" w:name="_GoBack"/>
-      <w:bookmarkEnd w:id="0"/>
+        </w:rPr>
+      </w:pPr>
     </w:p>
     <w:p>
       <w:pPr>
@@ -4165,6 +5195,64 @@
           <w:sz w:val="32"/>
           <w:szCs w:val="32"/>
         </w:rPr>
+        <w:t xml:space="preserve">Mức độ hoàn thành </w:t>
+      </w:r>
+    </w:p>
+    <w:p>
+      <w:pPr>
+        <w:pStyle w:val="ListParagraph"/>
+        <w:numPr>
+          <w:ilvl w:val="0"/>
+          <w:numId w:val="1"/>
+        </w:numPr>
+        <w:spacing w:line="360" w:lineRule="auto"/>
+        <w:ind w:left="426"/>
+        <w:jc w:val="both"/>
+        <w:rPr>
+          <w:rFonts w:asciiTheme="majorHAnsi" w:hAnsiTheme="majorHAnsi" w:cstheme="majorHAnsi"/>
+          <w:b/>
+          <w:i/>
+          <w:sz w:val="32"/>
+          <w:szCs w:val="32"/>
+        </w:rPr>
+      </w:pPr>
+      <w:r>
+        <w:rPr>
+          <w:rFonts w:asciiTheme="majorHAnsi" w:hAnsiTheme="majorHAnsi" w:cstheme="majorHAnsi"/>
+          <w:b/>
+          <w:i/>
+          <w:sz w:val="32"/>
+          <w:szCs w:val="32"/>
+        </w:rPr>
+        <w:t>Khó khăn trong quá trình tìm hiểu</w:t>
+      </w:r>
+    </w:p>
+    <w:p>
+      <w:pPr>
+        <w:pStyle w:val="ListParagraph"/>
+        <w:numPr>
+          <w:ilvl w:val="0"/>
+          <w:numId w:val="1"/>
+        </w:numPr>
+        <w:spacing w:line="360" w:lineRule="auto"/>
+        <w:ind w:left="426"/>
+        <w:jc w:val="both"/>
+        <w:rPr>
+          <w:rFonts w:asciiTheme="majorHAnsi" w:hAnsiTheme="majorHAnsi" w:cstheme="majorHAnsi"/>
+          <w:b/>
+          <w:i/>
+          <w:sz w:val="32"/>
+          <w:szCs w:val="32"/>
+        </w:rPr>
+      </w:pPr>
+      <w:r>
+        <w:rPr>
+          <w:rFonts w:asciiTheme="majorHAnsi" w:hAnsiTheme="majorHAnsi" w:cstheme="majorHAnsi"/>
+          <w:b/>
+          <w:i/>
+          <w:sz w:val="32"/>
+          <w:szCs w:val="32"/>
+        </w:rPr>
         <w:t>Tài liệu tham khảo</w:t>
       </w:r>
     </w:p>
@@ -4204,7 +5292,7 @@
           <w:szCs w:val="26"/>
         </w:rPr>
       </w:pPr>
-      <w:hyperlink r:id="rId9" w:history="1">
+      <w:hyperlink r:id="rId8" w:history="1">
         <w:r>
           <w:t>http://voer.edu.vn/c/danh-sach-tuyen-tinh-ngan-xep-stack/60bbf7d3/a208ce0f</w:t>
         </w:r>
@@ -4235,7 +5323,7 @@
           <w:szCs w:val="26"/>
         </w:rPr>
       </w:pPr>
-      <w:hyperlink r:id="rId10" w:history="1">
+      <w:hyperlink r:id="rId9" w:history="1">
         <w:r>
           <w:t>https://nguyenvanquan7826.com/2013/07/07/thuat-toan-java-chuyen-bieu-thuc-trung-to-sang-hau-to-java-converts-infix-to-postfix/</w:t>
         </w:r>
@@ -4266,7 +5354,7 @@
           <w:szCs w:val="26"/>
         </w:rPr>
       </w:pPr>
-      <w:hyperlink r:id="rId11" w:history="1">
+      <w:hyperlink r:id="rId10" w:history="1">
         <w:r>
           <w:t>http://khmt.123.st/t20-topic</w:t>
         </w:r>
@@ -4321,9 +5409,10 @@
       </w:pPr>
     </w:p>
     <w:sectPr>
+      <w:headerReference w:type="default" r:id="rId11"/>
       <w:footerReference w:type="default" r:id="rId12"/>
       <w:pgSz w:w="11906" w:h="16838"/>
-      <w:pgMar w:top="1440" w:right="1133" w:bottom="1440" w:left="1134" w:header="708" w:footer="708" w:gutter="0"/>
+      <w:pgMar w:top="1440" w:right="849" w:bottom="1440" w:left="851" w:header="708" w:footer="708" w:gutter="0"/>
       <w:cols w:space="708"/>
       <w:docGrid w:linePitch="360"/>
     </w:sectPr>
@@ -4360,7 +5449,7 @@
 <w:ftr xmlns:wpc="http://schemas.microsoft.com/office/word/2010/wordprocessingCanvas" xmlns:mc="http://schemas.openxmlformats.org/markup-compatibility/2006" xmlns:o="urn:schemas-microsoft-com:office:office" xmlns:r="http://schemas.openxmlformats.org/officeDocument/2006/relationships" xmlns:m="http://schemas.openxmlformats.org/officeDocument/2006/math" xmlns:v="urn:schemas-microsoft-com:vml" xmlns:wp14="http://schemas.microsoft.com/office/word/2010/wordprocessingDrawing" xmlns:wp="http://schemas.openxmlformats.org/drawingml/2006/wordprocessingDrawing" xmlns:w10="urn:schemas-microsoft-com:office:word" xmlns:w="http://schemas.openxmlformats.org/wordprocessingml/2006/main" xmlns:w14="http://schemas.microsoft.com/office/word/2010/wordml" xmlns:w15="http://schemas.microsoft.com/office/word/2012/wordml" xmlns:wpg="http://schemas.microsoft.com/office/word/2010/wordprocessingGroup" xmlns:wpi="http://schemas.microsoft.com/office/word/2010/wordprocessingInk" xmlns:wne="http://schemas.microsoft.com/office/word/2006/wordml" xmlns:wps="http://schemas.microsoft.com/office/word/2010/wordprocessingShape" mc:Ignorable="w14 w15 wp14">
   <w:sdt>
     <w:sdtPr>
-      <w:id w:val="-721132556"/>
+      <w:id w:val="262192626"/>
       <w:docPartObj>
         <w:docPartGallery w:val="Page Numbers (Bottom of Page)"/>
         <w:docPartUnique/>
@@ -4389,7 +5478,7 @@
           <w:rPr>
             <w:noProof/>
           </w:rPr>
-          <w:t>6</w:t>
+          <w:t>8</w:t>
         </w:r>
         <w:r>
           <w:rPr>
@@ -4434,6 +5523,38 @@
     </w:p>
   </w:footnote>
 </w:footnotes>
+</file>
+
+<file path=word/header1.xml><?xml version="1.0" encoding="utf-8"?>
+<w:hdr xmlns:wpc="http://schemas.microsoft.com/office/word/2010/wordprocessingCanvas" xmlns:mc="http://schemas.openxmlformats.org/markup-compatibility/2006" xmlns:o="urn:schemas-microsoft-com:office:office" xmlns:r="http://schemas.openxmlformats.org/officeDocument/2006/relationships" xmlns:m="http://schemas.openxmlformats.org/officeDocument/2006/math" xmlns:v="urn:schemas-microsoft-com:vml" xmlns:wp14="http://schemas.microsoft.com/office/word/2010/wordprocessingDrawing" xmlns:wp="http://schemas.openxmlformats.org/drawingml/2006/wordprocessingDrawing" xmlns:w10="urn:schemas-microsoft-com:office:word" xmlns:w="http://schemas.openxmlformats.org/wordprocessingml/2006/main" xmlns:w14="http://schemas.microsoft.com/office/word/2010/wordml" xmlns:w15="http://schemas.microsoft.com/office/word/2012/wordml" xmlns:wpg="http://schemas.microsoft.com/office/word/2010/wordprocessingGroup" xmlns:wpi="http://schemas.microsoft.com/office/word/2010/wordprocessingInk" xmlns:wne="http://schemas.microsoft.com/office/word/2006/wordml" xmlns:wps="http://schemas.microsoft.com/office/word/2010/wordprocessingShape" mc:Ignorable="w14 w15 wp14">
+  <w:sdt>
+    <w:sdtPr>
+      <w:id w:val="-1361973625"/>
+      <w:placeholder>
+        <w:docPart w:val="F28E0C56FD964A29BDCF347B1FDCBE5F"/>
+      </w:placeholder>
+      <w:temporary/>
+      <w:showingPlcHdr/>
+      <w15:appearance w15:val="hidden"/>
+    </w:sdtPr>
+    <w:sdtEndPr/>
+    <w:sdtContent>
+      <w:p>
+        <w:pPr>
+          <w:pStyle w:val="Header"/>
+        </w:pPr>
+        <w:r>
+          <w:t>[Type here]</w:t>
+        </w:r>
+      </w:p>
+    </w:sdtContent>
+  </w:sdt>
+  <w:p>
+    <w:pPr>
+      <w:pStyle w:val="Header"/>
+    </w:pPr>
+  </w:p>
+</w:hdr>
 </file>
 
 <file path=word/numbering.xml><?xml version="1.0" encoding="utf-8"?>
@@ -4459,7 +5580,7 @@
         <v:path o:extrusionok="f" gradientshapeok="t" o:connecttype="rect"/>
         <o:lock v:ext="edit" aspectratio="t"/>
       </v:shapetype>
-      <v:shape id="_x0000_i1055" type="#_x0000_t75" style="width:11.25pt;height:11.25pt" o:bullet="t">
+      <v:shape id="_x0000_i1087" type="#_x0000_t75" style="width:11.5pt;height:11.5pt" o:bullet="t">
         <v:imagedata r:id="rId1" o:title="mso25D4"/>
       </v:shape>
     </w:pict>
@@ -4578,6 +5699,119 @@
     </w:lvl>
   </w:abstractNum>
   <w:abstractNum w:abstractNumId="1" w15:restartNumberingAfterBreak="0">
+    <w:nsid w:val="23FD54BA"/>
+    <w:multiLevelType w:val="hybridMultilevel"/>
+    <w:tmpl w:val="722208DA"/>
+    <w:lvl w:ilvl="0" w:tplc="AA0E7AAA">
+      <w:start w:val="1"/>
+      <w:numFmt w:val="bullet"/>
+      <w:lvlText w:val="-"/>
+      <w:lvlJc w:val="left"/>
+      <w:pPr>
+        <w:ind w:left="720" w:hanging="360"/>
+      </w:pPr>
+      <w:rPr>
+        <w:rFonts w:ascii="Sylfaen" w:hAnsi="Sylfaen" w:hint="default"/>
+      </w:rPr>
+    </w:lvl>
+    <w:lvl w:ilvl="1" w:tplc="042A0003" w:tentative="1">
+      <w:start w:val="1"/>
+      <w:numFmt w:val="bullet"/>
+      <w:lvlText w:val="o"/>
+      <w:lvlJc w:val="left"/>
+      <w:pPr>
+        <w:ind w:left="1440" w:hanging="360"/>
+      </w:pPr>
+      <w:rPr>
+        <w:rFonts w:ascii="Courier New" w:hAnsi="Courier New" w:cs="Courier New" w:hint="default"/>
+      </w:rPr>
+    </w:lvl>
+    <w:lvl w:ilvl="2" w:tplc="042A0005" w:tentative="1">
+      <w:start w:val="1"/>
+      <w:numFmt w:val="bullet"/>
+      <w:lvlText w:val=""/>
+      <w:lvlJc w:val="left"/>
+      <w:pPr>
+        <w:ind w:left="2160" w:hanging="360"/>
+      </w:pPr>
+      <w:rPr>
+        <w:rFonts w:ascii="Wingdings" w:hAnsi="Wingdings" w:hint="default"/>
+      </w:rPr>
+    </w:lvl>
+    <w:lvl w:ilvl="3" w:tplc="042A0001" w:tentative="1">
+      <w:start w:val="1"/>
+      <w:numFmt w:val="bullet"/>
+      <w:lvlText w:val=""/>
+      <w:lvlJc w:val="left"/>
+      <w:pPr>
+        <w:ind w:left="2880" w:hanging="360"/>
+      </w:pPr>
+      <w:rPr>
+        <w:rFonts w:ascii="Symbol" w:hAnsi="Symbol" w:hint="default"/>
+      </w:rPr>
+    </w:lvl>
+    <w:lvl w:ilvl="4" w:tplc="042A0003" w:tentative="1">
+      <w:start w:val="1"/>
+      <w:numFmt w:val="bullet"/>
+      <w:lvlText w:val="o"/>
+      <w:lvlJc w:val="left"/>
+      <w:pPr>
+        <w:ind w:left="3600" w:hanging="360"/>
+      </w:pPr>
+      <w:rPr>
+        <w:rFonts w:ascii="Courier New" w:hAnsi="Courier New" w:cs="Courier New" w:hint="default"/>
+      </w:rPr>
+    </w:lvl>
+    <w:lvl w:ilvl="5" w:tplc="042A0005" w:tentative="1">
+      <w:start w:val="1"/>
+      <w:numFmt w:val="bullet"/>
+      <w:lvlText w:val=""/>
+      <w:lvlJc w:val="left"/>
+      <w:pPr>
+        <w:ind w:left="4320" w:hanging="360"/>
+      </w:pPr>
+      <w:rPr>
+        <w:rFonts w:ascii="Wingdings" w:hAnsi="Wingdings" w:hint="default"/>
+      </w:rPr>
+    </w:lvl>
+    <w:lvl w:ilvl="6" w:tplc="042A0001" w:tentative="1">
+      <w:start w:val="1"/>
+      <w:numFmt w:val="bullet"/>
+      <w:lvlText w:val=""/>
+      <w:lvlJc w:val="left"/>
+      <w:pPr>
+        <w:ind w:left="5040" w:hanging="360"/>
+      </w:pPr>
+      <w:rPr>
+        <w:rFonts w:ascii="Symbol" w:hAnsi="Symbol" w:hint="default"/>
+      </w:rPr>
+    </w:lvl>
+    <w:lvl w:ilvl="7" w:tplc="042A0003" w:tentative="1">
+      <w:start w:val="1"/>
+      <w:numFmt w:val="bullet"/>
+      <w:lvlText w:val="o"/>
+      <w:lvlJc w:val="left"/>
+      <w:pPr>
+        <w:ind w:left="5760" w:hanging="360"/>
+      </w:pPr>
+      <w:rPr>
+        <w:rFonts w:ascii="Courier New" w:hAnsi="Courier New" w:cs="Courier New" w:hint="default"/>
+      </w:rPr>
+    </w:lvl>
+    <w:lvl w:ilvl="8" w:tplc="042A0005" w:tentative="1">
+      <w:start w:val="1"/>
+      <w:numFmt w:val="bullet"/>
+      <w:lvlText w:val=""/>
+      <w:lvlJc w:val="left"/>
+      <w:pPr>
+        <w:ind w:left="6480" w:hanging="360"/>
+      </w:pPr>
+      <w:rPr>
+        <w:rFonts w:ascii="Wingdings" w:hAnsi="Wingdings" w:hint="default"/>
+      </w:rPr>
+    </w:lvl>
+  </w:abstractNum>
+  <w:abstractNum w:abstractNumId="2" w15:restartNumberingAfterBreak="0">
     <w:nsid w:val="24241F1C"/>
     <w:multiLevelType w:val="hybridMultilevel"/>
     <w:tmpl w:val="F88EED8A"/>
@@ -4668,7 +5902,7 @@
       </w:pPr>
     </w:lvl>
   </w:abstractNum>
-  <w:abstractNum w:abstractNumId="2" w15:restartNumberingAfterBreak="0">
+  <w:abstractNum w:abstractNumId="3" w15:restartNumberingAfterBreak="0">
     <w:nsid w:val="2C575013"/>
     <w:multiLevelType w:val="hybridMultilevel"/>
     <w:tmpl w:val="D7F46AD6"/>
@@ -4781,7 +6015,93 @@
       </w:rPr>
     </w:lvl>
   </w:abstractNum>
-  <w:abstractNum w:abstractNumId="3" w15:restartNumberingAfterBreak="0">
+  <w:abstractNum w:abstractNumId="4" w15:restartNumberingAfterBreak="0">
+    <w:nsid w:val="4DDF1FCB"/>
+    <w:multiLevelType w:val="hybridMultilevel"/>
+    <w:tmpl w:val="BE3CB988"/>
+    <w:lvl w:ilvl="0" w:tplc="042A000F">
+      <w:start w:val="1"/>
+      <w:numFmt w:val="decimal"/>
+      <w:lvlText w:val="%1."/>
+      <w:lvlJc w:val="left"/>
+      <w:pPr>
+        <w:ind w:left="720" w:hanging="360"/>
+      </w:pPr>
+    </w:lvl>
+    <w:lvl w:ilvl="1" w:tplc="042A0019" w:tentative="1">
+      <w:start w:val="1"/>
+      <w:numFmt w:val="lowerLetter"/>
+      <w:lvlText w:val="%2."/>
+      <w:lvlJc w:val="left"/>
+      <w:pPr>
+        <w:ind w:left="1440" w:hanging="360"/>
+      </w:pPr>
+    </w:lvl>
+    <w:lvl w:ilvl="2" w:tplc="042A001B" w:tentative="1">
+      <w:start w:val="1"/>
+      <w:numFmt w:val="lowerRoman"/>
+      <w:lvlText w:val="%3."/>
+      <w:lvlJc w:val="right"/>
+      <w:pPr>
+        <w:ind w:left="2160" w:hanging="180"/>
+      </w:pPr>
+    </w:lvl>
+    <w:lvl w:ilvl="3" w:tplc="042A000F" w:tentative="1">
+      <w:start w:val="1"/>
+      <w:numFmt w:val="decimal"/>
+      <w:lvlText w:val="%4."/>
+      <w:lvlJc w:val="left"/>
+      <w:pPr>
+        <w:ind w:left="2880" w:hanging="360"/>
+      </w:pPr>
+    </w:lvl>
+    <w:lvl w:ilvl="4" w:tplc="042A0019" w:tentative="1">
+      <w:start w:val="1"/>
+      <w:numFmt w:val="lowerLetter"/>
+      <w:lvlText w:val="%5."/>
+      <w:lvlJc w:val="left"/>
+      <w:pPr>
+        <w:ind w:left="3600" w:hanging="360"/>
+      </w:pPr>
+    </w:lvl>
+    <w:lvl w:ilvl="5" w:tplc="042A001B" w:tentative="1">
+      <w:start w:val="1"/>
+      <w:numFmt w:val="lowerRoman"/>
+      <w:lvlText w:val="%6."/>
+      <w:lvlJc w:val="right"/>
+      <w:pPr>
+        <w:ind w:left="4320" w:hanging="180"/>
+      </w:pPr>
+    </w:lvl>
+    <w:lvl w:ilvl="6" w:tplc="042A000F" w:tentative="1">
+      <w:start w:val="1"/>
+      <w:numFmt w:val="decimal"/>
+      <w:lvlText w:val="%7."/>
+      <w:lvlJc w:val="left"/>
+      <w:pPr>
+        <w:ind w:left="5040" w:hanging="360"/>
+      </w:pPr>
+    </w:lvl>
+    <w:lvl w:ilvl="7" w:tplc="042A0019" w:tentative="1">
+      <w:start w:val="1"/>
+      <w:numFmt w:val="lowerLetter"/>
+      <w:lvlText w:val="%8."/>
+      <w:lvlJc w:val="left"/>
+      <w:pPr>
+        <w:ind w:left="5760" w:hanging="360"/>
+      </w:pPr>
+    </w:lvl>
+    <w:lvl w:ilvl="8" w:tplc="042A001B" w:tentative="1">
+      <w:start w:val="1"/>
+      <w:numFmt w:val="lowerRoman"/>
+      <w:lvlText w:val="%9."/>
+      <w:lvlJc w:val="right"/>
+      <w:pPr>
+        <w:ind w:left="6480" w:hanging="180"/>
+      </w:pPr>
+    </w:lvl>
+  </w:abstractNum>
+  <w:abstractNum w:abstractNumId="5" w15:restartNumberingAfterBreak="0">
     <w:nsid w:val="59026C17"/>
     <w:multiLevelType w:val="hybridMultilevel"/>
     <w:tmpl w:val="D34ED784"/>
@@ -4895,7 +6215,7 @@
       </w:rPr>
     </w:lvl>
   </w:abstractNum>
-  <w:abstractNum w:abstractNumId="4" w15:restartNumberingAfterBreak="0">
+  <w:abstractNum w:abstractNumId="6" w15:restartNumberingAfterBreak="0">
     <w:nsid w:val="67282BFD"/>
     <w:multiLevelType w:val="hybridMultilevel"/>
     <w:tmpl w:val="689A31A6"/>
@@ -5009,19 +6329,25 @@
     </w:lvl>
   </w:abstractNum>
   <w:num w:numId="1">
-    <w:abstractNumId w:val="1"/>
+    <w:abstractNumId w:val="2"/>
   </w:num>
   <w:num w:numId="2">
-    <w:abstractNumId w:val="2"/>
+    <w:abstractNumId w:val="3"/>
   </w:num>
   <w:num w:numId="3">
-    <w:abstractNumId w:val="3"/>
+    <w:abstractNumId w:val="5"/>
   </w:num>
   <w:num w:numId="4">
     <w:abstractNumId w:val="0"/>
   </w:num>
   <w:num w:numId="5">
+    <w:abstractNumId w:val="6"/>
+  </w:num>
+  <w:num w:numId="6">
     <w:abstractNumId w:val="4"/>
+  </w:num>
+  <w:num w:numId="7">
+    <w:abstractNumId w:val="1"/>
   </w:num>
 </w:numbering>
 </file>
@@ -5543,7 +6869,592 @@
     <w:uiPriority w:val="99"/>
     <w:rsid w:val="000B5D42"/>
   </w:style>
+  <w:style w:type="paragraph" w:styleId="NoSpacing">
+    <w:name w:val="No Spacing"/>
+    <w:uiPriority w:val="1"/>
+    <w:qFormat/>
+    <w:rsid w:val="00207441"/>
+    <w:pPr>
+      <w:spacing w:after="0" w:line="240" w:lineRule="auto"/>
+    </w:pPr>
+    <w:rPr>
+      <w:color w:val="44546A" w:themeColor="text2"/>
+      <w:sz w:val="20"/>
+      <w:szCs w:val="20"/>
+      <w:lang w:val="en-US"/>
+    </w:rPr>
+  </w:style>
 </w:styles>
+</file>
+
+<file path=word/glossary/document.xml><?xml version="1.0" encoding="utf-8"?>
+<w:glossaryDocument xmlns:wpc="http://schemas.microsoft.com/office/word/2010/wordprocessingCanvas" xmlns:mc="http://schemas.openxmlformats.org/markup-compatibility/2006" xmlns:o="urn:schemas-microsoft-com:office:office" xmlns:r="http://schemas.openxmlformats.org/officeDocument/2006/relationships" xmlns:m="http://schemas.openxmlformats.org/officeDocument/2006/math" xmlns:v="urn:schemas-microsoft-com:vml" xmlns:wp14="http://schemas.microsoft.com/office/word/2010/wordprocessingDrawing" xmlns:wp="http://schemas.openxmlformats.org/drawingml/2006/wordprocessingDrawing" xmlns:w10="urn:schemas-microsoft-com:office:word" xmlns:w="http://schemas.openxmlformats.org/wordprocessingml/2006/main" xmlns:w14="http://schemas.microsoft.com/office/word/2010/wordml" xmlns:w15="http://schemas.microsoft.com/office/word/2012/wordml" xmlns:wpg="http://schemas.microsoft.com/office/word/2010/wordprocessingGroup" xmlns:wpi="http://schemas.microsoft.com/office/word/2010/wordprocessingInk" xmlns:wne="http://schemas.microsoft.com/office/word/2006/wordml" xmlns:wps="http://schemas.microsoft.com/office/word/2010/wordprocessingShape" mc:Ignorable="w14 w15 wp14">
+  <w:docParts>
+    <w:docPart>
+      <w:docPartPr>
+        <w:name w:val="F28E0C56FD964A29BDCF347B1FDCBE5F"/>
+        <w:category>
+          <w:name w:val="General"/>
+          <w:gallery w:val="placeholder"/>
+        </w:category>
+        <w:types>
+          <w:type w:val="bbPlcHdr"/>
+        </w:types>
+        <w:behaviors>
+          <w:behavior w:val="content"/>
+        </w:behaviors>
+        <w:guid w:val="{412B6EFB-828C-4EBE-ACFD-281BB901A6AC}"/>
+      </w:docPartPr>
+      <w:docPartBody>
+        <w:p>
+          <w:pPr>
+            <w:pStyle w:val="F28E0C56FD964A29BDCF347B1FDCBE5F"/>
+          </w:pPr>
+          <w:r>
+            <w:t>[Type here]</w:t>
+          </w:r>
+        </w:p>
+      </w:docPartBody>
+    </w:docPart>
+  </w:docParts>
+</w:glossaryDocument>
+</file>
+
+<file path=word/glossary/fontTable.xml><?xml version="1.0" encoding="utf-8"?>
+<w:fonts xmlns:mc="http://schemas.openxmlformats.org/markup-compatibility/2006" xmlns:r="http://schemas.openxmlformats.org/officeDocument/2006/relationships" xmlns:w="http://schemas.openxmlformats.org/wordprocessingml/2006/main" xmlns:w14="http://schemas.microsoft.com/office/word/2010/wordml" xmlns:w15="http://schemas.microsoft.com/office/word/2012/wordml" mc:Ignorable="w14 w15">
+  <w:font w:name="Wingdings">
+    <w:panose1 w:val="05000000000000000000"/>
+    <w:charset w:val="02"/>
+    <w:family w:val="auto"/>
+    <w:pitch w:val="variable"/>
+    <w:sig w:usb0="00000000" w:usb1="10000000" w:usb2="00000000" w:usb3="00000000" w:csb0="80000000" w:csb1="00000000"/>
+  </w:font>
+  <w:font w:name="Times New Roman">
+    <w:panose1 w:val="02020603050405020304"/>
+    <w:charset w:val="A3"/>
+    <w:family w:val="roman"/>
+    <w:pitch w:val="variable"/>
+    <w:sig w:usb0="E0002EFF" w:usb1="C000785B" w:usb2="00000009" w:usb3="00000000" w:csb0="000001FF" w:csb1="00000000"/>
+  </w:font>
+  <w:font w:name="Courier New">
+    <w:panose1 w:val="02070309020205020404"/>
+    <w:charset w:val="A3"/>
+    <w:family w:val="modern"/>
+    <w:pitch w:val="fixed"/>
+    <w:sig w:usb0="E0002EFF" w:usb1="C0007843" w:usb2="00000009" w:usb3="00000000" w:csb0="000001FF" w:csb1="00000000"/>
+  </w:font>
+  <w:font w:name="Symbol">
+    <w:panose1 w:val="05050102010706020507"/>
+    <w:charset w:val="02"/>
+    <w:family w:val="roman"/>
+    <w:pitch w:val="variable"/>
+    <w:sig w:usb0="00000000" w:usb1="10000000" w:usb2="00000000" w:usb3="00000000" w:csb0="80000000" w:csb1="00000000"/>
+  </w:font>
+  <w:font w:name="Sylfaen">
+    <w:panose1 w:val="010A0502050306030303"/>
+    <w:charset w:val="00"/>
+    <w:family w:val="roman"/>
+    <w:pitch w:val="variable"/>
+    <w:sig w:usb0="04000687" w:usb1="00000000" w:usb2="00000000" w:usb3="00000000" w:csb0="0000009F" w:csb1="00000000"/>
+  </w:font>
+  <w:font w:name="Arial">
+    <w:panose1 w:val="020B0604020202020204"/>
+    <w:charset w:val="A3"/>
+    <w:family w:val="swiss"/>
+    <w:pitch w:val="variable"/>
+    <w:sig w:usb0="E0002EFF" w:usb1="C0007843" w:usb2="00000009" w:usb3="00000000" w:csb0="000001FF" w:csb1="00000000"/>
+  </w:font>
+  <w:font w:name="Cambria Math">
+    <w:panose1 w:val="02040503050406030204"/>
+    <w:charset w:val="A3"/>
+    <w:family w:val="roman"/>
+    <w:pitch w:val="variable"/>
+    <w:sig w:usb0="E00002FF" w:usb1="420024FF" w:usb2="00000000" w:usb3="00000000" w:csb0="0000019F" w:csb1="00000000"/>
+  </w:font>
+</w:fonts>
+</file>
+
+<file path=word/glossary/settings.xml><?xml version="1.0" encoding="utf-8"?>
+<w:settings xmlns:mc="http://schemas.openxmlformats.org/markup-compatibility/2006" xmlns:o="urn:schemas-microsoft-com:office:office" xmlns:r="http://schemas.openxmlformats.org/officeDocument/2006/relationships" xmlns:m="http://schemas.openxmlformats.org/officeDocument/2006/math" xmlns:v="urn:schemas-microsoft-com:vml" xmlns:w10="urn:schemas-microsoft-com:office:word" xmlns:w="http://schemas.openxmlformats.org/wordprocessingml/2006/main" xmlns:w14="http://schemas.microsoft.com/office/word/2010/wordml" xmlns:w15="http://schemas.microsoft.com/office/word/2012/wordml" xmlns:sl="http://schemas.openxmlformats.org/schemaLibrary/2006/main" mc:Ignorable="w14 w15">
+  <w:view w:val="normal"/>
+  <w:defaultTabStop w:val="720"/>
+  <w:characterSpacingControl w:val="doNotCompress"/>
+  <w:compat>
+    <w:useFELayout/>
+    <w:compatSetting w:name="compatibilityMode" w:uri="http://schemas.microsoft.com/office/word" w:val="15"/>
+    <w:compatSetting w:name="overrideTableStyleFontSizeAndJustification" w:uri="http://schemas.microsoft.com/office/word" w:val="1"/>
+    <w:compatSetting w:name="enableOpenTypeFeatures" w:uri="http://schemas.microsoft.com/office/word" w:val="1"/>
+    <w:compatSetting w:name="doNotFlipMirrorIndents" w:uri="http://schemas.microsoft.com/office/word" w:val="1"/>
+    <w:compatSetting w:name="differentiateMultirowTableHeaders" w:uri="http://schemas.microsoft.com/office/word" w:val="1"/>
+  </w:compat>
+  <w:rsids>
+    <w:rsidRoot w:val="00C86374"/>
+    <w:rsid w:val="009E7CBA"/>
+    <w:rsid w:val="00AF65FF"/>
+    <w:rsid w:val="00C86374"/>
+  </w:rsids>
+  <m:mathPr>
+    <m:mathFont m:val="Cambria Math"/>
+    <m:brkBin m:val="before"/>
+    <m:brkBinSub m:val="--"/>
+    <m:smallFrac m:val="0"/>
+    <m:dispDef/>
+    <m:lMargin m:val="0"/>
+    <m:rMargin m:val="0"/>
+    <m:defJc m:val="centerGroup"/>
+    <m:wrapIndent m:val="1440"/>
+    <m:intLim m:val="subSup"/>
+    <m:naryLim m:val="undOvr"/>
+  </m:mathPr>
+  <w:themeFontLang w:val="vi-VN"/>
+  <w:clrSchemeMapping w:bg1="light1" w:t1="dark1" w:bg2="light2" w:t2="dark2" w:accent1="accent1" w:accent2="accent2" w:accent3="accent3" w:accent4="accent4" w:accent5="accent5" w:accent6="accent6" w:hyperlink="hyperlink" w:followedHyperlink="followedHyperlink"/>
+  <w:decimalSymbol w:val=","/>
+  <w:listSeparator w:val=","/>
+  <w15:chartTrackingRefBased/>
+</w:settings>
+</file>
+
+<file path=word/glossary/styles.xml><?xml version="1.0" encoding="utf-8"?>
+<w:styles xmlns:mc="http://schemas.openxmlformats.org/markup-compatibility/2006" xmlns:r="http://schemas.openxmlformats.org/officeDocument/2006/relationships" xmlns:w="http://schemas.openxmlformats.org/wordprocessingml/2006/main" xmlns:w14="http://schemas.microsoft.com/office/word/2010/wordml" xmlns:w15="http://schemas.microsoft.com/office/word/2012/wordml" mc:Ignorable="w14 w15">
+  <w:docDefaults>
+    <w:rPrDefault>
+      <w:rPr>
+        <w:rFonts w:asciiTheme="minorHAnsi" w:eastAsiaTheme="minorEastAsia" w:hAnsiTheme="minorHAnsi" w:cstheme="minorBidi"/>
+        <w:sz w:val="22"/>
+        <w:szCs w:val="22"/>
+        <w:lang w:val="vi-VN" w:eastAsia="vi-VN" w:bidi="ar-SA"/>
+      </w:rPr>
+    </w:rPrDefault>
+    <w:pPrDefault>
+      <w:pPr>
+        <w:spacing w:after="160" w:line="259" w:lineRule="auto"/>
+      </w:pPr>
+    </w:pPrDefault>
+  </w:docDefaults>
+  <w:latentStyles w:defLockedState="0" w:defUIPriority="99" w:defSemiHidden="0" w:defUnhideWhenUsed="0" w:defQFormat="0" w:count="371">
+    <w:lsdException w:name="Normal" w:uiPriority="0" w:qFormat="1"/>
+    <w:lsdException w:name="heading 1" w:uiPriority="9" w:qFormat="1"/>
+    <w:lsdException w:name="heading 2" w:semiHidden="1" w:uiPriority="9" w:unhideWhenUsed="1" w:qFormat="1"/>
+    <w:lsdException w:name="heading 3" w:semiHidden="1" w:uiPriority="9" w:unhideWhenUsed="1" w:qFormat="1"/>
+    <w:lsdException w:name="heading 4" w:semiHidden="1" w:uiPriority="9" w:unhideWhenUsed="1" w:qFormat="1"/>
+    <w:lsdException w:name="heading 5" w:semiHidden="1" w:uiPriority="9" w:unhideWhenUsed="1" w:qFormat="1"/>
+    <w:lsdException w:name="heading 6" w:semiHidden="1" w:uiPriority="9" w:unhideWhenUsed="1" w:qFormat="1"/>
+    <w:lsdException w:name="heading 7" w:semiHidden="1" w:uiPriority="9" w:unhideWhenUsed="1" w:qFormat="1"/>
+    <w:lsdException w:name="heading 8" w:semiHidden="1" w:uiPriority="9" w:unhideWhenUsed="1" w:qFormat="1"/>
+    <w:lsdException w:name="heading 9" w:semiHidden="1" w:uiPriority="9" w:unhideWhenUsed="1" w:qFormat="1"/>
+    <w:lsdException w:name="index 1" w:semiHidden="1" w:unhideWhenUsed="1"/>
+    <w:lsdException w:name="index 2" w:semiHidden="1" w:unhideWhenUsed="1"/>
+    <w:lsdException w:name="index 3" w:semiHidden="1" w:unhideWhenUsed="1"/>
+    <w:lsdException w:name="index 4" w:semiHidden="1" w:unhideWhenUsed="1"/>
+    <w:lsdException w:name="index 5" w:semiHidden="1" w:unhideWhenUsed="1"/>
+    <w:lsdException w:name="index 6" w:semiHidden="1" w:unhideWhenUsed="1"/>
+    <w:lsdException w:name="index 7" w:semiHidden="1" w:unhideWhenUsed="1"/>
+    <w:lsdException w:name="index 8" w:semiHidden="1" w:unhideWhenUsed="1"/>
+    <w:lsdException w:name="index 9" w:semiHidden="1" w:unhideWhenUsed="1"/>
+    <w:lsdException w:name="toc 1" w:semiHidden="1" w:uiPriority="39" w:unhideWhenUsed="1"/>
+    <w:lsdException w:name="toc 2" w:semiHidden="1" w:uiPriority="39" w:unhideWhenUsed="1"/>
+    <w:lsdException w:name="toc 3" w:semiHidden="1" w:uiPriority="39" w:unhideWhenUsed="1"/>
+    <w:lsdException w:name="toc 4" w:semiHidden="1" w:uiPriority="39" w:unhideWhenUsed="1"/>
+    <w:lsdException w:name="toc 5" w:semiHidden="1" w:uiPriority="39" w:unhideWhenUsed="1"/>
+    <w:lsdException w:name="toc 6" w:semiHidden="1" w:uiPriority="39" w:unhideWhenUsed="1"/>
+    <w:lsdException w:name="toc 7" w:semiHidden="1" w:uiPriority="39" w:unhideWhenUsed="1"/>
+    <w:lsdException w:name="toc 8" w:semiHidden="1" w:uiPriority="39" w:unhideWhenUsed="1"/>
+    <w:lsdException w:name="toc 9" w:semiHidden="1" w:uiPriority="39" w:unhideWhenUsed="1"/>
+    <w:lsdException w:name="Normal Indent" w:semiHidden="1" w:unhideWhenUsed="1"/>
+    <w:lsdException w:name="footnote text" w:semiHidden="1" w:unhideWhenUsed="1"/>
+    <w:lsdException w:name="annotation text" w:semiHidden="1" w:unhideWhenUsed="1"/>
+    <w:lsdException w:name="header" w:semiHidden="1" w:unhideWhenUsed="1"/>
+    <w:lsdException w:name="footer" w:semiHidden="1" w:unhideWhenUsed="1"/>
+    <w:lsdException w:name="index heading" w:semiHidden="1" w:unhideWhenUsed="1"/>
+    <w:lsdException w:name="caption" w:semiHidden="1" w:uiPriority="35" w:unhideWhenUsed="1" w:qFormat="1"/>
+    <w:lsdException w:name="table of figures" w:semiHidden="1" w:unhideWhenUsed="1"/>
+    <w:lsdException w:name="envelope address" w:semiHidden="1" w:unhideWhenUsed="1"/>
+    <w:lsdException w:name="envelope return" w:semiHidden="1" w:unhideWhenUsed="1"/>
+    <w:lsdException w:name="footnote reference" w:semiHidden="1" w:unhideWhenUsed="1"/>
+    <w:lsdException w:name="annotation reference" w:semiHidden="1" w:unhideWhenUsed="1"/>
+    <w:lsdException w:name="line number" w:semiHidden="1" w:unhideWhenUsed="1"/>
+    <w:lsdException w:name="page number" w:semiHidden="1" w:unhideWhenUsed="1"/>
+    <w:lsdException w:name="endnote reference" w:semiHidden="1" w:unhideWhenUsed="1"/>
+    <w:lsdException w:name="endnote text" w:semiHidden="1" w:unhideWhenUsed="1"/>
+    <w:lsdException w:name="table of authorities" w:semiHidden="1" w:unhideWhenUsed="1"/>
+    <w:lsdException w:name="macro" w:semiHidden="1" w:unhideWhenUsed="1"/>
+    <w:lsdException w:name="toa heading" w:semiHidden="1" w:unhideWhenUsed="1"/>
+    <w:lsdException w:name="List" w:semiHidden="1" w:unhideWhenUsed="1"/>
+    <w:lsdException w:name="List Bullet" w:semiHidden="1" w:unhideWhenUsed="1"/>
+    <w:lsdException w:name="List Number" w:semiHidden="1" w:unhideWhenUsed="1"/>
+    <w:lsdException w:name="List 2" w:semiHidden="1" w:unhideWhenUsed="1"/>
+    <w:lsdException w:name="List 3" w:semiHidden="1" w:unhideWhenUsed="1"/>
+    <w:lsdException w:name="List 4" w:semiHidden="1" w:unhideWhenUsed="1"/>
+    <w:lsdException w:name="List 5" w:semiHidden="1" w:unhideWhenUsed="1"/>
+    <w:lsdException w:name="List Bullet 2" w:semiHidden="1" w:unhideWhenUsed="1"/>
+    <w:lsdException w:name="List Bullet 3" w:semiHidden="1" w:unhideWhenUsed="1"/>
+    <w:lsdException w:name="List Bullet 4" w:semiHidden="1" w:unhideWhenUsed="1"/>
+    <w:lsdException w:name="List Bullet 5" w:semiHidden="1" w:unhideWhenUsed="1"/>
+    <w:lsdException w:name="List Number 2" w:semiHidden="1" w:unhideWhenUsed="1"/>
+    <w:lsdException w:name="List Number 3" w:semiHidden="1" w:unhideWhenUsed="1"/>
+    <w:lsdException w:name="List Number 4" w:semiHidden="1" w:unhideWhenUsed="1"/>
+    <w:lsdException w:name="List Number 5" w:semiHidden="1" w:unhideWhenUsed="1"/>
+    <w:lsdException w:name="Title" w:uiPriority="10" w:qFormat="1"/>
+    <w:lsdException w:name="Closing" w:semiHidden="1" w:unhideWhenUsed="1"/>
+    <w:lsdException w:name="Signature" w:semiHidden="1" w:unhideWhenUsed="1"/>
+    <w:lsdException w:name="Default Paragraph Font" w:semiHidden="1" w:uiPriority="1" w:unhideWhenUsed="1"/>
+    <w:lsdException w:name="Body Text" w:semiHidden="1" w:unhideWhenUsed="1"/>
+    <w:lsdException w:name="Body Text Indent" w:semiHidden="1" w:unhideWhenUsed="1"/>
+    <w:lsdException w:name="List Continue" w:semiHidden="1" w:unhideWhenUsed="1"/>
+    <w:lsdException w:name="List Continue 2" w:semiHidden="1" w:unhideWhenUsed="1"/>
+    <w:lsdException w:name="List Continue 3" w:semiHidden="1" w:unhideWhenUsed="1"/>
+    <w:lsdException w:name="List Continue 4" w:semiHidden="1" w:unhideWhenUsed="1"/>
+    <w:lsdException w:name="List Continue 5" w:semiHidden="1" w:unhideWhenUsed="1"/>
+    <w:lsdException w:name="Message Header" w:semiHidden="1" w:unhideWhenUsed="1"/>
+    <w:lsdException w:name="Subtitle" w:uiPriority="11" w:qFormat="1"/>
+    <w:lsdException w:name="Salutation" w:semiHidden="1" w:unhideWhenUsed="1"/>
+    <w:lsdException w:name="Date" w:semiHidden="1" w:unhideWhenUsed="1"/>
+    <w:lsdException w:name="Body Text First Indent" w:semiHidden="1" w:unhideWhenUsed="1"/>
+    <w:lsdException w:name="Body Text First Indent 2" w:semiHidden="1" w:unhideWhenUsed="1"/>
+    <w:lsdException w:name="Note Heading" w:semiHidden="1" w:unhideWhenUsed="1"/>
+    <w:lsdException w:name="Body Text 2" w:semiHidden="1" w:unhideWhenUsed="1"/>
+    <w:lsdException w:name="Body Text 3" w:semiHidden="1" w:unhideWhenUsed="1"/>
+    <w:lsdException w:name="Body Text Indent 2" w:semiHidden="1" w:unhideWhenUsed="1"/>
+    <w:lsdException w:name="Body Text Indent 3" w:semiHidden="1" w:unhideWhenUsed="1"/>
+    <w:lsdException w:name="Block Text" w:semiHidden="1" w:unhideWhenUsed="1"/>
+    <w:lsdException w:name="Hyperlink" w:semiHidden="1" w:unhideWhenUsed="1"/>
+    <w:lsdException w:name="FollowedHyperlink" w:semiHidden="1" w:unhideWhenUsed="1"/>
+    <w:lsdException w:name="Strong" w:uiPriority="22" w:qFormat="1"/>
+    <w:lsdException w:name="Emphasis" w:uiPriority="20" w:qFormat="1"/>
+    <w:lsdException w:name="Document Map" w:semiHidden="1" w:unhideWhenUsed="1"/>
+    <w:lsdException w:name="Plain Text" w:semiHidden="1" w:unhideWhenUsed="1"/>
+    <w:lsdException w:name="E-mail Signature" w:semiHidden="1" w:unhideWhenUsed="1"/>
+    <w:lsdException w:name="HTML Top of Form" w:semiHidden="1" w:unhideWhenUsed="1"/>
+    <w:lsdException w:name="HTML Bottom of Form" w:semiHidden="1" w:unhideWhenUsed="1"/>
+    <w:lsdException w:name="Normal (Web)" w:semiHidden="1" w:unhideWhenUsed="1"/>
+    <w:lsdException w:name="HTML Acronym" w:semiHidden="1" w:unhideWhenUsed="1"/>
+    <w:lsdException w:name="HTML Address" w:semiHidden="1" w:unhideWhenUsed="1"/>
+    <w:lsdException w:name="HTML Cite" w:semiHidden="1" w:unhideWhenUsed="1"/>
+    <w:lsdException w:name="HTML Code" w:semiHidden="1" w:unhideWhenUsed="1"/>
+    <w:lsdException w:name="HTML Definition" w:semiHidden="1" w:unhideWhenUsed="1"/>
+    <w:lsdException w:name="HTML Keyboard" w:semiHidden="1" w:unhideWhenUsed="1"/>
+    <w:lsdException w:name="HTML Preformatted" w:semiHidden="1" w:unhideWhenUsed="1"/>
+    <w:lsdException w:name="HTML Sample" w:semiHidden="1" w:unhideWhenUsed="1"/>
+    <w:lsdException w:name="HTML Typewriter" w:semiHidden="1" w:unhideWhenUsed="1"/>
+    <w:lsdException w:name="HTML Variable" w:semiHidden="1" w:unhideWhenUsed="1"/>
+    <w:lsdException w:name="Normal Table" w:semiHidden="1" w:unhideWhenUsed="1"/>
+    <w:lsdException w:name="annotation subject" w:semiHidden="1" w:unhideWhenUsed="1"/>
+    <w:lsdException w:name="No List" w:semiHidden="1" w:unhideWhenUsed="1"/>
+    <w:lsdException w:name="Outline List 1" w:semiHidden="1" w:unhideWhenUsed="1"/>
+    <w:lsdException w:name="Outline List 2" w:semiHidden="1" w:unhideWhenUsed="1"/>
+    <w:lsdException w:name="Outline List 3" w:semiHidden="1" w:unhideWhenUsed="1"/>
+    <w:lsdException w:name="Table Simple 1" w:semiHidden="1" w:unhideWhenUsed="1"/>
+    <w:lsdException w:name="Table Simple 2" w:semiHidden="1" w:unhideWhenUsed="1"/>
+    <w:lsdException w:name="Table Simple 3" w:semiHidden="1" w:unhideWhenUsed="1"/>
+    <w:lsdException w:name="Table Classic 1" w:semiHidden="1" w:unhideWhenUsed="1"/>
+    <w:lsdException w:name="Table Classic 2" w:semiHidden="1" w:unhideWhenUsed="1"/>
+    <w:lsdException w:name="Table Classic 3" w:semiHidden="1" w:unhideWhenUsed="1"/>
+    <w:lsdException w:name="Table Classic 4" w:semiHidden="1" w:unhideWhenUsed="1"/>
+    <w:lsdException w:name="Table Colorful 1" w:semiHidden="1" w:unhideWhenUsed="1"/>
+    <w:lsdException w:name="Table Colorful 2" w:semiHidden="1" w:unhideWhenUsed="1"/>
+    <w:lsdException w:name="Table Colorful 3" w:semiHidden="1" w:unhideWhenUsed="1"/>
+    <w:lsdException w:name="Table Columns 1" w:semiHidden="1" w:unhideWhenUsed="1"/>
+    <w:lsdException w:name="Table Columns 2" w:semiHidden="1" w:unhideWhenUsed="1"/>
+    <w:lsdException w:name="Table Columns 3" w:semiHidden="1" w:unhideWhenUsed="1"/>
+    <w:lsdException w:name="Table Columns 4" w:semiHidden="1" w:unhideWhenUsed="1"/>
+    <w:lsdException w:name="Table Columns 5" w:semiHidden="1" w:unhideWhenUsed="1"/>
+    <w:lsdException w:name="Table Grid 1" w:semiHidden="1" w:unhideWhenUsed="1"/>
+    <w:lsdException w:name="Table Grid 2" w:semiHidden="1" w:unhideWhenUsed="1"/>
+    <w:lsdException w:name="Table Grid 3" w:semiHidden="1" w:unhideWhenUsed="1"/>
+    <w:lsdException w:name="Table Grid 4" w:semiHidden="1" w:unhideWhenUsed="1"/>
+    <w:lsdException w:name="Table Grid 5" w:semiHidden="1" w:unhideWhenUsed="1"/>
+    <w:lsdException w:name="Table Grid 6" w:semiHidden="1" w:unhideWhenUsed="1"/>
+    <w:lsdException w:name="Table Grid 7" w:semiHidden="1" w:unhideWhenUsed="1"/>
+    <w:lsdException w:name="Table Grid 8" w:semiHidden="1" w:unhideWhenUsed="1"/>
+    <w:lsdException w:name="Table List 1" w:semiHidden="1" w:unhideWhenUsed="1"/>
+    <w:lsdException w:name="Table List 2" w:semiHidden="1" w:unhideWhenUsed="1"/>
+    <w:lsdException w:name="Table List 3" w:semiHidden="1" w:unhideWhenUsed="1"/>
+    <w:lsdException w:name="Table List 4" w:semiHidden="1" w:unhideWhenUsed="1"/>
+    <w:lsdException w:name="Table List 5" w:semiHidden="1" w:unhideWhenUsed="1"/>
+    <w:lsdException w:name="Table List 6" w:semiHidden="1" w:unhideWhenUsed="1"/>
+    <w:lsdException w:name="Table List 7" w:semiHidden="1" w:unhideWhenUsed="1"/>
+    <w:lsdException w:name="Table List 8" w:semiHidden="1" w:unhideWhenUsed="1"/>
+    <w:lsdException w:name="Table 3D effects 1" w:semiHidden="1" w:unhideWhenUsed="1"/>
+    <w:lsdException w:name="Table 3D effects 2" w:semiHidden="1" w:unhideWhenUsed="1"/>
+    <w:lsdException w:name="Table 3D effects 3" w:semiHidden="1" w:unhideWhenUsed="1"/>
+    <w:lsdException w:name="Table Contemporary" w:semiHidden="1" w:unhideWhenUsed="1"/>
+    <w:lsdException w:name="Table Elegant" w:semiHidden="1" w:unhideWhenUsed="1"/>
+    <w:lsdException w:name="Table Professional" w:semiHidden="1" w:unhideWhenUsed="1"/>
+    <w:lsdException w:name="Table Subtle 1" w:semiHidden="1" w:unhideWhenUsed="1"/>
+    <w:lsdException w:name="Table Subtle 2" w:semiHidden="1" w:unhideWhenUsed="1"/>
+    <w:lsdException w:name="Table Web 1" w:semiHidden="1" w:unhideWhenUsed="1"/>
+    <w:lsdException w:name="Table Web 2" w:semiHidden="1" w:unhideWhenUsed="1"/>
+    <w:lsdException w:name="Table Web 3" w:semiHidden="1" w:unhideWhenUsed="1"/>
+    <w:lsdException w:name="Balloon Text" w:semiHidden="1" w:unhideWhenUsed="1"/>
+    <w:lsdException w:name="Table Grid" w:uiPriority="39"/>
+    <w:lsdException w:name="Table Theme" w:semiHidden="1" w:unhideWhenUsed="1"/>
+    <w:lsdException w:name="Placeholder Text" w:semiHidden="1"/>
+    <w:lsdException w:name="No Spacing" w:uiPriority="1" w:qFormat="1"/>
+    <w:lsdException w:name="Light Shading" w:uiPriority="60"/>
+    <w:lsdException w:name="Light List" w:uiPriority="61"/>
+    <w:lsdException w:name="Light Grid" w:uiPriority="62"/>
+    <w:lsdException w:name="Medium Shading 1" w:uiPriority="63"/>
+    <w:lsdException w:name="Medium Shading 2" w:uiPriority="64"/>
+    <w:lsdException w:name="Medium List 1" w:uiPriority="65"/>
+    <w:lsdException w:name="Medium List 2" w:uiPriority="66"/>
+    <w:lsdException w:name="Medium Grid 1" w:uiPriority="67"/>
+    <w:lsdException w:name="Medium Grid 2" w:uiPriority="68"/>
+    <w:lsdException w:name="Medium Grid 3" w:uiPriority="69"/>
+    <w:lsdException w:name="Dark List" w:uiPriority="70"/>
+    <w:lsdException w:name="Colorful Shading" w:uiPriority="71"/>
+    <w:lsdException w:name="Colorful List" w:uiPriority="72"/>
+    <w:lsdException w:name="Colorful Grid" w:uiPriority="73"/>
+    <w:lsdException w:name="Light Shading Accent 1" w:uiPriority="60"/>
+    <w:lsdException w:name="Light List Accent 1" w:uiPriority="61"/>
+    <w:lsdException w:name="Light Grid Accent 1" w:uiPriority="62"/>
+    <w:lsdException w:name="Medium Shading 1 Accent 1" w:uiPriority="63"/>
+    <w:lsdException w:name="Medium Shading 2 Accent 1" w:uiPriority="64"/>
+    <w:lsdException w:name="Medium List 1 Accent 1" w:uiPriority="65"/>
+    <w:lsdException w:name="Revision" w:semiHidden="1"/>
+    <w:lsdException w:name="List Paragraph" w:uiPriority="34" w:qFormat="1"/>
+    <w:lsdException w:name="Quote" w:uiPriority="29" w:qFormat="1"/>
+    <w:lsdException w:name="Intense Quote" w:uiPriority="30" w:qFormat="1"/>
+    <w:lsdException w:name="Medium List 2 Accent 1" w:uiPriority="66"/>
+    <w:lsdException w:name="Medium Grid 1 Accent 1" w:uiPriority="67"/>
+    <w:lsdException w:name="Medium Grid 2 Accent 1" w:uiPriority="68"/>
+    <w:lsdException w:name="Medium Grid 3 Accent 1" w:uiPriority="69"/>
+    <w:lsdException w:name="Dark List Accent 1" w:uiPriority="70"/>
+    <w:lsdException w:name="Colorful Shading Accent 1" w:uiPriority="71"/>
+    <w:lsdException w:name="Colorful List Accent 1" w:uiPriority="72"/>
+    <w:lsdException w:name="Colorful Grid Accent 1" w:uiPriority="73"/>
+    <w:lsdException w:name="Light Shading Accent 2" w:uiPriority="60"/>
+    <w:lsdException w:name="Light List Accent 2" w:uiPriority="61"/>
+    <w:lsdException w:name="Light Grid Accent 2" w:uiPriority="62"/>
+    <w:lsdException w:name="Medium Shading 1 Accent 2" w:uiPriority="63"/>
+    <w:lsdException w:name="Medium Shading 2 Accent 2" w:uiPriority="64"/>
+    <w:lsdException w:name="Medium List 1 Accent 2" w:uiPriority="65"/>
+    <w:lsdException w:name="Medium List 2 Accent 2" w:uiPriority="66"/>
+    <w:lsdException w:name="Medium Grid 1 Accent 2" w:uiPriority="67"/>
+    <w:lsdException w:name="Medium Grid 2 Accent 2" w:uiPriority="68"/>
+    <w:lsdException w:name="Medium Grid 3 Accent 2" w:uiPriority="69"/>
+    <w:lsdException w:name="Dark List Accent 2" w:uiPriority="70"/>
+    <w:lsdException w:name="Colorful Shading Accent 2" w:uiPriority="71"/>
+    <w:lsdException w:name="Colorful List Accent 2" w:uiPriority="72"/>
+    <w:lsdException w:name="Colorful Grid Accent 2" w:uiPriority="73"/>
+    <w:lsdException w:name="Light Shading Accent 3" w:uiPriority="60"/>
+    <w:lsdException w:name="Light List Accent 3" w:uiPriority="61"/>
+    <w:lsdException w:name="Light Grid Accent 3" w:uiPriority="62"/>
+    <w:lsdException w:name="Medium Shading 1 Accent 3" w:uiPriority="63"/>
+    <w:lsdException w:name="Medium Shading 2 Accent 3" w:uiPriority="64"/>
+    <w:lsdException w:name="Medium List 1 Accent 3" w:uiPriority="65"/>
+    <w:lsdException w:name="Medium List 2 Accent 3" w:uiPriority="66"/>
+    <w:lsdException w:name="Medium Grid 1 Accent 3" w:uiPriority="67"/>
+    <w:lsdException w:name="Medium Grid 2 Accent 3" w:uiPriority="68"/>
+    <w:lsdException w:name="Medium Grid 3 Accent 3" w:uiPriority="69"/>
+    <w:lsdException w:name="Dark List Accent 3" w:uiPriority="70"/>
+    <w:lsdException w:name="Colorful Shading Accent 3" w:uiPriority="71"/>
+    <w:lsdException w:name="Colorful List Accent 3" w:uiPriority="72"/>
+    <w:lsdException w:name="Colorful Grid Accent 3" w:uiPriority="73"/>
+    <w:lsdException w:name="Light Shading Accent 4" w:uiPriority="60"/>
+    <w:lsdException w:name="Light List Accent 4" w:uiPriority="61"/>
+    <w:lsdException w:name="Light Grid Accent 4" w:uiPriority="62"/>
+    <w:lsdException w:name="Medium Shading 1 Accent 4" w:uiPriority="63"/>
+    <w:lsdException w:name="Medium Shading 2 Accent 4" w:uiPriority="64"/>
+    <w:lsdException w:name="Medium List 1 Accent 4" w:uiPriority="65"/>
+    <w:lsdException w:name="Medium List 2 Accent 4" w:uiPriority="66"/>
+    <w:lsdException w:name="Medium Grid 1 Accent 4" w:uiPriority="67"/>
+    <w:lsdException w:name="Medium Grid 2 Accent 4" w:uiPriority="68"/>
+    <w:lsdException w:name="Medium Grid 3 Accent 4" w:uiPriority="69"/>
+    <w:lsdException w:name="Dark List Accent 4" w:uiPriority="70"/>
+    <w:lsdException w:name="Colorful Shading Accent 4" w:uiPriority="71"/>
+    <w:lsdException w:name="Colorful List Accent 4" w:uiPriority="72"/>
+    <w:lsdException w:name="Colorful Grid Accent 4" w:uiPriority="73"/>
+    <w:lsdException w:name="Light Shading Accent 5" w:uiPriority="60"/>
+    <w:lsdException w:name="Light List Accent 5" w:uiPriority="61"/>
+    <w:lsdException w:name="Light Grid Accent 5" w:uiPriority="62"/>
+    <w:lsdException w:name="Medium Shading 1 Accent 5" w:uiPriority="63"/>
+    <w:lsdException w:name="Medium Shading 2 Accent 5" w:uiPriority="64"/>
+    <w:lsdException w:name="Medium List 1 Accent 5" w:uiPriority="65"/>
+    <w:lsdException w:name="Medium List 2 Accent 5" w:uiPriority="66"/>
+    <w:lsdException w:name="Medium Grid 1 Accent 5" w:uiPriority="67"/>
+    <w:lsdException w:name="Medium Grid 2 Accent 5" w:uiPriority="68"/>
+    <w:lsdException w:name="Medium Grid 3 Accent 5" w:uiPriority="69"/>
+    <w:lsdException w:name="Dark List Accent 5" w:uiPriority="70"/>
+    <w:lsdException w:name="Colorful Shading Accent 5" w:uiPriority="71"/>
+    <w:lsdException w:name="Colorful List Accent 5" w:uiPriority="72"/>
+    <w:lsdException w:name="Colorful Grid Accent 5" w:uiPriority="73"/>
+    <w:lsdException w:name="Light Shading Accent 6" w:uiPriority="60"/>
+    <w:lsdException w:name="Light List Accent 6" w:uiPriority="61"/>
+    <w:lsdException w:name="Light Grid Accent 6" w:uiPriority="62"/>
+    <w:lsdException w:name="Medium Shading 1 Accent 6" w:uiPriority="63"/>
+    <w:lsdException w:name="Medium Shading 2 Accent 6" w:uiPriority="64"/>
+    <w:lsdException w:name="Medium List 1 Accent 6" w:uiPriority="65"/>
+    <w:lsdException w:name="Medium List 2 Accent 6" w:uiPriority="66"/>
+    <w:lsdException w:name="Medium Grid 1 Accent 6" w:uiPriority="67"/>
+    <w:lsdException w:name="Medium Grid 2 Accent 6" w:uiPriority="68"/>
+    <w:lsdException w:name="Medium Grid 3 Accent 6" w:uiPriority="69"/>
+    <w:lsdException w:name="Dark List Accent 6" w:uiPriority="70"/>
+    <w:lsdException w:name="Colorful Shading Accent 6" w:uiPriority="71"/>
+    <w:lsdException w:name="Colorful List Accent 6" w:uiPriority="72"/>
+    <w:lsdException w:name="Colorful Grid Accent 6" w:uiPriority="73"/>
+    <w:lsdException w:name="Subtle Emphasis" w:uiPriority="19" w:qFormat="1"/>
+    <w:lsdException w:name="Intense Emphasis" w:uiPriority="21" w:qFormat="1"/>
+    <w:lsdException w:name="Subtle Reference" w:uiPriority="31" w:qFormat="1"/>
+    <w:lsdException w:name="Intense Reference" w:uiPriority="32" w:qFormat="1"/>
+    <w:lsdException w:name="Book Title" w:uiPriority="33" w:qFormat="1"/>
+    <w:lsdException w:name="Bibliography" w:semiHidden="1" w:uiPriority="37" w:unhideWhenUsed="1"/>
+    <w:lsdException w:name="TOC Heading" w:semiHidden="1" w:uiPriority="39" w:unhideWhenUsed="1" w:qFormat="1"/>
+    <w:lsdException w:name="Plain Table 1" w:uiPriority="41"/>
+    <w:lsdException w:name="Plain Table 2" w:uiPriority="42"/>
+    <w:lsdException w:name="Plain Table 3" w:uiPriority="43"/>
+    <w:lsdException w:name="Plain Table 4" w:uiPriority="44"/>
+    <w:lsdException w:name="Plain Table 5" w:uiPriority="45"/>
+    <w:lsdException w:name="Grid Table Light" w:uiPriority="40"/>
+    <w:lsdException w:name="Grid Table 1 Light" w:uiPriority="46"/>
+    <w:lsdException w:name="Grid Table 2" w:uiPriority="47"/>
+    <w:lsdException w:name="Grid Table 3" w:uiPriority="48"/>
+    <w:lsdException w:name="Grid Table 4" w:uiPriority="49"/>
+    <w:lsdException w:name="Grid Table 5 Dark" w:uiPriority="50"/>
+    <w:lsdException w:name="Grid Table 6 Colorful" w:uiPriority="51"/>
+    <w:lsdException w:name="Grid Table 7 Colorful" w:uiPriority="52"/>
+    <w:lsdException w:name="Grid Table 1 Light Accent 1" w:uiPriority="46"/>
+    <w:lsdException w:name="Grid Table 2 Accent 1" w:uiPriority="47"/>
+    <w:lsdException w:name="Grid Table 3 Accent 1" w:uiPriority="48"/>
+    <w:lsdException w:name="Grid Table 4 Accent 1" w:uiPriority="49"/>
+    <w:lsdException w:name="Grid Table 5 Dark Accent 1" w:uiPriority="50"/>
+    <w:lsdException w:name="Grid Table 6 Colorful Accent 1" w:uiPriority="51"/>
+    <w:lsdException w:name="Grid Table 7 Colorful Accent 1" w:uiPriority="52"/>
+    <w:lsdException w:name="Grid Table 1 Light Accent 2" w:uiPriority="46"/>
+    <w:lsdException w:name="Grid Table 2 Accent 2" w:uiPriority="47"/>
+    <w:lsdException w:name="Grid Table 3 Accent 2" w:uiPriority="48"/>
+    <w:lsdException w:name="Grid Table 4 Accent 2" w:uiPriority="49"/>
+    <w:lsdException w:name="Grid Table 5 Dark Accent 2" w:uiPriority="50"/>
+    <w:lsdException w:name="Grid Table 6 Colorful Accent 2" w:uiPriority="51"/>
+    <w:lsdException w:name="Grid Table 7 Colorful Accent 2" w:uiPriority="52"/>
+    <w:lsdException w:name="Grid Table 1 Light Accent 3" w:uiPriority="46"/>
+    <w:lsdException w:name="Grid Table 2 Accent 3" w:uiPriority="47"/>
+    <w:lsdException w:name="Grid Table 3 Accent 3" w:uiPriority="48"/>
+    <w:lsdException w:name="Grid Table 4 Accent 3" w:uiPriority="49"/>
+    <w:lsdException w:name="Grid Table 5 Dark Accent 3" w:uiPriority="50"/>
+    <w:lsdException w:name="Grid Table 6 Colorful Accent 3" w:uiPriority="51"/>
+    <w:lsdException w:name="Grid Table 7 Colorful Accent 3" w:uiPriority="52"/>
+    <w:lsdException w:name="Grid Table 1 Light Accent 4" w:uiPriority="46"/>
+    <w:lsdException w:name="Grid Table 2 Accent 4" w:uiPriority="47"/>
+    <w:lsdException w:name="Grid Table 3 Accent 4" w:uiPriority="48"/>
+    <w:lsdException w:name="Grid Table 4 Accent 4" w:uiPriority="49"/>
+    <w:lsdException w:name="Grid Table 5 Dark Accent 4" w:uiPriority="50"/>
+    <w:lsdException w:name="Grid Table 6 Colorful Accent 4" w:uiPriority="51"/>
+    <w:lsdException w:name="Grid Table 7 Colorful Accent 4" w:uiPriority="52"/>
+    <w:lsdException w:name="Grid Table 1 Light Accent 5" w:uiPriority="46"/>
+    <w:lsdException w:name="Grid Table 2 Accent 5" w:uiPriority="47"/>
+    <w:lsdException w:name="Grid Table 3 Accent 5" w:uiPriority="48"/>
+    <w:lsdException w:name="Grid Table 4 Accent 5" w:uiPriority="49"/>
+    <w:lsdException w:name="Grid Table 5 Dark Accent 5" w:uiPriority="50"/>
+    <w:lsdException w:name="Grid Table 6 Colorful Accent 5" w:uiPriority="51"/>
+    <w:lsdException w:name="Grid Table 7 Colorful Accent 5" w:uiPriority="52"/>
+    <w:lsdException w:name="Grid Table 1 Light Accent 6" w:uiPriority="46"/>
+    <w:lsdException w:name="Grid Table 2 Accent 6" w:uiPriority="47"/>
+    <w:lsdException w:name="Grid Table 3 Accent 6" w:uiPriority="48"/>
+    <w:lsdException w:name="Grid Table 4 Accent 6" w:uiPriority="49"/>
+    <w:lsdException w:name="Grid Table 5 Dark Accent 6" w:uiPriority="50"/>
+    <w:lsdException w:name="Grid Table 6 Colorful Accent 6" w:uiPriority="51"/>
+    <w:lsdException w:name="Grid Table 7 Colorful Accent 6" w:uiPriority="52"/>
+    <w:lsdException w:name="List Table 1 Light" w:uiPriority="46"/>
+    <w:lsdException w:name="List Table 2" w:uiPriority="47"/>
+    <w:lsdException w:name="List Table 3" w:uiPriority="48"/>
+    <w:lsdException w:name="List Table 4" w:uiPriority="49"/>
+    <w:lsdException w:name="List Table 5 Dark" w:uiPriority="50"/>
+    <w:lsdException w:name="List Table 6 Colorful" w:uiPriority="51"/>
+    <w:lsdException w:name="List Table 7 Colorful" w:uiPriority="52"/>
+    <w:lsdException w:name="List Table 1 Light Accent 1" w:uiPriority="46"/>
+    <w:lsdException w:name="List Table 2 Accent 1" w:uiPriority="47"/>
+    <w:lsdException w:name="List Table 3 Accent 1" w:uiPriority="48"/>
+    <w:lsdException w:name="List Table 4 Accent 1" w:uiPriority="49"/>
+    <w:lsdException w:name="List Table 5 Dark Accent 1" w:uiPriority="50"/>
+    <w:lsdException w:name="List Table 6 Colorful Accent 1" w:uiPriority="51"/>
+    <w:lsdException w:name="List Table 7 Colorful Accent 1" w:uiPriority="52"/>
+    <w:lsdException w:name="List Table 1 Light Accent 2" w:uiPriority="46"/>
+    <w:lsdException w:name="List Table 2 Accent 2" w:uiPriority="47"/>
+    <w:lsdException w:name="List Table 3 Accent 2" w:uiPriority="48"/>
+    <w:lsdException w:name="List Table 4 Accent 2" w:uiPriority="49"/>
+    <w:lsdException w:name="List Table 5 Dark Accent 2" w:uiPriority="50"/>
+    <w:lsdException w:name="List Table 6 Colorful Accent 2" w:uiPriority="51"/>
+    <w:lsdException w:name="List Table 7 Colorful Accent 2" w:uiPriority="52"/>
+    <w:lsdException w:name="List Table 1 Light Accent 3" w:uiPriority="46"/>
+    <w:lsdException w:name="List Table 2 Accent 3" w:uiPriority="47"/>
+    <w:lsdException w:name="List Table 3 Accent 3" w:uiPriority="48"/>
+    <w:lsdException w:name="List Table 4 Accent 3" w:uiPriority="49"/>
+    <w:lsdException w:name="List Table 5 Dark Accent 3" w:uiPriority="50"/>
+    <w:lsdException w:name="List Table 6 Colorful Accent 3" w:uiPriority="51"/>
+    <w:lsdException w:name="List Table 7 Colorful Accent 3" w:uiPriority="52"/>
+    <w:lsdException w:name="List Table 1 Light Accent 4" w:uiPriority="46"/>
+    <w:lsdException w:name="List Table 2 Accent 4" w:uiPriority="47"/>
+    <w:lsdException w:name="List Table 3 Accent 4" w:uiPriority="48"/>
+    <w:lsdException w:name="List Table 4 Accent 4" w:uiPriority="49"/>
+    <w:lsdException w:name="List Table 5 Dark Accent 4" w:uiPriority="50"/>
+    <w:lsdException w:name="List Table 6 Colorful Accent 4" w:uiPriority="51"/>
+    <w:lsdException w:name="List Table 7 Colorful Accent 4" w:uiPriority="52"/>
+    <w:lsdException w:name="List Table 1 Light Accent 5" w:uiPriority="46"/>
+    <w:lsdException w:name="List Table 2 Accent 5" w:uiPriority="47"/>
+    <w:lsdException w:name="List Table 3 Accent 5" w:uiPriority="48"/>
+    <w:lsdException w:name="List Table 4 Accent 5" w:uiPriority="49"/>
+    <w:lsdException w:name="List Table 5 Dark Accent 5" w:uiPriority="50"/>
+    <w:lsdException w:name="List Table 6 Colorful Accent 5" w:uiPriority="51"/>
+    <w:lsdException w:name="List Table 7 Colorful Accent 5" w:uiPriority="52"/>
+    <w:lsdException w:name="List Table 1 Light Accent 6" w:uiPriority="46"/>
+    <w:lsdException w:name="List Table 2 Accent 6" w:uiPriority="47"/>
+    <w:lsdException w:name="List Table 3 Accent 6" w:uiPriority="48"/>
+    <w:lsdException w:name="List Table 4 Accent 6" w:uiPriority="49"/>
+    <w:lsdException w:name="List Table 5 Dark Accent 6" w:uiPriority="50"/>
+    <w:lsdException w:name="List Table 6 Colorful Accent 6" w:uiPriority="51"/>
+    <w:lsdException w:name="List Table 7 Colorful Accent 6" w:uiPriority="52"/>
+  </w:latentStyles>
+  <w:style w:type="paragraph" w:default="1" w:styleId="Normal">
+    <w:name w:val="Normal"/>
+    <w:qFormat/>
+  </w:style>
+  <w:style w:type="character" w:default="1" w:styleId="DefaultParagraphFont">
+    <w:name w:val="Default Paragraph Font"/>
+    <w:uiPriority w:val="1"/>
+    <w:semiHidden/>
+    <w:unhideWhenUsed/>
+  </w:style>
+  <w:style w:type="table" w:default="1" w:styleId="TableNormal">
+    <w:name w:val="Normal Table"/>
+    <w:uiPriority w:val="99"/>
+    <w:semiHidden/>
+    <w:unhideWhenUsed/>
+    <w:tblPr>
+      <w:tblInd w:w="0" w:type="dxa"/>
+      <w:tblCellMar>
+        <w:top w:w="0" w:type="dxa"/>
+        <w:left w:w="108" w:type="dxa"/>
+        <w:bottom w:w="0" w:type="dxa"/>
+        <w:right w:w="108" w:type="dxa"/>
+      </w:tblCellMar>
+    </w:tblPr>
+  </w:style>
+  <w:style w:type="numbering" w:default="1" w:styleId="NoList">
+    <w:name w:val="No List"/>
+    <w:uiPriority w:val="99"/>
+    <w:semiHidden/>
+    <w:unhideWhenUsed/>
+  </w:style>
+  <w:style w:type="paragraph" w:customStyle="1" w:styleId="4282615C326F47D4AE2D0BFB2EA12BC9">
+    <w:name w:val="4282615C326F47D4AE2D0BFB2EA12BC9"/>
+    <w:rsid w:val="00C86374"/>
+  </w:style>
+  <w:style w:type="paragraph" w:customStyle="1" w:styleId="846E4E5B215E4ADBA8EB69D7DC41500E">
+    <w:name w:val="846E4E5B215E4ADBA8EB69D7DC41500E"/>
+    <w:rsid w:val="00C86374"/>
+  </w:style>
+  <w:style w:type="paragraph" w:customStyle="1" w:styleId="F28E0C56FD964A29BDCF347B1FDCBE5F">
+    <w:name w:val="F28E0C56FD964A29BDCF347B1FDCBE5F"/>
+    <w:rsid w:val="00C86374"/>
+  </w:style>
+</w:styles>
+</file>
+
+<file path=word/glossary/webSettings.xml><?xml version="1.0" encoding="utf-8"?>
+<w:webSettings xmlns:mc="http://schemas.openxmlformats.org/markup-compatibility/2006" xmlns:r="http://schemas.openxmlformats.org/officeDocument/2006/relationships" xmlns:w="http://schemas.openxmlformats.org/wordprocessingml/2006/main" xmlns:w14="http://schemas.microsoft.com/office/word/2010/wordml" xmlns:w15="http://schemas.microsoft.com/office/word/2012/wordml" mc:Ignorable="w14 w15">
+  <w:optimizeForBrowser/>
+  <w:allowPNG/>
+</w:webSettings>
 </file>
 
 <file path=word/theme/theme1.xml><?xml version="1.0" encoding="utf-8"?>

--- a/TÌM HIỂU THUẬT TOÁN POSTFIX.docx
+++ b/TÌM HIỂU THUẬT TOÁN POSTFIX.docx
@@ -4142,23 +4142,7 @@
                 <w:sz w:val="26"/>
                 <w:szCs w:val="26"/>
               </w:rPr>
-              <w:t xml:space="preserve">Gọi phương thức thực thi thuật toán được định nghĩa tại lớp </w:t>
-            </w:r>
-            <w:r>
-              <w:rPr>
-                <w:rFonts w:asciiTheme="majorHAnsi" w:hAnsiTheme="majorHAnsi" w:cstheme="majorHAnsi"/>
-                <w:sz w:val="26"/>
-                <w:szCs w:val="26"/>
-              </w:rPr>
-              <w:t>InfixConverter</w:t>
-            </w:r>
-            <w:r>
-              <w:rPr>
-                <w:rFonts w:asciiTheme="majorHAnsi" w:hAnsiTheme="majorHAnsi" w:cstheme="majorHAnsi"/>
-                <w:sz w:val="26"/>
-                <w:szCs w:val="26"/>
-              </w:rPr>
-              <w:t>.</w:t>
+              <w:t>Gọi phương thức thực thi thuật toán được định nghĩa tại lớp InfixConverter.</w:t>
             </w:r>
           </w:p>
         </w:tc>
@@ -4370,12 +4354,12 @@
         <w:tblLook w:val="04A0" w:firstRow="1" w:lastRow="0" w:firstColumn="1" w:lastColumn="0" w:noHBand="0" w:noVBand="1"/>
       </w:tblPr>
       <w:tblGrid>
-        <w:gridCol w:w="682"/>
-        <w:gridCol w:w="2715"/>
-        <w:gridCol w:w="3011"/>
-        <w:gridCol w:w="950"/>
-        <w:gridCol w:w="982"/>
-        <w:gridCol w:w="1796"/>
+        <w:gridCol w:w="680"/>
+        <w:gridCol w:w="2648"/>
+        <w:gridCol w:w="3600"/>
+        <w:gridCol w:w="855"/>
+        <w:gridCol w:w="960"/>
+        <w:gridCol w:w="1393"/>
       </w:tblGrid>
       <w:tr>
         <w:tc>
@@ -4752,7 +4736,7 @@
                 <w:sz w:val="26"/>
                 <w:szCs w:val="26"/>
               </w:rPr>
-              <w:t xml:space="preserve">để đọc dữ liệu nhập vào vì nó cung cấp cho ta hàm </w:t>
+              <w:t xml:space="preserve">để đọc dữ liệu nhập vào vì nó cung </w:t>
             </w:r>
             <w:r>
               <w:rPr>
@@ -4761,6 +4745,14 @@
                 <w:szCs w:val="26"/>
               </w:rPr>
               <w:lastRenderedPageBreak/>
+              <w:t xml:space="preserve">cấp cho ta hàm </w:t>
+            </w:r>
+            <w:r>
+              <w:rPr>
+                <w:rFonts w:asciiTheme="majorHAnsi" w:hAnsiTheme="majorHAnsi" w:cstheme="majorHAnsi"/>
+                <w:sz w:val="26"/>
+                <w:szCs w:val="26"/>
+              </w:rPr>
               <w:t>readLine() để đọc dữ liệu</w:t>
             </w:r>
             <w:r>
@@ -5085,8 +5077,297 @@
               </w:rPr>
               <w:t>Phương này cho phép ta chuyển đổi dạng biểu thức từ infix sang postfix thông qua việc sử dụng các hàm kiểm tra và đặc biệt là stack.</w:t>
             </w:r>
+            <w:r>
+              <w:rPr>
+                <w:rFonts w:asciiTheme="majorHAnsi" w:hAnsiTheme="majorHAnsi" w:cstheme="majorHAnsi"/>
+                <w:sz w:val="26"/>
+                <w:szCs w:val="26"/>
+              </w:rPr>
+              <w:t xml:space="preserve"> Sau đây là mô tả mã giả của phương thức:</w:t>
+            </w:r>
+          </w:p>
+          <w:p>
+            <w:pPr>
+              <w:pStyle w:val="ListParagraph"/>
+              <w:spacing w:line="360" w:lineRule="auto"/>
+              <w:ind w:left="293"/>
+              <w:rPr>
+                <w:rFonts w:asciiTheme="majorHAnsi" w:hAnsiTheme="majorHAnsi" w:cstheme="majorHAnsi"/>
+                <w:sz w:val="26"/>
+                <w:szCs w:val="26"/>
+              </w:rPr>
+            </w:pPr>
+            <w:r>
+              <w:rPr>
+                <w:rFonts w:asciiTheme="majorHAnsi" w:hAnsiTheme="majorHAnsi" w:cstheme="majorHAnsi"/>
+                <w:sz w:val="26"/>
+                <w:szCs w:val="26"/>
+              </w:rPr>
+              <w:t>public static String InfixToPostfixConvert(String infixBuffer)</w:t>
+            </w:r>
+          </w:p>
+          <w:p>
+            <w:pPr>
+              <w:pStyle w:val="ListParagraph"/>
+              <w:spacing w:line="360" w:lineRule="auto"/>
+              <w:ind w:left="293"/>
+              <w:rPr>
+                <w:rFonts w:asciiTheme="majorHAnsi" w:hAnsiTheme="majorHAnsi" w:cstheme="majorHAnsi"/>
+                <w:sz w:val="26"/>
+                <w:szCs w:val="26"/>
+              </w:rPr>
+            </w:pPr>
+            <w:r>
+              <w:rPr>
+                <w:rFonts w:asciiTheme="majorHAnsi" w:hAnsiTheme="majorHAnsi" w:cstheme="majorHAnsi"/>
+                <w:sz w:val="26"/>
+                <w:szCs w:val="26"/>
+              </w:rPr>
+              <w:t>{</w:t>
+            </w:r>
+          </w:p>
+          <w:p>
+            <w:pPr>
+              <w:pStyle w:val="ListParagraph"/>
+              <w:spacing w:line="360" w:lineRule="auto"/>
+              <w:ind w:left="293"/>
+              <w:rPr>
+                <w:rFonts w:asciiTheme="majorHAnsi" w:hAnsiTheme="majorHAnsi" w:cstheme="majorHAnsi"/>
+                <w:sz w:val="26"/>
+                <w:szCs w:val="26"/>
+              </w:rPr>
+            </w:pPr>
+            <w:r>
+              <w:rPr>
+                <w:rFonts w:asciiTheme="majorHAnsi" w:hAnsiTheme="majorHAnsi" w:cstheme="majorHAnsi"/>
+                <w:sz w:val="26"/>
+                <w:szCs w:val="26"/>
+              </w:rPr>
+              <w:t>Ta khai báo:</w:t>
+            </w:r>
+          </w:p>
+          <w:p>
+            <w:pPr>
+              <w:pStyle w:val="ListParagraph"/>
+              <w:spacing w:line="360" w:lineRule="auto"/>
+              <w:ind w:left="293"/>
+              <w:rPr>
+                <w:rFonts w:asciiTheme="majorHAnsi" w:hAnsiTheme="majorHAnsi" w:cstheme="majorHAnsi"/>
+                <w:sz w:val="26"/>
+                <w:szCs w:val="26"/>
+              </w:rPr>
+            </w:pPr>
+            <w:r>
+              <w:rPr>
+                <w:rFonts w:asciiTheme="majorHAnsi" w:hAnsiTheme="majorHAnsi" w:cstheme="majorHAnsi"/>
+                <w:sz w:val="26"/>
+                <w:szCs w:val="26"/>
+              </w:rPr>
+              <w:t>Biến xác định độ ưu tiên;</w:t>
+            </w:r>
+          </w:p>
+          <w:p>
+            <w:pPr>
+              <w:pStyle w:val="ListParagraph"/>
+              <w:spacing w:line="360" w:lineRule="auto"/>
+              <w:ind w:left="293"/>
+              <w:rPr>
+                <w:rFonts w:asciiTheme="majorHAnsi" w:hAnsiTheme="majorHAnsi" w:cstheme="majorHAnsi"/>
+                <w:sz w:val="26"/>
+                <w:szCs w:val="26"/>
+              </w:rPr>
+            </w:pPr>
+            <w:r>
+              <w:rPr>
+                <w:rFonts w:asciiTheme="majorHAnsi" w:hAnsiTheme="majorHAnsi" w:cstheme="majorHAnsi"/>
+                <w:sz w:val="26"/>
+                <w:szCs w:val="26"/>
+              </w:rPr>
+              <w:t>Biến lưu chuỗi kết quả postfix;</w:t>
+            </w:r>
+          </w:p>
+          <w:p>
+            <w:pPr>
+              <w:pStyle w:val="ListParagraph"/>
+              <w:spacing w:line="360" w:lineRule="auto"/>
+              <w:ind w:left="293"/>
+              <w:rPr>
+                <w:rFonts w:asciiTheme="majorHAnsi" w:hAnsiTheme="majorHAnsi" w:cstheme="majorHAnsi"/>
+                <w:sz w:val="26"/>
+                <w:szCs w:val="26"/>
+              </w:rPr>
+            </w:pPr>
+            <w:r>
+              <w:rPr>
+                <w:rFonts w:asciiTheme="majorHAnsi" w:hAnsiTheme="majorHAnsi" w:cstheme="majorHAnsi"/>
+                <w:sz w:val="26"/>
+                <w:szCs w:val="26"/>
+              </w:rPr>
+              <w:t>Stack mới;</w:t>
+            </w:r>
+          </w:p>
+          <w:p>
+            <w:pPr>
+              <w:pStyle w:val="ListParagraph"/>
+              <w:spacing w:line="360" w:lineRule="auto"/>
+              <w:ind w:left="293"/>
+              <w:rPr>
+                <w:rFonts w:asciiTheme="majorHAnsi" w:hAnsiTheme="majorHAnsi" w:cstheme="majorHAnsi"/>
+                <w:sz w:val="26"/>
+                <w:szCs w:val="26"/>
+              </w:rPr>
+            </w:pPr>
+            <w:r>
+              <w:rPr>
+                <w:rFonts w:asciiTheme="majorHAnsi" w:hAnsiTheme="majorHAnsi" w:cstheme="majorHAnsi"/>
+                <w:sz w:val="26"/>
+                <w:szCs w:val="26"/>
+              </w:rPr>
+              <w:t>Duyệt toàn bộ chuỗi bằng for</w:t>
+            </w:r>
+          </w:p>
+          <w:p>
+            <w:pPr>
+              <w:pStyle w:val="ListParagraph"/>
+              <w:spacing w:line="360" w:lineRule="auto"/>
+              <w:ind w:left="293"/>
+              <w:rPr>
+                <w:rFonts w:asciiTheme="majorHAnsi" w:hAnsiTheme="majorHAnsi" w:cstheme="majorHAnsi"/>
+                <w:sz w:val="26"/>
+                <w:szCs w:val="26"/>
+              </w:rPr>
+            </w:pPr>
+            <w:r>
+              <w:rPr>
+                <w:rFonts w:asciiTheme="majorHAnsi" w:hAnsiTheme="majorHAnsi" w:cstheme="majorHAnsi"/>
+                <w:sz w:val="26"/>
+                <w:szCs w:val="26"/>
+              </w:rPr>
+              <w:t>char ch = infixBuffer.charAt(i);</w:t>
+            </w:r>
+          </w:p>
+          <w:p>
+            <w:pPr>
+              <w:pStyle w:val="ListParagraph"/>
+              <w:spacing w:line="360" w:lineRule="auto"/>
+              <w:ind w:left="293"/>
+              <w:rPr>
+                <w:rFonts w:asciiTheme="majorHAnsi" w:hAnsiTheme="majorHAnsi" w:cstheme="majorHAnsi"/>
+                <w:sz w:val="26"/>
+                <w:szCs w:val="26"/>
+              </w:rPr>
+            </w:pPr>
+          </w:p>
+          <w:p>
+            <w:pPr>
+              <w:pStyle w:val="ListParagraph"/>
+              <w:spacing w:line="360" w:lineRule="auto"/>
+              <w:ind w:left="293"/>
+              <w:rPr>
+                <w:rFonts w:asciiTheme="majorHAnsi" w:hAnsiTheme="majorHAnsi" w:cstheme="majorHAnsi"/>
+                <w:sz w:val="26"/>
+                <w:szCs w:val="26"/>
+              </w:rPr>
+            </w:pPr>
+            <w:r>
+              <w:rPr>
+                <w:rFonts w:asciiTheme="majorHAnsi" w:hAnsiTheme="majorHAnsi" w:cstheme="majorHAnsi"/>
+                <w:sz w:val="26"/>
+                <w:szCs w:val="26"/>
+              </w:rPr>
+              <w:lastRenderedPageBreak/>
+              <w:t xml:space="preserve">if </w:t>
+            </w:r>
+            <w:r>
+              <w:rPr>
+                <w:rFonts w:asciiTheme="majorHAnsi" w:hAnsiTheme="majorHAnsi" w:cstheme="majorHAnsi"/>
+                <w:sz w:val="26"/>
+                <w:szCs w:val="26"/>
+              </w:rPr>
+              <w:t>(ch == '+' || ch == '-' || ch == '*' || ch == '/')</w:t>
+            </w:r>
+            <w:r>
+              <w:rPr>
+                <w:rFonts w:asciiTheme="majorHAnsi" w:hAnsiTheme="majorHAnsi" w:cstheme="majorHAnsi"/>
+                <w:sz w:val="26"/>
+                <w:szCs w:val="26"/>
+              </w:rPr>
+              <w:t xml:space="preserve"> </w:t>
+            </w:r>
+          </w:p>
+          <w:p>
+            <w:pPr>
+              <w:pStyle w:val="ListParagraph"/>
+              <w:spacing w:line="360" w:lineRule="auto"/>
+              <w:ind w:left="293"/>
+              <w:rPr>
+                <w:rFonts w:asciiTheme="majorHAnsi" w:hAnsiTheme="majorHAnsi" w:cstheme="majorHAnsi"/>
+                <w:sz w:val="26"/>
+                <w:szCs w:val="26"/>
+              </w:rPr>
+            </w:pPr>
+            <w:r>
+              <w:rPr>
+                <w:rFonts w:asciiTheme="majorHAnsi" w:hAnsiTheme="majorHAnsi" w:cstheme="majorHAnsi"/>
+                <w:sz w:val="26"/>
+                <w:szCs w:val="26"/>
+              </w:rPr>
+              <w:t>{</w:t>
+            </w:r>
+          </w:p>
+          <w:p>
+            <w:pPr>
+              <w:pStyle w:val="ListParagraph"/>
+              <w:spacing w:line="360" w:lineRule="auto"/>
+              <w:ind w:left="293"/>
+              <w:rPr>
+                <w:rFonts w:asciiTheme="majorHAnsi" w:hAnsiTheme="majorHAnsi" w:cstheme="majorHAnsi"/>
+                <w:sz w:val="26"/>
+                <w:szCs w:val="26"/>
+              </w:rPr>
+            </w:pPr>
             <w:bookmarkStart w:id="0" w:name="_GoBack"/>
             <w:bookmarkEnd w:id="0"/>
+          </w:p>
+          <w:p>
+            <w:pPr>
+              <w:pStyle w:val="ListParagraph"/>
+              <w:spacing w:line="360" w:lineRule="auto"/>
+              <w:ind w:left="293"/>
+              <w:rPr>
+                <w:rFonts w:asciiTheme="majorHAnsi" w:hAnsiTheme="majorHAnsi" w:cstheme="majorHAnsi"/>
+                <w:sz w:val="26"/>
+                <w:szCs w:val="26"/>
+              </w:rPr>
+            </w:pPr>
+            <w:r>
+              <w:rPr>
+                <w:rFonts w:asciiTheme="majorHAnsi" w:hAnsiTheme="majorHAnsi" w:cstheme="majorHAnsi"/>
+                <w:sz w:val="26"/>
+                <w:szCs w:val="26"/>
+              </w:rPr>
+              <w:t>}</w:t>
+            </w:r>
+          </w:p>
+          <w:p>
+            <w:pPr>
+              <w:pStyle w:val="ListParagraph"/>
+              <w:spacing w:line="360" w:lineRule="auto"/>
+              <w:ind w:left="293"/>
+              <w:rPr>
+                <w:rFonts w:asciiTheme="majorHAnsi" w:hAnsiTheme="majorHAnsi" w:cstheme="majorHAnsi"/>
+                <w:sz w:val="26"/>
+                <w:szCs w:val="26"/>
+              </w:rPr>
+            </w:pPr>
+            <w:r>
+              <w:rPr>
+                <w:rFonts w:asciiTheme="majorHAnsi" w:hAnsiTheme="majorHAnsi" w:cstheme="majorHAnsi"/>
+                <w:sz w:val="26"/>
+                <w:szCs w:val="26"/>
+              </w:rPr>
+              <w:t>}</w:t>
+            </w:r>
           </w:p>
           <w:p>
             <w:pPr>
@@ -5447,51 +5728,29 @@
 
 <file path=word/footer1.xml><?xml version="1.0" encoding="utf-8"?>
 <w:ftr xmlns:wpc="http://schemas.microsoft.com/office/word/2010/wordprocessingCanvas" xmlns:mc="http://schemas.openxmlformats.org/markup-compatibility/2006" xmlns:o="urn:schemas-microsoft-com:office:office" xmlns:r="http://schemas.openxmlformats.org/officeDocument/2006/relationships" xmlns:m="http://schemas.openxmlformats.org/officeDocument/2006/math" xmlns:v="urn:schemas-microsoft-com:vml" xmlns:wp14="http://schemas.microsoft.com/office/word/2010/wordprocessingDrawing" xmlns:wp="http://schemas.openxmlformats.org/drawingml/2006/wordprocessingDrawing" xmlns:w10="urn:schemas-microsoft-com:office:word" xmlns:w="http://schemas.openxmlformats.org/wordprocessingml/2006/main" xmlns:w14="http://schemas.microsoft.com/office/word/2010/wordml" xmlns:w15="http://schemas.microsoft.com/office/word/2012/wordml" xmlns:wpg="http://schemas.microsoft.com/office/word/2010/wordprocessingGroup" xmlns:wpi="http://schemas.microsoft.com/office/word/2010/wordprocessingInk" xmlns:wne="http://schemas.microsoft.com/office/word/2006/wordml" xmlns:wps="http://schemas.microsoft.com/office/word/2010/wordprocessingShape" mc:Ignorable="w14 w15 wp14">
-  <w:sdt>
-    <w:sdtPr>
-      <w:id w:val="262192626"/>
-      <w:docPartObj>
-        <w:docPartGallery w:val="Page Numbers (Bottom of Page)"/>
-        <w:docPartUnique/>
-      </w:docPartObj>
-    </w:sdtPr>
-    <w:sdtEndPr/>
-    <w:sdtContent>
-      <w:p>
-        <w:pPr>
-          <w:pStyle w:val="Footer"/>
-          <w:jc w:val="right"/>
-        </w:pPr>
-        <w:r>
-          <w:t xml:space="preserve">Page | </w:t>
-        </w:r>
-        <w:r>
-          <w:fldChar w:fldCharType="begin"/>
-        </w:r>
-        <w:r>
-          <w:instrText xml:space="preserve"> PAGE   \* MERGEFORMAT </w:instrText>
-        </w:r>
-        <w:r>
-          <w:fldChar w:fldCharType="separate"/>
-        </w:r>
-        <w:r>
-          <w:rPr>
-            <w:noProof/>
-          </w:rPr>
-          <w:t>8</w:t>
-        </w:r>
-        <w:r>
-          <w:rPr>
-            <w:noProof/>
-          </w:rPr>
-          <w:fldChar w:fldCharType="end"/>
-        </w:r>
-        <w:r>
-          <w:t xml:space="preserve"> </w:t>
-        </w:r>
-      </w:p>
-    </w:sdtContent>
-  </w:sdt>
+  <w:p>
+    <w:pPr>
+      <w:pStyle w:val="Footer"/>
+      <w:rPr>
+        <w:rFonts w:asciiTheme="majorHAnsi" w:hAnsiTheme="majorHAnsi" w:cstheme="majorHAnsi"/>
+        <w:b/>
+      </w:rPr>
+    </w:pPr>
+    <w:r>
+      <w:rPr>
+        <w:rFonts w:asciiTheme="majorHAnsi" w:hAnsiTheme="majorHAnsi" w:cstheme="majorHAnsi"/>
+        <w:b/>
+      </w:rPr>
+      <w:t xml:space="preserve">SVTH: </w:t>
+    </w:r>
+    <w:r>
+      <w:rPr>
+        <w:rFonts w:asciiTheme="majorHAnsi" w:hAnsiTheme="majorHAnsi" w:cstheme="majorHAnsi"/>
+        <w:b/>
+      </w:rPr>
+      <w:t>PHẠM THU THẢO</w:t>
+    </w:r>
+  </w:p>
   <w:p>
     <w:pPr>
       <w:pStyle w:val="Footer"/>
@@ -5527,32 +5786,49 @@
 
 <file path=word/header1.xml><?xml version="1.0" encoding="utf-8"?>
 <w:hdr xmlns:wpc="http://schemas.microsoft.com/office/word/2010/wordprocessingCanvas" xmlns:mc="http://schemas.openxmlformats.org/markup-compatibility/2006" xmlns:o="urn:schemas-microsoft-com:office:office" xmlns:r="http://schemas.openxmlformats.org/officeDocument/2006/relationships" xmlns:m="http://schemas.openxmlformats.org/officeDocument/2006/math" xmlns:v="urn:schemas-microsoft-com:vml" xmlns:wp14="http://schemas.microsoft.com/office/word/2010/wordprocessingDrawing" xmlns:wp="http://schemas.openxmlformats.org/drawingml/2006/wordprocessingDrawing" xmlns:w10="urn:schemas-microsoft-com:office:word" xmlns:w="http://schemas.openxmlformats.org/wordprocessingml/2006/main" xmlns:w14="http://schemas.microsoft.com/office/word/2010/wordml" xmlns:w15="http://schemas.microsoft.com/office/word/2012/wordml" xmlns:wpg="http://schemas.microsoft.com/office/word/2010/wordprocessingGroup" xmlns:wpi="http://schemas.microsoft.com/office/word/2010/wordprocessingInk" xmlns:wne="http://schemas.microsoft.com/office/word/2006/wordml" xmlns:wps="http://schemas.microsoft.com/office/word/2010/wordprocessingShape" mc:Ignorable="w14 w15 wp14">
-  <w:sdt>
-    <w:sdtPr>
-      <w:id w:val="-1361973625"/>
-      <w:placeholder>
-        <w:docPart w:val="F28E0C56FD964A29BDCF347B1FDCBE5F"/>
-      </w:placeholder>
-      <w:temporary/>
-      <w:showingPlcHdr/>
-      <w15:appearance w15:val="hidden"/>
-    </w:sdtPr>
-    <w:sdtEndPr/>
-    <w:sdtContent>
-      <w:p>
-        <w:pPr>
-          <w:pStyle w:val="Header"/>
-        </w:pPr>
-        <w:r>
-          <w:t>[Type here]</w:t>
-        </w:r>
-      </w:p>
-    </w:sdtContent>
-  </w:sdt>
   <w:p>
     <w:pPr>
       <w:pStyle w:val="Header"/>
+      <w:rPr>
+        <w:rFonts w:asciiTheme="majorHAnsi" w:hAnsiTheme="majorHAnsi" w:cstheme="majorHAnsi"/>
+        <w:b/>
+      </w:rPr>
     </w:pPr>
+    <w:r>
+      <w:rPr>
+        <w:rFonts w:asciiTheme="majorHAnsi" w:hAnsiTheme="majorHAnsi" w:cstheme="majorHAnsi"/>
+        <w:b/>
+      </w:rPr>
+      <w:t>ĐỒ ÁN I</w:t>
+    </w:r>
+    <w:r>
+      <w:rPr>
+        <w:rFonts w:asciiTheme="majorHAnsi" w:hAnsiTheme="majorHAnsi" w:cstheme="majorHAnsi"/>
+        <w:b/>
+      </w:rPr>
+      <w:ptab w:relativeTo="margin" w:alignment="center" w:leader="none"/>
+    </w:r>
+    <w:r>
+      <w:rPr>
+        <w:rFonts w:asciiTheme="majorHAnsi" w:hAnsiTheme="majorHAnsi" w:cstheme="majorHAnsi"/>
+        <w:b/>
+      </w:rPr>
+      <w:t xml:space="preserve"> TÌM HIỂU THUẬT POSTFIX </w:t>
+    </w:r>
+    <w:r>
+      <w:rPr>
+        <w:rFonts w:asciiTheme="majorHAnsi" w:hAnsiTheme="majorHAnsi" w:cstheme="majorHAnsi"/>
+        <w:b/>
+      </w:rPr>
+      <w:ptab w:relativeTo="margin" w:alignment="right" w:leader="none"/>
+    </w:r>
+    <w:r>
+      <w:rPr>
+        <w:rFonts w:asciiTheme="majorHAnsi" w:hAnsiTheme="majorHAnsi" w:cstheme="majorHAnsi"/>
+        <w:b/>
+      </w:rPr>
+      <w:t>GVHD. NGUYỄN ĐĂNG QUANG</w:t>
+    </w:r>
   </w:p>
 </w:hdr>
 </file>
@@ -5580,7 +5856,7 @@
         <v:path o:extrusionok="f" gradientshapeok="t" o:connecttype="rect"/>
         <o:lock v:ext="edit" aspectratio="t"/>
       </v:shapetype>
-      <v:shape id="_x0000_i1087" type="#_x0000_t75" style="width:11.5pt;height:11.5pt" o:bullet="t">
+      <v:shape id="_x0000_i1027" type="#_x0000_t75" style="width:11.05pt;height:11.05pt" o:bullet="t">
         <v:imagedata r:id="rId1" o:title="mso25D4"/>
       </v:shape>
     </w:pict>
@@ -6887,576 +7163,6 @@
 </w:styles>
 </file>
 
-<file path=word/glossary/document.xml><?xml version="1.0" encoding="utf-8"?>
-<w:glossaryDocument xmlns:wpc="http://schemas.microsoft.com/office/word/2010/wordprocessingCanvas" xmlns:mc="http://schemas.openxmlformats.org/markup-compatibility/2006" xmlns:o="urn:schemas-microsoft-com:office:office" xmlns:r="http://schemas.openxmlformats.org/officeDocument/2006/relationships" xmlns:m="http://schemas.openxmlformats.org/officeDocument/2006/math" xmlns:v="urn:schemas-microsoft-com:vml" xmlns:wp14="http://schemas.microsoft.com/office/word/2010/wordprocessingDrawing" xmlns:wp="http://schemas.openxmlformats.org/drawingml/2006/wordprocessingDrawing" xmlns:w10="urn:schemas-microsoft-com:office:word" xmlns:w="http://schemas.openxmlformats.org/wordprocessingml/2006/main" xmlns:w14="http://schemas.microsoft.com/office/word/2010/wordml" xmlns:w15="http://schemas.microsoft.com/office/word/2012/wordml" xmlns:wpg="http://schemas.microsoft.com/office/word/2010/wordprocessingGroup" xmlns:wpi="http://schemas.microsoft.com/office/word/2010/wordprocessingInk" xmlns:wne="http://schemas.microsoft.com/office/word/2006/wordml" xmlns:wps="http://schemas.microsoft.com/office/word/2010/wordprocessingShape" mc:Ignorable="w14 w15 wp14">
-  <w:docParts>
-    <w:docPart>
-      <w:docPartPr>
-        <w:name w:val="F28E0C56FD964A29BDCF347B1FDCBE5F"/>
-        <w:category>
-          <w:name w:val="General"/>
-          <w:gallery w:val="placeholder"/>
-        </w:category>
-        <w:types>
-          <w:type w:val="bbPlcHdr"/>
-        </w:types>
-        <w:behaviors>
-          <w:behavior w:val="content"/>
-        </w:behaviors>
-        <w:guid w:val="{412B6EFB-828C-4EBE-ACFD-281BB901A6AC}"/>
-      </w:docPartPr>
-      <w:docPartBody>
-        <w:p>
-          <w:pPr>
-            <w:pStyle w:val="F28E0C56FD964A29BDCF347B1FDCBE5F"/>
-          </w:pPr>
-          <w:r>
-            <w:t>[Type here]</w:t>
-          </w:r>
-        </w:p>
-      </w:docPartBody>
-    </w:docPart>
-  </w:docParts>
-</w:glossaryDocument>
-</file>
-
-<file path=word/glossary/fontTable.xml><?xml version="1.0" encoding="utf-8"?>
-<w:fonts xmlns:mc="http://schemas.openxmlformats.org/markup-compatibility/2006" xmlns:r="http://schemas.openxmlformats.org/officeDocument/2006/relationships" xmlns:w="http://schemas.openxmlformats.org/wordprocessingml/2006/main" xmlns:w14="http://schemas.microsoft.com/office/word/2010/wordml" xmlns:w15="http://schemas.microsoft.com/office/word/2012/wordml" mc:Ignorable="w14 w15">
-  <w:font w:name="Wingdings">
-    <w:panose1 w:val="05000000000000000000"/>
-    <w:charset w:val="02"/>
-    <w:family w:val="auto"/>
-    <w:pitch w:val="variable"/>
-    <w:sig w:usb0="00000000" w:usb1="10000000" w:usb2="00000000" w:usb3="00000000" w:csb0="80000000" w:csb1="00000000"/>
-  </w:font>
-  <w:font w:name="Times New Roman">
-    <w:panose1 w:val="02020603050405020304"/>
-    <w:charset w:val="A3"/>
-    <w:family w:val="roman"/>
-    <w:pitch w:val="variable"/>
-    <w:sig w:usb0="E0002EFF" w:usb1="C000785B" w:usb2="00000009" w:usb3="00000000" w:csb0="000001FF" w:csb1="00000000"/>
-  </w:font>
-  <w:font w:name="Courier New">
-    <w:panose1 w:val="02070309020205020404"/>
-    <w:charset w:val="A3"/>
-    <w:family w:val="modern"/>
-    <w:pitch w:val="fixed"/>
-    <w:sig w:usb0="E0002EFF" w:usb1="C0007843" w:usb2="00000009" w:usb3="00000000" w:csb0="000001FF" w:csb1="00000000"/>
-  </w:font>
-  <w:font w:name="Symbol">
-    <w:panose1 w:val="05050102010706020507"/>
-    <w:charset w:val="02"/>
-    <w:family w:val="roman"/>
-    <w:pitch w:val="variable"/>
-    <w:sig w:usb0="00000000" w:usb1="10000000" w:usb2="00000000" w:usb3="00000000" w:csb0="80000000" w:csb1="00000000"/>
-  </w:font>
-  <w:font w:name="Sylfaen">
-    <w:panose1 w:val="010A0502050306030303"/>
-    <w:charset w:val="00"/>
-    <w:family w:val="roman"/>
-    <w:pitch w:val="variable"/>
-    <w:sig w:usb0="04000687" w:usb1="00000000" w:usb2="00000000" w:usb3="00000000" w:csb0="0000009F" w:csb1="00000000"/>
-  </w:font>
-  <w:font w:name="Arial">
-    <w:panose1 w:val="020B0604020202020204"/>
-    <w:charset w:val="A3"/>
-    <w:family w:val="swiss"/>
-    <w:pitch w:val="variable"/>
-    <w:sig w:usb0="E0002EFF" w:usb1="C0007843" w:usb2="00000009" w:usb3="00000000" w:csb0="000001FF" w:csb1="00000000"/>
-  </w:font>
-  <w:font w:name="Cambria Math">
-    <w:panose1 w:val="02040503050406030204"/>
-    <w:charset w:val="A3"/>
-    <w:family w:val="roman"/>
-    <w:pitch w:val="variable"/>
-    <w:sig w:usb0="E00002FF" w:usb1="420024FF" w:usb2="00000000" w:usb3="00000000" w:csb0="0000019F" w:csb1="00000000"/>
-  </w:font>
-</w:fonts>
-</file>
-
-<file path=word/glossary/settings.xml><?xml version="1.0" encoding="utf-8"?>
-<w:settings xmlns:mc="http://schemas.openxmlformats.org/markup-compatibility/2006" xmlns:o="urn:schemas-microsoft-com:office:office" xmlns:r="http://schemas.openxmlformats.org/officeDocument/2006/relationships" xmlns:m="http://schemas.openxmlformats.org/officeDocument/2006/math" xmlns:v="urn:schemas-microsoft-com:vml" xmlns:w10="urn:schemas-microsoft-com:office:word" xmlns:w="http://schemas.openxmlformats.org/wordprocessingml/2006/main" xmlns:w14="http://schemas.microsoft.com/office/word/2010/wordml" xmlns:w15="http://schemas.microsoft.com/office/word/2012/wordml" xmlns:sl="http://schemas.openxmlformats.org/schemaLibrary/2006/main" mc:Ignorable="w14 w15">
-  <w:view w:val="normal"/>
-  <w:defaultTabStop w:val="720"/>
-  <w:characterSpacingControl w:val="doNotCompress"/>
-  <w:compat>
-    <w:useFELayout/>
-    <w:compatSetting w:name="compatibilityMode" w:uri="http://schemas.microsoft.com/office/word" w:val="15"/>
-    <w:compatSetting w:name="overrideTableStyleFontSizeAndJustification" w:uri="http://schemas.microsoft.com/office/word" w:val="1"/>
-    <w:compatSetting w:name="enableOpenTypeFeatures" w:uri="http://schemas.microsoft.com/office/word" w:val="1"/>
-    <w:compatSetting w:name="doNotFlipMirrorIndents" w:uri="http://schemas.microsoft.com/office/word" w:val="1"/>
-    <w:compatSetting w:name="differentiateMultirowTableHeaders" w:uri="http://schemas.microsoft.com/office/word" w:val="1"/>
-  </w:compat>
-  <w:rsids>
-    <w:rsidRoot w:val="00C86374"/>
-    <w:rsid w:val="009E7CBA"/>
-    <w:rsid w:val="00AF65FF"/>
-    <w:rsid w:val="00C86374"/>
-  </w:rsids>
-  <m:mathPr>
-    <m:mathFont m:val="Cambria Math"/>
-    <m:brkBin m:val="before"/>
-    <m:brkBinSub m:val="--"/>
-    <m:smallFrac m:val="0"/>
-    <m:dispDef/>
-    <m:lMargin m:val="0"/>
-    <m:rMargin m:val="0"/>
-    <m:defJc m:val="centerGroup"/>
-    <m:wrapIndent m:val="1440"/>
-    <m:intLim m:val="subSup"/>
-    <m:naryLim m:val="undOvr"/>
-  </m:mathPr>
-  <w:themeFontLang w:val="vi-VN"/>
-  <w:clrSchemeMapping w:bg1="light1" w:t1="dark1" w:bg2="light2" w:t2="dark2" w:accent1="accent1" w:accent2="accent2" w:accent3="accent3" w:accent4="accent4" w:accent5="accent5" w:accent6="accent6" w:hyperlink="hyperlink" w:followedHyperlink="followedHyperlink"/>
-  <w:decimalSymbol w:val=","/>
-  <w:listSeparator w:val=","/>
-  <w15:chartTrackingRefBased/>
-</w:settings>
-</file>
-
-<file path=word/glossary/styles.xml><?xml version="1.0" encoding="utf-8"?>
-<w:styles xmlns:mc="http://schemas.openxmlformats.org/markup-compatibility/2006" xmlns:r="http://schemas.openxmlformats.org/officeDocument/2006/relationships" xmlns:w="http://schemas.openxmlformats.org/wordprocessingml/2006/main" xmlns:w14="http://schemas.microsoft.com/office/word/2010/wordml" xmlns:w15="http://schemas.microsoft.com/office/word/2012/wordml" mc:Ignorable="w14 w15">
-  <w:docDefaults>
-    <w:rPrDefault>
-      <w:rPr>
-        <w:rFonts w:asciiTheme="minorHAnsi" w:eastAsiaTheme="minorEastAsia" w:hAnsiTheme="minorHAnsi" w:cstheme="minorBidi"/>
-        <w:sz w:val="22"/>
-        <w:szCs w:val="22"/>
-        <w:lang w:val="vi-VN" w:eastAsia="vi-VN" w:bidi="ar-SA"/>
-      </w:rPr>
-    </w:rPrDefault>
-    <w:pPrDefault>
-      <w:pPr>
-        <w:spacing w:after="160" w:line="259" w:lineRule="auto"/>
-      </w:pPr>
-    </w:pPrDefault>
-  </w:docDefaults>
-  <w:latentStyles w:defLockedState="0" w:defUIPriority="99" w:defSemiHidden="0" w:defUnhideWhenUsed="0" w:defQFormat="0" w:count="371">
-    <w:lsdException w:name="Normal" w:uiPriority="0" w:qFormat="1"/>
-    <w:lsdException w:name="heading 1" w:uiPriority="9" w:qFormat="1"/>
-    <w:lsdException w:name="heading 2" w:semiHidden="1" w:uiPriority="9" w:unhideWhenUsed="1" w:qFormat="1"/>
-    <w:lsdException w:name="heading 3" w:semiHidden="1" w:uiPriority="9" w:unhideWhenUsed="1" w:qFormat="1"/>
-    <w:lsdException w:name="heading 4" w:semiHidden="1" w:uiPriority="9" w:unhideWhenUsed="1" w:qFormat="1"/>
-    <w:lsdException w:name="heading 5" w:semiHidden="1" w:uiPriority="9" w:unhideWhenUsed="1" w:qFormat="1"/>
-    <w:lsdException w:name="heading 6" w:semiHidden="1" w:uiPriority="9" w:unhideWhenUsed="1" w:qFormat="1"/>
-    <w:lsdException w:name="heading 7" w:semiHidden="1" w:uiPriority="9" w:unhideWhenUsed="1" w:qFormat="1"/>
-    <w:lsdException w:name="heading 8" w:semiHidden="1" w:uiPriority="9" w:unhideWhenUsed="1" w:qFormat="1"/>
-    <w:lsdException w:name="heading 9" w:semiHidden="1" w:uiPriority="9" w:unhideWhenUsed="1" w:qFormat="1"/>
-    <w:lsdException w:name="index 1" w:semiHidden="1" w:unhideWhenUsed="1"/>
-    <w:lsdException w:name="index 2" w:semiHidden="1" w:unhideWhenUsed="1"/>
-    <w:lsdException w:name="index 3" w:semiHidden="1" w:unhideWhenUsed="1"/>
-    <w:lsdException w:name="index 4" w:semiHidden="1" w:unhideWhenUsed="1"/>
-    <w:lsdException w:name="index 5" w:semiHidden="1" w:unhideWhenUsed="1"/>
-    <w:lsdException w:name="index 6" w:semiHidden="1" w:unhideWhenUsed="1"/>
-    <w:lsdException w:name="index 7" w:semiHidden="1" w:unhideWhenUsed="1"/>
-    <w:lsdException w:name="index 8" w:semiHidden="1" w:unhideWhenUsed="1"/>
-    <w:lsdException w:name="index 9" w:semiHidden="1" w:unhideWhenUsed="1"/>
-    <w:lsdException w:name="toc 1" w:semiHidden="1" w:uiPriority="39" w:unhideWhenUsed="1"/>
-    <w:lsdException w:name="toc 2" w:semiHidden="1" w:uiPriority="39" w:unhideWhenUsed="1"/>
-    <w:lsdException w:name="toc 3" w:semiHidden="1" w:uiPriority="39" w:unhideWhenUsed="1"/>
-    <w:lsdException w:name="toc 4" w:semiHidden="1" w:uiPriority="39" w:unhideWhenUsed="1"/>
-    <w:lsdException w:name="toc 5" w:semiHidden="1" w:uiPriority="39" w:unhideWhenUsed="1"/>
-    <w:lsdException w:name="toc 6" w:semiHidden="1" w:uiPriority="39" w:unhideWhenUsed="1"/>
-    <w:lsdException w:name="toc 7" w:semiHidden="1" w:uiPriority="39" w:unhideWhenUsed="1"/>
-    <w:lsdException w:name="toc 8" w:semiHidden="1" w:uiPriority="39" w:unhideWhenUsed="1"/>
-    <w:lsdException w:name="toc 9" w:semiHidden="1" w:uiPriority="39" w:unhideWhenUsed="1"/>
-    <w:lsdException w:name="Normal Indent" w:semiHidden="1" w:unhideWhenUsed="1"/>
-    <w:lsdException w:name="footnote text" w:semiHidden="1" w:unhideWhenUsed="1"/>
-    <w:lsdException w:name="annotation text" w:semiHidden="1" w:unhideWhenUsed="1"/>
-    <w:lsdException w:name="header" w:semiHidden="1" w:unhideWhenUsed="1"/>
-    <w:lsdException w:name="footer" w:semiHidden="1" w:unhideWhenUsed="1"/>
-    <w:lsdException w:name="index heading" w:semiHidden="1" w:unhideWhenUsed="1"/>
-    <w:lsdException w:name="caption" w:semiHidden="1" w:uiPriority="35" w:unhideWhenUsed="1" w:qFormat="1"/>
-    <w:lsdException w:name="table of figures" w:semiHidden="1" w:unhideWhenUsed="1"/>
-    <w:lsdException w:name="envelope address" w:semiHidden="1" w:unhideWhenUsed="1"/>
-    <w:lsdException w:name="envelope return" w:semiHidden="1" w:unhideWhenUsed="1"/>
-    <w:lsdException w:name="footnote reference" w:semiHidden="1" w:unhideWhenUsed="1"/>
-    <w:lsdException w:name="annotation reference" w:semiHidden="1" w:unhideWhenUsed="1"/>
-    <w:lsdException w:name="line number" w:semiHidden="1" w:unhideWhenUsed="1"/>
-    <w:lsdException w:name="page number" w:semiHidden="1" w:unhideWhenUsed="1"/>
-    <w:lsdException w:name="endnote reference" w:semiHidden="1" w:unhideWhenUsed="1"/>
-    <w:lsdException w:name="endnote text" w:semiHidden="1" w:unhideWhenUsed="1"/>
-    <w:lsdException w:name="table of authorities" w:semiHidden="1" w:unhideWhenUsed="1"/>
-    <w:lsdException w:name="macro" w:semiHidden="1" w:unhideWhenUsed="1"/>
-    <w:lsdException w:name="toa heading" w:semiHidden="1" w:unhideWhenUsed="1"/>
-    <w:lsdException w:name="List" w:semiHidden="1" w:unhideWhenUsed="1"/>
-    <w:lsdException w:name="List Bullet" w:semiHidden="1" w:unhideWhenUsed="1"/>
-    <w:lsdException w:name="List Number" w:semiHidden="1" w:unhideWhenUsed="1"/>
-    <w:lsdException w:name="List 2" w:semiHidden="1" w:unhideWhenUsed="1"/>
-    <w:lsdException w:name="List 3" w:semiHidden="1" w:unhideWhenUsed="1"/>
-    <w:lsdException w:name="List 4" w:semiHidden="1" w:unhideWhenUsed="1"/>
-    <w:lsdException w:name="List 5" w:semiHidden="1" w:unhideWhenUsed="1"/>
-    <w:lsdException w:name="List Bullet 2" w:semiHidden="1" w:unhideWhenUsed="1"/>
-    <w:lsdException w:name="List Bullet 3" w:semiHidden="1" w:unhideWhenUsed="1"/>
-    <w:lsdException w:name="List Bullet 4" w:semiHidden="1" w:unhideWhenUsed="1"/>
-    <w:lsdException w:name="List Bullet 5" w:semiHidden="1" w:unhideWhenUsed="1"/>
-    <w:lsdException w:name="List Number 2" w:semiHidden="1" w:unhideWhenUsed="1"/>
-    <w:lsdException w:name="List Number 3" w:semiHidden="1" w:unhideWhenUsed="1"/>
-    <w:lsdException w:name="List Number 4" w:semiHidden="1" w:unhideWhenUsed="1"/>
-    <w:lsdException w:name="List Number 5" w:semiHidden="1" w:unhideWhenUsed="1"/>
-    <w:lsdException w:name="Title" w:uiPriority="10" w:qFormat="1"/>
-    <w:lsdException w:name="Closing" w:semiHidden="1" w:unhideWhenUsed="1"/>
-    <w:lsdException w:name="Signature" w:semiHidden="1" w:unhideWhenUsed="1"/>
-    <w:lsdException w:name="Default Paragraph Font" w:semiHidden="1" w:uiPriority="1" w:unhideWhenUsed="1"/>
-    <w:lsdException w:name="Body Text" w:semiHidden="1" w:unhideWhenUsed="1"/>
-    <w:lsdException w:name="Body Text Indent" w:semiHidden="1" w:unhideWhenUsed="1"/>
-    <w:lsdException w:name="List Continue" w:semiHidden="1" w:unhideWhenUsed="1"/>
-    <w:lsdException w:name="List Continue 2" w:semiHidden="1" w:unhideWhenUsed="1"/>
-    <w:lsdException w:name="List Continue 3" w:semiHidden="1" w:unhideWhenUsed="1"/>
-    <w:lsdException w:name="List Continue 4" w:semiHidden="1" w:unhideWhenUsed="1"/>
-    <w:lsdException w:name="List Continue 5" w:semiHidden="1" w:unhideWhenUsed="1"/>
-    <w:lsdException w:name="Message Header" w:semiHidden="1" w:unhideWhenUsed="1"/>
-    <w:lsdException w:name="Subtitle" w:uiPriority="11" w:qFormat="1"/>
-    <w:lsdException w:name="Salutation" w:semiHidden="1" w:unhideWhenUsed="1"/>
-    <w:lsdException w:name="Date" w:semiHidden="1" w:unhideWhenUsed="1"/>
-    <w:lsdException w:name="Body Text First Indent" w:semiHidden="1" w:unhideWhenUsed="1"/>
-    <w:lsdException w:name="Body Text First Indent 2" w:semiHidden="1" w:unhideWhenUsed="1"/>
-    <w:lsdException w:name="Note Heading" w:semiHidden="1" w:unhideWhenUsed="1"/>
-    <w:lsdException w:name="Body Text 2" w:semiHidden="1" w:unhideWhenUsed="1"/>
-    <w:lsdException w:name="Body Text 3" w:semiHidden="1" w:unhideWhenUsed="1"/>
-    <w:lsdException w:name="Body Text Indent 2" w:semiHidden="1" w:unhideWhenUsed="1"/>
-    <w:lsdException w:name="Body Text Indent 3" w:semiHidden="1" w:unhideWhenUsed="1"/>
-    <w:lsdException w:name="Block Text" w:semiHidden="1" w:unhideWhenUsed="1"/>
-    <w:lsdException w:name="Hyperlink" w:semiHidden="1" w:unhideWhenUsed="1"/>
-    <w:lsdException w:name="FollowedHyperlink" w:semiHidden="1" w:unhideWhenUsed="1"/>
-    <w:lsdException w:name="Strong" w:uiPriority="22" w:qFormat="1"/>
-    <w:lsdException w:name="Emphasis" w:uiPriority="20" w:qFormat="1"/>
-    <w:lsdException w:name="Document Map" w:semiHidden="1" w:unhideWhenUsed="1"/>
-    <w:lsdException w:name="Plain Text" w:semiHidden="1" w:unhideWhenUsed="1"/>
-    <w:lsdException w:name="E-mail Signature" w:semiHidden="1" w:unhideWhenUsed="1"/>
-    <w:lsdException w:name="HTML Top of Form" w:semiHidden="1" w:unhideWhenUsed="1"/>
-    <w:lsdException w:name="HTML Bottom of Form" w:semiHidden="1" w:unhideWhenUsed="1"/>
-    <w:lsdException w:name="Normal (Web)" w:semiHidden="1" w:unhideWhenUsed="1"/>
-    <w:lsdException w:name="HTML Acronym" w:semiHidden="1" w:unhideWhenUsed="1"/>
-    <w:lsdException w:name="HTML Address" w:semiHidden="1" w:unhideWhenUsed="1"/>
-    <w:lsdException w:name="HTML Cite" w:semiHidden="1" w:unhideWhenUsed="1"/>
-    <w:lsdException w:name="HTML Code" w:semiHidden="1" w:unhideWhenUsed="1"/>
-    <w:lsdException w:name="HTML Definition" w:semiHidden="1" w:unhideWhenUsed="1"/>
-    <w:lsdException w:name="HTML Keyboard" w:semiHidden="1" w:unhideWhenUsed="1"/>
-    <w:lsdException w:name="HTML Preformatted" w:semiHidden="1" w:unhideWhenUsed="1"/>
-    <w:lsdException w:name="HTML Sample" w:semiHidden="1" w:unhideWhenUsed="1"/>
-    <w:lsdException w:name="HTML Typewriter" w:semiHidden="1" w:unhideWhenUsed="1"/>
-    <w:lsdException w:name="HTML Variable" w:semiHidden="1" w:unhideWhenUsed="1"/>
-    <w:lsdException w:name="Normal Table" w:semiHidden="1" w:unhideWhenUsed="1"/>
-    <w:lsdException w:name="annotation subject" w:semiHidden="1" w:unhideWhenUsed="1"/>
-    <w:lsdException w:name="No List" w:semiHidden="1" w:unhideWhenUsed="1"/>
-    <w:lsdException w:name="Outline List 1" w:semiHidden="1" w:unhideWhenUsed="1"/>
-    <w:lsdException w:name="Outline List 2" w:semiHidden="1" w:unhideWhenUsed="1"/>
-    <w:lsdException w:name="Outline List 3" w:semiHidden="1" w:unhideWhenUsed="1"/>
-    <w:lsdException w:name="Table Simple 1" w:semiHidden="1" w:unhideWhenUsed="1"/>
-    <w:lsdException w:name="Table Simple 2" w:semiHidden="1" w:unhideWhenUsed="1"/>
-    <w:lsdException w:name="Table Simple 3" w:semiHidden="1" w:unhideWhenUsed="1"/>
-    <w:lsdException w:name="Table Classic 1" w:semiHidden="1" w:unhideWhenUsed="1"/>
-    <w:lsdException w:name="Table Classic 2" w:semiHidden="1" w:unhideWhenUsed="1"/>
-    <w:lsdException w:name="Table Classic 3" w:semiHidden="1" w:unhideWhenUsed="1"/>
-    <w:lsdException w:name="Table Classic 4" w:semiHidden="1" w:unhideWhenUsed="1"/>
-    <w:lsdException w:name="Table Colorful 1" w:semiHidden="1" w:unhideWhenUsed="1"/>
-    <w:lsdException w:name="Table Colorful 2" w:semiHidden="1" w:unhideWhenUsed="1"/>
-    <w:lsdException w:name="Table Colorful 3" w:semiHidden="1" w:unhideWhenUsed="1"/>
-    <w:lsdException w:name="Table Columns 1" w:semiHidden="1" w:unhideWhenUsed="1"/>
-    <w:lsdException w:name="Table Columns 2" w:semiHidden="1" w:unhideWhenUsed="1"/>
-    <w:lsdException w:name="Table Columns 3" w:semiHidden="1" w:unhideWhenUsed="1"/>
-    <w:lsdException w:name="Table Columns 4" w:semiHidden="1" w:unhideWhenUsed="1"/>
-    <w:lsdException w:name="Table Columns 5" w:semiHidden="1" w:unhideWhenUsed="1"/>
-    <w:lsdException w:name="Table Grid 1" w:semiHidden="1" w:unhideWhenUsed="1"/>
-    <w:lsdException w:name="Table Grid 2" w:semiHidden="1" w:unhideWhenUsed="1"/>
-    <w:lsdException w:name="Table Grid 3" w:semiHidden="1" w:unhideWhenUsed="1"/>
-    <w:lsdException w:name="Table Grid 4" w:semiHidden="1" w:unhideWhenUsed="1"/>
-    <w:lsdException w:name="Table Grid 5" w:semiHidden="1" w:unhideWhenUsed="1"/>
-    <w:lsdException w:name="Table Grid 6" w:semiHidden="1" w:unhideWhenUsed="1"/>
-    <w:lsdException w:name="Table Grid 7" w:semiHidden="1" w:unhideWhenUsed="1"/>
-    <w:lsdException w:name="Table Grid 8" w:semiHidden="1" w:unhideWhenUsed="1"/>
-    <w:lsdException w:name="Table List 1" w:semiHidden="1" w:unhideWhenUsed="1"/>
-    <w:lsdException w:name="Table List 2" w:semiHidden="1" w:unhideWhenUsed="1"/>
-    <w:lsdException w:name="Table List 3" w:semiHidden="1" w:unhideWhenUsed="1"/>
-    <w:lsdException w:name="Table List 4" w:semiHidden="1" w:unhideWhenUsed="1"/>
-    <w:lsdException w:name="Table List 5" w:semiHidden="1" w:unhideWhenUsed="1"/>
-    <w:lsdException w:name="Table List 6" w:semiHidden="1" w:unhideWhenUsed="1"/>
-    <w:lsdException w:name="Table List 7" w:semiHidden="1" w:unhideWhenUsed="1"/>
-    <w:lsdException w:name="Table List 8" w:semiHidden="1" w:unhideWhenUsed="1"/>
-    <w:lsdException w:name="Table 3D effects 1" w:semiHidden="1" w:unhideWhenUsed="1"/>
-    <w:lsdException w:name="Table 3D effects 2" w:semiHidden="1" w:unhideWhenUsed="1"/>
-    <w:lsdException w:name="Table 3D effects 3" w:semiHidden="1" w:unhideWhenUsed="1"/>
-    <w:lsdException w:name="Table Contemporary" w:semiHidden="1" w:unhideWhenUsed="1"/>
-    <w:lsdException w:name="Table Elegant" w:semiHidden="1" w:unhideWhenUsed="1"/>
-    <w:lsdException w:name="Table Professional" w:semiHidden="1" w:unhideWhenUsed="1"/>
-    <w:lsdException w:name="Table Subtle 1" w:semiHidden="1" w:unhideWhenUsed="1"/>
-    <w:lsdException w:name="Table Subtle 2" w:semiHidden="1" w:unhideWhenUsed="1"/>
-    <w:lsdException w:name="Table Web 1" w:semiHidden="1" w:unhideWhenUsed="1"/>
-    <w:lsdException w:name="Table Web 2" w:semiHidden="1" w:unhideWhenUsed="1"/>
-    <w:lsdException w:name="Table Web 3" w:semiHidden="1" w:unhideWhenUsed="1"/>
-    <w:lsdException w:name="Balloon Text" w:semiHidden="1" w:unhideWhenUsed="1"/>
-    <w:lsdException w:name="Table Grid" w:uiPriority="39"/>
-    <w:lsdException w:name="Table Theme" w:semiHidden="1" w:unhideWhenUsed="1"/>
-    <w:lsdException w:name="Placeholder Text" w:semiHidden="1"/>
-    <w:lsdException w:name="No Spacing" w:uiPriority="1" w:qFormat="1"/>
-    <w:lsdException w:name="Light Shading" w:uiPriority="60"/>
-    <w:lsdException w:name="Light List" w:uiPriority="61"/>
-    <w:lsdException w:name="Light Grid" w:uiPriority="62"/>
-    <w:lsdException w:name="Medium Shading 1" w:uiPriority="63"/>
-    <w:lsdException w:name="Medium Shading 2" w:uiPriority="64"/>
-    <w:lsdException w:name="Medium List 1" w:uiPriority="65"/>
-    <w:lsdException w:name="Medium List 2" w:uiPriority="66"/>
-    <w:lsdException w:name="Medium Grid 1" w:uiPriority="67"/>
-    <w:lsdException w:name="Medium Grid 2" w:uiPriority="68"/>
-    <w:lsdException w:name="Medium Grid 3" w:uiPriority="69"/>
-    <w:lsdException w:name="Dark List" w:uiPriority="70"/>
-    <w:lsdException w:name="Colorful Shading" w:uiPriority="71"/>
-    <w:lsdException w:name="Colorful List" w:uiPriority="72"/>
-    <w:lsdException w:name="Colorful Grid" w:uiPriority="73"/>
-    <w:lsdException w:name="Light Shading Accent 1" w:uiPriority="60"/>
-    <w:lsdException w:name="Light List Accent 1" w:uiPriority="61"/>
-    <w:lsdException w:name="Light Grid Accent 1" w:uiPriority="62"/>
-    <w:lsdException w:name="Medium Shading 1 Accent 1" w:uiPriority="63"/>
-    <w:lsdException w:name="Medium Shading 2 Accent 1" w:uiPriority="64"/>
-    <w:lsdException w:name="Medium List 1 Accent 1" w:uiPriority="65"/>
-    <w:lsdException w:name="Revision" w:semiHidden="1"/>
-    <w:lsdException w:name="List Paragraph" w:uiPriority="34" w:qFormat="1"/>
-    <w:lsdException w:name="Quote" w:uiPriority="29" w:qFormat="1"/>
-    <w:lsdException w:name="Intense Quote" w:uiPriority="30" w:qFormat="1"/>
-    <w:lsdException w:name="Medium List 2 Accent 1" w:uiPriority="66"/>
-    <w:lsdException w:name="Medium Grid 1 Accent 1" w:uiPriority="67"/>
-    <w:lsdException w:name="Medium Grid 2 Accent 1" w:uiPriority="68"/>
-    <w:lsdException w:name="Medium Grid 3 Accent 1" w:uiPriority="69"/>
-    <w:lsdException w:name="Dark List Accent 1" w:uiPriority="70"/>
-    <w:lsdException w:name="Colorful Shading Accent 1" w:uiPriority="71"/>
-    <w:lsdException w:name="Colorful List Accent 1" w:uiPriority="72"/>
-    <w:lsdException w:name="Colorful Grid Accent 1" w:uiPriority="73"/>
-    <w:lsdException w:name="Light Shading Accent 2" w:uiPriority="60"/>
-    <w:lsdException w:name="Light List Accent 2" w:uiPriority="61"/>
-    <w:lsdException w:name="Light Grid Accent 2" w:uiPriority="62"/>
-    <w:lsdException w:name="Medium Shading 1 Accent 2" w:uiPriority="63"/>
-    <w:lsdException w:name="Medium Shading 2 Accent 2" w:uiPriority="64"/>
-    <w:lsdException w:name="Medium List 1 Accent 2" w:uiPriority="65"/>
-    <w:lsdException w:name="Medium List 2 Accent 2" w:uiPriority="66"/>
-    <w:lsdException w:name="Medium Grid 1 Accent 2" w:uiPriority="67"/>
-    <w:lsdException w:name="Medium Grid 2 Accent 2" w:uiPriority="68"/>
-    <w:lsdException w:name="Medium Grid 3 Accent 2" w:uiPriority="69"/>
-    <w:lsdException w:name="Dark List Accent 2" w:uiPriority="70"/>
-    <w:lsdException w:name="Colorful Shading Accent 2" w:uiPriority="71"/>
-    <w:lsdException w:name="Colorful List Accent 2" w:uiPriority="72"/>
-    <w:lsdException w:name="Colorful Grid Accent 2" w:uiPriority="73"/>
-    <w:lsdException w:name="Light Shading Accent 3" w:uiPriority="60"/>
-    <w:lsdException w:name="Light List Accent 3" w:uiPriority="61"/>
-    <w:lsdException w:name="Light Grid Accent 3" w:uiPriority="62"/>
-    <w:lsdException w:name="Medium Shading 1 Accent 3" w:uiPriority="63"/>
-    <w:lsdException w:name="Medium Shading 2 Accent 3" w:uiPriority="64"/>
-    <w:lsdException w:name="Medium List 1 Accent 3" w:uiPriority="65"/>
-    <w:lsdException w:name="Medium List 2 Accent 3" w:uiPriority="66"/>
-    <w:lsdException w:name="Medium Grid 1 Accent 3" w:uiPriority="67"/>
-    <w:lsdException w:name="Medium Grid 2 Accent 3" w:uiPriority="68"/>
-    <w:lsdException w:name="Medium Grid 3 Accent 3" w:uiPriority="69"/>
-    <w:lsdException w:name="Dark List Accent 3" w:uiPriority="70"/>
-    <w:lsdException w:name="Colorful Shading Accent 3" w:uiPriority="71"/>
-    <w:lsdException w:name="Colorful List Accent 3" w:uiPriority="72"/>
-    <w:lsdException w:name="Colorful Grid Accent 3" w:uiPriority="73"/>
-    <w:lsdException w:name="Light Shading Accent 4" w:uiPriority="60"/>
-    <w:lsdException w:name="Light List Accent 4" w:uiPriority="61"/>
-    <w:lsdException w:name="Light Grid Accent 4" w:uiPriority="62"/>
-    <w:lsdException w:name="Medium Shading 1 Accent 4" w:uiPriority="63"/>
-    <w:lsdException w:name="Medium Shading 2 Accent 4" w:uiPriority="64"/>
-    <w:lsdException w:name="Medium List 1 Accent 4" w:uiPriority="65"/>
-    <w:lsdException w:name="Medium List 2 Accent 4" w:uiPriority="66"/>
-    <w:lsdException w:name="Medium Grid 1 Accent 4" w:uiPriority="67"/>
-    <w:lsdException w:name="Medium Grid 2 Accent 4" w:uiPriority="68"/>
-    <w:lsdException w:name="Medium Grid 3 Accent 4" w:uiPriority="69"/>
-    <w:lsdException w:name="Dark List Accent 4" w:uiPriority="70"/>
-    <w:lsdException w:name="Colorful Shading Accent 4" w:uiPriority="71"/>
-    <w:lsdException w:name="Colorful List Accent 4" w:uiPriority="72"/>
-    <w:lsdException w:name="Colorful Grid Accent 4" w:uiPriority="73"/>
-    <w:lsdException w:name="Light Shading Accent 5" w:uiPriority="60"/>
-    <w:lsdException w:name="Light List Accent 5" w:uiPriority="61"/>
-    <w:lsdException w:name="Light Grid Accent 5" w:uiPriority="62"/>
-    <w:lsdException w:name="Medium Shading 1 Accent 5" w:uiPriority="63"/>
-    <w:lsdException w:name="Medium Shading 2 Accent 5" w:uiPriority="64"/>
-    <w:lsdException w:name="Medium List 1 Accent 5" w:uiPriority="65"/>
-    <w:lsdException w:name="Medium List 2 Accent 5" w:uiPriority="66"/>
-    <w:lsdException w:name="Medium Grid 1 Accent 5" w:uiPriority="67"/>
-    <w:lsdException w:name="Medium Grid 2 Accent 5" w:uiPriority="68"/>
-    <w:lsdException w:name="Medium Grid 3 Accent 5" w:uiPriority="69"/>
-    <w:lsdException w:name="Dark List Accent 5" w:uiPriority="70"/>
-    <w:lsdException w:name="Colorful Shading Accent 5" w:uiPriority="71"/>
-    <w:lsdException w:name="Colorful List Accent 5" w:uiPriority="72"/>
-    <w:lsdException w:name="Colorful Grid Accent 5" w:uiPriority="73"/>
-    <w:lsdException w:name="Light Shading Accent 6" w:uiPriority="60"/>
-    <w:lsdException w:name="Light List Accent 6" w:uiPriority="61"/>
-    <w:lsdException w:name="Light Grid Accent 6" w:uiPriority="62"/>
-    <w:lsdException w:name="Medium Shading 1 Accent 6" w:uiPriority="63"/>
-    <w:lsdException w:name="Medium Shading 2 Accent 6" w:uiPriority="64"/>
-    <w:lsdException w:name="Medium List 1 Accent 6" w:uiPriority="65"/>
-    <w:lsdException w:name="Medium List 2 Accent 6" w:uiPriority="66"/>
-    <w:lsdException w:name="Medium Grid 1 Accent 6" w:uiPriority="67"/>
-    <w:lsdException w:name="Medium Grid 2 Accent 6" w:uiPriority="68"/>
-    <w:lsdException w:name="Medium Grid 3 Accent 6" w:uiPriority="69"/>
-    <w:lsdException w:name="Dark List Accent 6" w:uiPriority="70"/>
-    <w:lsdException w:name="Colorful Shading Accent 6" w:uiPriority="71"/>
-    <w:lsdException w:name="Colorful List Accent 6" w:uiPriority="72"/>
-    <w:lsdException w:name="Colorful Grid Accent 6" w:uiPriority="73"/>
-    <w:lsdException w:name="Subtle Emphasis" w:uiPriority="19" w:qFormat="1"/>
-    <w:lsdException w:name="Intense Emphasis" w:uiPriority="21" w:qFormat="1"/>
-    <w:lsdException w:name="Subtle Reference" w:uiPriority="31" w:qFormat="1"/>
-    <w:lsdException w:name="Intense Reference" w:uiPriority="32" w:qFormat="1"/>
-    <w:lsdException w:name="Book Title" w:uiPriority="33" w:qFormat="1"/>
-    <w:lsdException w:name="Bibliography" w:semiHidden="1" w:uiPriority="37" w:unhideWhenUsed="1"/>
-    <w:lsdException w:name="TOC Heading" w:semiHidden="1" w:uiPriority="39" w:unhideWhenUsed="1" w:qFormat="1"/>
-    <w:lsdException w:name="Plain Table 1" w:uiPriority="41"/>
-    <w:lsdException w:name="Plain Table 2" w:uiPriority="42"/>
-    <w:lsdException w:name="Plain Table 3" w:uiPriority="43"/>
-    <w:lsdException w:name="Plain Table 4" w:uiPriority="44"/>
-    <w:lsdException w:name="Plain Table 5" w:uiPriority="45"/>
-    <w:lsdException w:name="Grid Table Light" w:uiPriority="40"/>
-    <w:lsdException w:name="Grid Table 1 Light" w:uiPriority="46"/>
-    <w:lsdException w:name="Grid Table 2" w:uiPriority="47"/>
-    <w:lsdException w:name="Grid Table 3" w:uiPriority="48"/>
-    <w:lsdException w:name="Grid Table 4" w:uiPriority="49"/>
-    <w:lsdException w:name="Grid Table 5 Dark" w:uiPriority="50"/>
-    <w:lsdException w:name="Grid Table 6 Colorful" w:uiPriority="51"/>
-    <w:lsdException w:name="Grid Table 7 Colorful" w:uiPriority="52"/>
-    <w:lsdException w:name="Grid Table 1 Light Accent 1" w:uiPriority="46"/>
-    <w:lsdException w:name="Grid Table 2 Accent 1" w:uiPriority="47"/>
-    <w:lsdException w:name="Grid Table 3 Accent 1" w:uiPriority="48"/>
-    <w:lsdException w:name="Grid Table 4 Accent 1" w:uiPriority="49"/>
-    <w:lsdException w:name="Grid Table 5 Dark Accent 1" w:uiPriority="50"/>
-    <w:lsdException w:name="Grid Table 6 Colorful Accent 1" w:uiPriority="51"/>
-    <w:lsdException w:name="Grid Table 7 Colorful Accent 1" w:uiPriority="52"/>
-    <w:lsdException w:name="Grid Table 1 Light Accent 2" w:uiPriority="46"/>
-    <w:lsdException w:name="Grid Table 2 Accent 2" w:uiPriority="47"/>
-    <w:lsdException w:name="Grid Table 3 Accent 2" w:uiPriority="48"/>
-    <w:lsdException w:name="Grid Table 4 Accent 2" w:uiPriority="49"/>
-    <w:lsdException w:name="Grid Table 5 Dark Accent 2" w:uiPriority="50"/>
-    <w:lsdException w:name="Grid Table 6 Colorful Accent 2" w:uiPriority="51"/>
-    <w:lsdException w:name="Grid Table 7 Colorful Accent 2" w:uiPriority="52"/>
-    <w:lsdException w:name="Grid Table 1 Light Accent 3" w:uiPriority="46"/>
-    <w:lsdException w:name="Grid Table 2 Accent 3" w:uiPriority="47"/>
-    <w:lsdException w:name="Grid Table 3 Accent 3" w:uiPriority="48"/>
-    <w:lsdException w:name="Grid Table 4 Accent 3" w:uiPriority="49"/>
-    <w:lsdException w:name="Grid Table 5 Dark Accent 3" w:uiPriority="50"/>
-    <w:lsdException w:name="Grid Table 6 Colorful Accent 3" w:uiPriority="51"/>
-    <w:lsdException w:name="Grid Table 7 Colorful Accent 3" w:uiPriority="52"/>
-    <w:lsdException w:name="Grid Table 1 Light Accent 4" w:uiPriority="46"/>
-    <w:lsdException w:name="Grid Table 2 Accent 4" w:uiPriority="47"/>
-    <w:lsdException w:name="Grid Table 3 Accent 4" w:uiPriority="48"/>
-    <w:lsdException w:name="Grid Table 4 Accent 4" w:uiPriority="49"/>
-    <w:lsdException w:name="Grid Table 5 Dark Accent 4" w:uiPriority="50"/>
-    <w:lsdException w:name="Grid Table 6 Colorful Accent 4" w:uiPriority="51"/>
-    <w:lsdException w:name="Grid Table 7 Colorful Accent 4" w:uiPriority="52"/>
-    <w:lsdException w:name="Grid Table 1 Light Accent 5" w:uiPriority="46"/>
-    <w:lsdException w:name="Grid Table 2 Accent 5" w:uiPriority="47"/>
-    <w:lsdException w:name="Grid Table 3 Accent 5" w:uiPriority="48"/>
-    <w:lsdException w:name="Grid Table 4 Accent 5" w:uiPriority="49"/>
-    <w:lsdException w:name="Grid Table 5 Dark Accent 5" w:uiPriority="50"/>
-    <w:lsdException w:name="Grid Table 6 Colorful Accent 5" w:uiPriority="51"/>
-    <w:lsdException w:name="Grid Table 7 Colorful Accent 5" w:uiPriority="52"/>
-    <w:lsdException w:name="Grid Table 1 Light Accent 6" w:uiPriority="46"/>
-    <w:lsdException w:name="Grid Table 2 Accent 6" w:uiPriority="47"/>
-    <w:lsdException w:name="Grid Table 3 Accent 6" w:uiPriority="48"/>
-    <w:lsdException w:name="Grid Table 4 Accent 6" w:uiPriority="49"/>
-    <w:lsdException w:name="Grid Table 5 Dark Accent 6" w:uiPriority="50"/>
-    <w:lsdException w:name="Grid Table 6 Colorful Accent 6" w:uiPriority="51"/>
-    <w:lsdException w:name="Grid Table 7 Colorful Accent 6" w:uiPriority="52"/>
-    <w:lsdException w:name="List Table 1 Light" w:uiPriority="46"/>
-    <w:lsdException w:name="List Table 2" w:uiPriority="47"/>
-    <w:lsdException w:name="List Table 3" w:uiPriority="48"/>
-    <w:lsdException w:name="List Table 4" w:uiPriority="49"/>
-    <w:lsdException w:name="List Table 5 Dark" w:uiPriority="50"/>
-    <w:lsdException w:name="List Table 6 Colorful" w:uiPriority="51"/>
-    <w:lsdException w:name="List Table 7 Colorful" w:uiPriority="52"/>
-    <w:lsdException w:name="List Table 1 Light Accent 1" w:uiPriority="46"/>
-    <w:lsdException w:name="List Table 2 Accent 1" w:uiPriority="47"/>
-    <w:lsdException w:name="List Table 3 Accent 1" w:uiPriority="48"/>
-    <w:lsdException w:name="List Table 4 Accent 1" w:uiPriority="49"/>
-    <w:lsdException w:name="List Table 5 Dark Accent 1" w:uiPriority="50"/>
-    <w:lsdException w:name="List Table 6 Colorful Accent 1" w:uiPriority="51"/>
-    <w:lsdException w:name="List Table 7 Colorful Accent 1" w:uiPriority="52"/>
-    <w:lsdException w:name="List Table 1 Light Accent 2" w:uiPriority="46"/>
-    <w:lsdException w:name="List Table 2 Accent 2" w:uiPriority="47"/>
-    <w:lsdException w:name="List Table 3 Accent 2" w:uiPriority="48"/>
-    <w:lsdException w:name="List Table 4 Accent 2" w:uiPriority="49"/>
-    <w:lsdException w:name="List Table 5 Dark Accent 2" w:uiPriority="50"/>
-    <w:lsdException w:name="List Table 6 Colorful Accent 2" w:uiPriority="51"/>
-    <w:lsdException w:name="List Table 7 Colorful Accent 2" w:uiPriority="52"/>
-    <w:lsdException w:name="List Table 1 Light Accent 3" w:uiPriority="46"/>
-    <w:lsdException w:name="List Table 2 Accent 3" w:uiPriority="47"/>
-    <w:lsdException w:name="List Table 3 Accent 3" w:uiPriority="48"/>
-    <w:lsdException w:name="List Table 4 Accent 3" w:uiPriority="49"/>
-    <w:lsdException w:name="List Table 5 Dark Accent 3" w:uiPriority="50"/>
-    <w:lsdException w:name="List Table 6 Colorful Accent 3" w:uiPriority="51"/>
-    <w:lsdException w:name="List Table 7 Colorful Accent 3" w:uiPriority="52"/>
-    <w:lsdException w:name="List Table 1 Light Accent 4" w:uiPriority="46"/>
-    <w:lsdException w:name="List Table 2 Accent 4" w:uiPriority="47"/>
-    <w:lsdException w:name="List Table 3 Accent 4" w:uiPriority="48"/>
-    <w:lsdException w:name="List Table 4 Accent 4" w:uiPriority="49"/>
-    <w:lsdException w:name="List Table 5 Dark Accent 4" w:uiPriority="50"/>
-    <w:lsdException w:name="List Table 6 Colorful Accent 4" w:uiPriority="51"/>
-    <w:lsdException w:name="List Table 7 Colorful Accent 4" w:uiPriority="52"/>
-    <w:lsdException w:name="List Table 1 Light Accent 5" w:uiPriority="46"/>
-    <w:lsdException w:name="List Table 2 Accent 5" w:uiPriority="47"/>
-    <w:lsdException w:name="List Table 3 Accent 5" w:uiPriority="48"/>
-    <w:lsdException w:name="List Table 4 Accent 5" w:uiPriority="49"/>
-    <w:lsdException w:name="List Table 5 Dark Accent 5" w:uiPriority="50"/>
-    <w:lsdException w:name="List Table 6 Colorful Accent 5" w:uiPriority="51"/>
-    <w:lsdException w:name="List Table 7 Colorful Accent 5" w:uiPriority="52"/>
-    <w:lsdException w:name="List Table 1 Light Accent 6" w:uiPriority="46"/>
-    <w:lsdException w:name="List Table 2 Accent 6" w:uiPriority="47"/>
-    <w:lsdException w:name="List Table 3 Accent 6" w:uiPriority="48"/>
-    <w:lsdException w:name="List Table 4 Accent 6" w:uiPriority="49"/>
-    <w:lsdException w:name="List Table 5 Dark Accent 6" w:uiPriority="50"/>
-    <w:lsdException w:name="List Table 6 Colorful Accent 6" w:uiPriority="51"/>
-    <w:lsdException w:name="List Table 7 Colorful Accent 6" w:uiPriority="52"/>
-  </w:latentStyles>
-  <w:style w:type="paragraph" w:default="1" w:styleId="Normal">
-    <w:name w:val="Normal"/>
-    <w:qFormat/>
-  </w:style>
-  <w:style w:type="character" w:default="1" w:styleId="DefaultParagraphFont">
-    <w:name w:val="Default Paragraph Font"/>
-    <w:uiPriority w:val="1"/>
-    <w:semiHidden/>
-    <w:unhideWhenUsed/>
-  </w:style>
-  <w:style w:type="table" w:default="1" w:styleId="TableNormal">
-    <w:name w:val="Normal Table"/>
-    <w:uiPriority w:val="99"/>
-    <w:semiHidden/>
-    <w:unhideWhenUsed/>
-    <w:tblPr>
-      <w:tblInd w:w="0" w:type="dxa"/>
-      <w:tblCellMar>
-        <w:top w:w="0" w:type="dxa"/>
-        <w:left w:w="108" w:type="dxa"/>
-        <w:bottom w:w="0" w:type="dxa"/>
-        <w:right w:w="108" w:type="dxa"/>
-      </w:tblCellMar>
-    </w:tblPr>
-  </w:style>
-  <w:style w:type="numbering" w:default="1" w:styleId="NoList">
-    <w:name w:val="No List"/>
-    <w:uiPriority w:val="99"/>
-    <w:semiHidden/>
-    <w:unhideWhenUsed/>
-  </w:style>
-  <w:style w:type="paragraph" w:customStyle="1" w:styleId="4282615C326F47D4AE2D0BFB2EA12BC9">
-    <w:name w:val="4282615C326F47D4AE2D0BFB2EA12BC9"/>
-    <w:rsid w:val="00C86374"/>
-  </w:style>
-  <w:style w:type="paragraph" w:customStyle="1" w:styleId="846E4E5B215E4ADBA8EB69D7DC41500E">
-    <w:name w:val="846E4E5B215E4ADBA8EB69D7DC41500E"/>
-    <w:rsid w:val="00C86374"/>
-  </w:style>
-  <w:style w:type="paragraph" w:customStyle="1" w:styleId="F28E0C56FD964A29BDCF347B1FDCBE5F">
-    <w:name w:val="F28E0C56FD964A29BDCF347B1FDCBE5F"/>
-    <w:rsid w:val="00C86374"/>
-  </w:style>
-</w:styles>
-</file>
-
-<file path=word/glossary/webSettings.xml><?xml version="1.0" encoding="utf-8"?>
-<w:webSettings xmlns:mc="http://schemas.openxmlformats.org/markup-compatibility/2006" xmlns:r="http://schemas.openxmlformats.org/officeDocument/2006/relationships" xmlns:w="http://schemas.openxmlformats.org/wordprocessingml/2006/main" xmlns:w14="http://schemas.microsoft.com/office/word/2010/wordml" xmlns:w15="http://schemas.microsoft.com/office/word/2012/wordml" mc:Ignorable="w14 w15">
-  <w:optimizeForBrowser/>
-  <w:allowPNG/>
-</w:webSettings>
-</file>
-
 <file path=word/theme/theme1.xml><?xml version="1.0" encoding="utf-8"?>
 <a:theme xmlns:a="http://schemas.openxmlformats.org/drawingml/2006/main" name="Office Theme">
   <a:themeElements>

--- a/TÌM HIỂU THUẬT TOÁN POSTFIX.docx
+++ b/TÌM HIỂU THUẬT TOÁN POSTFIX.docx
@@ -20,7 +20,18 @@
           <w:sz w:val="36"/>
           <w:szCs w:val="36"/>
         </w:rPr>
-        <w:t>TÌM HIỂU THUẬT TOÁN POSTFIX</w:t>
+        <w:t>TÌM HIỂU THUẬ</w:t>
+      </w:r>
+      <w:bookmarkStart w:id="0" w:name="_GoBack"/>
+      <w:bookmarkEnd w:id="0"/>
+      <w:r>
+        <w:rPr>
+          <w:rFonts w:asciiTheme="majorHAnsi" w:hAnsiTheme="majorHAnsi" w:cstheme="majorHAnsi"/>
+          <w:b/>
+          <w:sz w:val="36"/>
+          <w:szCs w:val="36"/>
+        </w:rPr>
+        <w:t>T TOÁN POSTFIX</w:t>
       </w:r>
     </w:p>
     <w:p>
@@ -3611,7 +3622,7 @@
                     <pic:cNvPicPr/>
                   </pic:nvPicPr>
                   <pic:blipFill>
-                    <a:blip r:embed="rId7">
+                    <a:blip r:embed="rId8">
                       <a:extLst>
                         <a:ext uri="{28A0092B-C50C-407E-A947-70E740481C1C}">
                           <a14:useLocalDpi xmlns:a14="http://schemas.microsoft.com/office/drawing/2010/main" val="0"/>
@@ -5326,8 +5337,14 @@
                 <w:szCs w:val="26"/>
               </w:rPr>
             </w:pPr>
-            <w:bookmarkStart w:id="0" w:name="_GoBack"/>
-            <w:bookmarkEnd w:id="0"/>
+            <w:r>
+              <w:rPr>
+                <w:rFonts w:asciiTheme="majorHAnsi" w:hAnsiTheme="majorHAnsi" w:cstheme="majorHAnsi"/>
+                <w:sz w:val="26"/>
+                <w:szCs w:val="26"/>
+              </w:rPr>
+              <w:t>Ta kiểm tra số lượng phần tử trong stack</w:t>
+            </w:r>
           </w:p>
           <w:p>
             <w:pPr>
@@ -5346,7 +5363,63 @@
                 <w:sz w:val="26"/>
                 <w:szCs w:val="26"/>
               </w:rPr>
+              <w:t>Tiếp theo ta sẽ quyết định thêm vào phần tử hay lấy ra phần tử theo mức độ ưu tiên của các toán tử</w:t>
+            </w:r>
+            <w:r>
+              <w:rPr>
+                <w:rFonts w:asciiTheme="majorHAnsi" w:hAnsiTheme="majorHAnsi" w:cstheme="majorHAnsi"/>
+                <w:sz w:val="26"/>
+                <w:szCs w:val="26"/>
+              </w:rPr>
+              <w:t xml:space="preserve"> - phép nhân chia được ưu tiên thực hiện trước, phép cộng trừ thực hiện sau -</w:t>
+            </w:r>
+            <w:r>
+              <w:rPr>
+                <w:rFonts w:asciiTheme="majorHAnsi" w:hAnsiTheme="majorHAnsi" w:cstheme="majorHAnsi"/>
+                <w:sz w:val="26"/>
+                <w:szCs w:val="26"/>
+              </w:rPr>
+              <w:t xml:space="preserve"> để cho vào chuỗi kết quả postfix </w:t>
+            </w:r>
+          </w:p>
+          <w:p>
+            <w:pPr>
+              <w:pStyle w:val="ListParagraph"/>
+              <w:spacing w:line="360" w:lineRule="auto"/>
+              <w:ind w:left="293"/>
+              <w:rPr>
+                <w:rFonts w:asciiTheme="majorHAnsi" w:hAnsiTheme="majorHAnsi" w:cstheme="majorHAnsi"/>
+                <w:sz w:val="26"/>
+                <w:szCs w:val="26"/>
+              </w:rPr>
+            </w:pPr>
+            <w:r>
+              <w:rPr>
+                <w:rFonts w:asciiTheme="majorHAnsi" w:hAnsiTheme="majorHAnsi" w:cstheme="majorHAnsi"/>
+                <w:sz w:val="26"/>
+                <w:szCs w:val="26"/>
+              </w:rPr>
               <w:t>}</w:t>
+            </w:r>
+          </w:p>
+          <w:p>
+            <w:pPr>
+              <w:pStyle w:val="ListParagraph"/>
+              <w:spacing w:line="360" w:lineRule="auto"/>
+              <w:ind w:left="293"/>
+              <w:rPr>
+                <w:rFonts w:asciiTheme="majorHAnsi" w:hAnsiTheme="majorHAnsi" w:cstheme="majorHAnsi"/>
+                <w:sz w:val="26"/>
+                <w:szCs w:val="26"/>
+              </w:rPr>
+            </w:pPr>
+            <w:r>
+              <w:rPr>
+                <w:rFonts w:asciiTheme="majorHAnsi" w:hAnsiTheme="majorHAnsi" w:cstheme="majorHAnsi"/>
+                <w:sz w:val="26"/>
+                <w:szCs w:val="26"/>
+              </w:rPr>
+              <w:t>Khi các kí tự là toán hạng ta sẽ trực tiếp đẩy vào chuỗi kết quả postfix</w:t>
             </w:r>
           </w:p>
           <w:p>
@@ -5484,6 +5557,97 @@
         <w:pStyle w:val="ListParagraph"/>
         <w:numPr>
           <w:ilvl w:val="0"/>
+          <w:numId w:val="8"/>
+        </w:numPr>
+        <w:spacing w:line="360" w:lineRule="auto"/>
+        <w:ind w:left="851"/>
+        <w:jc w:val="both"/>
+        <w:rPr>
+          <w:rFonts w:asciiTheme="majorHAnsi" w:hAnsiTheme="majorHAnsi" w:cstheme="majorHAnsi"/>
+          <w:sz w:val="26"/>
+          <w:szCs w:val="26"/>
+        </w:rPr>
+      </w:pPr>
+      <w:r>
+        <w:rPr>
+          <w:rFonts w:asciiTheme="majorHAnsi" w:hAnsiTheme="majorHAnsi" w:cstheme="majorHAnsi"/>
+          <w:sz w:val="26"/>
+          <w:szCs w:val="26"/>
+        </w:rPr>
+        <w:t>Trong phạm vi đề tài em tìm hiểu được cách hoạt động của stack và ứng dụng vào đề tài của mình.</w:t>
+      </w:r>
+    </w:p>
+    <w:p>
+      <w:pPr>
+        <w:pStyle w:val="ListParagraph"/>
+        <w:numPr>
+          <w:ilvl w:val="0"/>
+          <w:numId w:val="8"/>
+        </w:numPr>
+        <w:spacing w:line="360" w:lineRule="auto"/>
+        <w:ind w:left="851"/>
+        <w:jc w:val="both"/>
+        <w:rPr>
+          <w:rFonts w:asciiTheme="majorHAnsi" w:hAnsiTheme="majorHAnsi" w:cstheme="majorHAnsi"/>
+          <w:sz w:val="26"/>
+          <w:szCs w:val="26"/>
+        </w:rPr>
+      </w:pPr>
+      <w:r>
+        <w:rPr>
+          <w:rFonts w:asciiTheme="majorHAnsi" w:hAnsiTheme="majorHAnsi" w:cstheme="majorHAnsi"/>
+          <w:sz w:val="26"/>
+          <w:szCs w:val="26"/>
+        </w:rPr>
+        <w:t>Thực tế cá</w:t>
+      </w:r>
+      <w:r>
+        <w:rPr>
+          <w:rFonts w:asciiTheme="majorHAnsi" w:hAnsiTheme="majorHAnsi" w:cstheme="majorHAnsi"/>
+          <w:sz w:val="26"/>
+          <w:szCs w:val="26"/>
+        </w:rPr>
+        <w:t>c</w:t>
+      </w:r>
+      <w:r>
+        <w:rPr>
+          <w:rFonts w:asciiTheme="majorHAnsi" w:hAnsiTheme="majorHAnsi" w:cstheme="majorHAnsi"/>
+          <w:sz w:val="26"/>
+          <w:szCs w:val="26"/>
+        </w:rPr>
+        <w:t xml:space="preserve"> biểu thức toán học rất phức tạp, nhưng mức độ tìm hiểu của đề tài em chỉ dừng lại ở những phép toán cơ bản – cộng trừ, nhân chia.</w:t>
+      </w:r>
+    </w:p>
+    <w:p>
+      <w:pPr>
+        <w:pStyle w:val="ListParagraph"/>
+        <w:numPr>
+          <w:ilvl w:val="0"/>
+          <w:numId w:val="8"/>
+        </w:numPr>
+        <w:spacing w:line="360" w:lineRule="auto"/>
+        <w:ind w:left="851"/>
+        <w:jc w:val="both"/>
+        <w:rPr>
+          <w:rFonts w:asciiTheme="majorHAnsi" w:hAnsiTheme="majorHAnsi" w:cstheme="majorHAnsi"/>
+          <w:sz w:val="26"/>
+          <w:szCs w:val="26"/>
+        </w:rPr>
+      </w:pPr>
+      <w:r>
+        <w:rPr>
+          <w:rFonts w:asciiTheme="majorHAnsi" w:hAnsiTheme="majorHAnsi" w:cstheme="majorHAnsi"/>
+          <w:sz w:val="26"/>
+          <w:szCs w:val="26"/>
+        </w:rPr>
+        <w:t>Đề tài hoàn thành đúng thời hạn.</w:t>
+      </w:r>
+    </w:p>
+    <w:p>
+      <w:pPr>
+        <w:pStyle w:val="ListParagraph"/>
+        <w:numPr>
+          <w:ilvl w:val="0"/>
           <w:numId w:val="1"/>
         </w:numPr>
         <w:spacing w:line="360" w:lineRule="auto"/>
@@ -5513,6 +5677,56 @@
         <w:pStyle w:val="ListParagraph"/>
         <w:numPr>
           <w:ilvl w:val="0"/>
+          <w:numId w:val="9"/>
+        </w:numPr>
+        <w:spacing w:line="360" w:lineRule="auto"/>
+        <w:ind w:left="851"/>
+        <w:jc w:val="both"/>
+        <w:rPr>
+          <w:rFonts w:asciiTheme="majorHAnsi" w:hAnsiTheme="majorHAnsi" w:cstheme="majorHAnsi"/>
+          <w:sz w:val="26"/>
+          <w:szCs w:val="26"/>
+        </w:rPr>
+      </w:pPr>
+      <w:r>
+        <w:rPr>
+          <w:rFonts w:asciiTheme="majorHAnsi" w:hAnsiTheme="majorHAnsi" w:cstheme="majorHAnsi"/>
+          <w:sz w:val="26"/>
+          <w:szCs w:val="26"/>
+        </w:rPr>
+        <w:t>Do khả năng có hạn, em không thể tìm hiểu sâu một số thuật toán phức tạp.</w:t>
+      </w:r>
+    </w:p>
+    <w:p>
+      <w:pPr>
+        <w:pStyle w:val="ListParagraph"/>
+        <w:numPr>
+          <w:ilvl w:val="0"/>
+          <w:numId w:val="9"/>
+        </w:numPr>
+        <w:spacing w:line="360" w:lineRule="auto"/>
+        <w:ind w:left="851"/>
+        <w:jc w:val="both"/>
+        <w:rPr>
+          <w:rFonts w:asciiTheme="majorHAnsi" w:hAnsiTheme="majorHAnsi" w:cstheme="majorHAnsi"/>
+          <w:sz w:val="26"/>
+          <w:szCs w:val="26"/>
+        </w:rPr>
+      </w:pPr>
+      <w:r>
+        <w:rPr>
+          <w:rFonts w:asciiTheme="majorHAnsi" w:hAnsiTheme="majorHAnsi" w:cstheme="majorHAnsi"/>
+          <w:sz w:val="26"/>
+          <w:szCs w:val="26"/>
+        </w:rPr>
+        <w:t>Những trang thông tin tiếng Việt quá sơ sài, em phải tìm hiểu những trang nước ngoài và mất thời gian để dịch và hiểu.</w:t>
+      </w:r>
+    </w:p>
+    <w:p>
+      <w:pPr>
+        <w:pStyle w:val="ListParagraph"/>
+        <w:numPr>
+          <w:ilvl w:val="0"/>
           <w:numId w:val="1"/>
         </w:numPr>
         <w:spacing w:line="360" w:lineRule="auto"/>
@@ -5534,6 +5748,7 @@
           <w:sz w:val="32"/>
           <w:szCs w:val="32"/>
         </w:rPr>
+        <w:lastRenderedPageBreak/>
         <w:t>Tài liệu tham khảo</w:t>
       </w:r>
     </w:p>
@@ -5573,7 +5788,7 @@
           <w:szCs w:val="26"/>
         </w:rPr>
       </w:pPr>
-      <w:hyperlink r:id="rId8" w:history="1">
+      <w:hyperlink r:id="rId9" w:history="1">
         <w:r>
           <w:t>http://voer.edu.vn/c/danh-sach-tuyen-tinh-ngan-xep-stack/60bbf7d3/a208ce0f</w:t>
         </w:r>
@@ -5604,7 +5819,7 @@
           <w:szCs w:val="26"/>
         </w:rPr>
       </w:pPr>
-      <w:hyperlink r:id="rId9" w:history="1">
+      <w:hyperlink r:id="rId10" w:history="1">
         <w:r>
           <w:t>https://nguyenvanquan7826.com/2013/07/07/thuat-toan-java-chuyen-bieu-thuc-trung-to-sang-hau-to-java-converts-infix-to-postfix/</w:t>
         </w:r>
@@ -5635,7 +5850,7 @@
           <w:szCs w:val="26"/>
         </w:rPr>
       </w:pPr>
-      <w:hyperlink r:id="rId10" w:history="1">
+      <w:hyperlink r:id="rId11" w:history="1">
         <w:r>
           <w:t>http://khmt.123.st/t20-topic</w:t>
         </w:r>
@@ -5690,8 +5905,8 @@
       </w:pPr>
     </w:p>
     <w:sectPr>
-      <w:headerReference w:type="default" r:id="rId11"/>
-      <w:footerReference w:type="default" r:id="rId12"/>
+      <w:headerReference w:type="default" r:id="rId12"/>
+      <w:footerReference w:type="default" r:id="rId13"/>
       <w:pgSz w:w="11906" w:h="16838"/>
       <w:pgMar w:top="1440" w:right="849" w:bottom="1440" w:left="851" w:header="708" w:footer="708" w:gutter="0"/>
       <w:cols w:space="708"/>
@@ -5728,29 +5943,49 @@
 
 <file path=word/footer1.xml><?xml version="1.0" encoding="utf-8"?>
 <w:ftr xmlns:wpc="http://schemas.microsoft.com/office/word/2010/wordprocessingCanvas" xmlns:mc="http://schemas.openxmlformats.org/markup-compatibility/2006" xmlns:o="urn:schemas-microsoft-com:office:office" xmlns:r="http://schemas.openxmlformats.org/officeDocument/2006/relationships" xmlns:m="http://schemas.openxmlformats.org/officeDocument/2006/math" xmlns:v="urn:schemas-microsoft-com:vml" xmlns:wp14="http://schemas.microsoft.com/office/word/2010/wordprocessingDrawing" xmlns:wp="http://schemas.openxmlformats.org/drawingml/2006/wordprocessingDrawing" xmlns:w10="urn:schemas-microsoft-com:office:word" xmlns:w="http://schemas.openxmlformats.org/wordprocessingml/2006/main" xmlns:w14="http://schemas.microsoft.com/office/word/2010/wordml" xmlns:w15="http://schemas.microsoft.com/office/word/2012/wordml" xmlns:wpg="http://schemas.microsoft.com/office/word/2010/wordprocessingGroup" xmlns:wpi="http://schemas.microsoft.com/office/word/2010/wordprocessingInk" xmlns:wne="http://schemas.microsoft.com/office/word/2006/wordml" xmlns:wps="http://schemas.microsoft.com/office/word/2010/wordprocessingShape" mc:Ignorable="w14 w15 wp14">
-  <w:p>
-    <w:pPr>
-      <w:pStyle w:val="Footer"/>
+  <w:sdt>
+    <w:sdtPr>
+      <w:id w:val="666834954"/>
+      <w:docPartObj>
+        <w:docPartGallery w:val="Page Numbers (Bottom of Page)"/>
+        <w:docPartUnique/>
+      </w:docPartObj>
+    </w:sdtPr>
+    <w:sdtEndPr>
       <w:rPr>
-        <w:rFonts w:asciiTheme="majorHAnsi" w:hAnsiTheme="majorHAnsi" w:cstheme="majorHAnsi"/>
-        <w:b/>
+        <w:noProof/>
       </w:rPr>
-    </w:pPr>
-    <w:r>
-      <w:rPr>
-        <w:rFonts w:asciiTheme="majorHAnsi" w:hAnsiTheme="majorHAnsi" w:cstheme="majorHAnsi"/>
-        <w:b/>
-      </w:rPr>
-      <w:t xml:space="preserve">SVTH: </w:t>
-    </w:r>
-    <w:r>
-      <w:rPr>
-        <w:rFonts w:asciiTheme="majorHAnsi" w:hAnsiTheme="majorHAnsi" w:cstheme="majorHAnsi"/>
-        <w:b/>
-      </w:rPr>
-      <w:t>PHẠM THU THẢO</w:t>
-    </w:r>
-  </w:p>
+    </w:sdtEndPr>
+    <w:sdtContent>
+      <w:p>
+        <w:pPr>
+          <w:pStyle w:val="Footer"/>
+          <w:jc w:val="right"/>
+        </w:pPr>
+        <w:r>
+          <w:fldChar w:fldCharType="begin"/>
+        </w:r>
+        <w:r>
+          <w:instrText xml:space="preserve"> PAGE   \* MERGEFORMAT </w:instrText>
+        </w:r>
+        <w:r>
+          <w:fldChar w:fldCharType="separate"/>
+        </w:r>
+        <w:r>
+          <w:rPr>
+            <w:noProof/>
+          </w:rPr>
+          <w:t>1</w:t>
+        </w:r>
+        <w:r>
+          <w:rPr>
+            <w:noProof/>
+          </w:rPr>
+          <w:fldChar w:fldCharType="end"/>
+        </w:r>
+      </w:p>
+    </w:sdtContent>
+  </w:sdt>
   <w:p>
     <w:pPr>
       <w:pStyle w:val="Footer"/>
@@ -5856,7 +6091,7 @@
         <v:path o:extrusionok="f" gradientshapeok="t" o:connecttype="rect"/>
         <o:lock v:ext="edit" aspectratio="t"/>
       </v:shapetype>
-      <v:shape id="_x0000_i1027" type="#_x0000_t75" style="width:11.05pt;height:11.05pt" o:bullet="t">
+      <v:shape id="_x0000_i1047" type="#_x0000_t75" style="width:11.1pt;height:11.1pt" o:bullet="t">
         <v:imagedata r:id="rId1" o:title="mso25D4"/>
       </v:shape>
     </w:pict>
@@ -6179,6 +6414,119 @@
     </w:lvl>
   </w:abstractNum>
   <w:abstractNum w:abstractNumId="3" w15:restartNumberingAfterBreak="0">
+    <w:nsid w:val="264674EC"/>
+    <w:multiLevelType w:val="hybridMultilevel"/>
+    <w:tmpl w:val="963E737E"/>
+    <w:lvl w:ilvl="0" w:tplc="AA0E7AAA">
+      <w:start w:val="1"/>
+      <w:numFmt w:val="bullet"/>
+      <w:lvlText w:val="-"/>
+      <w:lvlJc w:val="left"/>
+      <w:pPr>
+        <w:ind w:left="1146" w:hanging="360"/>
+      </w:pPr>
+      <w:rPr>
+        <w:rFonts w:ascii="Sylfaen" w:hAnsi="Sylfaen" w:hint="default"/>
+      </w:rPr>
+    </w:lvl>
+    <w:lvl w:ilvl="1" w:tplc="042A0003" w:tentative="1">
+      <w:start w:val="1"/>
+      <w:numFmt w:val="bullet"/>
+      <w:lvlText w:val="o"/>
+      <w:lvlJc w:val="left"/>
+      <w:pPr>
+        <w:ind w:left="1866" w:hanging="360"/>
+      </w:pPr>
+      <w:rPr>
+        <w:rFonts w:ascii="Courier New" w:hAnsi="Courier New" w:cs="Courier New" w:hint="default"/>
+      </w:rPr>
+    </w:lvl>
+    <w:lvl w:ilvl="2" w:tplc="042A0005" w:tentative="1">
+      <w:start w:val="1"/>
+      <w:numFmt w:val="bullet"/>
+      <w:lvlText w:val=""/>
+      <w:lvlJc w:val="left"/>
+      <w:pPr>
+        <w:ind w:left="2586" w:hanging="360"/>
+      </w:pPr>
+      <w:rPr>
+        <w:rFonts w:ascii="Wingdings" w:hAnsi="Wingdings" w:hint="default"/>
+      </w:rPr>
+    </w:lvl>
+    <w:lvl w:ilvl="3" w:tplc="042A0001" w:tentative="1">
+      <w:start w:val="1"/>
+      <w:numFmt w:val="bullet"/>
+      <w:lvlText w:val=""/>
+      <w:lvlJc w:val="left"/>
+      <w:pPr>
+        <w:ind w:left="3306" w:hanging="360"/>
+      </w:pPr>
+      <w:rPr>
+        <w:rFonts w:ascii="Symbol" w:hAnsi="Symbol" w:hint="default"/>
+      </w:rPr>
+    </w:lvl>
+    <w:lvl w:ilvl="4" w:tplc="042A0003" w:tentative="1">
+      <w:start w:val="1"/>
+      <w:numFmt w:val="bullet"/>
+      <w:lvlText w:val="o"/>
+      <w:lvlJc w:val="left"/>
+      <w:pPr>
+        <w:ind w:left="4026" w:hanging="360"/>
+      </w:pPr>
+      <w:rPr>
+        <w:rFonts w:ascii="Courier New" w:hAnsi="Courier New" w:cs="Courier New" w:hint="default"/>
+      </w:rPr>
+    </w:lvl>
+    <w:lvl w:ilvl="5" w:tplc="042A0005" w:tentative="1">
+      <w:start w:val="1"/>
+      <w:numFmt w:val="bullet"/>
+      <w:lvlText w:val=""/>
+      <w:lvlJc w:val="left"/>
+      <w:pPr>
+        <w:ind w:left="4746" w:hanging="360"/>
+      </w:pPr>
+      <w:rPr>
+        <w:rFonts w:ascii="Wingdings" w:hAnsi="Wingdings" w:hint="default"/>
+      </w:rPr>
+    </w:lvl>
+    <w:lvl w:ilvl="6" w:tplc="042A0001" w:tentative="1">
+      <w:start w:val="1"/>
+      <w:numFmt w:val="bullet"/>
+      <w:lvlText w:val=""/>
+      <w:lvlJc w:val="left"/>
+      <w:pPr>
+        <w:ind w:left="5466" w:hanging="360"/>
+      </w:pPr>
+      <w:rPr>
+        <w:rFonts w:ascii="Symbol" w:hAnsi="Symbol" w:hint="default"/>
+      </w:rPr>
+    </w:lvl>
+    <w:lvl w:ilvl="7" w:tplc="042A0003" w:tentative="1">
+      <w:start w:val="1"/>
+      <w:numFmt w:val="bullet"/>
+      <w:lvlText w:val="o"/>
+      <w:lvlJc w:val="left"/>
+      <w:pPr>
+        <w:ind w:left="6186" w:hanging="360"/>
+      </w:pPr>
+      <w:rPr>
+        <w:rFonts w:ascii="Courier New" w:hAnsi="Courier New" w:cs="Courier New" w:hint="default"/>
+      </w:rPr>
+    </w:lvl>
+    <w:lvl w:ilvl="8" w:tplc="042A0005" w:tentative="1">
+      <w:start w:val="1"/>
+      <w:numFmt w:val="bullet"/>
+      <w:lvlText w:val=""/>
+      <w:lvlJc w:val="left"/>
+      <w:pPr>
+        <w:ind w:left="6906" w:hanging="360"/>
+      </w:pPr>
+      <w:rPr>
+        <w:rFonts w:ascii="Wingdings" w:hAnsi="Wingdings" w:hint="default"/>
+      </w:rPr>
+    </w:lvl>
+  </w:abstractNum>
+  <w:abstractNum w:abstractNumId="4" w15:restartNumberingAfterBreak="0">
     <w:nsid w:val="2C575013"/>
     <w:multiLevelType w:val="hybridMultilevel"/>
     <w:tmpl w:val="D7F46AD6"/>
@@ -6291,7 +6639,7 @@
       </w:rPr>
     </w:lvl>
   </w:abstractNum>
-  <w:abstractNum w:abstractNumId="4" w15:restartNumberingAfterBreak="0">
+  <w:abstractNum w:abstractNumId="5" w15:restartNumberingAfterBreak="0">
     <w:nsid w:val="4DDF1FCB"/>
     <w:multiLevelType w:val="hybridMultilevel"/>
     <w:tmpl w:val="BE3CB988"/>
@@ -6377,7 +6725,7 @@
       </w:pPr>
     </w:lvl>
   </w:abstractNum>
-  <w:abstractNum w:abstractNumId="5" w15:restartNumberingAfterBreak="0">
+  <w:abstractNum w:abstractNumId="6" w15:restartNumberingAfterBreak="0">
     <w:nsid w:val="59026C17"/>
     <w:multiLevelType w:val="hybridMultilevel"/>
     <w:tmpl w:val="D34ED784"/>
@@ -6491,10 +6839,123 @@
       </w:rPr>
     </w:lvl>
   </w:abstractNum>
-  <w:abstractNum w:abstractNumId="6" w15:restartNumberingAfterBreak="0">
+  <w:abstractNum w:abstractNumId="7" w15:restartNumberingAfterBreak="0">
     <w:nsid w:val="67282BFD"/>
     <w:multiLevelType w:val="hybridMultilevel"/>
     <w:tmpl w:val="689A31A6"/>
+    <w:lvl w:ilvl="0" w:tplc="AA0E7AAA">
+      <w:start w:val="1"/>
+      <w:numFmt w:val="bullet"/>
+      <w:lvlText w:val="-"/>
+      <w:lvlJc w:val="left"/>
+      <w:pPr>
+        <w:ind w:left="1146" w:hanging="360"/>
+      </w:pPr>
+      <w:rPr>
+        <w:rFonts w:ascii="Sylfaen" w:hAnsi="Sylfaen" w:hint="default"/>
+      </w:rPr>
+    </w:lvl>
+    <w:lvl w:ilvl="1" w:tplc="042A0003" w:tentative="1">
+      <w:start w:val="1"/>
+      <w:numFmt w:val="bullet"/>
+      <w:lvlText w:val="o"/>
+      <w:lvlJc w:val="left"/>
+      <w:pPr>
+        <w:ind w:left="1866" w:hanging="360"/>
+      </w:pPr>
+      <w:rPr>
+        <w:rFonts w:ascii="Courier New" w:hAnsi="Courier New" w:cs="Courier New" w:hint="default"/>
+      </w:rPr>
+    </w:lvl>
+    <w:lvl w:ilvl="2" w:tplc="042A0005" w:tentative="1">
+      <w:start w:val="1"/>
+      <w:numFmt w:val="bullet"/>
+      <w:lvlText w:val=""/>
+      <w:lvlJc w:val="left"/>
+      <w:pPr>
+        <w:ind w:left="2586" w:hanging="360"/>
+      </w:pPr>
+      <w:rPr>
+        <w:rFonts w:ascii="Wingdings" w:hAnsi="Wingdings" w:hint="default"/>
+      </w:rPr>
+    </w:lvl>
+    <w:lvl w:ilvl="3" w:tplc="042A0001" w:tentative="1">
+      <w:start w:val="1"/>
+      <w:numFmt w:val="bullet"/>
+      <w:lvlText w:val=""/>
+      <w:lvlJc w:val="left"/>
+      <w:pPr>
+        <w:ind w:left="3306" w:hanging="360"/>
+      </w:pPr>
+      <w:rPr>
+        <w:rFonts w:ascii="Symbol" w:hAnsi="Symbol" w:hint="default"/>
+      </w:rPr>
+    </w:lvl>
+    <w:lvl w:ilvl="4" w:tplc="042A0003" w:tentative="1">
+      <w:start w:val="1"/>
+      <w:numFmt w:val="bullet"/>
+      <w:lvlText w:val="o"/>
+      <w:lvlJc w:val="left"/>
+      <w:pPr>
+        <w:ind w:left="4026" w:hanging="360"/>
+      </w:pPr>
+      <w:rPr>
+        <w:rFonts w:ascii="Courier New" w:hAnsi="Courier New" w:cs="Courier New" w:hint="default"/>
+      </w:rPr>
+    </w:lvl>
+    <w:lvl w:ilvl="5" w:tplc="042A0005" w:tentative="1">
+      <w:start w:val="1"/>
+      <w:numFmt w:val="bullet"/>
+      <w:lvlText w:val=""/>
+      <w:lvlJc w:val="left"/>
+      <w:pPr>
+        <w:ind w:left="4746" w:hanging="360"/>
+      </w:pPr>
+      <w:rPr>
+        <w:rFonts w:ascii="Wingdings" w:hAnsi="Wingdings" w:hint="default"/>
+      </w:rPr>
+    </w:lvl>
+    <w:lvl w:ilvl="6" w:tplc="042A0001" w:tentative="1">
+      <w:start w:val="1"/>
+      <w:numFmt w:val="bullet"/>
+      <w:lvlText w:val=""/>
+      <w:lvlJc w:val="left"/>
+      <w:pPr>
+        <w:ind w:left="5466" w:hanging="360"/>
+      </w:pPr>
+      <w:rPr>
+        <w:rFonts w:ascii="Symbol" w:hAnsi="Symbol" w:hint="default"/>
+      </w:rPr>
+    </w:lvl>
+    <w:lvl w:ilvl="7" w:tplc="042A0003" w:tentative="1">
+      <w:start w:val="1"/>
+      <w:numFmt w:val="bullet"/>
+      <w:lvlText w:val="o"/>
+      <w:lvlJc w:val="left"/>
+      <w:pPr>
+        <w:ind w:left="6186" w:hanging="360"/>
+      </w:pPr>
+      <w:rPr>
+        <w:rFonts w:ascii="Courier New" w:hAnsi="Courier New" w:cs="Courier New" w:hint="default"/>
+      </w:rPr>
+    </w:lvl>
+    <w:lvl w:ilvl="8" w:tplc="042A0005" w:tentative="1">
+      <w:start w:val="1"/>
+      <w:numFmt w:val="bullet"/>
+      <w:lvlText w:val=""/>
+      <w:lvlJc w:val="left"/>
+      <w:pPr>
+        <w:ind w:left="6906" w:hanging="360"/>
+      </w:pPr>
+      <w:rPr>
+        <w:rFonts w:ascii="Wingdings" w:hAnsi="Wingdings" w:hint="default"/>
+      </w:rPr>
+    </w:lvl>
+  </w:abstractNum>
+  <w:abstractNum w:abstractNumId="8" w15:restartNumberingAfterBreak="0">
+    <w:nsid w:val="68B00276"/>
+    <w:multiLevelType w:val="hybridMultilevel"/>
+    <w:tmpl w:val="4EF2F1CA"/>
     <w:lvl w:ilvl="0" w:tplc="AA0E7AAA">
       <w:start w:val="1"/>
       <w:numFmt w:val="bullet"/>
@@ -6608,22 +7069,28 @@
     <w:abstractNumId w:val="2"/>
   </w:num>
   <w:num w:numId="2">
-    <w:abstractNumId w:val="3"/>
+    <w:abstractNumId w:val="4"/>
   </w:num>
   <w:num w:numId="3">
-    <w:abstractNumId w:val="5"/>
+    <w:abstractNumId w:val="6"/>
   </w:num>
   <w:num w:numId="4">
     <w:abstractNumId w:val="0"/>
   </w:num>
   <w:num w:numId="5">
-    <w:abstractNumId w:val="6"/>
+    <w:abstractNumId w:val="7"/>
   </w:num>
   <w:num w:numId="6">
-    <w:abstractNumId w:val="4"/>
+    <w:abstractNumId w:val="5"/>
   </w:num>
   <w:num w:numId="7">
     <w:abstractNumId w:val="1"/>
+  </w:num>
+  <w:num w:numId="8">
+    <w:abstractNumId w:val="8"/>
+  </w:num>
+  <w:num w:numId="9">
+    <w:abstractNumId w:val="3"/>
   </w:num>
 </w:numbering>
 </file>
@@ -7022,6 +7489,50 @@
     <w:name w:val="Normal"/>
     <w:qFormat/>
   </w:style>
+  <w:style w:type="paragraph" w:styleId="Heading1">
+    <w:name w:val="heading 1"/>
+    <w:basedOn w:val="Normal"/>
+    <w:next w:val="Normal"/>
+    <w:link w:val="Heading1Char"/>
+    <w:uiPriority w:val="9"/>
+    <w:qFormat/>
+    <w:rsid w:val="00D76365"/>
+    <w:pPr>
+      <w:keepNext/>
+      <w:keepLines/>
+      <w:spacing w:before="240" w:after="0"/>
+      <w:outlineLvl w:val="0"/>
+    </w:pPr>
+    <w:rPr>
+      <w:rFonts w:asciiTheme="majorHAnsi" w:eastAsiaTheme="majorEastAsia" w:hAnsiTheme="majorHAnsi" w:cstheme="majorBidi"/>
+      <w:color w:val="2E74B5" w:themeColor="accent1" w:themeShade="BF"/>
+      <w:sz w:val="32"/>
+      <w:szCs w:val="32"/>
+    </w:rPr>
+  </w:style>
+  <w:style w:type="paragraph" w:styleId="Heading2">
+    <w:name w:val="heading 2"/>
+    <w:basedOn w:val="Normal"/>
+    <w:next w:val="Normal"/>
+    <w:link w:val="Heading2Char"/>
+    <w:uiPriority w:val="9"/>
+    <w:semiHidden/>
+    <w:unhideWhenUsed/>
+    <w:qFormat/>
+    <w:rsid w:val="00D76365"/>
+    <w:pPr>
+      <w:keepNext/>
+      <w:keepLines/>
+      <w:spacing w:before="40" w:after="0"/>
+      <w:outlineLvl w:val="1"/>
+    </w:pPr>
+    <w:rPr>
+      <w:rFonts w:asciiTheme="majorHAnsi" w:eastAsiaTheme="majorEastAsia" w:hAnsiTheme="majorHAnsi" w:cstheme="majorBidi"/>
+      <w:color w:val="2E74B5" w:themeColor="accent1" w:themeShade="BF"/>
+      <w:sz w:val="26"/>
+      <w:szCs w:val="26"/>
+    </w:rPr>
+  </w:style>
   <w:style w:type="character" w:default="1" w:styleId="DefaultParagraphFont">
     <w:name w:val="Default Paragraph Font"/>
     <w:uiPriority w:val="1"/>
@@ -7158,6 +7669,33 @@
       <w:sz w:val="20"/>
       <w:szCs w:val="20"/>
       <w:lang w:val="en-US"/>
+    </w:rPr>
+  </w:style>
+  <w:style w:type="character" w:customStyle="1" w:styleId="Heading2Char">
+    <w:name w:val="Heading 2 Char"/>
+    <w:basedOn w:val="DefaultParagraphFont"/>
+    <w:link w:val="Heading2"/>
+    <w:uiPriority w:val="9"/>
+    <w:semiHidden/>
+    <w:rsid w:val="00D76365"/>
+    <w:rPr>
+      <w:rFonts w:asciiTheme="majorHAnsi" w:eastAsiaTheme="majorEastAsia" w:hAnsiTheme="majorHAnsi" w:cstheme="majorBidi"/>
+      <w:color w:val="2E74B5" w:themeColor="accent1" w:themeShade="BF"/>
+      <w:sz w:val="26"/>
+      <w:szCs w:val="26"/>
+    </w:rPr>
+  </w:style>
+  <w:style w:type="character" w:customStyle="1" w:styleId="Heading1Char">
+    <w:name w:val="Heading 1 Char"/>
+    <w:basedOn w:val="DefaultParagraphFont"/>
+    <w:link w:val="Heading1"/>
+    <w:uiPriority w:val="9"/>
+    <w:rsid w:val="00D76365"/>
+    <w:rPr>
+      <w:rFonts w:asciiTheme="majorHAnsi" w:eastAsiaTheme="majorEastAsia" w:hAnsiTheme="majorHAnsi" w:cstheme="majorBidi"/>
+      <w:color w:val="2E74B5" w:themeColor="accent1" w:themeShade="BF"/>
+      <w:sz w:val="32"/>
+      <w:szCs w:val="32"/>
     </w:rPr>
   </w:style>
 </w:styles>
@@ -7422,4 +7960,16 @@
     </a:ext>
   </a:extLst>
 </a:theme>
+</file>
+
+<file path=customXml/item1.xml><?xml version="1.0" encoding="utf-8"?>
+<b:Sources xmlns:b="http://schemas.openxmlformats.org/officeDocument/2006/bibliography" xmlns="http://schemas.openxmlformats.org/officeDocument/2006/bibliography" SelectedStyle="\APASixthEditionOfficeOnline.xsl" StyleName="APA" Version="6"/>
+</file>
+
+<file path=customXml/itemProps1.xml><?xml version="1.0" encoding="utf-8"?>
+<ds:datastoreItem xmlns:ds="http://schemas.openxmlformats.org/officeDocument/2006/customXml" ds:itemID="{16600209-1B19-4CDE-A8AE-9578D1556E5D}">
+  <ds:schemaRefs>
+    <ds:schemaRef ds:uri="http://schemas.openxmlformats.org/officeDocument/2006/bibliography"/>
+  </ds:schemaRefs>
+</ds:datastoreItem>
 </file>
--- a/TÌM HIỂU THUẬT TOÁN POSTFIX.docx
+++ b/TÌM HIỂU THUẬT TOÁN POSTFIX.docx
@@ -4,64 +4,1353 @@
   <w:body>
     <w:p>
       <w:pPr>
-        <w:spacing w:line="360" w:lineRule="auto"/>
+        <w:pStyle w:val="Heading1"/>
         <w:jc w:val="center"/>
         <w:rPr>
-          <w:rFonts w:asciiTheme="majorHAnsi" w:hAnsiTheme="majorHAnsi" w:cstheme="majorHAnsi"/>
           <w:b/>
+          <w:color w:val="000000" w:themeColor="text1"/>
           <w:sz w:val="36"/>
           <w:szCs w:val="36"/>
         </w:rPr>
       </w:pPr>
-      <w:r>
-        <w:rPr>
-          <w:rFonts w:asciiTheme="majorHAnsi" w:hAnsiTheme="majorHAnsi" w:cstheme="majorHAnsi"/>
+      <w:bookmarkStart w:id="0" w:name="_Toc499629194"/>
+      <w:bookmarkStart w:id="1" w:name="_GoBack"/>
+      <w:bookmarkEnd w:id="1"/>
+      <w:r>
+        <w:rPr>
           <w:b/>
+          <w:color w:val="000000" w:themeColor="text1"/>
           <w:sz w:val="36"/>
           <w:szCs w:val="36"/>
         </w:rPr>
-        <w:t>TÌM HIỂU THUẬ</w:t>
-      </w:r>
-      <w:bookmarkStart w:id="0" w:name="_GoBack"/>
+        <w:t>MỤC LỤC</w:t>
+      </w:r>
       <w:bookmarkEnd w:id="0"/>
-      <w:r>
-        <w:rPr>
-          <w:rFonts w:asciiTheme="majorHAnsi" w:hAnsiTheme="majorHAnsi" w:cstheme="majorHAnsi"/>
+    </w:p>
+    <w:sdt>
+      <w:sdtPr>
+        <w:rPr>
+          <w:rFonts w:asciiTheme="minorHAnsi" w:eastAsiaTheme="minorHAnsi" w:hAnsiTheme="minorHAnsi" w:cstheme="minorBidi"/>
+          <w:color w:val="auto"/>
+          <w:sz w:val="22"/>
+          <w:szCs w:val="22"/>
+          <w:lang w:val="vi-VN"/>
+        </w:rPr>
+        <w:id w:val="-2115809671"/>
+        <w:docPartObj>
+          <w:docPartGallery w:val="Table of Contents"/>
+          <w:docPartUnique/>
+        </w:docPartObj>
+      </w:sdtPr>
+      <w:sdtEndPr>
+        <w:rPr>
           <w:b/>
+          <w:bCs/>
+          <w:noProof/>
+        </w:rPr>
+      </w:sdtEndPr>
+      <w:sdtContent>
+        <w:p>
+          <w:pPr>
+            <w:pStyle w:val="TOCHeading"/>
+            <w:jc w:val="both"/>
+            <w:rPr>
+              <w:rFonts w:cstheme="majorHAnsi"/>
+              <w:noProof/>
+              <w:sz w:val="26"/>
+              <w:szCs w:val="26"/>
+            </w:rPr>
+          </w:pPr>
+          <w:r>
+            <w:rPr>
+              <w:rFonts w:cstheme="majorHAnsi"/>
+              <w:sz w:val="26"/>
+              <w:szCs w:val="26"/>
+            </w:rPr>
+            <w:fldChar w:fldCharType="begin"/>
+          </w:r>
+          <w:r>
+            <w:rPr>
+              <w:rFonts w:cstheme="majorHAnsi"/>
+              <w:sz w:val="26"/>
+              <w:szCs w:val="26"/>
+            </w:rPr>
+            <w:instrText xml:space="preserve"> TOC \o "1-3" \h \z \u </w:instrText>
+          </w:r>
+          <w:r>
+            <w:rPr>
+              <w:rFonts w:cstheme="majorHAnsi"/>
+              <w:sz w:val="26"/>
+              <w:szCs w:val="26"/>
+            </w:rPr>
+            <w:fldChar w:fldCharType="separate"/>
+          </w:r>
+        </w:p>
+        <w:p>
+          <w:pPr>
+            <w:pStyle w:val="TOC1"/>
+            <w:tabs>
+              <w:tab w:val="right" w:leader="dot" w:pos="10196"/>
+            </w:tabs>
+            <w:jc w:val="both"/>
+            <w:rPr>
+              <w:rFonts w:asciiTheme="majorHAnsi" w:hAnsiTheme="majorHAnsi" w:cstheme="majorHAnsi"/>
+              <w:noProof/>
+              <w:sz w:val="26"/>
+              <w:szCs w:val="26"/>
+            </w:rPr>
+          </w:pPr>
+          <w:hyperlink w:anchor="_Toc499629195" w:history="1">
+            <w:r>
+              <w:rPr>
+                <w:rStyle w:val="Hyperlink"/>
+                <w:rFonts w:asciiTheme="majorHAnsi" w:hAnsiTheme="majorHAnsi" w:cstheme="majorHAnsi"/>
+                <w:b/>
+                <w:noProof/>
+                <w:sz w:val="26"/>
+                <w:szCs w:val="26"/>
+              </w:rPr>
+              <w:t>TÌM HIỂU THUẬT TOÁN POSTFIX</w:t>
+            </w:r>
+            <w:r>
+              <w:rPr>
+                <w:rFonts w:asciiTheme="majorHAnsi" w:hAnsiTheme="majorHAnsi" w:cstheme="majorHAnsi"/>
+                <w:noProof/>
+                <w:webHidden/>
+                <w:sz w:val="26"/>
+                <w:szCs w:val="26"/>
+              </w:rPr>
+              <w:tab/>
+            </w:r>
+            <w:r>
+              <w:rPr>
+                <w:rFonts w:asciiTheme="majorHAnsi" w:hAnsiTheme="majorHAnsi" w:cstheme="majorHAnsi"/>
+                <w:noProof/>
+                <w:webHidden/>
+                <w:sz w:val="26"/>
+                <w:szCs w:val="26"/>
+              </w:rPr>
+              <w:fldChar w:fldCharType="begin"/>
+            </w:r>
+            <w:r>
+              <w:rPr>
+                <w:rFonts w:asciiTheme="majorHAnsi" w:hAnsiTheme="majorHAnsi" w:cstheme="majorHAnsi"/>
+                <w:noProof/>
+                <w:webHidden/>
+                <w:sz w:val="26"/>
+                <w:szCs w:val="26"/>
+              </w:rPr>
+              <w:instrText xml:space="preserve"> PAGEREF _Toc499629195 \h </w:instrText>
+            </w:r>
+            <w:r>
+              <w:rPr>
+                <w:rFonts w:asciiTheme="majorHAnsi" w:hAnsiTheme="majorHAnsi" w:cstheme="majorHAnsi"/>
+                <w:noProof/>
+                <w:webHidden/>
+                <w:sz w:val="26"/>
+                <w:szCs w:val="26"/>
+              </w:rPr>
+            </w:r>
+            <w:r>
+              <w:rPr>
+                <w:rFonts w:asciiTheme="majorHAnsi" w:hAnsiTheme="majorHAnsi" w:cstheme="majorHAnsi"/>
+                <w:noProof/>
+                <w:webHidden/>
+                <w:sz w:val="26"/>
+                <w:szCs w:val="26"/>
+              </w:rPr>
+              <w:fldChar w:fldCharType="separate"/>
+            </w:r>
+            <w:r>
+              <w:rPr>
+                <w:rFonts w:asciiTheme="majorHAnsi" w:hAnsiTheme="majorHAnsi" w:cstheme="majorHAnsi"/>
+                <w:noProof/>
+                <w:webHidden/>
+                <w:sz w:val="26"/>
+                <w:szCs w:val="26"/>
+              </w:rPr>
+              <w:t>2</w:t>
+            </w:r>
+            <w:r>
+              <w:rPr>
+                <w:rFonts w:asciiTheme="majorHAnsi" w:hAnsiTheme="majorHAnsi" w:cstheme="majorHAnsi"/>
+                <w:noProof/>
+                <w:webHidden/>
+                <w:sz w:val="26"/>
+                <w:szCs w:val="26"/>
+              </w:rPr>
+              <w:fldChar w:fldCharType="end"/>
+            </w:r>
+          </w:hyperlink>
+        </w:p>
+        <w:p>
+          <w:pPr>
+            <w:pStyle w:val="TOC2"/>
+            <w:tabs>
+              <w:tab w:val="left" w:pos="660"/>
+              <w:tab w:val="right" w:leader="dot" w:pos="10196"/>
+            </w:tabs>
+            <w:jc w:val="both"/>
+            <w:rPr>
+              <w:rFonts w:asciiTheme="majorHAnsi" w:hAnsiTheme="majorHAnsi" w:cstheme="majorHAnsi"/>
+              <w:noProof/>
+              <w:sz w:val="26"/>
+              <w:szCs w:val="26"/>
+            </w:rPr>
+          </w:pPr>
+          <w:hyperlink w:anchor="_Toc499629196" w:history="1">
+            <w:r>
+              <w:rPr>
+                <w:rStyle w:val="Hyperlink"/>
+                <w:rFonts w:asciiTheme="majorHAnsi" w:hAnsiTheme="majorHAnsi" w:cstheme="majorHAnsi"/>
+                <w:b/>
+                <w:noProof/>
+                <w:sz w:val="26"/>
+                <w:szCs w:val="26"/>
+              </w:rPr>
+              <w:t>1.</w:t>
+            </w:r>
+            <w:r>
+              <w:rPr>
+                <w:rFonts w:asciiTheme="majorHAnsi" w:hAnsiTheme="majorHAnsi" w:cstheme="majorHAnsi"/>
+                <w:noProof/>
+                <w:sz w:val="26"/>
+                <w:szCs w:val="26"/>
+              </w:rPr>
+              <w:tab/>
+            </w:r>
+            <w:r>
+              <w:rPr>
+                <w:rStyle w:val="Hyperlink"/>
+                <w:rFonts w:asciiTheme="majorHAnsi" w:hAnsiTheme="majorHAnsi" w:cstheme="majorHAnsi"/>
+                <w:b/>
+                <w:noProof/>
+                <w:sz w:val="26"/>
+                <w:szCs w:val="26"/>
+              </w:rPr>
+              <w:t>Lý do chọn đề tài</w:t>
+            </w:r>
+            <w:r>
+              <w:rPr>
+                <w:rFonts w:asciiTheme="majorHAnsi" w:hAnsiTheme="majorHAnsi" w:cstheme="majorHAnsi"/>
+                <w:noProof/>
+                <w:webHidden/>
+                <w:sz w:val="26"/>
+                <w:szCs w:val="26"/>
+              </w:rPr>
+              <w:tab/>
+            </w:r>
+            <w:r>
+              <w:rPr>
+                <w:rFonts w:asciiTheme="majorHAnsi" w:hAnsiTheme="majorHAnsi" w:cstheme="majorHAnsi"/>
+                <w:noProof/>
+                <w:webHidden/>
+                <w:sz w:val="26"/>
+                <w:szCs w:val="26"/>
+              </w:rPr>
+              <w:fldChar w:fldCharType="begin"/>
+            </w:r>
+            <w:r>
+              <w:rPr>
+                <w:rFonts w:asciiTheme="majorHAnsi" w:hAnsiTheme="majorHAnsi" w:cstheme="majorHAnsi"/>
+                <w:noProof/>
+                <w:webHidden/>
+                <w:sz w:val="26"/>
+                <w:szCs w:val="26"/>
+              </w:rPr>
+              <w:instrText xml:space="preserve"> PAGEREF _Toc499629196 \h </w:instrText>
+            </w:r>
+            <w:r>
+              <w:rPr>
+                <w:rFonts w:asciiTheme="majorHAnsi" w:hAnsiTheme="majorHAnsi" w:cstheme="majorHAnsi"/>
+                <w:noProof/>
+                <w:webHidden/>
+                <w:sz w:val="26"/>
+                <w:szCs w:val="26"/>
+              </w:rPr>
+            </w:r>
+            <w:r>
+              <w:rPr>
+                <w:rFonts w:asciiTheme="majorHAnsi" w:hAnsiTheme="majorHAnsi" w:cstheme="majorHAnsi"/>
+                <w:noProof/>
+                <w:webHidden/>
+                <w:sz w:val="26"/>
+                <w:szCs w:val="26"/>
+              </w:rPr>
+              <w:fldChar w:fldCharType="separate"/>
+            </w:r>
+            <w:r>
+              <w:rPr>
+                <w:rFonts w:asciiTheme="majorHAnsi" w:hAnsiTheme="majorHAnsi" w:cstheme="majorHAnsi"/>
+                <w:noProof/>
+                <w:webHidden/>
+                <w:sz w:val="26"/>
+                <w:szCs w:val="26"/>
+              </w:rPr>
+              <w:t>2</w:t>
+            </w:r>
+            <w:r>
+              <w:rPr>
+                <w:rFonts w:asciiTheme="majorHAnsi" w:hAnsiTheme="majorHAnsi" w:cstheme="majorHAnsi"/>
+                <w:noProof/>
+                <w:webHidden/>
+                <w:sz w:val="26"/>
+                <w:szCs w:val="26"/>
+              </w:rPr>
+              <w:fldChar w:fldCharType="end"/>
+            </w:r>
+          </w:hyperlink>
+        </w:p>
+        <w:p>
+          <w:pPr>
+            <w:pStyle w:val="TOC2"/>
+            <w:tabs>
+              <w:tab w:val="left" w:pos="660"/>
+              <w:tab w:val="right" w:leader="dot" w:pos="10196"/>
+            </w:tabs>
+            <w:jc w:val="both"/>
+            <w:rPr>
+              <w:rFonts w:asciiTheme="majorHAnsi" w:hAnsiTheme="majorHAnsi" w:cstheme="majorHAnsi"/>
+              <w:noProof/>
+              <w:sz w:val="26"/>
+              <w:szCs w:val="26"/>
+            </w:rPr>
+          </w:pPr>
+          <w:hyperlink w:anchor="_Toc499629197" w:history="1">
+            <w:r>
+              <w:rPr>
+                <w:rStyle w:val="Hyperlink"/>
+                <w:rFonts w:asciiTheme="majorHAnsi" w:hAnsiTheme="majorHAnsi" w:cstheme="majorHAnsi"/>
+                <w:b/>
+                <w:noProof/>
+                <w:sz w:val="26"/>
+                <w:szCs w:val="26"/>
+              </w:rPr>
+              <w:t>2.</w:t>
+            </w:r>
+            <w:r>
+              <w:rPr>
+                <w:rFonts w:asciiTheme="majorHAnsi" w:hAnsiTheme="majorHAnsi" w:cstheme="majorHAnsi"/>
+                <w:noProof/>
+                <w:sz w:val="26"/>
+                <w:szCs w:val="26"/>
+              </w:rPr>
+              <w:tab/>
+            </w:r>
+            <w:r>
+              <w:rPr>
+                <w:rStyle w:val="Hyperlink"/>
+                <w:rFonts w:asciiTheme="majorHAnsi" w:hAnsiTheme="majorHAnsi" w:cstheme="majorHAnsi"/>
+                <w:b/>
+                <w:noProof/>
+                <w:sz w:val="26"/>
+                <w:szCs w:val="26"/>
+              </w:rPr>
+              <w:t>Khái niệm</w:t>
+            </w:r>
+            <w:r>
+              <w:rPr>
+                <w:rFonts w:asciiTheme="majorHAnsi" w:hAnsiTheme="majorHAnsi" w:cstheme="majorHAnsi"/>
+                <w:noProof/>
+                <w:webHidden/>
+                <w:sz w:val="26"/>
+                <w:szCs w:val="26"/>
+              </w:rPr>
+              <w:tab/>
+            </w:r>
+            <w:r>
+              <w:rPr>
+                <w:rFonts w:asciiTheme="majorHAnsi" w:hAnsiTheme="majorHAnsi" w:cstheme="majorHAnsi"/>
+                <w:noProof/>
+                <w:webHidden/>
+                <w:sz w:val="26"/>
+                <w:szCs w:val="26"/>
+              </w:rPr>
+              <w:fldChar w:fldCharType="begin"/>
+            </w:r>
+            <w:r>
+              <w:rPr>
+                <w:rFonts w:asciiTheme="majorHAnsi" w:hAnsiTheme="majorHAnsi" w:cstheme="majorHAnsi"/>
+                <w:noProof/>
+                <w:webHidden/>
+                <w:sz w:val="26"/>
+                <w:szCs w:val="26"/>
+              </w:rPr>
+              <w:instrText xml:space="preserve"> PAGEREF _Toc499629197 \h </w:instrText>
+            </w:r>
+            <w:r>
+              <w:rPr>
+                <w:rFonts w:asciiTheme="majorHAnsi" w:hAnsiTheme="majorHAnsi" w:cstheme="majorHAnsi"/>
+                <w:noProof/>
+                <w:webHidden/>
+                <w:sz w:val="26"/>
+                <w:szCs w:val="26"/>
+              </w:rPr>
+            </w:r>
+            <w:r>
+              <w:rPr>
+                <w:rFonts w:asciiTheme="majorHAnsi" w:hAnsiTheme="majorHAnsi" w:cstheme="majorHAnsi"/>
+                <w:noProof/>
+                <w:webHidden/>
+                <w:sz w:val="26"/>
+                <w:szCs w:val="26"/>
+              </w:rPr>
+              <w:fldChar w:fldCharType="separate"/>
+            </w:r>
+            <w:r>
+              <w:rPr>
+                <w:rFonts w:asciiTheme="majorHAnsi" w:hAnsiTheme="majorHAnsi" w:cstheme="majorHAnsi"/>
+                <w:noProof/>
+                <w:webHidden/>
+                <w:sz w:val="26"/>
+                <w:szCs w:val="26"/>
+              </w:rPr>
+              <w:t>2</w:t>
+            </w:r>
+            <w:r>
+              <w:rPr>
+                <w:rFonts w:asciiTheme="majorHAnsi" w:hAnsiTheme="majorHAnsi" w:cstheme="majorHAnsi"/>
+                <w:noProof/>
+                <w:webHidden/>
+                <w:sz w:val="26"/>
+                <w:szCs w:val="26"/>
+              </w:rPr>
+              <w:fldChar w:fldCharType="end"/>
+            </w:r>
+          </w:hyperlink>
+        </w:p>
+        <w:p>
+          <w:pPr>
+            <w:pStyle w:val="TOC2"/>
+            <w:tabs>
+              <w:tab w:val="left" w:pos="660"/>
+              <w:tab w:val="right" w:leader="dot" w:pos="10196"/>
+            </w:tabs>
+            <w:jc w:val="both"/>
+            <w:rPr>
+              <w:rFonts w:asciiTheme="majorHAnsi" w:hAnsiTheme="majorHAnsi" w:cstheme="majorHAnsi"/>
+              <w:noProof/>
+              <w:sz w:val="26"/>
+              <w:szCs w:val="26"/>
+            </w:rPr>
+          </w:pPr>
+          <w:hyperlink w:anchor="_Toc499629198" w:history="1">
+            <w:r>
+              <w:rPr>
+                <w:rStyle w:val="Hyperlink"/>
+                <w:rFonts w:asciiTheme="majorHAnsi" w:hAnsiTheme="majorHAnsi" w:cstheme="majorHAnsi"/>
+                <w:b/>
+                <w:noProof/>
+                <w:sz w:val="26"/>
+                <w:szCs w:val="26"/>
+              </w:rPr>
+              <w:t>3.</w:t>
+            </w:r>
+            <w:r>
+              <w:rPr>
+                <w:rFonts w:asciiTheme="majorHAnsi" w:hAnsiTheme="majorHAnsi" w:cstheme="majorHAnsi"/>
+                <w:noProof/>
+                <w:sz w:val="26"/>
+                <w:szCs w:val="26"/>
+              </w:rPr>
+              <w:tab/>
+            </w:r>
+            <w:r>
+              <w:rPr>
+                <w:rStyle w:val="Hyperlink"/>
+                <w:rFonts w:asciiTheme="majorHAnsi" w:hAnsiTheme="majorHAnsi" w:cstheme="majorHAnsi"/>
+                <w:b/>
+                <w:noProof/>
+                <w:sz w:val="26"/>
+                <w:szCs w:val="26"/>
+              </w:rPr>
+              <w:t>Giải thích thuật toán</w:t>
+            </w:r>
+            <w:r>
+              <w:rPr>
+                <w:rFonts w:asciiTheme="majorHAnsi" w:hAnsiTheme="majorHAnsi" w:cstheme="majorHAnsi"/>
+                <w:noProof/>
+                <w:webHidden/>
+                <w:sz w:val="26"/>
+                <w:szCs w:val="26"/>
+              </w:rPr>
+              <w:tab/>
+            </w:r>
+            <w:r>
+              <w:rPr>
+                <w:rFonts w:asciiTheme="majorHAnsi" w:hAnsiTheme="majorHAnsi" w:cstheme="majorHAnsi"/>
+                <w:noProof/>
+                <w:webHidden/>
+                <w:sz w:val="26"/>
+                <w:szCs w:val="26"/>
+              </w:rPr>
+              <w:fldChar w:fldCharType="begin"/>
+            </w:r>
+            <w:r>
+              <w:rPr>
+                <w:rFonts w:asciiTheme="majorHAnsi" w:hAnsiTheme="majorHAnsi" w:cstheme="majorHAnsi"/>
+                <w:noProof/>
+                <w:webHidden/>
+                <w:sz w:val="26"/>
+                <w:szCs w:val="26"/>
+              </w:rPr>
+              <w:instrText xml:space="preserve"> PAGEREF _Toc499629198 \h </w:instrText>
+            </w:r>
+            <w:r>
+              <w:rPr>
+                <w:rFonts w:asciiTheme="majorHAnsi" w:hAnsiTheme="majorHAnsi" w:cstheme="majorHAnsi"/>
+                <w:noProof/>
+                <w:webHidden/>
+                <w:sz w:val="26"/>
+                <w:szCs w:val="26"/>
+              </w:rPr>
+            </w:r>
+            <w:r>
+              <w:rPr>
+                <w:rFonts w:asciiTheme="majorHAnsi" w:hAnsiTheme="majorHAnsi" w:cstheme="majorHAnsi"/>
+                <w:noProof/>
+                <w:webHidden/>
+                <w:sz w:val="26"/>
+                <w:szCs w:val="26"/>
+              </w:rPr>
+              <w:fldChar w:fldCharType="separate"/>
+            </w:r>
+            <w:r>
+              <w:rPr>
+                <w:rFonts w:asciiTheme="majorHAnsi" w:hAnsiTheme="majorHAnsi" w:cstheme="majorHAnsi"/>
+                <w:noProof/>
+                <w:webHidden/>
+                <w:sz w:val="26"/>
+                <w:szCs w:val="26"/>
+              </w:rPr>
+              <w:t>3</w:t>
+            </w:r>
+            <w:r>
+              <w:rPr>
+                <w:rFonts w:asciiTheme="majorHAnsi" w:hAnsiTheme="majorHAnsi" w:cstheme="majorHAnsi"/>
+                <w:noProof/>
+                <w:webHidden/>
+                <w:sz w:val="26"/>
+                <w:szCs w:val="26"/>
+              </w:rPr>
+              <w:fldChar w:fldCharType="end"/>
+            </w:r>
+          </w:hyperlink>
+        </w:p>
+        <w:p>
+          <w:pPr>
+            <w:pStyle w:val="TOC3"/>
+            <w:jc w:val="both"/>
+            <w:rPr>
+              <w:noProof/>
+            </w:rPr>
+          </w:pPr>
+          <w:hyperlink w:anchor="_Toc499629199" w:history="1">
+            <w:r>
+              <w:rPr>
+                <w:rStyle w:val="Hyperlink"/>
+                <w:rFonts w:asciiTheme="majorHAnsi" w:hAnsiTheme="majorHAnsi" w:cstheme="majorHAnsi"/>
+                <w:b/>
+                <w:noProof/>
+                <w:sz w:val="26"/>
+                <w:szCs w:val="26"/>
+              </w:rPr>
+              <w:t>Vậy thì thế nào là Ký pháp Ba Lan ngược, và ứng dụng nó ra sao?</w:t>
+            </w:r>
+            <w:r>
+              <w:rPr>
+                <w:noProof/>
+                <w:webHidden/>
+              </w:rPr>
+              <w:tab/>
+            </w:r>
+            <w:r>
+              <w:rPr>
+                <w:noProof/>
+                <w:webHidden/>
+              </w:rPr>
+              <w:fldChar w:fldCharType="begin"/>
+            </w:r>
+            <w:r>
+              <w:rPr>
+                <w:noProof/>
+                <w:webHidden/>
+              </w:rPr>
+              <w:instrText xml:space="preserve"> PAGEREF _Toc499629199 \h </w:instrText>
+            </w:r>
+            <w:r>
+              <w:rPr>
+                <w:noProof/>
+                <w:webHidden/>
+              </w:rPr>
+            </w:r>
+            <w:r>
+              <w:rPr>
+                <w:noProof/>
+                <w:webHidden/>
+              </w:rPr>
+              <w:fldChar w:fldCharType="separate"/>
+            </w:r>
+            <w:r>
+              <w:rPr>
+                <w:noProof/>
+                <w:webHidden/>
+              </w:rPr>
+              <w:t>3</w:t>
+            </w:r>
+            <w:r>
+              <w:rPr>
+                <w:noProof/>
+                <w:webHidden/>
+              </w:rPr>
+              <w:fldChar w:fldCharType="end"/>
+            </w:r>
+          </w:hyperlink>
+        </w:p>
+        <w:p>
+          <w:pPr>
+            <w:pStyle w:val="TOC3"/>
+            <w:jc w:val="both"/>
+            <w:rPr>
+              <w:noProof/>
+            </w:rPr>
+          </w:pPr>
+          <w:hyperlink w:anchor="_Toc499629200" w:history="1">
+            <w:r>
+              <w:rPr>
+                <w:rStyle w:val="Hyperlink"/>
+                <w:rFonts w:asciiTheme="majorHAnsi" w:hAnsiTheme="majorHAnsi" w:cstheme="majorHAnsi"/>
+                <w:b/>
+                <w:noProof/>
+                <w:sz w:val="26"/>
+                <w:szCs w:val="26"/>
+              </w:rPr>
+              <w:t>Phương pháp chuyển từ biểu thức trung tố sang hậu tố</w:t>
+            </w:r>
+            <w:r>
+              <w:rPr>
+                <w:noProof/>
+                <w:webHidden/>
+              </w:rPr>
+              <w:tab/>
+            </w:r>
+            <w:r>
+              <w:rPr>
+                <w:noProof/>
+                <w:webHidden/>
+              </w:rPr>
+              <w:fldChar w:fldCharType="begin"/>
+            </w:r>
+            <w:r>
+              <w:rPr>
+                <w:noProof/>
+                <w:webHidden/>
+              </w:rPr>
+              <w:instrText xml:space="preserve"> PAGEREF _Toc499629200 \h </w:instrText>
+            </w:r>
+            <w:r>
+              <w:rPr>
+                <w:noProof/>
+                <w:webHidden/>
+              </w:rPr>
+            </w:r>
+            <w:r>
+              <w:rPr>
+                <w:noProof/>
+                <w:webHidden/>
+              </w:rPr>
+              <w:fldChar w:fldCharType="separate"/>
+            </w:r>
+            <w:r>
+              <w:rPr>
+                <w:noProof/>
+                <w:webHidden/>
+              </w:rPr>
+              <w:t>3</w:t>
+            </w:r>
+            <w:r>
+              <w:rPr>
+                <w:noProof/>
+                <w:webHidden/>
+              </w:rPr>
+              <w:fldChar w:fldCharType="end"/>
+            </w:r>
+          </w:hyperlink>
+        </w:p>
+        <w:p>
+          <w:pPr>
+            <w:pStyle w:val="TOC2"/>
+            <w:tabs>
+              <w:tab w:val="left" w:pos="660"/>
+              <w:tab w:val="right" w:leader="dot" w:pos="10196"/>
+            </w:tabs>
+            <w:jc w:val="both"/>
+            <w:rPr>
+              <w:rFonts w:asciiTheme="majorHAnsi" w:hAnsiTheme="majorHAnsi" w:cstheme="majorHAnsi"/>
+              <w:noProof/>
+              <w:sz w:val="26"/>
+              <w:szCs w:val="26"/>
+            </w:rPr>
+          </w:pPr>
+          <w:hyperlink w:anchor="_Toc499629201" w:history="1">
+            <w:r>
+              <w:rPr>
+                <w:rStyle w:val="Hyperlink"/>
+                <w:rFonts w:asciiTheme="majorHAnsi" w:hAnsiTheme="majorHAnsi" w:cstheme="majorHAnsi"/>
+                <w:b/>
+                <w:noProof/>
+                <w:sz w:val="26"/>
+                <w:szCs w:val="26"/>
+              </w:rPr>
+              <w:t>4.</w:t>
+            </w:r>
+            <w:r>
+              <w:rPr>
+                <w:rFonts w:asciiTheme="majorHAnsi" w:hAnsiTheme="majorHAnsi" w:cstheme="majorHAnsi"/>
+                <w:noProof/>
+                <w:sz w:val="26"/>
+                <w:szCs w:val="26"/>
+              </w:rPr>
+              <w:tab/>
+            </w:r>
+            <w:r>
+              <w:rPr>
+                <w:rStyle w:val="Hyperlink"/>
+                <w:rFonts w:asciiTheme="majorHAnsi" w:hAnsiTheme="majorHAnsi" w:cstheme="majorHAnsi"/>
+                <w:b/>
+                <w:noProof/>
+                <w:sz w:val="26"/>
+                <w:szCs w:val="26"/>
+              </w:rPr>
+              <w:t>Ứng dụng stack vào Thuật toán</w:t>
+            </w:r>
+            <w:r>
+              <w:rPr>
+                <w:rFonts w:asciiTheme="majorHAnsi" w:hAnsiTheme="majorHAnsi" w:cstheme="majorHAnsi"/>
+                <w:noProof/>
+                <w:webHidden/>
+                <w:sz w:val="26"/>
+                <w:szCs w:val="26"/>
+              </w:rPr>
+              <w:tab/>
+            </w:r>
+            <w:r>
+              <w:rPr>
+                <w:rFonts w:asciiTheme="majorHAnsi" w:hAnsiTheme="majorHAnsi" w:cstheme="majorHAnsi"/>
+                <w:noProof/>
+                <w:webHidden/>
+                <w:sz w:val="26"/>
+                <w:szCs w:val="26"/>
+              </w:rPr>
+              <w:fldChar w:fldCharType="begin"/>
+            </w:r>
+            <w:r>
+              <w:rPr>
+                <w:rFonts w:asciiTheme="majorHAnsi" w:hAnsiTheme="majorHAnsi" w:cstheme="majorHAnsi"/>
+                <w:noProof/>
+                <w:webHidden/>
+                <w:sz w:val="26"/>
+                <w:szCs w:val="26"/>
+              </w:rPr>
+              <w:instrText xml:space="preserve"> PAGEREF _Toc499629201 \h </w:instrText>
+            </w:r>
+            <w:r>
+              <w:rPr>
+                <w:rFonts w:asciiTheme="majorHAnsi" w:hAnsiTheme="majorHAnsi" w:cstheme="majorHAnsi"/>
+                <w:noProof/>
+                <w:webHidden/>
+                <w:sz w:val="26"/>
+                <w:szCs w:val="26"/>
+              </w:rPr>
+            </w:r>
+            <w:r>
+              <w:rPr>
+                <w:rFonts w:asciiTheme="majorHAnsi" w:hAnsiTheme="majorHAnsi" w:cstheme="majorHAnsi"/>
+                <w:noProof/>
+                <w:webHidden/>
+                <w:sz w:val="26"/>
+                <w:szCs w:val="26"/>
+              </w:rPr>
+              <w:fldChar w:fldCharType="separate"/>
+            </w:r>
+            <w:r>
+              <w:rPr>
+                <w:rFonts w:asciiTheme="majorHAnsi" w:hAnsiTheme="majorHAnsi" w:cstheme="majorHAnsi"/>
+                <w:noProof/>
+                <w:webHidden/>
+                <w:sz w:val="26"/>
+                <w:szCs w:val="26"/>
+              </w:rPr>
+              <w:t>5</w:t>
+            </w:r>
+            <w:r>
+              <w:rPr>
+                <w:rFonts w:asciiTheme="majorHAnsi" w:hAnsiTheme="majorHAnsi" w:cstheme="majorHAnsi"/>
+                <w:noProof/>
+                <w:webHidden/>
+                <w:sz w:val="26"/>
+                <w:szCs w:val="26"/>
+              </w:rPr>
+              <w:fldChar w:fldCharType="end"/>
+            </w:r>
+          </w:hyperlink>
+        </w:p>
+        <w:p>
+          <w:pPr>
+            <w:pStyle w:val="TOC2"/>
+            <w:tabs>
+              <w:tab w:val="left" w:pos="660"/>
+              <w:tab w:val="right" w:leader="dot" w:pos="10196"/>
+            </w:tabs>
+            <w:jc w:val="both"/>
+            <w:rPr>
+              <w:rFonts w:asciiTheme="majorHAnsi" w:hAnsiTheme="majorHAnsi" w:cstheme="majorHAnsi"/>
+              <w:noProof/>
+              <w:sz w:val="26"/>
+              <w:szCs w:val="26"/>
+            </w:rPr>
+          </w:pPr>
+          <w:hyperlink w:anchor="_Toc499629202" w:history="1">
+            <w:r>
+              <w:rPr>
+                <w:rStyle w:val="Hyperlink"/>
+                <w:rFonts w:asciiTheme="majorHAnsi" w:hAnsiTheme="majorHAnsi" w:cstheme="majorHAnsi"/>
+                <w:b/>
+                <w:noProof/>
+                <w:sz w:val="26"/>
+                <w:szCs w:val="26"/>
+              </w:rPr>
+              <w:t>5.</w:t>
+            </w:r>
+            <w:r>
+              <w:rPr>
+                <w:rFonts w:asciiTheme="majorHAnsi" w:hAnsiTheme="majorHAnsi" w:cstheme="majorHAnsi"/>
+                <w:noProof/>
+                <w:sz w:val="26"/>
+                <w:szCs w:val="26"/>
+              </w:rPr>
+              <w:tab/>
+            </w:r>
+            <w:r>
+              <w:rPr>
+                <w:rStyle w:val="Hyperlink"/>
+                <w:rFonts w:asciiTheme="majorHAnsi" w:hAnsiTheme="majorHAnsi" w:cstheme="majorHAnsi"/>
+                <w:b/>
+                <w:noProof/>
+                <w:sz w:val="26"/>
+                <w:szCs w:val="26"/>
+              </w:rPr>
+              <w:t>Giải thích code và các bước thực thi</w:t>
+            </w:r>
+            <w:r>
+              <w:rPr>
+                <w:rFonts w:asciiTheme="majorHAnsi" w:hAnsiTheme="majorHAnsi" w:cstheme="majorHAnsi"/>
+                <w:noProof/>
+                <w:webHidden/>
+                <w:sz w:val="26"/>
+                <w:szCs w:val="26"/>
+              </w:rPr>
+              <w:tab/>
+            </w:r>
+            <w:r>
+              <w:rPr>
+                <w:rFonts w:asciiTheme="majorHAnsi" w:hAnsiTheme="majorHAnsi" w:cstheme="majorHAnsi"/>
+                <w:noProof/>
+                <w:webHidden/>
+                <w:sz w:val="26"/>
+                <w:szCs w:val="26"/>
+              </w:rPr>
+              <w:fldChar w:fldCharType="begin"/>
+            </w:r>
+            <w:r>
+              <w:rPr>
+                <w:rFonts w:asciiTheme="majorHAnsi" w:hAnsiTheme="majorHAnsi" w:cstheme="majorHAnsi"/>
+                <w:noProof/>
+                <w:webHidden/>
+                <w:sz w:val="26"/>
+                <w:szCs w:val="26"/>
+              </w:rPr>
+              <w:instrText xml:space="preserve"> PAGEREF _Toc499629202 \h </w:instrText>
+            </w:r>
+            <w:r>
+              <w:rPr>
+                <w:rFonts w:asciiTheme="majorHAnsi" w:hAnsiTheme="majorHAnsi" w:cstheme="majorHAnsi"/>
+                <w:noProof/>
+                <w:webHidden/>
+                <w:sz w:val="26"/>
+                <w:szCs w:val="26"/>
+              </w:rPr>
+            </w:r>
+            <w:r>
+              <w:rPr>
+                <w:rFonts w:asciiTheme="majorHAnsi" w:hAnsiTheme="majorHAnsi" w:cstheme="majorHAnsi"/>
+                <w:noProof/>
+                <w:webHidden/>
+                <w:sz w:val="26"/>
+                <w:szCs w:val="26"/>
+              </w:rPr>
+              <w:fldChar w:fldCharType="separate"/>
+            </w:r>
+            <w:r>
+              <w:rPr>
+                <w:rFonts w:asciiTheme="majorHAnsi" w:hAnsiTheme="majorHAnsi" w:cstheme="majorHAnsi"/>
+                <w:noProof/>
+                <w:webHidden/>
+                <w:sz w:val="26"/>
+                <w:szCs w:val="26"/>
+              </w:rPr>
+              <w:t>6</w:t>
+            </w:r>
+            <w:r>
+              <w:rPr>
+                <w:rFonts w:asciiTheme="majorHAnsi" w:hAnsiTheme="majorHAnsi" w:cstheme="majorHAnsi"/>
+                <w:noProof/>
+                <w:webHidden/>
+                <w:sz w:val="26"/>
+                <w:szCs w:val="26"/>
+              </w:rPr>
+              <w:fldChar w:fldCharType="end"/>
+            </w:r>
+          </w:hyperlink>
+        </w:p>
+        <w:p>
+          <w:pPr>
+            <w:pStyle w:val="TOC2"/>
+            <w:tabs>
+              <w:tab w:val="left" w:pos="660"/>
+              <w:tab w:val="right" w:leader="dot" w:pos="10196"/>
+            </w:tabs>
+            <w:jc w:val="both"/>
+            <w:rPr>
+              <w:rFonts w:asciiTheme="majorHAnsi" w:hAnsiTheme="majorHAnsi" w:cstheme="majorHAnsi"/>
+              <w:noProof/>
+              <w:sz w:val="26"/>
+              <w:szCs w:val="26"/>
+            </w:rPr>
+          </w:pPr>
+          <w:hyperlink w:anchor="_Toc499629206" w:history="1">
+            <w:r>
+              <w:rPr>
+                <w:rStyle w:val="Hyperlink"/>
+                <w:rFonts w:asciiTheme="majorHAnsi" w:hAnsiTheme="majorHAnsi" w:cstheme="majorHAnsi"/>
+                <w:b/>
+                <w:noProof/>
+                <w:sz w:val="26"/>
+                <w:szCs w:val="26"/>
+              </w:rPr>
+              <w:t>6.</w:t>
+            </w:r>
+            <w:r>
+              <w:rPr>
+                <w:rFonts w:asciiTheme="majorHAnsi" w:hAnsiTheme="majorHAnsi" w:cstheme="majorHAnsi"/>
+                <w:noProof/>
+                <w:sz w:val="26"/>
+                <w:szCs w:val="26"/>
+              </w:rPr>
+              <w:tab/>
+            </w:r>
+            <w:r>
+              <w:rPr>
+                <w:rStyle w:val="Hyperlink"/>
+                <w:rFonts w:asciiTheme="majorHAnsi" w:hAnsiTheme="majorHAnsi" w:cstheme="majorHAnsi"/>
+                <w:b/>
+                <w:noProof/>
+                <w:sz w:val="26"/>
+                <w:szCs w:val="26"/>
+              </w:rPr>
+              <w:t>Mức độ hoàn thành</w:t>
+            </w:r>
+            <w:r>
+              <w:rPr>
+                <w:rFonts w:asciiTheme="majorHAnsi" w:hAnsiTheme="majorHAnsi" w:cstheme="majorHAnsi"/>
+                <w:noProof/>
+                <w:webHidden/>
+                <w:sz w:val="26"/>
+                <w:szCs w:val="26"/>
+              </w:rPr>
+              <w:tab/>
+            </w:r>
+            <w:r>
+              <w:rPr>
+                <w:rFonts w:asciiTheme="majorHAnsi" w:hAnsiTheme="majorHAnsi" w:cstheme="majorHAnsi"/>
+                <w:noProof/>
+                <w:webHidden/>
+                <w:sz w:val="26"/>
+                <w:szCs w:val="26"/>
+              </w:rPr>
+              <w:fldChar w:fldCharType="begin"/>
+            </w:r>
+            <w:r>
+              <w:rPr>
+                <w:rFonts w:asciiTheme="majorHAnsi" w:hAnsiTheme="majorHAnsi" w:cstheme="majorHAnsi"/>
+                <w:noProof/>
+                <w:webHidden/>
+                <w:sz w:val="26"/>
+                <w:szCs w:val="26"/>
+              </w:rPr>
+              <w:instrText xml:space="preserve"> PAGEREF _Toc499629206 \h </w:instrText>
+            </w:r>
+            <w:r>
+              <w:rPr>
+                <w:rFonts w:asciiTheme="majorHAnsi" w:hAnsiTheme="majorHAnsi" w:cstheme="majorHAnsi"/>
+                <w:noProof/>
+                <w:webHidden/>
+                <w:sz w:val="26"/>
+                <w:szCs w:val="26"/>
+              </w:rPr>
+            </w:r>
+            <w:r>
+              <w:rPr>
+                <w:rFonts w:asciiTheme="majorHAnsi" w:hAnsiTheme="majorHAnsi" w:cstheme="majorHAnsi"/>
+                <w:noProof/>
+                <w:webHidden/>
+                <w:sz w:val="26"/>
+                <w:szCs w:val="26"/>
+              </w:rPr>
+              <w:fldChar w:fldCharType="separate"/>
+            </w:r>
+            <w:r>
+              <w:rPr>
+                <w:rFonts w:asciiTheme="majorHAnsi" w:hAnsiTheme="majorHAnsi" w:cstheme="majorHAnsi"/>
+                <w:noProof/>
+                <w:webHidden/>
+                <w:sz w:val="26"/>
+                <w:szCs w:val="26"/>
+              </w:rPr>
+              <w:t>10</w:t>
+            </w:r>
+            <w:r>
+              <w:rPr>
+                <w:rFonts w:asciiTheme="majorHAnsi" w:hAnsiTheme="majorHAnsi" w:cstheme="majorHAnsi"/>
+                <w:noProof/>
+                <w:webHidden/>
+                <w:sz w:val="26"/>
+                <w:szCs w:val="26"/>
+              </w:rPr>
+              <w:fldChar w:fldCharType="end"/>
+            </w:r>
+          </w:hyperlink>
+        </w:p>
+        <w:p>
+          <w:pPr>
+            <w:pStyle w:val="TOC2"/>
+            <w:tabs>
+              <w:tab w:val="left" w:pos="660"/>
+              <w:tab w:val="right" w:leader="dot" w:pos="10196"/>
+            </w:tabs>
+            <w:jc w:val="both"/>
+            <w:rPr>
+              <w:rFonts w:asciiTheme="majorHAnsi" w:hAnsiTheme="majorHAnsi" w:cstheme="majorHAnsi"/>
+              <w:noProof/>
+              <w:sz w:val="26"/>
+              <w:szCs w:val="26"/>
+            </w:rPr>
+          </w:pPr>
+          <w:hyperlink w:anchor="_Toc499629207" w:history="1">
+            <w:r>
+              <w:rPr>
+                <w:rStyle w:val="Hyperlink"/>
+                <w:rFonts w:asciiTheme="majorHAnsi" w:hAnsiTheme="majorHAnsi" w:cstheme="majorHAnsi"/>
+                <w:b/>
+                <w:noProof/>
+                <w:sz w:val="26"/>
+                <w:szCs w:val="26"/>
+              </w:rPr>
+              <w:t>7.</w:t>
+            </w:r>
+            <w:r>
+              <w:rPr>
+                <w:rFonts w:asciiTheme="majorHAnsi" w:hAnsiTheme="majorHAnsi" w:cstheme="majorHAnsi"/>
+                <w:noProof/>
+                <w:sz w:val="26"/>
+                <w:szCs w:val="26"/>
+              </w:rPr>
+              <w:tab/>
+            </w:r>
+            <w:r>
+              <w:rPr>
+                <w:rStyle w:val="Hyperlink"/>
+                <w:rFonts w:asciiTheme="majorHAnsi" w:hAnsiTheme="majorHAnsi" w:cstheme="majorHAnsi"/>
+                <w:b/>
+                <w:noProof/>
+                <w:sz w:val="26"/>
+                <w:szCs w:val="26"/>
+              </w:rPr>
+              <w:t>Khó khăn trong quá trình tìm hiểu</w:t>
+            </w:r>
+            <w:r>
+              <w:rPr>
+                <w:rFonts w:asciiTheme="majorHAnsi" w:hAnsiTheme="majorHAnsi" w:cstheme="majorHAnsi"/>
+                <w:noProof/>
+                <w:webHidden/>
+                <w:sz w:val="26"/>
+                <w:szCs w:val="26"/>
+              </w:rPr>
+              <w:tab/>
+            </w:r>
+            <w:r>
+              <w:rPr>
+                <w:rFonts w:asciiTheme="majorHAnsi" w:hAnsiTheme="majorHAnsi" w:cstheme="majorHAnsi"/>
+                <w:noProof/>
+                <w:webHidden/>
+                <w:sz w:val="26"/>
+                <w:szCs w:val="26"/>
+              </w:rPr>
+              <w:fldChar w:fldCharType="begin"/>
+            </w:r>
+            <w:r>
+              <w:rPr>
+                <w:rFonts w:asciiTheme="majorHAnsi" w:hAnsiTheme="majorHAnsi" w:cstheme="majorHAnsi"/>
+                <w:noProof/>
+                <w:webHidden/>
+                <w:sz w:val="26"/>
+                <w:szCs w:val="26"/>
+              </w:rPr>
+              <w:instrText xml:space="preserve"> PAGEREF _Toc499629207 \h </w:instrText>
+            </w:r>
+            <w:r>
+              <w:rPr>
+                <w:rFonts w:asciiTheme="majorHAnsi" w:hAnsiTheme="majorHAnsi" w:cstheme="majorHAnsi"/>
+                <w:noProof/>
+                <w:webHidden/>
+                <w:sz w:val="26"/>
+                <w:szCs w:val="26"/>
+              </w:rPr>
+            </w:r>
+            <w:r>
+              <w:rPr>
+                <w:rFonts w:asciiTheme="majorHAnsi" w:hAnsiTheme="majorHAnsi" w:cstheme="majorHAnsi"/>
+                <w:noProof/>
+                <w:webHidden/>
+                <w:sz w:val="26"/>
+                <w:szCs w:val="26"/>
+              </w:rPr>
+              <w:fldChar w:fldCharType="separate"/>
+            </w:r>
+            <w:r>
+              <w:rPr>
+                <w:rFonts w:asciiTheme="majorHAnsi" w:hAnsiTheme="majorHAnsi" w:cstheme="majorHAnsi"/>
+                <w:noProof/>
+                <w:webHidden/>
+                <w:sz w:val="26"/>
+                <w:szCs w:val="26"/>
+              </w:rPr>
+              <w:t>10</w:t>
+            </w:r>
+            <w:r>
+              <w:rPr>
+                <w:rFonts w:asciiTheme="majorHAnsi" w:hAnsiTheme="majorHAnsi" w:cstheme="majorHAnsi"/>
+                <w:noProof/>
+                <w:webHidden/>
+                <w:sz w:val="26"/>
+                <w:szCs w:val="26"/>
+              </w:rPr>
+              <w:fldChar w:fldCharType="end"/>
+            </w:r>
+          </w:hyperlink>
+        </w:p>
+        <w:p>
+          <w:pPr>
+            <w:pStyle w:val="TOC2"/>
+            <w:tabs>
+              <w:tab w:val="left" w:pos="660"/>
+              <w:tab w:val="right" w:leader="dot" w:pos="10196"/>
+            </w:tabs>
+            <w:jc w:val="both"/>
+            <w:rPr>
+              <w:rFonts w:asciiTheme="majorHAnsi" w:hAnsiTheme="majorHAnsi" w:cstheme="majorHAnsi"/>
+              <w:noProof/>
+              <w:sz w:val="26"/>
+              <w:szCs w:val="26"/>
+            </w:rPr>
+          </w:pPr>
+          <w:hyperlink w:anchor="_Toc499629208" w:history="1">
+            <w:r>
+              <w:rPr>
+                <w:rStyle w:val="Hyperlink"/>
+                <w:rFonts w:asciiTheme="majorHAnsi" w:hAnsiTheme="majorHAnsi" w:cstheme="majorHAnsi"/>
+                <w:b/>
+                <w:noProof/>
+                <w:sz w:val="26"/>
+                <w:szCs w:val="26"/>
+              </w:rPr>
+              <w:t>8.</w:t>
+            </w:r>
+            <w:r>
+              <w:rPr>
+                <w:rFonts w:asciiTheme="majorHAnsi" w:hAnsiTheme="majorHAnsi" w:cstheme="majorHAnsi"/>
+                <w:noProof/>
+                <w:sz w:val="26"/>
+                <w:szCs w:val="26"/>
+              </w:rPr>
+              <w:tab/>
+            </w:r>
+            <w:r>
+              <w:rPr>
+                <w:rStyle w:val="Hyperlink"/>
+                <w:rFonts w:asciiTheme="majorHAnsi" w:hAnsiTheme="majorHAnsi" w:cstheme="majorHAnsi"/>
+                <w:b/>
+                <w:noProof/>
+                <w:sz w:val="26"/>
+                <w:szCs w:val="26"/>
+              </w:rPr>
+              <w:t>Tài liệu tham khảo</w:t>
+            </w:r>
+            <w:r>
+              <w:rPr>
+                <w:rFonts w:asciiTheme="majorHAnsi" w:hAnsiTheme="majorHAnsi" w:cstheme="majorHAnsi"/>
+                <w:noProof/>
+                <w:webHidden/>
+                <w:sz w:val="26"/>
+                <w:szCs w:val="26"/>
+              </w:rPr>
+              <w:tab/>
+            </w:r>
+            <w:r>
+              <w:rPr>
+                <w:rFonts w:asciiTheme="majorHAnsi" w:hAnsiTheme="majorHAnsi" w:cstheme="majorHAnsi"/>
+                <w:noProof/>
+                <w:webHidden/>
+                <w:sz w:val="26"/>
+                <w:szCs w:val="26"/>
+              </w:rPr>
+              <w:fldChar w:fldCharType="begin"/>
+            </w:r>
+            <w:r>
+              <w:rPr>
+                <w:rFonts w:asciiTheme="majorHAnsi" w:hAnsiTheme="majorHAnsi" w:cstheme="majorHAnsi"/>
+                <w:noProof/>
+                <w:webHidden/>
+                <w:sz w:val="26"/>
+                <w:szCs w:val="26"/>
+              </w:rPr>
+              <w:instrText xml:space="preserve"> PAGEREF _Toc499629208 \h </w:instrText>
+            </w:r>
+            <w:r>
+              <w:rPr>
+                <w:rFonts w:asciiTheme="majorHAnsi" w:hAnsiTheme="majorHAnsi" w:cstheme="majorHAnsi"/>
+                <w:noProof/>
+                <w:webHidden/>
+                <w:sz w:val="26"/>
+                <w:szCs w:val="26"/>
+              </w:rPr>
+            </w:r>
+            <w:r>
+              <w:rPr>
+                <w:rFonts w:asciiTheme="majorHAnsi" w:hAnsiTheme="majorHAnsi" w:cstheme="majorHAnsi"/>
+                <w:noProof/>
+                <w:webHidden/>
+                <w:sz w:val="26"/>
+                <w:szCs w:val="26"/>
+              </w:rPr>
+              <w:fldChar w:fldCharType="separate"/>
+            </w:r>
+            <w:r>
+              <w:rPr>
+                <w:rFonts w:asciiTheme="majorHAnsi" w:hAnsiTheme="majorHAnsi" w:cstheme="majorHAnsi"/>
+                <w:noProof/>
+                <w:webHidden/>
+                <w:sz w:val="26"/>
+                <w:szCs w:val="26"/>
+              </w:rPr>
+              <w:t>10</w:t>
+            </w:r>
+            <w:r>
+              <w:rPr>
+                <w:rFonts w:asciiTheme="majorHAnsi" w:hAnsiTheme="majorHAnsi" w:cstheme="majorHAnsi"/>
+                <w:noProof/>
+                <w:webHidden/>
+                <w:sz w:val="26"/>
+                <w:szCs w:val="26"/>
+              </w:rPr>
+              <w:fldChar w:fldCharType="end"/>
+            </w:r>
+          </w:hyperlink>
+        </w:p>
+        <w:p>
+          <w:pPr>
+            <w:jc w:val="both"/>
+          </w:pPr>
+          <w:r>
+            <w:rPr>
+              <w:rFonts w:asciiTheme="majorHAnsi" w:hAnsiTheme="majorHAnsi" w:cstheme="majorHAnsi"/>
+              <w:b/>
+              <w:bCs/>
+              <w:noProof/>
+              <w:sz w:val="26"/>
+              <w:szCs w:val="26"/>
+            </w:rPr>
+            <w:fldChar w:fldCharType="end"/>
+          </w:r>
+        </w:p>
+      </w:sdtContent>
+    </w:sdt>
+    <w:p>
+      <w:pPr>
+        <w:jc w:val="both"/>
+      </w:pPr>
+    </w:p>
+    <w:p>
+      <w:pPr>
+        <w:jc w:val="both"/>
+        <w:rPr>
+          <w:rFonts w:asciiTheme="majorHAnsi" w:eastAsiaTheme="majorEastAsia" w:hAnsiTheme="majorHAnsi" w:cstheme="majorBidi"/>
+        </w:rPr>
+      </w:pPr>
+      <w:r>
+        <w:br w:type="page"/>
+      </w:r>
+    </w:p>
+    <w:p>
+      <w:pPr>
+        <w:pStyle w:val="Heading1"/>
+        <w:jc w:val="center"/>
+        <w:rPr>
+          <w:b/>
+          <w:color w:val="000000" w:themeColor="text1"/>
           <w:sz w:val="36"/>
           <w:szCs w:val="36"/>
         </w:rPr>
-        <w:t>T TOÁN POSTFIX</w:t>
-      </w:r>
+      </w:pPr>
+      <w:bookmarkStart w:id="2" w:name="_Toc499629195"/>
+      <w:r>
+        <w:rPr>
+          <w:b/>
+          <w:color w:val="000000" w:themeColor="text1"/>
+          <w:sz w:val="36"/>
+          <w:szCs w:val="36"/>
+        </w:rPr>
+        <w:lastRenderedPageBreak/>
+        <w:t>TÌM HIỂU THUẬT TOÁN POSTFIX</w:t>
+      </w:r>
+      <w:bookmarkEnd w:id="2"/>
     </w:p>
     <w:p>
       <w:pPr>
-        <w:pStyle w:val="ListParagraph"/>
+        <w:pStyle w:val="Heading2"/>
         <w:numPr>
           <w:ilvl w:val="0"/>
-          <w:numId w:val="1"/>
+          <w:numId w:val="11"/>
         </w:numPr>
-        <w:spacing w:line="360" w:lineRule="auto"/>
-        <w:ind w:left="426"/>
         <w:jc w:val="both"/>
         <w:rPr>
-          <w:rFonts w:asciiTheme="majorHAnsi" w:hAnsiTheme="majorHAnsi" w:cstheme="majorHAnsi"/>
           <w:b/>
-          <w:i/>
+          <w:color w:val="000000" w:themeColor="text1"/>
           <w:sz w:val="32"/>
           <w:szCs w:val="32"/>
         </w:rPr>
       </w:pPr>
-      <w:r>
-        <w:rPr>
-          <w:rFonts w:asciiTheme="majorHAnsi" w:hAnsiTheme="majorHAnsi" w:cstheme="majorHAnsi"/>
+      <w:bookmarkStart w:id="3" w:name="_Toc499629196"/>
+      <w:r>
+        <w:rPr>
           <w:b/>
-          <w:i/>
+          <w:color w:val="000000" w:themeColor="text1"/>
           <w:sz w:val="32"/>
           <w:szCs w:val="32"/>
         </w:rPr>
         <w:t>Lý do chọn đề tài</w:t>
       </w:r>
+      <w:bookmarkEnd w:id="3"/>
     </w:p>
     <w:p>
       <w:pPr>
@@ -86,32 +1375,30 @@
     </w:p>
     <w:p>
       <w:pPr>
-        <w:pStyle w:val="ListParagraph"/>
+        <w:pStyle w:val="Heading2"/>
         <w:numPr>
           <w:ilvl w:val="0"/>
-          <w:numId w:val="1"/>
+          <w:numId w:val="11"/>
         </w:numPr>
-        <w:spacing w:line="360" w:lineRule="auto"/>
-        <w:ind w:left="426"/>
         <w:jc w:val="both"/>
         <w:rPr>
-          <w:rFonts w:asciiTheme="majorHAnsi" w:hAnsiTheme="majorHAnsi" w:cstheme="majorHAnsi"/>
           <w:b/>
-          <w:i/>
+          <w:color w:val="000000" w:themeColor="text1"/>
           <w:sz w:val="32"/>
           <w:szCs w:val="32"/>
         </w:rPr>
       </w:pPr>
-      <w:r>
-        <w:rPr>
-          <w:rFonts w:asciiTheme="majorHAnsi" w:hAnsiTheme="majorHAnsi" w:cstheme="majorHAnsi"/>
+      <w:bookmarkStart w:id="4" w:name="_Toc499629197"/>
+      <w:r>
+        <w:rPr>
           <w:b/>
-          <w:i/>
+          <w:color w:val="000000" w:themeColor="text1"/>
           <w:sz w:val="32"/>
           <w:szCs w:val="32"/>
         </w:rPr>
         <w:t>Khái niệm</w:t>
       </w:r>
+      <w:bookmarkEnd w:id="4"/>
     </w:p>
     <w:p>
       <w:pPr>
@@ -630,31 +1917,50 @@
     </w:p>
     <w:p>
       <w:pPr>
-        <w:pStyle w:val="ListParagraph"/>
+        <w:pStyle w:val="Heading2"/>
         <w:numPr>
           <w:ilvl w:val="0"/>
-          <w:numId w:val="1"/>
+          <w:numId w:val="11"/>
         </w:numPr>
-        <w:spacing w:line="360" w:lineRule="auto"/>
-        <w:ind w:left="426"/>
         <w:jc w:val="both"/>
         <w:rPr>
-          <w:rFonts w:asciiTheme="majorHAnsi" w:hAnsiTheme="majorHAnsi" w:cstheme="majorHAnsi"/>
           <w:b/>
-          <w:i/>
+          <w:color w:val="000000" w:themeColor="text1"/>
           <w:sz w:val="32"/>
           <w:szCs w:val="32"/>
         </w:rPr>
       </w:pPr>
-      <w:r>
-        <w:rPr>
-          <w:rFonts w:asciiTheme="majorHAnsi" w:hAnsiTheme="majorHAnsi" w:cstheme="majorHAnsi"/>
+      <w:bookmarkStart w:id="5" w:name="_Toc499629198"/>
+      <w:r>
+        <w:rPr>
           <w:b/>
-          <w:i/>
+          <w:color w:val="000000" w:themeColor="text1"/>
           <w:sz w:val="32"/>
           <w:szCs w:val="32"/>
         </w:rPr>
         <w:t>Giải thích thuật toán</w:t>
+      </w:r>
+      <w:bookmarkEnd w:id="5"/>
+    </w:p>
+    <w:p>
+      <w:pPr>
+        <w:pStyle w:val="ListParagraph"/>
+        <w:spacing w:line="360" w:lineRule="auto"/>
+        <w:ind w:left="284" w:firstLine="426"/>
+        <w:jc w:val="both"/>
+        <w:rPr>
+          <w:rFonts w:asciiTheme="majorHAnsi" w:hAnsiTheme="majorHAnsi" w:cstheme="majorHAnsi"/>
+          <w:sz w:val="26"/>
+          <w:szCs w:val="26"/>
+        </w:rPr>
+      </w:pPr>
+      <w:r>
+        <w:rPr>
+          <w:rFonts w:asciiTheme="majorHAnsi" w:hAnsiTheme="majorHAnsi" w:cstheme="majorHAnsi"/>
+          <w:sz w:val="26"/>
+          <w:szCs w:val="26"/>
+        </w:rPr>
+        <w:t>Để đơn giản cho việc minh họa, ta giả định rằng chuỗi biểu thức mà ta nhận được từ bàn phím chỉ bao gồm: các dấu mở ngoặc/đóng ngoặc; 4 toán tử cộng, trừ, nhân và chia (+, -, *, /); các toán hạng đều chỉ là các con số nguyên từ 0 đến 9; không có bất kỳ khoảng trắng nào giữa các ký tự.</w:t>
       </w:r>
     </w:p>
     <w:p>
@@ -669,62 +1975,43 @@
           <w:szCs w:val="26"/>
         </w:rPr>
       </w:pPr>
-      <w:r>
-        <w:rPr>
-          <w:rFonts w:asciiTheme="majorHAnsi" w:hAnsiTheme="majorHAnsi" w:cstheme="majorHAnsi"/>
-          <w:sz w:val="26"/>
-          <w:szCs w:val="26"/>
-        </w:rPr>
-        <w:lastRenderedPageBreak/>
-        <w:t>Để đơn giản cho việc minh họa, ta giả định rằng chuỗi biểu thức mà ta nhận được từ bàn phím chỉ bao gồm: các dấu mở ngoặc/đóng ngoặc; 4 toán tử cộng, trừ, nhân và chia (+, -, *, /); các toán hạng đều chỉ là các con số nguyên từ 0 đến 9; không có bất kỳ khoảng trắng nào giữa các ký tự.</w:t>
-      </w:r>
     </w:p>
     <w:p>
       <w:pPr>
-        <w:pStyle w:val="ListParagraph"/>
-        <w:spacing w:line="360" w:lineRule="auto"/>
-        <w:ind w:left="0" w:firstLine="426"/>
-        <w:jc w:val="both"/>
-        <w:rPr>
-          <w:rFonts w:asciiTheme="majorHAnsi" w:hAnsiTheme="majorHAnsi" w:cstheme="majorHAnsi"/>
-          <w:sz w:val="26"/>
-          <w:szCs w:val="26"/>
-        </w:rPr>
-      </w:pPr>
-    </w:p>
-    <w:p>
-      <w:pPr>
-        <w:pStyle w:val="ListParagraph"/>
+        <w:pStyle w:val="Heading3"/>
         <w:numPr>
           <w:ilvl w:val="0"/>
-          <w:numId w:val="3"/>
+          <w:numId w:val="12"/>
         </w:numPr>
-        <w:spacing w:line="360" w:lineRule="auto"/>
+        <w:ind w:left="1701"/>
         <w:jc w:val="both"/>
         <w:rPr>
-          <w:rFonts w:asciiTheme="majorHAnsi" w:hAnsiTheme="majorHAnsi" w:cstheme="majorHAnsi"/>
           <w:b/>
           <w:i/>
+          <w:color w:val="000000" w:themeColor="text1"/>
           <w:sz w:val="28"/>
           <w:szCs w:val="28"/>
           <w:u w:val="single"/>
         </w:rPr>
       </w:pPr>
-      <w:r>
-        <w:rPr>
-          <w:rFonts w:asciiTheme="majorHAnsi" w:hAnsiTheme="majorHAnsi" w:cstheme="majorHAnsi"/>
+      <w:bookmarkStart w:id="6" w:name="_Toc499629199"/>
+      <w:r>
+        <w:rPr>
           <w:b/>
+          <w:color w:val="000000" w:themeColor="text1"/>
           <w:sz w:val="28"/>
           <w:szCs w:val="28"/>
         </w:rPr>
+        <w:lastRenderedPageBreak/>
         <w:t>Vậy thì thế nào là Ký pháp Ba Lan ngược, và ứng dụng nó ra sao?</w:t>
       </w:r>
+      <w:bookmarkEnd w:id="6"/>
     </w:p>
     <w:p>
       <w:pPr>
         <w:pStyle w:val="ListParagraph"/>
         <w:spacing w:line="360" w:lineRule="auto"/>
-        <w:ind w:left="0" w:firstLine="426"/>
+        <w:ind w:left="284" w:firstLine="426"/>
         <w:jc w:val="both"/>
         <w:rPr>
           <w:rFonts w:asciiTheme="majorHAnsi" w:hAnsiTheme="majorHAnsi" w:cstheme="majorHAnsi"/>
@@ -758,7 +2045,7 @@
       <w:pPr>
         <w:pStyle w:val="ListParagraph"/>
         <w:spacing w:line="360" w:lineRule="auto"/>
-        <w:ind w:left="0" w:firstLine="426"/>
+        <w:ind w:left="284" w:firstLine="426"/>
         <w:jc w:val="both"/>
         <w:rPr>
           <w:rFonts w:asciiTheme="majorHAnsi" w:hAnsiTheme="majorHAnsi" w:cstheme="majorHAnsi"/>
@@ -779,7 +2066,7 @@
       <w:pPr>
         <w:pStyle w:val="ListParagraph"/>
         <w:spacing w:line="360" w:lineRule="auto"/>
-        <w:ind w:left="0" w:firstLine="426"/>
+        <w:ind w:left="284" w:firstLine="426"/>
         <w:jc w:val="both"/>
         <w:rPr>
           <w:rFonts w:asciiTheme="majorHAnsi" w:hAnsiTheme="majorHAnsi" w:cstheme="majorHAnsi"/>
@@ -792,7 +2079,7 @@
       <w:pPr>
         <w:pStyle w:val="ListParagraph"/>
         <w:spacing w:line="360" w:lineRule="auto"/>
-        <w:ind w:left="0" w:firstLine="426"/>
+        <w:ind w:left="284" w:firstLine="426"/>
         <w:jc w:val="both"/>
         <w:rPr>
           <w:rFonts w:asciiTheme="majorHAnsi" w:hAnsiTheme="majorHAnsi" w:cstheme="majorHAnsi"/>
@@ -824,29 +2111,31 @@
     </w:p>
     <w:p>
       <w:pPr>
-        <w:pStyle w:val="ListParagraph"/>
+        <w:pStyle w:val="Heading3"/>
         <w:numPr>
           <w:ilvl w:val="0"/>
-          <w:numId w:val="3"/>
+          <w:numId w:val="12"/>
         </w:numPr>
-        <w:spacing w:line="360" w:lineRule="auto"/>
+        <w:ind w:left="1701"/>
         <w:jc w:val="both"/>
         <w:rPr>
-          <w:rFonts w:asciiTheme="majorHAnsi" w:hAnsiTheme="majorHAnsi" w:cstheme="majorHAnsi"/>
           <w:b/>
+          <w:color w:val="000000" w:themeColor="text1"/>
           <w:sz w:val="28"/>
           <w:szCs w:val="28"/>
         </w:rPr>
       </w:pPr>
-      <w:r>
-        <w:rPr>
-          <w:rFonts w:asciiTheme="majorHAnsi" w:hAnsiTheme="majorHAnsi" w:cstheme="majorHAnsi"/>
+      <w:bookmarkStart w:id="7" w:name="_Toc499629200"/>
+      <w:r>
+        <w:rPr>
           <w:b/>
+          <w:color w:val="000000" w:themeColor="text1"/>
           <w:sz w:val="28"/>
           <w:szCs w:val="28"/>
         </w:rPr>
         <w:t>Phương pháp chuyển từ biểu thức trung tố sang hậu tố</w:t>
       </w:r>
+      <w:bookmarkEnd w:id="7"/>
     </w:p>
     <w:p>
       <w:pPr>
@@ -877,7 +2166,7 @@
       <w:pPr>
         <w:pStyle w:val="ListParagraph"/>
         <w:spacing w:line="360" w:lineRule="auto"/>
-        <w:ind w:left="0" w:firstLine="426"/>
+        <w:ind w:left="284" w:firstLine="426"/>
         <w:jc w:val="both"/>
         <w:rPr>
           <w:rFonts w:asciiTheme="majorHAnsi" w:hAnsiTheme="majorHAnsi" w:cstheme="majorHAnsi"/>
@@ -898,7 +2187,7 @@
       <w:pPr>
         <w:pStyle w:val="ListParagraph"/>
         <w:spacing w:line="360" w:lineRule="auto"/>
-        <w:ind w:left="0" w:firstLine="426"/>
+        <w:ind w:left="284" w:firstLine="426"/>
         <w:jc w:val="both"/>
         <w:rPr>
           <w:rFonts w:asciiTheme="majorHAnsi" w:hAnsiTheme="majorHAnsi" w:cstheme="majorHAnsi"/>
@@ -928,7 +2217,7 @@
       <w:pPr>
         <w:pStyle w:val="ListParagraph"/>
         <w:spacing w:line="360" w:lineRule="auto"/>
-        <w:ind w:left="0" w:firstLine="426"/>
+        <w:ind w:left="284" w:firstLine="426"/>
         <w:jc w:val="both"/>
         <w:rPr>
           <w:rFonts w:asciiTheme="majorHAnsi" w:hAnsiTheme="majorHAnsi" w:cstheme="majorHAnsi"/>
@@ -958,7 +2247,7 @@
       <w:pPr>
         <w:pStyle w:val="ListParagraph"/>
         <w:spacing w:line="360" w:lineRule="auto"/>
-        <w:ind w:left="0" w:firstLine="426"/>
+        <w:ind w:left="284" w:firstLine="426"/>
         <w:jc w:val="both"/>
         <w:rPr>
           <w:rFonts w:asciiTheme="majorHAnsi" w:hAnsiTheme="majorHAnsi" w:cstheme="majorHAnsi"/>
@@ -988,7 +2277,7 @@
       <w:pPr>
         <w:pStyle w:val="ListParagraph"/>
         <w:spacing w:line="360" w:lineRule="auto"/>
-        <w:ind w:left="0" w:firstLine="426"/>
+        <w:ind w:left="284" w:firstLine="426"/>
         <w:jc w:val="both"/>
         <w:rPr>
           <w:rFonts w:asciiTheme="majorHAnsi" w:hAnsiTheme="majorHAnsi" w:cstheme="majorHAnsi"/>
@@ -1018,7 +2307,7 @@
       <w:pPr>
         <w:pStyle w:val="ListParagraph"/>
         <w:spacing w:line="360" w:lineRule="auto"/>
-        <w:ind w:left="0" w:firstLine="426"/>
+        <w:ind w:left="284" w:firstLine="426"/>
         <w:jc w:val="both"/>
         <w:rPr>
           <w:rFonts w:asciiTheme="majorHAnsi" w:hAnsiTheme="majorHAnsi" w:cstheme="majorHAnsi"/>
@@ -1048,7 +2337,7 @@
       <w:pPr>
         <w:pStyle w:val="ListParagraph"/>
         <w:spacing w:line="360" w:lineRule="auto"/>
-        <w:ind w:left="0" w:firstLine="426"/>
+        <w:ind w:left="284" w:firstLine="426"/>
         <w:jc w:val="both"/>
         <w:rPr>
           <w:rFonts w:asciiTheme="majorHAnsi" w:hAnsiTheme="majorHAnsi" w:cstheme="majorHAnsi"/>
@@ -1062,7 +2351,6 @@
           <w:sz w:val="26"/>
           <w:szCs w:val="26"/>
         </w:rPr>
-        <w:lastRenderedPageBreak/>
         <w:t>6</w:t>
       </w:r>
       <w:r>
@@ -1079,7 +2367,7 @@
       <w:pPr>
         <w:pStyle w:val="ListParagraph"/>
         <w:spacing w:line="360" w:lineRule="auto"/>
-        <w:ind w:left="0" w:firstLine="426"/>
+        <w:ind w:left="284" w:firstLine="426"/>
         <w:jc w:val="both"/>
         <w:rPr>
           <w:rFonts w:asciiTheme="majorHAnsi" w:hAnsiTheme="majorHAnsi" w:cstheme="majorHAnsi"/>
@@ -1109,7 +2397,7 @@
       <w:pPr>
         <w:pStyle w:val="ListParagraph"/>
         <w:spacing w:line="360" w:lineRule="auto"/>
-        <w:ind w:left="0" w:firstLine="426"/>
+        <w:ind w:left="284" w:firstLine="426"/>
         <w:jc w:val="both"/>
         <w:rPr>
           <w:rFonts w:asciiTheme="majorHAnsi" w:hAnsiTheme="majorHAnsi" w:cstheme="majorHAnsi"/>
@@ -1138,12 +2426,8 @@
     <w:p>
       <w:pPr>
         <w:pStyle w:val="ListParagraph"/>
-        <w:numPr>
-          <w:ilvl w:val="0"/>
-          <w:numId w:val="4"/>
-        </w:numPr>
         <w:spacing w:line="360" w:lineRule="auto"/>
-        <w:ind w:left="1843"/>
+        <w:ind w:left="284" w:firstLine="426"/>
         <w:jc w:val="both"/>
         <w:rPr>
           <w:rFonts w:asciiTheme="majorHAnsi" w:hAnsiTheme="majorHAnsi" w:cstheme="majorHAnsi"/>
@@ -1164,7 +2448,7 @@
       <w:pPr>
         <w:pStyle w:val="ListParagraph"/>
         <w:spacing w:line="360" w:lineRule="auto"/>
-        <w:ind w:left="0" w:firstLine="426"/>
+        <w:ind w:left="284" w:firstLine="426"/>
         <w:jc w:val="both"/>
         <w:rPr>
           <w:rFonts w:asciiTheme="majorHAnsi" w:hAnsiTheme="majorHAnsi" w:cstheme="majorHAnsi"/>
@@ -1193,7 +2477,7 @@
       <w:pPr>
         <w:pStyle w:val="ListParagraph"/>
         <w:spacing w:line="360" w:lineRule="auto"/>
-        <w:ind w:left="0" w:firstLine="426"/>
+        <w:ind w:left="284" w:firstLine="426"/>
         <w:jc w:val="both"/>
         <w:rPr>
           <w:rFonts w:asciiTheme="majorHAnsi" w:hAnsiTheme="majorHAnsi" w:cstheme="majorHAnsi"/>
@@ -1206,7 +2490,7 @@
       <w:pPr>
         <w:pStyle w:val="ListParagraph"/>
         <w:spacing w:line="360" w:lineRule="auto"/>
-        <w:ind w:left="0" w:firstLine="426"/>
+        <w:ind w:left="284" w:firstLine="426"/>
         <w:jc w:val="both"/>
         <w:rPr>
           <w:rFonts w:asciiTheme="majorHAnsi" w:hAnsiTheme="majorHAnsi" w:cstheme="majorHAnsi"/>
@@ -1220,6 +2504,7 @@
           <w:sz w:val="26"/>
           <w:szCs w:val="26"/>
         </w:rPr>
+        <w:lastRenderedPageBreak/>
         <w:t>Ngoài ra các bạn còn phải ghép các chữ số liền nhau thành số (toán hạng), tách các toán tử, phân cách với nhau bằng một khoảng trắng. Các phần tử này tôi sẽ gọi là một token.</w:t>
       </w:r>
     </w:p>
@@ -1227,7 +2512,7 @@
       <w:pPr>
         <w:pStyle w:val="ListParagraph"/>
         <w:spacing w:line="360" w:lineRule="auto"/>
-        <w:ind w:firstLine="698"/>
+        <w:ind w:left="284" w:firstLine="426"/>
         <w:jc w:val="both"/>
         <w:rPr>
           <w:rFonts w:asciiTheme="majorHAnsi" w:hAnsiTheme="majorHAnsi" w:cstheme="majorHAnsi"/>
@@ -1239,12 +2524,8 @@
     <w:p>
       <w:pPr>
         <w:pStyle w:val="ListParagraph"/>
-        <w:numPr>
-          <w:ilvl w:val="0"/>
-          <w:numId w:val="4"/>
-        </w:numPr>
         <w:spacing w:line="360" w:lineRule="auto"/>
-        <w:ind w:left="1843"/>
+        <w:ind w:left="284" w:firstLine="426"/>
         <w:jc w:val="both"/>
         <w:rPr>
           <w:rFonts w:asciiTheme="majorHAnsi" w:hAnsiTheme="majorHAnsi" w:cstheme="majorHAnsi"/>
@@ -1265,7 +2546,7 @@
       <w:pPr>
         <w:pStyle w:val="ListParagraph"/>
         <w:spacing w:line="360" w:lineRule="auto"/>
-        <w:ind w:left="0" w:firstLine="426"/>
+        <w:ind w:left="284" w:firstLine="426"/>
         <w:jc w:val="both"/>
         <w:rPr>
           <w:rFonts w:asciiTheme="majorHAnsi" w:hAnsiTheme="majorHAnsi" w:cstheme="majorHAnsi"/>
@@ -1286,7 +2567,7 @@
       <w:pPr>
         <w:pStyle w:val="ListParagraph"/>
         <w:spacing w:line="360" w:lineRule="auto"/>
-        <w:ind w:left="0" w:firstLine="426"/>
+        <w:ind w:left="284" w:firstLine="426"/>
         <w:jc w:val="both"/>
         <w:rPr>
           <w:rFonts w:asciiTheme="majorHAnsi" w:hAnsiTheme="majorHAnsi" w:cstheme="majorHAnsi"/>
@@ -1299,7 +2580,7 @@
       <w:pPr>
         <w:pStyle w:val="ListParagraph"/>
         <w:spacing w:line="360" w:lineRule="auto"/>
-        <w:ind w:left="0" w:firstLine="426"/>
+        <w:ind w:left="284" w:firstLine="426"/>
         <w:jc w:val="both"/>
         <w:rPr>
           <w:rFonts w:asciiTheme="majorHAnsi" w:hAnsiTheme="majorHAnsi" w:cstheme="majorHAnsi"/>
@@ -1320,7 +2601,7 @@
       <w:pPr>
         <w:pStyle w:val="ListParagraph"/>
         <w:spacing w:line="360" w:lineRule="auto"/>
-        <w:ind w:left="0" w:firstLine="426"/>
+        <w:ind w:left="284" w:firstLine="426"/>
         <w:jc w:val="both"/>
         <w:rPr>
           <w:rFonts w:asciiTheme="majorHAnsi" w:hAnsiTheme="majorHAnsi" w:cstheme="majorHAnsi"/>
@@ -1333,7 +2614,7 @@
       <w:pPr>
         <w:pStyle w:val="ListParagraph"/>
         <w:spacing w:line="360" w:lineRule="auto"/>
-        <w:ind w:left="0" w:firstLine="426"/>
+        <w:ind w:left="284" w:firstLine="426"/>
         <w:jc w:val="both"/>
         <w:rPr>
           <w:rFonts w:asciiTheme="majorHAnsi" w:hAnsiTheme="majorHAnsi" w:cstheme="majorHAnsi"/>
@@ -1418,7 +2699,7 @@
       <w:pPr>
         <w:pStyle w:val="ListParagraph"/>
         <w:spacing w:line="360" w:lineRule="auto"/>
-        <w:ind w:left="0" w:firstLine="426"/>
+        <w:ind w:left="284" w:firstLine="426"/>
         <w:jc w:val="both"/>
         <w:rPr>
           <w:rFonts w:asciiTheme="majorHAnsi" w:hAnsiTheme="majorHAnsi" w:cstheme="majorHAnsi"/>
@@ -1431,7 +2712,7 @@
       <w:pPr>
         <w:pStyle w:val="ListParagraph"/>
         <w:spacing w:line="360" w:lineRule="auto"/>
-        <w:ind w:left="0" w:firstLine="426"/>
+        <w:ind w:left="284" w:firstLine="426"/>
         <w:jc w:val="both"/>
         <w:rPr>
           <w:rFonts w:asciiTheme="majorHAnsi" w:hAnsiTheme="majorHAnsi" w:cstheme="majorHAnsi"/>
@@ -1461,7 +2742,7 @@
       <w:pPr>
         <w:pStyle w:val="ListParagraph"/>
         <w:spacing w:line="360" w:lineRule="auto"/>
-        <w:ind w:left="0" w:firstLine="426"/>
+        <w:ind w:left="284" w:firstLine="426"/>
         <w:jc w:val="both"/>
         <w:rPr>
           <w:rFonts w:asciiTheme="majorHAnsi" w:hAnsiTheme="majorHAnsi" w:cstheme="majorHAnsi"/>
@@ -1491,7 +2772,7 @@
       <w:pPr>
         <w:pStyle w:val="ListParagraph"/>
         <w:spacing w:line="360" w:lineRule="auto"/>
-        <w:ind w:left="0" w:firstLine="426"/>
+        <w:ind w:left="284" w:firstLine="426"/>
         <w:jc w:val="both"/>
         <w:rPr>
           <w:rFonts w:asciiTheme="majorHAnsi" w:hAnsiTheme="majorHAnsi" w:cstheme="majorHAnsi"/>
@@ -1521,7 +2802,7 @@
       <w:pPr>
         <w:pStyle w:val="ListParagraph"/>
         <w:spacing w:line="360" w:lineRule="auto"/>
-        <w:ind w:left="0" w:firstLine="426"/>
+        <w:ind w:left="284" w:firstLine="426"/>
         <w:jc w:val="both"/>
         <w:rPr>
           <w:rFonts w:asciiTheme="majorHAnsi" w:hAnsiTheme="majorHAnsi" w:cstheme="majorHAnsi"/>
@@ -1551,7 +2832,7 @@
       <w:pPr>
         <w:pStyle w:val="ListParagraph"/>
         <w:spacing w:line="360" w:lineRule="auto"/>
-        <w:ind w:left="0" w:firstLine="426"/>
+        <w:ind w:left="284" w:firstLine="426"/>
         <w:jc w:val="both"/>
         <w:rPr>
           <w:rFonts w:asciiTheme="majorHAnsi" w:hAnsiTheme="majorHAnsi" w:cstheme="majorHAnsi"/>
@@ -1581,7 +2862,7 @@
       <w:pPr>
         <w:pStyle w:val="ListParagraph"/>
         <w:spacing w:line="360" w:lineRule="auto"/>
-        <w:ind w:left="0" w:firstLine="426"/>
+        <w:ind w:left="284" w:firstLine="426"/>
         <w:jc w:val="both"/>
         <w:rPr>
           <w:rFonts w:asciiTheme="majorHAnsi" w:hAnsiTheme="majorHAnsi" w:cstheme="majorHAnsi"/>
@@ -1611,7 +2892,7 @@
       <w:pPr>
         <w:pStyle w:val="ListParagraph"/>
         <w:spacing w:line="360" w:lineRule="auto"/>
-        <w:ind w:left="0" w:firstLine="426"/>
+        <w:ind w:left="284" w:firstLine="426"/>
         <w:jc w:val="both"/>
         <w:rPr>
           <w:rFonts w:asciiTheme="majorHAnsi" w:hAnsiTheme="majorHAnsi" w:cstheme="majorHAnsi"/>
@@ -1641,7 +2922,7 @@
       <w:pPr>
         <w:pStyle w:val="ListParagraph"/>
         <w:spacing w:line="360" w:lineRule="auto"/>
-        <w:ind w:left="0" w:firstLine="426"/>
+        <w:ind w:left="284" w:firstLine="426"/>
         <w:jc w:val="both"/>
         <w:rPr>
           <w:rFonts w:asciiTheme="majorHAnsi" w:hAnsiTheme="majorHAnsi" w:cstheme="majorHAnsi"/>
@@ -1671,7 +2952,7 @@
       <w:pPr>
         <w:pStyle w:val="ListParagraph"/>
         <w:spacing w:line="360" w:lineRule="auto"/>
-        <w:ind w:left="0" w:firstLine="426"/>
+        <w:ind w:left="284" w:firstLine="426"/>
         <w:jc w:val="both"/>
         <w:rPr>
           <w:rFonts w:asciiTheme="majorHAnsi" w:hAnsiTheme="majorHAnsi" w:cstheme="majorHAnsi"/>
@@ -1700,7 +2981,7 @@
       <w:pPr>
         <w:pStyle w:val="ListParagraph"/>
         <w:spacing w:line="360" w:lineRule="auto"/>
-        <w:ind w:left="0" w:firstLine="426"/>
+        <w:ind w:left="284" w:firstLine="426"/>
         <w:jc w:val="both"/>
         <w:rPr>
           <w:rFonts w:asciiTheme="majorHAnsi" w:hAnsiTheme="majorHAnsi" w:cstheme="majorHAnsi"/>
@@ -1719,7 +3000,6 @@
               <w:sz w:val="26"/>
               <w:szCs w:val="26"/>
             </w:rPr>
-            <w:lastRenderedPageBreak/>
             <m:t>5 + ((1 + 2) * 4) + 3</m:t>
           </m:r>
         </m:oMath>
@@ -1729,7 +3009,7 @@
       <w:pPr>
         <w:pStyle w:val="ListParagraph"/>
         <w:spacing w:line="360" w:lineRule="auto"/>
-        <w:ind w:left="0" w:firstLine="426"/>
+        <w:ind w:left="284" w:firstLine="426"/>
         <w:jc w:val="both"/>
         <w:rPr>
           <w:rFonts w:asciiTheme="majorHAnsi" w:hAnsiTheme="majorHAnsi" w:cstheme="majorHAnsi"/>
@@ -1750,7 +3030,7 @@
       <w:pPr>
         <w:pStyle w:val="ListParagraph"/>
         <w:spacing w:line="360" w:lineRule="auto"/>
-        <w:ind w:left="0" w:firstLine="426"/>
+        <w:ind w:left="284" w:firstLine="426"/>
         <w:jc w:val="both"/>
         <w:rPr>
           <w:rFonts w:asciiTheme="majorHAnsi" w:hAnsiTheme="majorHAnsi" w:cstheme="majorHAnsi"/>
@@ -1771,6 +3051,7 @@
       <w:tblPr>
         <w:tblStyle w:val="TableGrid"/>
         <w:tblW w:w="0" w:type="auto"/>
+        <w:tblInd w:w="586" w:type="dxa"/>
         <w:tblLook w:val="04A0" w:firstRow="1" w:lastRow="0" w:firstColumn="1" w:lastColumn="0" w:noHBand="0" w:noVBand="1"/>
       </w:tblPr>
       <w:tblGrid>
@@ -2300,6 +3581,7 @@
                 <w:sz w:val="26"/>
                 <w:szCs w:val="26"/>
               </w:rPr>
+              <w:lastRenderedPageBreak/>
               <w:t>2</w:t>
             </w:r>
           </w:p>
@@ -3212,7 +4494,8 @@
       <w:pPr>
         <w:pStyle w:val="ListParagraph"/>
         <w:spacing w:line="360" w:lineRule="auto"/>
-        <w:jc w:val="center"/>
+        <w:ind w:left="3261"/>
+        <w:jc w:val="both"/>
         <w:rPr>
           <w:rFonts w:asciiTheme="majorHAnsi" w:hAnsiTheme="majorHAnsi" w:cstheme="majorHAnsi"/>
           <w:i/>
@@ -3241,32 +4524,30 @@
     </w:p>
     <w:p>
       <w:pPr>
-        <w:pStyle w:val="ListParagraph"/>
+        <w:pStyle w:val="Heading2"/>
         <w:numPr>
           <w:ilvl w:val="0"/>
-          <w:numId w:val="1"/>
+          <w:numId w:val="11"/>
         </w:numPr>
-        <w:spacing w:line="360" w:lineRule="auto"/>
-        <w:ind w:left="426"/>
         <w:jc w:val="both"/>
         <w:rPr>
-          <w:rFonts w:asciiTheme="majorHAnsi" w:hAnsiTheme="majorHAnsi" w:cstheme="majorHAnsi"/>
           <w:b/>
-          <w:i/>
+          <w:color w:val="000000" w:themeColor="text1"/>
           <w:sz w:val="32"/>
           <w:szCs w:val="32"/>
         </w:rPr>
       </w:pPr>
-      <w:r>
-        <w:rPr>
-          <w:rFonts w:asciiTheme="majorHAnsi" w:hAnsiTheme="majorHAnsi" w:cstheme="majorHAnsi"/>
+      <w:bookmarkStart w:id="8" w:name="_Toc499629201"/>
+      <w:r>
+        <w:rPr>
           <w:b/>
-          <w:i/>
+          <w:color w:val="000000" w:themeColor="text1"/>
           <w:sz w:val="32"/>
           <w:szCs w:val="32"/>
         </w:rPr>
         <w:t>Ứng dụng stack vào Thuật toán</w:t>
       </w:r>
+      <w:bookmarkEnd w:id="8"/>
     </w:p>
     <w:p>
       <w:pPr>
@@ -3276,7 +4557,7 @@
           <w:numId w:val="2"/>
         </w:numPr>
         <w:spacing w:line="360" w:lineRule="auto"/>
-        <w:ind w:left="851"/>
+        <w:ind w:left="1560"/>
         <w:jc w:val="both"/>
         <w:rPr>
           <w:rFonts w:asciiTheme="majorHAnsi" w:hAnsiTheme="majorHAnsi" w:cstheme="majorHAnsi"/>
@@ -3297,7 +4578,7 @@
       <w:pPr>
         <w:pStyle w:val="ListParagraph"/>
         <w:spacing w:line="360" w:lineRule="auto"/>
-        <w:ind w:left="0" w:firstLine="426"/>
+        <w:ind w:left="284" w:firstLine="426"/>
         <w:jc w:val="both"/>
         <w:rPr>
           <w:rFonts w:asciiTheme="majorHAnsi" w:hAnsiTheme="majorHAnsi" w:cstheme="majorHAnsi"/>
@@ -3334,7 +4615,7 @@
           <w:numId w:val="2"/>
         </w:numPr>
         <w:spacing w:line="360" w:lineRule="auto"/>
-        <w:ind w:left="851"/>
+        <w:ind w:left="1560"/>
         <w:jc w:val="both"/>
         <w:rPr>
           <w:rFonts w:asciiTheme="majorHAnsi" w:hAnsiTheme="majorHAnsi" w:cstheme="majorHAnsi"/>
@@ -3355,7 +4636,7 @@
       <w:pPr>
         <w:pStyle w:val="ListParagraph"/>
         <w:spacing w:line="360" w:lineRule="auto"/>
-        <w:ind w:left="0" w:firstLine="426"/>
+        <w:ind w:left="284" w:firstLine="426"/>
         <w:jc w:val="both"/>
         <w:rPr>
           <w:rFonts w:asciiTheme="majorHAnsi" w:hAnsiTheme="majorHAnsi" w:cstheme="majorHAnsi"/>
@@ -3376,7 +4657,7 @@
       <w:pPr>
         <w:pStyle w:val="ListParagraph"/>
         <w:spacing w:line="360" w:lineRule="auto"/>
-        <w:ind w:left="0" w:firstLine="426"/>
+        <w:ind w:left="284" w:firstLine="426"/>
         <w:jc w:val="both"/>
         <w:rPr>
           <w:rFonts w:asciiTheme="majorHAnsi" w:hAnsiTheme="majorHAnsi" w:cstheme="majorHAnsi"/>
@@ -3390,7 +4671,6 @@
           <w:sz w:val="26"/>
           <w:szCs w:val="26"/>
         </w:rPr>
-        <w:lastRenderedPageBreak/>
         <w:t>Trong Stack có các thao tác cơ bản:</w:t>
       </w:r>
     </w:p>
@@ -3398,7 +4678,7 @@
       <w:pPr>
         <w:pStyle w:val="ListParagraph"/>
         <w:spacing w:line="360" w:lineRule="auto"/>
-        <w:ind w:left="0" w:firstLine="426"/>
+        <w:ind w:left="284" w:firstLine="426"/>
         <w:jc w:val="both"/>
         <w:rPr>
           <w:rFonts w:asciiTheme="majorHAnsi" w:hAnsiTheme="majorHAnsi" w:cstheme="majorHAnsi"/>
@@ -3419,7 +4699,7 @@
       <w:pPr>
         <w:pStyle w:val="ListParagraph"/>
         <w:spacing w:line="360" w:lineRule="auto"/>
-        <w:ind w:left="0" w:firstLine="426"/>
+        <w:ind w:left="284" w:firstLine="426"/>
         <w:jc w:val="both"/>
         <w:rPr>
           <w:rFonts w:asciiTheme="majorHAnsi" w:hAnsiTheme="majorHAnsi" w:cstheme="majorHAnsi"/>
@@ -3440,7 +4720,7 @@
       <w:pPr>
         <w:pStyle w:val="ListParagraph"/>
         <w:spacing w:line="360" w:lineRule="auto"/>
-        <w:ind w:left="0" w:firstLine="426"/>
+        <w:ind w:left="284" w:firstLine="426"/>
         <w:jc w:val="both"/>
         <w:rPr>
           <w:rFonts w:asciiTheme="majorHAnsi" w:hAnsiTheme="majorHAnsi" w:cstheme="majorHAnsi"/>
@@ -3461,7 +4741,7 @@
       <w:pPr>
         <w:pStyle w:val="ListParagraph"/>
         <w:spacing w:line="360" w:lineRule="auto"/>
-        <w:ind w:left="0" w:firstLine="426"/>
+        <w:ind w:left="284" w:firstLine="426"/>
         <w:jc w:val="both"/>
         <w:rPr>
           <w:rFonts w:asciiTheme="majorHAnsi" w:hAnsiTheme="majorHAnsi" w:cstheme="majorHAnsi"/>
@@ -3482,7 +4762,7 @@
       <w:pPr>
         <w:pStyle w:val="ListParagraph"/>
         <w:spacing w:line="360" w:lineRule="auto"/>
-        <w:ind w:left="0" w:firstLine="426"/>
+        <w:ind w:left="284" w:firstLine="426"/>
         <w:jc w:val="both"/>
         <w:rPr>
           <w:rFonts w:asciiTheme="majorHAnsi" w:hAnsiTheme="majorHAnsi" w:cstheme="majorHAnsi"/>
@@ -3509,37 +4789,36 @@
     </w:p>
     <w:p>
       <w:pPr>
-        <w:pStyle w:val="ListParagraph"/>
+        <w:pStyle w:val="Heading2"/>
         <w:numPr>
           <w:ilvl w:val="0"/>
-          <w:numId w:val="1"/>
+          <w:numId w:val="11"/>
         </w:numPr>
-        <w:spacing w:line="360" w:lineRule="auto"/>
-        <w:ind w:left="426"/>
         <w:jc w:val="both"/>
         <w:rPr>
-          <w:rFonts w:asciiTheme="majorHAnsi" w:hAnsiTheme="majorHAnsi" w:cstheme="majorHAnsi"/>
-          <w:i/>
-          <w:sz w:val="24"/>
-          <w:szCs w:val="24"/>
-        </w:rPr>
-      </w:pPr>
-      <w:r>
-        <w:rPr>
-          <w:rFonts w:asciiTheme="majorHAnsi" w:hAnsiTheme="majorHAnsi" w:cstheme="majorHAnsi"/>
           <w:b/>
-          <w:i/>
+          <w:color w:val="000000" w:themeColor="text1"/>
           <w:sz w:val="32"/>
           <w:szCs w:val="32"/>
         </w:rPr>
+      </w:pPr>
+      <w:bookmarkStart w:id="9" w:name="_Toc499629202"/>
+      <w:r>
+        <w:rPr>
+          <w:b/>
+          <w:color w:val="000000" w:themeColor="text1"/>
+          <w:sz w:val="32"/>
+          <w:szCs w:val="32"/>
+        </w:rPr>
         <w:t>Giải thích code và các bước thực thi</w:t>
       </w:r>
+      <w:bookmarkEnd w:id="9"/>
     </w:p>
     <w:p>
       <w:pPr>
         <w:pStyle w:val="ListParagraph"/>
         <w:spacing w:line="360" w:lineRule="auto"/>
-        <w:ind w:left="426"/>
+        <w:ind w:left="284" w:firstLine="426"/>
         <w:jc w:val="both"/>
         <w:rPr>
           <w:rFonts w:asciiTheme="majorHAnsi" w:hAnsiTheme="majorHAnsi" w:cstheme="majorHAnsi"/>
@@ -3560,7 +4839,7 @@
       <w:pPr>
         <w:pStyle w:val="ListParagraph"/>
         <w:spacing w:line="360" w:lineRule="auto"/>
-        <w:ind w:left="426"/>
+        <w:ind w:left="284" w:firstLine="426"/>
         <w:jc w:val="both"/>
         <w:rPr>
           <w:rFonts w:asciiTheme="majorHAnsi" w:hAnsiTheme="majorHAnsi" w:cstheme="majorHAnsi"/>
@@ -3581,7 +4860,7 @@
       <w:pPr>
         <w:pStyle w:val="ListParagraph"/>
         <w:spacing w:line="360" w:lineRule="auto"/>
-        <w:ind w:left="426"/>
+        <w:ind w:left="284" w:firstLine="426"/>
         <w:jc w:val="both"/>
         <w:rPr>
           <w:rFonts w:asciiTheme="majorHAnsi" w:hAnsiTheme="majorHAnsi" w:cstheme="majorHAnsi"/>
@@ -3598,19 +4877,20 @@
           <w:szCs w:val="26"/>
           <w:lang w:eastAsia="vi-VN"/>
         </w:rPr>
+        <w:lastRenderedPageBreak/>
         <w:drawing>
-          <wp:anchor distT="0" distB="0" distL="114300" distR="114300" simplePos="0" relativeHeight="251660288" behindDoc="0" locked="0" layoutInCell="1" allowOverlap="1" wp14:anchorId="63F76F25" wp14:editId="266FD355">
+          <wp:anchor distT="0" distB="0" distL="114300" distR="114300" simplePos="0" relativeHeight="251658240" behindDoc="0" locked="0" layoutInCell="1" allowOverlap="1">
             <wp:simplePos x="0" y="0"/>
-            <wp:positionH relativeFrom="margin">
-              <wp:align>center</wp:align>
+            <wp:positionH relativeFrom="column">
+              <wp:posOffset>1918970</wp:posOffset>
             </wp:positionH>
             <wp:positionV relativeFrom="paragraph">
-              <wp:posOffset>668020</wp:posOffset>
+              <wp:posOffset>572770</wp:posOffset>
             </wp:positionV>
-            <wp:extent cx="2561590" cy="1399540"/>
-            <wp:effectExtent l="0" t="0" r="0" b="0"/>
+            <wp:extent cx="2917825" cy="1617980"/>
+            <wp:effectExtent l="0" t="0" r="0" b="1270"/>
             <wp:wrapTopAndBottom/>
-            <wp:docPr id="3" name="Picture 3"/>
+            <wp:docPr id="1" name="Picture 1"/>
             <wp:cNvGraphicFramePr>
               <a:graphicFrameLocks xmlns:a="http://schemas.openxmlformats.org/drawingml/2006/main" noChangeAspect="1"/>
             </wp:cNvGraphicFramePr>
@@ -3618,7 +4898,7 @@
               <a:graphicData uri="http://schemas.openxmlformats.org/drawingml/2006/picture">
                 <pic:pic xmlns:pic="http://schemas.openxmlformats.org/drawingml/2006/picture">
                   <pic:nvPicPr>
-                    <pic:cNvPr id="3" name="package.png"/>
+                    <pic:cNvPr id="1" name="package.png"/>
                     <pic:cNvPicPr/>
                   </pic:nvPicPr>
                   <pic:blipFill>
@@ -3636,7 +4916,7 @@
                   <pic:spPr>
                     <a:xfrm>
                       <a:off x="0" y="0"/>
-                      <a:ext cx="2561590" cy="1399540"/>
+                      <a:ext cx="2917825" cy="1617980"/>
                     </a:xfrm>
                     <a:prstGeom prst="rect">
                       <a:avLst/>
@@ -3645,10 +4925,7 @@
                 </pic:pic>
               </a:graphicData>
             </a:graphic>
-            <wp14:sizeRelH relativeFrom="page">
-              <wp14:pctWidth>0</wp14:pctWidth>
-            </wp14:sizeRelH>
-            <wp14:sizeRelV relativeFrom="page">
+            <wp14:sizeRelV relativeFrom="margin">
               <wp14:pctHeight>0</wp14:pctHeight>
             </wp14:sizeRelV>
           </wp:anchor>
@@ -3665,7 +4942,6 @@
       <w:r>
         <w:rPr>
           <w:rFonts w:asciiTheme="majorHAnsi" w:hAnsiTheme="majorHAnsi" w:cstheme="majorHAnsi"/>
-          <w:i/>
           <w:sz w:val="26"/>
           <w:szCs w:val="26"/>
         </w:rPr>
@@ -3677,12 +4953,19 @@
           <w:sz w:val="26"/>
           <w:szCs w:val="26"/>
         </w:rPr>
+        <w:t>_main</w:t>
+      </w:r>
+      <w:r>
+        <w:rPr>
+          <w:rFonts w:asciiTheme="majorHAnsi" w:hAnsiTheme="majorHAnsi" w:cstheme="majorHAnsi"/>
+          <w:sz w:val="26"/>
+          <w:szCs w:val="26"/>
+        </w:rPr>
         <w:t>.</w:t>
       </w:r>
       <w:r>
         <w:rPr>
           <w:rFonts w:asciiTheme="majorHAnsi" w:hAnsiTheme="majorHAnsi" w:cstheme="majorHAnsi"/>
-          <w:i/>
           <w:sz w:val="26"/>
           <w:szCs w:val="26"/>
         </w:rPr>
@@ -3699,7 +4982,6 @@
       <w:r>
         <w:rPr>
           <w:rFonts w:asciiTheme="majorHAnsi" w:hAnsiTheme="majorHAnsi" w:cstheme="majorHAnsi"/>
-          <w:i/>
           <w:sz w:val="26"/>
           <w:szCs w:val="26"/>
         </w:rPr>
@@ -3716,7 +4998,6 @@
       <w:r>
         <w:rPr>
           <w:rFonts w:asciiTheme="majorHAnsi" w:hAnsiTheme="majorHAnsi" w:cstheme="majorHAnsi"/>
-          <w:i/>
           <w:sz w:val="26"/>
           <w:szCs w:val="26"/>
         </w:rPr>
@@ -3741,11 +5022,26 @@
       <w:r>
         <w:rPr>
           <w:rFonts w:asciiTheme="majorHAnsi" w:hAnsiTheme="majorHAnsi" w:cstheme="majorHAnsi"/>
-          <w:i/>
-          <w:sz w:val="26"/>
-          <w:szCs w:val="26"/>
-        </w:rPr>
-        <w:t>(InfixConverter.java)</w:t>
+          <w:sz w:val="26"/>
+          <w:szCs w:val="26"/>
+        </w:rPr>
+        <w:t>(Infix</w:t>
+      </w:r>
+      <w:r>
+        <w:rPr>
+          <w:rFonts w:asciiTheme="majorHAnsi" w:hAnsiTheme="majorHAnsi" w:cstheme="majorHAnsi"/>
+          <w:sz w:val="26"/>
+          <w:szCs w:val="26"/>
+        </w:rPr>
+        <w:t>ToPostfix</w:t>
+      </w:r>
+      <w:r>
+        <w:rPr>
+          <w:rFonts w:asciiTheme="majorHAnsi" w:hAnsiTheme="majorHAnsi" w:cstheme="majorHAnsi"/>
+          <w:sz w:val="26"/>
+          <w:szCs w:val="26"/>
+        </w:rPr>
+        <w:t>.java)</w:t>
       </w:r>
       <w:r>
         <w:rPr>
@@ -3758,7 +5054,6 @@
       <w:r>
         <w:rPr>
           <w:rFonts w:asciiTheme="majorHAnsi" w:hAnsiTheme="majorHAnsi" w:cstheme="majorHAnsi"/>
-          <w:i/>
           <w:sz w:val="26"/>
           <w:szCs w:val="26"/>
         </w:rPr>
@@ -3770,122 +5065,38 @@
         <w:pStyle w:val="ListParagraph"/>
         <w:spacing w:line="360" w:lineRule="auto"/>
         <w:ind w:left="426"/>
-        <w:jc w:val="center"/>
+        <w:jc w:val="both"/>
         <w:rPr>
           <w:rFonts w:asciiTheme="majorHAnsi" w:hAnsiTheme="majorHAnsi" w:cstheme="majorHAnsi"/>
           <w:i/>
         </w:rPr>
       </w:pPr>
+    </w:p>
+    <w:p>
+      <w:pPr>
+        <w:pStyle w:val="ListParagraph"/>
+        <w:spacing w:line="360" w:lineRule="auto"/>
+        <w:ind w:left="2835"/>
+        <w:jc w:val="both"/>
+        <w:rPr>
+          <w:rFonts w:asciiTheme="majorHAnsi" w:hAnsiTheme="majorHAnsi" w:cstheme="majorHAnsi"/>
+          <w:i/>
+        </w:rPr>
+      </w:pPr>
+      <w:r>
+        <w:rPr>
+          <w:rFonts w:asciiTheme="majorHAnsi" w:hAnsiTheme="majorHAnsi" w:cstheme="majorHAnsi"/>
+          <w:i/>
+        </w:rPr>
+        <w:t xml:space="preserve">Hình 1. Class InfixConverter.java chứa trong postfix </w:t>
+      </w:r>
     </w:p>
     <w:p>
       <w:pPr>
         <w:pStyle w:val="ListParagraph"/>
         <w:spacing w:line="360" w:lineRule="auto"/>
         <w:ind w:left="426"/>
-        <w:jc w:val="center"/>
-        <w:rPr>
-          <w:rFonts w:asciiTheme="majorHAnsi" w:hAnsiTheme="majorHAnsi" w:cstheme="majorHAnsi"/>
-          <w:i/>
-        </w:rPr>
-      </w:pPr>
-      <w:r>
-        <w:rPr>
-          <w:rFonts w:asciiTheme="majorHAnsi" w:hAnsiTheme="majorHAnsi" w:cstheme="majorHAnsi"/>
-          <w:i/>
-        </w:rPr>
-        <w:t xml:space="preserve">Hình 1. Class InfixConverter.java chứa trong postfix </w:t>
-      </w:r>
-    </w:p>
-    <w:p>
-      <w:pPr>
-        <w:pStyle w:val="ListParagraph"/>
-        <w:spacing w:line="360" w:lineRule="auto"/>
-        <w:ind w:left="426"/>
-        <w:jc w:val="center"/>
-        <w:rPr>
-          <w:rFonts w:asciiTheme="majorHAnsi" w:hAnsiTheme="majorHAnsi" w:cstheme="majorHAnsi"/>
-          <w:i/>
-        </w:rPr>
-      </w:pPr>
-    </w:p>
-    <w:p>
-      <w:pPr>
-        <w:pStyle w:val="ListParagraph"/>
-        <w:spacing w:line="360" w:lineRule="auto"/>
-        <w:ind w:left="426"/>
-        <w:jc w:val="center"/>
-        <w:rPr>
-          <w:rFonts w:asciiTheme="majorHAnsi" w:hAnsiTheme="majorHAnsi" w:cstheme="majorHAnsi"/>
-          <w:i/>
-        </w:rPr>
-      </w:pPr>
-    </w:p>
-    <w:p>
-      <w:pPr>
-        <w:pStyle w:val="ListParagraph"/>
-        <w:spacing w:line="360" w:lineRule="auto"/>
-        <w:ind w:left="426"/>
-        <w:jc w:val="center"/>
-        <w:rPr>
-          <w:rFonts w:asciiTheme="majorHAnsi" w:hAnsiTheme="majorHAnsi" w:cstheme="majorHAnsi"/>
-          <w:i/>
-        </w:rPr>
-      </w:pPr>
-    </w:p>
-    <w:p>
-      <w:pPr>
-        <w:pStyle w:val="ListParagraph"/>
-        <w:spacing w:line="360" w:lineRule="auto"/>
-        <w:ind w:left="426"/>
-        <w:jc w:val="center"/>
-        <w:rPr>
-          <w:rFonts w:asciiTheme="majorHAnsi" w:hAnsiTheme="majorHAnsi" w:cstheme="majorHAnsi"/>
-          <w:i/>
-        </w:rPr>
-      </w:pPr>
-    </w:p>
-    <w:p>
-      <w:pPr>
-        <w:pStyle w:val="ListParagraph"/>
-        <w:spacing w:line="360" w:lineRule="auto"/>
-        <w:ind w:left="426"/>
-        <w:jc w:val="center"/>
-        <w:rPr>
-          <w:rFonts w:asciiTheme="majorHAnsi" w:hAnsiTheme="majorHAnsi" w:cstheme="majorHAnsi"/>
-          <w:i/>
-        </w:rPr>
-      </w:pPr>
-    </w:p>
-    <w:p>
-      <w:pPr>
-        <w:pStyle w:val="ListParagraph"/>
-        <w:spacing w:line="360" w:lineRule="auto"/>
-        <w:ind w:left="426"/>
-        <w:jc w:val="center"/>
-        <w:rPr>
-          <w:rFonts w:asciiTheme="majorHAnsi" w:hAnsiTheme="majorHAnsi" w:cstheme="majorHAnsi"/>
-          <w:i/>
-        </w:rPr>
-      </w:pPr>
-    </w:p>
-    <w:p>
-      <w:pPr>
-        <w:pStyle w:val="ListParagraph"/>
-        <w:spacing w:line="360" w:lineRule="auto"/>
-        <w:ind w:left="426"/>
-        <w:jc w:val="center"/>
-        <w:rPr>
-          <w:rFonts w:asciiTheme="majorHAnsi" w:hAnsiTheme="majorHAnsi" w:cstheme="majorHAnsi"/>
-          <w:i/>
-        </w:rPr>
-      </w:pPr>
-    </w:p>
-    <w:p>
-      <w:pPr>
-        <w:pStyle w:val="ListParagraph"/>
-        <w:spacing w:line="360" w:lineRule="auto"/>
-        <w:ind w:left="426"/>
-        <w:jc w:val="center"/>
+        <w:jc w:val="both"/>
         <w:rPr>
           <w:rFonts w:asciiTheme="majorHAnsi" w:hAnsiTheme="majorHAnsi" w:cstheme="majorHAnsi"/>
           <w:i/>
@@ -3895,26 +5106,26 @@
     <w:tbl>
       <w:tblPr>
         <w:tblStyle w:val="TableGrid"/>
-        <w:tblW w:w="9775" w:type="dxa"/>
-        <w:tblInd w:w="426" w:type="dxa"/>
+        <w:tblW w:w="9781" w:type="dxa"/>
+        <w:tblInd w:w="137" w:type="dxa"/>
         <w:tblLook w:val="04A0" w:firstRow="1" w:lastRow="0" w:firstColumn="1" w:lastColumn="0" w:noHBand="0" w:noVBand="1"/>
       </w:tblPr>
       <w:tblGrid>
-        <w:gridCol w:w="703"/>
-        <w:gridCol w:w="2127"/>
-        <w:gridCol w:w="6945"/>
+        <w:gridCol w:w="709"/>
+        <w:gridCol w:w="2410"/>
+        <w:gridCol w:w="6662"/>
       </w:tblGrid>
       <w:tr>
         <w:tc>
           <w:tcPr>
-            <w:tcW w:w="703" w:type="dxa"/>
-          </w:tcPr>
-          <w:p>
-            <w:pPr>
-              <w:pStyle w:val="ListParagraph"/>
-              <w:spacing w:line="360" w:lineRule="auto"/>
-              <w:ind w:left="0"/>
-              <w:jc w:val="center"/>
+            <w:tcW w:w="709" w:type="dxa"/>
+          </w:tcPr>
+          <w:p>
+            <w:pPr>
+              <w:pStyle w:val="ListParagraph"/>
+              <w:spacing w:line="360" w:lineRule="auto"/>
+              <w:ind w:left="0"/>
+              <w:jc w:val="both"/>
               <w:rPr>
                 <w:rFonts w:asciiTheme="majorHAnsi" w:hAnsiTheme="majorHAnsi" w:cstheme="majorHAnsi"/>
                 <w:sz w:val="26"/>
@@ -3933,14 +5144,14 @@
         </w:tc>
         <w:tc>
           <w:tcPr>
-            <w:tcW w:w="2127" w:type="dxa"/>
-          </w:tcPr>
-          <w:p>
-            <w:pPr>
-              <w:pStyle w:val="ListParagraph"/>
-              <w:spacing w:line="360" w:lineRule="auto"/>
-              <w:ind w:left="0"/>
-              <w:jc w:val="center"/>
+            <w:tcW w:w="2410" w:type="dxa"/>
+          </w:tcPr>
+          <w:p>
+            <w:pPr>
+              <w:pStyle w:val="ListParagraph"/>
+              <w:spacing w:line="360" w:lineRule="auto"/>
+              <w:ind w:left="0"/>
+              <w:jc w:val="both"/>
               <w:rPr>
                 <w:rFonts w:asciiTheme="majorHAnsi" w:hAnsiTheme="majorHAnsi" w:cstheme="majorHAnsi"/>
                 <w:sz w:val="26"/>
@@ -3959,14 +5170,14 @@
         </w:tc>
         <w:tc>
           <w:tcPr>
-            <w:tcW w:w="6945" w:type="dxa"/>
-          </w:tcPr>
-          <w:p>
-            <w:pPr>
-              <w:pStyle w:val="ListParagraph"/>
-              <w:spacing w:line="360" w:lineRule="auto"/>
-              <w:ind w:left="0"/>
-              <w:jc w:val="center"/>
+            <w:tcW w:w="6662" w:type="dxa"/>
+          </w:tcPr>
+          <w:p>
+            <w:pPr>
+              <w:pStyle w:val="ListParagraph"/>
+              <w:spacing w:line="360" w:lineRule="auto"/>
+              <w:ind w:left="0"/>
+              <w:jc w:val="both"/>
               <w:rPr>
                 <w:rFonts w:asciiTheme="majorHAnsi" w:hAnsiTheme="majorHAnsi" w:cstheme="majorHAnsi"/>
                 <w:sz w:val="26"/>
@@ -3990,14 +5201,14 @@
         </w:trPr>
         <w:tc>
           <w:tcPr>
-            <w:tcW w:w="703" w:type="dxa"/>
-          </w:tcPr>
-          <w:p>
-            <w:pPr>
-              <w:pStyle w:val="ListParagraph"/>
-              <w:spacing w:line="360" w:lineRule="auto"/>
-              <w:ind w:left="0"/>
-              <w:jc w:val="center"/>
+            <w:tcW w:w="709" w:type="dxa"/>
+          </w:tcPr>
+          <w:p>
+            <w:pPr>
+              <w:pStyle w:val="ListParagraph"/>
+              <w:spacing w:line="360" w:lineRule="auto"/>
+              <w:ind w:left="0"/>
+              <w:jc w:val="both"/>
               <w:rPr>
                 <w:rFonts w:asciiTheme="majorHAnsi" w:hAnsiTheme="majorHAnsi" w:cstheme="majorHAnsi"/>
                 <w:sz w:val="26"/>
@@ -4016,37 +5227,38 @@
         </w:tc>
         <w:tc>
           <w:tcPr>
-            <w:tcW w:w="2127" w:type="dxa"/>
-          </w:tcPr>
-          <w:p>
-            <w:pPr>
-              <w:pStyle w:val="ListParagraph"/>
-              <w:spacing w:line="360" w:lineRule="auto"/>
-              <w:ind w:left="0"/>
-              <w:jc w:val="center"/>
-              <w:rPr>
-                <w:rFonts w:asciiTheme="majorHAnsi" w:hAnsiTheme="majorHAnsi" w:cstheme="majorHAnsi"/>
-                <w:sz w:val="26"/>
-                <w:szCs w:val="26"/>
-              </w:rPr>
-            </w:pPr>
-            <w:r>
-              <w:rPr>
-                <w:rFonts w:asciiTheme="majorHAnsi" w:hAnsiTheme="majorHAnsi" w:cstheme="majorHAnsi"/>
-                <w:sz w:val="26"/>
-                <w:szCs w:val="26"/>
-              </w:rPr>
-              <w:t>PostFix</w:t>
-            </w:r>
-          </w:p>
-        </w:tc>
-        <w:tc>
-          <w:tcPr>
-            <w:tcW w:w="6945" w:type="dxa"/>
-          </w:tcPr>
-          <w:p>
-            <w:pPr>
-              <w:spacing w:line="360" w:lineRule="auto"/>
+            <w:tcW w:w="2410" w:type="dxa"/>
+          </w:tcPr>
+          <w:p>
+            <w:pPr>
+              <w:pStyle w:val="ListParagraph"/>
+              <w:spacing w:line="360" w:lineRule="auto"/>
+              <w:ind w:left="0"/>
+              <w:jc w:val="both"/>
+              <w:rPr>
+                <w:rFonts w:asciiTheme="majorHAnsi" w:hAnsiTheme="majorHAnsi" w:cstheme="majorHAnsi"/>
+                <w:sz w:val="26"/>
+                <w:szCs w:val="26"/>
+              </w:rPr>
+            </w:pPr>
+            <w:r>
+              <w:rPr>
+                <w:rFonts w:asciiTheme="majorHAnsi" w:hAnsiTheme="majorHAnsi" w:cstheme="majorHAnsi"/>
+                <w:sz w:val="26"/>
+                <w:szCs w:val="26"/>
+              </w:rPr>
+              <w:t>Postfix_main</w:t>
+            </w:r>
+          </w:p>
+        </w:tc>
+        <w:tc>
+          <w:tcPr>
+            <w:tcW w:w="6662" w:type="dxa"/>
+          </w:tcPr>
+          <w:p>
+            <w:pPr>
+              <w:spacing w:line="360" w:lineRule="auto"/>
+              <w:jc w:val="both"/>
               <w:rPr>
                 <w:rFonts w:asciiTheme="majorHAnsi" w:hAnsiTheme="majorHAnsi" w:cstheme="majorHAnsi"/>
                 <w:sz w:val="26"/>
@@ -4071,20 +5283,28 @@
               </w:numPr>
               <w:spacing w:line="360" w:lineRule="auto"/>
               <w:ind w:left="317" w:hanging="284"/>
-              <w:rPr>
-                <w:rFonts w:asciiTheme="majorHAnsi" w:hAnsiTheme="majorHAnsi" w:cstheme="majorHAnsi"/>
-                <w:sz w:val="26"/>
-                <w:szCs w:val="26"/>
-              </w:rPr>
-            </w:pPr>
-            <w:r>
-              <w:rPr>
-                <w:rFonts w:asciiTheme="majorHAnsi" w:hAnsiTheme="majorHAnsi" w:cstheme="majorHAnsi"/>
-                <w:sz w:val="26"/>
-                <w:szCs w:val="26"/>
-              </w:rPr>
-              <w:lastRenderedPageBreak/>
-              <w:t>infixBuffer: biến này sẽ chứa biểu thức infix mà ta cần chuyển đổi thành postfix.</w:t>
+              <w:jc w:val="both"/>
+              <w:rPr>
+                <w:rFonts w:asciiTheme="majorHAnsi" w:hAnsiTheme="majorHAnsi" w:cstheme="majorHAnsi"/>
+                <w:sz w:val="26"/>
+                <w:szCs w:val="26"/>
+              </w:rPr>
+            </w:pPr>
+            <w:r>
+              <w:rPr>
+                <w:rFonts w:asciiTheme="majorHAnsi" w:hAnsiTheme="majorHAnsi" w:cstheme="majorHAnsi"/>
+                <w:sz w:val="26"/>
+                <w:szCs w:val="26"/>
+              </w:rPr>
+              <w:t>Scanner</w:t>
+            </w:r>
+            <w:r>
+              <w:rPr>
+                <w:rFonts w:asciiTheme="majorHAnsi" w:hAnsiTheme="majorHAnsi" w:cstheme="majorHAnsi"/>
+                <w:sz w:val="26"/>
+                <w:szCs w:val="26"/>
+              </w:rPr>
+              <w:t>: hàm này cho phép ta nhập vào biểu thức cần chuyển đổi.</w:t>
             </w:r>
           </w:p>
           <w:p>
@@ -4096,19 +5316,20 @@
               </w:numPr>
               <w:spacing w:line="360" w:lineRule="auto"/>
               <w:ind w:left="317" w:hanging="284"/>
-              <w:rPr>
-                <w:rFonts w:asciiTheme="majorHAnsi" w:hAnsiTheme="majorHAnsi" w:cstheme="majorHAnsi"/>
-                <w:sz w:val="26"/>
-                <w:szCs w:val="26"/>
-              </w:rPr>
-            </w:pPr>
-            <w:r>
-              <w:rPr>
-                <w:rFonts w:asciiTheme="majorHAnsi" w:hAnsiTheme="majorHAnsi" w:cstheme="majorHAnsi"/>
-                <w:sz w:val="26"/>
-                <w:szCs w:val="26"/>
-              </w:rPr>
-              <w:t xml:space="preserve">postfixBuffer: biến này sẽ chứa kết quả biểu thức đã được chuyển đổi từ </w:t>
+              <w:jc w:val="both"/>
+              <w:rPr>
+                <w:rFonts w:asciiTheme="majorHAnsi" w:hAnsiTheme="majorHAnsi" w:cstheme="majorHAnsi"/>
+                <w:sz w:val="26"/>
+                <w:szCs w:val="26"/>
+              </w:rPr>
+            </w:pPr>
+            <w:r>
+              <w:rPr>
+                <w:rFonts w:asciiTheme="majorHAnsi" w:hAnsiTheme="majorHAnsi" w:cstheme="majorHAnsi"/>
+                <w:sz w:val="26"/>
+                <w:szCs w:val="26"/>
+              </w:rPr>
+              <w:t xml:space="preserve">Gọi hàm tách biểu thức thành các phần tử từ class </w:t>
             </w:r>
             <w:r>
               <w:rPr>
@@ -4117,15 +5338,7 @@
                 <w:sz w:val="26"/>
                 <w:szCs w:val="26"/>
               </w:rPr>
-              <w:t xml:space="preserve">infix </w:t>
-            </w:r>
-            <w:r>
-              <w:rPr>
-                <w:rFonts w:asciiTheme="majorHAnsi" w:hAnsiTheme="majorHAnsi" w:cstheme="majorHAnsi"/>
-                <w:sz w:val="26"/>
-                <w:szCs w:val="26"/>
-              </w:rPr>
-              <w:t xml:space="preserve">sang </w:t>
+              <w:t>I</w:t>
             </w:r>
             <w:r>
               <w:rPr>
@@ -4134,106 +5347,16 @@
                 <w:sz w:val="26"/>
                 <w:szCs w:val="26"/>
               </w:rPr>
-              <w:t>postfix.</w:t>
-            </w:r>
-          </w:p>
-          <w:p>
-            <w:pPr>
-              <w:spacing w:line="360" w:lineRule="auto"/>
-              <w:ind w:left="33"/>
-              <w:rPr>
-                <w:rFonts w:asciiTheme="majorHAnsi" w:hAnsiTheme="majorHAnsi" w:cstheme="majorHAnsi"/>
-                <w:sz w:val="26"/>
-                <w:szCs w:val="26"/>
-              </w:rPr>
-            </w:pPr>
-            <w:r>
-              <w:rPr>
-                <w:rFonts w:asciiTheme="majorHAnsi" w:hAnsiTheme="majorHAnsi" w:cstheme="majorHAnsi"/>
-                <w:sz w:val="26"/>
-                <w:szCs w:val="26"/>
-              </w:rPr>
-              <w:t>Gọi phương thức thực thi thuật toán được định nghĩa tại lớp InfixConverter.</w:t>
-            </w:r>
-          </w:p>
-        </w:tc>
-      </w:tr>
-      <w:tr>
-        <w:tc>
-          <w:tcPr>
-            <w:tcW w:w="703" w:type="dxa"/>
-          </w:tcPr>
-          <w:p>
-            <w:pPr>
-              <w:pStyle w:val="ListParagraph"/>
-              <w:spacing w:line="360" w:lineRule="auto"/>
-              <w:ind w:left="0"/>
-              <w:jc w:val="center"/>
-              <w:rPr>
-                <w:rFonts w:asciiTheme="majorHAnsi" w:hAnsiTheme="majorHAnsi" w:cstheme="majorHAnsi"/>
-                <w:sz w:val="26"/>
-                <w:szCs w:val="26"/>
-              </w:rPr>
-            </w:pPr>
-            <w:r>
-              <w:rPr>
-                <w:rFonts w:asciiTheme="majorHAnsi" w:hAnsiTheme="majorHAnsi" w:cstheme="majorHAnsi"/>
-                <w:sz w:val="26"/>
-                <w:szCs w:val="26"/>
-              </w:rPr>
-              <w:lastRenderedPageBreak/>
-              <w:t>2</w:t>
-            </w:r>
-          </w:p>
-        </w:tc>
-        <w:tc>
-          <w:tcPr>
-            <w:tcW w:w="2127" w:type="dxa"/>
-          </w:tcPr>
-          <w:p>
-            <w:pPr>
-              <w:pStyle w:val="ListParagraph"/>
-              <w:spacing w:line="360" w:lineRule="auto"/>
-              <w:ind w:left="0"/>
-              <w:jc w:val="center"/>
-              <w:rPr>
-                <w:rFonts w:asciiTheme="majorHAnsi" w:hAnsiTheme="majorHAnsi" w:cstheme="majorHAnsi"/>
-                <w:sz w:val="26"/>
-                <w:szCs w:val="26"/>
-              </w:rPr>
-            </w:pPr>
-            <w:r>
-              <w:rPr>
-                <w:rFonts w:asciiTheme="majorHAnsi" w:hAnsiTheme="majorHAnsi" w:cstheme="majorHAnsi"/>
-                <w:sz w:val="26"/>
-                <w:szCs w:val="26"/>
-              </w:rPr>
-              <w:t>InfixConverter</w:t>
-            </w:r>
-          </w:p>
-        </w:tc>
-        <w:tc>
-          <w:tcPr>
-            <w:tcW w:w="6945" w:type="dxa"/>
-          </w:tcPr>
-          <w:p>
-            <w:pPr>
-              <w:pStyle w:val="ListParagraph"/>
-              <w:spacing w:line="360" w:lineRule="auto"/>
-              <w:ind w:left="0"/>
-              <w:rPr>
-                <w:rFonts w:asciiTheme="majorHAnsi" w:hAnsiTheme="majorHAnsi" w:cstheme="majorHAnsi"/>
-                <w:sz w:val="26"/>
-                <w:szCs w:val="26"/>
-              </w:rPr>
-            </w:pPr>
-            <w:r>
-              <w:rPr>
-                <w:rFonts w:asciiTheme="majorHAnsi" w:hAnsiTheme="majorHAnsi" w:cstheme="majorHAnsi"/>
-                <w:sz w:val="26"/>
-                <w:szCs w:val="26"/>
-              </w:rPr>
-              <w:t>Ta khai báo và thực thi các phương thức hỗ trợ cho thuật toán chuyển biểu thức từ infix sang postfix:</w:t>
+              <w:t>nfixToPostfix</w:t>
+            </w:r>
+            <w:r>
+              <w:rPr>
+                <w:rFonts w:asciiTheme="majorHAnsi" w:hAnsiTheme="majorHAnsi" w:cstheme="majorHAnsi"/>
+                <w:i/>
+                <w:sz w:val="26"/>
+                <w:szCs w:val="26"/>
+              </w:rPr>
+              <w:t>.</w:t>
             </w:r>
           </w:p>
           <w:p>
@@ -4245,28 +5368,44 @@
               </w:numPr>
               <w:spacing w:line="360" w:lineRule="auto"/>
               <w:ind w:left="317" w:hanging="284"/>
-              <w:rPr>
-                <w:rFonts w:asciiTheme="majorHAnsi" w:hAnsiTheme="majorHAnsi" w:cstheme="majorHAnsi"/>
-                <w:sz w:val="26"/>
-                <w:szCs w:val="26"/>
-              </w:rPr>
-            </w:pPr>
-            <w:r>
-              <w:rPr>
-                <w:rFonts w:asciiTheme="majorHAnsi" w:hAnsiTheme="majorHAnsi" w:cstheme="majorHAnsi"/>
-                <w:sz w:val="26"/>
-                <w:szCs w:val="26"/>
-              </w:rPr>
-              <w:t>Phương thức</w:t>
-            </w:r>
-            <w:r>
-              <w:rPr>
-                <w:rFonts w:asciiTheme="majorHAnsi" w:hAnsiTheme="majorHAnsi" w:cstheme="majorHAnsi"/>
-                <w:i/>
-                <w:sz w:val="26"/>
-                <w:szCs w:val="26"/>
-              </w:rPr>
-              <w:t xml:space="preserve"> ReadString</w:t>
+              <w:jc w:val="both"/>
+              <w:rPr>
+                <w:rFonts w:asciiTheme="majorHAnsi" w:hAnsiTheme="majorHAnsi" w:cstheme="majorHAnsi"/>
+                <w:sz w:val="26"/>
+                <w:szCs w:val="26"/>
+              </w:rPr>
+            </w:pPr>
+            <w:r>
+              <w:rPr>
+                <w:rFonts w:asciiTheme="majorHAnsi" w:hAnsiTheme="majorHAnsi" w:cstheme="majorHAnsi"/>
+                <w:sz w:val="26"/>
+                <w:szCs w:val="26"/>
+              </w:rPr>
+              <w:t>G</w:t>
+            </w:r>
+            <w:r>
+              <w:rPr>
+                <w:rFonts w:asciiTheme="majorHAnsi" w:hAnsiTheme="majorHAnsi" w:cstheme="majorHAnsi"/>
+                <w:sz w:val="26"/>
+                <w:szCs w:val="26"/>
+              </w:rPr>
+              <w:t xml:space="preserve">ọi phương thức thực thi thuật toán được định nghĩa tại lớp </w:t>
+            </w:r>
+            <w:r>
+              <w:rPr>
+                <w:rFonts w:asciiTheme="majorHAnsi" w:hAnsiTheme="majorHAnsi" w:cstheme="majorHAnsi"/>
+                <w:sz w:val="26"/>
+                <w:szCs w:val="26"/>
+              </w:rPr>
+              <w:t>InfixToPostfix</w:t>
+            </w:r>
+            <w:r>
+              <w:rPr>
+                <w:rFonts w:asciiTheme="majorHAnsi" w:hAnsiTheme="majorHAnsi" w:cstheme="majorHAnsi"/>
+                <w:sz w:val="26"/>
+                <w:szCs w:val="26"/>
+              </w:rPr>
+              <w:t>.</w:t>
             </w:r>
           </w:p>
           <w:p>
@@ -4278,28 +5417,100 @@
               </w:numPr>
               <w:spacing w:line="360" w:lineRule="auto"/>
               <w:ind w:left="317" w:hanging="284"/>
-              <w:rPr>
-                <w:rFonts w:asciiTheme="majorHAnsi" w:hAnsiTheme="majorHAnsi" w:cstheme="majorHAnsi"/>
-                <w:sz w:val="26"/>
-                <w:szCs w:val="26"/>
-              </w:rPr>
-            </w:pPr>
-            <w:r>
-              <w:rPr>
-                <w:rFonts w:asciiTheme="majorHAnsi" w:hAnsiTheme="majorHAnsi" w:cstheme="majorHAnsi"/>
-                <w:sz w:val="26"/>
-                <w:szCs w:val="26"/>
-              </w:rPr>
-              <w:t xml:space="preserve">Phương thức </w:t>
-            </w:r>
-            <w:r>
-              <w:rPr>
-                <w:rFonts w:asciiTheme="majorHAnsi" w:hAnsiTheme="majorHAnsi" w:cstheme="majorHAnsi"/>
-                <w:i/>
-                <w:sz w:val="26"/>
-                <w:szCs w:val="26"/>
-              </w:rPr>
-              <w:t>ReadInteger</w:t>
+              <w:jc w:val="both"/>
+              <w:rPr>
+                <w:rFonts w:asciiTheme="majorHAnsi" w:hAnsiTheme="majorHAnsi" w:cstheme="majorHAnsi"/>
+                <w:sz w:val="26"/>
+                <w:szCs w:val="26"/>
+              </w:rPr>
+            </w:pPr>
+            <w:r>
+              <w:rPr>
+                <w:rFonts w:asciiTheme="majorHAnsi" w:hAnsiTheme="majorHAnsi" w:cstheme="majorHAnsi"/>
+                <w:sz w:val="26"/>
+                <w:szCs w:val="26"/>
+              </w:rPr>
+              <w:t>Xuất trả về kết quả đã chuyển đổi biểu thức từ Infix sang Postfix.</w:t>
+            </w:r>
+          </w:p>
+        </w:tc>
+      </w:tr>
+      <w:tr>
+        <w:tc>
+          <w:tcPr>
+            <w:tcW w:w="709" w:type="dxa"/>
+          </w:tcPr>
+          <w:p>
+            <w:pPr>
+              <w:pStyle w:val="ListParagraph"/>
+              <w:spacing w:line="360" w:lineRule="auto"/>
+              <w:ind w:left="0"/>
+              <w:jc w:val="both"/>
+              <w:rPr>
+                <w:rFonts w:asciiTheme="majorHAnsi" w:hAnsiTheme="majorHAnsi" w:cstheme="majorHAnsi"/>
+                <w:sz w:val="26"/>
+                <w:szCs w:val="26"/>
+              </w:rPr>
+            </w:pPr>
+            <w:r>
+              <w:rPr>
+                <w:rFonts w:asciiTheme="majorHAnsi" w:hAnsiTheme="majorHAnsi" w:cstheme="majorHAnsi"/>
+                <w:sz w:val="26"/>
+                <w:szCs w:val="26"/>
+              </w:rPr>
+              <w:t>2</w:t>
+            </w:r>
+          </w:p>
+        </w:tc>
+        <w:tc>
+          <w:tcPr>
+            <w:tcW w:w="2410" w:type="dxa"/>
+          </w:tcPr>
+          <w:p>
+            <w:pPr>
+              <w:pStyle w:val="ListParagraph"/>
+              <w:spacing w:line="360" w:lineRule="auto"/>
+              <w:ind w:left="0"/>
+              <w:jc w:val="both"/>
+              <w:rPr>
+                <w:rFonts w:asciiTheme="majorHAnsi" w:hAnsiTheme="majorHAnsi" w:cstheme="majorHAnsi"/>
+                <w:sz w:val="26"/>
+                <w:szCs w:val="26"/>
+              </w:rPr>
+            </w:pPr>
+            <w:r>
+              <w:rPr>
+                <w:rFonts w:asciiTheme="majorHAnsi" w:hAnsiTheme="majorHAnsi" w:cstheme="majorHAnsi"/>
+                <w:sz w:val="26"/>
+                <w:szCs w:val="26"/>
+              </w:rPr>
+              <w:t>InfixToPostfix</w:t>
+            </w:r>
+          </w:p>
+        </w:tc>
+        <w:tc>
+          <w:tcPr>
+            <w:tcW w:w="6662" w:type="dxa"/>
+          </w:tcPr>
+          <w:p>
+            <w:pPr>
+              <w:pStyle w:val="ListParagraph"/>
+              <w:spacing w:line="360" w:lineRule="auto"/>
+              <w:ind w:left="0"/>
+              <w:jc w:val="both"/>
+              <w:rPr>
+                <w:rFonts w:asciiTheme="majorHAnsi" w:hAnsiTheme="majorHAnsi" w:cstheme="majorHAnsi"/>
+                <w:sz w:val="26"/>
+                <w:szCs w:val="26"/>
+              </w:rPr>
+            </w:pPr>
+            <w:r>
+              <w:rPr>
+                <w:rFonts w:asciiTheme="majorHAnsi" w:hAnsiTheme="majorHAnsi" w:cstheme="majorHAnsi"/>
+                <w:sz w:val="26"/>
+                <w:szCs w:val="26"/>
+              </w:rPr>
+              <w:t>Ta khai báo và thực thi các phương thức hỗ trợ cho thuật toán chuyển biểu thức từ infix sang postfix:</w:t>
             </w:r>
           </w:p>
           <w:p>
@@ -4311,6 +5522,49 @@
               </w:numPr>
               <w:spacing w:line="360" w:lineRule="auto"/>
               <w:ind w:left="317" w:hanging="284"/>
+              <w:jc w:val="both"/>
+              <w:rPr>
+                <w:rFonts w:asciiTheme="majorHAnsi" w:hAnsiTheme="majorHAnsi" w:cstheme="majorHAnsi"/>
+                <w:sz w:val="26"/>
+                <w:szCs w:val="26"/>
+              </w:rPr>
+            </w:pPr>
+            <w:r>
+              <w:rPr>
+                <w:rFonts w:asciiTheme="majorHAnsi" w:hAnsiTheme="majorHAnsi" w:cstheme="majorHAnsi"/>
+                <w:sz w:val="26"/>
+                <w:szCs w:val="26"/>
+              </w:rPr>
+              <w:t>Phương thức</w:t>
+            </w:r>
+            <w:r>
+              <w:rPr>
+                <w:rFonts w:asciiTheme="majorHAnsi" w:hAnsiTheme="majorHAnsi" w:cstheme="majorHAnsi"/>
+                <w:sz w:val="26"/>
+                <w:szCs w:val="26"/>
+              </w:rPr>
+              <w:t xml:space="preserve"> </w:t>
+            </w:r>
+            <w:r>
+              <w:rPr>
+                <w:rFonts w:asciiTheme="majorHAnsi" w:hAnsiTheme="majorHAnsi" w:cstheme="majorHAnsi"/>
+                <w:i/>
+                <w:sz w:val="26"/>
+                <w:szCs w:val="26"/>
+              </w:rPr>
+              <w:t>priority</w:t>
+            </w:r>
+          </w:p>
+          <w:p>
+            <w:pPr>
+              <w:pStyle w:val="ListParagraph"/>
+              <w:numPr>
+                <w:ilvl w:val="0"/>
+                <w:numId w:val="5"/>
+              </w:numPr>
+              <w:spacing w:line="360" w:lineRule="auto"/>
+              <w:ind w:left="317" w:hanging="284"/>
+              <w:jc w:val="both"/>
               <w:rPr>
                 <w:rFonts w:asciiTheme="majorHAnsi" w:hAnsiTheme="majorHAnsi" w:cstheme="majorHAnsi"/>
                 <w:sz w:val="26"/>
@@ -4332,7 +5586,68 @@
                 <w:sz w:val="26"/>
                 <w:szCs w:val="26"/>
               </w:rPr>
-              <w:t>InfixToPostfixConvert</w:t>
+              <w:t>processString</w:t>
+            </w:r>
+          </w:p>
+          <w:p>
+            <w:pPr>
+              <w:pStyle w:val="ListParagraph"/>
+              <w:numPr>
+                <w:ilvl w:val="0"/>
+                <w:numId w:val="5"/>
+              </w:numPr>
+              <w:spacing w:line="360" w:lineRule="auto"/>
+              <w:ind w:left="317" w:hanging="284"/>
+              <w:jc w:val="both"/>
+              <w:rPr>
+                <w:rFonts w:asciiTheme="majorHAnsi" w:hAnsiTheme="majorHAnsi" w:cstheme="majorHAnsi"/>
+                <w:i/>
+                <w:sz w:val="26"/>
+                <w:szCs w:val="26"/>
+              </w:rPr>
+            </w:pPr>
+            <w:r>
+              <w:rPr>
+                <w:rFonts w:asciiTheme="majorHAnsi" w:hAnsiTheme="majorHAnsi" w:cstheme="majorHAnsi"/>
+                <w:i/>
+                <w:sz w:val="26"/>
+                <w:szCs w:val="26"/>
+              </w:rPr>
+              <w:t>Phương thức isOperator</w:t>
+            </w:r>
+          </w:p>
+          <w:p>
+            <w:pPr>
+              <w:pStyle w:val="ListParagraph"/>
+              <w:numPr>
+                <w:ilvl w:val="0"/>
+                <w:numId w:val="5"/>
+              </w:numPr>
+              <w:spacing w:line="360" w:lineRule="auto"/>
+              <w:ind w:left="317" w:hanging="284"/>
+              <w:jc w:val="both"/>
+              <w:rPr>
+                <w:rFonts w:asciiTheme="majorHAnsi" w:hAnsiTheme="majorHAnsi" w:cstheme="majorHAnsi"/>
+                <w:sz w:val="26"/>
+                <w:szCs w:val="26"/>
+              </w:rPr>
+            </w:pPr>
+            <w:r>
+              <w:rPr>
+                <w:rFonts w:asciiTheme="majorHAnsi" w:hAnsiTheme="majorHAnsi" w:cstheme="majorHAnsi"/>
+                <w:sz w:val="26"/>
+                <w:szCs w:val="26"/>
+              </w:rPr>
+              <w:t xml:space="preserve">Phương thức </w:t>
+            </w:r>
+            <w:r>
+              <w:rPr>
+                <w:rFonts w:asciiTheme="majorHAnsi" w:hAnsiTheme="majorHAnsi" w:cstheme="majorHAnsi"/>
+                <w:i/>
+                <w:sz w:val="26"/>
+                <w:szCs w:val="26"/>
+              </w:rPr>
+              <w:t>postfix</w:t>
             </w:r>
           </w:p>
         </w:tc>
@@ -4342,17 +5657,21 @@
       <w:pPr>
         <w:pStyle w:val="ListParagraph"/>
         <w:spacing w:line="360" w:lineRule="auto"/>
-        <w:ind w:left="426"/>
-        <w:jc w:val="center"/>
+        <w:ind w:left="2977"/>
+        <w:jc w:val="both"/>
         <w:rPr>
           <w:rFonts w:asciiTheme="majorHAnsi" w:hAnsiTheme="majorHAnsi" w:cstheme="majorHAnsi"/>
           <w:i/>
+          <w:sz w:val="24"/>
+          <w:szCs w:val="24"/>
         </w:rPr>
       </w:pPr>
       <w:r>
         <w:rPr>
           <w:rFonts w:asciiTheme="majorHAnsi" w:hAnsiTheme="majorHAnsi" w:cstheme="majorHAnsi"/>
           <w:i/>
+          <w:sz w:val="24"/>
+          <w:szCs w:val="24"/>
         </w:rPr>
         <w:t>Bảng 1. Mô tả các lớp trong chương trình</w:t>
       </w:r>
@@ -4360,29 +5679,30 @@
     <w:tbl>
       <w:tblPr>
         <w:tblStyle w:val="TableGrid"/>
-        <w:tblW w:w="10136" w:type="dxa"/>
-        <w:tblInd w:w="426" w:type="dxa"/>
+        <w:tblW w:w="10064" w:type="dxa"/>
+        <w:tblInd w:w="137" w:type="dxa"/>
+        <w:tblLayout w:type="fixed"/>
         <w:tblLook w:val="04A0" w:firstRow="1" w:lastRow="0" w:firstColumn="1" w:lastColumn="0" w:noHBand="0" w:noVBand="1"/>
       </w:tblPr>
       <w:tblGrid>
-        <w:gridCol w:w="680"/>
-        <w:gridCol w:w="2648"/>
-        <w:gridCol w:w="3600"/>
-        <w:gridCol w:w="855"/>
-        <w:gridCol w:w="960"/>
-        <w:gridCol w:w="1393"/>
+        <w:gridCol w:w="709"/>
+        <w:gridCol w:w="2410"/>
+        <w:gridCol w:w="3685"/>
+        <w:gridCol w:w="1134"/>
+        <w:gridCol w:w="1094"/>
+        <w:gridCol w:w="1032"/>
       </w:tblGrid>
       <w:tr>
         <w:tc>
           <w:tcPr>
-            <w:tcW w:w="682" w:type="dxa"/>
-          </w:tcPr>
-          <w:p>
-            <w:pPr>
-              <w:pStyle w:val="ListParagraph"/>
-              <w:spacing w:line="360" w:lineRule="auto"/>
-              <w:ind w:left="0"/>
-              <w:jc w:val="center"/>
+            <w:tcW w:w="709" w:type="dxa"/>
+          </w:tcPr>
+          <w:p>
+            <w:pPr>
+              <w:pStyle w:val="ListParagraph"/>
+              <w:spacing w:line="360" w:lineRule="auto"/>
+              <w:ind w:left="0"/>
+              <w:jc w:val="both"/>
               <w:rPr>
                 <w:rFonts w:asciiTheme="majorHAnsi" w:hAnsiTheme="majorHAnsi" w:cstheme="majorHAnsi"/>
                 <w:sz w:val="26"/>
@@ -4401,14 +5721,14 @@
         </w:tc>
         <w:tc>
           <w:tcPr>
-            <w:tcW w:w="2715" w:type="dxa"/>
-          </w:tcPr>
-          <w:p>
-            <w:pPr>
-              <w:pStyle w:val="ListParagraph"/>
-              <w:spacing w:line="360" w:lineRule="auto"/>
-              <w:ind w:left="0"/>
-              <w:jc w:val="center"/>
+            <w:tcW w:w="2410" w:type="dxa"/>
+          </w:tcPr>
+          <w:p>
+            <w:pPr>
+              <w:pStyle w:val="ListParagraph"/>
+              <w:spacing w:line="360" w:lineRule="auto"/>
+              <w:ind w:left="0"/>
+              <w:jc w:val="both"/>
               <w:rPr>
                 <w:rFonts w:asciiTheme="majorHAnsi" w:hAnsiTheme="majorHAnsi" w:cstheme="majorHAnsi"/>
                 <w:sz w:val="26"/>
@@ -4427,14 +5747,14 @@
         </w:tc>
         <w:tc>
           <w:tcPr>
-            <w:tcW w:w="3011" w:type="dxa"/>
-          </w:tcPr>
-          <w:p>
-            <w:pPr>
-              <w:pStyle w:val="ListParagraph"/>
-              <w:spacing w:line="360" w:lineRule="auto"/>
-              <w:ind w:left="0"/>
-              <w:jc w:val="center"/>
+            <w:tcW w:w="3685" w:type="dxa"/>
+          </w:tcPr>
+          <w:p>
+            <w:pPr>
+              <w:pStyle w:val="ListParagraph"/>
+              <w:spacing w:line="360" w:lineRule="auto"/>
+              <w:ind w:left="0"/>
+              <w:jc w:val="both"/>
               <w:rPr>
                 <w:rFonts w:asciiTheme="majorHAnsi" w:hAnsiTheme="majorHAnsi" w:cstheme="majorHAnsi"/>
                 <w:sz w:val="26"/>
@@ -4453,14 +5773,14 @@
         </w:tc>
         <w:tc>
           <w:tcPr>
-            <w:tcW w:w="950" w:type="dxa"/>
-          </w:tcPr>
-          <w:p>
-            <w:pPr>
-              <w:pStyle w:val="ListParagraph"/>
-              <w:spacing w:line="360" w:lineRule="auto"/>
-              <w:ind w:left="0"/>
-              <w:jc w:val="center"/>
+            <w:tcW w:w="1134" w:type="dxa"/>
+          </w:tcPr>
+          <w:p>
+            <w:pPr>
+              <w:pStyle w:val="ListParagraph"/>
+              <w:spacing w:line="360" w:lineRule="auto"/>
+              <w:ind w:left="0"/>
+              <w:jc w:val="both"/>
               <w:rPr>
                 <w:rFonts w:asciiTheme="majorHAnsi" w:hAnsiTheme="majorHAnsi" w:cstheme="majorHAnsi"/>
                 <w:sz w:val="26"/>
@@ -4479,14 +5799,14 @@
         </w:tc>
         <w:tc>
           <w:tcPr>
-            <w:tcW w:w="982" w:type="dxa"/>
-          </w:tcPr>
-          <w:p>
-            <w:pPr>
-              <w:pStyle w:val="ListParagraph"/>
-              <w:spacing w:line="360" w:lineRule="auto"/>
-              <w:ind w:left="0"/>
-              <w:jc w:val="center"/>
+            <w:tcW w:w="1094" w:type="dxa"/>
+          </w:tcPr>
+          <w:p>
+            <w:pPr>
+              <w:pStyle w:val="ListParagraph"/>
+              <w:spacing w:line="360" w:lineRule="auto"/>
+              <w:ind w:left="0"/>
+              <w:jc w:val="both"/>
               <w:rPr>
                 <w:rFonts w:asciiTheme="majorHAnsi" w:hAnsiTheme="majorHAnsi" w:cstheme="majorHAnsi"/>
                 <w:sz w:val="26"/>
@@ -4505,14 +5825,14 @@
         </w:tc>
         <w:tc>
           <w:tcPr>
-            <w:tcW w:w="1796" w:type="dxa"/>
-          </w:tcPr>
-          <w:p>
-            <w:pPr>
-              <w:pStyle w:val="ListParagraph"/>
-              <w:spacing w:line="360" w:lineRule="auto"/>
-              <w:ind w:left="0"/>
-              <w:jc w:val="center"/>
+            <w:tcW w:w="1032" w:type="dxa"/>
+          </w:tcPr>
+          <w:p>
+            <w:pPr>
+              <w:pStyle w:val="ListParagraph"/>
+              <w:spacing w:line="360" w:lineRule="auto"/>
+              <w:ind w:left="0"/>
+              <w:jc w:val="both"/>
               <w:rPr>
                 <w:rFonts w:asciiTheme="majorHAnsi" w:hAnsiTheme="majorHAnsi" w:cstheme="majorHAnsi"/>
                 <w:sz w:val="26"/>
@@ -4533,14 +5853,14 @@
       <w:tr>
         <w:tc>
           <w:tcPr>
-            <w:tcW w:w="682" w:type="dxa"/>
-          </w:tcPr>
-          <w:p>
-            <w:pPr>
-              <w:pStyle w:val="ListParagraph"/>
-              <w:spacing w:line="360" w:lineRule="auto"/>
-              <w:ind w:left="0"/>
-              <w:jc w:val="center"/>
+            <w:tcW w:w="709" w:type="dxa"/>
+          </w:tcPr>
+          <w:p>
+            <w:pPr>
+              <w:pStyle w:val="ListParagraph"/>
+              <w:spacing w:line="360" w:lineRule="auto"/>
+              <w:ind w:left="0"/>
+              <w:jc w:val="both"/>
               <w:rPr>
                 <w:rFonts w:asciiTheme="majorHAnsi" w:hAnsiTheme="majorHAnsi" w:cstheme="majorHAnsi"/>
                 <w:sz w:val="26"/>
@@ -4559,46 +5879,42 @@
         </w:tc>
         <w:tc>
           <w:tcPr>
-            <w:tcW w:w="2715" w:type="dxa"/>
-          </w:tcPr>
-          <w:p>
-            <w:pPr>
-              <w:pStyle w:val="ListParagraph"/>
-              <w:spacing w:line="360" w:lineRule="auto"/>
-              <w:ind w:left="0"/>
-              <w:jc w:val="center"/>
-              <w:rPr>
-                <w:rFonts w:asciiTheme="majorHAnsi" w:hAnsiTheme="majorHAnsi" w:cstheme="majorHAnsi"/>
-                <w:sz w:val="26"/>
-                <w:szCs w:val="26"/>
-              </w:rPr>
-            </w:pPr>
-            <w:r>
-              <w:rPr>
-                <w:rFonts w:asciiTheme="majorHAnsi" w:hAnsiTheme="majorHAnsi" w:cstheme="majorHAnsi"/>
-                <w:sz w:val="26"/>
-                <w:szCs w:val="26"/>
-              </w:rPr>
-              <w:t>ReadString</w:t>
-            </w:r>
-          </w:p>
-          <w:p>
-            <w:pPr>
-              <w:pStyle w:val="ListParagraph"/>
-              <w:spacing w:line="360" w:lineRule="auto"/>
-              <w:ind w:left="0"/>
-              <w:jc w:val="center"/>
-              <w:rPr>
-                <w:rFonts w:asciiTheme="majorHAnsi" w:hAnsiTheme="majorHAnsi" w:cstheme="majorHAnsi"/>
-                <w:sz w:val="26"/>
-                <w:szCs w:val="26"/>
-              </w:rPr>
-            </w:pPr>
-          </w:p>
-        </w:tc>
-        <w:tc>
-          <w:tcPr>
-            <w:tcW w:w="3011" w:type="dxa"/>
+            <w:tcW w:w="2410" w:type="dxa"/>
+          </w:tcPr>
+          <w:p>
+            <w:pPr>
+              <w:pStyle w:val="ListParagraph"/>
+              <w:spacing w:line="360" w:lineRule="auto"/>
+              <w:ind w:left="0"/>
+              <w:jc w:val="both"/>
+              <w:rPr>
+                <w:rFonts w:asciiTheme="majorHAnsi" w:hAnsiTheme="majorHAnsi" w:cstheme="majorHAnsi"/>
+                <w:sz w:val="26"/>
+                <w:szCs w:val="26"/>
+              </w:rPr>
+            </w:pPr>
+            <w:r>
+              <w:rPr>
+                <w:rFonts w:asciiTheme="majorHAnsi" w:hAnsiTheme="majorHAnsi" w:cstheme="majorHAnsi"/>
+                <w:i/>
+                <w:sz w:val="26"/>
+                <w:szCs w:val="26"/>
+              </w:rPr>
+              <w:t>priority</w:t>
+            </w:r>
+            <w:r>
+              <w:rPr>
+                <w:rFonts w:asciiTheme="majorHAnsi" w:hAnsiTheme="majorHAnsi" w:cstheme="majorHAnsi"/>
+                <w:sz w:val="26"/>
+                <w:szCs w:val="26"/>
+              </w:rPr>
+              <w:t xml:space="preserve"> </w:t>
+            </w:r>
+          </w:p>
+        </w:tc>
+        <w:tc>
+          <w:tcPr>
+            <w:tcW w:w="3685" w:type="dxa"/>
           </w:tcPr>
           <w:p>
             <w:pPr>
@@ -4609,8 +5925,10 @@
               </w:numPr>
               <w:spacing w:line="360" w:lineRule="auto"/>
               <w:ind w:left="317" w:hanging="284"/>
-              <w:rPr>
-                <w:rFonts w:asciiTheme="majorHAnsi" w:hAnsiTheme="majorHAnsi" w:cstheme="majorHAnsi"/>
+              <w:jc w:val="both"/>
+              <w:rPr>
+                <w:rFonts w:asciiTheme="majorHAnsi" w:hAnsiTheme="majorHAnsi" w:cstheme="majorHAnsi"/>
+                <w:b/>
                 <w:sz w:val="26"/>
                 <w:szCs w:val="26"/>
               </w:rPr>
@@ -4619,28 +5937,23 @@
               <w:rPr>
                 <w:rStyle w:val="Strong"/>
                 <w:rFonts w:asciiTheme="majorHAnsi" w:hAnsiTheme="majorHAnsi" w:cstheme="majorHAnsi"/>
+                <w:b w:val="0"/>
                 <w:color w:val="000000" w:themeColor="text1"/>
                 <w:sz w:val="26"/>
                 <w:szCs w:val="26"/>
                 <w:shd w:val="clear" w:color="auto" w:fill="FFFFFF"/>
               </w:rPr>
-              <w:t>InputStreamReader</w:t>
-            </w:r>
-            <w:r>
-              <w:rPr>
-                <w:rFonts w:asciiTheme="majorHAnsi" w:hAnsiTheme="majorHAnsi" w:cstheme="majorHAnsi"/>
+              <w:t>Thiết lập mức độ ưu tiên của toán tử</w:t>
+            </w:r>
+            <w:r>
+              <w:rPr>
+                <w:rStyle w:val="Strong"/>
+                <w:rFonts w:asciiTheme="majorHAnsi" w:hAnsiTheme="majorHAnsi" w:cstheme="majorHAnsi"/>
+                <w:b w:val="0"/>
                 <w:color w:val="000000" w:themeColor="text1"/>
                 <w:sz w:val="26"/>
                 <w:szCs w:val="26"/>
                 <w:shd w:val="clear" w:color="auto" w:fill="FFFFFF"/>
-              </w:rPr>
-              <w:t>: Là cầu nối để chuyển InputStream dạng byte sang InputStream dạng các ký tự (Character)</w:t>
-            </w:r>
-            <w:r>
-              <w:rPr>
-                <w:rFonts w:asciiTheme="majorHAnsi" w:hAnsiTheme="majorHAnsi" w:cstheme="majorHAnsi"/>
-                <w:sz w:val="26"/>
-                <w:szCs w:val="26"/>
               </w:rPr>
               <w:t>.</w:t>
             </w:r>
@@ -4654,28 +5967,36 @@
               </w:numPr>
               <w:spacing w:line="360" w:lineRule="auto"/>
               <w:ind w:left="317" w:hanging="284"/>
-              <w:rPr>
-                <w:rFonts w:asciiTheme="majorHAnsi" w:hAnsiTheme="majorHAnsi" w:cstheme="majorHAnsi"/>
-                <w:sz w:val="26"/>
-                <w:szCs w:val="26"/>
-              </w:rPr>
-            </w:pPr>
-            <w:r>
-              <w:rPr>
-                <w:rFonts w:asciiTheme="majorHAnsi" w:hAnsiTheme="majorHAnsi" w:cstheme="majorHAnsi"/>
-                <w:b/>
-                <w:sz w:val="26"/>
-                <w:szCs w:val="26"/>
-              </w:rPr>
-              <w:t>BufferReader</w:t>
-            </w:r>
-            <w:r>
-              <w:rPr>
-                <w:rFonts w:asciiTheme="majorHAnsi" w:hAnsiTheme="majorHAnsi" w:cstheme="majorHAnsi"/>
-                <w:sz w:val="26"/>
-                <w:szCs w:val="26"/>
-              </w:rPr>
-              <w:t xml:space="preserve"> là một lớp dùng để đọc dữ liều từ bàn phím hay từ file.</w:t>
+              <w:jc w:val="both"/>
+              <w:rPr>
+                <w:rStyle w:val="Strong"/>
+                <w:rFonts w:asciiTheme="majorHAnsi" w:hAnsiTheme="majorHAnsi" w:cstheme="majorHAnsi"/>
+                <w:b w:val="0"/>
+                <w:bCs w:val="0"/>
+                <w:sz w:val="26"/>
+                <w:szCs w:val="26"/>
+              </w:rPr>
+            </w:pPr>
+            <w:r>
+              <w:rPr>
+                <w:rStyle w:val="Strong"/>
+                <w:rFonts w:asciiTheme="majorHAnsi" w:hAnsiTheme="majorHAnsi" w:cstheme="majorHAnsi"/>
+                <w:b w:val="0"/>
+                <w:color w:val="000000" w:themeColor="text1"/>
+                <w:sz w:val="26"/>
+                <w:szCs w:val="26"/>
+                <w:shd w:val="clear" w:color="auto" w:fill="FFFFFF"/>
+              </w:rPr>
+              <w:lastRenderedPageBreak/>
+              <w:t>Để đơn giản ta chỉ xét các toán tử hai ngôi và thường dùng bao gồm: multiply (+),subtract (-), multiply (*), divide (/). Theo đó các toán tử “*, /” có cùng độ ưu tiên và cao hơn hai toán tử “+, -”.</w:t>
+            </w:r>
+            <w:r>
+              <w:rPr>
+                <w:rStyle w:val="Strong"/>
+                <w:color w:val="000000" w:themeColor="text1"/>
+                <w:shd w:val="clear" w:color="auto" w:fill="FFFFFF"/>
+              </w:rPr>
+              <w:t xml:space="preserve"> </w:t>
             </w:r>
           </w:p>
           <w:p>
@@ -4687,92 +6008,433 @@
               </w:numPr>
               <w:spacing w:line="360" w:lineRule="auto"/>
               <w:ind w:left="317" w:hanging="284"/>
-              <w:rPr>
-                <w:rFonts w:asciiTheme="majorHAnsi" w:hAnsiTheme="majorHAnsi" w:cstheme="majorHAnsi"/>
-                <w:sz w:val="26"/>
-                <w:szCs w:val="26"/>
-              </w:rPr>
-            </w:pPr>
-            <w:r>
-              <w:rPr>
-                <w:rFonts w:asciiTheme="majorHAnsi" w:hAnsiTheme="majorHAnsi" w:cstheme="majorHAnsi"/>
-                <w:sz w:val="26"/>
-                <w:szCs w:val="26"/>
-              </w:rPr>
-              <w:t>Có thể dùng lớp này để đọc một chuỗi một mảng hoặc một kí tự.</w:t>
-            </w:r>
-          </w:p>
+              <w:jc w:val="both"/>
+              <w:rPr>
+                <w:rStyle w:val="Strong"/>
+                <w:rFonts w:asciiTheme="majorHAnsi" w:hAnsiTheme="majorHAnsi" w:cstheme="majorHAnsi"/>
+                <w:b w:val="0"/>
+                <w:bCs w:val="0"/>
+                <w:sz w:val="26"/>
+                <w:szCs w:val="26"/>
+              </w:rPr>
+            </w:pPr>
+            <w:r>
+              <w:rPr>
+                <w:rStyle w:val="Strong"/>
+                <w:rFonts w:asciiTheme="majorHAnsi" w:hAnsiTheme="majorHAnsi" w:cstheme="majorHAnsi"/>
+                <w:b w:val="0"/>
+                <w:color w:val="000000" w:themeColor="text1"/>
+                <w:sz w:val="26"/>
+                <w:szCs w:val="26"/>
+                <w:shd w:val="clear" w:color="auto" w:fill="FFFFFF"/>
+              </w:rPr>
+              <w:t>Sau đây là mã giả:</w:t>
+            </w:r>
+          </w:p>
+          <w:p>
+            <w:pPr>
+              <w:pStyle w:val="ListParagraph"/>
+              <w:spacing w:line="360" w:lineRule="auto"/>
+              <w:ind w:left="317"/>
+              <w:jc w:val="both"/>
+              <w:rPr>
+                <w:rFonts w:asciiTheme="majorHAnsi" w:hAnsiTheme="majorHAnsi" w:cstheme="majorHAnsi"/>
+                <w:sz w:val="26"/>
+                <w:szCs w:val="26"/>
+              </w:rPr>
+            </w:pPr>
+            <w:r>
+              <w:rPr>
+                <w:rFonts w:asciiTheme="majorHAnsi" w:hAnsiTheme="majorHAnsi" w:cstheme="majorHAnsi"/>
+                <w:sz w:val="26"/>
+                <w:szCs w:val="26"/>
+              </w:rPr>
+              <w:t>if (phần tử  == '+' || phần tử</w:t>
+            </w:r>
+            <w:r>
+              <w:rPr>
+                <w:rFonts w:asciiTheme="majorHAnsi" w:hAnsiTheme="majorHAnsi" w:cstheme="majorHAnsi"/>
+                <w:sz w:val="26"/>
+                <w:szCs w:val="26"/>
+              </w:rPr>
+              <w:t xml:space="preserve"> == '-') return 1;</w:t>
+            </w:r>
+          </w:p>
+          <w:p>
+            <w:pPr>
+              <w:pStyle w:val="ListParagraph"/>
+              <w:spacing w:line="360" w:lineRule="auto"/>
+              <w:ind w:left="317"/>
+              <w:jc w:val="both"/>
+              <w:rPr>
+                <w:rFonts w:asciiTheme="majorHAnsi" w:hAnsiTheme="majorHAnsi" w:cstheme="majorHAnsi"/>
+                <w:sz w:val="26"/>
+                <w:szCs w:val="26"/>
+              </w:rPr>
+            </w:pPr>
+            <w:r>
+              <w:rPr>
+                <w:rFonts w:asciiTheme="majorHAnsi" w:hAnsiTheme="majorHAnsi" w:cstheme="majorHAnsi"/>
+                <w:sz w:val="26"/>
+                <w:szCs w:val="26"/>
+              </w:rPr>
+              <w:t xml:space="preserve">        else if (phần tử  == '*' || phần tử  </w:t>
+            </w:r>
+            <w:r>
+              <w:rPr>
+                <w:rFonts w:asciiTheme="majorHAnsi" w:hAnsiTheme="majorHAnsi" w:cstheme="majorHAnsi"/>
+                <w:sz w:val="26"/>
+                <w:szCs w:val="26"/>
+              </w:rPr>
+              <w:t>== '/') return 2;</w:t>
+            </w:r>
+          </w:p>
+          <w:p>
+            <w:pPr>
+              <w:pStyle w:val="ListParagraph"/>
+              <w:spacing w:line="360" w:lineRule="auto"/>
+              <w:ind w:left="317"/>
+              <w:jc w:val="both"/>
+              <w:rPr>
+                <w:rFonts w:asciiTheme="majorHAnsi" w:hAnsiTheme="majorHAnsi" w:cstheme="majorHAnsi"/>
+                <w:sz w:val="26"/>
+                <w:szCs w:val="26"/>
+              </w:rPr>
+            </w:pPr>
+            <w:r>
+              <w:rPr>
+                <w:rFonts w:asciiTheme="majorHAnsi" w:hAnsiTheme="majorHAnsi" w:cstheme="majorHAnsi"/>
+                <w:sz w:val="26"/>
+                <w:szCs w:val="26"/>
+              </w:rPr>
+              <w:t xml:space="preserve">        else return 0;</w:t>
+            </w:r>
+          </w:p>
+          <w:p>
+            <w:pPr>
+              <w:pStyle w:val="ListParagraph"/>
+              <w:spacing w:line="360" w:lineRule="auto"/>
+              <w:ind w:left="317"/>
+              <w:jc w:val="both"/>
+              <w:rPr>
+                <w:rFonts w:asciiTheme="majorHAnsi" w:hAnsiTheme="majorHAnsi" w:cstheme="majorHAnsi"/>
+                <w:sz w:val="26"/>
+                <w:szCs w:val="26"/>
+              </w:rPr>
+            </w:pPr>
+            <w:r>
+              <w:rPr>
+                <w:rFonts w:asciiTheme="majorHAnsi" w:hAnsiTheme="majorHAnsi" w:cstheme="majorHAnsi"/>
+                <w:sz w:val="26"/>
+                <w:szCs w:val="26"/>
+              </w:rPr>
+              <w:t xml:space="preserve">    }</w:t>
+            </w:r>
+          </w:p>
+        </w:tc>
+        <w:tc>
+          <w:tcPr>
+            <w:tcW w:w="1134" w:type="dxa"/>
+          </w:tcPr>
+          <w:p>
+            <w:pPr>
+              <w:pStyle w:val="ListParagraph"/>
+              <w:spacing w:line="360" w:lineRule="auto"/>
+              <w:ind w:left="0"/>
+              <w:jc w:val="both"/>
+              <w:rPr>
+                <w:rFonts w:asciiTheme="majorHAnsi" w:hAnsiTheme="majorHAnsi" w:cstheme="majorHAnsi"/>
+                <w:sz w:val="26"/>
+                <w:szCs w:val="26"/>
+              </w:rPr>
+            </w:pPr>
+          </w:p>
+        </w:tc>
+        <w:tc>
+          <w:tcPr>
+            <w:tcW w:w="1094" w:type="dxa"/>
+          </w:tcPr>
+          <w:p>
+            <w:pPr>
+              <w:pStyle w:val="ListParagraph"/>
+              <w:spacing w:line="360" w:lineRule="auto"/>
+              <w:ind w:left="0"/>
+              <w:jc w:val="both"/>
+              <w:rPr>
+                <w:rFonts w:asciiTheme="majorHAnsi" w:hAnsiTheme="majorHAnsi" w:cstheme="majorHAnsi"/>
+                <w:sz w:val="26"/>
+                <w:szCs w:val="26"/>
+              </w:rPr>
+            </w:pPr>
+          </w:p>
+        </w:tc>
+        <w:tc>
+          <w:tcPr>
+            <w:tcW w:w="1032" w:type="dxa"/>
+          </w:tcPr>
+          <w:p>
+            <w:pPr>
+              <w:pStyle w:val="ListParagraph"/>
+              <w:spacing w:line="360" w:lineRule="auto"/>
+              <w:ind w:left="0"/>
+              <w:jc w:val="both"/>
+              <w:rPr>
+                <w:rFonts w:asciiTheme="majorHAnsi" w:hAnsiTheme="majorHAnsi" w:cstheme="majorHAnsi"/>
+                <w:sz w:val="26"/>
+                <w:szCs w:val="26"/>
+              </w:rPr>
+            </w:pPr>
+          </w:p>
+        </w:tc>
+      </w:tr>
+      <w:tr>
+        <w:tc>
+          <w:tcPr>
+            <w:tcW w:w="709" w:type="dxa"/>
+          </w:tcPr>
+          <w:p>
+            <w:pPr>
+              <w:pStyle w:val="ListParagraph"/>
+              <w:spacing w:line="360" w:lineRule="auto"/>
+              <w:ind w:left="0"/>
+              <w:jc w:val="both"/>
+              <w:outlineLvl w:val="0"/>
+              <w:rPr>
+                <w:rFonts w:asciiTheme="majorHAnsi" w:hAnsiTheme="majorHAnsi" w:cstheme="majorHAnsi"/>
+                <w:sz w:val="26"/>
+                <w:szCs w:val="26"/>
+              </w:rPr>
+            </w:pPr>
+            <w:bookmarkStart w:id="10" w:name="_Toc499629203"/>
+            <w:r>
+              <w:rPr>
+                <w:rFonts w:asciiTheme="majorHAnsi" w:hAnsiTheme="majorHAnsi" w:cstheme="majorHAnsi"/>
+                <w:sz w:val="26"/>
+                <w:szCs w:val="26"/>
+              </w:rPr>
+              <w:t>2</w:t>
+            </w:r>
+            <w:bookmarkEnd w:id="10"/>
+          </w:p>
+        </w:tc>
+        <w:tc>
+          <w:tcPr>
+            <w:tcW w:w="2410" w:type="dxa"/>
+          </w:tcPr>
+          <w:p>
+            <w:pPr>
+              <w:pStyle w:val="ListParagraph"/>
+              <w:spacing w:line="360" w:lineRule="auto"/>
+              <w:ind w:left="0"/>
+              <w:jc w:val="both"/>
+              <w:outlineLvl w:val="0"/>
+              <w:rPr>
+                <w:rFonts w:asciiTheme="majorHAnsi" w:hAnsiTheme="majorHAnsi" w:cstheme="majorHAnsi"/>
+                <w:i/>
+                <w:sz w:val="26"/>
+                <w:szCs w:val="26"/>
+              </w:rPr>
+            </w:pPr>
+            <w:bookmarkStart w:id="11" w:name="_Toc499629204"/>
+            <w:r>
+              <w:rPr>
+                <w:rFonts w:asciiTheme="majorHAnsi" w:hAnsiTheme="majorHAnsi" w:cstheme="majorHAnsi"/>
+                <w:i/>
+                <w:sz w:val="26"/>
+                <w:szCs w:val="26"/>
+              </w:rPr>
+              <w:t>isOperator</w:t>
+            </w:r>
+            <w:bookmarkEnd w:id="11"/>
+          </w:p>
+        </w:tc>
+        <w:tc>
+          <w:tcPr>
+            <w:tcW w:w="3685" w:type="dxa"/>
+          </w:tcPr>
           <w:p>
             <w:pPr>
               <w:pStyle w:val="ListParagraph"/>
               <w:numPr>
                 <w:ilvl w:val="0"/>
-                <w:numId w:val="5"/>
+                <w:numId w:val="14"/>
               </w:numPr>
               <w:spacing w:line="360" w:lineRule="auto"/>
-              <w:ind w:left="317" w:hanging="284"/>
-              <w:rPr>
-                <w:rFonts w:asciiTheme="majorHAnsi" w:hAnsiTheme="majorHAnsi" w:cstheme="majorHAnsi"/>
-                <w:sz w:val="26"/>
-                <w:szCs w:val="26"/>
-              </w:rPr>
-            </w:pPr>
-            <w:r>
-              <w:rPr>
-                <w:rFonts w:asciiTheme="majorHAnsi" w:hAnsiTheme="majorHAnsi" w:cstheme="majorHAnsi"/>
-                <w:sz w:val="26"/>
-                <w:szCs w:val="26"/>
-              </w:rPr>
-              <w:t xml:space="preserve">Trong hương thức này ta sử dụng </w:t>
-            </w:r>
-            <w:r>
-              <w:rPr>
-                <w:rFonts w:asciiTheme="majorHAnsi" w:hAnsiTheme="majorHAnsi" w:cstheme="majorHAnsi"/>
-                <w:sz w:val="26"/>
-                <w:szCs w:val="26"/>
-              </w:rPr>
-              <w:t>B</w:t>
-            </w:r>
-            <w:r>
-              <w:rPr>
-                <w:rFonts w:asciiTheme="majorHAnsi" w:hAnsiTheme="majorHAnsi" w:cstheme="majorHAnsi"/>
-                <w:sz w:val="26"/>
-                <w:szCs w:val="26"/>
-              </w:rPr>
-              <w:t xml:space="preserve">ufferReader </w:t>
-            </w:r>
-            <w:r>
-              <w:rPr>
-                <w:rFonts w:asciiTheme="majorHAnsi" w:hAnsiTheme="majorHAnsi" w:cstheme="majorHAnsi"/>
-                <w:sz w:val="26"/>
-                <w:szCs w:val="26"/>
-              </w:rPr>
-              <w:t xml:space="preserve">để đọc dữ liệu nhập vào vì nó cung </w:t>
-            </w:r>
-            <w:r>
-              <w:rPr>
-                <w:rFonts w:asciiTheme="majorHAnsi" w:hAnsiTheme="majorHAnsi" w:cstheme="majorHAnsi"/>
-                <w:sz w:val="26"/>
-                <w:szCs w:val="26"/>
-              </w:rPr>
-              <w:lastRenderedPageBreak/>
-              <w:t xml:space="preserve">cấp cho ta hàm </w:t>
-            </w:r>
-            <w:r>
-              <w:rPr>
-                <w:rFonts w:asciiTheme="majorHAnsi" w:hAnsiTheme="majorHAnsi" w:cstheme="majorHAnsi"/>
-                <w:sz w:val="26"/>
-                <w:szCs w:val="26"/>
-              </w:rPr>
-              <w:t>readLine() để đọc dữ liệu</w:t>
-            </w:r>
-            <w:r>
-              <w:rPr>
-                <w:rFonts w:asciiTheme="majorHAnsi" w:hAnsiTheme="majorHAnsi" w:cstheme="majorHAnsi"/>
-                <w:sz w:val="26"/>
-                <w:szCs w:val="26"/>
-              </w:rPr>
-              <w:t>.</w:t>
+              <w:ind w:left="317" w:hanging="261"/>
+              <w:jc w:val="both"/>
+              <w:outlineLvl w:val="0"/>
+              <w:rPr>
+                <w:rFonts w:asciiTheme="majorHAnsi" w:hAnsiTheme="majorHAnsi" w:cstheme="majorHAnsi"/>
+                <w:sz w:val="26"/>
+                <w:szCs w:val="26"/>
+                <w:shd w:val="clear" w:color="auto" w:fill="FFFFFF"/>
+              </w:rPr>
+            </w:pPr>
+            <w:bookmarkStart w:id="12" w:name="_Toc499629205"/>
+            <w:r>
+              <w:rPr>
+                <w:rFonts w:asciiTheme="majorHAnsi" w:hAnsiTheme="majorHAnsi" w:cstheme="majorHAnsi"/>
+                <w:sz w:val="26"/>
+                <w:szCs w:val="26"/>
+              </w:rPr>
+              <w:t xml:space="preserve">Kiểm tra toán tử và toán hạng, </w:t>
+            </w:r>
+            <w:r>
+              <w:rPr>
+                <w:rFonts w:asciiTheme="majorHAnsi" w:hAnsiTheme="majorHAnsi" w:cstheme="majorHAnsi"/>
+                <w:sz w:val="26"/>
+                <w:szCs w:val="26"/>
+                <w:shd w:val="clear" w:color="auto" w:fill="FFFFFF"/>
+              </w:rPr>
+              <w:t>vì chuỗi nhập vào là một biểu thức đại số, nên các toán hạng ta sẽ xét không chỉ là các chữ số mà còn có chữ cái từ a-z và A-Z.</w:t>
+            </w:r>
+            <w:bookmarkEnd w:id="12"/>
+          </w:p>
+        </w:tc>
+        <w:tc>
+          <w:tcPr>
+            <w:tcW w:w="1134" w:type="dxa"/>
+          </w:tcPr>
+          <w:p>
+            <w:pPr>
+              <w:pStyle w:val="ListParagraph"/>
+              <w:spacing w:line="360" w:lineRule="auto"/>
+              <w:ind w:left="0"/>
+              <w:jc w:val="both"/>
+              <w:outlineLvl w:val="0"/>
+              <w:rPr>
+                <w:rFonts w:asciiTheme="majorHAnsi" w:hAnsiTheme="majorHAnsi" w:cstheme="majorHAnsi"/>
+                <w:sz w:val="26"/>
+                <w:szCs w:val="26"/>
+              </w:rPr>
+            </w:pPr>
+          </w:p>
+        </w:tc>
+        <w:tc>
+          <w:tcPr>
+            <w:tcW w:w="1094" w:type="dxa"/>
+          </w:tcPr>
+          <w:p>
+            <w:pPr>
+              <w:pStyle w:val="ListParagraph"/>
+              <w:spacing w:line="360" w:lineRule="auto"/>
+              <w:ind w:left="0"/>
+              <w:jc w:val="both"/>
+              <w:outlineLvl w:val="0"/>
+              <w:rPr>
+                <w:rFonts w:asciiTheme="majorHAnsi" w:hAnsiTheme="majorHAnsi" w:cstheme="majorHAnsi"/>
+                <w:sz w:val="26"/>
+                <w:szCs w:val="26"/>
+              </w:rPr>
+            </w:pPr>
+          </w:p>
+        </w:tc>
+        <w:tc>
+          <w:tcPr>
+            <w:tcW w:w="1032" w:type="dxa"/>
+          </w:tcPr>
+          <w:p>
+            <w:pPr>
+              <w:pStyle w:val="ListParagraph"/>
+              <w:spacing w:line="360" w:lineRule="auto"/>
+              <w:ind w:left="0"/>
+              <w:jc w:val="both"/>
+              <w:outlineLvl w:val="0"/>
+              <w:rPr>
+                <w:rFonts w:asciiTheme="majorHAnsi" w:hAnsiTheme="majorHAnsi" w:cstheme="majorHAnsi"/>
+                <w:sz w:val="26"/>
+                <w:szCs w:val="26"/>
+              </w:rPr>
+            </w:pPr>
+          </w:p>
+        </w:tc>
+      </w:tr>
+      <w:tr>
+        <w:tc>
+          <w:tcPr>
+            <w:tcW w:w="709" w:type="dxa"/>
+          </w:tcPr>
+          <w:p>
+            <w:pPr>
+              <w:pStyle w:val="ListParagraph"/>
+              <w:spacing w:line="360" w:lineRule="auto"/>
+              <w:ind w:left="0"/>
+              <w:jc w:val="both"/>
+              <w:rPr>
+                <w:rFonts w:asciiTheme="majorHAnsi" w:hAnsiTheme="majorHAnsi" w:cstheme="majorHAnsi"/>
+                <w:sz w:val="26"/>
+                <w:szCs w:val="26"/>
+              </w:rPr>
+            </w:pPr>
+            <w:r>
+              <w:rPr>
+                <w:rFonts w:asciiTheme="majorHAnsi" w:hAnsiTheme="majorHAnsi" w:cstheme="majorHAnsi"/>
+                <w:sz w:val="26"/>
+                <w:szCs w:val="26"/>
+              </w:rPr>
+              <w:t>3</w:t>
+            </w:r>
+          </w:p>
+        </w:tc>
+        <w:tc>
+          <w:tcPr>
+            <w:tcW w:w="2410" w:type="dxa"/>
+          </w:tcPr>
+          <w:p>
+            <w:pPr>
+              <w:pStyle w:val="ListParagraph"/>
+              <w:spacing w:line="360" w:lineRule="auto"/>
+              <w:ind w:left="0"/>
+              <w:jc w:val="both"/>
+              <w:rPr>
+                <w:rFonts w:asciiTheme="majorHAnsi" w:hAnsiTheme="majorHAnsi" w:cstheme="majorHAnsi"/>
+                <w:i/>
+                <w:sz w:val="26"/>
+                <w:szCs w:val="26"/>
+              </w:rPr>
+            </w:pPr>
+            <w:r>
+              <w:rPr>
+                <w:rFonts w:asciiTheme="majorHAnsi" w:hAnsiTheme="majorHAnsi" w:cstheme="majorHAnsi"/>
+                <w:i/>
+                <w:sz w:val="26"/>
+                <w:szCs w:val="26"/>
+              </w:rPr>
+              <w:t>processString</w:t>
+            </w:r>
+          </w:p>
+        </w:tc>
+        <w:tc>
+          <w:tcPr>
+            <w:tcW w:w="3685" w:type="dxa"/>
+          </w:tcPr>
+          <w:p>
+            <w:pPr>
+              <w:pStyle w:val="ListParagraph"/>
+              <w:spacing w:line="360" w:lineRule="auto"/>
+              <w:ind w:left="0"/>
+              <w:jc w:val="both"/>
+              <w:rPr>
+                <w:rFonts w:asciiTheme="majorHAnsi" w:hAnsiTheme="majorHAnsi" w:cstheme="majorHAnsi"/>
+                <w:sz w:val="26"/>
+                <w:szCs w:val="26"/>
+              </w:rPr>
+            </w:pPr>
+            <w:r>
+              <w:rPr>
+                <w:rFonts w:asciiTheme="majorHAnsi" w:hAnsiTheme="majorHAnsi" w:cstheme="majorHAnsi"/>
+                <w:sz w:val="26"/>
+                <w:szCs w:val="26"/>
+              </w:rPr>
+              <w:t>Chuẩn hóa biểu thức Infix trước khi chuyển đổi</w:t>
+            </w:r>
+            <w:r>
+              <w:rPr>
+                <w:rFonts w:asciiTheme="majorHAnsi" w:hAnsiTheme="majorHAnsi" w:cstheme="majorHAnsi"/>
+                <w:sz w:val="26"/>
+                <w:szCs w:val="26"/>
+              </w:rPr>
+              <w:t>, vì:</w:t>
             </w:r>
           </w:p>
           <w:p>
@@ -4780,72 +6442,114 @@
               <w:pStyle w:val="ListParagraph"/>
               <w:numPr>
                 <w:ilvl w:val="0"/>
-                <w:numId w:val="5"/>
+                <w:numId w:val="13"/>
               </w:numPr>
               <w:spacing w:line="360" w:lineRule="auto"/>
-              <w:ind w:left="317" w:hanging="284"/>
-              <w:rPr>
-                <w:rFonts w:asciiTheme="majorHAnsi" w:hAnsiTheme="majorHAnsi" w:cstheme="majorHAnsi"/>
-                <w:sz w:val="26"/>
-                <w:szCs w:val="26"/>
-              </w:rPr>
-            </w:pPr>
-            <w:r>
-              <w:rPr>
-                <w:rFonts w:asciiTheme="majorHAnsi" w:hAnsiTheme="majorHAnsi" w:cstheme="majorHAnsi"/>
-                <w:sz w:val="26"/>
-                <w:szCs w:val="26"/>
-              </w:rPr>
-              <w:t>Và cuối cùng ta trả về giá trị là một chuỗi.</w:t>
-            </w:r>
-          </w:p>
-        </w:tc>
-        <w:tc>
-          <w:tcPr>
-            <w:tcW w:w="950" w:type="dxa"/>
-          </w:tcPr>
-          <w:p>
-            <w:pPr>
-              <w:pStyle w:val="ListParagraph"/>
-              <w:spacing w:line="360" w:lineRule="auto"/>
-              <w:ind w:left="0"/>
-              <w:jc w:val="center"/>
-              <w:rPr>
-                <w:rFonts w:asciiTheme="majorHAnsi" w:hAnsiTheme="majorHAnsi" w:cstheme="majorHAnsi"/>
-                <w:sz w:val="26"/>
-                <w:szCs w:val="26"/>
-              </w:rPr>
-            </w:pPr>
-          </w:p>
-        </w:tc>
-        <w:tc>
-          <w:tcPr>
-            <w:tcW w:w="982" w:type="dxa"/>
-          </w:tcPr>
-          <w:p>
-            <w:pPr>
-              <w:pStyle w:val="ListParagraph"/>
-              <w:spacing w:line="360" w:lineRule="auto"/>
-              <w:ind w:left="0"/>
-              <w:jc w:val="center"/>
-              <w:rPr>
-                <w:rFonts w:asciiTheme="majorHAnsi" w:hAnsiTheme="majorHAnsi" w:cstheme="majorHAnsi"/>
-                <w:sz w:val="26"/>
-                <w:szCs w:val="26"/>
-              </w:rPr>
-            </w:pPr>
-          </w:p>
-        </w:tc>
-        <w:tc>
-          <w:tcPr>
-            <w:tcW w:w="1796" w:type="dxa"/>
-          </w:tcPr>
-          <w:p>
-            <w:pPr>
-              <w:pStyle w:val="ListParagraph"/>
-              <w:spacing w:line="360" w:lineRule="auto"/>
-              <w:ind w:left="0"/>
-              <w:jc w:val="center"/>
+              <w:ind w:left="317" w:hanging="261"/>
+              <w:jc w:val="both"/>
+              <w:rPr>
+                <w:rFonts w:asciiTheme="majorHAnsi" w:hAnsiTheme="majorHAnsi" w:cstheme="majorHAnsi"/>
+                <w:sz w:val="26"/>
+                <w:szCs w:val="26"/>
+                <w:shd w:val="clear" w:color="auto" w:fill="FFFFFF"/>
+              </w:rPr>
+            </w:pPr>
+            <w:r>
+              <w:rPr>
+                <w:rFonts w:asciiTheme="majorHAnsi" w:hAnsiTheme="majorHAnsi" w:cstheme="majorHAnsi"/>
+                <w:sz w:val="26"/>
+                <w:szCs w:val="26"/>
+                <w:shd w:val="clear" w:color="auto" w:fill="FFFFFF"/>
+              </w:rPr>
+              <w:t>Các biểu thức Infix khi nhập vào có thể dư thừa các khoảng trắng, các kí tự không phù hợp hoặc viết sai cú pháp.</w:t>
+            </w:r>
+          </w:p>
+          <w:p>
+            <w:pPr>
+              <w:pStyle w:val="ListParagraph"/>
+              <w:numPr>
+                <w:ilvl w:val="0"/>
+                <w:numId w:val="13"/>
+              </w:numPr>
+              <w:spacing w:line="360" w:lineRule="auto"/>
+              <w:ind w:left="317" w:hanging="261"/>
+              <w:jc w:val="both"/>
+              <w:rPr>
+                <w:rFonts w:asciiTheme="majorHAnsi" w:hAnsiTheme="majorHAnsi" w:cstheme="majorHAnsi"/>
+                <w:sz w:val="26"/>
+                <w:szCs w:val="26"/>
+              </w:rPr>
+            </w:pPr>
+            <w:r>
+              <w:rPr>
+                <w:rFonts w:asciiTheme="majorHAnsi" w:hAnsiTheme="majorHAnsi" w:cstheme="majorHAnsi"/>
+                <w:sz w:val="26"/>
+                <w:szCs w:val="26"/>
+                <w:shd w:val="clear" w:color="auto" w:fill="FFFFFF"/>
+              </w:rPr>
+              <w:t>Ngoài ra các bạn còn phải ghép các chữ số liền nhau thành số (toán hạng), tách các toán tử, phân cách với nhau bằng một khoảng trắng. Các phần tử này tôi sẽ gọi là một token.</w:t>
+            </w:r>
+          </w:p>
+          <w:p>
+            <w:pPr>
+              <w:pStyle w:val="ListParagraph"/>
+              <w:spacing w:line="360" w:lineRule="auto"/>
+              <w:ind w:left="0"/>
+              <w:jc w:val="both"/>
+              <w:rPr>
+                <w:rFonts w:asciiTheme="majorHAnsi" w:hAnsiTheme="majorHAnsi" w:cstheme="majorHAnsi"/>
+                <w:sz w:val="26"/>
+                <w:szCs w:val="26"/>
+              </w:rPr>
+            </w:pPr>
+          </w:p>
+        </w:tc>
+        <w:tc>
+          <w:tcPr>
+            <w:tcW w:w="1134" w:type="dxa"/>
+          </w:tcPr>
+          <w:p>
+            <w:pPr>
+              <w:pStyle w:val="ListParagraph"/>
+              <w:spacing w:line="360" w:lineRule="auto"/>
+              <w:ind w:left="0"/>
+              <w:jc w:val="both"/>
+              <w:rPr>
+                <w:rFonts w:asciiTheme="majorHAnsi" w:hAnsiTheme="majorHAnsi" w:cstheme="majorHAnsi"/>
+                <w:sz w:val="26"/>
+                <w:szCs w:val="26"/>
+              </w:rPr>
+            </w:pPr>
+          </w:p>
+        </w:tc>
+        <w:tc>
+          <w:tcPr>
+            <w:tcW w:w="1094" w:type="dxa"/>
+          </w:tcPr>
+          <w:p>
+            <w:pPr>
+              <w:pStyle w:val="ListParagraph"/>
+              <w:spacing w:line="360" w:lineRule="auto"/>
+              <w:ind w:left="0"/>
+              <w:jc w:val="both"/>
+              <w:rPr>
+                <w:rFonts w:asciiTheme="majorHAnsi" w:hAnsiTheme="majorHAnsi" w:cstheme="majorHAnsi"/>
+                <w:sz w:val="26"/>
+                <w:szCs w:val="26"/>
+              </w:rPr>
+            </w:pPr>
+          </w:p>
+        </w:tc>
+        <w:tc>
+          <w:tcPr>
+            <w:tcW w:w="1032" w:type="dxa"/>
+          </w:tcPr>
+          <w:p>
+            <w:pPr>
+              <w:pStyle w:val="ListParagraph"/>
+              <w:spacing w:line="360" w:lineRule="auto"/>
+              <w:ind w:left="0"/>
+              <w:jc w:val="both"/>
               <w:rPr>
                 <w:rFonts w:asciiTheme="majorHAnsi" w:hAnsiTheme="majorHAnsi" w:cstheme="majorHAnsi"/>
                 <w:sz w:val="26"/>
@@ -4858,270 +6562,128 @@
       <w:tr>
         <w:tc>
           <w:tcPr>
-            <w:tcW w:w="682" w:type="dxa"/>
-          </w:tcPr>
-          <w:p>
-            <w:pPr>
-              <w:pStyle w:val="ListParagraph"/>
-              <w:spacing w:line="360" w:lineRule="auto"/>
-              <w:ind w:left="0"/>
-              <w:jc w:val="center"/>
-              <w:rPr>
-                <w:rFonts w:asciiTheme="majorHAnsi" w:hAnsiTheme="majorHAnsi" w:cstheme="majorHAnsi"/>
-                <w:sz w:val="26"/>
-                <w:szCs w:val="26"/>
-              </w:rPr>
-            </w:pPr>
-            <w:r>
-              <w:rPr>
-                <w:rFonts w:asciiTheme="majorHAnsi" w:hAnsiTheme="majorHAnsi" w:cstheme="majorHAnsi"/>
-                <w:sz w:val="26"/>
-                <w:szCs w:val="26"/>
-              </w:rPr>
-              <w:t>2</w:t>
-            </w:r>
-          </w:p>
-        </w:tc>
-        <w:tc>
-          <w:tcPr>
-            <w:tcW w:w="2715" w:type="dxa"/>
-          </w:tcPr>
-          <w:p>
-            <w:pPr>
-              <w:pStyle w:val="ListParagraph"/>
-              <w:spacing w:line="360" w:lineRule="auto"/>
-              <w:ind w:left="0"/>
-              <w:jc w:val="center"/>
-              <w:rPr>
-                <w:rFonts w:asciiTheme="majorHAnsi" w:hAnsiTheme="majorHAnsi" w:cstheme="majorHAnsi"/>
-                <w:sz w:val="26"/>
-                <w:szCs w:val="26"/>
-              </w:rPr>
-            </w:pPr>
-            <w:r>
-              <w:rPr>
-                <w:rFonts w:asciiTheme="majorHAnsi" w:hAnsiTheme="majorHAnsi" w:cstheme="majorHAnsi"/>
-                <w:sz w:val="26"/>
-                <w:szCs w:val="26"/>
-              </w:rPr>
-              <w:t>ReadInteger</w:t>
-            </w:r>
-          </w:p>
-        </w:tc>
-        <w:tc>
-          <w:tcPr>
-            <w:tcW w:w="3011" w:type="dxa"/>
-          </w:tcPr>
-          <w:p>
-            <w:pPr>
-              <w:pStyle w:val="ListParagraph"/>
-              <w:spacing w:line="360" w:lineRule="auto"/>
-              <w:ind w:left="0"/>
-              <w:rPr>
-                <w:rFonts w:asciiTheme="majorHAnsi" w:hAnsiTheme="majorHAnsi" w:cstheme="majorHAnsi"/>
-                <w:sz w:val="26"/>
-                <w:szCs w:val="26"/>
-              </w:rPr>
-            </w:pPr>
-            <w:r>
-              <w:rPr>
-                <w:rFonts w:asciiTheme="majorHAnsi" w:hAnsiTheme="majorHAnsi" w:cstheme="majorHAnsi"/>
-                <w:sz w:val="26"/>
-                <w:szCs w:val="26"/>
-              </w:rPr>
-              <w:t>Tương tự như ReaderString, nhưng giá trị trả về là kiểu Integer nên ta cần có thao tác chuyển kiểu trước khi return bằng cách dùng hàm Parse.</w:t>
-            </w:r>
-          </w:p>
-        </w:tc>
-        <w:tc>
-          <w:tcPr>
-            <w:tcW w:w="950" w:type="dxa"/>
-          </w:tcPr>
-          <w:p>
-            <w:pPr>
-              <w:pStyle w:val="ListParagraph"/>
-              <w:spacing w:line="360" w:lineRule="auto"/>
-              <w:ind w:left="0"/>
-              <w:jc w:val="center"/>
-              <w:rPr>
-                <w:rFonts w:asciiTheme="majorHAnsi" w:hAnsiTheme="majorHAnsi" w:cstheme="majorHAnsi"/>
-                <w:sz w:val="26"/>
-                <w:szCs w:val="26"/>
-              </w:rPr>
-            </w:pPr>
-          </w:p>
-        </w:tc>
-        <w:tc>
-          <w:tcPr>
-            <w:tcW w:w="982" w:type="dxa"/>
-          </w:tcPr>
-          <w:p>
-            <w:pPr>
-              <w:pStyle w:val="ListParagraph"/>
-              <w:spacing w:line="360" w:lineRule="auto"/>
-              <w:ind w:left="0"/>
-              <w:jc w:val="center"/>
-              <w:rPr>
-                <w:rFonts w:asciiTheme="majorHAnsi" w:hAnsiTheme="majorHAnsi" w:cstheme="majorHAnsi"/>
-                <w:sz w:val="26"/>
-                <w:szCs w:val="26"/>
-              </w:rPr>
-            </w:pPr>
-          </w:p>
-        </w:tc>
-        <w:tc>
-          <w:tcPr>
-            <w:tcW w:w="1796" w:type="dxa"/>
-          </w:tcPr>
-          <w:p>
-            <w:pPr>
-              <w:pStyle w:val="ListParagraph"/>
-              <w:spacing w:line="360" w:lineRule="auto"/>
-              <w:ind w:left="0"/>
-              <w:jc w:val="center"/>
-              <w:rPr>
-                <w:rFonts w:asciiTheme="majorHAnsi" w:hAnsiTheme="majorHAnsi" w:cstheme="majorHAnsi"/>
-                <w:sz w:val="26"/>
-                <w:szCs w:val="26"/>
-              </w:rPr>
-            </w:pPr>
-          </w:p>
-        </w:tc>
-      </w:tr>
-      <w:tr>
-        <w:tc>
-          <w:tcPr>
-            <w:tcW w:w="682" w:type="dxa"/>
-          </w:tcPr>
-          <w:p>
-            <w:pPr>
-              <w:pStyle w:val="ListParagraph"/>
-              <w:spacing w:line="360" w:lineRule="auto"/>
-              <w:ind w:left="0"/>
-              <w:jc w:val="center"/>
-              <w:rPr>
-                <w:rFonts w:asciiTheme="majorHAnsi" w:hAnsiTheme="majorHAnsi" w:cstheme="majorHAnsi"/>
-                <w:sz w:val="26"/>
-                <w:szCs w:val="26"/>
-              </w:rPr>
-            </w:pPr>
-            <w:r>
-              <w:rPr>
-                <w:rFonts w:asciiTheme="majorHAnsi" w:hAnsiTheme="majorHAnsi" w:cstheme="majorHAnsi"/>
-                <w:sz w:val="26"/>
-                <w:szCs w:val="26"/>
-              </w:rPr>
-              <w:t>3</w:t>
-            </w:r>
-          </w:p>
-        </w:tc>
-        <w:tc>
-          <w:tcPr>
-            <w:tcW w:w="2715" w:type="dxa"/>
-          </w:tcPr>
-          <w:p>
-            <w:pPr>
-              <w:pStyle w:val="ListParagraph"/>
-              <w:spacing w:line="360" w:lineRule="auto"/>
-              <w:ind w:left="0"/>
-              <w:jc w:val="center"/>
-              <w:rPr>
-                <w:rFonts w:asciiTheme="majorHAnsi" w:hAnsiTheme="majorHAnsi" w:cstheme="majorHAnsi"/>
-                <w:sz w:val="26"/>
-                <w:szCs w:val="26"/>
-              </w:rPr>
-            </w:pPr>
-            <w:r>
-              <w:rPr>
-                <w:rFonts w:asciiTheme="majorHAnsi" w:hAnsiTheme="majorHAnsi" w:cstheme="majorHAnsi"/>
-                <w:sz w:val="26"/>
-                <w:szCs w:val="26"/>
-              </w:rPr>
-              <w:t>InfixToPostfixConvert</w:t>
-            </w:r>
-          </w:p>
-        </w:tc>
-        <w:tc>
-          <w:tcPr>
-            <w:tcW w:w="3011" w:type="dxa"/>
-          </w:tcPr>
-          <w:p>
-            <w:pPr>
-              <w:pStyle w:val="ListParagraph"/>
-              <w:spacing w:line="360" w:lineRule="auto"/>
-              <w:ind w:left="0"/>
-              <w:rPr>
-                <w:rFonts w:asciiTheme="majorHAnsi" w:hAnsiTheme="majorHAnsi" w:cstheme="majorHAnsi"/>
-                <w:sz w:val="26"/>
-                <w:szCs w:val="26"/>
-              </w:rPr>
-            </w:pPr>
-            <w:r>
-              <w:rPr>
-                <w:rFonts w:asciiTheme="majorHAnsi" w:hAnsiTheme="majorHAnsi" w:cstheme="majorHAnsi"/>
-                <w:sz w:val="26"/>
-                <w:szCs w:val="26"/>
-              </w:rPr>
-              <w:t>Đây là phương thức chính trong giả</w:t>
-            </w:r>
-            <w:r>
-              <w:rPr>
-                <w:rFonts w:asciiTheme="majorHAnsi" w:hAnsiTheme="majorHAnsi" w:cstheme="majorHAnsi"/>
-                <w:sz w:val="26"/>
-                <w:szCs w:val="26"/>
-              </w:rPr>
-              <w:t>i</w:t>
-            </w:r>
-            <w:r>
-              <w:rPr>
-                <w:rFonts w:asciiTheme="majorHAnsi" w:hAnsiTheme="majorHAnsi" w:cstheme="majorHAnsi"/>
-                <w:sz w:val="26"/>
-                <w:szCs w:val="26"/>
-              </w:rPr>
-              <w:t xml:space="preserve"> thuật của chương trình. </w:t>
-            </w:r>
-            <w:r>
-              <w:rPr>
-                <w:rFonts w:asciiTheme="majorHAnsi" w:hAnsiTheme="majorHAnsi" w:cstheme="majorHAnsi"/>
-                <w:sz w:val="26"/>
-                <w:szCs w:val="26"/>
-              </w:rPr>
-              <w:t>Phương này cho phép ta chuyển đổi dạng biểu thức từ infix sang postfix thông qua việc sử dụng các hàm kiểm tra và đặc biệt là stack.</w:t>
-            </w:r>
-            <w:r>
-              <w:rPr>
-                <w:rFonts w:asciiTheme="majorHAnsi" w:hAnsiTheme="majorHAnsi" w:cstheme="majorHAnsi"/>
-                <w:sz w:val="26"/>
-                <w:szCs w:val="26"/>
-              </w:rPr>
-              <w:t xml:space="preserve"> Sau đây là mô tả mã giả của phương thức:</w:t>
-            </w:r>
-          </w:p>
-          <w:p>
-            <w:pPr>
-              <w:pStyle w:val="ListParagraph"/>
-              <w:spacing w:line="360" w:lineRule="auto"/>
-              <w:ind w:left="293"/>
-              <w:rPr>
-                <w:rFonts w:asciiTheme="majorHAnsi" w:hAnsiTheme="majorHAnsi" w:cstheme="majorHAnsi"/>
-                <w:sz w:val="26"/>
-                <w:szCs w:val="26"/>
-              </w:rPr>
-            </w:pPr>
-            <w:r>
-              <w:rPr>
-                <w:rFonts w:asciiTheme="majorHAnsi" w:hAnsiTheme="majorHAnsi" w:cstheme="majorHAnsi"/>
-                <w:sz w:val="26"/>
-                <w:szCs w:val="26"/>
-              </w:rPr>
-              <w:t>public static String InfixToPostfixConvert(String infixBuffer)</w:t>
-            </w:r>
-          </w:p>
-          <w:p>
-            <w:pPr>
-              <w:pStyle w:val="ListParagraph"/>
-              <w:spacing w:line="360" w:lineRule="auto"/>
-              <w:ind w:left="293"/>
+            <w:tcW w:w="709" w:type="dxa"/>
+          </w:tcPr>
+          <w:p>
+            <w:pPr>
+              <w:pStyle w:val="ListParagraph"/>
+              <w:spacing w:line="360" w:lineRule="auto"/>
+              <w:ind w:left="0"/>
+              <w:jc w:val="both"/>
+              <w:rPr>
+                <w:rFonts w:asciiTheme="majorHAnsi" w:hAnsiTheme="majorHAnsi" w:cstheme="majorHAnsi"/>
+                <w:sz w:val="26"/>
+                <w:szCs w:val="26"/>
+              </w:rPr>
+            </w:pPr>
+            <w:r>
+              <w:rPr>
+                <w:rFonts w:asciiTheme="majorHAnsi" w:hAnsiTheme="majorHAnsi" w:cstheme="majorHAnsi"/>
+                <w:sz w:val="26"/>
+                <w:szCs w:val="26"/>
+              </w:rPr>
+              <w:t>4</w:t>
+            </w:r>
+          </w:p>
+        </w:tc>
+        <w:tc>
+          <w:tcPr>
+            <w:tcW w:w="2410" w:type="dxa"/>
+          </w:tcPr>
+          <w:p>
+            <w:pPr>
+              <w:pStyle w:val="ListParagraph"/>
+              <w:spacing w:line="360" w:lineRule="auto"/>
+              <w:ind w:left="0"/>
+              <w:jc w:val="both"/>
+              <w:rPr>
+                <w:rFonts w:asciiTheme="majorHAnsi" w:hAnsiTheme="majorHAnsi" w:cstheme="majorHAnsi"/>
+                <w:i/>
+                <w:sz w:val="26"/>
+                <w:szCs w:val="26"/>
+              </w:rPr>
+            </w:pPr>
+            <w:r>
+              <w:rPr>
+                <w:rFonts w:asciiTheme="majorHAnsi" w:hAnsiTheme="majorHAnsi" w:cstheme="majorHAnsi"/>
+                <w:i/>
+                <w:sz w:val="26"/>
+                <w:szCs w:val="26"/>
+              </w:rPr>
+              <w:t>postfix</w:t>
+            </w:r>
+          </w:p>
+        </w:tc>
+        <w:tc>
+          <w:tcPr>
+            <w:tcW w:w="3685" w:type="dxa"/>
+          </w:tcPr>
+          <w:p>
+            <w:pPr>
+              <w:pStyle w:val="ListParagraph"/>
+              <w:spacing w:line="360" w:lineRule="auto"/>
+              <w:ind w:left="0"/>
+              <w:jc w:val="both"/>
+              <w:rPr>
+                <w:rFonts w:asciiTheme="majorHAnsi" w:hAnsiTheme="majorHAnsi" w:cstheme="majorHAnsi"/>
+                <w:sz w:val="26"/>
+                <w:szCs w:val="26"/>
+              </w:rPr>
+            </w:pPr>
+            <w:r>
+              <w:rPr>
+                <w:rFonts w:asciiTheme="majorHAnsi" w:hAnsiTheme="majorHAnsi" w:cstheme="majorHAnsi"/>
+                <w:sz w:val="26"/>
+                <w:szCs w:val="26"/>
+              </w:rPr>
+              <w:t>Đây là phương thức chình của chương trình</w:t>
+            </w:r>
+            <w:r>
+              <w:rPr>
+                <w:rFonts w:asciiTheme="majorHAnsi" w:hAnsiTheme="majorHAnsi" w:cstheme="majorHAnsi"/>
+                <w:sz w:val="26"/>
+                <w:szCs w:val="26"/>
+              </w:rPr>
+              <w:t>. Phương thức này cho phép ta chuyển đổi dạng biểu thức từ infix sang postfix thông qua việc sử dụng các hàm kiểm tra và đặc biệt là stack. Sau đây là mô tả mã giả của phương thức:</w:t>
+            </w:r>
+          </w:p>
+          <w:p>
+            <w:pPr>
+              <w:pStyle w:val="ListParagraph"/>
+              <w:spacing w:line="360" w:lineRule="auto"/>
+              <w:ind w:left="0"/>
+              <w:jc w:val="both"/>
+              <w:rPr>
+                <w:rFonts w:asciiTheme="majorHAnsi" w:hAnsiTheme="majorHAnsi" w:cstheme="majorHAnsi"/>
+                <w:sz w:val="26"/>
+                <w:szCs w:val="26"/>
+                <w:shd w:val="clear" w:color="auto" w:fill="FFFFFF"/>
+              </w:rPr>
+            </w:pPr>
+            <w:r>
+              <w:rPr>
+                <w:rFonts w:asciiTheme="majorHAnsi" w:hAnsiTheme="majorHAnsi" w:cstheme="majorHAnsi"/>
+                <w:sz w:val="26"/>
+                <w:szCs w:val="26"/>
+              </w:rPr>
+              <w:t>for</w:t>
+            </w:r>
+            <w:r>
+              <w:rPr>
+                <w:rFonts w:asciiTheme="majorHAnsi" w:hAnsiTheme="majorHAnsi" w:cstheme="majorHAnsi"/>
+                <w:sz w:val="26"/>
+                <w:szCs w:val="26"/>
+                <w:shd w:val="clear" w:color="auto" w:fill="FFFFFF"/>
+              </w:rPr>
+              <w:t>(duyệt tất cả phần tử c)</w:t>
+            </w:r>
+          </w:p>
+          <w:p>
+            <w:pPr>
+              <w:pStyle w:val="ListParagraph"/>
+              <w:spacing w:line="360" w:lineRule="auto"/>
+              <w:ind w:left="0"/>
+              <w:jc w:val="both"/>
               <w:rPr>
                 <w:rFonts w:asciiTheme="majorHAnsi" w:hAnsiTheme="majorHAnsi" w:cstheme="majorHAnsi"/>
                 <w:sz w:val="26"/>
@@ -5141,176 +6703,388 @@
             <w:pPr>
               <w:pStyle w:val="ListParagraph"/>
               <w:spacing w:line="360" w:lineRule="auto"/>
-              <w:ind w:left="293"/>
-              <w:rPr>
-                <w:rFonts w:asciiTheme="majorHAnsi" w:hAnsiTheme="majorHAnsi" w:cstheme="majorHAnsi"/>
-                <w:sz w:val="26"/>
-                <w:szCs w:val="26"/>
-              </w:rPr>
-            </w:pPr>
-            <w:r>
-              <w:rPr>
-                <w:rFonts w:asciiTheme="majorHAnsi" w:hAnsiTheme="majorHAnsi" w:cstheme="majorHAnsi"/>
-                <w:sz w:val="26"/>
-                <w:szCs w:val="26"/>
-              </w:rPr>
-              <w:t>Ta khai báo:</w:t>
-            </w:r>
-          </w:p>
-          <w:p>
-            <w:pPr>
-              <w:pStyle w:val="ListParagraph"/>
-              <w:spacing w:line="360" w:lineRule="auto"/>
-              <w:ind w:left="293"/>
-              <w:rPr>
-                <w:rFonts w:asciiTheme="majorHAnsi" w:hAnsiTheme="majorHAnsi" w:cstheme="majorHAnsi"/>
-                <w:sz w:val="26"/>
-                <w:szCs w:val="26"/>
-              </w:rPr>
-            </w:pPr>
-            <w:r>
-              <w:rPr>
-                <w:rFonts w:asciiTheme="majorHAnsi" w:hAnsiTheme="majorHAnsi" w:cstheme="majorHAnsi"/>
-                <w:sz w:val="26"/>
-                <w:szCs w:val="26"/>
-              </w:rPr>
-              <w:t>Biến xác định độ ưu tiên;</w:t>
-            </w:r>
-          </w:p>
-          <w:p>
-            <w:pPr>
-              <w:pStyle w:val="ListParagraph"/>
-              <w:spacing w:line="360" w:lineRule="auto"/>
-              <w:ind w:left="293"/>
-              <w:rPr>
-                <w:rFonts w:asciiTheme="majorHAnsi" w:hAnsiTheme="majorHAnsi" w:cstheme="majorHAnsi"/>
-                <w:sz w:val="26"/>
-                <w:szCs w:val="26"/>
-              </w:rPr>
-            </w:pPr>
-            <w:r>
-              <w:rPr>
-                <w:rFonts w:asciiTheme="majorHAnsi" w:hAnsiTheme="majorHAnsi" w:cstheme="majorHAnsi"/>
-                <w:sz w:val="26"/>
-                <w:szCs w:val="26"/>
-              </w:rPr>
-              <w:t>Biến lưu chuỗi kết quả postfix;</w:t>
-            </w:r>
-          </w:p>
-          <w:p>
-            <w:pPr>
-              <w:pStyle w:val="ListParagraph"/>
-              <w:spacing w:line="360" w:lineRule="auto"/>
-              <w:ind w:left="293"/>
-              <w:rPr>
-                <w:rFonts w:asciiTheme="majorHAnsi" w:hAnsiTheme="majorHAnsi" w:cstheme="majorHAnsi"/>
-                <w:sz w:val="26"/>
-                <w:szCs w:val="26"/>
-              </w:rPr>
-            </w:pPr>
-            <w:r>
-              <w:rPr>
-                <w:rFonts w:asciiTheme="majorHAnsi" w:hAnsiTheme="majorHAnsi" w:cstheme="majorHAnsi"/>
-                <w:sz w:val="26"/>
-                <w:szCs w:val="26"/>
-              </w:rPr>
-              <w:t>Stack mới;</w:t>
-            </w:r>
-          </w:p>
-          <w:p>
-            <w:pPr>
-              <w:pStyle w:val="ListParagraph"/>
-              <w:spacing w:line="360" w:lineRule="auto"/>
-              <w:ind w:left="293"/>
-              <w:rPr>
-                <w:rFonts w:asciiTheme="majorHAnsi" w:hAnsiTheme="majorHAnsi" w:cstheme="majorHAnsi"/>
-                <w:sz w:val="26"/>
-                <w:szCs w:val="26"/>
-              </w:rPr>
-            </w:pPr>
-            <w:r>
-              <w:rPr>
-                <w:rFonts w:asciiTheme="majorHAnsi" w:hAnsiTheme="majorHAnsi" w:cstheme="majorHAnsi"/>
-                <w:sz w:val="26"/>
-                <w:szCs w:val="26"/>
-              </w:rPr>
-              <w:t>Duyệt toàn bộ chuỗi bằng for</w:t>
-            </w:r>
-          </w:p>
-          <w:p>
-            <w:pPr>
-              <w:pStyle w:val="ListParagraph"/>
-              <w:spacing w:line="360" w:lineRule="auto"/>
-              <w:ind w:left="293"/>
-              <w:rPr>
-                <w:rFonts w:asciiTheme="majorHAnsi" w:hAnsiTheme="majorHAnsi" w:cstheme="majorHAnsi"/>
-                <w:sz w:val="26"/>
-                <w:szCs w:val="26"/>
-              </w:rPr>
-            </w:pPr>
-            <w:r>
-              <w:rPr>
-                <w:rFonts w:asciiTheme="majorHAnsi" w:hAnsiTheme="majorHAnsi" w:cstheme="majorHAnsi"/>
-                <w:sz w:val="26"/>
-                <w:szCs w:val="26"/>
-              </w:rPr>
-              <w:t>char ch = infixBuffer.charAt(i);</w:t>
-            </w:r>
-          </w:p>
-          <w:p>
-            <w:pPr>
-              <w:pStyle w:val="ListParagraph"/>
-              <w:spacing w:line="360" w:lineRule="auto"/>
-              <w:ind w:left="293"/>
-              <w:rPr>
-                <w:rFonts w:asciiTheme="majorHAnsi" w:hAnsiTheme="majorHAnsi" w:cstheme="majorHAnsi"/>
-                <w:sz w:val="26"/>
-                <w:szCs w:val="26"/>
-              </w:rPr>
-            </w:pPr>
-          </w:p>
-          <w:p>
-            <w:pPr>
-              <w:pStyle w:val="ListParagraph"/>
-              <w:spacing w:line="360" w:lineRule="auto"/>
-              <w:ind w:left="293"/>
-              <w:rPr>
-                <w:rFonts w:asciiTheme="majorHAnsi" w:hAnsiTheme="majorHAnsi" w:cstheme="majorHAnsi"/>
-                <w:sz w:val="26"/>
-                <w:szCs w:val="26"/>
-              </w:rPr>
-            </w:pPr>
-            <w:r>
-              <w:rPr>
-                <w:rFonts w:asciiTheme="majorHAnsi" w:hAnsiTheme="majorHAnsi" w:cstheme="majorHAnsi"/>
-                <w:sz w:val="26"/>
-                <w:szCs w:val="26"/>
-              </w:rPr>
-              <w:lastRenderedPageBreak/>
-              <w:t xml:space="preserve">if </w:t>
-            </w:r>
-            <w:r>
-              <w:rPr>
-                <w:rFonts w:asciiTheme="majorHAnsi" w:hAnsiTheme="majorHAnsi" w:cstheme="majorHAnsi"/>
-                <w:sz w:val="26"/>
-                <w:szCs w:val="26"/>
-              </w:rPr>
-              <w:t>(ch == '+' || ch == '-' || ch == '*' || ch == '/')</w:t>
-            </w:r>
-            <w:r>
-              <w:rPr>
-                <w:rFonts w:asciiTheme="majorHAnsi" w:hAnsiTheme="majorHAnsi" w:cstheme="majorHAnsi"/>
-                <w:sz w:val="26"/>
-                <w:szCs w:val="26"/>
-              </w:rPr>
+              <w:ind w:left="0"/>
+              <w:jc w:val="both"/>
+              <w:rPr>
+                <w:rFonts w:asciiTheme="majorHAnsi" w:hAnsiTheme="majorHAnsi" w:cstheme="majorHAnsi"/>
+                <w:sz w:val="26"/>
+                <w:szCs w:val="26"/>
+                <w:shd w:val="clear" w:color="auto" w:fill="FFFFFF"/>
+              </w:rPr>
+            </w:pPr>
+            <w:r>
+              <w:rPr>
+                <w:rFonts w:asciiTheme="majorHAnsi" w:hAnsiTheme="majorHAnsi" w:cstheme="majorHAnsi"/>
+                <w:sz w:val="26"/>
+                <w:szCs w:val="26"/>
+              </w:rPr>
+              <w:t>if</w:t>
+            </w:r>
+            <w:r>
+              <w:rPr>
+                <w:rFonts w:asciiTheme="majorHAnsi" w:hAnsiTheme="majorHAnsi" w:cstheme="majorHAnsi"/>
+                <w:sz w:val="26"/>
+                <w:szCs w:val="26"/>
+                <w:shd w:val="clear" w:color="auto" w:fill="FFFFFF"/>
+              </w:rPr>
+              <w:t>(</w:t>
+            </w:r>
+            <w:r>
+              <w:rPr>
+                <w:rFonts w:asciiTheme="majorHAnsi" w:hAnsiTheme="majorHAnsi" w:cstheme="majorHAnsi"/>
+                <w:sz w:val="26"/>
+                <w:szCs w:val="26"/>
+                <w:shd w:val="clear" w:color="auto" w:fill="FFFFFF"/>
+              </w:rPr>
+              <w:t xml:space="preserve">c là </w:t>
+            </w:r>
+            <w:r>
+              <w:rPr>
+                <w:rFonts w:asciiTheme="majorHAnsi" w:hAnsiTheme="majorHAnsi" w:cstheme="majorHAnsi"/>
+                <w:sz w:val="26"/>
+                <w:szCs w:val="26"/>
+                <w:shd w:val="clear" w:color="auto" w:fill="FFFFFF"/>
+              </w:rPr>
+              <w:t>toán hạng)</w:t>
+            </w:r>
+          </w:p>
+          <w:p>
+            <w:pPr>
+              <w:pStyle w:val="ListParagraph"/>
+              <w:spacing w:line="360" w:lineRule="auto"/>
+              <w:ind w:left="0"/>
+              <w:jc w:val="both"/>
+              <w:rPr>
+                <w:rFonts w:asciiTheme="majorHAnsi" w:hAnsiTheme="majorHAnsi" w:cstheme="majorHAnsi"/>
+                <w:sz w:val="26"/>
+                <w:szCs w:val="26"/>
+                <w:shd w:val="clear" w:color="auto" w:fill="FFFFFF"/>
+              </w:rPr>
+            </w:pPr>
+            <w:r>
+              <w:rPr>
+                <w:rFonts w:asciiTheme="majorHAnsi" w:hAnsiTheme="majorHAnsi" w:cstheme="majorHAnsi"/>
+                <w:sz w:val="26"/>
+                <w:szCs w:val="26"/>
+                <w:shd w:val="clear" w:color="auto" w:fill="FFFFFF"/>
+              </w:rPr>
+              <w:t xml:space="preserve"> cho ra output</w:t>
+            </w:r>
+          </w:p>
+          <w:p>
+            <w:pPr>
+              <w:pStyle w:val="ListParagraph"/>
+              <w:spacing w:line="360" w:lineRule="auto"/>
+              <w:ind w:left="0"/>
+              <w:jc w:val="both"/>
+              <w:rPr>
+                <w:rFonts w:asciiTheme="majorHAnsi" w:hAnsiTheme="majorHAnsi" w:cstheme="majorHAnsi"/>
+                <w:sz w:val="26"/>
+                <w:szCs w:val="26"/>
+                <w:shd w:val="clear" w:color="auto" w:fill="FFFFFF"/>
+              </w:rPr>
+            </w:pPr>
+            <w:r>
+              <w:rPr>
+                <w:rFonts w:asciiTheme="majorHAnsi" w:hAnsiTheme="majorHAnsi" w:cstheme="majorHAnsi"/>
+                <w:sz w:val="26"/>
+                <w:szCs w:val="26"/>
+                <w:shd w:val="clear" w:color="auto" w:fill="FFFFFF"/>
+              </w:rPr>
+              <w:t>if (c == '(')</w:t>
+            </w:r>
+          </w:p>
+          <w:p>
+            <w:pPr>
+              <w:pStyle w:val="ListParagraph"/>
+              <w:spacing w:line="360" w:lineRule="auto"/>
+              <w:ind w:left="0"/>
+              <w:jc w:val="both"/>
+              <w:rPr>
+                <w:rFonts w:asciiTheme="majorHAnsi" w:hAnsiTheme="majorHAnsi" w:cstheme="majorHAnsi"/>
+                <w:sz w:val="26"/>
+                <w:szCs w:val="26"/>
+                <w:shd w:val="clear" w:color="auto" w:fill="FFFFFF"/>
+              </w:rPr>
+            </w:pPr>
+            <w:r>
+              <w:rPr>
+                <w:rFonts w:asciiTheme="majorHAnsi" w:hAnsiTheme="majorHAnsi" w:cstheme="majorHAnsi"/>
+                <w:sz w:val="26"/>
+                <w:szCs w:val="26"/>
+                <w:shd w:val="clear" w:color="auto" w:fill="FFFFFF"/>
+              </w:rPr>
+              <w:t>cho vào stack</w:t>
+            </w:r>
+          </w:p>
+          <w:p>
+            <w:pPr>
+              <w:pStyle w:val="ListParagraph"/>
+              <w:spacing w:line="360" w:lineRule="auto"/>
+              <w:ind w:left="0"/>
+              <w:jc w:val="both"/>
+              <w:rPr>
+                <w:rFonts w:asciiTheme="majorHAnsi" w:hAnsiTheme="majorHAnsi" w:cstheme="majorHAnsi"/>
+                <w:sz w:val="26"/>
+                <w:szCs w:val="26"/>
+                <w:shd w:val="clear" w:color="auto" w:fill="FFFFFF"/>
+              </w:rPr>
+            </w:pPr>
+            <w:r>
+              <w:rPr>
+                <w:rFonts w:asciiTheme="majorHAnsi" w:hAnsiTheme="majorHAnsi" w:cstheme="majorHAnsi"/>
+                <w:sz w:val="26"/>
+                <w:szCs w:val="26"/>
+                <w:shd w:val="clear" w:color="auto" w:fill="FFFFFF"/>
+              </w:rPr>
+              <w:t>if(c == '</w:t>
+            </w:r>
+            <w:r>
+              <w:rPr>
+                <w:rFonts w:asciiTheme="majorHAnsi" w:hAnsiTheme="majorHAnsi" w:cstheme="majorHAnsi"/>
+                <w:sz w:val="26"/>
+                <w:szCs w:val="26"/>
+                <w:shd w:val="clear" w:color="auto" w:fill="FFFFFF"/>
+              </w:rPr>
+              <w:t>)')</w:t>
+            </w:r>
+          </w:p>
+          <w:p>
+            <w:pPr>
+              <w:pStyle w:val="ListParagraph"/>
+              <w:spacing w:line="360" w:lineRule="auto"/>
+              <w:ind w:left="0"/>
+              <w:jc w:val="both"/>
+              <w:rPr>
+                <w:rStyle w:val="Emphasis"/>
+                <w:rFonts w:ascii="inherit" w:hAnsi="inherit" w:cs="Arial"/>
+                <w:b/>
+                <w:bCs/>
+                <w:i w:val="0"/>
+                <w:bdr w:val="none" w:sz="0" w:space="0" w:color="auto" w:frame="1"/>
+                <w:shd w:val="clear" w:color="auto" w:fill="FFFFFF"/>
+              </w:rPr>
+            </w:pPr>
+            <w:r>
+              <w:rPr>
+                <w:rStyle w:val="Emphasis"/>
+                <w:rFonts w:ascii="inherit" w:hAnsi="inherit" w:cs="Arial"/>
+                <w:b/>
+                <w:bCs/>
+                <w:color w:val="333333"/>
+                <w:bdr w:val="none" w:sz="0" w:space="0" w:color="auto" w:frame="1"/>
+                <w:shd w:val="clear" w:color="auto" w:fill="FFFFFF"/>
+              </w:rPr>
+              <w:t> </w:t>
+            </w:r>
+            <w:r>
+              <w:rPr>
+                <w:rStyle w:val="Emphasis"/>
+                <w:rFonts w:asciiTheme="majorHAnsi" w:hAnsiTheme="majorHAnsi" w:cstheme="majorHAnsi"/>
+                <w:bCs/>
+                <w:i w:val="0"/>
+                <w:sz w:val="26"/>
+                <w:szCs w:val="26"/>
+                <w:bdr w:val="none" w:sz="0" w:space="0" w:color="auto" w:frame="1"/>
+                <w:shd w:val="clear" w:color="auto" w:fill="FFFFFF"/>
+              </w:rPr>
+              <w:t>lấy các toán tử trong stack ra và cho vào output cho đến khi gặp dấu mở ngoặc “(“</w:t>
+            </w:r>
+            <w:r>
+              <w:rPr>
+                <w:rStyle w:val="Emphasis"/>
+                <w:rFonts w:ascii="inherit" w:hAnsi="inherit" w:cs="Arial"/>
+                <w:b/>
+                <w:bCs/>
+                <w:i w:val="0"/>
+                <w:bdr w:val="none" w:sz="0" w:space="0" w:color="auto" w:frame="1"/>
+                <w:shd w:val="clear" w:color="auto" w:fill="FFFFFF"/>
+              </w:rPr>
+              <w:t>.</w:t>
+            </w:r>
+          </w:p>
+          <w:p>
+            <w:pPr>
+              <w:pStyle w:val="ListParagraph"/>
+              <w:spacing w:line="360" w:lineRule="auto"/>
+              <w:ind w:left="0"/>
+              <w:jc w:val="both"/>
+              <w:rPr>
+                <w:rFonts w:asciiTheme="majorHAnsi" w:hAnsiTheme="majorHAnsi" w:cstheme="majorHAnsi"/>
+                <w:sz w:val="26"/>
+                <w:szCs w:val="26"/>
+                <w:shd w:val="clear" w:color="auto" w:fill="FFFFFF"/>
+              </w:rPr>
+            </w:pPr>
+            <w:r>
+              <w:rPr>
+                <w:rFonts w:asciiTheme="majorHAnsi" w:hAnsiTheme="majorHAnsi" w:cstheme="majorHAnsi"/>
+                <w:sz w:val="26"/>
+                <w:szCs w:val="26"/>
+              </w:rPr>
+              <w:t>if</w:t>
+            </w:r>
+            <w:r>
+              <w:rPr>
+                <w:rFonts w:asciiTheme="majorHAnsi" w:hAnsiTheme="majorHAnsi" w:cstheme="majorHAnsi"/>
+                <w:sz w:val="26"/>
+                <w:szCs w:val="26"/>
+                <w:shd w:val="clear" w:color="auto" w:fill="FFFFFF"/>
+              </w:rPr>
+              <w:t>(</w:t>
+            </w:r>
+            <w:r>
+              <w:rPr>
+                <w:rFonts w:asciiTheme="majorHAnsi" w:hAnsiTheme="majorHAnsi" w:cstheme="majorHAnsi"/>
+                <w:sz w:val="26"/>
+                <w:szCs w:val="26"/>
+                <w:shd w:val="clear" w:color="auto" w:fill="FFFFFF"/>
+              </w:rPr>
+              <w:t xml:space="preserve">c là </w:t>
+            </w:r>
+            <w:r>
+              <w:rPr>
+                <w:rFonts w:asciiTheme="majorHAnsi" w:hAnsiTheme="majorHAnsi" w:cstheme="majorHAnsi"/>
+                <w:sz w:val="26"/>
+                <w:szCs w:val="26"/>
+                <w:shd w:val="clear" w:color="auto" w:fill="FFFFFF"/>
+              </w:rPr>
+              <w:t xml:space="preserve">toán </w:t>
+            </w:r>
+            <w:r>
+              <w:rPr>
+                <w:rFonts w:asciiTheme="majorHAnsi" w:hAnsiTheme="majorHAnsi" w:cstheme="majorHAnsi"/>
+                <w:sz w:val="26"/>
+                <w:szCs w:val="26"/>
+                <w:shd w:val="clear" w:color="auto" w:fill="FFFFFF"/>
+              </w:rPr>
+              <w:t>tử</w:t>
+            </w:r>
+            <w:r>
+              <w:rPr>
+                <w:rFonts w:asciiTheme="majorHAnsi" w:hAnsiTheme="majorHAnsi" w:cstheme="majorHAnsi"/>
+                <w:sz w:val="26"/>
+                <w:szCs w:val="26"/>
+                <w:shd w:val="clear" w:color="auto" w:fill="FFFFFF"/>
+              </w:rPr>
+              <w:t>)</w:t>
+            </w:r>
+          </w:p>
+          <w:p>
+            <w:pPr>
+              <w:pStyle w:val="ListParagraph"/>
+              <w:spacing w:line="360" w:lineRule="auto"/>
+              <w:ind w:left="0"/>
+              <w:jc w:val="both"/>
+              <w:rPr>
+                <w:rFonts w:asciiTheme="majorHAnsi" w:hAnsiTheme="majorHAnsi" w:cstheme="majorHAnsi"/>
+                <w:sz w:val="26"/>
+                <w:szCs w:val="26"/>
+                <w:shd w:val="clear" w:color="auto" w:fill="FFFFFF"/>
+              </w:rPr>
+            </w:pPr>
+            <w:r>
+              <w:rPr>
+                <w:rFonts w:asciiTheme="majorHAnsi" w:hAnsiTheme="majorHAnsi" w:cstheme="majorHAnsi"/>
+                <w:sz w:val="26"/>
+                <w:szCs w:val="26"/>
+                <w:shd w:val="clear" w:color="auto" w:fill="FFFFFF"/>
+              </w:rPr>
+              <w:t>while</w:t>
+            </w:r>
+            <w:r>
               <w:t xml:space="preserve"> </w:t>
             </w:r>
-          </w:p>
-          <w:p>
-            <w:pPr>
-              <w:pStyle w:val="ListParagraph"/>
-              <w:spacing w:line="360" w:lineRule="auto"/>
-              <w:ind w:left="293"/>
+            <w:r>
+              <w:rPr>
+                <w:rFonts w:asciiTheme="majorHAnsi" w:hAnsiTheme="majorHAnsi" w:cstheme="majorHAnsi"/>
+                <w:sz w:val="26"/>
+                <w:szCs w:val="26"/>
+                <w:shd w:val="clear" w:color="auto" w:fill="FFFFFF"/>
+              </w:rPr>
+              <w:t>(</w:t>
+            </w:r>
+            <w:r>
+              <w:rPr>
+                <w:rStyle w:val="Emphasis"/>
+                <w:rFonts w:asciiTheme="majorHAnsi" w:hAnsiTheme="majorHAnsi" w:cstheme="majorHAnsi"/>
+                <w:bCs/>
+                <w:i w:val="0"/>
+                <w:sz w:val="26"/>
+                <w:szCs w:val="26"/>
+                <w:bdr w:val="none" w:sz="0" w:space="0" w:color="auto" w:frame="1"/>
+                <w:shd w:val="clear" w:color="auto" w:fill="FFFFFF"/>
+              </w:rPr>
+              <w:t>đỉnh stack là toán tử</w:t>
+            </w:r>
+            <w:r>
+              <w:rPr>
+                <w:rStyle w:val="Emphasis"/>
+                <w:rFonts w:asciiTheme="majorHAnsi" w:hAnsiTheme="majorHAnsi" w:cstheme="majorHAnsi"/>
+                <w:bCs/>
+                <w:i w:val="0"/>
+                <w:sz w:val="26"/>
+                <w:szCs w:val="26"/>
+                <w:bdr w:val="none" w:sz="0" w:space="0" w:color="auto" w:frame="1"/>
+                <w:shd w:val="clear" w:color="auto" w:fill="FFFFFF"/>
+              </w:rPr>
+              <w:t xml:space="preserve">  </w:t>
+            </w:r>
+            <w:r>
+              <w:rPr>
+                <w:rStyle w:val="Emphasis"/>
+                <w:rFonts w:asciiTheme="majorHAnsi" w:hAnsiTheme="majorHAnsi" w:cstheme="majorHAnsi"/>
+                <w:bCs/>
+                <w:i w:val="0"/>
+                <w:sz w:val="26"/>
+                <w:szCs w:val="26"/>
+                <w:bdr w:val="none" w:sz="0" w:space="0" w:color="auto" w:frame="1"/>
+                <w:shd w:val="clear" w:color="auto" w:fill="FFFFFF"/>
+              </w:rPr>
+              <w:t>&amp;&amp;</w:t>
+            </w:r>
+            <w:r>
+              <w:rPr>
+                <w:rStyle w:val="Emphasis"/>
+                <w:rFonts w:asciiTheme="majorHAnsi" w:hAnsiTheme="majorHAnsi" w:cstheme="majorHAnsi"/>
+                <w:bCs/>
+                <w:i w:val="0"/>
+                <w:sz w:val="26"/>
+                <w:szCs w:val="26"/>
+                <w:bdr w:val="none" w:sz="0" w:space="0" w:color="auto" w:frame="1"/>
+                <w:shd w:val="clear" w:color="auto" w:fill="FFFFFF"/>
+              </w:rPr>
+              <w:t xml:space="preserve"> </w:t>
+            </w:r>
+            <w:r>
+              <w:rPr>
+                <w:rStyle w:val="Emphasis"/>
+                <w:rFonts w:asciiTheme="majorHAnsi" w:hAnsiTheme="majorHAnsi" w:cstheme="majorHAnsi"/>
+                <w:bCs/>
+                <w:i w:val="0"/>
+                <w:sz w:val="26"/>
+                <w:szCs w:val="26"/>
+                <w:bdr w:val="none" w:sz="0" w:space="0" w:color="auto" w:frame="1"/>
+                <w:shd w:val="clear" w:color="auto" w:fill="FFFFFF"/>
+              </w:rPr>
+              <w:t>toán tử đó có độ ưu tiên lớn hơn hoặc bằng toán tử hiện tại</w:t>
+            </w:r>
+            <w:r>
+              <w:rPr>
+                <w:rFonts w:asciiTheme="majorHAnsi" w:hAnsiTheme="majorHAnsi" w:cstheme="majorHAnsi"/>
+                <w:sz w:val="26"/>
+                <w:szCs w:val="26"/>
+                <w:shd w:val="clear" w:color="auto" w:fill="FFFFFF"/>
+              </w:rPr>
+              <w:t>)</w:t>
+            </w:r>
+          </w:p>
+          <w:p>
+            <w:pPr>
+              <w:pStyle w:val="ListParagraph"/>
+              <w:spacing w:line="360" w:lineRule="auto"/>
+              <w:ind w:left="0"/>
+              <w:jc w:val="both"/>
               <w:rPr>
                 <w:rFonts w:asciiTheme="majorHAnsi" w:hAnsiTheme="majorHAnsi" w:cstheme="majorHAnsi"/>
                 <w:sz w:val="26"/>
@@ -5330,112 +7104,212 @@
             <w:pPr>
               <w:pStyle w:val="ListParagraph"/>
               <w:spacing w:line="360" w:lineRule="auto"/>
-              <w:ind w:left="293"/>
-              <w:rPr>
-                <w:rFonts w:asciiTheme="majorHAnsi" w:hAnsiTheme="majorHAnsi" w:cstheme="majorHAnsi"/>
-                <w:sz w:val="26"/>
-                <w:szCs w:val="26"/>
-              </w:rPr>
-            </w:pPr>
-            <w:r>
-              <w:rPr>
-                <w:rFonts w:asciiTheme="majorHAnsi" w:hAnsiTheme="majorHAnsi" w:cstheme="majorHAnsi"/>
-                <w:sz w:val="26"/>
-                <w:szCs w:val="26"/>
-              </w:rPr>
-              <w:t>Ta kiểm tra số lượng phần tử trong stack</w:t>
-            </w:r>
-          </w:p>
-          <w:p>
-            <w:pPr>
-              <w:pStyle w:val="ListParagraph"/>
-              <w:spacing w:line="360" w:lineRule="auto"/>
-              <w:ind w:left="293"/>
-              <w:rPr>
-                <w:rFonts w:asciiTheme="majorHAnsi" w:hAnsiTheme="majorHAnsi" w:cstheme="majorHAnsi"/>
-                <w:sz w:val="26"/>
-                <w:szCs w:val="26"/>
-              </w:rPr>
-            </w:pPr>
-            <w:r>
-              <w:rPr>
-                <w:rFonts w:asciiTheme="majorHAnsi" w:hAnsiTheme="majorHAnsi" w:cstheme="majorHAnsi"/>
-                <w:sz w:val="26"/>
-                <w:szCs w:val="26"/>
-              </w:rPr>
-              <w:t>Tiếp theo ta sẽ quyết định thêm vào phần tử hay lấy ra phần tử theo mức độ ưu tiên của các toán tử</w:t>
-            </w:r>
-            <w:r>
-              <w:rPr>
-                <w:rFonts w:asciiTheme="majorHAnsi" w:hAnsiTheme="majorHAnsi" w:cstheme="majorHAnsi"/>
-                <w:sz w:val="26"/>
-                <w:szCs w:val="26"/>
-              </w:rPr>
-              <w:t xml:space="preserve"> - phép nhân chia được ưu tiên thực hiện trước, phép cộng trừ thực hiện sau -</w:t>
-            </w:r>
-            <w:r>
-              <w:rPr>
-                <w:rFonts w:asciiTheme="majorHAnsi" w:hAnsiTheme="majorHAnsi" w:cstheme="majorHAnsi"/>
-                <w:sz w:val="26"/>
-                <w:szCs w:val="26"/>
-              </w:rPr>
-              <w:t xml:space="preserve"> để cho vào chuỗi kết quả postfix </w:t>
-            </w:r>
-          </w:p>
-          <w:p>
-            <w:pPr>
-              <w:pStyle w:val="ListParagraph"/>
-              <w:spacing w:line="360" w:lineRule="auto"/>
-              <w:ind w:left="293"/>
-              <w:rPr>
-                <w:rFonts w:asciiTheme="majorHAnsi" w:hAnsiTheme="majorHAnsi" w:cstheme="majorHAnsi"/>
-                <w:sz w:val="26"/>
-                <w:szCs w:val="26"/>
-              </w:rPr>
-            </w:pPr>
-            <w:r>
-              <w:rPr>
-                <w:rFonts w:asciiTheme="majorHAnsi" w:hAnsiTheme="majorHAnsi" w:cstheme="majorHAnsi"/>
+              <w:ind w:left="0"/>
+              <w:jc w:val="both"/>
+              <w:rPr>
+                <w:rStyle w:val="Emphasis"/>
+                <w:rFonts w:asciiTheme="majorHAnsi" w:hAnsiTheme="majorHAnsi" w:cstheme="majorHAnsi"/>
+                <w:bCs/>
+                <w:i w:val="0"/>
+                <w:sz w:val="26"/>
+                <w:szCs w:val="26"/>
+                <w:bdr w:val="none" w:sz="0" w:space="0" w:color="auto" w:frame="1"/>
+                <w:shd w:val="clear" w:color="auto" w:fill="FFFFFF"/>
+              </w:rPr>
+            </w:pPr>
+            <w:r>
+              <w:rPr>
+                <w:rStyle w:val="Emphasis"/>
+                <w:rFonts w:asciiTheme="majorHAnsi" w:hAnsiTheme="majorHAnsi" w:cstheme="majorHAnsi"/>
+                <w:bCs/>
+                <w:i w:val="0"/>
+                <w:sz w:val="26"/>
+                <w:szCs w:val="26"/>
+                <w:bdr w:val="none" w:sz="0" w:space="0" w:color="auto" w:frame="1"/>
+                <w:shd w:val="clear" w:color="auto" w:fill="FFFFFF"/>
+              </w:rPr>
+              <w:t>lấy toán tử đó ra khỏi stack và cho ra output.</w:t>
+            </w:r>
+          </w:p>
+          <w:p>
+            <w:pPr>
+              <w:pStyle w:val="ListParagraph"/>
+              <w:spacing w:line="360" w:lineRule="auto"/>
+              <w:ind w:left="0"/>
+              <w:jc w:val="both"/>
+              <w:rPr>
+                <w:rStyle w:val="Emphasis"/>
+                <w:rFonts w:asciiTheme="majorHAnsi" w:hAnsiTheme="majorHAnsi" w:cstheme="majorHAnsi"/>
+                <w:bCs/>
+                <w:i w:val="0"/>
+                <w:sz w:val="26"/>
+                <w:szCs w:val="26"/>
+                <w:bdr w:val="none" w:sz="0" w:space="0" w:color="auto" w:frame="1"/>
+                <w:shd w:val="clear" w:color="auto" w:fill="FFFFFF"/>
+              </w:rPr>
+            </w:pPr>
+            <w:r>
+              <w:rPr>
+                <w:rStyle w:val="Emphasis"/>
+                <w:rFonts w:asciiTheme="majorHAnsi" w:hAnsiTheme="majorHAnsi" w:cstheme="majorHAnsi"/>
+                <w:i w:val="0"/>
+                <w:iCs w:val="0"/>
                 <w:sz w:val="26"/>
                 <w:szCs w:val="26"/>
               </w:rPr>
               <w:t>}</w:t>
             </w:r>
-          </w:p>
-          <w:p>
-            <w:pPr>
-              <w:pStyle w:val="ListParagraph"/>
-              <w:spacing w:line="360" w:lineRule="auto"/>
-              <w:ind w:left="293"/>
-              <w:rPr>
-                <w:rFonts w:asciiTheme="majorHAnsi" w:hAnsiTheme="majorHAnsi" w:cstheme="majorHAnsi"/>
-                <w:sz w:val="26"/>
-                <w:szCs w:val="26"/>
-              </w:rPr>
-            </w:pPr>
-            <w:r>
-              <w:rPr>
-                <w:rFonts w:asciiTheme="majorHAnsi" w:hAnsiTheme="majorHAnsi" w:cstheme="majorHAnsi"/>
-                <w:sz w:val="26"/>
-                <w:szCs w:val="26"/>
-              </w:rPr>
-              <w:t>Khi các kí tự là toán hạng ta sẽ trực tiếp đẩy vào chuỗi kết quả postfix</w:t>
-            </w:r>
-          </w:p>
-          <w:p>
-            <w:pPr>
-              <w:pStyle w:val="ListParagraph"/>
-              <w:spacing w:line="360" w:lineRule="auto"/>
-              <w:ind w:left="293"/>
-              <w:rPr>
-                <w:rFonts w:asciiTheme="majorHAnsi" w:hAnsiTheme="majorHAnsi" w:cstheme="majorHAnsi"/>
-                <w:sz w:val="26"/>
-                <w:szCs w:val="26"/>
-              </w:rPr>
-            </w:pPr>
-            <w:r>
-              <w:rPr>
-                <w:rFonts w:asciiTheme="majorHAnsi" w:hAnsiTheme="majorHAnsi" w:cstheme="majorHAnsi"/>
+            <w:r>
+              <w:rPr>
+                <w:rFonts w:ascii="inherit" w:hAnsi="inherit" w:cs="Arial"/>
+                <w:b/>
+                <w:bCs/>
+                <w:i/>
+                <w:iCs/>
+                <w:color w:val="333333"/>
+                <w:bdr w:val="none" w:sz="0" w:space="0" w:color="auto" w:frame="1"/>
+                <w:shd w:val="clear" w:color="auto" w:fill="FFFFFF"/>
+              </w:rPr>
+              <w:br/>
+            </w:r>
+            <w:r>
+              <w:rPr>
+                <w:rStyle w:val="Emphasis"/>
+                <w:rFonts w:asciiTheme="majorHAnsi" w:hAnsiTheme="majorHAnsi" w:cstheme="majorHAnsi"/>
+                <w:bCs/>
+                <w:i w:val="0"/>
+                <w:sz w:val="26"/>
+                <w:szCs w:val="26"/>
+                <w:bdr w:val="none" w:sz="0" w:space="0" w:color="auto" w:frame="1"/>
+                <w:shd w:val="clear" w:color="auto" w:fill="FFFFFF"/>
+              </w:rPr>
+              <w:t>Đưa toán tử hiện tại vào stack</w:t>
+            </w:r>
+          </w:p>
+          <w:p>
+            <w:pPr>
+              <w:pStyle w:val="ListParagraph"/>
+              <w:spacing w:line="360" w:lineRule="auto"/>
+              <w:ind w:left="0"/>
+              <w:jc w:val="both"/>
+              <w:rPr>
+                <w:rStyle w:val="Emphasis"/>
+                <w:rFonts w:asciiTheme="majorHAnsi" w:hAnsiTheme="majorHAnsi" w:cstheme="majorHAnsi"/>
+                <w:i w:val="0"/>
+                <w:iCs w:val="0"/>
+                <w:sz w:val="26"/>
+                <w:szCs w:val="26"/>
+              </w:rPr>
+            </w:pPr>
+            <w:r>
+              <w:rPr>
+                <w:rStyle w:val="Emphasis"/>
+                <w:rFonts w:asciiTheme="majorHAnsi" w:hAnsiTheme="majorHAnsi" w:cstheme="majorHAnsi"/>
+                <w:i w:val="0"/>
+                <w:iCs w:val="0"/>
+                <w:sz w:val="26"/>
+                <w:szCs w:val="26"/>
+              </w:rPr>
+              <w:t>while (!S</w:t>
+            </w:r>
+            <w:r>
+              <w:rPr>
+                <w:rStyle w:val="Emphasis"/>
+                <w:rFonts w:asciiTheme="majorHAnsi" w:hAnsiTheme="majorHAnsi" w:cstheme="majorHAnsi"/>
+                <w:i w:val="0"/>
+                <w:iCs w:val="0"/>
+                <w:sz w:val="26"/>
+                <w:szCs w:val="26"/>
+              </w:rPr>
+              <w:t>tack</w:t>
+            </w:r>
+            <w:r>
+              <w:rPr>
+                <w:rStyle w:val="Emphasis"/>
+                <w:rFonts w:asciiTheme="majorHAnsi" w:hAnsiTheme="majorHAnsi" w:cstheme="majorHAnsi"/>
+                <w:i w:val="0"/>
+                <w:iCs w:val="0"/>
+                <w:sz w:val="26"/>
+                <w:szCs w:val="26"/>
+              </w:rPr>
+              <w:t>.isEmpty())</w:t>
+            </w:r>
+          </w:p>
+          <w:p>
+            <w:pPr>
+              <w:pStyle w:val="ListParagraph"/>
+              <w:spacing w:line="360" w:lineRule="auto"/>
+              <w:ind w:left="0"/>
+              <w:jc w:val="both"/>
+              <w:rPr>
+                <w:rFonts w:asciiTheme="majorHAnsi" w:hAnsiTheme="majorHAnsi" w:cstheme="majorHAnsi"/>
+                <w:sz w:val="26"/>
+                <w:szCs w:val="26"/>
+              </w:rPr>
+            </w:pPr>
+            <w:r>
+              <w:rPr>
+                <w:rFonts w:asciiTheme="majorHAnsi" w:hAnsiTheme="majorHAnsi" w:cstheme="majorHAnsi"/>
+                <w:sz w:val="26"/>
+                <w:szCs w:val="26"/>
+              </w:rPr>
+              <w:t>{</w:t>
+            </w:r>
+          </w:p>
+          <w:p>
+            <w:pPr>
+              <w:pStyle w:val="ListParagraph"/>
+              <w:spacing w:line="360" w:lineRule="auto"/>
+              <w:ind w:left="0"/>
+              <w:jc w:val="both"/>
+              <w:rPr>
+                <w:rStyle w:val="Emphasis"/>
+                <w:rFonts w:asciiTheme="majorHAnsi" w:hAnsiTheme="majorHAnsi" w:cstheme="majorHAnsi"/>
+                <w:bCs/>
+                <w:i w:val="0"/>
+                <w:sz w:val="26"/>
+                <w:szCs w:val="26"/>
+                <w:bdr w:val="none" w:sz="0" w:space="0" w:color="auto" w:frame="1"/>
+                <w:shd w:val="clear" w:color="auto" w:fill="FFFFFF"/>
+              </w:rPr>
+            </w:pPr>
+            <w:r>
+              <w:rPr>
+                <w:rStyle w:val="Emphasis"/>
+                <w:rFonts w:asciiTheme="majorHAnsi" w:hAnsiTheme="majorHAnsi" w:cstheme="majorHAnsi"/>
+                <w:bCs/>
+                <w:i w:val="0"/>
+                <w:sz w:val="26"/>
+                <w:szCs w:val="26"/>
+                <w:bdr w:val="none" w:sz="0" w:space="0" w:color="auto" w:frame="1"/>
+                <w:shd w:val="clear" w:color="auto" w:fill="FFFFFF"/>
+              </w:rPr>
+              <w:t>lấy các token trong đó ra và cho lần lượt vào output.</w:t>
+            </w:r>
+          </w:p>
+          <w:p>
+            <w:pPr>
+              <w:pStyle w:val="ListParagraph"/>
+              <w:spacing w:line="360" w:lineRule="auto"/>
+              <w:ind w:left="0"/>
+              <w:jc w:val="both"/>
+              <w:rPr>
+                <w:rStyle w:val="Emphasis"/>
+                <w:rFonts w:asciiTheme="majorHAnsi" w:hAnsiTheme="majorHAnsi" w:cstheme="majorHAnsi"/>
+                <w:bCs/>
+                <w:i w:val="0"/>
+                <w:sz w:val="26"/>
+                <w:szCs w:val="26"/>
+                <w:bdr w:val="none" w:sz="0" w:space="0" w:color="auto" w:frame="1"/>
+                <w:shd w:val="clear" w:color="auto" w:fill="FFFFFF"/>
+              </w:rPr>
+            </w:pPr>
+            <w:r>
+              <w:rPr>
+                <w:rStyle w:val="Emphasis"/>
+                <w:rFonts w:asciiTheme="majorHAnsi" w:hAnsiTheme="majorHAnsi" w:cstheme="majorHAnsi"/>
+                <w:i w:val="0"/>
+                <w:iCs w:val="0"/>
                 <w:sz w:val="26"/>
                 <w:szCs w:val="26"/>
               </w:rPr>
@@ -5447,60 +7321,92 @@
               <w:pStyle w:val="ListParagraph"/>
               <w:spacing w:line="360" w:lineRule="auto"/>
               <w:ind w:left="0"/>
-              <w:rPr>
-                <w:rFonts w:asciiTheme="majorHAnsi" w:hAnsiTheme="majorHAnsi" w:cstheme="majorHAnsi"/>
-                <w:sz w:val="26"/>
-                <w:szCs w:val="26"/>
-              </w:rPr>
-            </w:pPr>
-          </w:p>
-        </w:tc>
-        <w:tc>
-          <w:tcPr>
-            <w:tcW w:w="950" w:type="dxa"/>
-          </w:tcPr>
-          <w:p>
-            <w:pPr>
-              <w:pStyle w:val="ListParagraph"/>
-              <w:spacing w:line="360" w:lineRule="auto"/>
-              <w:ind w:left="0"/>
-              <w:jc w:val="center"/>
-              <w:rPr>
-                <w:rFonts w:asciiTheme="majorHAnsi" w:hAnsiTheme="majorHAnsi" w:cstheme="majorHAnsi"/>
-                <w:sz w:val="26"/>
-                <w:szCs w:val="26"/>
-              </w:rPr>
-            </w:pPr>
-          </w:p>
-        </w:tc>
-        <w:tc>
-          <w:tcPr>
-            <w:tcW w:w="982" w:type="dxa"/>
-          </w:tcPr>
-          <w:p>
-            <w:pPr>
-              <w:pStyle w:val="ListParagraph"/>
-              <w:spacing w:line="360" w:lineRule="auto"/>
-              <w:ind w:left="0"/>
-              <w:jc w:val="center"/>
-              <w:rPr>
-                <w:rFonts w:asciiTheme="majorHAnsi" w:hAnsiTheme="majorHAnsi" w:cstheme="majorHAnsi"/>
-                <w:sz w:val="26"/>
-                <w:szCs w:val="26"/>
-              </w:rPr>
-            </w:pPr>
-          </w:p>
-        </w:tc>
-        <w:tc>
-          <w:tcPr>
-            <w:tcW w:w="1796" w:type="dxa"/>
-          </w:tcPr>
-          <w:p>
-            <w:pPr>
-              <w:pStyle w:val="ListParagraph"/>
-              <w:spacing w:line="360" w:lineRule="auto"/>
-              <w:ind w:left="0"/>
-              <w:jc w:val="center"/>
+              <w:jc w:val="both"/>
+              <w:rPr>
+                <w:rStyle w:val="Emphasis"/>
+                <w:rFonts w:asciiTheme="majorHAnsi" w:hAnsiTheme="majorHAnsi" w:cstheme="majorHAnsi"/>
+                <w:bCs/>
+                <w:i w:val="0"/>
+                <w:sz w:val="26"/>
+                <w:szCs w:val="26"/>
+                <w:bdr w:val="none" w:sz="0" w:space="0" w:color="auto" w:frame="1"/>
+                <w:shd w:val="clear" w:color="auto" w:fill="FFFFFF"/>
+              </w:rPr>
+            </w:pPr>
+            <w:r>
+              <w:rPr>
+                <w:rStyle w:val="Emphasis"/>
+                <w:rFonts w:asciiTheme="majorHAnsi" w:hAnsiTheme="majorHAnsi" w:cstheme="majorHAnsi"/>
+                <w:bCs/>
+                <w:i w:val="0"/>
+                <w:sz w:val="26"/>
+                <w:szCs w:val="26"/>
+                <w:bdr w:val="none" w:sz="0" w:space="0" w:color="auto" w:frame="1"/>
+                <w:shd w:val="clear" w:color="auto" w:fill="FFFFFF"/>
+              </w:rPr>
+              <w:t>}</w:t>
+            </w:r>
+          </w:p>
+          <w:p>
+            <w:pPr>
+              <w:pStyle w:val="ListParagraph"/>
+              <w:spacing w:line="360" w:lineRule="auto"/>
+              <w:ind w:left="0"/>
+              <w:jc w:val="both"/>
+              <w:rPr>
+                <w:rFonts w:asciiTheme="majorHAnsi" w:hAnsiTheme="majorHAnsi" w:cstheme="majorHAnsi"/>
+                <w:sz w:val="26"/>
+                <w:szCs w:val="26"/>
+              </w:rPr>
+            </w:pPr>
+          </w:p>
+        </w:tc>
+        <w:tc>
+          <w:tcPr>
+            <w:tcW w:w="1134" w:type="dxa"/>
+          </w:tcPr>
+          <w:p>
+            <w:pPr>
+              <w:pStyle w:val="ListParagraph"/>
+              <w:spacing w:line="360" w:lineRule="auto"/>
+              <w:ind w:left="0"/>
+              <w:jc w:val="both"/>
+              <w:rPr>
+                <w:rFonts w:asciiTheme="majorHAnsi" w:hAnsiTheme="majorHAnsi" w:cstheme="majorHAnsi"/>
+                <w:sz w:val="26"/>
+                <w:szCs w:val="26"/>
+              </w:rPr>
+            </w:pPr>
+          </w:p>
+        </w:tc>
+        <w:tc>
+          <w:tcPr>
+            <w:tcW w:w="1094" w:type="dxa"/>
+          </w:tcPr>
+          <w:p>
+            <w:pPr>
+              <w:pStyle w:val="ListParagraph"/>
+              <w:spacing w:line="360" w:lineRule="auto"/>
+              <w:ind w:left="0"/>
+              <w:jc w:val="both"/>
+              <w:rPr>
+                <w:rFonts w:asciiTheme="majorHAnsi" w:hAnsiTheme="majorHAnsi" w:cstheme="majorHAnsi"/>
+                <w:sz w:val="26"/>
+                <w:szCs w:val="26"/>
+              </w:rPr>
+            </w:pPr>
+          </w:p>
+        </w:tc>
+        <w:tc>
+          <w:tcPr>
+            <w:tcW w:w="1032" w:type="dxa"/>
+          </w:tcPr>
+          <w:p>
+            <w:pPr>
+              <w:pStyle w:val="ListParagraph"/>
+              <w:spacing w:line="360" w:lineRule="auto"/>
+              <w:ind w:left="0"/>
+              <w:jc w:val="both"/>
               <w:rPr>
                 <w:rFonts w:asciiTheme="majorHAnsi" w:hAnsiTheme="majorHAnsi" w:cstheme="majorHAnsi"/>
                 <w:sz w:val="26"/>
@@ -5515,41 +7421,81 @@
       <w:pPr>
         <w:pStyle w:val="ListParagraph"/>
         <w:spacing w:line="360" w:lineRule="auto"/>
-        <w:ind w:left="426"/>
-        <w:jc w:val="center"/>
+        <w:ind w:left="2835"/>
+        <w:jc w:val="both"/>
         <w:rPr>
           <w:rFonts w:asciiTheme="majorHAnsi" w:hAnsiTheme="majorHAnsi" w:cstheme="majorHAnsi"/>
           <w:i/>
         </w:rPr>
       </w:pPr>
+      <w:r>
+        <w:rPr>
+          <w:rFonts w:asciiTheme="majorHAnsi" w:hAnsiTheme="majorHAnsi" w:cstheme="majorHAnsi"/>
+          <w:i/>
+        </w:rPr>
+        <w:lastRenderedPageBreak/>
+        <w:t>Bảng 2. Giải thích các phương thức và trình bày mã giả</w:t>
+      </w:r>
+    </w:p>
+    <w:p>
+      <w:pPr>
+        <w:pStyle w:val="Heading2"/>
+        <w:numPr>
+          <w:ilvl w:val="0"/>
+          <w:numId w:val="11"/>
+        </w:numPr>
+        <w:jc w:val="both"/>
+        <w:rPr>
+          <w:b/>
+          <w:color w:val="000000" w:themeColor="text1"/>
+          <w:sz w:val="32"/>
+          <w:szCs w:val="32"/>
+        </w:rPr>
+      </w:pPr>
+      <w:bookmarkStart w:id="13" w:name="_Toc499629206"/>
+      <w:r>
+        <w:rPr>
+          <w:b/>
+          <w:color w:val="000000" w:themeColor="text1"/>
+          <w:sz w:val="32"/>
+          <w:szCs w:val="32"/>
+        </w:rPr>
+        <w:t>Mức độ hoàn thành</w:t>
+      </w:r>
+      <w:bookmarkEnd w:id="13"/>
+      <w:r>
+        <w:rPr>
+          <w:b/>
+          <w:color w:val="000000" w:themeColor="text1"/>
+          <w:sz w:val="32"/>
+          <w:szCs w:val="32"/>
+        </w:rPr>
+        <w:t xml:space="preserve"> </w:t>
+      </w:r>
     </w:p>
     <w:p>
       <w:pPr>
         <w:pStyle w:val="ListParagraph"/>
         <w:numPr>
           <w:ilvl w:val="0"/>
-          <w:numId w:val="1"/>
+          <w:numId w:val="16"/>
         </w:numPr>
         <w:spacing w:line="360" w:lineRule="auto"/>
-        <w:ind w:left="426"/>
+        <w:ind w:left="993" w:hanging="283"/>
         <w:jc w:val="both"/>
         <w:rPr>
           <w:rFonts w:asciiTheme="majorHAnsi" w:hAnsiTheme="majorHAnsi" w:cstheme="majorHAnsi"/>
-          <w:b/>
-          <w:i/>
-          <w:sz w:val="32"/>
-          <w:szCs w:val="32"/>
-        </w:rPr>
-      </w:pPr>
-      <w:r>
-        <w:rPr>
-          <w:rFonts w:asciiTheme="majorHAnsi" w:hAnsiTheme="majorHAnsi" w:cstheme="majorHAnsi"/>
-          <w:b/>
-          <w:i/>
-          <w:sz w:val="32"/>
-          <w:szCs w:val="32"/>
-        </w:rPr>
-        <w:t xml:space="preserve">Mức độ hoàn thành </w:t>
+          <w:sz w:val="26"/>
+          <w:szCs w:val="26"/>
+        </w:rPr>
+      </w:pPr>
+      <w:r>
+        <w:rPr>
+          <w:rFonts w:asciiTheme="majorHAnsi" w:hAnsiTheme="majorHAnsi" w:cstheme="majorHAnsi"/>
+          <w:sz w:val="26"/>
+          <w:szCs w:val="26"/>
+        </w:rPr>
+        <w:t>Trong phạm vi đề tài em tìm hiểu được cách hoạt động của stack và ứng dụng vào đề tài của mình.</w:t>
       </w:r>
     </w:p>
     <w:p>
@@ -5557,10 +7503,10 @@
         <w:pStyle w:val="ListParagraph"/>
         <w:numPr>
           <w:ilvl w:val="0"/>
-          <w:numId w:val="8"/>
+          <w:numId w:val="16"/>
         </w:numPr>
         <w:spacing w:line="360" w:lineRule="auto"/>
-        <w:ind w:left="851"/>
+        <w:ind w:left="993" w:hanging="283"/>
         <w:jc w:val="both"/>
         <w:rPr>
           <w:rFonts w:asciiTheme="majorHAnsi" w:hAnsiTheme="majorHAnsi" w:cstheme="majorHAnsi"/>
@@ -5574,7 +7520,23 @@
           <w:sz w:val="26"/>
           <w:szCs w:val="26"/>
         </w:rPr>
-        <w:t>Trong phạm vi đề tài em tìm hiểu được cách hoạt động của stack và ứng dụng vào đề tài của mình.</w:t>
+        <w:t>Thực tế cá</w:t>
+      </w:r>
+      <w:r>
+        <w:rPr>
+          <w:rFonts w:asciiTheme="majorHAnsi" w:hAnsiTheme="majorHAnsi" w:cstheme="majorHAnsi"/>
+          <w:sz w:val="26"/>
+          <w:szCs w:val="26"/>
+        </w:rPr>
+        <w:t>c</w:t>
+      </w:r>
+      <w:r>
+        <w:rPr>
+          <w:rFonts w:asciiTheme="majorHAnsi" w:hAnsiTheme="majorHAnsi" w:cstheme="majorHAnsi"/>
+          <w:sz w:val="26"/>
+          <w:szCs w:val="26"/>
+        </w:rPr>
+        <w:t xml:space="preserve"> biểu thức toán học rất phức tạp, nhưng mức độ tìm hiểu của đề tài em chỉ dừng lại ở những phép toán cơ bản – cộng trừ, nhân chia.</w:t>
       </w:r>
     </w:p>
     <w:p>
@@ -5582,10 +7544,10 @@
         <w:pStyle w:val="ListParagraph"/>
         <w:numPr>
           <w:ilvl w:val="0"/>
-          <w:numId w:val="8"/>
+          <w:numId w:val="16"/>
         </w:numPr>
         <w:spacing w:line="360" w:lineRule="auto"/>
-        <w:ind w:left="851"/>
+        <w:ind w:left="993" w:hanging="283"/>
         <w:jc w:val="both"/>
         <w:rPr>
           <w:rFonts w:asciiTheme="majorHAnsi" w:hAnsiTheme="majorHAnsi" w:cstheme="majorHAnsi"/>
@@ -5599,78 +7561,35 @@
           <w:sz w:val="26"/>
           <w:szCs w:val="26"/>
         </w:rPr>
-        <w:t>Thực tế cá</w:t>
-      </w:r>
-      <w:r>
-        <w:rPr>
-          <w:rFonts w:asciiTheme="majorHAnsi" w:hAnsiTheme="majorHAnsi" w:cstheme="majorHAnsi"/>
-          <w:sz w:val="26"/>
-          <w:szCs w:val="26"/>
-        </w:rPr>
-        <w:t>c</w:t>
-      </w:r>
-      <w:r>
-        <w:rPr>
-          <w:rFonts w:asciiTheme="majorHAnsi" w:hAnsiTheme="majorHAnsi" w:cstheme="majorHAnsi"/>
-          <w:sz w:val="26"/>
-          <w:szCs w:val="26"/>
-        </w:rPr>
-        <w:t xml:space="preserve"> biểu thức toán học rất phức tạp, nhưng mức độ tìm hiểu của đề tài em chỉ dừng lại ở những phép toán cơ bản – cộng trừ, nhân chia.</w:t>
+        <w:t>Đề tài hoàn thành đúng thời hạn.</w:t>
       </w:r>
     </w:p>
     <w:p>
       <w:pPr>
-        <w:pStyle w:val="ListParagraph"/>
+        <w:pStyle w:val="Heading2"/>
         <w:numPr>
           <w:ilvl w:val="0"/>
-          <w:numId w:val="8"/>
+          <w:numId w:val="11"/>
         </w:numPr>
-        <w:spacing w:line="360" w:lineRule="auto"/>
-        <w:ind w:left="851"/>
         <w:jc w:val="both"/>
         <w:rPr>
-          <w:rFonts w:asciiTheme="majorHAnsi" w:hAnsiTheme="majorHAnsi" w:cstheme="majorHAnsi"/>
-          <w:sz w:val="26"/>
-          <w:szCs w:val="26"/>
-        </w:rPr>
-      </w:pPr>
-      <w:r>
-        <w:rPr>
-          <w:rFonts w:asciiTheme="majorHAnsi" w:hAnsiTheme="majorHAnsi" w:cstheme="majorHAnsi"/>
-          <w:sz w:val="26"/>
-          <w:szCs w:val="26"/>
-        </w:rPr>
-        <w:t>Đề tài hoàn thành đúng thời hạn.</w:t>
-      </w:r>
-    </w:p>
-    <w:p>
-      <w:pPr>
-        <w:pStyle w:val="ListParagraph"/>
-        <w:numPr>
-          <w:ilvl w:val="0"/>
-          <w:numId w:val="1"/>
-        </w:numPr>
-        <w:spacing w:line="360" w:lineRule="auto"/>
-        <w:ind w:left="426"/>
-        <w:jc w:val="both"/>
-        <w:rPr>
-          <w:rFonts w:asciiTheme="majorHAnsi" w:hAnsiTheme="majorHAnsi" w:cstheme="majorHAnsi"/>
           <w:b/>
-          <w:i/>
+          <w:color w:val="000000" w:themeColor="text1"/>
           <w:sz w:val="32"/>
           <w:szCs w:val="32"/>
         </w:rPr>
       </w:pPr>
-      <w:r>
-        <w:rPr>
-          <w:rFonts w:asciiTheme="majorHAnsi" w:hAnsiTheme="majorHAnsi" w:cstheme="majorHAnsi"/>
+      <w:bookmarkStart w:id="14" w:name="_Toc499629207"/>
+      <w:r>
+        <w:rPr>
           <w:b/>
-          <w:i/>
+          <w:color w:val="000000" w:themeColor="text1"/>
           <w:sz w:val="32"/>
           <w:szCs w:val="32"/>
         </w:rPr>
         <w:t>Khó khăn trong quá trình tìm hiểu</w:t>
       </w:r>
+      <w:bookmarkEnd w:id="14"/>
     </w:p>
     <w:p>
       <w:pPr>
@@ -5680,7 +7599,7 @@
           <w:numId w:val="9"/>
         </w:numPr>
         <w:spacing w:line="360" w:lineRule="auto"/>
-        <w:ind w:left="851"/>
+        <w:ind w:left="993" w:hanging="283"/>
         <w:jc w:val="both"/>
         <w:rPr>
           <w:rFonts w:asciiTheme="majorHAnsi" w:hAnsiTheme="majorHAnsi" w:cstheme="majorHAnsi"/>
@@ -5705,7 +7624,7 @@
           <w:numId w:val="9"/>
         </w:numPr>
         <w:spacing w:line="360" w:lineRule="auto"/>
-        <w:ind w:left="851"/>
+        <w:ind w:left="993" w:hanging="283"/>
         <w:jc w:val="both"/>
         <w:rPr>
           <w:rFonts w:asciiTheme="majorHAnsi" w:hAnsiTheme="majorHAnsi" w:cstheme="majorHAnsi"/>
@@ -5724,33 +7643,30 @@
     </w:p>
     <w:p>
       <w:pPr>
-        <w:pStyle w:val="ListParagraph"/>
+        <w:pStyle w:val="Heading2"/>
         <w:numPr>
           <w:ilvl w:val="0"/>
-          <w:numId w:val="1"/>
+          <w:numId w:val="11"/>
         </w:numPr>
-        <w:spacing w:line="360" w:lineRule="auto"/>
-        <w:ind w:left="426"/>
         <w:jc w:val="both"/>
         <w:rPr>
-          <w:rFonts w:asciiTheme="majorHAnsi" w:hAnsiTheme="majorHAnsi" w:cstheme="majorHAnsi"/>
           <w:b/>
-          <w:i/>
+          <w:color w:val="000000" w:themeColor="text1"/>
           <w:sz w:val="32"/>
           <w:szCs w:val="32"/>
         </w:rPr>
       </w:pPr>
-      <w:r>
-        <w:rPr>
-          <w:rFonts w:asciiTheme="majorHAnsi" w:hAnsiTheme="majorHAnsi" w:cstheme="majorHAnsi"/>
+      <w:bookmarkStart w:id="15" w:name="_Toc499629208"/>
+      <w:r>
+        <w:rPr>
           <w:b/>
-          <w:i/>
+          <w:color w:val="000000" w:themeColor="text1"/>
           <w:sz w:val="32"/>
           <w:szCs w:val="32"/>
         </w:rPr>
-        <w:lastRenderedPageBreak/>
         <w:t>Tài liệu tham khảo</w:t>
       </w:r>
+      <w:bookmarkEnd w:id="15"/>
     </w:p>
     <w:p>
       <w:pPr>
@@ -5780,7 +7696,7 @@
       <w:pPr>
         <w:pStyle w:val="ListParagraph"/>
         <w:spacing w:line="360" w:lineRule="auto"/>
-        <w:ind w:left="0" w:firstLine="426"/>
+        <w:ind w:left="709" w:firstLine="426"/>
         <w:jc w:val="both"/>
         <w:rPr>
           <w:rFonts w:asciiTheme="majorHAnsi" w:hAnsiTheme="majorHAnsi" w:cstheme="majorHAnsi"/>
@@ -5798,20 +7714,7 @@
       <w:pPr>
         <w:pStyle w:val="ListParagraph"/>
         <w:spacing w:line="360" w:lineRule="auto"/>
-        <w:ind w:left="0" w:firstLine="426"/>
-        <w:jc w:val="both"/>
-        <w:rPr>
-          <w:rFonts w:asciiTheme="majorHAnsi" w:hAnsiTheme="majorHAnsi" w:cstheme="majorHAnsi"/>
-          <w:sz w:val="26"/>
-          <w:szCs w:val="26"/>
-        </w:rPr>
-      </w:pPr>
-    </w:p>
-    <w:p>
-      <w:pPr>
-        <w:pStyle w:val="ListParagraph"/>
-        <w:spacing w:line="360" w:lineRule="auto"/>
-        <w:ind w:left="0" w:firstLine="426"/>
+        <w:ind w:left="709" w:firstLine="426"/>
         <w:jc w:val="both"/>
         <w:rPr>
           <w:rFonts w:asciiTheme="majorHAnsi" w:hAnsiTheme="majorHAnsi" w:cstheme="majorHAnsi"/>
@@ -5829,20 +7732,7 @@
       <w:pPr>
         <w:pStyle w:val="ListParagraph"/>
         <w:spacing w:line="360" w:lineRule="auto"/>
-        <w:ind w:left="0" w:firstLine="426"/>
-        <w:jc w:val="both"/>
-        <w:rPr>
-          <w:rFonts w:asciiTheme="majorHAnsi" w:hAnsiTheme="majorHAnsi" w:cstheme="majorHAnsi"/>
-          <w:sz w:val="26"/>
-          <w:szCs w:val="26"/>
-        </w:rPr>
-      </w:pPr>
-    </w:p>
-    <w:p>
-      <w:pPr>
-        <w:pStyle w:val="ListParagraph"/>
-        <w:spacing w:line="360" w:lineRule="auto"/>
-        <w:ind w:left="0" w:firstLine="426"/>
+        <w:ind w:left="709" w:firstLine="426"/>
         <w:jc w:val="both"/>
         <w:rPr>
           <w:rFonts w:asciiTheme="majorHAnsi" w:hAnsiTheme="majorHAnsi" w:cstheme="majorHAnsi"/>
@@ -5858,43 +7748,6 @@
     </w:p>
     <w:p>
       <w:pPr>
-        <w:pStyle w:val="ListParagraph"/>
-        <w:spacing w:line="360" w:lineRule="auto"/>
-        <w:ind w:left="1440"/>
-        <w:jc w:val="both"/>
-        <w:rPr>
-          <w:rFonts w:asciiTheme="majorHAnsi" w:hAnsiTheme="majorHAnsi" w:cstheme="majorHAnsi"/>
-          <w:sz w:val="26"/>
-          <w:szCs w:val="26"/>
-        </w:rPr>
-      </w:pPr>
-    </w:p>
-    <w:p>
-      <w:pPr>
-        <w:pStyle w:val="ListParagraph"/>
-        <w:numPr>
-          <w:ilvl w:val="0"/>
-          <w:numId w:val="2"/>
-        </w:numPr>
-        <w:spacing w:line="360" w:lineRule="auto"/>
-        <w:jc w:val="both"/>
-        <w:rPr>
-          <w:rFonts w:asciiTheme="majorHAnsi" w:hAnsiTheme="majorHAnsi" w:cstheme="majorHAnsi"/>
-          <w:sz w:val="26"/>
-          <w:szCs w:val="26"/>
-        </w:rPr>
-      </w:pPr>
-      <w:r>
-        <w:rPr>
-          <w:rFonts w:asciiTheme="majorHAnsi" w:hAnsiTheme="majorHAnsi" w:cstheme="majorHAnsi"/>
-          <w:sz w:val="26"/>
-          <w:szCs w:val="26"/>
-        </w:rPr>
-        <w:t>Tài liệu từ giáo trình</w:t>
-      </w:r>
-    </w:p>
-    <w:p>
-      <w:pPr>
         <w:spacing w:line="360" w:lineRule="auto"/>
         <w:jc w:val="both"/>
         <w:rPr>
@@ -5908,7 +7761,7 @@
       <w:headerReference w:type="default" r:id="rId12"/>
       <w:footerReference w:type="default" r:id="rId13"/>
       <w:pgSz w:w="11906" w:h="16838"/>
-      <w:pgMar w:top="1440" w:right="849" w:bottom="1440" w:left="851" w:header="708" w:footer="708" w:gutter="0"/>
+      <w:pgMar w:top="851" w:right="849" w:bottom="709" w:left="851" w:header="426" w:footer="171" w:gutter="0"/>
       <w:cols w:space="708"/>
       <w:docGrid w:linePitch="360"/>
     </w:sectPr>
@@ -5945,7 +7798,7 @@
 <w:ftr xmlns:wpc="http://schemas.microsoft.com/office/word/2010/wordprocessingCanvas" xmlns:mc="http://schemas.openxmlformats.org/markup-compatibility/2006" xmlns:o="urn:schemas-microsoft-com:office:office" xmlns:r="http://schemas.openxmlformats.org/officeDocument/2006/relationships" xmlns:m="http://schemas.openxmlformats.org/officeDocument/2006/math" xmlns:v="urn:schemas-microsoft-com:vml" xmlns:wp14="http://schemas.microsoft.com/office/word/2010/wordprocessingDrawing" xmlns:wp="http://schemas.openxmlformats.org/drawingml/2006/wordprocessingDrawing" xmlns:w10="urn:schemas-microsoft-com:office:word" xmlns:w="http://schemas.openxmlformats.org/wordprocessingml/2006/main" xmlns:w14="http://schemas.microsoft.com/office/word/2010/wordml" xmlns:w15="http://schemas.microsoft.com/office/word/2012/wordml" xmlns:wpg="http://schemas.microsoft.com/office/word/2010/wordprocessingGroup" xmlns:wpi="http://schemas.microsoft.com/office/word/2010/wordprocessingInk" xmlns:wne="http://schemas.microsoft.com/office/word/2006/wordml" xmlns:wps="http://schemas.microsoft.com/office/word/2010/wordprocessingShape" mc:Ignorable="w14 w15 wp14">
   <w:sdt>
     <w:sdtPr>
-      <w:id w:val="666834954"/>
+      <w:id w:val="1160584566"/>
       <w:docPartObj>
         <w:docPartGallery w:val="Page Numbers (Bottom of Page)"/>
         <w:docPartUnique/>
@@ -5975,7 +7828,7 @@
           <w:rPr>
             <w:noProof/>
           </w:rPr>
-          <w:t>1</w:t>
+          <w:t>9</w:t>
         </w:r>
         <w:r>
           <w:rPr>
@@ -6091,7 +7944,7 @@
         <v:path o:extrusionok="f" gradientshapeok="t" o:connecttype="rect"/>
         <o:lock v:ext="edit" aspectratio="t"/>
       </v:shapetype>
-      <v:shape id="_x0000_i1047" type="#_x0000_t75" style="width:11.1pt;height:11.1pt" o:bullet="t">
+      <v:shape id="_x0000_i1027" type="#_x0000_t75" style="width:10.85pt;height:10.85pt" o:bullet="t">
         <v:imagedata r:id="rId1" o:title="mso25D4"/>
       </v:shape>
     </w:pict>
@@ -6210,6 +8063,119 @@
     </w:lvl>
   </w:abstractNum>
   <w:abstractNum w:abstractNumId="1" w15:restartNumberingAfterBreak="0">
+    <w:nsid w:val="1C3A162A"/>
+    <w:multiLevelType w:val="hybridMultilevel"/>
+    <w:tmpl w:val="E3A24A44"/>
+    <w:lvl w:ilvl="0" w:tplc="042A0009">
+      <w:start w:val="1"/>
+      <w:numFmt w:val="bullet"/>
+      <w:lvlText w:val=""/>
+      <w:lvlJc w:val="left"/>
+      <w:pPr>
+        <w:ind w:left="720" w:hanging="360"/>
+      </w:pPr>
+      <w:rPr>
+        <w:rFonts w:ascii="Wingdings" w:hAnsi="Wingdings" w:hint="default"/>
+      </w:rPr>
+    </w:lvl>
+    <w:lvl w:ilvl="1" w:tplc="042A0003" w:tentative="1">
+      <w:start w:val="1"/>
+      <w:numFmt w:val="bullet"/>
+      <w:lvlText w:val="o"/>
+      <w:lvlJc w:val="left"/>
+      <w:pPr>
+        <w:ind w:left="1440" w:hanging="360"/>
+      </w:pPr>
+      <w:rPr>
+        <w:rFonts w:ascii="Courier New" w:hAnsi="Courier New" w:cs="Courier New" w:hint="default"/>
+      </w:rPr>
+    </w:lvl>
+    <w:lvl w:ilvl="2" w:tplc="042A0005" w:tentative="1">
+      <w:start w:val="1"/>
+      <w:numFmt w:val="bullet"/>
+      <w:lvlText w:val=""/>
+      <w:lvlJc w:val="left"/>
+      <w:pPr>
+        <w:ind w:left="2160" w:hanging="360"/>
+      </w:pPr>
+      <w:rPr>
+        <w:rFonts w:ascii="Wingdings" w:hAnsi="Wingdings" w:hint="default"/>
+      </w:rPr>
+    </w:lvl>
+    <w:lvl w:ilvl="3" w:tplc="042A0001" w:tentative="1">
+      <w:start w:val="1"/>
+      <w:numFmt w:val="bullet"/>
+      <w:lvlText w:val=""/>
+      <w:lvlJc w:val="left"/>
+      <w:pPr>
+        <w:ind w:left="2880" w:hanging="360"/>
+      </w:pPr>
+      <w:rPr>
+        <w:rFonts w:ascii="Symbol" w:hAnsi="Symbol" w:hint="default"/>
+      </w:rPr>
+    </w:lvl>
+    <w:lvl w:ilvl="4" w:tplc="042A0003" w:tentative="1">
+      <w:start w:val="1"/>
+      <w:numFmt w:val="bullet"/>
+      <w:lvlText w:val="o"/>
+      <w:lvlJc w:val="left"/>
+      <w:pPr>
+        <w:ind w:left="3600" w:hanging="360"/>
+      </w:pPr>
+      <w:rPr>
+        <w:rFonts w:ascii="Courier New" w:hAnsi="Courier New" w:cs="Courier New" w:hint="default"/>
+      </w:rPr>
+    </w:lvl>
+    <w:lvl w:ilvl="5" w:tplc="042A0005" w:tentative="1">
+      <w:start w:val="1"/>
+      <w:numFmt w:val="bullet"/>
+      <w:lvlText w:val=""/>
+      <w:lvlJc w:val="left"/>
+      <w:pPr>
+        <w:ind w:left="4320" w:hanging="360"/>
+      </w:pPr>
+      <w:rPr>
+        <w:rFonts w:ascii="Wingdings" w:hAnsi="Wingdings" w:hint="default"/>
+      </w:rPr>
+    </w:lvl>
+    <w:lvl w:ilvl="6" w:tplc="042A0001" w:tentative="1">
+      <w:start w:val="1"/>
+      <w:numFmt w:val="bullet"/>
+      <w:lvlText w:val=""/>
+      <w:lvlJc w:val="left"/>
+      <w:pPr>
+        <w:ind w:left="5040" w:hanging="360"/>
+      </w:pPr>
+      <w:rPr>
+        <w:rFonts w:ascii="Symbol" w:hAnsi="Symbol" w:hint="default"/>
+      </w:rPr>
+    </w:lvl>
+    <w:lvl w:ilvl="7" w:tplc="042A0003" w:tentative="1">
+      <w:start w:val="1"/>
+      <w:numFmt w:val="bullet"/>
+      <w:lvlText w:val="o"/>
+      <w:lvlJc w:val="left"/>
+      <w:pPr>
+        <w:ind w:left="5760" w:hanging="360"/>
+      </w:pPr>
+      <w:rPr>
+        <w:rFonts w:ascii="Courier New" w:hAnsi="Courier New" w:cs="Courier New" w:hint="default"/>
+      </w:rPr>
+    </w:lvl>
+    <w:lvl w:ilvl="8" w:tplc="042A0005" w:tentative="1">
+      <w:start w:val="1"/>
+      <w:numFmt w:val="bullet"/>
+      <w:lvlText w:val=""/>
+      <w:lvlJc w:val="left"/>
+      <w:pPr>
+        <w:ind w:left="6480" w:hanging="360"/>
+      </w:pPr>
+      <w:rPr>
+        <w:rFonts w:ascii="Wingdings" w:hAnsi="Wingdings" w:hint="default"/>
+      </w:rPr>
+    </w:lvl>
+  </w:abstractNum>
+  <w:abstractNum w:abstractNumId="2" w15:restartNumberingAfterBreak="0">
     <w:nsid w:val="23FD54BA"/>
     <w:multiLevelType w:val="hybridMultilevel"/>
     <w:tmpl w:val="722208DA"/>
@@ -6322,7 +8288,7 @@
       </w:rPr>
     </w:lvl>
   </w:abstractNum>
-  <w:abstractNum w:abstractNumId="2" w15:restartNumberingAfterBreak="0">
+  <w:abstractNum w:abstractNumId="3" w15:restartNumberingAfterBreak="0">
     <w:nsid w:val="24241F1C"/>
     <w:multiLevelType w:val="hybridMultilevel"/>
     <w:tmpl w:val="F88EED8A"/>
@@ -6413,7 +8379,7 @@
       </w:pPr>
     </w:lvl>
   </w:abstractNum>
-  <w:abstractNum w:abstractNumId="3" w15:restartNumberingAfterBreak="0">
+  <w:abstractNum w:abstractNumId="4" w15:restartNumberingAfterBreak="0">
     <w:nsid w:val="264674EC"/>
     <w:multiLevelType w:val="hybridMultilevel"/>
     <w:tmpl w:val="963E737E"/>
@@ -6526,7 +8492,7 @@
       </w:rPr>
     </w:lvl>
   </w:abstractNum>
-  <w:abstractNum w:abstractNumId="4" w15:restartNumberingAfterBreak="0">
+  <w:abstractNum w:abstractNumId="5" w15:restartNumberingAfterBreak="0">
     <w:nsid w:val="2C575013"/>
     <w:multiLevelType w:val="hybridMultilevel"/>
     <w:tmpl w:val="D7F46AD6"/>
@@ -6639,7 +8605,292 @@
       </w:rPr>
     </w:lvl>
   </w:abstractNum>
-  <w:abstractNum w:abstractNumId="5" w15:restartNumberingAfterBreak="0">
+  <w:abstractNum w:abstractNumId="6" w15:restartNumberingAfterBreak="0">
+    <w:nsid w:val="376437C5"/>
+    <w:multiLevelType w:val="hybridMultilevel"/>
+    <w:tmpl w:val="6B1C6B3A"/>
+    <w:lvl w:ilvl="0" w:tplc="AA0E7AAA">
+      <w:start w:val="1"/>
+      <w:numFmt w:val="bullet"/>
+      <w:lvlText w:val="-"/>
+      <w:lvlJc w:val="left"/>
+      <w:pPr>
+        <w:ind w:left="720" w:hanging="360"/>
+      </w:pPr>
+      <w:rPr>
+        <w:rFonts w:ascii="Sylfaen" w:hAnsi="Sylfaen" w:hint="default"/>
+      </w:rPr>
+    </w:lvl>
+    <w:lvl w:ilvl="1" w:tplc="042A0003" w:tentative="1">
+      <w:start w:val="1"/>
+      <w:numFmt w:val="bullet"/>
+      <w:lvlText w:val="o"/>
+      <w:lvlJc w:val="left"/>
+      <w:pPr>
+        <w:ind w:left="1440" w:hanging="360"/>
+      </w:pPr>
+      <w:rPr>
+        <w:rFonts w:ascii="Courier New" w:hAnsi="Courier New" w:cs="Courier New" w:hint="default"/>
+      </w:rPr>
+    </w:lvl>
+    <w:lvl w:ilvl="2" w:tplc="042A0005" w:tentative="1">
+      <w:start w:val="1"/>
+      <w:numFmt w:val="bullet"/>
+      <w:lvlText w:val=""/>
+      <w:lvlJc w:val="left"/>
+      <w:pPr>
+        <w:ind w:left="2160" w:hanging="360"/>
+      </w:pPr>
+      <w:rPr>
+        <w:rFonts w:ascii="Wingdings" w:hAnsi="Wingdings" w:hint="default"/>
+      </w:rPr>
+    </w:lvl>
+    <w:lvl w:ilvl="3" w:tplc="042A0001" w:tentative="1">
+      <w:start w:val="1"/>
+      <w:numFmt w:val="bullet"/>
+      <w:lvlText w:val=""/>
+      <w:lvlJc w:val="left"/>
+      <w:pPr>
+        <w:ind w:left="2880" w:hanging="360"/>
+      </w:pPr>
+      <w:rPr>
+        <w:rFonts w:ascii="Symbol" w:hAnsi="Symbol" w:hint="default"/>
+      </w:rPr>
+    </w:lvl>
+    <w:lvl w:ilvl="4" w:tplc="042A0003" w:tentative="1">
+      <w:start w:val="1"/>
+      <w:numFmt w:val="bullet"/>
+      <w:lvlText w:val="o"/>
+      <w:lvlJc w:val="left"/>
+      <w:pPr>
+        <w:ind w:left="3600" w:hanging="360"/>
+      </w:pPr>
+      <w:rPr>
+        <w:rFonts w:ascii="Courier New" w:hAnsi="Courier New" w:cs="Courier New" w:hint="default"/>
+      </w:rPr>
+    </w:lvl>
+    <w:lvl w:ilvl="5" w:tplc="042A0005" w:tentative="1">
+      <w:start w:val="1"/>
+      <w:numFmt w:val="bullet"/>
+      <w:lvlText w:val=""/>
+      <w:lvlJc w:val="left"/>
+      <w:pPr>
+        <w:ind w:left="4320" w:hanging="360"/>
+      </w:pPr>
+      <w:rPr>
+        <w:rFonts w:ascii="Wingdings" w:hAnsi="Wingdings" w:hint="default"/>
+      </w:rPr>
+    </w:lvl>
+    <w:lvl w:ilvl="6" w:tplc="042A0001" w:tentative="1">
+      <w:start w:val="1"/>
+      <w:numFmt w:val="bullet"/>
+      <w:lvlText w:val=""/>
+      <w:lvlJc w:val="left"/>
+      <w:pPr>
+        <w:ind w:left="5040" w:hanging="360"/>
+      </w:pPr>
+      <w:rPr>
+        <w:rFonts w:ascii="Symbol" w:hAnsi="Symbol" w:hint="default"/>
+      </w:rPr>
+    </w:lvl>
+    <w:lvl w:ilvl="7" w:tplc="042A0003" w:tentative="1">
+      <w:start w:val="1"/>
+      <w:numFmt w:val="bullet"/>
+      <w:lvlText w:val="o"/>
+      <w:lvlJc w:val="left"/>
+      <w:pPr>
+        <w:ind w:left="5760" w:hanging="360"/>
+      </w:pPr>
+      <w:rPr>
+        <w:rFonts w:ascii="Courier New" w:hAnsi="Courier New" w:cs="Courier New" w:hint="default"/>
+      </w:rPr>
+    </w:lvl>
+    <w:lvl w:ilvl="8" w:tplc="042A0005" w:tentative="1">
+      <w:start w:val="1"/>
+      <w:numFmt w:val="bullet"/>
+      <w:lvlText w:val=""/>
+      <w:lvlJc w:val="left"/>
+      <w:pPr>
+        <w:ind w:left="6480" w:hanging="360"/>
+      </w:pPr>
+      <w:rPr>
+        <w:rFonts w:ascii="Wingdings" w:hAnsi="Wingdings" w:hint="default"/>
+      </w:rPr>
+    </w:lvl>
+  </w:abstractNum>
+  <w:abstractNum w:abstractNumId="7" w15:restartNumberingAfterBreak="0">
+    <w:nsid w:val="38E27A0F"/>
+    <w:multiLevelType w:val="hybridMultilevel"/>
+    <w:tmpl w:val="B344AAAE"/>
+    <w:lvl w:ilvl="0" w:tplc="75A8286A">
+      <w:start w:val="1"/>
+      <w:numFmt w:val="decimal"/>
+      <w:lvlText w:val="%1."/>
+      <w:lvlJc w:val="left"/>
+      <w:pPr>
+        <w:ind w:left="720" w:hanging="360"/>
+      </w:pPr>
+    </w:lvl>
+    <w:lvl w:ilvl="1" w:tplc="042A0019" w:tentative="1">
+      <w:start w:val="1"/>
+      <w:numFmt w:val="lowerLetter"/>
+      <w:lvlText w:val="%2."/>
+      <w:lvlJc w:val="left"/>
+      <w:pPr>
+        <w:ind w:left="1440" w:hanging="360"/>
+      </w:pPr>
+    </w:lvl>
+    <w:lvl w:ilvl="2" w:tplc="042A001B" w:tentative="1">
+      <w:start w:val="1"/>
+      <w:numFmt w:val="lowerRoman"/>
+      <w:lvlText w:val="%3."/>
+      <w:lvlJc w:val="right"/>
+      <w:pPr>
+        <w:ind w:left="2160" w:hanging="180"/>
+      </w:pPr>
+    </w:lvl>
+    <w:lvl w:ilvl="3" w:tplc="042A000F" w:tentative="1">
+      <w:start w:val="1"/>
+      <w:numFmt w:val="decimal"/>
+      <w:lvlText w:val="%4."/>
+      <w:lvlJc w:val="left"/>
+      <w:pPr>
+        <w:ind w:left="2880" w:hanging="360"/>
+      </w:pPr>
+    </w:lvl>
+    <w:lvl w:ilvl="4" w:tplc="042A0019" w:tentative="1">
+      <w:start w:val="1"/>
+      <w:numFmt w:val="lowerLetter"/>
+      <w:lvlText w:val="%5."/>
+      <w:lvlJc w:val="left"/>
+      <w:pPr>
+        <w:ind w:left="3600" w:hanging="360"/>
+      </w:pPr>
+    </w:lvl>
+    <w:lvl w:ilvl="5" w:tplc="042A001B" w:tentative="1">
+      <w:start w:val="1"/>
+      <w:numFmt w:val="lowerRoman"/>
+      <w:lvlText w:val="%6."/>
+      <w:lvlJc w:val="right"/>
+      <w:pPr>
+        <w:ind w:left="4320" w:hanging="180"/>
+      </w:pPr>
+    </w:lvl>
+    <w:lvl w:ilvl="6" w:tplc="042A000F" w:tentative="1">
+      <w:start w:val="1"/>
+      <w:numFmt w:val="decimal"/>
+      <w:lvlText w:val="%7."/>
+      <w:lvlJc w:val="left"/>
+      <w:pPr>
+        <w:ind w:left="5040" w:hanging="360"/>
+      </w:pPr>
+    </w:lvl>
+    <w:lvl w:ilvl="7" w:tplc="042A0019" w:tentative="1">
+      <w:start w:val="1"/>
+      <w:numFmt w:val="lowerLetter"/>
+      <w:lvlText w:val="%8."/>
+      <w:lvlJc w:val="left"/>
+      <w:pPr>
+        <w:ind w:left="5760" w:hanging="360"/>
+      </w:pPr>
+    </w:lvl>
+    <w:lvl w:ilvl="8" w:tplc="042A001B" w:tentative="1">
+      <w:start w:val="1"/>
+      <w:numFmt w:val="lowerRoman"/>
+      <w:lvlText w:val="%9."/>
+      <w:lvlJc w:val="right"/>
+      <w:pPr>
+        <w:ind w:left="6480" w:hanging="180"/>
+      </w:pPr>
+    </w:lvl>
+  </w:abstractNum>
+  <w:abstractNum w:abstractNumId="8" w15:restartNumberingAfterBreak="0">
+    <w:nsid w:val="484D6ACD"/>
+    <w:multiLevelType w:val="hybridMultilevel"/>
+    <w:tmpl w:val="1F8808EE"/>
+    <w:lvl w:ilvl="0" w:tplc="042A000F">
+      <w:start w:val="1"/>
+      <w:numFmt w:val="decimal"/>
+      <w:lvlText w:val="%1."/>
+      <w:lvlJc w:val="left"/>
+      <w:pPr>
+        <w:ind w:left="720" w:hanging="360"/>
+      </w:pPr>
+    </w:lvl>
+    <w:lvl w:ilvl="1" w:tplc="042A0019" w:tentative="1">
+      <w:start w:val="1"/>
+      <w:numFmt w:val="lowerLetter"/>
+      <w:lvlText w:val="%2."/>
+      <w:lvlJc w:val="left"/>
+      <w:pPr>
+        <w:ind w:left="1440" w:hanging="360"/>
+      </w:pPr>
+    </w:lvl>
+    <w:lvl w:ilvl="2" w:tplc="042A001B" w:tentative="1">
+      <w:start w:val="1"/>
+      <w:numFmt w:val="lowerRoman"/>
+      <w:lvlText w:val="%3."/>
+      <w:lvlJc w:val="right"/>
+      <w:pPr>
+        <w:ind w:left="2160" w:hanging="180"/>
+      </w:pPr>
+    </w:lvl>
+    <w:lvl w:ilvl="3" w:tplc="042A000F" w:tentative="1">
+      <w:start w:val="1"/>
+      <w:numFmt w:val="decimal"/>
+      <w:lvlText w:val="%4."/>
+      <w:lvlJc w:val="left"/>
+      <w:pPr>
+        <w:ind w:left="2880" w:hanging="360"/>
+      </w:pPr>
+    </w:lvl>
+    <w:lvl w:ilvl="4" w:tplc="042A0019" w:tentative="1">
+      <w:start w:val="1"/>
+      <w:numFmt w:val="lowerLetter"/>
+      <w:lvlText w:val="%5."/>
+      <w:lvlJc w:val="left"/>
+      <w:pPr>
+        <w:ind w:left="3600" w:hanging="360"/>
+      </w:pPr>
+    </w:lvl>
+    <w:lvl w:ilvl="5" w:tplc="042A001B" w:tentative="1">
+      <w:start w:val="1"/>
+      <w:numFmt w:val="lowerRoman"/>
+      <w:lvlText w:val="%6."/>
+      <w:lvlJc w:val="right"/>
+      <w:pPr>
+        <w:ind w:left="4320" w:hanging="180"/>
+      </w:pPr>
+    </w:lvl>
+    <w:lvl w:ilvl="6" w:tplc="042A000F" w:tentative="1">
+      <w:start w:val="1"/>
+      <w:numFmt w:val="decimal"/>
+      <w:lvlText w:val="%7."/>
+      <w:lvlJc w:val="left"/>
+      <w:pPr>
+        <w:ind w:left="5040" w:hanging="360"/>
+      </w:pPr>
+    </w:lvl>
+    <w:lvl w:ilvl="7" w:tplc="042A0019" w:tentative="1">
+      <w:start w:val="1"/>
+      <w:numFmt w:val="lowerLetter"/>
+      <w:lvlText w:val="%8."/>
+      <w:lvlJc w:val="left"/>
+      <w:pPr>
+        <w:ind w:left="5760" w:hanging="360"/>
+      </w:pPr>
+    </w:lvl>
+    <w:lvl w:ilvl="8" w:tplc="042A001B" w:tentative="1">
+      <w:start w:val="1"/>
+      <w:numFmt w:val="lowerRoman"/>
+      <w:lvlText w:val="%9."/>
+      <w:lvlJc w:val="right"/>
+      <w:pPr>
+        <w:ind w:left="6480" w:hanging="180"/>
+      </w:pPr>
+    </w:lvl>
+  </w:abstractNum>
+  <w:abstractNum w:abstractNumId="9" w15:restartNumberingAfterBreak="0">
     <w:nsid w:val="4DDF1FCB"/>
     <w:multiLevelType w:val="hybridMultilevel"/>
     <w:tmpl w:val="BE3CB988"/>
@@ -6725,7 +8976,7 @@
       </w:pPr>
     </w:lvl>
   </w:abstractNum>
-  <w:abstractNum w:abstractNumId="6" w15:restartNumberingAfterBreak="0">
+  <w:abstractNum w:abstractNumId="10" w15:restartNumberingAfterBreak="0">
     <w:nsid w:val="59026C17"/>
     <w:multiLevelType w:val="hybridMultilevel"/>
     <w:tmpl w:val="D34ED784"/>
@@ -6839,7 +9090,121 @@
       </w:rPr>
     </w:lvl>
   </w:abstractNum>
-  <w:abstractNum w:abstractNumId="7" w15:restartNumberingAfterBreak="0">
+  <w:abstractNum w:abstractNumId="11" w15:restartNumberingAfterBreak="0">
+    <w:nsid w:val="5BA80005"/>
+    <w:multiLevelType w:val="hybridMultilevel"/>
+    <w:tmpl w:val="D9C038F4"/>
+    <w:lvl w:ilvl="0" w:tplc="5D421850">
+      <w:start w:val="1"/>
+      <w:numFmt w:val="bullet"/>
+      <w:pStyle w:val="TOC3"/>
+      <w:lvlText w:val=""/>
+      <w:lvlJc w:val="left"/>
+      <w:pPr>
+        <w:ind w:left="1160" w:hanging="360"/>
+      </w:pPr>
+      <w:rPr>
+        <w:rFonts w:ascii="Wingdings" w:hAnsi="Wingdings" w:hint="default"/>
+      </w:rPr>
+    </w:lvl>
+    <w:lvl w:ilvl="1" w:tplc="042A0003" w:tentative="1">
+      <w:start w:val="1"/>
+      <w:numFmt w:val="bullet"/>
+      <w:lvlText w:val="o"/>
+      <w:lvlJc w:val="left"/>
+      <w:pPr>
+        <w:ind w:left="1880" w:hanging="360"/>
+      </w:pPr>
+      <w:rPr>
+        <w:rFonts w:ascii="Courier New" w:hAnsi="Courier New" w:cs="Courier New" w:hint="default"/>
+      </w:rPr>
+    </w:lvl>
+    <w:lvl w:ilvl="2" w:tplc="042A0005" w:tentative="1">
+      <w:start w:val="1"/>
+      <w:numFmt w:val="bullet"/>
+      <w:lvlText w:val=""/>
+      <w:lvlJc w:val="left"/>
+      <w:pPr>
+        <w:ind w:left="2600" w:hanging="360"/>
+      </w:pPr>
+      <w:rPr>
+        <w:rFonts w:ascii="Wingdings" w:hAnsi="Wingdings" w:hint="default"/>
+      </w:rPr>
+    </w:lvl>
+    <w:lvl w:ilvl="3" w:tplc="042A0001" w:tentative="1">
+      <w:start w:val="1"/>
+      <w:numFmt w:val="bullet"/>
+      <w:lvlText w:val=""/>
+      <w:lvlJc w:val="left"/>
+      <w:pPr>
+        <w:ind w:left="3320" w:hanging="360"/>
+      </w:pPr>
+      <w:rPr>
+        <w:rFonts w:ascii="Symbol" w:hAnsi="Symbol" w:hint="default"/>
+      </w:rPr>
+    </w:lvl>
+    <w:lvl w:ilvl="4" w:tplc="042A0003" w:tentative="1">
+      <w:start w:val="1"/>
+      <w:numFmt w:val="bullet"/>
+      <w:lvlText w:val="o"/>
+      <w:lvlJc w:val="left"/>
+      <w:pPr>
+        <w:ind w:left="4040" w:hanging="360"/>
+      </w:pPr>
+      <w:rPr>
+        <w:rFonts w:ascii="Courier New" w:hAnsi="Courier New" w:cs="Courier New" w:hint="default"/>
+      </w:rPr>
+    </w:lvl>
+    <w:lvl w:ilvl="5" w:tplc="042A0005" w:tentative="1">
+      <w:start w:val="1"/>
+      <w:numFmt w:val="bullet"/>
+      <w:lvlText w:val=""/>
+      <w:lvlJc w:val="left"/>
+      <w:pPr>
+        <w:ind w:left="4760" w:hanging="360"/>
+      </w:pPr>
+      <w:rPr>
+        <w:rFonts w:ascii="Wingdings" w:hAnsi="Wingdings" w:hint="default"/>
+      </w:rPr>
+    </w:lvl>
+    <w:lvl w:ilvl="6" w:tplc="042A0001" w:tentative="1">
+      <w:start w:val="1"/>
+      <w:numFmt w:val="bullet"/>
+      <w:lvlText w:val=""/>
+      <w:lvlJc w:val="left"/>
+      <w:pPr>
+        <w:ind w:left="5480" w:hanging="360"/>
+      </w:pPr>
+      <w:rPr>
+        <w:rFonts w:ascii="Symbol" w:hAnsi="Symbol" w:hint="default"/>
+      </w:rPr>
+    </w:lvl>
+    <w:lvl w:ilvl="7" w:tplc="042A0003" w:tentative="1">
+      <w:start w:val="1"/>
+      <w:numFmt w:val="bullet"/>
+      <w:lvlText w:val="o"/>
+      <w:lvlJc w:val="left"/>
+      <w:pPr>
+        <w:ind w:left="6200" w:hanging="360"/>
+      </w:pPr>
+      <w:rPr>
+        <w:rFonts w:ascii="Courier New" w:hAnsi="Courier New" w:cs="Courier New" w:hint="default"/>
+      </w:rPr>
+    </w:lvl>
+    <w:lvl w:ilvl="8" w:tplc="042A0005" w:tentative="1">
+      <w:start w:val="1"/>
+      <w:numFmt w:val="bullet"/>
+      <w:lvlText w:val=""/>
+      <w:lvlJc w:val="left"/>
+      <w:pPr>
+        <w:ind w:left="6920" w:hanging="360"/>
+      </w:pPr>
+      <w:rPr>
+        <w:rFonts w:ascii="Wingdings" w:hAnsi="Wingdings" w:hint="default"/>
+      </w:rPr>
+    </w:lvl>
+  </w:abstractNum>
+  <w:abstractNum w:abstractNumId="12" w15:restartNumberingAfterBreak="0">
     <w:nsid w:val="67282BFD"/>
     <w:multiLevelType w:val="hybridMultilevel"/>
     <w:tmpl w:val="689A31A6"/>
@@ -6952,7 +9317,7 @@
       </w:rPr>
     </w:lvl>
   </w:abstractNum>
-  <w:abstractNum w:abstractNumId="8" w15:restartNumberingAfterBreak="0">
+  <w:abstractNum w:abstractNumId="13" w15:restartNumberingAfterBreak="0">
     <w:nsid w:val="68B00276"/>
     <w:multiLevelType w:val="hybridMultilevel"/>
     <w:tmpl w:val="4EF2F1CA"/>
@@ -7065,32 +9430,279 @@
       </w:rPr>
     </w:lvl>
   </w:abstractNum>
+  <w:abstractNum w:abstractNumId="14" w15:restartNumberingAfterBreak="0">
+    <w:nsid w:val="754C46FE"/>
+    <w:multiLevelType w:val="hybridMultilevel"/>
+    <w:tmpl w:val="AB880344"/>
+    <w:lvl w:ilvl="0" w:tplc="AA0E7AAA">
+      <w:start w:val="1"/>
+      <w:numFmt w:val="bullet"/>
+      <w:lvlText w:val="-"/>
+      <w:lvlJc w:val="left"/>
+      <w:pPr>
+        <w:ind w:left="720" w:hanging="360"/>
+      </w:pPr>
+      <w:rPr>
+        <w:rFonts w:ascii="Sylfaen" w:hAnsi="Sylfaen" w:hint="default"/>
+      </w:rPr>
+    </w:lvl>
+    <w:lvl w:ilvl="1" w:tplc="042A0003" w:tentative="1">
+      <w:start w:val="1"/>
+      <w:numFmt w:val="bullet"/>
+      <w:lvlText w:val="o"/>
+      <w:lvlJc w:val="left"/>
+      <w:pPr>
+        <w:ind w:left="1440" w:hanging="360"/>
+      </w:pPr>
+      <w:rPr>
+        <w:rFonts w:ascii="Courier New" w:hAnsi="Courier New" w:cs="Courier New" w:hint="default"/>
+      </w:rPr>
+    </w:lvl>
+    <w:lvl w:ilvl="2" w:tplc="042A0005" w:tentative="1">
+      <w:start w:val="1"/>
+      <w:numFmt w:val="bullet"/>
+      <w:lvlText w:val=""/>
+      <w:lvlJc w:val="left"/>
+      <w:pPr>
+        <w:ind w:left="2160" w:hanging="360"/>
+      </w:pPr>
+      <w:rPr>
+        <w:rFonts w:ascii="Wingdings" w:hAnsi="Wingdings" w:hint="default"/>
+      </w:rPr>
+    </w:lvl>
+    <w:lvl w:ilvl="3" w:tplc="042A0001" w:tentative="1">
+      <w:start w:val="1"/>
+      <w:numFmt w:val="bullet"/>
+      <w:lvlText w:val=""/>
+      <w:lvlJc w:val="left"/>
+      <w:pPr>
+        <w:ind w:left="2880" w:hanging="360"/>
+      </w:pPr>
+      <w:rPr>
+        <w:rFonts w:ascii="Symbol" w:hAnsi="Symbol" w:hint="default"/>
+      </w:rPr>
+    </w:lvl>
+    <w:lvl w:ilvl="4" w:tplc="042A0003" w:tentative="1">
+      <w:start w:val="1"/>
+      <w:numFmt w:val="bullet"/>
+      <w:lvlText w:val="o"/>
+      <w:lvlJc w:val="left"/>
+      <w:pPr>
+        <w:ind w:left="3600" w:hanging="360"/>
+      </w:pPr>
+      <w:rPr>
+        <w:rFonts w:ascii="Courier New" w:hAnsi="Courier New" w:cs="Courier New" w:hint="default"/>
+      </w:rPr>
+    </w:lvl>
+    <w:lvl w:ilvl="5" w:tplc="042A0005" w:tentative="1">
+      <w:start w:val="1"/>
+      <w:numFmt w:val="bullet"/>
+      <w:lvlText w:val=""/>
+      <w:lvlJc w:val="left"/>
+      <w:pPr>
+        <w:ind w:left="4320" w:hanging="360"/>
+      </w:pPr>
+      <w:rPr>
+        <w:rFonts w:ascii="Wingdings" w:hAnsi="Wingdings" w:hint="default"/>
+      </w:rPr>
+    </w:lvl>
+    <w:lvl w:ilvl="6" w:tplc="042A0001" w:tentative="1">
+      <w:start w:val="1"/>
+      <w:numFmt w:val="bullet"/>
+      <w:lvlText w:val=""/>
+      <w:lvlJc w:val="left"/>
+      <w:pPr>
+        <w:ind w:left="5040" w:hanging="360"/>
+      </w:pPr>
+      <w:rPr>
+        <w:rFonts w:ascii="Symbol" w:hAnsi="Symbol" w:hint="default"/>
+      </w:rPr>
+    </w:lvl>
+    <w:lvl w:ilvl="7" w:tplc="042A0003" w:tentative="1">
+      <w:start w:val="1"/>
+      <w:numFmt w:val="bullet"/>
+      <w:lvlText w:val="o"/>
+      <w:lvlJc w:val="left"/>
+      <w:pPr>
+        <w:ind w:left="5760" w:hanging="360"/>
+      </w:pPr>
+      <w:rPr>
+        <w:rFonts w:ascii="Courier New" w:hAnsi="Courier New" w:cs="Courier New" w:hint="default"/>
+      </w:rPr>
+    </w:lvl>
+    <w:lvl w:ilvl="8" w:tplc="042A0005" w:tentative="1">
+      <w:start w:val="1"/>
+      <w:numFmt w:val="bullet"/>
+      <w:lvlText w:val=""/>
+      <w:lvlJc w:val="left"/>
+      <w:pPr>
+        <w:ind w:left="6480" w:hanging="360"/>
+      </w:pPr>
+      <w:rPr>
+        <w:rFonts w:ascii="Wingdings" w:hAnsi="Wingdings" w:hint="default"/>
+      </w:rPr>
+    </w:lvl>
+  </w:abstractNum>
+  <w:abstractNum w:abstractNumId="15" w15:restartNumberingAfterBreak="0">
+    <w:nsid w:val="75865ED8"/>
+    <w:multiLevelType w:val="hybridMultilevel"/>
+    <w:tmpl w:val="AD8EA394"/>
+    <w:lvl w:ilvl="0" w:tplc="AA0E7AAA">
+      <w:start w:val="1"/>
+      <w:numFmt w:val="bullet"/>
+      <w:lvlText w:val="-"/>
+      <w:lvlJc w:val="left"/>
+      <w:pPr>
+        <w:ind w:left="1430" w:hanging="360"/>
+      </w:pPr>
+      <w:rPr>
+        <w:rFonts w:ascii="Sylfaen" w:hAnsi="Sylfaen" w:hint="default"/>
+      </w:rPr>
+    </w:lvl>
+    <w:lvl w:ilvl="1" w:tplc="042A0003" w:tentative="1">
+      <w:start w:val="1"/>
+      <w:numFmt w:val="bullet"/>
+      <w:lvlText w:val="o"/>
+      <w:lvlJc w:val="left"/>
+      <w:pPr>
+        <w:ind w:left="2150" w:hanging="360"/>
+      </w:pPr>
+      <w:rPr>
+        <w:rFonts w:ascii="Courier New" w:hAnsi="Courier New" w:cs="Courier New" w:hint="default"/>
+      </w:rPr>
+    </w:lvl>
+    <w:lvl w:ilvl="2" w:tplc="042A0005" w:tentative="1">
+      <w:start w:val="1"/>
+      <w:numFmt w:val="bullet"/>
+      <w:lvlText w:val=""/>
+      <w:lvlJc w:val="left"/>
+      <w:pPr>
+        <w:ind w:left="2870" w:hanging="360"/>
+      </w:pPr>
+      <w:rPr>
+        <w:rFonts w:ascii="Wingdings" w:hAnsi="Wingdings" w:hint="default"/>
+      </w:rPr>
+    </w:lvl>
+    <w:lvl w:ilvl="3" w:tplc="042A0001" w:tentative="1">
+      <w:start w:val="1"/>
+      <w:numFmt w:val="bullet"/>
+      <w:lvlText w:val=""/>
+      <w:lvlJc w:val="left"/>
+      <w:pPr>
+        <w:ind w:left="3590" w:hanging="360"/>
+      </w:pPr>
+      <w:rPr>
+        <w:rFonts w:ascii="Symbol" w:hAnsi="Symbol" w:hint="default"/>
+      </w:rPr>
+    </w:lvl>
+    <w:lvl w:ilvl="4" w:tplc="042A0003" w:tentative="1">
+      <w:start w:val="1"/>
+      <w:numFmt w:val="bullet"/>
+      <w:lvlText w:val="o"/>
+      <w:lvlJc w:val="left"/>
+      <w:pPr>
+        <w:ind w:left="4310" w:hanging="360"/>
+      </w:pPr>
+      <w:rPr>
+        <w:rFonts w:ascii="Courier New" w:hAnsi="Courier New" w:cs="Courier New" w:hint="default"/>
+      </w:rPr>
+    </w:lvl>
+    <w:lvl w:ilvl="5" w:tplc="042A0005" w:tentative="1">
+      <w:start w:val="1"/>
+      <w:numFmt w:val="bullet"/>
+      <w:lvlText w:val=""/>
+      <w:lvlJc w:val="left"/>
+      <w:pPr>
+        <w:ind w:left="5030" w:hanging="360"/>
+      </w:pPr>
+      <w:rPr>
+        <w:rFonts w:ascii="Wingdings" w:hAnsi="Wingdings" w:hint="default"/>
+      </w:rPr>
+    </w:lvl>
+    <w:lvl w:ilvl="6" w:tplc="042A0001" w:tentative="1">
+      <w:start w:val="1"/>
+      <w:numFmt w:val="bullet"/>
+      <w:lvlText w:val=""/>
+      <w:lvlJc w:val="left"/>
+      <w:pPr>
+        <w:ind w:left="5750" w:hanging="360"/>
+      </w:pPr>
+      <w:rPr>
+        <w:rFonts w:ascii="Symbol" w:hAnsi="Symbol" w:hint="default"/>
+      </w:rPr>
+    </w:lvl>
+    <w:lvl w:ilvl="7" w:tplc="042A0003" w:tentative="1">
+      <w:start w:val="1"/>
+      <w:numFmt w:val="bullet"/>
+      <w:lvlText w:val="o"/>
+      <w:lvlJc w:val="left"/>
+      <w:pPr>
+        <w:ind w:left="6470" w:hanging="360"/>
+      </w:pPr>
+      <w:rPr>
+        <w:rFonts w:ascii="Courier New" w:hAnsi="Courier New" w:cs="Courier New" w:hint="default"/>
+      </w:rPr>
+    </w:lvl>
+    <w:lvl w:ilvl="8" w:tplc="042A0005" w:tentative="1">
+      <w:start w:val="1"/>
+      <w:numFmt w:val="bullet"/>
+      <w:lvlText w:val=""/>
+      <w:lvlJc w:val="left"/>
+      <w:pPr>
+        <w:ind w:left="7190" w:hanging="360"/>
+      </w:pPr>
+      <w:rPr>
+        <w:rFonts w:ascii="Wingdings" w:hAnsi="Wingdings" w:hint="default"/>
+      </w:rPr>
+    </w:lvl>
+  </w:abstractNum>
   <w:num w:numId="1">
-    <w:abstractNumId w:val="2"/>
+    <w:abstractNumId w:val="3"/>
   </w:num>
   <w:num w:numId="2">
-    <w:abstractNumId w:val="4"/>
+    <w:abstractNumId w:val="5"/>
   </w:num>
   <w:num w:numId="3">
-    <w:abstractNumId w:val="6"/>
+    <w:abstractNumId w:val="10"/>
   </w:num>
   <w:num w:numId="4">
     <w:abstractNumId w:val="0"/>
   </w:num>
   <w:num w:numId="5">
+    <w:abstractNumId w:val="12"/>
+  </w:num>
+  <w:num w:numId="6">
+    <w:abstractNumId w:val="9"/>
+  </w:num>
+  <w:num w:numId="7">
+    <w:abstractNumId w:val="2"/>
+  </w:num>
+  <w:num w:numId="8">
+    <w:abstractNumId w:val="13"/>
+  </w:num>
+  <w:num w:numId="9">
+    <w:abstractNumId w:val="4"/>
+  </w:num>
+  <w:num w:numId="10">
     <w:abstractNumId w:val="7"/>
   </w:num>
-  <w:num w:numId="6">
-    <w:abstractNumId w:val="5"/>
+  <w:num w:numId="11">
+    <w:abstractNumId w:val="8"/>
   </w:num>
-  <w:num w:numId="7">
+  <w:num w:numId="12">
     <w:abstractNumId w:val="1"/>
   </w:num>
-  <w:num w:numId="8">
-    <w:abstractNumId w:val="8"/>
+  <w:num w:numId="13">
+    <w:abstractNumId w:val="6"/>
   </w:num>
-  <w:num w:numId="9">
-    <w:abstractNumId w:val="3"/>
+  <w:num w:numId="14">
+    <w:abstractNumId w:val="14"/>
+  </w:num>
+  <w:num w:numId="15">
+    <w:abstractNumId w:val="11"/>
+  </w:num>
+  <w:num w:numId="16">
+    <w:abstractNumId w:val="15"/>
   </w:num>
 </w:numbering>
 </file>
@@ -7516,7 +10128,6 @@
     <w:next w:val="Normal"/>
     <w:link w:val="Heading2Char"/>
     <w:uiPriority w:val="9"/>
-    <w:semiHidden/>
     <w:unhideWhenUsed/>
     <w:qFormat/>
     <w:rsid w:val="00D76365"/>
@@ -7531,6 +10142,28 @@
       <w:color w:val="2E74B5" w:themeColor="accent1" w:themeShade="BF"/>
       <w:sz w:val="26"/>
       <w:szCs w:val="26"/>
+    </w:rPr>
+  </w:style>
+  <w:style w:type="paragraph" w:styleId="Heading3">
+    <w:name w:val="heading 3"/>
+    <w:basedOn w:val="Normal"/>
+    <w:next w:val="Normal"/>
+    <w:link w:val="Heading3Char"/>
+    <w:uiPriority w:val="9"/>
+    <w:unhideWhenUsed/>
+    <w:qFormat/>
+    <w:rsid w:val="009135D6"/>
+    <w:pPr>
+      <w:keepNext/>
+      <w:keepLines/>
+      <w:spacing w:before="40" w:after="0"/>
+      <w:outlineLvl w:val="2"/>
+    </w:pPr>
+    <w:rPr>
+      <w:rFonts w:asciiTheme="majorHAnsi" w:eastAsiaTheme="majorEastAsia" w:hAnsiTheme="majorHAnsi" w:cstheme="majorBidi"/>
+      <w:color w:val="1F4D78" w:themeColor="accent1" w:themeShade="7F"/>
+      <w:sz w:val="24"/>
+      <w:szCs w:val="24"/>
     </w:rPr>
   </w:style>
   <w:style w:type="character" w:default="1" w:styleId="DefaultParagraphFont">
@@ -7676,7 +10309,6 @@
     <w:basedOn w:val="DefaultParagraphFont"/>
     <w:link w:val="Heading2"/>
     <w:uiPriority w:val="9"/>
-    <w:semiHidden/>
     <w:rsid w:val="00D76365"/>
     <w:rPr>
       <w:rFonts w:asciiTheme="majorHAnsi" w:eastAsiaTheme="majorEastAsia" w:hAnsiTheme="majorHAnsi" w:cstheme="majorBidi"/>
@@ -7697,6 +10329,89 @@
       <w:sz w:val="32"/>
       <w:szCs w:val="32"/>
     </w:rPr>
+  </w:style>
+  <w:style w:type="paragraph" w:styleId="TOCHeading">
+    <w:name w:val="TOC Heading"/>
+    <w:basedOn w:val="Heading1"/>
+    <w:next w:val="Normal"/>
+    <w:uiPriority w:val="39"/>
+    <w:unhideWhenUsed/>
+    <w:qFormat/>
+    <w:rsid w:val="009135D6"/>
+    <w:pPr>
+      <w:outlineLvl w:val="9"/>
+    </w:pPr>
+    <w:rPr>
+      <w:lang w:val="en-US"/>
+    </w:rPr>
+  </w:style>
+  <w:style w:type="character" w:customStyle="1" w:styleId="Heading3Char">
+    <w:name w:val="Heading 3 Char"/>
+    <w:basedOn w:val="DefaultParagraphFont"/>
+    <w:link w:val="Heading3"/>
+    <w:uiPriority w:val="9"/>
+    <w:rsid w:val="009135D6"/>
+    <w:rPr>
+      <w:rFonts w:asciiTheme="majorHAnsi" w:eastAsiaTheme="majorEastAsia" w:hAnsiTheme="majorHAnsi" w:cstheme="majorBidi"/>
+      <w:color w:val="1F4D78" w:themeColor="accent1" w:themeShade="7F"/>
+      <w:sz w:val="24"/>
+      <w:szCs w:val="24"/>
+    </w:rPr>
+  </w:style>
+  <w:style w:type="character" w:styleId="Emphasis">
+    <w:name w:val="Emphasis"/>
+    <w:basedOn w:val="DefaultParagraphFont"/>
+    <w:uiPriority w:val="20"/>
+    <w:qFormat/>
+    <w:rsid w:val="00D27BDD"/>
+    <w:rPr>
+      <w:i/>
+      <w:iCs/>
+    </w:rPr>
+  </w:style>
+  <w:style w:type="paragraph" w:styleId="TOC1">
+    <w:name w:val="toc 1"/>
+    <w:basedOn w:val="Normal"/>
+    <w:next w:val="Normal"/>
+    <w:autoRedefine/>
+    <w:uiPriority w:val="39"/>
+    <w:unhideWhenUsed/>
+    <w:rsid w:val="003E7CA7"/>
+    <w:pPr>
+      <w:spacing w:after="100"/>
+    </w:pPr>
+  </w:style>
+  <w:style w:type="paragraph" w:styleId="TOC2">
+    <w:name w:val="toc 2"/>
+    <w:basedOn w:val="Normal"/>
+    <w:next w:val="Normal"/>
+    <w:autoRedefine/>
+    <w:uiPriority w:val="39"/>
+    <w:unhideWhenUsed/>
+    <w:rsid w:val="003E7CA7"/>
+    <w:pPr>
+      <w:spacing w:after="100"/>
+      <w:ind w:left="220"/>
+    </w:pPr>
+  </w:style>
+  <w:style w:type="paragraph" w:styleId="TOC3">
+    <w:name w:val="toc 3"/>
+    <w:basedOn w:val="Normal"/>
+    <w:next w:val="Normal"/>
+    <w:autoRedefine/>
+    <w:uiPriority w:val="39"/>
+    <w:unhideWhenUsed/>
+    <w:rsid w:val="008243AB"/>
+    <w:pPr>
+      <w:numPr>
+        <w:numId w:val="15"/>
+      </w:numPr>
+      <w:tabs>
+        <w:tab w:val="left" w:pos="880"/>
+        <w:tab w:val="right" w:leader="dot" w:pos="10196"/>
+      </w:tabs>
+      <w:spacing w:after="100"/>
+    </w:pPr>
   </w:style>
 </w:styles>
 </file>
@@ -7967,7 +10682,7 @@
 </file>
 
 <file path=customXml/itemProps1.xml><?xml version="1.0" encoding="utf-8"?>
-<ds:datastoreItem xmlns:ds="http://schemas.openxmlformats.org/officeDocument/2006/customXml" ds:itemID="{16600209-1B19-4CDE-A8AE-9578D1556E5D}">
+<ds:datastoreItem xmlns:ds="http://schemas.openxmlformats.org/officeDocument/2006/customXml" ds:itemID="{0302AA47-DB3B-4C74-8159-3E64B9101888}">
   <ds:schemaRefs>
     <ds:schemaRef ds:uri="http://schemas.openxmlformats.org/officeDocument/2006/bibliography"/>
   </ds:schemaRefs>

--- a/TÌM HIỂU THUẬT TOÁN POSTFIX.docx
+++ b/TÌM HIỂU THUẬT TOÁN POSTFIX.docx
@@ -14,8 +14,6 @@
         </w:rPr>
       </w:pPr>
       <w:bookmarkStart w:id="0" w:name="_Toc499629194"/>
-      <w:bookmarkStart w:id="1" w:name="_GoBack"/>
-      <w:bookmarkEnd w:id="1"/>
       <w:r>
         <w:rPr>
           <w:b/>
@@ -1312,7 +1310,7 @@
           <w:szCs w:val="36"/>
         </w:rPr>
       </w:pPr>
-      <w:bookmarkStart w:id="2" w:name="_Toc499629195"/>
+      <w:bookmarkStart w:id="1" w:name="_Toc499629195"/>
       <w:r>
         <w:rPr>
           <w:b/>
@@ -1323,7 +1321,7 @@
         <w:lastRenderedPageBreak/>
         <w:t>TÌM HIỂU THUẬT TOÁN POSTFIX</w:t>
       </w:r>
-      <w:bookmarkEnd w:id="2"/>
+      <w:bookmarkEnd w:id="1"/>
     </w:p>
     <w:p>
       <w:pPr>
@@ -1340,7 +1338,7 @@
           <w:szCs w:val="32"/>
         </w:rPr>
       </w:pPr>
-      <w:bookmarkStart w:id="3" w:name="_Toc499629196"/>
+      <w:bookmarkStart w:id="2" w:name="_Toc499629196"/>
       <w:r>
         <w:rPr>
           <w:b/>
@@ -1350,7 +1348,7 @@
         </w:rPr>
         <w:t>Lý do chọn đề tài</w:t>
       </w:r>
-      <w:bookmarkEnd w:id="3"/>
+      <w:bookmarkEnd w:id="2"/>
     </w:p>
     <w:p>
       <w:pPr>
@@ -1388,7 +1386,7 @@
           <w:szCs w:val="32"/>
         </w:rPr>
       </w:pPr>
-      <w:bookmarkStart w:id="4" w:name="_Toc499629197"/>
+      <w:bookmarkStart w:id="3" w:name="_Toc499629197"/>
       <w:r>
         <w:rPr>
           <w:b/>
@@ -1398,7 +1396,7 @@
         </w:rPr>
         <w:t>Khái niệm</w:t>
       </w:r>
-      <w:bookmarkEnd w:id="4"/>
+      <w:bookmarkEnd w:id="3"/>
     </w:p>
     <w:p>
       <w:pPr>
@@ -1930,7 +1928,7 @@
           <w:szCs w:val="32"/>
         </w:rPr>
       </w:pPr>
-      <w:bookmarkStart w:id="5" w:name="_Toc499629198"/>
+      <w:bookmarkStart w:id="4" w:name="_Toc499629198"/>
       <w:r>
         <w:rPr>
           <w:b/>
@@ -1940,7 +1938,7 @@
         </w:rPr>
         <w:t>Giải thích thuật toán</w:t>
       </w:r>
-      <w:bookmarkEnd w:id="5"/>
+      <w:bookmarkEnd w:id="4"/>
     </w:p>
     <w:p>
       <w:pPr>
@@ -1960,7 +1958,23 @@
           <w:sz w:val="26"/>
           <w:szCs w:val="26"/>
         </w:rPr>
-        <w:t>Để đơn giản cho việc minh họa, ta giả định rằng chuỗi biểu thức mà ta nhận được từ bàn phím chỉ bao gồm: các dấu mở ngoặc/đóng ngoặc; 4 toán tử cộng, trừ, nhân và chia (+, -, *, /); các toán hạng đều chỉ là các con số nguyên từ 0 đến 9; không có bất kỳ khoảng trắng nào giữa các ký tự.</w:t>
+        <w:t>Để đơn giản cho việc minh họ</w:t>
+      </w:r>
+      <w:r>
+        <w:rPr>
+          <w:rFonts w:asciiTheme="majorHAnsi" w:hAnsiTheme="majorHAnsi" w:cstheme="majorHAnsi"/>
+          <w:sz w:val="26"/>
+          <w:szCs w:val="26"/>
+        </w:rPr>
+        <w:t>a,</w:t>
+      </w:r>
+      <w:r>
+        <w:rPr>
+          <w:rFonts w:asciiTheme="majorHAnsi" w:hAnsiTheme="majorHAnsi" w:cstheme="majorHAnsi"/>
+          <w:sz w:val="26"/>
+          <w:szCs w:val="26"/>
+        </w:rPr>
+        <w:t xml:space="preserve"> giả định rằng chuỗi biểu thức nhận được từ bàn phím chỉ bao gồm: các dấu mở ngoặc/đóng ngoặc; 4 toán tử cộng, trừ, nhân và chia (+, -, *, /); các toán hạng đều chỉ là các con số nguyên từ 0 đến 9; không có bất kỳ khoảng trắng nào giữa các ký tự.</w:t>
       </w:r>
     </w:p>
     <w:p>
@@ -1994,7 +2008,7 @@
           <w:u w:val="single"/>
         </w:rPr>
       </w:pPr>
-      <w:bookmarkStart w:id="6" w:name="_Toc499629199"/>
+      <w:bookmarkStart w:id="5" w:name="_Toc499629199"/>
       <w:r>
         <w:rPr>
           <w:b/>
@@ -2003,9 +2017,9 @@
           <w:szCs w:val="28"/>
         </w:rPr>
         <w:lastRenderedPageBreak/>
-        <w:t>Vậy thì thế nào là Ký pháp Ba Lan ngược, và ứng dụng nó ra sao?</w:t>
-      </w:r>
-      <w:bookmarkEnd w:id="6"/>
+        <w:t xml:space="preserve">Ký pháp Ba Lan ngược, và ứng dụng </w:t>
+      </w:r>
+      <w:bookmarkEnd w:id="5"/>
     </w:p>
     <w:p>
       <w:pPr>
@@ -2059,7 +2073,39 @@
           <w:sz w:val="26"/>
           <w:szCs w:val="26"/>
         </w:rPr>
-        <w:t>Từ cái tên hậu tố các bạn cũng đoán ra phần nào là theo cách biểu diễn này, các toán tử sẽ được đặt sau các toán hạng. Cụ thể là biểu thức trung tố: 4+5 sẽ được biểu diễn thành 4 5 +.</w:t>
+        <w:t>Từ</w:t>
+      </w:r>
+      <w:r>
+        <w:rPr>
+          <w:rFonts w:asciiTheme="majorHAnsi" w:hAnsiTheme="majorHAnsi" w:cstheme="majorHAnsi"/>
+          <w:sz w:val="26"/>
+          <w:szCs w:val="26"/>
+        </w:rPr>
+        <w:t xml:space="preserve"> </w:t>
+      </w:r>
+      <w:r>
+        <w:rPr>
+          <w:rFonts w:asciiTheme="majorHAnsi" w:hAnsiTheme="majorHAnsi" w:cstheme="majorHAnsi"/>
+          <w:sz w:val="26"/>
+          <w:szCs w:val="26"/>
+        </w:rPr>
+        <w:t>tên hậu tố</w:t>
+      </w:r>
+      <w:r>
+        <w:rPr>
+          <w:rFonts w:asciiTheme="majorHAnsi" w:hAnsiTheme="majorHAnsi" w:cstheme="majorHAnsi"/>
+          <w:sz w:val="26"/>
+          <w:szCs w:val="26"/>
+        </w:rPr>
+        <w:t xml:space="preserve"> </w:t>
+      </w:r>
+      <w:r>
+        <w:rPr>
+          <w:rFonts w:asciiTheme="majorHAnsi" w:hAnsiTheme="majorHAnsi" w:cstheme="majorHAnsi"/>
+          <w:sz w:val="26"/>
+          <w:szCs w:val="26"/>
+        </w:rPr>
+        <w:t>cũng đoán ra là theo cách biểu diễn này, các toán tử sẽ được đặt sau các toán hạng. Cụ thể là biểu thức trung tố: 4+5 sẽ được biểu diễn thành 4 5 +.</w:t>
       </w:r>
     </w:p>
     <w:p>
@@ -2125,7 +2171,7 @@
           <w:szCs w:val="28"/>
         </w:rPr>
       </w:pPr>
-      <w:bookmarkStart w:id="7" w:name="_Toc499629200"/>
+      <w:bookmarkStart w:id="6" w:name="_Toc499629200"/>
       <w:r>
         <w:rPr>
           <w:b/>
@@ -2135,7 +2181,7 @@
         </w:rPr>
         <w:t>Phương pháp chuyển từ biểu thức trung tố sang hậu tố</w:t>
       </w:r>
-      <w:bookmarkEnd w:id="7"/>
+      <w:bookmarkEnd w:id="6"/>
     </w:p>
     <w:p>
       <w:pPr>
@@ -2180,7 +2226,39 @@
           <w:sz w:val="26"/>
           <w:szCs w:val="26"/>
         </w:rPr>
-        <w:t>Một trong những điều quan trọng trước khi bắt đầu là phải tính toán được độ ưu tiên của các toán tử trong biểu thức nhập vào. Để đơn giản ta chỉ xét các toán tử hai ngôi và thường dùng bao gồm: multiply (+),subtract (-), multiply (*), divide (/),modulo (%). Theo đó các toán tử “*, /, %” có cùng độ ưu tiên và cao hơn hai toán tử “+, -”. Như vậy ta có phương thức lấy độ ưu tiên toán tử như sau:</w:t>
+        <w:t>Một trong những điều quan trọng trước khi bắt đầu là phải tính toán được độ ưu tiên của các toán tử trong biểu thức nhập vào. Để đơn giả</w:t>
+      </w:r>
+      <w:r>
+        <w:rPr>
+          <w:rFonts w:asciiTheme="majorHAnsi" w:hAnsiTheme="majorHAnsi" w:cstheme="majorHAnsi"/>
+          <w:sz w:val="26"/>
+          <w:szCs w:val="26"/>
+        </w:rPr>
+        <w:t xml:space="preserve">n </w:t>
+      </w:r>
+      <w:r>
+        <w:rPr>
+          <w:rFonts w:asciiTheme="majorHAnsi" w:hAnsiTheme="majorHAnsi" w:cstheme="majorHAnsi"/>
+          <w:sz w:val="26"/>
+          <w:szCs w:val="26"/>
+        </w:rPr>
+        <w:t>chỉ xét các toán tử hai ngôi và thường dùng bao gồm: multiply (+),subtract (-), multiply (*), divide (/),modulo (%). Theo đó các toán tử “*, /, %” có cùng độ ưu tiên và cao hơn hai toán tử “+, -”. Như vậ</w:t>
+      </w:r>
+      <w:r>
+        <w:rPr>
+          <w:rFonts w:asciiTheme="majorHAnsi" w:hAnsiTheme="majorHAnsi" w:cstheme="majorHAnsi"/>
+          <w:sz w:val="26"/>
+          <w:szCs w:val="26"/>
+        </w:rPr>
+        <w:t>y</w:t>
+      </w:r>
+      <w:r>
+        <w:rPr>
+          <w:rFonts w:asciiTheme="majorHAnsi" w:hAnsiTheme="majorHAnsi" w:cstheme="majorHAnsi"/>
+          <w:sz w:val="26"/>
+          <w:szCs w:val="26"/>
+        </w:rPr>
+        <w:t xml:space="preserve"> phương thức lấy độ ưu tiên toán tử như sau:</w:t>
       </w:r>
     </w:p>
     <w:p>
@@ -2426,8 +2504,12 @@
     <w:p>
       <w:pPr>
         <w:pStyle w:val="ListParagraph"/>
+        <w:numPr>
+          <w:ilvl w:val="0"/>
+          <w:numId w:val="4"/>
+        </w:numPr>
         <w:spacing w:line="360" w:lineRule="auto"/>
-        <w:ind w:left="284" w:firstLine="426"/>
+        <w:ind w:left="1843"/>
         <w:jc w:val="both"/>
         <w:rPr>
           <w:rFonts w:asciiTheme="majorHAnsi" w:hAnsiTheme="majorHAnsi" w:cstheme="majorHAnsi"/>
@@ -2462,7 +2544,23 @@
           <w:sz w:val="26"/>
           <w:szCs w:val="26"/>
         </w:rPr>
-        <w:t>Các biểu thức Infix khi nhập vào có thể dư thừa các khoảng trắng, các kí tự không phù hợp hoặc viết sai cú pháp và ta cần bước chuẩn hóa để loại bỏ điều đó</w:t>
+        <w:t>Các biểu thức Infix khi nhập vào có thể dư thừa các khoảng trắng, các kí tự không phù hợp hoặc viế</w:t>
+      </w:r>
+      <w:r>
+        <w:rPr>
+          <w:rFonts w:asciiTheme="majorHAnsi" w:hAnsiTheme="majorHAnsi" w:cstheme="majorHAnsi"/>
+          <w:sz w:val="26"/>
+          <w:szCs w:val="26"/>
+        </w:rPr>
+        <w:t xml:space="preserve">t sai cú pháp và </w:t>
+      </w:r>
+      <w:r>
+        <w:rPr>
+          <w:rFonts w:asciiTheme="majorHAnsi" w:hAnsiTheme="majorHAnsi" w:cstheme="majorHAnsi"/>
+          <w:sz w:val="26"/>
+          <w:szCs w:val="26"/>
+        </w:rPr>
+        <w:t>cần bước chuẩn hóa để loại bỏ điều đó</w:t>
       </w:r>
       <w:r>
         <w:rPr>
@@ -2505,7 +2603,31 @@
           <w:szCs w:val="26"/>
         </w:rPr>
         <w:lastRenderedPageBreak/>
-        <w:t>Ngoài ra các bạn còn phải ghép các chữ số liền nhau thành số (toán hạng), tách các toán tử, phân cách với nhau bằng một khoảng trắng. Các phần tử này tôi sẽ gọi là một token.</w:t>
+        <w:t xml:space="preserve">Ngoài ra </w:t>
+      </w:r>
+      <w:r>
+        <w:rPr>
+          <w:rFonts w:asciiTheme="majorHAnsi" w:hAnsiTheme="majorHAnsi" w:cstheme="majorHAnsi"/>
+          <w:sz w:val="26"/>
+          <w:szCs w:val="26"/>
+        </w:rPr>
+        <w:t xml:space="preserve">còn phải ghép các chữ số liền nhau thành số (toán hạng), tách các toán tử, phân cách với nhau bằng một khoảng trắng. Các phần tử này </w:t>
+      </w:r>
+      <w:r>
+        <w:rPr>
+          <w:rFonts w:asciiTheme="majorHAnsi" w:hAnsiTheme="majorHAnsi" w:cstheme="majorHAnsi"/>
+          <w:sz w:val="26"/>
+          <w:szCs w:val="26"/>
+        </w:rPr>
+        <w:t xml:space="preserve">được </w:t>
+      </w:r>
+      <w:r>
+        <w:rPr>
+          <w:rFonts w:asciiTheme="majorHAnsi" w:hAnsiTheme="majorHAnsi" w:cstheme="majorHAnsi"/>
+          <w:sz w:val="26"/>
+          <w:szCs w:val="26"/>
+        </w:rPr>
+        <w:t>gọi là một token.</w:t>
       </w:r>
     </w:p>
     <w:p>
@@ -2524,8 +2646,12 @@
     <w:p>
       <w:pPr>
         <w:pStyle w:val="ListParagraph"/>
+        <w:numPr>
+          <w:ilvl w:val="0"/>
+          <w:numId w:val="4"/>
+        </w:numPr>
         <w:spacing w:line="360" w:lineRule="auto"/>
-        <w:ind w:left="284" w:firstLine="426"/>
+        <w:ind w:left="1843"/>
         <w:jc w:val="both"/>
         <w:rPr>
           <w:rFonts w:asciiTheme="majorHAnsi" w:hAnsiTheme="majorHAnsi" w:cstheme="majorHAnsi"/>
@@ -2560,7 +2686,23 @@
           <w:sz w:val="26"/>
           <w:szCs w:val="26"/>
         </w:rPr>
-        <w:t>Trong thuật toán chuyển đổi này ta cần có các phương thức kiểm tra xem một thành phần của chuỗi có phải là toán tử hoặc toán hạng không. Thay vì sử dụng các cấu trúc if hoặc switch dài dòng và bất tiện khi phát triển, ta sẽ dùng Regex để kiểm tra.</w:t>
+        <w:t>Trong thuật toán chuyển đổ</w:t>
+      </w:r>
+      <w:r>
+        <w:rPr>
+          <w:rFonts w:asciiTheme="majorHAnsi" w:hAnsiTheme="majorHAnsi" w:cstheme="majorHAnsi"/>
+          <w:sz w:val="26"/>
+          <w:szCs w:val="26"/>
+        </w:rPr>
+        <w:t xml:space="preserve">i này, </w:t>
+      </w:r>
+      <w:r>
+        <w:rPr>
+          <w:rFonts w:asciiTheme="majorHAnsi" w:hAnsiTheme="majorHAnsi" w:cstheme="majorHAnsi"/>
+          <w:sz w:val="26"/>
+          <w:szCs w:val="26"/>
+        </w:rPr>
+        <w:t>cần có các phương thức kiểm tra xem một thành phần của chuỗi có phải là toán tử hoặc toán hạng không. Thay vì sử dụng các cấu trúc if hoặc switch dài dòng và bất tiện khi phát triển, dùng Regex để kiểm tra.</w:t>
       </w:r>
     </w:p>
     <w:p>
@@ -2594,7 +2736,23 @@
           <w:sz w:val="26"/>
           <w:szCs w:val="26"/>
         </w:rPr>
-        <w:t>Ngoài ra vì chuỗi nhập vào là một biểu thức đại số, nên các toán hạng ta sẽ xét không chỉ là các chữ số mà còn có chữ cái từ a-z và A-Z.</w:t>
+        <w:t>Ngoài ra vì chuỗi nhập vào là một biểu thức đại số, nên các toán hạ</w:t>
+      </w:r>
+      <w:r>
+        <w:rPr>
+          <w:rFonts w:asciiTheme="majorHAnsi" w:hAnsiTheme="majorHAnsi" w:cstheme="majorHAnsi"/>
+          <w:sz w:val="26"/>
+          <w:szCs w:val="26"/>
+        </w:rPr>
+        <w:t xml:space="preserve">ng </w:t>
+      </w:r>
+      <w:r>
+        <w:rPr>
+          <w:rFonts w:asciiTheme="majorHAnsi" w:hAnsiTheme="majorHAnsi" w:cstheme="majorHAnsi"/>
+          <w:sz w:val="26"/>
+          <w:szCs w:val="26"/>
+        </w:rPr>
+        <w:t>sẽ xét không chỉ là các chữ số mà còn có chữ cái từ a-z và A-Z.</w:t>
       </w:r>
     </w:p>
     <w:p>
@@ -4537,7 +4695,7 @@
           <w:szCs w:val="32"/>
         </w:rPr>
       </w:pPr>
-      <w:bookmarkStart w:id="8" w:name="_Toc499629201"/>
+      <w:bookmarkStart w:id="7" w:name="_Toc499629201"/>
       <w:r>
         <w:rPr>
           <w:b/>
@@ -4547,7 +4705,7 @@
         </w:rPr>
         <w:t>Ứng dụng stack vào Thuật toán</w:t>
       </w:r>
-      <w:bookmarkEnd w:id="8"/>
+      <w:bookmarkEnd w:id="7"/>
     </w:p>
     <w:p>
       <w:pPr>
@@ -4592,7 +4750,7 @@
           <w:sz w:val="26"/>
           <w:szCs w:val="26"/>
         </w:rPr>
-        <w:t>Việc dùng Stack phổ biến hơn có ưu điểm là dễ cài đặt, đơn giản còn dùng Expression Tree sẽ giúp việc chuyển đổi được dễ hiểu và trực quan hơn tuy nhiên lại mất thời gian cài đặt. Trong bài viết này chúng em sẽ trình bày kĩ thuật sử dụng Stack.</w:t>
+        <w:t>Việc dùng Stack phổ biến hơn có ưu điểm là dễ cài đặt, đơn giản còn dùng Expression Tree sẽ giúp việc chuyển đổi được dễ hiểu và trực quan hơn tuy nhiên lại mất thời gian cài đặt. Trong bài viết này sẽ trình bày kĩ thuật sử dụng Stack.</w:t>
       </w:r>
     </w:p>
     <w:p>
@@ -4755,7 +4913,23 @@
           <w:sz w:val="26"/>
           <w:szCs w:val="26"/>
         </w:rPr>
-        <w:t>+ isEmpty: Kiểm tra Stack có rỗng ko?</w:t>
+        <w:t>+ isEmpty: Kiểm tra Stack có rỗng k</w:t>
+      </w:r>
+      <w:r>
+        <w:rPr>
+          <w:rFonts w:asciiTheme="majorHAnsi" w:hAnsiTheme="majorHAnsi" w:cstheme="majorHAnsi"/>
+          <w:sz w:val="26"/>
+          <w:szCs w:val="26"/>
+        </w:rPr>
+        <w:t>hông</w:t>
+      </w:r>
+      <w:r>
+        <w:rPr>
+          <w:rFonts w:asciiTheme="majorHAnsi" w:hAnsiTheme="majorHAnsi" w:cstheme="majorHAnsi"/>
+          <w:sz w:val="26"/>
+          <w:szCs w:val="26"/>
+        </w:rPr>
+        <w:t>?</w:t>
       </w:r>
     </w:p>
     <w:p>
@@ -4802,7 +4976,7 @@
           <w:szCs w:val="32"/>
         </w:rPr>
       </w:pPr>
-      <w:bookmarkStart w:id="9" w:name="_Toc499629202"/>
+      <w:bookmarkStart w:id="8" w:name="_Toc499629202"/>
       <w:r>
         <w:rPr>
           <w:b/>
@@ -4812,7 +4986,7 @@
         </w:rPr>
         <w:t>Giải thích code và các bước thực thi</w:t>
       </w:r>
-      <w:bookmarkEnd w:id="9"/>
+      <w:bookmarkEnd w:id="8"/>
     </w:p>
     <w:p>
       <w:pPr>
@@ -4832,7 +5006,7 @@
           <w:sz w:val="26"/>
           <w:szCs w:val="26"/>
         </w:rPr>
-        <w:t>Tiếp theo đây em sẽ hiện thực lại thuật toán bằng ngôn ngữ Java với một số bước thực thi và giải thích chúng.</w:t>
+        <w:t>Tiếp theo đây sẽ hiện thực lại thuật toán bằng ngôn ngữ Java với một số bước thực thi và giải thích chúng.</w:t>
       </w:r>
     </w:p>
     <w:p>
@@ -4853,7 +5027,23 @@
           <w:sz w:val="26"/>
           <w:szCs w:val="26"/>
         </w:rPr>
-        <w:t>Trong ngôn ngữ Java hay một số ngôn ngữ khác cũng vậy, để không code không qua dài trong một class, ta nên impliment các method tại nhiều class để việc tìm kiểm và sửa lỗi được thuận tiện.</w:t>
+        <w:t>Trong ngôn ngữ Java hay một số ngôn ngữ khác cũng vậy, để không code không qua dài trong mộ</w:t>
+      </w:r>
+      <w:r>
+        <w:rPr>
+          <w:rFonts w:asciiTheme="majorHAnsi" w:hAnsiTheme="majorHAnsi" w:cstheme="majorHAnsi"/>
+          <w:sz w:val="26"/>
+          <w:szCs w:val="26"/>
+        </w:rPr>
+        <w:t xml:space="preserve">t class, </w:t>
+      </w:r>
+      <w:r>
+        <w:rPr>
+          <w:rFonts w:asciiTheme="majorHAnsi" w:hAnsiTheme="majorHAnsi" w:cstheme="majorHAnsi"/>
+          <w:sz w:val="26"/>
+          <w:szCs w:val="26"/>
+        </w:rPr>
+        <w:t>nên impliment các method tại nhiều class để việc tìm kiểm và sửa lỗi được thuận tiện.</w:t>
       </w:r>
     </w:p>
     <w:p>
@@ -4942,6 +5132,7 @@
       <w:r>
         <w:rPr>
           <w:rFonts w:asciiTheme="majorHAnsi" w:hAnsiTheme="majorHAnsi" w:cstheme="majorHAnsi"/>
+          <w:i/>
           <w:sz w:val="26"/>
           <w:szCs w:val="26"/>
         </w:rPr>
@@ -4950,6 +5141,7 @@
       <w:r>
         <w:rPr>
           <w:rFonts w:asciiTheme="majorHAnsi" w:hAnsiTheme="majorHAnsi" w:cstheme="majorHAnsi"/>
+          <w:i/>
           <w:sz w:val="26"/>
           <w:szCs w:val="26"/>
         </w:rPr>
@@ -4958,18 +5150,11 @@
       <w:r>
         <w:rPr>
           <w:rFonts w:asciiTheme="majorHAnsi" w:hAnsiTheme="majorHAnsi" w:cstheme="majorHAnsi"/>
-          <w:sz w:val="26"/>
-          <w:szCs w:val="26"/>
-        </w:rPr>
-        <w:t>.</w:t>
-      </w:r>
-      <w:r>
-        <w:rPr>
-          <w:rFonts w:asciiTheme="majorHAnsi" w:hAnsiTheme="majorHAnsi" w:cstheme="majorHAnsi"/>
-          <w:sz w:val="26"/>
-          <w:szCs w:val="26"/>
-        </w:rPr>
-        <w:t>java</w:t>
+          <w:i/>
+          <w:sz w:val="26"/>
+          <w:szCs w:val="26"/>
+        </w:rPr>
+        <w:t>.java</w:t>
       </w:r>
       <w:r>
         <w:rPr>
@@ -5009,7 +5194,23 @@
           <w:sz w:val="26"/>
           <w:szCs w:val="26"/>
         </w:rPr>
-        <w:t>trước tiên ta nên tạo một class mới</w:t>
+        <w:t>trướ</w:t>
+      </w:r>
+      <w:r>
+        <w:rPr>
+          <w:rFonts w:asciiTheme="majorHAnsi" w:hAnsiTheme="majorHAnsi" w:cstheme="majorHAnsi"/>
+          <w:sz w:val="26"/>
+          <w:szCs w:val="26"/>
+        </w:rPr>
+        <w:t xml:space="preserve">c tiên </w:t>
+      </w:r>
+      <w:r>
+        <w:rPr>
+          <w:rFonts w:asciiTheme="majorHAnsi" w:hAnsiTheme="majorHAnsi" w:cstheme="majorHAnsi"/>
+          <w:sz w:val="26"/>
+          <w:szCs w:val="26"/>
+        </w:rPr>
+        <w:t xml:space="preserve"> nên tạo một class mới</w:t>
       </w:r>
       <w:r>
         <w:rPr>
@@ -5022,6 +5223,7 @@
       <w:r>
         <w:rPr>
           <w:rFonts w:asciiTheme="majorHAnsi" w:hAnsiTheme="majorHAnsi" w:cstheme="majorHAnsi"/>
+          <w:i/>
           <w:sz w:val="26"/>
           <w:szCs w:val="26"/>
         </w:rPr>
@@ -5030,6 +5232,7 @@
       <w:r>
         <w:rPr>
           <w:rFonts w:asciiTheme="majorHAnsi" w:hAnsiTheme="majorHAnsi" w:cstheme="majorHAnsi"/>
+          <w:i/>
           <w:sz w:val="26"/>
           <w:szCs w:val="26"/>
         </w:rPr>
@@ -5038,6 +5241,7 @@
       <w:r>
         <w:rPr>
           <w:rFonts w:asciiTheme="majorHAnsi" w:hAnsiTheme="majorHAnsi" w:cstheme="majorHAnsi"/>
+          <w:i/>
           <w:sz w:val="26"/>
           <w:szCs w:val="26"/>
         </w:rPr>
@@ -5054,10 +5258,19 @@
       <w:r>
         <w:rPr>
           <w:rFonts w:asciiTheme="majorHAnsi" w:hAnsiTheme="majorHAnsi" w:cstheme="majorHAnsi"/>
-          <w:sz w:val="26"/>
-          <w:szCs w:val="26"/>
-        </w:rPr>
-        <w:t>postfix:</w:t>
+          <w:i/>
+          <w:sz w:val="26"/>
+          <w:szCs w:val="26"/>
+        </w:rPr>
+        <w:t>postfix</w:t>
+      </w:r>
+      <w:r>
+        <w:rPr>
+          <w:rFonts w:asciiTheme="majorHAnsi" w:hAnsiTheme="majorHAnsi" w:cstheme="majorHAnsi"/>
+          <w:sz w:val="26"/>
+          <w:szCs w:val="26"/>
+        </w:rPr>
+        <w:t>:</w:t>
       </w:r>
     </w:p>
     <w:p>
@@ -5106,14 +5319,16 @@
     <w:tbl>
       <w:tblPr>
         <w:tblStyle w:val="TableGrid"/>
-        <w:tblW w:w="9781" w:type="dxa"/>
+        <w:tblW w:w="10059" w:type="dxa"/>
         <w:tblInd w:w="137" w:type="dxa"/>
+        <w:tblLayout w:type="fixed"/>
         <w:tblLook w:val="04A0" w:firstRow="1" w:lastRow="0" w:firstColumn="1" w:lastColumn="0" w:noHBand="0" w:noVBand="1"/>
       </w:tblPr>
       <w:tblGrid>
         <w:gridCol w:w="709"/>
-        <w:gridCol w:w="2410"/>
-        <w:gridCol w:w="6662"/>
+        <w:gridCol w:w="1566"/>
+        <w:gridCol w:w="3112"/>
+        <w:gridCol w:w="4672"/>
       </w:tblGrid>
       <w:tr>
         <w:tc>
@@ -5125,16 +5340,18 @@
               <w:pStyle w:val="ListParagraph"/>
               <w:spacing w:line="360" w:lineRule="auto"/>
               <w:ind w:left="0"/>
-              <w:jc w:val="both"/>
-              <w:rPr>
-                <w:rFonts w:asciiTheme="majorHAnsi" w:hAnsiTheme="majorHAnsi" w:cstheme="majorHAnsi"/>
-                <w:sz w:val="26"/>
-                <w:szCs w:val="26"/>
-              </w:rPr>
-            </w:pPr>
-            <w:r>
-              <w:rPr>
-                <w:rFonts w:asciiTheme="majorHAnsi" w:hAnsiTheme="majorHAnsi" w:cstheme="majorHAnsi"/>
+              <w:jc w:val="center"/>
+              <w:rPr>
+                <w:rFonts w:asciiTheme="majorHAnsi" w:hAnsiTheme="majorHAnsi" w:cstheme="majorHAnsi"/>
+                <w:b/>
+                <w:sz w:val="26"/>
+                <w:szCs w:val="26"/>
+              </w:rPr>
+            </w:pPr>
+            <w:r>
+              <w:rPr>
+                <w:rFonts w:asciiTheme="majorHAnsi" w:hAnsiTheme="majorHAnsi" w:cstheme="majorHAnsi"/>
+                <w:b/>
                 <w:sz w:val="26"/>
                 <w:szCs w:val="26"/>
               </w:rPr>
@@ -5144,23 +5361,25 @@
         </w:tc>
         <w:tc>
           <w:tcPr>
-            <w:tcW w:w="2410" w:type="dxa"/>
+            <w:tcW w:w="1566" w:type="dxa"/>
           </w:tcPr>
           <w:p>
             <w:pPr>
               <w:pStyle w:val="ListParagraph"/>
               <w:spacing w:line="360" w:lineRule="auto"/>
               <w:ind w:left="0"/>
-              <w:jc w:val="both"/>
-              <w:rPr>
-                <w:rFonts w:asciiTheme="majorHAnsi" w:hAnsiTheme="majorHAnsi" w:cstheme="majorHAnsi"/>
-                <w:sz w:val="26"/>
-                <w:szCs w:val="26"/>
-              </w:rPr>
-            </w:pPr>
-            <w:r>
-              <w:rPr>
-                <w:rFonts w:asciiTheme="majorHAnsi" w:hAnsiTheme="majorHAnsi" w:cstheme="majorHAnsi"/>
+              <w:jc w:val="center"/>
+              <w:rPr>
+                <w:rFonts w:asciiTheme="majorHAnsi" w:hAnsiTheme="majorHAnsi" w:cstheme="majorHAnsi"/>
+                <w:b/>
+                <w:sz w:val="26"/>
+                <w:szCs w:val="26"/>
+              </w:rPr>
+            </w:pPr>
+            <w:r>
+              <w:rPr>
+                <w:rFonts w:asciiTheme="majorHAnsi" w:hAnsiTheme="majorHAnsi" w:cstheme="majorHAnsi"/>
+                <w:b/>
                 <w:sz w:val="26"/>
                 <w:szCs w:val="26"/>
               </w:rPr>
@@ -5170,23 +5389,53 @@
         </w:tc>
         <w:tc>
           <w:tcPr>
-            <w:tcW w:w="6662" w:type="dxa"/>
+            <w:tcW w:w="3112" w:type="dxa"/>
           </w:tcPr>
           <w:p>
             <w:pPr>
               <w:pStyle w:val="ListParagraph"/>
               <w:spacing w:line="360" w:lineRule="auto"/>
               <w:ind w:left="0"/>
-              <w:jc w:val="both"/>
-              <w:rPr>
-                <w:rFonts w:asciiTheme="majorHAnsi" w:hAnsiTheme="majorHAnsi" w:cstheme="majorHAnsi"/>
-                <w:sz w:val="26"/>
-                <w:szCs w:val="26"/>
-              </w:rPr>
-            </w:pPr>
-            <w:r>
-              <w:rPr>
-                <w:rFonts w:asciiTheme="majorHAnsi" w:hAnsiTheme="majorHAnsi" w:cstheme="majorHAnsi"/>
+              <w:jc w:val="center"/>
+              <w:rPr>
+                <w:rFonts w:asciiTheme="majorHAnsi" w:hAnsiTheme="majorHAnsi" w:cstheme="majorHAnsi"/>
+                <w:b/>
+                <w:sz w:val="26"/>
+                <w:szCs w:val="26"/>
+              </w:rPr>
+            </w:pPr>
+            <w:r>
+              <w:rPr>
+                <w:rFonts w:asciiTheme="majorHAnsi" w:hAnsiTheme="majorHAnsi" w:cstheme="majorHAnsi"/>
+                <w:b/>
+                <w:sz w:val="26"/>
+                <w:szCs w:val="26"/>
+              </w:rPr>
+              <w:t>Tên sinh viên thực hiện</w:t>
+            </w:r>
+          </w:p>
+        </w:tc>
+        <w:tc>
+          <w:tcPr>
+            <w:tcW w:w="4672" w:type="dxa"/>
+          </w:tcPr>
+          <w:p>
+            <w:pPr>
+              <w:pStyle w:val="ListParagraph"/>
+              <w:spacing w:line="360" w:lineRule="auto"/>
+              <w:ind w:left="0"/>
+              <w:jc w:val="center"/>
+              <w:rPr>
+                <w:rFonts w:asciiTheme="majorHAnsi" w:hAnsiTheme="majorHAnsi" w:cstheme="majorHAnsi"/>
+                <w:b/>
+                <w:sz w:val="26"/>
+                <w:szCs w:val="26"/>
+              </w:rPr>
+            </w:pPr>
+            <w:r>
+              <w:rPr>
+                <w:rFonts w:asciiTheme="majorHAnsi" w:hAnsiTheme="majorHAnsi" w:cstheme="majorHAnsi"/>
+                <w:b/>
                 <w:sz w:val="26"/>
                 <w:szCs w:val="26"/>
               </w:rPr>
@@ -5208,7 +5457,7 @@
               <w:pStyle w:val="ListParagraph"/>
               <w:spacing w:line="360" w:lineRule="auto"/>
               <w:ind w:left="0"/>
-              <w:jc w:val="both"/>
+              <w:jc w:val="center"/>
               <w:rPr>
                 <w:rFonts w:asciiTheme="majorHAnsi" w:hAnsiTheme="majorHAnsi" w:cstheme="majorHAnsi"/>
                 <w:sz w:val="26"/>
@@ -5227,7 +5476,7 @@
         </w:tc>
         <w:tc>
           <w:tcPr>
-            <w:tcW w:w="2410" w:type="dxa"/>
+            <w:tcW w:w="1566" w:type="dxa"/>
           </w:tcPr>
           <w:p>
             <w:pPr>
@@ -5253,27 +5502,55 @@
         </w:tc>
         <w:tc>
           <w:tcPr>
-            <w:tcW w:w="6662" w:type="dxa"/>
+            <w:tcW w:w="3112" w:type="dxa"/>
           </w:tcPr>
           <w:p>
             <w:pPr>
-              <w:spacing w:line="360" w:lineRule="auto"/>
-              <w:jc w:val="both"/>
-              <w:rPr>
-                <w:rFonts w:asciiTheme="majorHAnsi" w:hAnsiTheme="majorHAnsi" w:cstheme="majorHAnsi"/>
-                <w:sz w:val="26"/>
-                <w:szCs w:val="26"/>
-              </w:rPr>
-            </w:pPr>
-            <w:r>
-              <w:rPr>
-                <w:rFonts w:asciiTheme="majorHAnsi" w:hAnsiTheme="majorHAnsi" w:cstheme="majorHAnsi"/>
-                <w:sz w:val="26"/>
-                <w:szCs w:val="26"/>
-              </w:rPr>
-              <w:t>Ta khai báo hai biến chứa chuỗi ký tự kiểu String:</w:t>
-            </w:r>
-          </w:p>
+              <w:pStyle w:val="ListParagraph"/>
+              <w:spacing w:line="360" w:lineRule="auto"/>
+              <w:ind w:left="27" w:firstLine="426"/>
+              <w:jc w:val="both"/>
+              <w:rPr>
+                <w:rFonts w:asciiTheme="majorHAnsi" w:hAnsiTheme="majorHAnsi" w:cstheme="majorHAnsi"/>
+                <w:sz w:val="26"/>
+                <w:szCs w:val="26"/>
+              </w:rPr>
+            </w:pPr>
+            <w:r>
+              <w:rPr>
+                <w:rFonts w:asciiTheme="majorHAnsi" w:hAnsiTheme="majorHAnsi" w:cstheme="majorHAnsi"/>
+                <w:sz w:val="26"/>
+                <w:szCs w:val="26"/>
+              </w:rPr>
+              <w:t xml:space="preserve">Phạm Thu Thảo, nguồn code từ trang web: </w:t>
+            </w:r>
+            <w:hyperlink r:id="rId9" w:history="1">
+              <w:r>
+                <w:rPr>
+                  <w:rFonts w:asciiTheme="majorHAnsi" w:hAnsiTheme="majorHAnsi" w:cstheme="majorHAnsi"/>
+                  <w:sz w:val="26"/>
+                  <w:szCs w:val="26"/>
+                </w:rPr>
+                <w:t>https://nguyenvanquan7826.com/2013/07/07/thuat-toan-java-chuyen-bieu-thuc-trung-to-sang-hau-to-java-converts-infix-to-postfix/</w:t>
+              </w:r>
+            </w:hyperlink>
+          </w:p>
+          <w:p>
+            <w:pPr>
+              <w:spacing w:line="360" w:lineRule="auto"/>
+              <w:jc w:val="both"/>
+              <w:rPr>
+                <w:rFonts w:asciiTheme="majorHAnsi" w:hAnsiTheme="majorHAnsi" w:cstheme="majorHAnsi"/>
+                <w:sz w:val="26"/>
+                <w:szCs w:val="26"/>
+              </w:rPr>
+            </w:pPr>
+          </w:p>
+        </w:tc>
+        <w:tc>
+          <w:tcPr>
+            <w:tcW w:w="4672" w:type="dxa"/>
+          </w:tcPr>
           <w:p>
             <w:pPr>
               <w:pStyle w:val="ListParagraph"/>
@@ -5296,15 +5573,7 @@
                 <w:sz w:val="26"/>
                 <w:szCs w:val="26"/>
               </w:rPr>
-              <w:t>Scanner</w:t>
-            </w:r>
-            <w:r>
-              <w:rPr>
-                <w:rFonts w:asciiTheme="majorHAnsi" w:hAnsiTheme="majorHAnsi" w:cstheme="majorHAnsi"/>
-                <w:sz w:val="26"/>
-                <w:szCs w:val="26"/>
-              </w:rPr>
-              <w:t>: hàm này cho phép ta nhập vào biểu thức cần chuyển đổi.</w:t>
+              <w:t>Cho phép ta nhập vào biểu thức cần chuyển đổi.</w:t>
             </w:r>
           </w:p>
           <w:p>
@@ -5381,31 +5650,7 @@
                 <w:sz w:val="26"/>
                 <w:szCs w:val="26"/>
               </w:rPr>
-              <w:t>G</w:t>
-            </w:r>
-            <w:r>
-              <w:rPr>
-                <w:rFonts w:asciiTheme="majorHAnsi" w:hAnsiTheme="majorHAnsi" w:cstheme="majorHAnsi"/>
-                <w:sz w:val="26"/>
-                <w:szCs w:val="26"/>
-              </w:rPr>
-              <w:t xml:space="preserve">ọi phương thức thực thi thuật toán được định nghĩa tại lớp </w:t>
-            </w:r>
-            <w:r>
-              <w:rPr>
-                <w:rFonts w:asciiTheme="majorHAnsi" w:hAnsiTheme="majorHAnsi" w:cstheme="majorHAnsi"/>
-                <w:sz w:val="26"/>
-                <w:szCs w:val="26"/>
-              </w:rPr>
-              <w:t>InfixToPostfix</w:t>
-            </w:r>
-            <w:r>
-              <w:rPr>
-                <w:rFonts w:asciiTheme="majorHAnsi" w:hAnsiTheme="majorHAnsi" w:cstheme="majorHAnsi"/>
-                <w:sz w:val="26"/>
-                <w:szCs w:val="26"/>
-              </w:rPr>
-              <w:t>.</w:t>
+              <w:t>Gọi phương thức thực thi thuật toán được định nghĩa tại lớp InfixToPostfix.</w:t>
             </w:r>
           </w:p>
           <w:p>
@@ -5445,7 +5690,7 @@
               <w:pStyle w:val="ListParagraph"/>
               <w:spacing w:line="360" w:lineRule="auto"/>
               <w:ind w:left="0"/>
-              <w:jc w:val="both"/>
+              <w:jc w:val="center"/>
               <w:rPr>
                 <w:rFonts w:asciiTheme="majorHAnsi" w:hAnsiTheme="majorHAnsi" w:cstheme="majorHAnsi"/>
                 <w:sz w:val="26"/>
@@ -5464,7 +5709,7 @@
         </w:tc>
         <w:tc>
           <w:tcPr>
-            <w:tcW w:w="2410" w:type="dxa"/>
+            <w:tcW w:w="1566" w:type="dxa"/>
           </w:tcPr>
           <w:p>
             <w:pPr>
@@ -5490,7 +5735,7 @@
         </w:tc>
         <w:tc>
           <w:tcPr>
-            <w:tcW w:w="6662" w:type="dxa"/>
+            <w:tcW w:w="3112" w:type="dxa"/>
           </w:tcPr>
           <w:p>
             <w:pPr>
@@ -5510,7 +5755,51 @@
                 <w:sz w:val="26"/>
                 <w:szCs w:val="26"/>
               </w:rPr>
-              <w:t>Ta khai báo và thực thi các phương thức hỗ trợ cho thuật toán chuyển biểu thức từ infix sang postfix:</w:t>
+              <w:t xml:space="preserve">Phạm Thu Thảo, nguồn code từ trang web: </w:t>
+            </w:r>
+            <w:hyperlink r:id="rId10" w:history="1">
+              <w:r>
+                <w:rPr>
+                  <w:rFonts w:asciiTheme="majorHAnsi" w:hAnsiTheme="majorHAnsi" w:cstheme="majorHAnsi"/>
+                  <w:sz w:val="26"/>
+                  <w:szCs w:val="26"/>
+                </w:rPr>
+                <w:t>https://nguyenvanquan7826.com/2013/07/07/thuat-toan-java-chuyen-bieu-thuc-trung-to-sang-hau-to-java-converts-infix-to-postfix/</w:t>
+              </w:r>
+            </w:hyperlink>
+          </w:p>
+        </w:tc>
+        <w:tc>
+          <w:tcPr>
+            <w:tcW w:w="4672" w:type="dxa"/>
+          </w:tcPr>
+          <w:p>
+            <w:pPr>
+              <w:pStyle w:val="ListParagraph"/>
+              <w:spacing w:line="360" w:lineRule="auto"/>
+              <w:ind w:left="0"/>
+              <w:jc w:val="both"/>
+              <w:rPr>
+                <w:rFonts w:asciiTheme="majorHAnsi" w:hAnsiTheme="majorHAnsi" w:cstheme="majorHAnsi"/>
+                <w:sz w:val="26"/>
+                <w:szCs w:val="26"/>
+              </w:rPr>
+            </w:pPr>
+            <w:r>
+              <w:rPr>
+                <w:rFonts w:asciiTheme="majorHAnsi" w:hAnsiTheme="majorHAnsi" w:cstheme="majorHAnsi"/>
+                <w:sz w:val="26"/>
+                <w:szCs w:val="26"/>
+              </w:rPr>
+              <w:t>Thực</w:t>
+            </w:r>
+            <w:r>
+              <w:rPr>
+                <w:rFonts w:asciiTheme="majorHAnsi" w:hAnsiTheme="majorHAnsi" w:cstheme="majorHAnsi"/>
+                <w:sz w:val="26"/>
+                <w:szCs w:val="26"/>
+              </w:rPr>
+              <w:t xml:space="preserve"> thi các phương thức hỗ trợ cho thuật toán chuyển biểu thức từ infix sang postfix:</w:t>
             </w:r>
           </w:p>
           <w:p>
@@ -5554,6 +5843,23 @@
               </w:rPr>
               <w:t>priority</w:t>
             </w:r>
+            <w:r>
+              <w:rPr>
+                <w:rFonts w:asciiTheme="majorHAnsi" w:hAnsiTheme="majorHAnsi" w:cstheme="majorHAnsi"/>
+                <w:i/>
+                <w:sz w:val="26"/>
+                <w:szCs w:val="26"/>
+              </w:rPr>
+              <w:t xml:space="preserve">: </w:t>
+            </w:r>
+            <w:r>
+              <w:rPr>
+                <w:rFonts w:asciiTheme="majorHAnsi" w:hAnsiTheme="majorHAnsi" w:cstheme="majorHAnsi"/>
+                <w:sz w:val="26"/>
+                <w:szCs w:val="26"/>
+              </w:rPr>
+              <w:t>tính toán độ ưu tiên của toán tử</w:t>
+            </w:r>
           </w:p>
           <w:p>
             <w:pPr>
@@ -5588,6 +5894,23 @@
               </w:rPr>
               <w:t>processString</w:t>
             </w:r>
+            <w:r>
+              <w:rPr>
+                <w:rFonts w:asciiTheme="majorHAnsi" w:hAnsiTheme="majorHAnsi" w:cstheme="majorHAnsi"/>
+                <w:i/>
+                <w:sz w:val="26"/>
+                <w:szCs w:val="26"/>
+              </w:rPr>
+              <w:t xml:space="preserve">: </w:t>
+            </w:r>
+            <w:r>
+              <w:rPr>
+                <w:rFonts w:asciiTheme="majorHAnsi" w:hAnsiTheme="majorHAnsi" w:cstheme="majorHAnsi"/>
+                <w:sz w:val="26"/>
+                <w:szCs w:val="26"/>
+              </w:rPr>
+              <w:t>tách chuỗi biểu thức nhập vào thành các phần tử.</w:t>
+            </w:r>
           </w:p>
           <w:p>
             <w:pPr>
@@ -5609,11 +5932,36 @@
             <w:r>
               <w:rPr>
                 <w:rFonts w:asciiTheme="majorHAnsi" w:hAnsiTheme="majorHAnsi" w:cstheme="majorHAnsi"/>
+                <w:sz w:val="26"/>
+                <w:szCs w:val="26"/>
+              </w:rPr>
+              <w:t>Phương thức</w:t>
+            </w:r>
+            <w:r>
+              <w:rPr>
+                <w:rFonts w:asciiTheme="majorHAnsi" w:hAnsiTheme="majorHAnsi" w:cstheme="majorHAnsi"/>
                 <w:i/>
                 <w:sz w:val="26"/>
                 <w:szCs w:val="26"/>
               </w:rPr>
-              <w:t>Phương thức isOperator</w:t>
+              <w:t xml:space="preserve"> isOperator</w:t>
+            </w:r>
+            <w:r>
+              <w:rPr>
+                <w:rFonts w:asciiTheme="majorHAnsi" w:hAnsiTheme="majorHAnsi" w:cstheme="majorHAnsi"/>
+                <w:i/>
+                <w:sz w:val="26"/>
+                <w:szCs w:val="26"/>
+              </w:rPr>
+              <w:t xml:space="preserve">: </w:t>
+            </w:r>
+            <w:r>
+              <w:rPr>
+                <w:rFonts w:asciiTheme="majorHAnsi" w:hAnsiTheme="majorHAnsi" w:cstheme="majorHAnsi"/>
+                <w:sz w:val="26"/>
+                <w:szCs w:val="26"/>
+              </w:rPr>
+              <w:t>xét mỗi phần tử có phải toán tử không.</w:t>
             </w:r>
           </w:p>
           <w:p>
@@ -5647,7 +5995,98 @@
                 <w:sz w:val="26"/>
                 <w:szCs w:val="26"/>
               </w:rPr>
-              <w:t>postfix</w:t>
+              <w:t xml:space="preserve">postfix: </w:t>
+            </w:r>
+            <w:r>
+              <w:rPr>
+                <w:rFonts w:asciiTheme="majorHAnsi" w:hAnsiTheme="majorHAnsi" w:cstheme="majorHAnsi"/>
+                <w:sz w:val="26"/>
+                <w:szCs w:val="26"/>
+              </w:rPr>
+              <w:t>thực hiện chuyển đổi biểu thức từ dạng infix sang dạng postfix.</w:t>
+            </w:r>
+          </w:p>
+          <w:p>
+            <w:pPr>
+              <w:pStyle w:val="ListParagraph"/>
+              <w:numPr>
+                <w:ilvl w:val="0"/>
+                <w:numId w:val="5"/>
+              </w:numPr>
+              <w:spacing w:line="360" w:lineRule="auto"/>
+              <w:ind w:left="317" w:hanging="284"/>
+              <w:jc w:val="both"/>
+              <w:rPr>
+                <w:rFonts w:asciiTheme="majorHAnsi" w:hAnsiTheme="majorHAnsi" w:cstheme="majorHAnsi"/>
+                <w:sz w:val="26"/>
+                <w:szCs w:val="26"/>
+              </w:rPr>
+            </w:pPr>
+            <w:r>
+              <w:rPr>
+                <w:rFonts w:asciiTheme="majorHAnsi" w:hAnsiTheme="majorHAnsi" w:cstheme="majorHAnsi"/>
+                <w:sz w:val="26"/>
+                <w:szCs w:val="26"/>
+              </w:rPr>
+              <w:t xml:space="preserve">Phương thức </w:t>
+            </w:r>
+            <w:r>
+              <w:rPr>
+                <w:rFonts w:asciiTheme="majorHAnsi" w:hAnsiTheme="majorHAnsi" w:cstheme="majorHAnsi"/>
+                <w:i/>
+                <w:sz w:val="26"/>
+                <w:szCs w:val="26"/>
+              </w:rPr>
+              <w:t>valueMath:</w:t>
+            </w:r>
+            <w:r>
+              <w:rPr>
+                <w:rFonts w:asciiTheme="majorHAnsi" w:hAnsiTheme="majorHAnsi" w:cstheme="majorHAnsi"/>
+                <w:i/>
+                <w:sz w:val="26"/>
+                <w:szCs w:val="26"/>
+              </w:rPr>
+              <w:t xml:space="preserve"> </w:t>
+            </w:r>
+            <w:r>
+              <w:rPr>
+                <w:rFonts w:asciiTheme="majorHAnsi" w:hAnsiTheme="majorHAnsi" w:cstheme="majorHAnsi"/>
+                <w:sz w:val="26"/>
+                <w:szCs w:val="26"/>
+              </w:rPr>
+              <w:t>thực hiện tính</w:t>
+            </w:r>
+            <w:r>
+              <w:rPr>
+                <w:rFonts w:asciiTheme="majorHAnsi" w:hAnsiTheme="majorHAnsi" w:cstheme="majorHAnsi"/>
+                <w:sz w:val="26"/>
+                <w:szCs w:val="26"/>
+              </w:rPr>
+              <w:t xml:space="preserve"> giá trị</w:t>
+            </w:r>
+            <w:r>
+              <w:rPr>
+                <w:rFonts w:asciiTheme="majorHAnsi" w:hAnsiTheme="majorHAnsi" w:cstheme="majorHAnsi"/>
+                <w:sz w:val="26"/>
+                <w:szCs w:val="26"/>
+              </w:rPr>
+              <w:t xml:space="preserve"> biểu thức</w:t>
+            </w:r>
+            <w:r>
+              <w:rPr>
+                <w:rFonts w:asciiTheme="majorHAnsi" w:hAnsiTheme="majorHAnsi" w:cstheme="majorHAnsi"/>
+                <w:sz w:val="26"/>
+                <w:szCs w:val="26"/>
+              </w:rPr>
+              <w:t xml:space="preserve"> khi</w:t>
+            </w:r>
+            <w:r>
+              <w:rPr>
+                <w:rFonts w:asciiTheme="majorHAnsi" w:hAnsiTheme="majorHAnsi" w:cstheme="majorHAnsi"/>
+                <w:sz w:val="26"/>
+                <w:szCs w:val="26"/>
+              </w:rPr>
+              <w:t xml:space="preserve"> ở dạng postfix.</w:t>
             </w:r>
           </w:p>
         </w:tc>
@@ -5673,8 +6112,23 @@
           <w:sz w:val="24"/>
           <w:szCs w:val="24"/>
         </w:rPr>
+        <w:lastRenderedPageBreak/>
         <w:t>Bảng 1. Mô tả các lớp trong chương trình</w:t>
       </w:r>
+    </w:p>
+    <w:p>
+      <w:pPr>
+        <w:pStyle w:val="ListParagraph"/>
+        <w:spacing w:line="360" w:lineRule="auto"/>
+        <w:ind w:left="2977"/>
+        <w:jc w:val="both"/>
+        <w:rPr>
+          <w:rFonts w:asciiTheme="majorHAnsi" w:hAnsiTheme="majorHAnsi" w:cstheme="majorHAnsi"/>
+          <w:i/>
+          <w:sz w:val="24"/>
+          <w:szCs w:val="24"/>
+        </w:rPr>
+      </w:pPr>
     </w:p>
     <w:tbl>
       <w:tblPr>
@@ -5686,11 +6140,11 @@
       </w:tblPr>
       <w:tblGrid>
         <w:gridCol w:w="709"/>
-        <w:gridCol w:w="2410"/>
-        <w:gridCol w:w="3685"/>
-        <w:gridCol w:w="1134"/>
-        <w:gridCol w:w="1094"/>
-        <w:gridCol w:w="1032"/>
+        <w:gridCol w:w="1559"/>
+        <w:gridCol w:w="2552"/>
+        <w:gridCol w:w="1701"/>
+        <w:gridCol w:w="1559"/>
+        <w:gridCol w:w="1984"/>
       </w:tblGrid>
       <w:tr>
         <w:tc>
@@ -5702,16 +6156,18 @@
               <w:pStyle w:val="ListParagraph"/>
               <w:spacing w:line="360" w:lineRule="auto"/>
               <w:ind w:left="0"/>
-              <w:jc w:val="both"/>
-              <w:rPr>
-                <w:rFonts w:asciiTheme="majorHAnsi" w:hAnsiTheme="majorHAnsi" w:cstheme="majorHAnsi"/>
-                <w:sz w:val="26"/>
-                <w:szCs w:val="26"/>
-              </w:rPr>
-            </w:pPr>
-            <w:r>
-              <w:rPr>
-                <w:rFonts w:asciiTheme="majorHAnsi" w:hAnsiTheme="majorHAnsi" w:cstheme="majorHAnsi"/>
+              <w:jc w:val="center"/>
+              <w:rPr>
+                <w:rFonts w:asciiTheme="majorHAnsi" w:hAnsiTheme="majorHAnsi" w:cstheme="majorHAnsi"/>
+                <w:b/>
+                <w:sz w:val="26"/>
+                <w:szCs w:val="26"/>
+              </w:rPr>
+            </w:pPr>
+            <w:r>
+              <w:rPr>
+                <w:rFonts w:asciiTheme="majorHAnsi" w:hAnsiTheme="majorHAnsi" w:cstheme="majorHAnsi"/>
+                <w:b/>
                 <w:sz w:val="26"/>
                 <w:szCs w:val="26"/>
               </w:rPr>
@@ -5721,23 +6177,25 @@
         </w:tc>
         <w:tc>
           <w:tcPr>
-            <w:tcW w:w="2410" w:type="dxa"/>
+            <w:tcW w:w="1559" w:type="dxa"/>
           </w:tcPr>
           <w:p>
             <w:pPr>
               <w:pStyle w:val="ListParagraph"/>
               <w:spacing w:line="360" w:lineRule="auto"/>
               <w:ind w:left="0"/>
-              <w:jc w:val="both"/>
-              <w:rPr>
-                <w:rFonts w:asciiTheme="majorHAnsi" w:hAnsiTheme="majorHAnsi" w:cstheme="majorHAnsi"/>
-                <w:sz w:val="26"/>
-                <w:szCs w:val="26"/>
-              </w:rPr>
-            </w:pPr>
-            <w:r>
-              <w:rPr>
-                <w:rFonts w:asciiTheme="majorHAnsi" w:hAnsiTheme="majorHAnsi" w:cstheme="majorHAnsi"/>
+              <w:jc w:val="center"/>
+              <w:rPr>
+                <w:rFonts w:asciiTheme="majorHAnsi" w:hAnsiTheme="majorHAnsi" w:cstheme="majorHAnsi"/>
+                <w:b/>
+                <w:sz w:val="26"/>
+                <w:szCs w:val="26"/>
+              </w:rPr>
+            </w:pPr>
+            <w:r>
+              <w:rPr>
+                <w:rFonts w:asciiTheme="majorHAnsi" w:hAnsiTheme="majorHAnsi" w:cstheme="majorHAnsi"/>
+                <w:b/>
                 <w:sz w:val="26"/>
                 <w:szCs w:val="26"/>
               </w:rPr>
@@ -5747,23 +6205,25 @@
         </w:tc>
         <w:tc>
           <w:tcPr>
-            <w:tcW w:w="3685" w:type="dxa"/>
+            <w:tcW w:w="2552" w:type="dxa"/>
           </w:tcPr>
           <w:p>
             <w:pPr>
               <w:pStyle w:val="ListParagraph"/>
               <w:spacing w:line="360" w:lineRule="auto"/>
               <w:ind w:left="0"/>
-              <w:jc w:val="both"/>
-              <w:rPr>
-                <w:rFonts w:asciiTheme="majorHAnsi" w:hAnsiTheme="majorHAnsi" w:cstheme="majorHAnsi"/>
-                <w:sz w:val="26"/>
-                <w:szCs w:val="26"/>
-              </w:rPr>
-            </w:pPr>
-            <w:r>
-              <w:rPr>
-                <w:rFonts w:asciiTheme="majorHAnsi" w:hAnsiTheme="majorHAnsi" w:cstheme="majorHAnsi"/>
+              <w:jc w:val="center"/>
+              <w:rPr>
+                <w:rFonts w:asciiTheme="majorHAnsi" w:hAnsiTheme="majorHAnsi" w:cstheme="majorHAnsi"/>
+                <w:b/>
+                <w:sz w:val="26"/>
+                <w:szCs w:val="26"/>
+              </w:rPr>
+            </w:pPr>
+            <w:r>
+              <w:rPr>
+                <w:rFonts w:asciiTheme="majorHAnsi" w:hAnsiTheme="majorHAnsi" w:cstheme="majorHAnsi"/>
+                <w:b/>
                 <w:sz w:val="26"/>
                 <w:szCs w:val="26"/>
               </w:rPr>
@@ -5773,23 +6233,25 @@
         </w:tc>
         <w:tc>
           <w:tcPr>
-            <w:tcW w:w="1134" w:type="dxa"/>
+            <w:tcW w:w="1701" w:type="dxa"/>
           </w:tcPr>
           <w:p>
             <w:pPr>
               <w:pStyle w:val="ListParagraph"/>
               <w:spacing w:line="360" w:lineRule="auto"/>
               <w:ind w:left="0"/>
-              <w:jc w:val="both"/>
-              <w:rPr>
-                <w:rFonts w:asciiTheme="majorHAnsi" w:hAnsiTheme="majorHAnsi" w:cstheme="majorHAnsi"/>
-                <w:sz w:val="26"/>
-                <w:szCs w:val="26"/>
-              </w:rPr>
-            </w:pPr>
-            <w:r>
-              <w:rPr>
-                <w:rFonts w:asciiTheme="majorHAnsi" w:hAnsiTheme="majorHAnsi" w:cstheme="majorHAnsi"/>
+              <w:jc w:val="center"/>
+              <w:rPr>
+                <w:rFonts w:asciiTheme="majorHAnsi" w:hAnsiTheme="majorHAnsi" w:cstheme="majorHAnsi"/>
+                <w:b/>
+                <w:sz w:val="26"/>
+                <w:szCs w:val="26"/>
+              </w:rPr>
+            </w:pPr>
+            <w:r>
+              <w:rPr>
+                <w:rFonts w:asciiTheme="majorHAnsi" w:hAnsiTheme="majorHAnsi" w:cstheme="majorHAnsi"/>
+                <w:b/>
                 <w:sz w:val="26"/>
                 <w:szCs w:val="26"/>
               </w:rPr>
@@ -5799,49 +6261,53 @@
         </w:tc>
         <w:tc>
           <w:tcPr>
-            <w:tcW w:w="1094" w:type="dxa"/>
+            <w:tcW w:w="1559" w:type="dxa"/>
           </w:tcPr>
           <w:p>
             <w:pPr>
               <w:pStyle w:val="ListParagraph"/>
               <w:spacing w:line="360" w:lineRule="auto"/>
               <w:ind w:left="0"/>
-              <w:jc w:val="both"/>
-              <w:rPr>
-                <w:rFonts w:asciiTheme="majorHAnsi" w:hAnsiTheme="majorHAnsi" w:cstheme="majorHAnsi"/>
-                <w:sz w:val="26"/>
-                <w:szCs w:val="26"/>
-              </w:rPr>
-            </w:pPr>
-            <w:r>
-              <w:rPr>
-                <w:rFonts w:asciiTheme="majorHAnsi" w:hAnsiTheme="majorHAnsi" w:cstheme="majorHAnsi"/>
-                <w:sz w:val="26"/>
-                <w:szCs w:val="26"/>
-              </w:rPr>
-              <w:t xml:space="preserve">Output </w:t>
+              <w:jc w:val="center"/>
+              <w:rPr>
+                <w:rFonts w:asciiTheme="majorHAnsi" w:hAnsiTheme="majorHAnsi" w:cstheme="majorHAnsi"/>
+                <w:b/>
+                <w:sz w:val="26"/>
+                <w:szCs w:val="26"/>
+              </w:rPr>
+            </w:pPr>
+            <w:r>
+              <w:rPr>
+                <w:rFonts w:asciiTheme="majorHAnsi" w:hAnsiTheme="majorHAnsi" w:cstheme="majorHAnsi"/>
+                <w:b/>
+                <w:sz w:val="26"/>
+                <w:szCs w:val="26"/>
+              </w:rPr>
+              <w:t>Output</w:t>
             </w:r>
           </w:p>
         </w:tc>
         <w:tc>
           <w:tcPr>
-            <w:tcW w:w="1032" w:type="dxa"/>
+            <w:tcW w:w="1984" w:type="dxa"/>
           </w:tcPr>
           <w:p>
             <w:pPr>
               <w:pStyle w:val="ListParagraph"/>
               <w:spacing w:line="360" w:lineRule="auto"/>
               <w:ind w:left="0"/>
-              <w:jc w:val="both"/>
-              <w:rPr>
-                <w:rFonts w:asciiTheme="majorHAnsi" w:hAnsiTheme="majorHAnsi" w:cstheme="majorHAnsi"/>
-                <w:sz w:val="26"/>
-                <w:szCs w:val="26"/>
-              </w:rPr>
-            </w:pPr>
-            <w:r>
-              <w:rPr>
-                <w:rFonts w:asciiTheme="majorHAnsi" w:hAnsiTheme="majorHAnsi" w:cstheme="majorHAnsi"/>
+              <w:jc w:val="center"/>
+              <w:rPr>
+                <w:rFonts w:asciiTheme="majorHAnsi" w:hAnsiTheme="majorHAnsi" w:cstheme="majorHAnsi"/>
+                <w:b/>
+                <w:sz w:val="26"/>
+                <w:szCs w:val="26"/>
+              </w:rPr>
+            </w:pPr>
+            <w:r>
+              <w:rPr>
+                <w:rFonts w:asciiTheme="majorHAnsi" w:hAnsiTheme="majorHAnsi" w:cstheme="majorHAnsi"/>
+                <w:b/>
                 <w:sz w:val="26"/>
                 <w:szCs w:val="26"/>
               </w:rPr>
@@ -5860,7 +6326,7 @@
               <w:pStyle w:val="ListParagraph"/>
               <w:spacing w:line="360" w:lineRule="auto"/>
               <w:ind w:left="0"/>
-              <w:jc w:val="both"/>
+              <w:jc w:val="center"/>
               <w:rPr>
                 <w:rFonts w:asciiTheme="majorHAnsi" w:hAnsiTheme="majorHAnsi" w:cstheme="majorHAnsi"/>
                 <w:sz w:val="26"/>
@@ -5879,7 +6345,7 @@
         </w:tc>
         <w:tc>
           <w:tcPr>
-            <w:tcW w:w="2410" w:type="dxa"/>
+            <w:tcW w:w="1559" w:type="dxa"/>
           </w:tcPr>
           <w:p>
             <w:pPr>
@@ -5914,7 +6380,7 @@
         </w:tc>
         <w:tc>
           <w:tcPr>
-            <w:tcW w:w="3685" w:type="dxa"/>
+            <w:tcW w:w="2552" w:type="dxa"/>
           </w:tcPr>
           <w:p>
             <w:pPr>
@@ -5987,7 +6453,6 @@
                 <w:szCs w:val="26"/>
                 <w:shd w:val="clear" w:color="auto" w:fill="FFFFFF"/>
               </w:rPr>
-              <w:lastRenderedPageBreak/>
               <w:t>Để đơn giản ta chỉ xét các toán tử hai ngôi và thường dùng bao gồm: multiply (+),subtract (-), multiply (*), divide (/). Theo đó các toán tử “*, /” có cùng độ ưu tiên và cao hơn hai toán tử “+, -”.</w:t>
             </w:r>
             <w:r>
@@ -6134,7 +6599,7 @@
         </w:tc>
         <w:tc>
           <w:tcPr>
-            <w:tcW w:w="1134" w:type="dxa"/>
+            <w:tcW w:w="1701" w:type="dxa"/>
           </w:tcPr>
           <w:p>
             <w:pPr>
@@ -6148,11 +6613,19 @@
                 <w:szCs w:val="26"/>
               </w:rPr>
             </w:pPr>
+            <w:r>
+              <w:rPr>
+                <w:rFonts w:asciiTheme="majorHAnsi" w:hAnsiTheme="majorHAnsi" w:cstheme="majorHAnsi"/>
+                <w:sz w:val="26"/>
+                <w:szCs w:val="26"/>
+              </w:rPr>
+              <w:t>Toán tử hoặc toán hạng cần xét (kiểu char)</w:t>
+            </w:r>
           </w:p>
         </w:tc>
         <w:tc>
           <w:tcPr>
-            <w:tcW w:w="1094" w:type="dxa"/>
+            <w:tcW w:w="1559" w:type="dxa"/>
           </w:tcPr>
           <w:p>
             <w:pPr>
@@ -6166,11 +6639,61 @@
                 <w:szCs w:val="26"/>
               </w:rPr>
             </w:pPr>
+            <w:r>
+              <w:rPr>
+                <w:rFonts w:asciiTheme="majorHAnsi" w:hAnsiTheme="majorHAnsi" w:cstheme="majorHAnsi"/>
+                <w:sz w:val="26"/>
+                <w:szCs w:val="26"/>
+              </w:rPr>
+              <w:t>-1: toán tử +, -.</w:t>
+            </w:r>
+          </w:p>
+          <w:p>
+            <w:pPr>
+              <w:pStyle w:val="ListParagraph"/>
+              <w:spacing w:line="360" w:lineRule="auto"/>
+              <w:ind w:left="0"/>
+              <w:jc w:val="both"/>
+              <w:rPr>
+                <w:rFonts w:asciiTheme="majorHAnsi" w:hAnsiTheme="majorHAnsi" w:cstheme="majorHAnsi"/>
+                <w:sz w:val="26"/>
+                <w:szCs w:val="26"/>
+              </w:rPr>
+            </w:pPr>
+            <w:r>
+              <w:rPr>
+                <w:rFonts w:asciiTheme="majorHAnsi" w:hAnsiTheme="majorHAnsi" w:cstheme="majorHAnsi"/>
+                <w:sz w:val="26"/>
+                <w:szCs w:val="26"/>
+              </w:rPr>
+              <w:t>- 2: toán tử *,/.</w:t>
+            </w:r>
+          </w:p>
+          <w:p>
+            <w:pPr>
+              <w:pStyle w:val="ListParagraph"/>
+              <w:spacing w:line="360" w:lineRule="auto"/>
+              <w:ind w:left="0"/>
+              <w:jc w:val="both"/>
+              <w:rPr>
+                <w:rFonts w:asciiTheme="majorHAnsi" w:hAnsiTheme="majorHAnsi" w:cstheme="majorHAnsi"/>
+                <w:sz w:val="26"/>
+                <w:szCs w:val="26"/>
+              </w:rPr>
+            </w:pPr>
+            <w:r>
+              <w:rPr>
+                <w:rFonts w:asciiTheme="majorHAnsi" w:hAnsiTheme="majorHAnsi" w:cstheme="majorHAnsi"/>
+                <w:sz w:val="26"/>
+                <w:szCs w:val="26"/>
+              </w:rPr>
+              <w:t>-0: dấu ngoặc (,).</w:t>
+            </w:r>
           </w:p>
         </w:tc>
         <w:tc>
           <w:tcPr>
-            <w:tcW w:w="1032" w:type="dxa"/>
+            <w:tcW w:w="1984" w:type="dxa"/>
           </w:tcPr>
           <w:p>
             <w:pPr>
@@ -6184,6 +6707,82 @@
                 <w:szCs w:val="26"/>
               </w:rPr>
             </w:pPr>
+            <w:r>
+              <w:rPr>
+                <w:rFonts w:asciiTheme="majorHAnsi" w:hAnsiTheme="majorHAnsi" w:cstheme="majorHAnsi"/>
+                <w:sz w:val="26"/>
+                <w:szCs w:val="26"/>
+              </w:rPr>
+              <w:t xml:space="preserve">Phương thức được gọi trong hàm </w:t>
+            </w:r>
+            <w:r>
+              <w:rPr>
+                <w:rFonts w:asciiTheme="majorHAnsi" w:hAnsiTheme="majorHAnsi" w:cstheme="majorHAnsi"/>
+                <w:i/>
+                <w:sz w:val="26"/>
+                <w:szCs w:val="26"/>
+              </w:rPr>
+              <w:t xml:space="preserve">postfix </w:t>
+            </w:r>
+            <w:r>
+              <w:rPr>
+                <w:rFonts w:asciiTheme="majorHAnsi" w:hAnsiTheme="majorHAnsi" w:cstheme="majorHAnsi"/>
+                <w:sz w:val="26"/>
+                <w:szCs w:val="26"/>
+              </w:rPr>
+              <w:t xml:space="preserve">tại class </w:t>
+            </w:r>
+            <w:r>
+              <w:rPr>
+                <w:rFonts w:asciiTheme="majorHAnsi" w:hAnsiTheme="majorHAnsi" w:cstheme="majorHAnsi"/>
+                <w:sz w:val="26"/>
+                <w:szCs w:val="26"/>
+              </w:rPr>
+              <w:t>InfixToPostfix</w:t>
+            </w:r>
+            <w:r>
+              <w:rPr>
+                <w:rFonts w:asciiTheme="majorHAnsi" w:hAnsiTheme="majorHAnsi" w:cstheme="majorHAnsi"/>
+                <w:sz w:val="26"/>
+                <w:szCs w:val="26"/>
+              </w:rPr>
+              <w:t xml:space="preserve">: </w:t>
+            </w:r>
+            <w:r>
+              <w:rPr>
+                <w:rFonts w:asciiTheme="majorHAnsi" w:hAnsiTheme="majorHAnsi" w:cstheme="majorHAnsi"/>
+                <w:i/>
+                <w:sz w:val="26"/>
+                <w:szCs w:val="26"/>
+              </w:rPr>
+              <w:t>P1_Postfix\src\postfix</w:t>
+            </w:r>
+            <w:r>
+              <w:rPr>
+                <w:rFonts w:asciiTheme="majorHAnsi" w:hAnsiTheme="majorHAnsi" w:cstheme="majorHAnsi"/>
+                <w:i/>
+                <w:sz w:val="26"/>
+                <w:szCs w:val="26"/>
+              </w:rPr>
+              <w:t>/</w:t>
+            </w:r>
+            <w:r>
+              <w:rPr>
+                <w:rFonts w:asciiTheme="majorHAnsi" w:hAnsiTheme="majorHAnsi" w:cstheme="majorHAnsi"/>
+                <w:sz w:val="26"/>
+                <w:szCs w:val="26"/>
+              </w:rPr>
+              <w:t xml:space="preserve"> </w:t>
+            </w:r>
+            <w:r>
+              <w:rPr>
+                <w:rFonts w:asciiTheme="majorHAnsi" w:hAnsiTheme="majorHAnsi" w:cstheme="majorHAnsi"/>
+                <w:i/>
+                <w:sz w:val="26"/>
+                <w:szCs w:val="26"/>
+              </w:rPr>
+              <w:t>InfixToPostfix</w:t>
+            </w:r>
           </w:p>
         </w:tc>
       </w:tr>
@@ -6197,7 +6796,7 @@
               <w:pStyle w:val="ListParagraph"/>
               <w:spacing w:line="360" w:lineRule="auto"/>
               <w:ind w:left="0"/>
-              <w:jc w:val="both"/>
+              <w:jc w:val="center"/>
               <w:outlineLvl w:val="0"/>
               <w:rPr>
                 <w:rFonts w:asciiTheme="majorHAnsi" w:hAnsiTheme="majorHAnsi" w:cstheme="majorHAnsi"/>
@@ -6205,7 +6804,7 @@
                 <w:szCs w:val="26"/>
               </w:rPr>
             </w:pPr>
-            <w:bookmarkStart w:id="10" w:name="_Toc499629203"/>
+            <w:bookmarkStart w:id="9" w:name="_Toc499629203"/>
             <w:r>
               <w:rPr>
                 <w:rFonts w:asciiTheme="majorHAnsi" w:hAnsiTheme="majorHAnsi" w:cstheme="majorHAnsi"/>
@@ -6214,12 +6813,12 @@
               </w:rPr>
               <w:t>2</w:t>
             </w:r>
-            <w:bookmarkEnd w:id="10"/>
+            <w:bookmarkEnd w:id="9"/>
           </w:p>
         </w:tc>
         <w:tc>
           <w:tcPr>
-            <w:tcW w:w="2410" w:type="dxa"/>
+            <w:tcW w:w="1559" w:type="dxa"/>
           </w:tcPr>
           <w:p>
             <w:pPr>
@@ -6235,7 +6834,7 @@
                 <w:szCs w:val="26"/>
               </w:rPr>
             </w:pPr>
-            <w:bookmarkStart w:id="11" w:name="_Toc499629204"/>
+            <w:bookmarkStart w:id="10" w:name="_Toc499629204"/>
             <w:r>
               <w:rPr>
                 <w:rFonts w:asciiTheme="majorHAnsi" w:hAnsiTheme="majorHAnsi" w:cstheme="majorHAnsi"/>
@@ -6245,12 +6844,12 @@
               </w:rPr>
               <w:t>isOperator</w:t>
             </w:r>
-            <w:bookmarkEnd w:id="11"/>
+            <w:bookmarkEnd w:id="10"/>
           </w:p>
         </w:tc>
         <w:tc>
           <w:tcPr>
-            <w:tcW w:w="3685" w:type="dxa"/>
+            <w:tcW w:w="2552" w:type="dxa"/>
           </w:tcPr>
           <w:p>
             <w:pPr>
@@ -6270,14 +6869,22 @@
                 <w:shd w:val="clear" w:color="auto" w:fill="FFFFFF"/>
               </w:rPr>
             </w:pPr>
-            <w:bookmarkStart w:id="12" w:name="_Toc499629205"/>
-            <w:r>
-              <w:rPr>
-                <w:rFonts w:asciiTheme="majorHAnsi" w:hAnsiTheme="majorHAnsi" w:cstheme="majorHAnsi"/>
-                <w:sz w:val="26"/>
-                <w:szCs w:val="26"/>
-              </w:rPr>
-              <w:t xml:space="preserve">Kiểm tra toán tử và toán hạng, </w:t>
+            <w:bookmarkStart w:id="11" w:name="_Toc499629205"/>
+            <w:r>
+              <w:rPr>
+                <w:rFonts w:asciiTheme="majorHAnsi" w:hAnsiTheme="majorHAnsi" w:cstheme="majorHAnsi"/>
+                <w:sz w:val="26"/>
+                <w:szCs w:val="26"/>
+              </w:rPr>
+              <w:t>Kiểm tra kí tự  input có phải là một toản tử hay không</w:t>
+            </w:r>
+            <w:r>
+              <w:rPr>
+                <w:rFonts w:asciiTheme="majorHAnsi" w:hAnsiTheme="majorHAnsi" w:cstheme="majorHAnsi"/>
+                <w:sz w:val="26"/>
+                <w:szCs w:val="26"/>
+              </w:rPr>
+              <w:t xml:space="preserve">, </w:t>
             </w:r>
             <w:r>
               <w:rPr>
@@ -6286,14 +6893,42 @@
                 <w:szCs w:val="26"/>
                 <w:shd w:val="clear" w:color="auto" w:fill="FFFFFF"/>
               </w:rPr>
-              <w:t>vì chuỗi nhập vào là một biểu thức đại số, nên các toán hạng ta sẽ xét không chỉ là các chữ số mà còn có chữ cái từ a-z và A-Z.</w:t>
-            </w:r>
-            <w:bookmarkEnd w:id="12"/>
+              <w:t xml:space="preserve">vì chuỗi nhập vào là một biểu thức đại </w:t>
+            </w:r>
+            <w:r>
+              <w:rPr>
+                <w:rFonts w:asciiTheme="majorHAnsi" w:hAnsiTheme="majorHAnsi" w:cstheme="majorHAnsi"/>
+                <w:sz w:val="26"/>
+                <w:szCs w:val="26"/>
+                <w:shd w:val="clear" w:color="auto" w:fill="FFFFFF"/>
+              </w:rPr>
+              <w:lastRenderedPageBreak/>
+              <w:t>số, nên các toán hạ</w:t>
+            </w:r>
+            <w:r>
+              <w:rPr>
+                <w:rFonts w:asciiTheme="majorHAnsi" w:hAnsiTheme="majorHAnsi" w:cstheme="majorHAnsi"/>
+                <w:sz w:val="26"/>
+                <w:szCs w:val="26"/>
+                <w:shd w:val="clear" w:color="auto" w:fill="FFFFFF"/>
+              </w:rPr>
+              <w:t>ng</w:t>
+            </w:r>
+            <w:r>
+              <w:rPr>
+                <w:rFonts w:asciiTheme="majorHAnsi" w:hAnsiTheme="majorHAnsi" w:cstheme="majorHAnsi"/>
+                <w:sz w:val="26"/>
+                <w:szCs w:val="26"/>
+                <w:shd w:val="clear" w:color="auto" w:fill="FFFFFF"/>
+              </w:rPr>
+              <w:t xml:space="preserve"> sẽ xét không chỉ là các chữ số mà còn có chữ cái từ a-z và A-Z.</w:t>
+            </w:r>
+            <w:bookmarkEnd w:id="11"/>
           </w:p>
         </w:tc>
         <w:tc>
           <w:tcPr>
-            <w:tcW w:w="1134" w:type="dxa"/>
+            <w:tcW w:w="1701" w:type="dxa"/>
           </w:tcPr>
           <w:p>
             <w:pPr>
@@ -6308,11 +6943,20 @@
                 <w:szCs w:val="26"/>
               </w:rPr>
             </w:pPr>
+            <w:r>
+              <w:rPr>
+                <w:rFonts w:asciiTheme="majorHAnsi" w:hAnsiTheme="majorHAnsi" w:cstheme="majorHAnsi"/>
+                <w:sz w:val="26"/>
+                <w:szCs w:val="26"/>
+              </w:rPr>
+              <w:lastRenderedPageBreak/>
+              <w:t>Toán tử hoặc toán hạng cần xét (kiểu char)</w:t>
+            </w:r>
           </w:p>
         </w:tc>
         <w:tc>
           <w:tcPr>
-            <w:tcW w:w="1094" w:type="dxa"/>
+            <w:tcW w:w="1559" w:type="dxa"/>
           </w:tcPr>
           <w:p>
             <w:pPr>
@@ -6320,6 +6964,27 @@
               <w:spacing w:line="360" w:lineRule="auto"/>
               <w:ind w:left="0"/>
               <w:jc w:val="both"/>
+              <w:rPr>
+                <w:rFonts w:asciiTheme="majorHAnsi" w:hAnsiTheme="majorHAnsi" w:cstheme="majorHAnsi"/>
+                <w:sz w:val="26"/>
+                <w:szCs w:val="26"/>
+              </w:rPr>
+            </w:pPr>
+            <w:r>
+              <w:rPr>
+                <w:rFonts w:asciiTheme="majorHAnsi" w:hAnsiTheme="majorHAnsi" w:cstheme="majorHAnsi"/>
+                <w:sz w:val="26"/>
+                <w:szCs w:val="26"/>
+              </w:rPr>
+              <w:t>-true: nếu là toán tử</w:t>
+            </w:r>
+          </w:p>
+          <w:p>
+            <w:pPr>
+              <w:pStyle w:val="ListParagraph"/>
+              <w:spacing w:line="360" w:lineRule="auto"/>
+              <w:ind w:left="0"/>
+              <w:jc w:val="both"/>
               <w:outlineLvl w:val="0"/>
               <w:rPr>
                 <w:rFonts w:asciiTheme="majorHAnsi" w:hAnsiTheme="majorHAnsi" w:cstheme="majorHAnsi"/>
@@ -6327,11 +6992,19 @@
                 <w:szCs w:val="26"/>
               </w:rPr>
             </w:pPr>
+            <w:r>
+              <w:rPr>
+                <w:rFonts w:asciiTheme="majorHAnsi" w:hAnsiTheme="majorHAnsi" w:cstheme="majorHAnsi"/>
+                <w:sz w:val="26"/>
+                <w:szCs w:val="26"/>
+              </w:rPr>
+              <w:t>-false: nếu không là toán tử</w:t>
+            </w:r>
           </w:p>
         </w:tc>
         <w:tc>
           <w:tcPr>
-            <w:tcW w:w="1032" w:type="dxa"/>
+            <w:tcW w:w="1984" w:type="dxa"/>
           </w:tcPr>
           <w:p>
             <w:pPr>
@@ -6346,6 +7019,92 @@
                 <w:szCs w:val="26"/>
               </w:rPr>
             </w:pPr>
+            <w:r>
+              <w:rPr>
+                <w:rFonts w:asciiTheme="majorHAnsi" w:hAnsiTheme="majorHAnsi" w:cstheme="majorHAnsi"/>
+                <w:sz w:val="26"/>
+                <w:szCs w:val="26"/>
+              </w:rPr>
+              <w:t xml:space="preserve">Phương thức được gọi trong hàm </w:t>
+            </w:r>
+            <w:r>
+              <w:rPr>
+                <w:rFonts w:asciiTheme="majorHAnsi" w:hAnsiTheme="majorHAnsi" w:cstheme="majorHAnsi"/>
+                <w:i/>
+                <w:sz w:val="26"/>
+                <w:szCs w:val="26"/>
+              </w:rPr>
+              <w:t xml:space="preserve">postfix </w:t>
+            </w:r>
+            <w:r>
+              <w:rPr>
+                <w:rFonts w:asciiTheme="majorHAnsi" w:hAnsiTheme="majorHAnsi" w:cstheme="majorHAnsi"/>
+                <w:sz w:val="26"/>
+                <w:szCs w:val="26"/>
+              </w:rPr>
+              <w:t xml:space="preserve">tại class </w:t>
+            </w:r>
+            <w:r>
+              <w:rPr>
+                <w:rFonts w:asciiTheme="majorHAnsi" w:hAnsiTheme="majorHAnsi" w:cstheme="majorHAnsi"/>
+                <w:sz w:val="26"/>
+                <w:szCs w:val="26"/>
+              </w:rPr>
+              <w:t>InfixToPostfix</w:t>
+            </w:r>
+            <w:r>
+              <w:rPr>
+                <w:rFonts w:asciiTheme="majorHAnsi" w:hAnsiTheme="majorHAnsi" w:cstheme="majorHAnsi"/>
+                <w:sz w:val="26"/>
+                <w:szCs w:val="26"/>
+              </w:rPr>
+              <w:t xml:space="preserve">: </w:t>
+            </w:r>
+            <w:r>
+              <w:rPr>
+                <w:rFonts w:asciiTheme="majorHAnsi" w:hAnsiTheme="majorHAnsi" w:cstheme="majorHAnsi"/>
+                <w:i/>
+                <w:sz w:val="26"/>
+                <w:szCs w:val="26"/>
+              </w:rPr>
+              <w:t>P1_Postfix\src\p</w:t>
+            </w:r>
+            <w:r>
+              <w:rPr>
+                <w:rFonts w:asciiTheme="majorHAnsi" w:hAnsiTheme="majorHAnsi" w:cstheme="majorHAnsi"/>
+                <w:i/>
+                <w:sz w:val="26"/>
+                <w:szCs w:val="26"/>
+              </w:rPr>
+              <w:lastRenderedPageBreak/>
+              <w:t>ostfix</w:t>
+            </w:r>
+            <w:r>
+              <w:rPr>
+                <w:rFonts w:asciiTheme="majorHAnsi" w:hAnsiTheme="majorHAnsi" w:cstheme="majorHAnsi"/>
+                <w:i/>
+                <w:sz w:val="26"/>
+                <w:szCs w:val="26"/>
+              </w:rPr>
+              <w:t>/</w:t>
+            </w:r>
+            <w:r>
+              <w:rPr>
+                <w:rFonts w:asciiTheme="majorHAnsi" w:hAnsiTheme="majorHAnsi" w:cstheme="majorHAnsi"/>
+                <w:sz w:val="26"/>
+                <w:szCs w:val="26"/>
+              </w:rPr>
+              <w:t xml:space="preserve"> </w:t>
+            </w:r>
+            <w:r>
+              <w:rPr>
+                <w:rFonts w:asciiTheme="majorHAnsi" w:hAnsiTheme="majorHAnsi" w:cstheme="majorHAnsi"/>
+                <w:i/>
+                <w:sz w:val="26"/>
+                <w:szCs w:val="26"/>
+              </w:rPr>
+              <w:t>InfixToPostfix</w:t>
+            </w:r>
           </w:p>
         </w:tc>
       </w:tr>
@@ -6359,7 +7118,7 @@
               <w:pStyle w:val="ListParagraph"/>
               <w:spacing w:line="360" w:lineRule="auto"/>
               <w:ind w:left="0"/>
-              <w:jc w:val="both"/>
+              <w:jc w:val="center"/>
               <w:rPr>
                 <w:rFonts w:asciiTheme="majorHAnsi" w:hAnsiTheme="majorHAnsi" w:cstheme="majorHAnsi"/>
                 <w:sz w:val="26"/>
@@ -6378,7 +7137,7 @@
         </w:tc>
         <w:tc>
           <w:tcPr>
-            <w:tcW w:w="2410" w:type="dxa"/>
+            <w:tcW w:w="1559" w:type="dxa"/>
           </w:tcPr>
           <w:p>
             <w:pPr>
@@ -6406,7 +7165,7 @@
         </w:tc>
         <w:tc>
           <w:tcPr>
-            <w:tcW w:w="3685" w:type="dxa"/>
+            <w:tcW w:w="2552" w:type="dxa"/>
           </w:tcPr>
           <w:p>
             <w:pPr>
@@ -6506,7 +7265,7 @@
         </w:tc>
         <w:tc>
           <w:tcPr>
-            <w:tcW w:w="1134" w:type="dxa"/>
+            <w:tcW w:w="1701" w:type="dxa"/>
           </w:tcPr>
           <w:p>
             <w:pPr>
@@ -6520,11 +7279,19 @@
                 <w:szCs w:val="26"/>
               </w:rPr>
             </w:pPr>
+            <w:r>
+              <w:rPr>
+                <w:rFonts w:asciiTheme="majorHAnsi" w:hAnsiTheme="majorHAnsi" w:cstheme="majorHAnsi"/>
+                <w:sz w:val="26"/>
+                <w:szCs w:val="26"/>
+              </w:rPr>
+              <w:t>Chuỗi nhập vào từ người dùng</w:t>
+            </w:r>
           </w:p>
         </w:tc>
         <w:tc>
           <w:tcPr>
-            <w:tcW w:w="1094" w:type="dxa"/>
+            <w:tcW w:w="1559" w:type="dxa"/>
           </w:tcPr>
           <w:p>
             <w:pPr>
@@ -6538,11 +7305,19 @@
                 <w:szCs w:val="26"/>
               </w:rPr>
             </w:pPr>
+            <w:r>
+              <w:rPr>
+                <w:rFonts w:asciiTheme="majorHAnsi" w:hAnsiTheme="majorHAnsi" w:cstheme="majorHAnsi"/>
+                <w:sz w:val="26"/>
+                <w:szCs w:val="26"/>
+              </w:rPr>
+              <w:t>Chuỗi đã được chuẩn hóa, nghĩa là mỗi phần tử cách nhau một khoảng trắng</w:t>
+            </w:r>
           </w:p>
         </w:tc>
         <w:tc>
           <w:tcPr>
-            <w:tcW w:w="1032" w:type="dxa"/>
+            <w:tcW w:w="1984" w:type="dxa"/>
           </w:tcPr>
           <w:p>
             <w:pPr>
@@ -6556,6 +7331,22 @@
                 <w:szCs w:val="26"/>
               </w:rPr>
             </w:pPr>
+            <w:r>
+              <w:rPr>
+                <w:rFonts w:asciiTheme="majorHAnsi" w:hAnsiTheme="majorHAnsi" w:cstheme="majorHAnsi"/>
+                <w:sz w:val="26"/>
+                <w:szCs w:val="26"/>
+              </w:rPr>
+              <w:t>Sau khi nhận được chuỗi của người dùng</w:t>
+            </w:r>
+            <w:r>
+              <w:rPr>
+                <w:rFonts w:asciiTheme="majorHAnsi" w:hAnsiTheme="majorHAnsi" w:cstheme="majorHAnsi"/>
+                <w:sz w:val="26"/>
+                <w:szCs w:val="26"/>
+              </w:rPr>
+              <w:t>.</w:t>
+            </w:r>
           </w:p>
         </w:tc>
       </w:tr>
@@ -6569,7 +7360,7 @@
               <w:pStyle w:val="ListParagraph"/>
               <w:spacing w:line="360" w:lineRule="auto"/>
               <w:ind w:left="0"/>
-              <w:jc w:val="both"/>
+              <w:jc w:val="center"/>
               <w:rPr>
                 <w:rFonts w:asciiTheme="majorHAnsi" w:hAnsiTheme="majorHAnsi" w:cstheme="majorHAnsi"/>
                 <w:sz w:val="26"/>
@@ -6588,7 +7379,7 @@
         </w:tc>
         <w:tc>
           <w:tcPr>
-            <w:tcW w:w="2410" w:type="dxa"/>
+            <w:tcW w:w="1559" w:type="dxa"/>
           </w:tcPr>
           <w:p>
             <w:pPr>
@@ -6616,7 +7407,7 @@
         </w:tc>
         <w:tc>
           <w:tcPr>
-            <w:tcW w:w="3685" w:type="dxa"/>
+            <w:tcW w:w="2552" w:type="dxa"/>
           </w:tcPr>
           <w:p>
             <w:pPr>
@@ -6626,491 +7417,187 @@
               <w:jc w:val="both"/>
               <w:rPr>
                 <w:rFonts w:asciiTheme="majorHAnsi" w:hAnsiTheme="majorHAnsi" w:cstheme="majorHAnsi"/>
-                <w:sz w:val="26"/>
-                <w:szCs w:val="26"/>
-              </w:rPr>
-            </w:pPr>
-            <w:r>
-              <w:rPr>
-                <w:rFonts w:asciiTheme="majorHAnsi" w:hAnsiTheme="majorHAnsi" w:cstheme="majorHAnsi"/>
-                <w:sz w:val="26"/>
-                <w:szCs w:val="26"/>
-              </w:rPr>
-              <w:t>Đây là phương thức chình của chương trình</w:t>
-            </w:r>
-            <w:r>
-              <w:rPr>
-                <w:rFonts w:asciiTheme="majorHAnsi" w:hAnsiTheme="majorHAnsi" w:cstheme="majorHAnsi"/>
-                <w:sz w:val="26"/>
-                <w:szCs w:val="26"/>
-              </w:rPr>
-              <w:t>. Phương thức này cho phép ta chuyển đổi dạng biểu thức từ infix sang postfix thông qua việc sử dụng các hàm kiểm tra và đặc biệt là stack. Sau đây là mô tả mã giả của phương thức:</w:t>
-            </w:r>
-          </w:p>
-          <w:p>
-            <w:pPr>
-              <w:pStyle w:val="ListParagraph"/>
-              <w:spacing w:line="360" w:lineRule="auto"/>
-              <w:ind w:left="0"/>
-              <w:jc w:val="both"/>
-              <w:rPr>
-                <w:rFonts w:asciiTheme="majorHAnsi" w:hAnsiTheme="majorHAnsi" w:cstheme="majorHAnsi"/>
-                <w:sz w:val="26"/>
-                <w:szCs w:val="26"/>
-                <w:shd w:val="clear" w:color="auto" w:fill="FFFFFF"/>
-              </w:rPr>
-            </w:pPr>
-            <w:r>
-              <w:rPr>
-                <w:rFonts w:asciiTheme="majorHAnsi" w:hAnsiTheme="majorHAnsi" w:cstheme="majorHAnsi"/>
-                <w:sz w:val="26"/>
-                <w:szCs w:val="26"/>
-              </w:rPr>
-              <w:t>for</w:t>
-            </w:r>
-            <w:r>
-              <w:rPr>
-                <w:rFonts w:asciiTheme="majorHAnsi" w:hAnsiTheme="majorHAnsi" w:cstheme="majorHAnsi"/>
-                <w:sz w:val="26"/>
-                <w:szCs w:val="26"/>
-                <w:shd w:val="clear" w:color="auto" w:fill="FFFFFF"/>
-              </w:rPr>
-              <w:t>(duyệt tất cả phần tử c)</w:t>
-            </w:r>
-          </w:p>
-          <w:p>
-            <w:pPr>
-              <w:pStyle w:val="ListParagraph"/>
-              <w:spacing w:line="360" w:lineRule="auto"/>
-              <w:ind w:left="0"/>
-              <w:jc w:val="both"/>
-              <w:rPr>
-                <w:rFonts w:asciiTheme="majorHAnsi" w:hAnsiTheme="majorHAnsi" w:cstheme="majorHAnsi"/>
-                <w:sz w:val="26"/>
-                <w:szCs w:val="26"/>
-              </w:rPr>
-            </w:pPr>
-            <w:r>
-              <w:rPr>
-                <w:rFonts w:asciiTheme="majorHAnsi" w:hAnsiTheme="majorHAnsi" w:cstheme="majorHAnsi"/>
-                <w:sz w:val="26"/>
-                <w:szCs w:val="26"/>
-              </w:rPr>
-              <w:t>{</w:t>
-            </w:r>
-          </w:p>
-          <w:p>
-            <w:pPr>
-              <w:pStyle w:val="ListParagraph"/>
-              <w:spacing w:line="360" w:lineRule="auto"/>
-              <w:ind w:left="0"/>
-              <w:jc w:val="both"/>
-              <w:rPr>
-                <w:rFonts w:asciiTheme="majorHAnsi" w:hAnsiTheme="majorHAnsi" w:cstheme="majorHAnsi"/>
-                <w:sz w:val="26"/>
-                <w:szCs w:val="26"/>
-                <w:shd w:val="clear" w:color="auto" w:fill="FFFFFF"/>
-              </w:rPr>
-            </w:pPr>
-            <w:r>
-              <w:rPr>
-                <w:rFonts w:asciiTheme="majorHAnsi" w:hAnsiTheme="majorHAnsi" w:cstheme="majorHAnsi"/>
-                <w:sz w:val="26"/>
-                <w:szCs w:val="26"/>
-              </w:rPr>
-              <w:t>if</w:t>
-            </w:r>
-            <w:r>
-              <w:rPr>
-                <w:rFonts w:asciiTheme="majorHAnsi" w:hAnsiTheme="majorHAnsi" w:cstheme="majorHAnsi"/>
-                <w:sz w:val="26"/>
-                <w:szCs w:val="26"/>
-                <w:shd w:val="clear" w:color="auto" w:fill="FFFFFF"/>
-              </w:rPr>
-              <w:t>(</w:t>
-            </w:r>
-            <w:r>
-              <w:rPr>
-                <w:rFonts w:asciiTheme="majorHAnsi" w:hAnsiTheme="majorHAnsi" w:cstheme="majorHAnsi"/>
-                <w:sz w:val="26"/>
-                <w:szCs w:val="26"/>
-                <w:shd w:val="clear" w:color="auto" w:fill="FFFFFF"/>
-              </w:rPr>
-              <w:t xml:space="preserve">c là </w:t>
-            </w:r>
-            <w:r>
-              <w:rPr>
-                <w:rFonts w:asciiTheme="majorHAnsi" w:hAnsiTheme="majorHAnsi" w:cstheme="majorHAnsi"/>
-                <w:sz w:val="26"/>
-                <w:szCs w:val="26"/>
-                <w:shd w:val="clear" w:color="auto" w:fill="FFFFFF"/>
-              </w:rPr>
-              <w:t>toán hạng)</w:t>
-            </w:r>
-          </w:p>
-          <w:p>
-            <w:pPr>
-              <w:pStyle w:val="ListParagraph"/>
-              <w:spacing w:line="360" w:lineRule="auto"/>
-              <w:ind w:left="0"/>
-              <w:jc w:val="both"/>
-              <w:rPr>
-                <w:rFonts w:asciiTheme="majorHAnsi" w:hAnsiTheme="majorHAnsi" w:cstheme="majorHAnsi"/>
-                <w:sz w:val="26"/>
-                <w:szCs w:val="26"/>
-                <w:shd w:val="clear" w:color="auto" w:fill="FFFFFF"/>
-              </w:rPr>
-            </w:pPr>
-            <w:r>
-              <w:rPr>
-                <w:rFonts w:asciiTheme="majorHAnsi" w:hAnsiTheme="majorHAnsi" w:cstheme="majorHAnsi"/>
-                <w:sz w:val="26"/>
-                <w:szCs w:val="26"/>
-                <w:shd w:val="clear" w:color="auto" w:fill="FFFFFF"/>
-              </w:rPr>
-              <w:t xml:space="preserve"> cho ra output</w:t>
-            </w:r>
-          </w:p>
-          <w:p>
-            <w:pPr>
-              <w:pStyle w:val="ListParagraph"/>
-              <w:spacing w:line="360" w:lineRule="auto"/>
-              <w:ind w:left="0"/>
-              <w:jc w:val="both"/>
-              <w:rPr>
-                <w:rFonts w:asciiTheme="majorHAnsi" w:hAnsiTheme="majorHAnsi" w:cstheme="majorHAnsi"/>
-                <w:sz w:val="26"/>
-                <w:szCs w:val="26"/>
-                <w:shd w:val="clear" w:color="auto" w:fill="FFFFFF"/>
-              </w:rPr>
-            </w:pPr>
-            <w:r>
-              <w:rPr>
-                <w:rFonts w:asciiTheme="majorHAnsi" w:hAnsiTheme="majorHAnsi" w:cstheme="majorHAnsi"/>
-                <w:sz w:val="26"/>
-                <w:szCs w:val="26"/>
-                <w:shd w:val="clear" w:color="auto" w:fill="FFFFFF"/>
-              </w:rPr>
-              <w:t>if (c == '(')</w:t>
-            </w:r>
-          </w:p>
-          <w:p>
-            <w:pPr>
-              <w:pStyle w:val="ListParagraph"/>
-              <w:spacing w:line="360" w:lineRule="auto"/>
-              <w:ind w:left="0"/>
-              <w:jc w:val="both"/>
-              <w:rPr>
-                <w:rFonts w:asciiTheme="majorHAnsi" w:hAnsiTheme="majorHAnsi" w:cstheme="majorHAnsi"/>
-                <w:sz w:val="26"/>
-                <w:szCs w:val="26"/>
-                <w:shd w:val="clear" w:color="auto" w:fill="FFFFFF"/>
-              </w:rPr>
-            </w:pPr>
-            <w:r>
-              <w:rPr>
-                <w:rFonts w:asciiTheme="majorHAnsi" w:hAnsiTheme="majorHAnsi" w:cstheme="majorHAnsi"/>
-                <w:sz w:val="26"/>
-                <w:szCs w:val="26"/>
-                <w:shd w:val="clear" w:color="auto" w:fill="FFFFFF"/>
-              </w:rPr>
-              <w:t>cho vào stack</w:t>
-            </w:r>
-          </w:p>
-          <w:p>
-            <w:pPr>
-              <w:pStyle w:val="ListParagraph"/>
-              <w:spacing w:line="360" w:lineRule="auto"/>
-              <w:ind w:left="0"/>
-              <w:jc w:val="both"/>
-              <w:rPr>
-                <w:rFonts w:asciiTheme="majorHAnsi" w:hAnsiTheme="majorHAnsi" w:cstheme="majorHAnsi"/>
-                <w:sz w:val="26"/>
-                <w:szCs w:val="26"/>
-                <w:shd w:val="clear" w:color="auto" w:fill="FFFFFF"/>
-              </w:rPr>
-            </w:pPr>
-            <w:r>
-              <w:rPr>
-                <w:rFonts w:asciiTheme="majorHAnsi" w:hAnsiTheme="majorHAnsi" w:cstheme="majorHAnsi"/>
-                <w:sz w:val="26"/>
-                <w:szCs w:val="26"/>
-                <w:shd w:val="clear" w:color="auto" w:fill="FFFFFF"/>
-              </w:rPr>
-              <w:t>if(c == '</w:t>
-            </w:r>
-            <w:r>
-              <w:rPr>
-                <w:rFonts w:asciiTheme="majorHAnsi" w:hAnsiTheme="majorHAnsi" w:cstheme="majorHAnsi"/>
-                <w:sz w:val="26"/>
-                <w:szCs w:val="26"/>
-                <w:shd w:val="clear" w:color="auto" w:fill="FFFFFF"/>
-              </w:rPr>
-              <w:t>)')</w:t>
-            </w:r>
-          </w:p>
-          <w:p>
-            <w:pPr>
-              <w:pStyle w:val="ListParagraph"/>
-              <w:spacing w:line="360" w:lineRule="auto"/>
-              <w:ind w:left="0"/>
-              <w:jc w:val="both"/>
-              <w:rPr>
-                <w:rStyle w:val="Emphasis"/>
-                <w:rFonts w:ascii="inherit" w:hAnsi="inherit" w:cs="Arial"/>
-                <w:b/>
                 <w:bCs/>
-                <w:i w:val="0"/>
+                <w:iCs/>
+                <w:sz w:val="26"/>
+                <w:szCs w:val="26"/>
                 <w:bdr w:val="none" w:sz="0" w:space="0" w:color="auto" w:frame="1"/>
                 <w:shd w:val="clear" w:color="auto" w:fill="FFFFFF"/>
               </w:rPr>
             </w:pPr>
             <w:r>
               <w:rPr>
-                <w:rStyle w:val="Emphasis"/>
-                <w:rFonts w:ascii="inherit" w:hAnsi="inherit" w:cs="Arial"/>
-                <w:b/>
+                <w:rFonts w:asciiTheme="majorHAnsi" w:hAnsiTheme="majorHAnsi" w:cstheme="majorHAnsi"/>
+                <w:sz w:val="26"/>
+                <w:szCs w:val="26"/>
+              </w:rPr>
+              <w:t>Đây là phương thức chình của chương trình</w:t>
+            </w:r>
+            <w:r>
+              <w:rPr>
+                <w:rFonts w:asciiTheme="majorHAnsi" w:hAnsiTheme="majorHAnsi" w:cstheme="majorHAnsi"/>
+                <w:sz w:val="26"/>
+                <w:szCs w:val="26"/>
+              </w:rPr>
+              <w:t xml:space="preserve">. Phương thức này cho phép ta chuyển đổi dạng biểu thức từ infix sang postfix thông qua việc </w:t>
+            </w:r>
+            <w:r>
+              <w:rPr>
+                <w:rFonts w:asciiTheme="majorHAnsi" w:hAnsiTheme="majorHAnsi" w:cstheme="majorHAnsi"/>
+                <w:sz w:val="26"/>
+                <w:szCs w:val="26"/>
+              </w:rPr>
+              <w:lastRenderedPageBreak/>
+              <w:t xml:space="preserve">sử dụng các hàm kiểm tra và đặc biệt là stack. </w:t>
+            </w:r>
+          </w:p>
+          <w:p>
+            <w:pPr>
+              <w:pStyle w:val="ListParagraph"/>
+              <w:spacing w:line="360" w:lineRule="auto"/>
+              <w:ind w:left="0"/>
+              <w:jc w:val="both"/>
+              <w:rPr>
+                <w:rFonts w:asciiTheme="majorHAnsi" w:hAnsiTheme="majorHAnsi" w:cstheme="majorHAnsi"/>
+                <w:sz w:val="26"/>
+                <w:szCs w:val="26"/>
+              </w:rPr>
+            </w:pPr>
+            <w:r>
+              <w:rPr>
+                <w:rFonts w:asciiTheme="majorHAnsi" w:hAnsiTheme="majorHAnsi" w:cstheme="majorHAnsi"/>
+                <w:sz w:val="26"/>
+                <w:szCs w:val="26"/>
+              </w:rPr>
+              <w:t>Sau đây là mô tả mã giả của phương thức:</w:t>
+            </w:r>
+          </w:p>
+          <w:p>
+            <w:pPr>
+              <w:pStyle w:val="ListParagraph"/>
+              <w:spacing w:line="360" w:lineRule="auto"/>
+              <w:ind w:left="0"/>
+              <w:jc w:val="both"/>
+              <w:rPr>
+                <w:rFonts w:asciiTheme="majorHAnsi" w:hAnsiTheme="majorHAnsi" w:cstheme="majorHAnsi"/>
                 <w:bCs/>
-                <w:color w:val="333333"/>
+                <w:iCs/>
+                <w:sz w:val="26"/>
+                <w:szCs w:val="26"/>
                 <w:bdr w:val="none" w:sz="0" w:space="0" w:color="auto" w:frame="1"/>
                 <w:shd w:val="clear" w:color="auto" w:fill="FFFFFF"/>
               </w:rPr>
-              <w:t> </w:t>
-            </w:r>
-            <w:r>
-              <w:rPr>
-                <w:rStyle w:val="Emphasis"/>
+            </w:pPr>
+            <w:r>
+              <w:rPr>
                 <w:rFonts w:asciiTheme="majorHAnsi" w:hAnsiTheme="majorHAnsi" w:cstheme="majorHAnsi"/>
                 <w:bCs/>
-                <w:i w:val="0"/>
+                <w:iCs/>
                 <w:sz w:val="26"/>
                 <w:szCs w:val="26"/>
                 <w:bdr w:val="none" w:sz="0" w:space="0" w:color="auto" w:frame="1"/>
                 <w:shd w:val="clear" w:color="auto" w:fill="FFFFFF"/>
               </w:rPr>
-              <w:t>lấy các toán tử trong stack ra và cho vào output cho đến khi gặp dấu mở ngoặc “(“</w:t>
-            </w:r>
-            <w:r>
-              <w:rPr>
-                <w:rStyle w:val="Emphasis"/>
-                <w:rFonts w:ascii="inherit" w:hAnsi="inherit" w:cs="Arial"/>
-                <w:b/>
+              <w:t>BEGIN PROGRAM with elementMath</w:t>
+            </w:r>
+          </w:p>
+          <w:p>
+            <w:pPr>
+              <w:pStyle w:val="ListParagraph"/>
+              <w:spacing w:line="360" w:lineRule="auto"/>
+              <w:ind w:left="0"/>
+              <w:jc w:val="both"/>
+              <w:rPr>
+                <w:rFonts w:asciiTheme="majorHAnsi" w:hAnsiTheme="majorHAnsi" w:cstheme="majorHAnsi"/>
                 <w:bCs/>
-                <w:i w:val="0"/>
+                <w:iCs/>
+                <w:sz w:val="26"/>
+                <w:szCs w:val="26"/>
                 <w:bdr w:val="none" w:sz="0" w:space="0" w:color="auto" w:frame="1"/>
                 <w:shd w:val="clear" w:color="auto" w:fill="FFFFFF"/>
               </w:rPr>
-              <w:t>.</w:t>
-            </w:r>
-          </w:p>
-          <w:p>
-            <w:pPr>
-              <w:pStyle w:val="ListParagraph"/>
-              <w:spacing w:line="360" w:lineRule="auto"/>
-              <w:ind w:left="0"/>
-              <w:jc w:val="both"/>
-              <w:rPr>
-                <w:rFonts w:asciiTheme="majorHAnsi" w:hAnsiTheme="majorHAnsi" w:cstheme="majorHAnsi"/>
-                <w:sz w:val="26"/>
-                <w:szCs w:val="26"/>
-                <w:shd w:val="clear" w:color="auto" w:fill="FFFFFF"/>
-              </w:rPr>
-            </w:pPr>
-            <w:r>
-              <w:rPr>
-                <w:rFonts w:asciiTheme="majorHAnsi" w:hAnsiTheme="majorHAnsi" w:cstheme="majorHAnsi"/>
-                <w:sz w:val="26"/>
-                <w:szCs w:val="26"/>
-              </w:rPr>
-              <w:t>if</w:t>
-            </w:r>
-            <w:r>
-              <w:rPr>
-                <w:rFonts w:asciiTheme="majorHAnsi" w:hAnsiTheme="majorHAnsi" w:cstheme="majorHAnsi"/>
-                <w:sz w:val="26"/>
-                <w:szCs w:val="26"/>
-                <w:shd w:val="clear" w:color="auto" w:fill="FFFFFF"/>
-              </w:rPr>
-              <w:t>(</w:t>
-            </w:r>
-            <w:r>
-              <w:rPr>
-                <w:rFonts w:asciiTheme="majorHAnsi" w:hAnsiTheme="majorHAnsi" w:cstheme="majorHAnsi"/>
-                <w:sz w:val="26"/>
-                <w:szCs w:val="26"/>
-                <w:shd w:val="clear" w:color="auto" w:fill="FFFFFF"/>
-              </w:rPr>
-              <w:t xml:space="preserve">c là </w:t>
-            </w:r>
-            <w:r>
-              <w:rPr>
-                <w:rFonts w:asciiTheme="majorHAnsi" w:hAnsiTheme="majorHAnsi" w:cstheme="majorHAnsi"/>
-                <w:sz w:val="26"/>
-                <w:szCs w:val="26"/>
-                <w:shd w:val="clear" w:color="auto" w:fill="FFFFFF"/>
-              </w:rPr>
-              <w:t xml:space="preserve">toán </w:t>
-            </w:r>
-            <w:r>
-              <w:rPr>
-                <w:rFonts w:asciiTheme="majorHAnsi" w:hAnsiTheme="majorHAnsi" w:cstheme="majorHAnsi"/>
-                <w:sz w:val="26"/>
-                <w:szCs w:val="26"/>
-                <w:shd w:val="clear" w:color="auto" w:fill="FFFFFF"/>
-              </w:rPr>
-              <w:t>tử</w:t>
-            </w:r>
-            <w:r>
-              <w:rPr>
-                <w:rFonts w:asciiTheme="majorHAnsi" w:hAnsiTheme="majorHAnsi" w:cstheme="majorHAnsi"/>
-                <w:sz w:val="26"/>
-                <w:szCs w:val="26"/>
-                <w:shd w:val="clear" w:color="auto" w:fill="FFFFFF"/>
-              </w:rPr>
-              <w:t>)</w:t>
-            </w:r>
-          </w:p>
-          <w:p>
-            <w:pPr>
-              <w:pStyle w:val="ListParagraph"/>
-              <w:spacing w:line="360" w:lineRule="auto"/>
-              <w:ind w:left="0"/>
-              <w:jc w:val="both"/>
-              <w:rPr>
-                <w:rFonts w:asciiTheme="majorHAnsi" w:hAnsiTheme="majorHAnsi" w:cstheme="majorHAnsi"/>
-                <w:sz w:val="26"/>
-                <w:szCs w:val="26"/>
-                <w:shd w:val="clear" w:color="auto" w:fill="FFFFFF"/>
-              </w:rPr>
-            </w:pPr>
-            <w:r>
-              <w:rPr>
-                <w:rFonts w:asciiTheme="majorHAnsi" w:hAnsiTheme="majorHAnsi" w:cstheme="majorHAnsi"/>
-                <w:sz w:val="26"/>
-                <w:szCs w:val="26"/>
-                <w:shd w:val="clear" w:color="auto" w:fill="FFFFFF"/>
-              </w:rPr>
-              <w:t>while</w:t>
-            </w:r>
-            <w:r>
-              <w:t xml:space="preserve"> </w:t>
-            </w:r>
-            <w:r>
-              <w:rPr>
-                <w:rFonts w:asciiTheme="majorHAnsi" w:hAnsiTheme="majorHAnsi" w:cstheme="majorHAnsi"/>
-                <w:sz w:val="26"/>
-                <w:szCs w:val="26"/>
-                <w:shd w:val="clear" w:color="auto" w:fill="FFFFFF"/>
-              </w:rPr>
-              <w:t>(</w:t>
-            </w:r>
-            <w:r>
-              <w:rPr>
-                <w:rStyle w:val="Emphasis"/>
+            </w:pPr>
+            <w:r>
+              <w:rPr>
                 <w:rFonts w:asciiTheme="majorHAnsi" w:hAnsiTheme="majorHAnsi" w:cstheme="majorHAnsi"/>
                 <w:bCs/>
-                <w:i w:val="0"/>
+                <w:iCs/>
                 <w:sz w:val="26"/>
                 <w:szCs w:val="26"/>
                 <w:bdr w:val="none" w:sz="0" w:space="0" w:color="auto" w:frame="1"/>
                 <w:shd w:val="clear" w:color="auto" w:fill="FFFFFF"/>
               </w:rPr>
-              <w:t>đỉnh stack là toán tử</w:t>
-            </w:r>
-            <w:r>
-              <w:rPr>
-                <w:rStyle w:val="Emphasis"/>
+              <w:t>INIT EMPTY String s1</w:t>
+            </w:r>
+          </w:p>
+          <w:p>
+            <w:pPr>
+              <w:pStyle w:val="ListParagraph"/>
+              <w:spacing w:line="360" w:lineRule="auto"/>
+              <w:ind w:left="0"/>
+              <w:jc w:val="both"/>
+              <w:rPr>
                 <w:rFonts w:asciiTheme="majorHAnsi" w:hAnsiTheme="majorHAnsi" w:cstheme="majorHAnsi"/>
                 <w:bCs/>
-                <w:i w:val="0"/>
+                <w:iCs/>
                 <w:sz w:val="26"/>
                 <w:szCs w:val="26"/>
                 <w:bdr w:val="none" w:sz="0" w:space="0" w:color="auto" w:frame="1"/>
                 <w:shd w:val="clear" w:color="auto" w:fill="FFFFFF"/>
               </w:rPr>
-              <w:t xml:space="preserve">  </w:t>
-            </w:r>
-            <w:r>
-              <w:rPr>
-                <w:rStyle w:val="Emphasis"/>
+            </w:pPr>
+            <w:r>
+              <w:rPr>
                 <w:rFonts w:asciiTheme="majorHAnsi" w:hAnsiTheme="majorHAnsi" w:cstheme="majorHAnsi"/>
                 <w:bCs/>
-                <w:i w:val="0"/>
+                <w:iCs/>
                 <w:sz w:val="26"/>
                 <w:szCs w:val="26"/>
                 <w:bdr w:val="none" w:sz="0" w:space="0" w:color="auto" w:frame="1"/>
                 <w:shd w:val="clear" w:color="auto" w:fill="FFFFFF"/>
               </w:rPr>
-              <w:t>&amp;&amp;</w:t>
-            </w:r>
-            <w:r>
-              <w:rPr>
-                <w:rStyle w:val="Emphasis"/>
+              <w:t>INIT EMPTY Stack S</w:t>
+            </w:r>
+          </w:p>
+          <w:p>
+            <w:pPr>
+              <w:pStyle w:val="ListParagraph"/>
+              <w:spacing w:line="360" w:lineRule="auto"/>
+              <w:ind w:left="0"/>
+              <w:jc w:val="both"/>
+              <w:rPr>
                 <w:rFonts w:asciiTheme="majorHAnsi" w:hAnsiTheme="majorHAnsi" w:cstheme="majorHAnsi"/>
                 <w:bCs/>
-                <w:i w:val="0"/>
+                <w:iCs/>
                 <w:sz w:val="26"/>
                 <w:szCs w:val="26"/>
                 <w:bdr w:val="none" w:sz="0" w:space="0" w:color="auto" w:frame="1"/>
                 <w:shd w:val="clear" w:color="auto" w:fill="FFFFFF"/>
               </w:rPr>
-              <w:t xml:space="preserve"> </w:t>
-            </w:r>
-            <w:r>
-              <w:rPr>
-                <w:rStyle w:val="Emphasis"/>
+            </w:pPr>
+            <w:r>
+              <w:rPr>
                 <w:rFonts w:asciiTheme="majorHAnsi" w:hAnsiTheme="majorHAnsi" w:cstheme="majorHAnsi"/>
                 <w:bCs/>
-                <w:i w:val="0"/>
+                <w:iCs/>
                 <w:sz w:val="26"/>
                 <w:szCs w:val="26"/>
                 <w:bdr w:val="none" w:sz="0" w:space="0" w:color="auto" w:frame="1"/>
                 <w:shd w:val="clear" w:color="auto" w:fill="FFFFFF"/>
               </w:rPr>
-              <w:t>toán tử đó có độ ưu tiên lớn hơn hoặc bằng toán tử hiện tại</w:t>
-            </w:r>
-            <w:r>
-              <w:rPr>
-                <w:rFonts w:asciiTheme="majorHAnsi" w:hAnsiTheme="majorHAnsi" w:cstheme="majorHAnsi"/>
-                <w:sz w:val="26"/>
-                <w:szCs w:val="26"/>
-                <w:shd w:val="clear" w:color="auto" w:fill="FFFFFF"/>
-              </w:rPr>
-              <w:t>)</w:t>
-            </w:r>
-          </w:p>
-          <w:p>
-            <w:pPr>
-              <w:pStyle w:val="ListParagraph"/>
-              <w:spacing w:line="360" w:lineRule="auto"/>
-              <w:ind w:left="0"/>
-              <w:jc w:val="both"/>
-              <w:rPr>
-                <w:rFonts w:asciiTheme="majorHAnsi" w:hAnsiTheme="majorHAnsi" w:cstheme="majorHAnsi"/>
-                <w:sz w:val="26"/>
-                <w:szCs w:val="26"/>
-              </w:rPr>
-            </w:pPr>
-            <w:r>
-              <w:rPr>
-                <w:rFonts w:asciiTheme="majorHAnsi" w:hAnsiTheme="majorHAnsi" w:cstheme="majorHAnsi"/>
-                <w:sz w:val="26"/>
-                <w:szCs w:val="26"/>
-              </w:rPr>
-              <w:t>{</w:t>
-            </w:r>
-          </w:p>
-          <w:p>
-            <w:pPr>
-              <w:pStyle w:val="ListParagraph"/>
-              <w:spacing w:line="360" w:lineRule="auto"/>
-              <w:ind w:left="0"/>
-              <w:jc w:val="both"/>
-              <w:rPr>
-                <w:rStyle w:val="Emphasis"/>
+              <w:t xml:space="preserve">LOOP element in elementMath </w:t>
+            </w:r>
+          </w:p>
+          <w:p>
+            <w:pPr>
+              <w:pStyle w:val="ListParagraph"/>
+              <w:spacing w:line="360" w:lineRule="auto"/>
+              <w:ind w:left="0"/>
+              <w:jc w:val="both"/>
+              <w:rPr>
                 <w:rFonts w:asciiTheme="majorHAnsi" w:hAnsiTheme="majorHAnsi" w:cstheme="majorHAnsi"/>
                 <w:bCs/>
-                <w:i w:val="0"/>
+                <w:iCs/>
                 <w:sz w:val="26"/>
                 <w:szCs w:val="26"/>
                 <w:bdr w:val="none" w:sz="0" w:space="0" w:color="auto" w:frame="1"/>
@@ -7119,29 +7606,27 @@
             </w:pPr>
             <w:r>
               <w:rPr>
-                <w:rStyle w:val="Emphasis"/>
                 <w:rFonts w:asciiTheme="majorHAnsi" w:hAnsiTheme="majorHAnsi" w:cstheme="majorHAnsi"/>
                 <w:bCs/>
-                <w:i w:val="0"/>
+                <w:iCs/>
                 <w:sz w:val="26"/>
                 <w:szCs w:val="26"/>
                 <w:bdr w:val="none" w:sz="0" w:space="0" w:color="auto" w:frame="1"/>
                 <w:shd w:val="clear" w:color="auto" w:fill="FFFFFF"/>
               </w:rPr>
-              <w:t>lấy toán tử đó ra khỏi stack và cho ra output.</w:t>
-            </w:r>
-          </w:p>
-          <w:p>
-            <w:pPr>
-              <w:pStyle w:val="ListParagraph"/>
-              <w:spacing w:line="360" w:lineRule="auto"/>
-              <w:ind w:left="0"/>
-              <w:jc w:val="both"/>
-              <w:rPr>
-                <w:rStyle w:val="Emphasis"/>
+              <w:t>IF element not Operator:</w:t>
+            </w:r>
+          </w:p>
+          <w:p>
+            <w:pPr>
+              <w:pStyle w:val="ListParagraph"/>
+              <w:spacing w:line="360" w:lineRule="auto"/>
+              <w:ind w:left="0"/>
+              <w:jc w:val="both"/>
+              <w:rPr>
                 <w:rFonts w:asciiTheme="majorHAnsi" w:hAnsiTheme="majorHAnsi" w:cstheme="majorHAnsi"/>
                 <w:bCs/>
-                <w:i w:val="0"/>
+                <w:iCs/>
                 <w:sz w:val="26"/>
                 <w:szCs w:val="26"/>
                 <w:bdr w:val="none" w:sz="0" w:space="0" w:color="auto" w:frame="1"/>
@@ -7150,123 +7635,39 @@
             </w:pPr>
             <w:r>
               <w:rPr>
-                <w:rStyle w:val="Emphasis"/>
-                <w:rFonts w:asciiTheme="majorHAnsi" w:hAnsiTheme="majorHAnsi" w:cstheme="majorHAnsi"/>
-                <w:i w:val="0"/>
-                <w:iCs w:val="0"/>
-                <w:sz w:val="26"/>
-                <w:szCs w:val="26"/>
-              </w:rPr>
-              <w:t>}</w:t>
-            </w:r>
-            <w:r>
-              <w:rPr>
-                <w:rFonts w:ascii="inherit" w:hAnsi="inherit" w:cs="Arial"/>
-                <w:b/>
+                <w:rFonts w:asciiTheme="majorHAnsi" w:hAnsiTheme="majorHAnsi" w:cstheme="majorHAnsi"/>
                 <w:bCs/>
-                <w:i/>
                 <w:iCs/>
-                <w:color w:val="333333"/>
+                <w:sz w:val="26"/>
+                <w:szCs w:val="26"/>
                 <w:bdr w:val="none" w:sz="0" w:space="0" w:color="auto" w:frame="1"/>
                 <w:shd w:val="clear" w:color="auto" w:fill="FFFFFF"/>
               </w:rPr>
-              <w:br/>
-            </w:r>
-            <w:r>
-              <w:rPr>
-                <w:rStyle w:val="Emphasis"/>
+              <w:t>s</w:t>
+            </w:r>
+            <w:r>
+              <w:rPr>
                 <w:rFonts w:asciiTheme="majorHAnsi" w:hAnsiTheme="majorHAnsi" w:cstheme="majorHAnsi"/>
                 <w:bCs/>
-                <w:i w:val="0"/>
+                <w:iCs/>
                 <w:sz w:val="26"/>
                 <w:szCs w:val="26"/>
                 <w:bdr w:val="none" w:sz="0" w:space="0" w:color="auto" w:frame="1"/>
                 <w:shd w:val="clear" w:color="auto" w:fill="FFFFFF"/>
               </w:rPr>
-              <w:t>Đưa toán tử hiện tại vào stack</w:t>
-            </w:r>
-          </w:p>
-          <w:p>
-            <w:pPr>
-              <w:pStyle w:val="ListParagraph"/>
-              <w:spacing w:line="360" w:lineRule="auto"/>
-              <w:ind w:left="0"/>
-              <w:jc w:val="both"/>
-              <w:rPr>
-                <w:rStyle w:val="Emphasis"/>
-                <w:rFonts w:asciiTheme="majorHAnsi" w:hAnsiTheme="majorHAnsi" w:cstheme="majorHAnsi"/>
-                <w:i w:val="0"/>
-                <w:iCs w:val="0"/>
-                <w:sz w:val="26"/>
-                <w:szCs w:val="26"/>
-              </w:rPr>
-            </w:pPr>
-            <w:r>
-              <w:rPr>
-                <w:rStyle w:val="Emphasis"/>
-                <w:rFonts w:asciiTheme="majorHAnsi" w:hAnsiTheme="majorHAnsi" w:cstheme="majorHAnsi"/>
-                <w:i w:val="0"/>
-                <w:iCs w:val="0"/>
-                <w:sz w:val="26"/>
-                <w:szCs w:val="26"/>
-              </w:rPr>
-              <w:t>while (!S</w:t>
-            </w:r>
-            <w:r>
-              <w:rPr>
-                <w:rStyle w:val="Emphasis"/>
-                <w:rFonts w:asciiTheme="majorHAnsi" w:hAnsiTheme="majorHAnsi" w:cstheme="majorHAnsi"/>
-                <w:i w:val="0"/>
-                <w:iCs w:val="0"/>
-                <w:sz w:val="26"/>
-                <w:szCs w:val="26"/>
-              </w:rPr>
-              <w:t>tack</w:t>
-            </w:r>
-            <w:r>
-              <w:rPr>
-                <w:rStyle w:val="Emphasis"/>
-                <w:rFonts w:asciiTheme="majorHAnsi" w:hAnsiTheme="majorHAnsi" w:cstheme="majorHAnsi"/>
-                <w:i w:val="0"/>
-                <w:iCs w:val="0"/>
-                <w:sz w:val="26"/>
-                <w:szCs w:val="26"/>
-              </w:rPr>
-              <w:t>.isEmpty())</w:t>
-            </w:r>
-          </w:p>
-          <w:p>
-            <w:pPr>
-              <w:pStyle w:val="ListParagraph"/>
-              <w:spacing w:line="360" w:lineRule="auto"/>
-              <w:ind w:left="0"/>
-              <w:jc w:val="both"/>
-              <w:rPr>
-                <w:rFonts w:asciiTheme="majorHAnsi" w:hAnsiTheme="majorHAnsi" w:cstheme="majorHAnsi"/>
-                <w:sz w:val="26"/>
-                <w:szCs w:val="26"/>
-              </w:rPr>
-            </w:pPr>
-            <w:r>
-              <w:rPr>
-                <w:rFonts w:asciiTheme="majorHAnsi" w:hAnsiTheme="majorHAnsi" w:cstheme="majorHAnsi"/>
-                <w:sz w:val="26"/>
-                <w:szCs w:val="26"/>
-              </w:rPr>
-              <w:t>{</w:t>
-            </w:r>
-          </w:p>
-          <w:p>
-            <w:pPr>
-              <w:pStyle w:val="ListParagraph"/>
-              <w:spacing w:line="360" w:lineRule="auto"/>
-              <w:ind w:left="0"/>
-              <w:jc w:val="both"/>
-              <w:rPr>
-                <w:rStyle w:val="Emphasis"/>
+              <w:t>1 += element</w:t>
+            </w:r>
+          </w:p>
+          <w:p>
+            <w:pPr>
+              <w:pStyle w:val="ListParagraph"/>
+              <w:spacing w:line="360" w:lineRule="auto"/>
+              <w:ind w:left="0"/>
+              <w:jc w:val="both"/>
+              <w:rPr>
                 <w:rFonts w:asciiTheme="majorHAnsi" w:hAnsiTheme="majorHAnsi" w:cstheme="majorHAnsi"/>
                 <w:bCs/>
-                <w:i w:val="0"/>
+                <w:iCs/>
                 <w:sz w:val="26"/>
                 <w:szCs w:val="26"/>
                 <w:bdr w:val="none" w:sz="0" w:space="0" w:color="auto" w:frame="1"/>
@@ -7275,29 +7676,27 @@
             </w:pPr>
             <w:r>
               <w:rPr>
-                <w:rStyle w:val="Emphasis"/>
                 <w:rFonts w:asciiTheme="majorHAnsi" w:hAnsiTheme="majorHAnsi" w:cstheme="majorHAnsi"/>
                 <w:bCs/>
-                <w:i w:val="0"/>
+                <w:iCs/>
                 <w:sz w:val="26"/>
                 <w:szCs w:val="26"/>
                 <w:bdr w:val="none" w:sz="0" w:space="0" w:color="auto" w:frame="1"/>
                 <w:shd w:val="clear" w:color="auto" w:fill="FFFFFF"/>
               </w:rPr>
-              <w:t>lấy các token trong đó ra và cho lần lượt vào output.</w:t>
-            </w:r>
-          </w:p>
-          <w:p>
-            <w:pPr>
-              <w:pStyle w:val="ListParagraph"/>
-              <w:spacing w:line="360" w:lineRule="auto"/>
-              <w:ind w:left="0"/>
-              <w:jc w:val="both"/>
-              <w:rPr>
-                <w:rStyle w:val="Emphasis"/>
+              <w:t>END IF</w:t>
+            </w:r>
+          </w:p>
+          <w:p>
+            <w:pPr>
+              <w:pStyle w:val="ListParagraph"/>
+              <w:spacing w:line="360" w:lineRule="auto"/>
+              <w:ind w:left="0"/>
+              <w:jc w:val="both"/>
+              <w:rPr>
                 <w:rFonts w:asciiTheme="majorHAnsi" w:hAnsiTheme="majorHAnsi" w:cstheme="majorHAnsi"/>
                 <w:bCs/>
-                <w:i w:val="0"/>
+                <w:iCs/>
                 <w:sz w:val="26"/>
                 <w:szCs w:val="26"/>
                 <w:bdr w:val="none" w:sz="0" w:space="0" w:color="auto" w:frame="1"/>
@@ -7306,64 +7705,597 @@
             </w:pPr>
             <w:r>
               <w:rPr>
-                <w:rStyle w:val="Emphasis"/>
-                <w:rFonts w:asciiTheme="majorHAnsi" w:hAnsiTheme="majorHAnsi" w:cstheme="majorHAnsi"/>
-                <w:i w:val="0"/>
-                <w:iCs w:val="0"/>
-                <w:sz w:val="26"/>
-                <w:szCs w:val="26"/>
-              </w:rPr>
-              <w:t>}</w:t>
-            </w:r>
-          </w:p>
-          <w:p>
-            <w:pPr>
-              <w:pStyle w:val="ListParagraph"/>
-              <w:spacing w:line="360" w:lineRule="auto"/>
-              <w:ind w:left="0"/>
-              <w:jc w:val="both"/>
-              <w:rPr>
-                <w:rStyle w:val="Emphasis"/>
                 <w:rFonts w:asciiTheme="majorHAnsi" w:hAnsiTheme="majorHAnsi" w:cstheme="majorHAnsi"/>
                 <w:bCs/>
-                <w:i w:val="0"/>
+                <w:iCs/>
                 <w:sz w:val="26"/>
                 <w:szCs w:val="26"/>
                 <w:bdr w:val="none" w:sz="0" w:space="0" w:color="auto" w:frame="1"/>
                 <w:shd w:val="clear" w:color="auto" w:fill="FFFFFF"/>
               </w:rPr>
-            </w:pPr>
-            <w:r>
-              <w:rPr>
-                <w:rStyle w:val="Emphasis"/>
+              <w:t>ELSE:</w:t>
+            </w:r>
+          </w:p>
+          <w:p>
+            <w:pPr>
+              <w:pStyle w:val="ListParagraph"/>
+              <w:spacing w:line="360" w:lineRule="auto"/>
+              <w:ind w:left="0"/>
+              <w:jc w:val="both"/>
+              <w:rPr>
                 <w:rFonts w:asciiTheme="majorHAnsi" w:hAnsiTheme="majorHAnsi" w:cstheme="majorHAnsi"/>
                 <w:bCs/>
-                <w:i w:val="0"/>
+                <w:iCs/>
                 <w:sz w:val="26"/>
                 <w:szCs w:val="26"/>
                 <w:bdr w:val="none" w:sz="0" w:space="0" w:color="auto" w:frame="1"/>
                 <w:shd w:val="clear" w:color="auto" w:fill="FFFFFF"/>
               </w:rPr>
-              <w:t>}</w:t>
-            </w:r>
-          </w:p>
-          <w:p>
-            <w:pPr>
-              <w:pStyle w:val="ListParagraph"/>
-              <w:spacing w:line="360" w:lineRule="auto"/>
-              <w:ind w:left="0"/>
-              <w:jc w:val="both"/>
-              <w:rPr>
-                <w:rFonts w:asciiTheme="majorHAnsi" w:hAnsiTheme="majorHAnsi" w:cstheme="majorHAnsi"/>
-                <w:sz w:val="26"/>
-                <w:szCs w:val="26"/>
-              </w:rPr>
-            </w:pPr>
+            </w:pPr>
+            <w:r>
+              <w:rPr>
+                <w:rFonts w:asciiTheme="majorHAnsi" w:hAnsiTheme="majorHAnsi" w:cstheme="majorHAnsi"/>
+                <w:bCs/>
+                <w:iCs/>
+                <w:sz w:val="26"/>
+                <w:szCs w:val="26"/>
+                <w:bdr w:val="none" w:sz="0" w:space="0" w:color="auto" w:frame="1"/>
+                <w:shd w:val="clear" w:color="auto" w:fill="FFFFFF"/>
+              </w:rPr>
+              <w:t>IF element ==’(‘</w:t>
+            </w:r>
+          </w:p>
+          <w:p>
+            <w:pPr>
+              <w:pStyle w:val="ListParagraph"/>
+              <w:spacing w:line="360" w:lineRule="auto"/>
+              <w:ind w:left="0"/>
+              <w:jc w:val="both"/>
+              <w:rPr>
+                <w:rFonts w:asciiTheme="majorHAnsi" w:hAnsiTheme="majorHAnsi" w:cstheme="majorHAnsi"/>
+                <w:bCs/>
+                <w:iCs/>
+                <w:sz w:val="26"/>
+                <w:szCs w:val="26"/>
+                <w:bdr w:val="none" w:sz="0" w:space="0" w:color="auto" w:frame="1"/>
+                <w:shd w:val="clear" w:color="auto" w:fill="FFFFFF"/>
+              </w:rPr>
+            </w:pPr>
+            <w:r>
+              <w:rPr>
+                <w:rFonts w:asciiTheme="majorHAnsi" w:hAnsiTheme="majorHAnsi" w:cstheme="majorHAnsi"/>
+                <w:bCs/>
+                <w:iCs/>
+                <w:sz w:val="26"/>
+                <w:szCs w:val="26"/>
+                <w:bdr w:val="none" w:sz="0" w:space="0" w:color="auto" w:frame="1"/>
+                <w:shd w:val="clear" w:color="auto" w:fill="FFFFFF"/>
+              </w:rPr>
+              <w:t>Push element into S</w:t>
+            </w:r>
+          </w:p>
+          <w:p>
+            <w:pPr>
+              <w:pStyle w:val="ListParagraph"/>
+              <w:spacing w:line="360" w:lineRule="auto"/>
+              <w:ind w:left="0"/>
+              <w:jc w:val="both"/>
+              <w:rPr>
+                <w:rFonts w:asciiTheme="majorHAnsi" w:hAnsiTheme="majorHAnsi" w:cstheme="majorHAnsi"/>
+                <w:bCs/>
+                <w:iCs/>
+                <w:sz w:val="26"/>
+                <w:szCs w:val="26"/>
+                <w:bdr w:val="none" w:sz="0" w:space="0" w:color="auto" w:frame="1"/>
+                <w:shd w:val="clear" w:color="auto" w:fill="FFFFFF"/>
+              </w:rPr>
+            </w:pPr>
+            <w:r>
+              <w:rPr>
+                <w:rFonts w:asciiTheme="majorHAnsi" w:hAnsiTheme="majorHAnsi" w:cstheme="majorHAnsi"/>
+                <w:bCs/>
+                <w:iCs/>
+                <w:sz w:val="26"/>
+                <w:szCs w:val="26"/>
+                <w:bdr w:val="none" w:sz="0" w:space="0" w:color="auto" w:frame="1"/>
+                <w:shd w:val="clear" w:color="auto" w:fill="FFFFFF"/>
+              </w:rPr>
+              <w:t>END IF ELSE:</w:t>
+            </w:r>
+          </w:p>
+          <w:p>
+            <w:pPr>
+              <w:pStyle w:val="ListParagraph"/>
+              <w:spacing w:line="360" w:lineRule="auto"/>
+              <w:ind w:left="0"/>
+              <w:jc w:val="both"/>
+              <w:rPr>
+                <w:rFonts w:asciiTheme="majorHAnsi" w:hAnsiTheme="majorHAnsi" w:cstheme="majorHAnsi"/>
+                <w:bCs/>
+                <w:iCs/>
+                <w:sz w:val="26"/>
+                <w:szCs w:val="26"/>
+                <w:bdr w:val="none" w:sz="0" w:space="0" w:color="auto" w:frame="1"/>
+                <w:shd w:val="clear" w:color="auto" w:fill="FFFFFF"/>
+              </w:rPr>
+            </w:pPr>
+            <w:r>
+              <w:rPr>
+                <w:rFonts w:asciiTheme="majorHAnsi" w:hAnsiTheme="majorHAnsi" w:cstheme="majorHAnsi"/>
+                <w:bCs/>
+                <w:iCs/>
+                <w:sz w:val="26"/>
+                <w:szCs w:val="26"/>
+                <w:bdr w:val="none" w:sz="0" w:space="0" w:color="auto" w:frame="1"/>
+                <w:shd w:val="clear" w:color="auto" w:fill="FFFFFF"/>
+              </w:rPr>
+              <w:t>IF element ==’)’:</w:t>
+            </w:r>
+          </w:p>
+          <w:p>
+            <w:pPr>
+              <w:pStyle w:val="ListParagraph"/>
+              <w:spacing w:line="360" w:lineRule="auto"/>
+              <w:ind w:left="0"/>
+              <w:jc w:val="both"/>
+              <w:rPr>
+                <w:rFonts w:asciiTheme="majorHAnsi" w:hAnsiTheme="majorHAnsi" w:cstheme="majorHAnsi"/>
+                <w:bCs/>
+                <w:iCs/>
+                <w:sz w:val="26"/>
+                <w:szCs w:val="26"/>
+                <w:bdr w:val="none" w:sz="0" w:space="0" w:color="auto" w:frame="1"/>
+                <w:shd w:val="clear" w:color="auto" w:fill="FFFFFF"/>
+              </w:rPr>
+            </w:pPr>
+            <w:r>
+              <w:rPr>
+                <w:rFonts w:asciiTheme="majorHAnsi" w:hAnsiTheme="majorHAnsi" w:cstheme="majorHAnsi"/>
+                <w:bCs/>
+                <w:iCs/>
+                <w:sz w:val="26"/>
+                <w:szCs w:val="26"/>
+                <w:bdr w:val="none" w:sz="0" w:space="0" w:color="auto" w:frame="1"/>
+                <w:shd w:val="clear" w:color="auto" w:fill="FFFFFF"/>
+              </w:rPr>
+              <w:t>UNTIL S.Peek!=’(‘:</w:t>
+            </w:r>
+          </w:p>
+          <w:p>
+            <w:pPr>
+              <w:pStyle w:val="ListParagraph"/>
+              <w:spacing w:line="360" w:lineRule="auto"/>
+              <w:ind w:left="0"/>
+              <w:jc w:val="both"/>
+              <w:rPr>
+                <w:rFonts w:asciiTheme="majorHAnsi" w:hAnsiTheme="majorHAnsi" w:cstheme="majorHAnsi"/>
+                <w:bCs/>
+                <w:iCs/>
+                <w:sz w:val="26"/>
+                <w:szCs w:val="26"/>
+                <w:bdr w:val="none" w:sz="0" w:space="0" w:color="auto" w:frame="1"/>
+                <w:shd w:val="clear" w:color="auto" w:fill="FFFFFF"/>
+              </w:rPr>
+            </w:pPr>
+            <w:r>
+              <w:rPr>
+                <w:rFonts w:asciiTheme="majorHAnsi" w:hAnsiTheme="majorHAnsi" w:cstheme="majorHAnsi"/>
+                <w:bCs/>
+                <w:iCs/>
+                <w:sz w:val="26"/>
+                <w:szCs w:val="26"/>
+                <w:bdr w:val="none" w:sz="0" w:space="0" w:color="auto" w:frame="1"/>
+                <w:shd w:val="clear" w:color="auto" w:fill="FFFFFF"/>
+              </w:rPr>
+              <w:t>s</w:t>
+            </w:r>
+            <w:r>
+              <w:rPr>
+                <w:rFonts w:asciiTheme="majorHAnsi" w:hAnsiTheme="majorHAnsi" w:cstheme="majorHAnsi"/>
+                <w:bCs/>
+                <w:iCs/>
+                <w:sz w:val="26"/>
+                <w:szCs w:val="26"/>
+                <w:bdr w:val="none" w:sz="0" w:space="0" w:color="auto" w:frame="1"/>
+                <w:shd w:val="clear" w:color="auto" w:fill="FFFFFF"/>
+              </w:rPr>
+              <w:t>1 += S.Pop()</w:t>
+            </w:r>
+          </w:p>
+          <w:p>
+            <w:pPr>
+              <w:pStyle w:val="ListParagraph"/>
+              <w:spacing w:line="360" w:lineRule="auto"/>
+              <w:ind w:left="0"/>
+              <w:jc w:val="both"/>
+              <w:rPr>
+                <w:rFonts w:asciiTheme="majorHAnsi" w:hAnsiTheme="majorHAnsi" w:cstheme="majorHAnsi"/>
+                <w:bCs/>
+                <w:iCs/>
+                <w:sz w:val="26"/>
+                <w:szCs w:val="26"/>
+                <w:bdr w:val="none" w:sz="0" w:space="0" w:color="auto" w:frame="1"/>
+                <w:shd w:val="clear" w:color="auto" w:fill="FFFFFF"/>
+              </w:rPr>
+            </w:pPr>
+            <w:r>
+              <w:rPr>
+                <w:rFonts w:asciiTheme="majorHAnsi" w:hAnsiTheme="majorHAnsi" w:cstheme="majorHAnsi"/>
+                <w:bCs/>
+                <w:iCs/>
+                <w:sz w:val="26"/>
+                <w:szCs w:val="26"/>
+                <w:bdr w:val="none" w:sz="0" w:space="0" w:color="auto" w:frame="1"/>
+                <w:shd w:val="clear" w:color="auto" w:fill="FFFFFF"/>
+              </w:rPr>
+              <w:t>S.Pop()</w:t>
+            </w:r>
+          </w:p>
+          <w:p>
+            <w:pPr>
+              <w:pStyle w:val="ListParagraph"/>
+              <w:spacing w:line="360" w:lineRule="auto"/>
+              <w:ind w:left="0"/>
+              <w:jc w:val="both"/>
+              <w:rPr>
+                <w:rFonts w:asciiTheme="majorHAnsi" w:hAnsiTheme="majorHAnsi" w:cstheme="majorHAnsi"/>
+                <w:bCs/>
+                <w:iCs/>
+                <w:sz w:val="26"/>
+                <w:szCs w:val="26"/>
+                <w:bdr w:val="none" w:sz="0" w:space="0" w:color="auto" w:frame="1"/>
+                <w:shd w:val="clear" w:color="auto" w:fill="FFFFFF"/>
+              </w:rPr>
+            </w:pPr>
+            <w:r>
+              <w:rPr>
+                <w:rFonts w:asciiTheme="majorHAnsi" w:hAnsiTheme="majorHAnsi" w:cstheme="majorHAnsi"/>
+                <w:bCs/>
+                <w:iCs/>
+                <w:sz w:val="26"/>
+                <w:szCs w:val="26"/>
+                <w:bdr w:val="none" w:sz="0" w:space="0" w:color="auto" w:frame="1"/>
+                <w:shd w:val="clear" w:color="auto" w:fill="FFFFFF"/>
+              </w:rPr>
+              <w:t>END IF</w:t>
+            </w:r>
+          </w:p>
+          <w:p>
+            <w:pPr>
+              <w:pStyle w:val="ListParagraph"/>
+              <w:spacing w:line="360" w:lineRule="auto"/>
+              <w:ind w:left="0"/>
+              <w:jc w:val="both"/>
+              <w:rPr>
+                <w:rFonts w:asciiTheme="majorHAnsi" w:hAnsiTheme="majorHAnsi" w:cstheme="majorHAnsi"/>
+                <w:bCs/>
+                <w:iCs/>
+                <w:sz w:val="26"/>
+                <w:szCs w:val="26"/>
+                <w:bdr w:val="none" w:sz="0" w:space="0" w:color="auto" w:frame="1"/>
+                <w:shd w:val="clear" w:color="auto" w:fill="FFFFFF"/>
+              </w:rPr>
+            </w:pPr>
+            <w:r>
+              <w:rPr>
+                <w:rFonts w:asciiTheme="majorHAnsi" w:hAnsiTheme="majorHAnsi" w:cstheme="majorHAnsi"/>
+                <w:bCs/>
+                <w:iCs/>
+                <w:sz w:val="26"/>
+                <w:szCs w:val="26"/>
+                <w:bdr w:val="none" w:sz="0" w:space="0" w:color="auto" w:frame="1"/>
+                <w:shd w:val="clear" w:color="auto" w:fill="FFFFFF"/>
+              </w:rPr>
+              <w:t>ELSE:</w:t>
+            </w:r>
+          </w:p>
+          <w:p>
+            <w:pPr>
+              <w:pStyle w:val="ListParagraph"/>
+              <w:spacing w:line="360" w:lineRule="auto"/>
+              <w:ind w:left="0"/>
+              <w:jc w:val="both"/>
+              <w:rPr>
+                <w:rFonts w:asciiTheme="majorHAnsi" w:hAnsiTheme="majorHAnsi" w:cstheme="majorHAnsi"/>
+                <w:bCs/>
+                <w:iCs/>
+                <w:sz w:val="26"/>
+                <w:szCs w:val="26"/>
+                <w:bdr w:val="none" w:sz="0" w:space="0" w:color="auto" w:frame="1"/>
+                <w:shd w:val="clear" w:color="auto" w:fill="FFFFFF"/>
+              </w:rPr>
+            </w:pPr>
+            <w:r>
+              <w:rPr>
+                <w:rFonts w:asciiTheme="majorHAnsi" w:hAnsiTheme="majorHAnsi" w:cstheme="majorHAnsi"/>
+                <w:bCs/>
+                <w:iCs/>
+                <w:sz w:val="26"/>
+                <w:szCs w:val="26"/>
+                <w:bdr w:val="none" w:sz="0" w:space="0" w:color="auto" w:frame="1"/>
+                <w:shd w:val="clear" w:color="auto" w:fill="FFFFFF"/>
+              </w:rPr>
+              <w:t xml:space="preserve">UNTIL S not </w:t>
+            </w:r>
+            <w:r>
+              <w:rPr>
+                <w:rFonts w:asciiTheme="majorHAnsi" w:hAnsiTheme="majorHAnsi" w:cstheme="majorHAnsi"/>
+                <w:bCs/>
+                <w:iCs/>
+                <w:sz w:val="26"/>
+                <w:szCs w:val="26"/>
+                <w:bdr w:val="none" w:sz="0" w:space="0" w:color="auto" w:frame="1"/>
+                <w:shd w:val="clear" w:color="auto" w:fill="FFFFFF"/>
+              </w:rPr>
+              <w:t>EMPTY and S.Peek has Priovity bigger then element</w:t>
+            </w:r>
+          </w:p>
+          <w:p>
+            <w:pPr>
+              <w:pStyle w:val="ListParagraph"/>
+              <w:spacing w:line="360" w:lineRule="auto"/>
+              <w:ind w:left="0"/>
+              <w:jc w:val="both"/>
+              <w:rPr>
+                <w:rFonts w:asciiTheme="majorHAnsi" w:hAnsiTheme="majorHAnsi" w:cstheme="majorHAnsi"/>
+                <w:bCs/>
+                <w:iCs/>
+                <w:sz w:val="26"/>
+                <w:szCs w:val="26"/>
+                <w:bdr w:val="none" w:sz="0" w:space="0" w:color="auto" w:frame="1"/>
+                <w:shd w:val="clear" w:color="auto" w:fill="FFFFFF"/>
+              </w:rPr>
+            </w:pPr>
+            <w:r>
+              <w:rPr>
+                <w:rFonts w:asciiTheme="majorHAnsi" w:hAnsiTheme="majorHAnsi" w:cstheme="majorHAnsi"/>
+                <w:bCs/>
+                <w:iCs/>
+                <w:sz w:val="26"/>
+                <w:szCs w:val="26"/>
+                <w:bdr w:val="none" w:sz="0" w:space="0" w:color="auto" w:frame="1"/>
+                <w:shd w:val="clear" w:color="auto" w:fill="FFFFFF"/>
+              </w:rPr>
+              <w:t>s1+= S.Pop()</w:t>
+            </w:r>
+          </w:p>
+          <w:p>
+            <w:pPr>
+              <w:pStyle w:val="ListParagraph"/>
+              <w:spacing w:line="360" w:lineRule="auto"/>
+              <w:ind w:left="0"/>
+              <w:jc w:val="both"/>
+              <w:rPr>
+                <w:rFonts w:asciiTheme="majorHAnsi" w:hAnsiTheme="majorHAnsi" w:cstheme="majorHAnsi"/>
+                <w:bCs/>
+                <w:iCs/>
+                <w:sz w:val="26"/>
+                <w:szCs w:val="26"/>
+                <w:bdr w:val="none" w:sz="0" w:space="0" w:color="auto" w:frame="1"/>
+                <w:shd w:val="clear" w:color="auto" w:fill="FFFFFF"/>
+              </w:rPr>
+            </w:pPr>
+            <w:r>
+              <w:rPr>
+                <w:rFonts w:asciiTheme="majorHAnsi" w:hAnsiTheme="majorHAnsi" w:cstheme="majorHAnsi"/>
+                <w:bCs/>
+                <w:iCs/>
+                <w:sz w:val="26"/>
+                <w:szCs w:val="26"/>
+                <w:bdr w:val="none" w:sz="0" w:space="0" w:color="auto" w:frame="1"/>
+                <w:shd w:val="clear" w:color="auto" w:fill="FFFFFF"/>
+              </w:rPr>
+              <w:t>END UNTIL</w:t>
+            </w:r>
+          </w:p>
+          <w:p>
+            <w:pPr>
+              <w:pStyle w:val="ListParagraph"/>
+              <w:spacing w:line="360" w:lineRule="auto"/>
+              <w:ind w:left="0"/>
+              <w:jc w:val="both"/>
+              <w:rPr>
+                <w:rFonts w:asciiTheme="majorHAnsi" w:hAnsiTheme="majorHAnsi" w:cstheme="majorHAnsi"/>
+                <w:bCs/>
+                <w:iCs/>
+                <w:sz w:val="26"/>
+                <w:szCs w:val="26"/>
+                <w:bdr w:val="none" w:sz="0" w:space="0" w:color="auto" w:frame="1"/>
+                <w:shd w:val="clear" w:color="auto" w:fill="FFFFFF"/>
+              </w:rPr>
+            </w:pPr>
+            <w:r>
+              <w:rPr>
+                <w:rFonts w:asciiTheme="majorHAnsi" w:hAnsiTheme="majorHAnsi" w:cstheme="majorHAnsi"/>
+                <w:bCs/>
+                <w:iCs/>
+                <w:sz w:val="26"/>
+                <w:szCs w:val="26"/>
+                <w:bdr w:val="none" w:sz="0" w:space="0" w:color="auto" w:frame="1"/>
+                <w:shd w:val="clear" w:color="auto" w:fill="FFFFFF"/>
+              </w:rPr>
+              <w:t>S.Push(element)</w:t>
+            </w:r>
+          </w:p>
+          <w:p>
+            <w:pPr>
+              <w:pStyle w:val="ListParagraph"/>
+              <w:spacing w:line="360" w:lineRule="auto"/>
+              <w:ind w:left="0"/>
+              <w:jc w:val="both"/>
+              <w:rPr>
+                <w:rFonts w:asciiTheme="majorHAnsi" w:hAnsiTheme="majorHAnsi" w:cstheme="majorHAnsi"/>
+                <w:bCs/>
+                <w:iCs/>
+                <w:sz w:val="26"/>
+                <w:szCs w:val="26"/>
+                <w:bdr w:val="none" w:sz="0" w:space="0" w:color="auto" w:frame="1"/>
+                <w:shd w:val="clear" w:color="auto" w:fill="FFFFFF"/>
+              </w:rPr>
+            </w:pPr>
+            <w:r>
+              <w:rPr>
+                <w:rFonts w:asciiTheme="majorHAnsi" w:hAnsiTheme="majorHAnsi" w:cstheme="majorHAnsi"/>
+                <w:bCs/>
+                <w:iCs/>
+                <w:sz w:val="26"/>
+                <w:szCs w:val="26"/>
+                <w:bdr w:val="none" w:sz="0" w:space="0" w:color="auto" w:frame="1"/>
+                <w:shd w:val="clear" w:color="auto" w:fill="FFFFFF"/>
+              </w:rPr>
+              <w:t>END LOOP</w:t>
+            </w:r>
+          </w:p>
+          <w:p>
+            <w:pPr>
+              <w:pStyle w:val="ListParagraph"/>
+              <w:spacing w:line="360" w:lineRule="auto"/>
+              <w:ind w:left="0"/>
+              <w:jc w:val="both"/>
+              <w:rPr>
+                <w:rFonts w:asciiTheme="majorHAnsi" w:hAnsiTheme="majorHAnsi" w:cstheme="majorHAnsi"/>
+                <w:bCs/>
+                <w:iCs/>
+                <w:sz w:val="26"/>
+                <w:szCs w:val="26"/>
+                <w:bdr w:val="none" w:sz="0" w:space="0" w:color="auto" w:frame="1"/>
+                <w:shd w:val="clear" w:color="auto" w:fill="FFFFFF"/>
+              </w:rPr>
+            </w:pPr>
+            <w:r>
+              <w:rPr>
+                <w:rFonts w:asciiTheme="majorHAnsi" w:hAnsiTheme="majorHAnsi" w:cstheme="majorHAnsi"/>
+                <w:bCs/>
+                <w:iCs/>
+                <w:sz w:val="26"/>
+                <w:szCs w:val="26"/>
+                <w:bdr w:val="none" w:sz="0" w:space="0" w:color="auto" w:frame="1"/>
+                <w:shd w:val="clear" w:color="auto" w:fill="FFFFFF"/>
+              </w:rPr>
+              <w:lastRenderedPageBreak/>
+              <w:t>UNTIL S not EMPTY:</w:t>
+            </w:r>
+          </w:p>
+          <w:p>
+            <w:pPr>
+              <w:pStyle w:val="ListParagraph"/>
+              <w:spacing w:line="360" w:lineRule="auto"/>
+              <w:ind w:left="0"/>
+              <w:jc w:val="both"/>
+              <w:rPr>
+                <w:rFonts w:asciiTheme="majorHAnsi" w:hAnsiTheme="majorHAnsi" w:cstheme="majorHAnsi"/>
+                <w:bCs/>
+                <w:iCs/>
+                <w:sz w:val="26"/>
+                <w:szCs w:val="26"/>
+                <w:bdr w:val="none" w:sz="0" w:space="0" w:color="auto" w:frame="1"/>
+                <w:shd w:val="clear" w:color="auto" w:fill="FFFFFF"/>
+              </w:rPr>
+            </w:pPr>
+            <w:r>
+              <w:rPr>
+                <w:rFonts w:asciiTheme="majorHAnsi" w:hAnsiTheme="majorHAnsi" w:cstheme="majorHAnsi"/>
+                <w:bCs/>
+                <w:iCs/>
+                <w:sz w:val="26"/>
+                <w:szCs w:val="26"/>
+                <w:bdr w:val="none" w:sz="0" w:space="0" w:color="auto" w:frame="1"/>
+                <w:shd w:val="clear" w:color="auto" w:fill="FFFFFF"/>
+              </w:rPr>
+              <w:t>s1 += S.Pop()</w:t>
+            </w:r>
+          </w:p>
+          <w:p>
+            <w:pPr>
+              <w:pStyle w:val="ListParagraph"/>
+              <w:spacing w:line="360" w:lineRule="auto"/>
+              <w:ind w:left="0"/>
+              <w:jc w:val="both"/>
+              <w:rPr>
+                <w:rFonts w:asciiTheme="majorHAnsi" w:hAnsiTheme="majorHAnsi" w:cstheme="majorHAnsi"/>
+                <w:bCs/>
+                <w:iCs/>
+                <w:sz w:val="26"/>
+                <w:szCs w:val="26"/>
+                <w:bdr w:val="none" w:sz="0" w:space="0" w:color="auto" w:frame="1"/>
+                <w:shd w:val="clear" w:color="auto" w:fill="FFFFFF"/>
+              </w:rPr>
+            </w:pPr>
+            <w:r>
+              <w:rPr>
+                <w:rFonts w:asciiTheme="majorHAnsi" w:hAnsiTheme="majorHAnsi" w:cstheme="majorHAnsi"/>
+                <w:bCs/>
+                <w:iCs/>
+                <w:sz w:val="26"/>
+                <w:szCs w:val="26"/>
+                <w:bdr w:val="none" w:sz="0" w:space="0" w:color="auto" w:frame="1"/>
+                <w:shd w:val="clear" w:color="auto" w:fill="FFFFFF"/>
+              </w:rPr>
+              <w:t xml:space="preserve">END UNTIL </w:t>
+            </w:r>
+          </w:p>
+          <w:p>
+            <w:pPr>
+              <w:pStyle w:val="ListParagraph"/>
+              <w:spacing w:line="360" w:lineRule="auto"/>
+              <w:ind w:left="0"/>
+              <w:jc w:val="both"/>
+              <w:rPr>
+                <w:rFonts w:asciiTheme="majorHAnsi" w:hAnsiTheme="majorHAnsi" w:cstheme="majorHAnsi"/>
+                <w:bCs/>
+                <w:iCs/>
+                <w:sz w:val="26"/>
+                <w:szCs w:val="26"/>
+                <w:bdr w:val="none" w:sz="0" w:space="0" w:color="auto" w:frame="1"/>
+                <w:shd w:val="clear" w:color="auto" w:fill="FFFFFF"/>
+              </w:rPr>
+            </w:pPr>
+            <w:r>
+              <w:rPr>
+                <w:rFonts w:asciiTheme="majorHAnsi" w:hAnsiTheme="majorHAnsi" w:cstheme="majorHAnsi"/>
+                <w:bCs/>
+                <w:iCs/>
+                <w:sz w:val="26"/>
+                <w:szCs w:val="26"/>
+                <w:bdr w:val="none" w:sz="0" w:space="0" w:color="auto" w:frame="1"/>
+                <w:shd w:val="clear" w:color="auto" w:fill="FFFFFF"/>
+              </w:rPr>
+              <w:t>RETURN s1</w:t>
+            </w:r>
+          </w:p>
+          <w:p>
+            <w:pPr>
+              <w:pStyle w:val="ListParagraph"/>
+              <w:spacing w:line="360" w:lineRule="auto"/>
+              <w:ind w:left="0"/>
+              <w:jc w:val="both"/>
+              <w:rPr>
+                <w:rFonts w:asciiTheme="majorHAnsi" w:hAnsiTheme="majorHAnsi" w:cstheme="majorHAnsi"/>
+                <w:bCs/>
+                <w:iCs/>
+                <w:sz w:val="26"/>
+                <w:szCs w:val="26"/>
+                <w:bdr w:val="none" w:sz="0" w:space="0" w:color="auto" w:frame="1"/>
+                <w:shd w:val="clear" w:color="auto" w:fill="FFFFFF"/>
+              </w:rPr>
+            </w:pPr>
+            <w:r>
+              <w:rPr>
+                <w:rFonts w:asciiTheme="majorHAnsi" w:hAnsiTheme="majorHAnsi" w:cstheme="majorHAnsi"/>
+                <w:bCs/>
+                <w:iCs/>
+                <w:sz w:val="26"/>
+                <w:szCs w:val="26"/>
+                <w:bdr w:val="none" w:sz="0" w:space="0" w:color="auto" w:frame="1"/>
+                <w:shd w:val="clear" w:color="auto" w:fill="FFFFFF"/>
+              </w:rPr>
+              <w:t>END PROGRAM</w:t>
+            </w:r>
           </w:p>
         </w:tc>
         <w:tc>
           <w:tcPr>
-            <w:tcW w:w="1134" w:type="dxa"/>
+            <w:tcW w:w="1701" w:type="dxa"/>
           </w:tcPr>
           <w:p>
             <w:pPr>
@@ -7377,11 +8309,20 @@
                 <w:szCs w:val="26"/>
               </w:rPr>
             </w:pPr>
+            <w:r>
+              <w:rPr>
+                <w:rFonts w:asciiTheme="majorHAnsi" w:hAnsiTheme="majorHAnsi" w:cstheme="majorHAnsi"/>
+                <w:sz w:val="26"/>
+                <w:szCs w:val="26"/>
+              </w:rPr>
+              <w:lastRenderedPageBreak/>
+              <w:t>Chuỗi chữa phần tử đã được chuẩn hóa</w:t>
+            </w:r>
           </w:p>
         </w:tc>
         <w:tc>
           <w:tcPr>
-            <w:tcW w:w="1094" w:type="dxa"/>
+            <w:tcW w:w="1559" w:type="dxa"/>
           </w:tcPr>
           <w:p>
             <w:pPr>
@@ -7395,11 +8336,19 @@
                 <w:szCs w:val="26"/>
               </w:rPr>
             </w:pPr>
+            <w:r>
+              <w:rPr>
+                <w:rFonts w:asciiTheme="majorHAnsi" w:hAnsiTheme="majorHAnsi" w:cstheme="majorHAnsi"/>
+                <w:sz w:val="26"/>
+                <w:szCs w:val="26"/>
+              </w:rPr>
+              <w:t>Mảng các element sau khi đã được chuyển từ infix sang postfix.</w:t>
+            </w:r>
           </w:p>
         </w:tc>
         <w:tc>
           <w:tcPr>
-            <w:tcW w:w="1032" w:type="dxa"/>
+            <w:tcW w:w="1984" w:type="dxa"/>
           </w:tcPr>
           <w:p>
             <w:pPr>
@@ -7413,6 +8362,778 @@
                 <w:szCs w:val="26"/>
               </w:rPr>
             </w:pPr>
+            <w:r>
+              <w:rPr>
+                <w:rFonts w:asciiTheme="majorHAnsi" w:hAnsiTheme="majorHAnsi" w:cstheme="majorHAnsi"/>
+                <w:sz w:val="26"/>
+                <w:szCs w:val="26"/>
+              </w:rPr>
+              <w:t xml:space="preserve">Phương thức được gọi trong hàm </w:t>
+            </w:r>
+            <w:r>
+              <w:rPr>
+                <w:rFonts w:asciiTheme="majorHAnsi" w:hAnsiTheme="majorHAnsi" w:cstheme="majorHAnsi"/>
+                <w:i/>
+                <w:sz w:val="26"/>
+                <w:szCs w:val="26"/>
+              </w:rPr>
+              <w:t xml:space="preserve">postfix </w:t>
+            </w:r>
+            <w:r>
+              <w:rPr>
+                <w:rFonts w:asciiTheme="majorHAnsi" w:hAnsiTheme="majorHAnsi" w:cstheme="majorHAnsi"/>
+                <w:sz w:val="26"/>
+                <w:szCs w:val="26"/>
+              </w:rPr>
+              <w:t xml:space="preserve">tại class </w:t>
+            </w:r>
+            <w:r>
+              <w:rPr>
+                <w:rFonts w:asciiTheme="majorHAnsi" w:hAnsiTheme="majorHAnsi" w:cstheme="majorHAnsi"/>
+                <w:sz w:val="26"/>
+                <w:szCs w:val="26"/>
+              </w:rPr>
+              <w:t>InfixToPostfix</w:t>
+            </w:r>
+            <w:r>
+              <w:rPr>
+                <w:rFonts w:asciiTheme="majorHAnsi" w:hAnsiTheme="majorHAnsi" w:cstheme="majorHAnsi"/>
+                <w:sz w:val="26"/>
+                <w:szCs w:val="26"/>
+              </w:rPr>
+              <w:t xml:space="preserve">: </w:t>
+            </w:r>
+            <w:r>
+              <w:rPr>
+                <w:rFonts w:asciiTheme="majorHAnsi" w:hAnsiTheme="majorHAnsi" w:cstheme="majorHAnsi"/>
+                <w:i/>
+                <w:sz w:val="26"/>
+                <w:szCs w:val="26"/>
+              </w:rPr>
+              <w:t>P1_Postfix\src\p</w:t>
+            </w:r>
+            <w:r>
+              <w:rPr>
+                <w:rFonts w:asciiTheme="majorHAnsi" w:hAnsiTheme="majorHAnsi" w:cstheme="majorHAnsi"/>
+                <w:i/>
+                <w:sz w:val="26"/>
+                <w:szCs w:val="26"/>
+              </w:rPr>
+              <w:lastRenderedPageBreak/>
+              <w:t>ostfix</w:t>
+            </w:r>
+            <w:r>
+              <w:rPr>
+                <w:rFonts w:asciiTheme="majorHAnsi" w:hAnsiTheme="majorHAnsi" w:cstheme="majorHAnsi"/>
+                <w:i/>
+                <w:sz w:val="26"/>
+                <w:szCs w:val="26"/>
+              </w:rPr>
+              <w:t>/</w:t>
+            </w:r>
+            <w:r>
+              <w:rPr>
+                <w:rFonts w:asciiTheme="majorHAnsi" w:hAnsiTheme="majorHAnsi" w:cstheme="majorHAnsi"/>
+                <w:sz w:val="26"/>
+                <w:szCs w:val="26"/>
+              </w:rPr>
+              <w:t xml:space="preserve"> </w:t>
+            </w:r>
+            <w:r>
+              <w:rPr>
+                <w:rFonts w:asciiTheme="majorHAnsi" w:hAnsiTheme="majorHAnsi" w:cstheme="majorHAnsi"/>
+                <w:i/>
+                <w:sz w:val="26"/>
+                <w:szCs w:val="26"/>
+              </w:rPr>
+              <w:t>InfixToPostfix</w:t>
+            </w:r>
+          </w:p>
+        </w:tc>
+      </w:tr>
+      <w:tr>
+        <w:tc>
+          <w:tcPr>
+            <w:tcW w:w="709" w:type="dxa"/>
+          </w:tcPr>
+          <w:p>
+            <w:pPr>
+              <w:pStyle w:val="ListParagraph"/>
+              <w:spacing w:line="360" w:lineRule="auto"/>
+              <w:ind w:left="0"/>
+              <w:jc w:val="center"/>
+              <w:rPr>
+                <w:rFonts w:asciiTheme="majorHAnsi" w:hAnsiTheme="majorHAnsi" w:cstheme="majorHAnsi"/>
+                <w:sz w:val="26"/>
+                <w:szCs w:val="26"/>
+              </w:rPr>
+            </w:pPr>
+            <w:r>
+              <w:rPr>
+                <w:rFonts w:asciiTheme="majorHAnsi" w:hAnsiTheme="majorHAnsi" w:cstheme="majorHAnsi"/>
+                <w:sz w:val="26"/>
+                <w:szCs w:val="26"/>
+              </w:rPr>
+              <w:lastRenderedPageBreak/>
+              <w:t>4</w:t>
+            </w:r>
+          </w:p>
+        </w:tc>
+        <w:tc>
+          <w:tcPr>
+            <w:tcW w:w="1559" w:type="dxa"/>
+          </w:tcPr>
+          <w:p>
+            <w:pPr>
+              <w:pStyle w:val="ListParagraph"/>
+              <w:spacing w:line="360" w:lineRule="auto"/>
+              <w:ind w:left="0"/>
+              <w:jc w:val="both"/>
+              <w:rPr>
+                <w:rFonts w:asciiTheme="majorHAnsi" w:hAnsiTheme="majorHAnsi" w:cstheme="majorHAnsi"/>
+                <w:i/>
+                <w:sz w:val="26"/>
+                <w:szCs w:val="26"/>
+              </w:rPr>
+            </w:pPr>
+            <w:r>
+              <w:rPr>
+                <w:rFonts w:asciiTheme="majorHAnsi" w:hAnsiTheme="majorHAnsi" w:cstheme="majorHAnsi"/>
+                <w:i/>
+                <w:sz w:val="26"/>
+                <w:szCs w:val="26"/>
+              </w:rPr>
+              <w:t>valueMath</w:t>
+            </w:r>
+          </w:p>
+        </w:tc>
+        <w:tc>
+          <w:tcPr>
+            <w:tcW w:w="2552" w:type="dxa"/>
+          </w:tcPr>
+          <w:p>
+            <w:pPr>
+              <w:pStyle w:val="ListParagraph"/>
+              <w:spacing w:line="360" w:lineRule="auto"/>
+              <w:ind w:left="0"/>
+              <w:jc w:val="both"/>
+              <w:rPr>
+                <w:rFonts w:asciiTheme="majorHAnsi" w:hAnsiTheme="majorHAnsi" w:cstheme="majorHAnsi"/>
+                <w:sz w:val="26"/>
+                <w:szCs w:val="26"/>
+              </w:rPr>
+            </w:pPr>
+            <w:r>
+              <w:rPr>
+                <w:rFonts w:asciiTheme="majorHAnsi" w:hAnsiTheme="majorHAnsi" w:cstheme="majorHAnsi"/>
+                <w:sz w:val="26"/>
+                <w:szCs w:val="26"/>
+              </w:rPr>
+              <w:t>Thực hiện tính giá trị biểu thức khi ở dạng postfix.</w:t>
+            </w:r>
+          </w:p>
+          <w:p>
+            <w:pPr>
+              <w:pStyle w:val="ListParagraph"/>
+              <w:spacing w:line="360" w:lineRule="auto"/>
+              <w:ind w:left="0"/>
+              <w:jc w:val="both"/>
+              <w:rPr>
+                <w:rFonts w:asciiTheme="majorHAnsi" w:hAnsiTheme="majorHAnsi" w:cstheme="majorHAnsi"/>
+                <w:sz w:val="26"/>
+                <w:szCs w:val="26"/>
+              </w:rPr>
+            </w:pPr>
+            <w:bookmarkStart w:id="12" w:name="OLE_LINK1"/>
+            <w:bookmarkStart w:id="13" w:name="OLE_LINK2"/>
+            <w:r>
+              <w:rPr>
+                <w:rFonts w:asciiTheme="majorHAnsi" w:hAnsiTheme="majorHAnsi" w:cstheme="majorHAnsi"/>
+                <w:sz w:val="26"/>
+                <w:szCs w:val="26"/>
+              </w:rPr>
+              <w:t>Sau đây là mô tả mã giả của phương thức:</w:t>
+            </w:r>
+          </w:p>
+          <w:bookmarkEnd w:id="12"/>
+          <w:bookmarkEnd w:id="13"/>
+          <w:p>
+            <w:pPr>
+              <w:pStyle w:val="ListParagraph"/>
+              <w:spacing w:line="360" w:lineRule="auto"/>
+              <w:ind w:left="0"/>
+              <w:jc w:val="both"/>
+              <w:rPr>
+                <w:rFonts w:asciiTheme="majorHAnsi" w:hAnsiTheme="majorHAnsi" w:cstheme="majorHAnsi"/>
+                <w:sz w:val="26"/>
+                <w:szCs w:val="26"/>
+              </w:rPr>
+            </w:pPr>
+            <w:r>
+              <w:rPr>
+                <w:rFonts w:asciiTheme="majorHAnsi" w:hAnsiTheme="majorHAnsi" w:cstheme="majorHAnsi"/>
+                <w:sz w:val="26"/>
+                <w:szCs w:val="26"/>
+              </w:rPr>
+              <w:t>BEGIN PROGRAM with elementMath</w:t>
+            </w:r>
+          </w:p>
+          <w:p>
+            <w:pPr>
+              <w:pStyle w:val="ListParagraph"/>
+              <w:spacing w:line="360" w:lineRule="auto"/>
+              <w:ind w:left="0"/>
+              <w:jc w:val="both"/>
+              <w:rPr>
+                <w:rFonts w:asciiTheme="majorHAnsi" w:hAnsiTheme="majorHAnsi" w:cstheme="majorHAnsi"/>
+                <w:sz w:val="26"/>
+                <w:szCs w:val="26"/>
+              </w:rPr>
+            </w:pPr>
+            <w:r>
+              <w:rPr>
+                <w:rFonts w:asciiTheme="majorHAnsi" w:hAnsiTheme="majorHAnsi" w:cstheme="majorHAnsi"/>
+                <w:sz w:val="26"/>
+                <w:szCs w:val="26"/>
+              </w:rPr>
+              <w:t>INIT EMPTY STACK S</w:t>
+            </w:r>
+          </w:p>
+          <w:p>
+            <w:pPr>
+              <w:pStyle w:val="ListParagraph"/>
+              <w:spacing w:line="360" w:lineRule="auto"/>
+              <w:ind w:left="0"/>
+              <w:jc w:val="both"/>
+              <w:rPr>
+                <w:rFonts w:asciiTheme="majorHAnsi" w:hAnsiTheme="majorHAnsi" w:cstheme="majorHAnsi"/>
+                <w:sz w:val="26"/>
+                <w:szCs w:val="26"/>
+              </w:rPr>
+            </w:pPr>
+            <w:r>
+              <w:rPr>
+                <w:rFonts w:asciiTheme="majorHAnsi" w:hAnsiTheme="majorHAnsi" w:cstheme="majorHAnsi"/>
+                <w:sz w:val="26"/>
+                <w:szCs w:val="26"/>
+              </w:rPr>
+              <w:t>LOOP element in elementMath</w:t>
+            </w:r>
+          </w:p>
+          <w:p>
+            <w:pPr>
+              <w:pStyle w:val="ListParagraph"/>
+              <w:spacing w:line="360" w:lineRule="auto"/>
+              <w:ind w:left="0"/>
+              <w:jc w:val="both"/>
+              <w:rPr>
+                <w:rFonts w:asciiTheme="majorHAnsi" w:hAnsiTheme="majorHAnsi" w:cstheme="majorHAnsi"/>
+                <w:sz w:val="26"/>
+                <w:szCs w:val="26"/>
+              </w:rPr>
+            </w:pPr>
+            <w:r>
+              <w:rPr>
+                <w:rFonts w:asciiTheme="majorHAnsi" w:hAnsiTheme="majorHAnsi" w:cstheme="majorHAnsi"/>
+                <w:sz w:val="26"/>
+                <w:szCs w:val="26"/>
+              </w:rPr>
+              <w:t>IF not isOperator(element):</w:t>
+            </w:r>
+          </w:p>
+          <w:p>
+            <w:pPr>
+              <w:pStyle w:val="ListParagraph"/>
+              <w:spacing w:line="360" w:lineRule="auto"/>
+              <w:ind w:left="0"/>
+              <w:jc w:val="both"/>
+              <w:rPr>
+                <w:rFonts w:asciiTheme="majorHAnsi" w:hAnsiTheme="majorHAnsi" w:cstheme="majorHAnsi"/>
+                <w:sz w:val="26"/>
+                <w:szCs w:val="26"/>
+              </w:rPr>
+            </w:pPr>
+            <w:r>
+              <w:rPr>
+                <w:rFonts w:asciiTheme="majorHAnsi" w:hAnsiTheme="majorHAnsi" w:cstheme="majorHAnsi"/>
+                <w:sz w:val="26"/>
+                <w:szCs w:val="26"/>
+              </w:rPr>
+              <w:t>S.push(element);</w:t>
+            </w:r>
+          </w:p>
+          <w:p>
+            <w:pPr>
+              <w:pStyle w:val="ListParagraph"/>
+              <w:spacing w:line="360" w:lineRule="auto"/>
+              <w:ind w:left="0"/>
+              <w:jc w:val="both"/>
+              <w:rPr>
+                <w:rFonts w:asciiTheme="majorHAnsi" w:hAnsiTheme="majorHAnsi" w:cstheme="majorHAnsi"/>
+                <w:sz w:val="26"/>
+                <w:szCs w:val="26"/>
+              </w:rPr>
+            </w:pPr>
+            <w:r>
+              <w:rPr>
+                <w:rFonts w:asciiTheme="majorHAnsi" w:hAnsiTheme="majorHAnsi" w:cstheme="majorHAnsi"/>
+                <w:sz w:val="26"/>
+                <w:szCs w:val="26"/>
+              </w:rPr>
+              <w:t>END IF</w:t>
+            </w:r>
+          </w:p>
+          <w:p>
+            <w:pPr>
+              <w:pStyle w:val="ListParagraph"/>
+              <w:spacing w:line="360" w:lineRule="auto"/>
+              <w:ind w:left="0"/>
+              <w:jc w:val="both"/>
+              <w:rPr>
+                <w:rFonts w:asciiTheme="majorHAnsi" w:hAnsiTheme="majorHAnsi" w:cstheme="majorHAnsi"/>
+                <w:sz w:val="26"/>
+                <w:szCs w:val="26"/>
+              </w:rPr>
+            </w:pPr>
+            <w:r>
+              <w:rPr>
+                <w:rFonts w:asciiTheme="majorHAnsi" w:hAnsiTheme="majorHAnsi" w:cstheme="majorHAnsi"/>
+                <w:sz w:val="26"/>
+                <w:szCs w:val="26"/>
+              </w:rPr>
+              <w:t xml:space="preserve">ELSE </w:t>
+            </w:r>
+          </w:p>
+          <w:p>
+            <w:pPr>
+              <w:pStyle w:val="ListParagraph"/>
+              <w:spacing w:line="360" w:lineRule="auto"/>
+              <w:ind w:left="0"/>
+              <w:jc w:val="both"/>
+              <w:rPr>
+                <w:rFonts w:asciiTheme="majorHAnsi" w:hAnsiTheme="majorHAnsi" w:cstheme="majorHAnsi"/>
+                <w:sz w:val="26"/>
+                <w:szCs w:val="26"/>
+              </w:rPr>
+            </w:pPr>
+            <w:r>
+              <w:rPr>
+                <w:rFonts w:asciiTheme="majorHAnsi" w:hAnsiTheme="majorHAnsi" w:cstheme="majorHAnsi"/>
+                <w:sz w:val="26"/>
+                <w:szCs w:val="26"/>
+              </w:rPr>
+              <w:t>num = 0.0</w:t>
+            </w:r>
+          </w:p>
+          <w:p>
+            <w:pPr>
+              <w:pStyle w:val="ListParagraph"/>
+              <w:spacing w:line="360" w:lineRule="auto"/>
+              <w:ind w:left="0"/>
+              <w:jc w:val="both"/>
+              <w:rPr>
+                <w:rFonts w:asciiTheme="majorHAnsi" w:hAnsiTheme="majorHAnsi" w:cstheme="majorHAnsi"/>
+                <w:sz w:val="26"/>
+                <w:szCs w:val="26"/>
+              </w:rPr>
+            </w:pPr>
+            <w:r>
+              <w:rPr>
+                <w:rFonts w:asciiTheme="majorHAnsi" w:hAnsiTheme="majorHAnsi" w:cstheme="majorHAnsi"/>
+                <w:sz w:val="26"/>
+                <w:szCs w:val="26"/>
+              </w:rPr>
+              <w:t>num1 = S.pop();</w:t>
+            </w:r>
+          </w:p>
+          <w:p>
+            <w:pPr>
+              <w:pStyle w:val="ListParagraph"/>
+              <w:spacing w:line="360" w:lineRule="auto"/>
+              <w:ind w:left="0"/>
+              <w:jc w:val="both"/>
+              <w:rPr>
+                <w:rFonts w:asciiTheme="majorHAnsi" w:hAnsiTheme="majorHAnsi" w:cstheme="majorHAnsi"/>
+                <w:sz w:val="26"/>
+                <w:szCs w:val="26"/>
+              </w:rPr>
+            </w:pPr>
+            <w:r>
+              <w:rPr>
+                <w:rFonts w:asciiTheme="majorHAnsi" w:hAnsiTheme="majorHAnsi" w:cstheme="majorHAnsi"/>
+                <w:sz w:val="26"/>
+                <w:szCs w:val="26"/>
+              </w:rPr>
+              <w:t>num2 = S.pop();</w:t>
+            </w:r>
+          </w:p>
+          <w:p>
+            <w:pPr>
+              <w:pStyle w:val="ListParagraph"/>
+              <w:spacing w:line="360" w:lineRule="auto"/>
+              <w:ind w:left="0"/>
+              <w:jc w:val="both"/>
+              <w:rPr>
+                <w:rFonts w:asciiTheme="majorHAnsi" w:hAnsiTheme="majorHAnsi" w:cstheme="majorHAnsi"/>
+                <w:sz w:val="26"/>
+                <w:szCs w:val="26"/>
+              </w:rPr>
+            </w:pPr>
+            <w:r>
+              <w:rPr>
+                <w:rFonts w:asciiTheme="majorHAnsi" w:hAnsiTheme="majorHAnsi" w:cstheme="majorHAnsi"/>
+                <w:sz w:val="26"/>
+                <w:szCs w:val="26"/>
+              </w:rPr>
+              <w:t>SWITCH element:</w:t>
+            </w:r>
+          </w:p>
+          <w:p>
+            <w:pPr>
+              <w:pStyle w:val="ListParagraph"/>
+              <w:spacing w:line="360" w:lineRule="auto"/>
+              <w:ind w:left="0"/>
+              <w:jc w:val="both"/>
+              <w:rPr>
+                <w:rFonts w:asciiTheme="majorHAnsi" w:hAnsiTheme="majorHAnsi" w:cstheme="majorHAnsi"/>
+                <w:sz w:val="26"/>
+                <w:szCs w:val="26"/>
+              </w:rPr>
+            </w:pPr>
+            <w:r>
+              <w:rPr>
+                <w:rFonts w:asciiTheme="majorHAnsi" w:hAnsiTheme="majorHAnsi" w:cstheme="majorHAnsi"/>
+                <w:sz w:val="26"/>
+                <w:szCs w:val="26"/>
+              </w:rPr>
+              <w:t>CASE +: num = num2 + num1; BREAK;</w:t>
+            </w:r>
+          </w:p>
+          <w:p>
+            <w:pPr>
+              <w:pStyle w:val="ListParagraph"/>
+              <w:spacing w:line="360" w:lineRule="auto"/>
+              <w:ind w:left="0"/>
+              <w:jc w:val="both"/>
+              <w:rPr>
+                <w:rFonts w:asciiTheme="majorHAnsi" w:hAnsiTheme="majorHAnsi" w:cstheme="majorHAnsi"/>
+                <w:sz w:val="26"/>
+                <w:szCs w:val="26"/>
+              </w:rPr>
+            </w:pPr>
+            <w:r>
+              <w:rPr>
+                <w:rFonts w:asciiTheme="majorHAnsi" w:hAnsiTheme="majorHAnsi" w:cstheme="majorHAnsi"/>
+                <w:sz w:val="26"/>
+                <w:szCs w:val="26"/>
+              </w:rPr>
+              <w:t>CASE -: num = num2 – num1; BREAK;</w:t>
+            </w:r>
+          </w:p>
+          <w:p>
+            <w:pPr>
+              <w:pStyle w:val="ListParagraph"/>
+              <w:spacing w:line="360" w:lineRule="auto"/>
+              <w:ind w:left="0"/>
+              <w:jc w:val="both"/>
+              <w:rPr>
+                <w:rFonts w:asciiTheme="majorHAnsi" w:hAnsiTheme="majorHAnsi" w:cstheme="majorHAnsi"/>
+                <w:sz w:val="26"/>
+                <w:szCs w:val="26"/>
+              </w:rPr>
+            </w:pPr>
+            <w:r>
+              <w:rPr>
+                <w:rFonts w:asciiTheme="majorHAnsi" w:hAnsiTheme="majorHAnsi" w:cstheme="majorHAnsi"/>
+                <w:sz w:val="26"/>
+                <w:szCs w:val="26"/>
+              </w:rPr>
+              <w:t>CASE *: num = num2 * num1; BREAK;</w:t>
+            </w:r>
+          </w:p>
+          <w:p>
+            <w:pPr>
+              <w:pStyle w:val="ListParagraph"/>
+              <w:spacing w:line="360" w:lineRule="auto"/>
+              <w:ind w:left="0"/>
+              <w:jc w:val="both"/>
+              <w:rPr>
+                <w:rFonts w:asciiTheme="majorHAnsi" w:hAnsiTheme="majorHAnsi" w:cstheme="majorHAnsi"/>
+                <w:sz w:val="26"/>
+                <w:szCs w:val="26"/>
+              </w:rPr>
+            </w:pPr>
+            <w:r>
+              <w:rPr>
+                <w:rFonts w:asciiTheme="majorHAnsi" w:hAnsiTheme="majorHAnsi" w:cstheme="majorHAnsi"/>
+                <w:sz w:val="26"/>
+                <w:szCs w:val="26"/>
+              </w:rPr>
+              <w:t>CASE /: num = num2 / num1; BREAK;</w:t>
+            </w:r>
+          </w:p>
+          <w:p>
+            <w:pPr>
+              <w:pStyle w:val="ListParagraph"/>
+              <w:spacing w:line="360" w:lineRule="auto"/>
+              <w:ind w:left="0"/>
+              <w:jc w:val="both"/>
+              <w:rPr>
+                <w:rFonts w:asciiTheme="majorHAnsi" w:hAnsiTheme="majorHAnsi" w:cstheme="majorHAnsi"/>
+                <w:sz w:val="26"/>
+                <w:szCs w:val="26"/>
+              </w:rPr>
+            </w:pPr>
+            <w:r>
+              <w:rPr>
+                <w:rFonts w:asciiTheme="majorHAnsi" w:hAnsiTheme="majorHAnsi" w:cstheme="majorHAnsi"/>
+                <w:sz w:val="26"/>
+                <w:szCs w:val="26"/>
+              </w:rPr>
+              <w:lastRenderedPageBreak/>
+              <w:t>END SWITCH</w:t>
+            </w:r>
+          </w:p>
+          <w:p>
+            <w:pPr>
+              <w:pStyle w:val="ListParagraph"/>
+              <w:spacing w:line="360" w:lineRule="auto"/>
+              <w:ind w:left="0"/>
+              <w:jc w:val="both"/>
+              <w:rPr>
+                <w:rFonts w:asciiTheme="majorHAnsi" w:hAnsiTheme="majorHAnsi" w:cstheme="majorHAnsi"/>
+                <w:sz w:val="26"/>
+                <w:szCs w:val="26"/>
+              </w:rPr>
+            </w:pPr>
+            <w:r>
+              <w:rPr>
+                <w:rFonts w:asciiTheme="majorHAnsi" w:hAnsiTheme="majorHAnsi" w:cstheme="majorHAnsi"/>
+                <w:sz w:val="26"/>
+                <w:szCs w:val="26"/>
+              </w:rPr>
+              <w:t>S.PUSH(num);</w:t>
+            </w:r>
+          </w:p>
+          <w:p>
+            <w:pPr>
+              <w:pStyle w:val="ListParagraph"/>
+              <w:spacing w:line="360" w:lineRule="auto"/>
+              <w:ind w:left="0"/>
+              <w:jc w:val="both"/>
+              <w:rPr>
+                <w:rFonts w:asciiTheme="majorHAnsi" w:hAnsiTheme="majorHAnsi" w:cstheme="majorHAnsi"/>
+                <w:sz w:val="26"/>
+                <w:szCs w:val="26"/>
+              </w:rPr>
+            </w:pPr>
+            <w:r>
+              <w:rPr>
+                <w:rFonts w:asciiTheme="majorHAnsi" w:hAnsiTheme="majorHAnsi" w:cstheme="majorHAnsi"/>
+                <w:sz w:val="26"/>
+                <w:szCs w:val="26"/>
+              </w:rPr>
+              <w:t>END ELSE</w:t>
+            </w:r>
+          </w:p>
+          <w:p>
+            <w:pPr>
+              <w:pStyle w:val="ListParagraph"/>
+              <w:spacing w:line="360" w:lineRule="auto"/>
+              <w:ind w:left="0"/>
+              <w:jc w:val="both"/>
+              <w:rPr>
+                <w:rFonts w:asciiTheme="majorHAnsi" w:hAnsiTheme="majorHAnsi" w:cstheme="majorHAnsi"/>
+                <w:sz w:val="26"/>
+                <w:szCs w:val="26"/>
+              </w:rPr>
+            </w:pPr>
+            <w:r>
+              <w:rPr>
+                <w:rFonts w:asciiTheme="majorHAnsi" w:hAnsiTheme="majorHAnsi" w:cstheme="majorHAnsi"/>
+                <w:sz w:val="26"/>
+                <w:szCs w:val="26"/>
+              </w:rPr>
+              <w:t>RETURN  S.POP()</w:t>
+            </w:r>
+          </w:p>
+          <w:p>
+            <w:pPr>
+              <w:pStyle w:val="ListParagraph"/>
+              <w:spacing w:line="360" w:lineRule="auto"/>
+              <w:ind w:left="0"/>
+              <w:jc w:val="both"/>
+              <w:rPr>
+                <w:rFonts w:asciiTheme="majorHAnsi" w:hAnsiTheme="majorHAnsi" w:cstheme="majorHAnsi"/>
+                <w:sz w:val="26"/>
+                <w:szCs w:val="26"/>
+              </w:rPr>
+            </w:pPr>
+            <w:r>
+              <w:rPr>
+                <w:rFonts w:asciiTheme="majorHAnsi" w:hAnsiTheme="majorHAnsi" w:cstheme="majorHAnsi"/>
+                <w:sz w:val="26"/>
+                <w:szCs w:val="26"/>
+              </w:rPr>
+              <w:t>END PROGRAM</w:t>
+            </w:r>
+          </w:p>
+        </w:tc>
+        <w:tc>
+          <w:tcPr>
+            <w:tcW w:w="1701" w:type="dxa"/>
+          </w:tcPr>
+          <w:p>
+            <w:pPr>
+              <w:pStyle w:val="ListParagraph"/>
+              <w:spacing w:line="360" w:lineRule="auto"/>
+              <w:ind w:left="0"/>
+              <w:jc w:val="both"/>
+              <w:rPr>
+                <w:rFonts w:asciiTheme="majorHAnsi" w:hAnsiTheme="majorHAnsi" w:cstheme="majorHAnsi"/>
+                <w:sz w:val="26"/>
+                <w:szCs w:val="26"/>
+              </w:rPr>
+            </w:pPr>
+            <w:r>
+              <w:rPr>
+                <w:rFonts w:asciiTheme="majorHAnsi" w:hAnsiTheme="majorHAnsi" w:cstheme="majorHAnsi"/>
+                <w:sz w:val="26"/>
+                <w:szCs w:val="26"/>
+              </w:rPr>
+              <w:lastRenderedPageBreak/>
+              <w:t xml:space="preserve">Chuỗi </w:t>
+            </w:r>
+            <w:r>
+              <w:rPr>
+                <w:rFonts w:asciiTheme="majorHAnsi" w:hAnsiTheme="majorHAnsi" w:cstheme="majorHAnsi"/>
+                <w:sz w:val="26"/>
+                <w:szCs w:val="26"/>
+              </w:rPr>
+              <w:t>biểu thức dạng postfix</w:t>
+            </w:r>
+          </w:p>
+        </w:tc>
+        <w:tc>
+          <w:tcPr>
+            <w:tcW w:w="1559" w:type="dxa"/>
+          </w:tcPr>
+          <w:p>
+            <w:pPr>
+              <w:pStyle w:val="ListParagraph"/>
+              <w:spacing w:line="360" w:lineRule="auto"/>
+              <w:ind w:left="0"/>
+              <w:jc w:val="both"/>
+              <w:rPr>
+                <w:rFonts w:asciiTheme="majorHAnsi" w:hAnsiTheme="majorHAnsi" w:cstheme="majorHAnsi"/>
+                <w:sz w:val="26"/>
+                <w:szCs w:val="26"/>
+              </w:rPr>
+            </w:pPr>
+            <w:r>
+              <w:rPr>
+                <w:rFonts w:asciiTheme="majorHAnsi" w:hAnsiTheme="majorHAnsi" w:cstheme="majorHAnsi"/>
+                <w:sz w:val="26"/>
+                <w:szCs w:val="26"/>
+              </w:rPr>
+              <w:t>Giá trị biểu thức</w:t>
+            </w:r>
+            <w:bookmarkStart w:id="14" w:name="_GoBack"/>
+            <w:bookmarkEnd w:id="14"/>
+          </w:p>
+        </w:tc>
+        <w:tc>
+          <w:tcPr>
+            <w:tcW w:w="1984" w:type="dxa"/>
+          </w:tcPr>
+          <w:p>
+            <w:pPr>
+              <w:pStyle w:val="ListParagraph"/>
+              <w:spacing w:line="360" w:lineRule="auto"/>
+              <w:ind w:left="0"/>
+              <w:jc w:val="both"/>
+              <w:rPr>
+                <w:rFonts w:asciiTheme="majorHAnsi" w:hAnsiTheme="majorHAnsi" w:cstheme="majorHAnsi"/>
+                <w:sz w:val="26"/>
+                <w:szCs w:val="26"/>
+              </w:rPr>
+            </w:pPr>
+            <w:r>
+              <w:rPr>
+                <w:rFonts w:asciiTheme="majorHAnsi" w:hAnsiTheme="majorHAnsi" w:cstheme="majorHAnsi"/>
+                <w:sz w:val="26"/>
+                <w:szCs w:val="26"/>
+              </w:rPr>
+              <w:t xml:space="preserve">Phương thức được gọi trong hàm </w:t>
+            </w:r>
+            <w:r>
+              <w:rPr>
+                <w:rFonts w:asciiTheme="majorHAnsi" w:hAnsiTheme="majorHAnsi" w:cstheme="majorHAnsi"/>
+                <w:i/>
+                <w:sz w:val="26"/>
+                <w:szCs w:val="26"/>
+              </w:rPr>
+              <w:t xml:space="preserve">postfix </w:t>
+            </w:r>
+            <w:r>
+              <w:rPr>
+                <w:rFonts w:asciiTheme="majorHAnsi" w:hAnsiTheme="majorHAnsi" w:cstheme="majorHAnsi"/>
+                <w:sz w:val="26"/>
+                <w:szCs w:val="26"/>
+              </w:rPr>
+              <w:t xml:space="preserve">tại class </w:t>
+            </w:r>
+            <w:r>
+              <w:rPr>
+                <w:rFonts w:asciiTheme="majorHAnsi" w:hAnsiTheme="majorHAnsi" w:cstheme="majorHAnsi"/>
+                <w:sz w:val="26"/>
+                <w:szCs w:val="26"/>
+              </w:rPr>
+              <w:t>InfixToPostfix</w:t>
+            </w:r>
+            <w:r>
+              <w:rPr>
+                <w:rFonts w:asciiTheme="majorHAnsi" w:hAnsiTheme="majorHAnsi" w:cstheme="majorHAnsi"/>
+                <w:sz w:val="26"/>
+                <w:szCs w:val="26"/>
+              </w:rPr>
+              <w:t xml:space="preserve">: </w:t>
+            </w:r>
+            <w:r>
+              <w:rPr>
+                <w:rFonts w:asciiTheme="majorHAnsi" w:hAnsiTheme="majorHAnsi" w:cstheme="majorHAnsi"/>
+                <w:i/>
+                <w:sz w:val="26"/>
+                <w:szCs w:val="26"/>
+              </w:rPr>
+              <w:t>P1_Postfix\src\postfix</w:t>
+            </w:r>
+            <w:r>
+              <w:rPr>
+                <w:rFonts w:asciiTheme="majorHAnsi" w:hAnsiTheme="majorHAnsi" w:cstheme="majorHAnsi"/>
+                <w:i/>
+                <w:sz w:val="26"/>
+                <w:szCs w:val="26"/>
+              </w:rPr>
+              <w:t>/</w:t>
+            </w:r>
+            <w:r>
+              <w:rPr>
+                <w:rFonts w:asciiTheme="majorHAnsi" w:hAnsiTheme="majorHAnsi" w:cstheme="majorHAnsi"/>
+                <w:sz w:val="26"/>
+                <w:szCs w:val="26"/>
+              </w:rPr>
+              <w:t xml:space="preserve"> </w:t>
+            </w:r>
+            <w:r>
+              <w:rPr>
+                <w:rFonts w:asciiTheme="majorHAnsi" w:hAnsiTheme="majorHAnsi" w:cstheme="majorHAnsi"/>
+                <w:i/>
+                <w:sz w:val="26"/>
+                <w:szCs w:val="26"/>
+              </w:rPr>
+              <w:t>InfixToPostfix</w:t>
+            </w:r>
           </w:p>
         </w:tc>
       </w:tr>
@@ -7433,7 +9154,6 @@
           <w:rFonts w:asciiTheme="majorHAnsi" w:hAnsiTheme="majorHAnsi" w:cstheme="majorHAnsi"/>
           <w:i/>
         </w:rPr>
-        <w:lastRenderedPageBreak/>
         <w:t>Bảng 2. Giải thích các phương thức và trình bày mã giả</w:t>
       </w:r>
     </w:p>
@@ -7452,7 +9172,7 @@
           <w:szCs w:val="32"/>
         </w:rPr>
       </w:pPr>
-      <w:bookmarkStart w:id="13" w:name="_Toc499629206"/>
+      <w:bookmarkStart w:id="15" w:name="_Toc499629206"/>
       <w:r>
         <w:rPr>
           <w:b/>
@@ -7462,7 +9182,7 @@
         </w:rPr>
         <w:t>Mức độ hoàn thành</w:t>
       </w:r>
-      <w:bookmarkEnd w:id="13"/>
+      <w:bookmarkEnd w:id="15"/>
       <w:r>
         <w:rPr>
           <w:b/>
@@ -7579,7 +9299,7 @@
           <w:szCs w:val="32"/>
         </w:rPr>
       </w:pPr>
-      <w:bookmarkStart w:id="14" w:name="_Toc499629207"/>
+      <w:bookmarkStart w:id="16" w:name="_Toc499629207"/>
       <w:r>
         <w:rPr>
           <w:b/>
@@ -7589,7 +9309,7 @@
         </w:rPr>
         <w:t>Khó khăn trong quá trình tìm hiểu</w:t>
       </w:r>
-      <w:bookmarkEnd w:id="14"/>
+      <w:bookmarkEnd w:id="16"/>
     </w:p>
     <w:p>
       <w:pPr>
@@ -7656,7 +9376,7 @@
           <w:szCs w:val="32"/>
         </w:rPr>
       </w:pPr>
-      <w:bookmarkStart w:id="15" w:name="_Toc499629208"/>
+      <w:bookmarkStart w:id="17" w:name="_Toc499629208"/>
       <w:r>
         <w:rPr>
           <w:b/>
@@ -7666,7 +9386,7 @@
         </w:rPr>
         <w:t>Tài liệu tham khảo</w:t>
       </w:r>
-      <w:bookmarkEnd w:id="15"/>
+      <w:bookmarkEnd w:id="17"/>
     </w:p>
     <w:p>
       <w:pPr>
@@ -7704,8 +9424,13 @@
           <w:szCs w:val="26"/>
         </w:rPr>
       </w:pPr>
-      <w:hyperlink r:id="rId9" w:history="1">
+      <w:hyperlink r:id="rId11" w:history="1">
         <w:r>
+          <w:rPr>
+            <w:rFonts w:asciiTheme="majorHAnsi" w:hAnsiTheme="majorHAnsi" w:cstheme="majorHAnsi"/>
+            <w:sz w:val="26"/>
+            <w:szCs w:val="26"/>
+          </w:rPr>
           <w:t>http://voer.edu.vn/c/danh-sach-tuyen-tinh-ngan-xep-stack/60bbf7d3/a208ce0f</w:t>
         </w:r>
       </w:hyperlink>
@@ -7722,8 +9447,13 @@
           <w:szCs w:val="26"/>
         </w:rPr>
       </w:pPr>
-      <w:hyperlink r:id="rId10" w:history="1">
+      <w:hyperlink r:id="rId12" w:history="1">
         <w:r>
+          <w:rPr>
+            <w:rFonts w:asciiTheme="majorHAnsi" w:hAnsiTheme="majorHAnsi" w:cstheme="majorHAnsi"/>
+            <w:sz w:val="26"/>
+            <w:szCs w:val="26"/>
+          </w:rPr>
           <w:t>https://nguyenvanquan7826.com/2013/07/07/thuat-toan-java-chuyen-bieu-thuc-trung-to-sang-hau-to-java-converts-infix-to-postfix/</w:t>
         </w:r>
       </w:hyperlink>
@@ -7740,8 +9470,13 @@
           <w:szCs w:val="26"/>
         </w:rPr>
       </w:pPr>
-      <w:hyperlink r:id="rId11" w:history="1">
+      <w:hyperlink r:id="rId13" w:history="1">
         <w:r>
+          <w:rPr>
+            <w:rFonts w:asciiTheme="majorHAnsi" w:hAnsiTheme="majorHAnsi" w:cstheme="majorHAnsi"/>
+            <w:sz w:val="26"/>
+            <w:szCs w:val="26"/>
+          </w:rPr>
           <w:t>http://khmt.123.st/t20-topic</w:t>
         </w:r>
       </w:hyperlink>
@@ -7758,8 +9493,8 @@
       </w:pPr>
     </w:p>
     <w:sectPr>
-      <w:headerReference w:type="default" r:id="rId12"/>
-      <w:footerReference w:type="default" r:id="rId13"/>
+      <w:headerReference w:type="default" r:id="rId14"/>
+      <w:footerReference w:type="default" r:id="rId15"/>
       <w:pgSz w:w="11906" w:h="16838"/>
       <w:pgMar w:top="851" w:right="849" w:bottom="709" w:left="851" w:header="426" w:footer="171" w:gutter="0"/>
       <w:cols w:space="708"/>
@@ -7828,7 +9563,7 @@
           <w:rPr>
             <w:noProof/>
           </w:rPr>
-          <w:t>9</w:t>
+          <w:t>11</w:t>
         </w:r>
         <w:r>
           <w:rPr>
@@ -7944,7 +9679,7 @@
         <v:path o:extrusionok="f" gradientshapeok="t" o:connecttype="rect"/>
         <o:lock v:ext="edit" aspectratio="t"/>
       </v:shapetype>
-      <v:shape id="_x0000_i1027" type="#_x0000_t75" style="width:10.85pt;height:10.85pt" o:bullet="t">
+      <v:shape id="_x0000_i1036" type="#_x0000_t75" style="width:10.5pt;height:10.5pt" o:bullet="t">
         <v:imagedata r:id="rId1" o:title="mso25D4"/>
       </v:shape>
     </w:pict>
@@ -10682,7 +12417,7 @@
 </file>
 
 <file path=customXml/itemProps1.xml><?xml version="1.0" encoding="utf-8"?>
-<ds:datastoreItem xmlns:ds="http://schemas.openxmlformats.org/officeDocument/2006/customXml" ds:itemID="{0302AA47-DB3B-4C74-8159-3E64B9101888}">
+<ds:datastoreItem xmlns:ds="http://schemas.openxmlformats.org/officeDocument/2006/customXml" ds:itemID="{F45D825A-FC8B-4021-8FC1-18D0B2B0CB5E}">
   <ds:schemaRefs>
     <ds:schemaRef ds:uri="http://schemas.openxmlformats.org/officeDocument/2006/bibliography"/>
   </ds:schemaRefs>

--- a/TÌM HIỂU THUẬT TOÁN POSTFIX.docx
+++ b/TÌM HIỂU THUẬT TOÁN POSTFIX.docx
@@ -7,6 +7,7 @@
         <w:pStyle w:val="Heading1"/>
         <w:jc w:val="center"/>
         <w:rPr>
+          <w:rFonts w:cstheme="majorHAnsi"/>
           <w:b/>
           <w:color w:val="000000" w:themeColor="text1"/>
           <w:sz w:val="36"/>
@@ -14,8 +15,10 @@
         </w:rPr>
       </w:pPr>
       <w:bookmarkStart w:id="0" w:name="_Toc499629194"/>
-      <w:r>
-        <w:rPr>
+      <w:bookmarkStart w:id="1" w:name="_Toc500794211"/>
+      <w:r>
+        <w:rPr>
+          <w:rFonts w:cstheme="majorHAnsi"/>
           <w:b/>
           <w:color w:val="000000" w:themeColor="text1"/>
           <w:sz w:val="36"/>
@@ -24,17 +27,14 @@
         <w:t>MỤC LỤC</w:t>
       </w:r>
       <w:bookmarkEnd w:id="0"/>
+      <w:bookmarkEnd w:id="1"/>
     </w:p>
     <w:sdt>
       <w:sdtPr>
         <w:rPr>
-          <w:rFonts w:asciiTheme="minorHAnsi" w:eastAsiaTheme="minorHAnsi" w:hAnsiTheme="minorHAnsi" w:cstheme="minorBidi"/>
-          <w:color w:val="auto"/>
-          <w:sz w:val="22"/>
-          <w:szCs w:val="22"/>
-          <w:lang w:val="vi-VN"/>
-        </w:rPr>
-        <w:id w:val="-2115809671"/>
+          <w:rFonts w:cstheme="majorHAnsi"/>
+        </w:rPr>
+        <w:id w:val="-491171998"/>
         <w:docPartObj>
           <w:docPartGallery w:val="Table of Contents"/>
           <w:docPartUnique/>
@@ -42,47 +42,24 @@
       </w:sdtPr>
       <w:sdtEndPr>
         <w:rPr>
+          <w:rFonts w:eastAsiaTheme="minorHAnsi"/>
           <w:b/>
           <w:bCs/>
           <w:noProof/>
+          <w:color w:val="auto"/>
+          <w:sz w:val="22"/>
+          <w:szCs w:val="22"/>
+          <w:lang w:val="vi-VN"/>
         </w:rPr>
       </w:sdtEndPr>
       <w:sdtContent>
         <w:p>
           <w:pPr>
             <w:pStyle w:val="TOCHeading"/>
-            <w:jc w:val="both"/>
             <w:rPr>
               <w:rFonts w:cstheme="majorHAnsi"/>
-              <w:noProof/>
-              <w:sz w:val="26"/>
-              <w:szCs w:val="26"/>
             </w:rPr>
           </w:pPr>
-          <w:r>
-            <w:rPr>
-              <w:rFonts w:cstheme="majorHAnsi"/>
-              <w:sz w:val="26"/>
-              <w:szCs w:val="26"/>
-            </w:rPr>
-            <w:fldChar w:fldCharType="begin"/>
-          </w:r>
-          <w:r>
-            <w:rPr>
-              <w:rFonts w:cstheme="majorHAnsi"/>
-              <w:sz w:val="26"/>
-              <w:szCs w:val="26"/>
-            </w:rPr>
-            <w:instrText xml:space="preserve"> TOC \o "1-3" \h \z \u </w:instrText>
-          </w:r>
-          <w:r>
-            <w:rPr>
-              <w:rFonts w:cstheme="majorHAnsi"/>
-              <w:sz w:val="26"/>
-              <w:szCs w:val="26"/>
-            </w:rPr>
-            <w:fldChar w:fldCharType="separate"/>
-          </w:r>
         </w:p>
         <w:p>
           <w:pPr>
@@ -90,23 +67,116 @@
             <w:tabs>
               <w:tab w:val="right" w:leader="dot" w:pos="10196"/>
             </w:tabs>
-            <w:jc w:val="both"/>
+            <w:rPr>
+              <w:rFonts w:asciiTheme="majorHAnsi" w:eastAsiaTheme="minorEastAsia" w:hAnsiTheme="majorHAnsi" w:cstheme="majorHAnsi"/>
+              <w:noProof/>
+              <w:lang w:eastAsia="vi-VN"/>
+            </w:rPr>
+          </w:pPr>
+          <w:r>
             <w:rPr>
               <w:rFonts w:asciiTheme="majorHAnsi" w:hAnsiTheme="majorHAnsi" w:cstheme="majorHAnsi"/>
+            </w:rPr>
+            <w:fldChar w:fldCharType="begin"/>
+          </w:r>
+          <w:r>
+            <w:rPr>
+              <w:rFonts w:asciiTheme="majorHAnsi" w:hAnsiTheme="majorHAnsi" w:cstheme="majorHAnsi"/>
+            </w:rPr>
+            <w:instrText xml:space="preserve"> TOC \o "1-3" \h \z \u </w:instrText>
+          </w:r>
+          <w:r>
+            <w:rPr>
+              <w:rFonts w:asciiTheme="majorHAnsi" w:hAnsiTheme="majorHAnsi" w:cstheme="majorHAnsi"/>
+            </w:rPr>
+            <w:fldChar w:fldCharType="separate"/>
+          </w:r>
+          <w:hyperlink w:anchor="_Toc500794211" w:history="1">
+            <w:r>
+              <w:rPr>
+                <w:rStyle w:val="Hyperlink"/>
+                <w:rFonts w:asciiTheme="majorHAnsi" w:hAnsiTheme="majorHAnsi" w:cstheme="majorHAnsi"/>
+                <w:b/>
+                <w:noProof/>
+              </w:rPr>
+              <w:t>MỤC LỤC</w:t>
+            </w:r>
+            <w:r>
+              <w:rPr>
+                <w:rFonts w:asciiTheme="majorHAnsi" w:hAnsiTheme="majorHAnsi" w:cstheme="majorHAnsi"/>
+                <w:noProof/>
+                <w:webHidden/>
+              </w:rPr>
+              <w:tab/>
+            </w:r>
+            <w:r>
+              <w:rPr>
+                <w:rFonts w:asciiTheme="majorHAnsi" w:hAnsiTheme="majorHAnsi" w:cstheme="majorHAnsi"/>
+                <w:noProof/>
+                <w:webHidden/>
+              </w:rPr>
+              <w:fldChar w:fldCharType="begin"/>
+            </w:r>
+            <w:r>
+              <w:rPr>
+                <w:rFonts w:asciiTheme="majorHAnsi" w:hAnsiTheme="majorHAnsi" w:cstheme="majorHAnsi"/>
+                <w:noProof/>
+                <w:webHidden/>
+              </w:rPr>
+              <w:instrText xml:space="preserve"> PAGEREF _Toc500794211 \h </w:instrText>
+            </w:r>
+            <w:r>
+              <w:rPr>
+                <w:rFonts w:asciiTheme="majorHAnsi" w:hAnsiTheme="majorHAnsi" w:cstheme="majorHAnsi"/>
+                <w:noProof/>
+                <w:webHidden/>
+              </w:rPr>
+            </w:r>
+            <w:r>
+              <w:rPr>
+                <w:rFonts w:asciiTheme="majorHAnsi" w:hAnsiTheme="majorHAnsi" w:cstheme="majorHAnsi"/>
+                <w:noProof/>
+                <w:webHidden/>
+              </w:rPr>
+              <w:fldChar w:fldCharType="separate"/>
+            </w:r>
+            <w:r>
+              <w:rPr>
+                <w:rFonts w:asciiTheme="majorHAnsi" w:hAnsiTheme="majorHAnsi" w:cstheme="majorHAnsi"/>
+                <w:noProof/>
+                <w:webHidden/>
+              </w:rPr>
+              <w:t>1</w:t>
+            </w:r>
+            <w:r>
+              <w:rPr>
+                <w:rFonts w:asciiTheme="majorHAnsi" w:hAnsiTheme="majorHAnsi" w:cstheme="majorHAnsi"/>
+                <w:noProof/>
+                <w:webHidden/>
+              </w:rPr>
+              <w:fldChar w:fldCharType="end"/>
+            </w:r>
+          </w:hyperlink>
+        </w:p>
+        <w:p>
+          <w:pPr>
+            <w:pStyle w:val="TOC1"/>
+            <w:tabs>
+              <w:tab w:val="right" w:leader="dot" w:pos="10196"/>
+            </w:tabs>
+            <w:rPr>
+              <w:rFonts w:asciiTheme="majorHAnsi" w:eastAsiaTheme="minorEastAsia" w:hAnsiTheme="majorHAnsi" w:cstheme="majorHAnsi"/>
               <w:noProof/>
-              <w:sz w:val="26"/>
-              <w:szCs w:val="26"/>
+              <w:lang w:eastAsia="vi-VN"/>
             </w:rPr>
           </w:pPr>
-          <w:hyperlink w:anchor="_Toc499629195" w:history="1">
+          <w:hyperlink w:anchor="_Toc500794212" w:history="1">
             <w:r>
               <w:rPr>
                 <w:rStyle w:val="Hyperlink"/>
                 <w:rFonts w:asciiTheme="majorHAnsi" w:hAnsiTheme="majorHAnsi" w:cstheme="majorHAnsi"/>
                 <w:b/>
                 <w:noProof/>
-                <w:sz w:val="26"/>
-                <w:szCs w:val="26"/>
               </w:rPr>
               <w:t>TÌM HIỂU THUẬT TOÁN POSTFIX</w:t>
             </w:r>
@@ -115,8 +185,6 @@
                 <w:rFonts w:asciiTheme="majorHAnsi" w:hAnsiTheme="majorHAnsi" w:cstheme="majorHAnsi"/>
                 <w:noProof/>
                 <w:webHidden/>
-                <w:sz w:val="26"/>
-                <w:szCs w:val="26"/>
               </w:rPr>
               <w:tab/>
             </w:r>
@@ -125,8 +193,6 @@
                 <w:rFonts w:asciiTheme="majorHAnsi" w:hAnsiTheme="majorHAnsi" w:cstheme="majorHAnsi"/>
                 <w:noProof/>
                 <w:webHidden/>
-                <w:sz w:val="26"/>
-                <w:szCs w:val="26"/>
               </w:rPr>
               <w:fldChar w:fldCharType="begin"/>
             </w:r>
@@ -135,18 +201,14 @@
                 <w:rFonts w:asciiTheme="majorHAnsi" w:hAnsiTheme="majorHAnsi" w:cstheme="majorHAnsi"/>
                 <w:noProof/>
                 <w:webHidden/>
-                <w:sz w:val="26"/>
-                <w:szCs w:val="26"/>
-              </w:rPr>
-              <w:instrText xml:space="preserve"> PAGEREF _Toc499629195 \h </w:instrText>
+              </w:rPr>
+              <w:instrText xml:space="preserve"> PAGEREF _Toc500794212 \h </w:instrText>
             </w:r>
             <w:r>
               <w:rPr>
                 <w:rFonts w:asciiTheme="majorHAnsi" w:hAnsiTheme="majorHAnsi" w:cstheme="majorHAnsi"/>
                 <w:noProof/>
                 <w:webHidden/>
-                <w:sz w:val="26"/>
-                <w:szCs w:val="26"/>
               </w:rPr>
             </w:r>
             <w:r>
@@ -154,8 +216,6 @@
                 <w:rFonts w:asciiTheme="majorHAnsi" w:hAnsiTheme="majorHAnsi" w:cstheme="majorHAnsi"/>
                 <w:noProof/>
                 <w:webHidden/>
-                <w:sz w:val="26"/>
-                <w:szCs w:val="26"/>
               </w:rPr>
               <w:fldChar w:fldCharType="separate"/>
             </w:r>
@@ -164,8 +224,6 @@
                 <w:rFonts w:asciiTheme="majorHAnsi" w:hAnsiTheme="majorHAnsi" w:cstheme="majorHAnsi"/>
                 <w:noProof/>
                 <w:webHidden/>
-                <w:sz w:val="26"/>
-                <w:szCs w:val="26"/>
               </w:rPr>
               <w:t>2</w:t>
             </w:r>
@@ -174,8 +232,6 @@
                 <w:rFonts w:asciiTheme="majorHAnsi" w:hAnsiTheme="majorHAnsi" w:cstheme="majorHAnsi"/>
                 <w:noProof/>
                 <w:webHidden/>
-                <w:sz w:val="26"/>
-                <w:szCs w:val="26"/>
               </w:rPr>
               <w:fldChar w:fldCharType="end"/>
             </w:r>
@@ -184,36 +240,27 @@
         <w:p>
           <w:pPr>
             <w:pStyle w:val="TOC2"/>
-            <w:tabs>
-              <w:tab w:val="left" w:pos="660"/>
-              <w:tab w:val="right" w:leader="dot" w:pos="10196"/>
-            </w:tabs>
-            <w:jc w:val="both"/>
             <w:rPr>
-              <w:rFonts w:asciiTheme="majorHAnsi" w:hAnsiTheme="majorHAnsi" w:cstheme="majorHAnsi"/>
+              <w:rFonts w:asciiTheme="majorHAnsi" w:eastAsiaTheme="minorEastAsia" w:hAnsiTheme="majorHAnsi" w:cstheme="majorHAnsi"/>
               <w:noProof/>
-              <w:sz w:val="26"/>
-              <w:szCs w:val="26"/>
+              <w:lang w:eastAsia="vi-VN"/>
             </w:rPr>
           </w:pPr>
-          <w:hyperlink w:anchor="_Toc499629196" w:history="1">
+          <w:hyperlink w:anchor="_Toc500794213" w:history="1">
             <w:r>
               <w:rPr>
                 <w:rStyle w:val="Hyperlink"/>
                 <w:rFonts w:asciiTheme="majorHAnsi" w:hAnsiTheme="majorHAnsi" w:cstheme="majorHAnsi"/>
                 <w:b/>
                 <w:noProof/>
-                <w:sz w:val="26"/>
-                <w:szCs w:val="26"/>
               </w:rPr>
               <w:t>1.</w:t>
             </w:r>
             <w:r>
               <w:rPr>
-                <w:rFonts w:asciiTheme="majorHAnsi" w:hAnsiTheme="majorHAnsi" w:cstheme="majorHAnsi"/>
-                <w:noProof/>
-                <w:sz w:val="26"/>
-                <w:szCs w:val="26"/>
+                <w:rFonts w:asciiTheme="majorHAnsi" w:eastAsiaTheme="minorEastAsia" w:hAnsiTheme="majorHAnsi" w:cstheme="majorHAnsi"/>
+                <w:noProof/>
+                <w:lang w:eastAsia="vi-VN"/>
               </w:rPr>
               <w:tab/>
             </w:r>
@@ -223,8 +270,6 @@
                 <w:rFonts w:asciiTheme="majorHAnsi" w:hAnsiTheme="majorHAnsi" w:cstheme="majorHAnsi"/>
                 <w:b/>
                 <w:noProof/>
-                <w:sz w:val="26"/>
-                <w:szCs w:val="26"/>
               </w:rPr>
               <w:t>Lý do chọn đề tài</w:t>
             </w:r>
@@ -233,8 +278,6 @@
                 <w:rFonts w:asciiTheme="majorHAnsi" w:hAnsiTheme="majorHAnsi" w:cstheme="majorHAnsi"/>
                 <w:noProof/>
                 <w:webHidden/>
-                <w:sz w:val="26"/>
-                <w:szCs w:val="26"/>
               </w:rPr>
               <w:tab/>
             </w:r>
@@ -243,8 +286,6 @@
                 <w:rFonts w:asciiTheme="majorHAnsi" w:hAnsiTheme="majorHAnsi" w:cstheme="majorHAnsi"/>
                 <w:noProof/>
                 <w:webHidden/>
-                <w:sz w:val="26"/>
-                <w:szCs w:val="26"/>
               </w:rPr>
               <w:fldChar w:fldCharType="begin"/>
             </w:r>
@@ -253,18 +294,14 @@
                 <w:rFonts w:asciiTheme="majorHAnsi" w:hAnsiTheme="majorHAnsi" w:cstheme="majorHAnsi"/>
                 <w:noProof/>
                 <w:webHidden/>
-                <w:sz w:val="26"/>
-                <w:szCs w:val="26"/>
-              </w:rPr>
-              <w:instrText xml:space="preserve"> PAGEREF _Toc499629196 \h </w:instrText>
+              </w:rPr>
+              <w:instrText xml:space="preserve"> PAGEREF _Toc500794213 \h </w:instrText>
             </w:r>
             <w:r>
               <w:rPr>
                 <w:rFonts w:asciiTheme="majorHAnsi" w:hAnsiTheme="majorHAnsi" w:cstheme="majorHAnsi"/>
                 <w:noProof/>
                 <w:webHidden/>
-                <w:sz w:val="26"/>
-                <w:szCs w:val="26"/>
               </w:rPr>
             </w:r>
             <w:r>
@@ -272,8 +309,6 @@
                 <w:rFonts w:asciiTheme="majorHAnsi" w:hAnsiTheme="majorHAnsi" w:cstheme="majorHAnsi"/>
                 <w:noProof/>
                 <w:webHidden/>
-                <w:sz w:val="26"/>
-                <w:szCs w:val="26"/>
               </w:rPr>
               <w:fldChar w:fldCharType="separate"/>
             </w:r>
@@ -282,8 +317,6 @@
                 <w:rFonts w:asciiTheme="majorHAnsi" w:hAnsiTheme="majorHAnsi" w:cstheme="majorHAnsi"/>
                 <w:noProof/>
                 <w:webHidden/>
-                <w:sz w:val="26"/>
-                <w:szCs w:val="26"/>
               </w:rPr>
               <w:t>2</w:t>
             </w:r>
@@ -292,8 +325,6 @@
                 <w:rFonts w:asciiTheme="majorHAnsi" w:hAnsiTheme="majorHAnsi" w:cstheme="majorHAnsi"/>
                 <w:noProof/>
                 <w:webHidden/>
-                <w:sz w:val="26"/>
-                <w:szCs w:val="26"/>
               </w:rPr>
               <w:fldChar w:fldCharType="end"/>
             </w:r>
@@ -302,36 +333,27 @@
         <w:p>
           <w:pPr>
             <w:pStyle w:val="TOC2"/>
-            <w:tabs>
-              <w:tab w:val="left" w:pos="660"/>
-              <w:tab w:val="right" w:leader="dot" w:pos="10196"/>
-            </w:tabs>
-            <w:jc w:val="both"/>
             <w:rPr>
-              <w:rFonts w:asciiTheme="majorHAnsi" w:hAnsiTheme="majorHAnsi" w:cstheme="majorHAnsi"/>
+              <w:rFonts w:asciiTheme="majorHAnsi" w:eastAsiaTheme="minorEastAsia" w:hAnsiTheme="majorHAnsi" w:cstheme="majorHAnsi"/>
               <w:noProof/>
-              <w:sz w:val="26"/>
-              <w:szCs w:val="26"/>
+              <w:lang w:eastAsia="vi-VN"/>
             </w:rPr>
           </w:pPr>
-          <w:hyperlink w:anchor="_Toc499629197" w:history="1">
+          <w:hyperlink w:anchor="_Toc500794214" w:history="1">
             <w:r>
               <w:rPr>
                 <w:rStyle w:val="Hyperlink"/>
                 <w:rFonts w:asciiTheme="majorHAnsi" w:hAnsiTheme="majorHAnsi" w:cstheme="majorHAnsi"/>
                 <w:b/>
                 <w:noProof/>
-                <w:sz w:val="26"/>
-                <w:szCs w:val="26"/>
               </w:rPr>
               <w:t>2.</w:t>
             </w:r>
             <w:r>
               <w:rPr>
-                <w:rFonts w:asciiTheme="majorHAnsi" w:hAnsiTheme="majorHAnsi" w:cstheme="majorHAnsi"/>
-                <w:noProof/>
-                <w:sz w:val="26"/>
-                <w:szCs w:val="26"/>
+                <w:rFonts w:asciiTheme="majorHAnsi" w:eastAsiaTheme="minorEastAsia" w:hAnsiTheme="majorHAnsi" w:cstheme="majorHAnsi"/>
+                <w:noProof/>
+                <w:lang w:eastAsia="vi-VN"/>
               </w:rPr>
               <w:tab/>
             </w:r>
@@ -341,8 +363,6 @@
                 <w:rFonts w:asciiTheme="majorHAnsi" w:hAnsiTheme="majorHAnsi" w:cstheme="majorHAnsi"/>
                 <w:b/>
                 <w:noProof/>
-                <w:sz w:val="26"/>
-                <w:szCs w:val="26"/>
               </w:rPr>
               <w:t>Khái niệm</w:t>
             </w:r>
@@ -351,8 +371,6 @@
                 <w:rFonts w:asciiTheme="majorHAnsi" w:hAnsiTheme="majorHAnsi" w:cstheme="majorHAnsi"/>
                 <w:noProof/>
                 <w:webHidden/>
-                <w:sz w:val="26"/>
-                <w:szCs w:val="26"/>
               </w:rPr>
               <w:tab/>
             </w:r>
@@ -361,8 +379,6 @@
                 <w:rFonts w:asciiTheme="majorHAnsi" w:hAnsiTheme="majorHAnsi" w:cstheme="majorHAnsi"/>
                 <w:noProof/>
                 <w:webHidden/>
-                <w:sz w:val="26"/>
-                <w:szCs w:val="26"/>
               </w:rPr>
               <w:fldChar w:fldCharType="begin"/>
             </w:r>
@@ -371,18 +387,14 @@
                 <w:rFonts w:asciiTheme="majorHAnsi" w:hAnsiTheme="majorHAnsi" w:cstheme="majorHAnsi"/>
                 <w:noProof/>
                 <w:webHidden/>
-                <w:sz w:val="26"/>
-                <w:szCs w:val="26"/>
-              </w:rPr>
-              <w:instrText xml:space="preserve"> PAGEREF _Toc499629197 \h </w:instrText>
+              </w:rPr>
+              <w:instrText xml:space="preserve"> PAGEREF _Toc500794214 \h </w:instrText>
             </w:r>
             <w:r>
               <w:rPr>
                 <w:rFonts w:asciiTheme="majorHAnsi" w:hAnsiTheme="majorHAnsi" w:cstheme="majorHAnsi"/>
                 <w:noProof/>
                 <w:webHidden/>
-                <w:sz w:val="26"/>
-                <w:szCs w:val="26"/>
               </w:rPr>
             </w:r>
             <w:r>
@@ -390,8 +402,6 @@
                 <w:rFonts w:asciiTheme="majorHAnsi" w:hAnsiTheme="majorHAnsi" w:cstheme="majorHAnsi"/>
                 <w:noProof/>
                 <w:webHidden/>
-                <w:sz w:val="26"/>
-                <w:szCs w:val="26"/>
               </w:rPr>
               <w:fldChar w:fldCharType="separate"/>
             </w:r>
@@ -400,8 +410,6 @@
                 <w:rFonts w:asciiTheme="majorHAnsi" w:hAnsiTheme="majorHAnsi" w:cstheme="majorHAnsi"/>
                 <w:noProof/>
                 <w:webHidden/>
-                <w:sz w:val="26"/>
-                <w:szCs w:val="26"/>
               </w:rPr>
               <w:t>2</w:t>
             </w:r>
@@ -410,8 +418,6 @@
                 <w:rFonts w:asciiTheme="majorHAnsi" w:hAnsiTheme="majorHAnsi" w:cstheme="majorHAnsi"/>
                 <w:noProof/>
                 <w:webHidden/>
-                <w:sz w:val="26"/>
-                <w:szCs w:val="26"/>
               </w:rPr>
               <w:fldChar w:fldCharType="end"/>
             </w:r>
@@ -420,36 +426,27 @@
         <w:p>
           <w:pPr>
             <w:pStyle w:val="TOC2"/>
-            <w:tabs>
-              <w:tab w:val="left" w:pos="660"/>
-              <w:tab w:val="right" w:leader="dot" w:pos="10196"/>
-            </w:tabs>
-            <w:jc w:val="both"/>
             <w:rPr>
-              <w:rFonts w:asciiTheme="majorHAnsi" w:hAnsiTheme="majorHAnsi" w:cstheme="majorHAnsi"/>
+              <w:rFonts w:asciiTheme="majorHAnsi" w:eastAsiaTheme="minorEastAsia" w:hAnsiTheme="majorHAnsi" w:cstheme="majorHAnsi"/>
               <w:noProof/>
-              <w:sz w:val="26"/>
-              <w:szCs w:val="26"/>
+              <w:lang w:eastAsia="vi-VN"/>
             </w:rPr>
           </w:pPr>
-          <w:hyperlink w:anchor="_Toc499629198" w:history="1">
+          <w:hyperlink w:anchor="_Toc500794215" w:history="1">
             <w:r>
               <w:rPr>
                 <w:rStyle w:val="Hyperlink"/>
                 <w:rFonts w:asciiTheme="majorHAnsi" w:hAnsiTheme="majorHAnsi" w:cstheme="majorHAnsi"/>
                 <w:b/>
                 <w:noProof/>
-                <w:sz w:val="26"/>
-                <w:szCs w:val="26"/>
               </w:rPr>
               <w:t>3.</w:t>
             </w:r>
             <w:r>
               <w:rPr>
-                <w:rFonts w:asciiTheme="majorHAnsi" w:hAnsiTheme="majorHAnsi" w:cstheme="majorHAnsi"/>
-                <w:noProof/>
-                <w:sz w:val="26"/>
-                <w:szCs w:val="26"/>
+                <w:rFonts w:asciiTheme="majorHAnsi" w:eastAsiaTheme="minorEastAsia" w:hAnsiTheme="majorHAnsi" w:cstheme="majorHAnsi"/>
+                <w:noProof/>
+                <w:lang w:eastAsia="vi-VN"/>
               </w:rPr>
               <w:tab/>
             </w:r>
@@ -459,8 +456,6 @@
                 <w:rFonts w:asciiTheme="majorHAnsi" w:hAnsiTheme="majorHAnsi" w:cstheme="majorHAnsi"/>
                 <w:b/>
                 <w:noProof/>
-                <w:sz w:val="26"/>
-                <w:szCs w:val="26"/>
               </w:rPr>
               <w:t>Giải thích thuật toán</w:t>
             </w:r>
@@ -469,8 +464,6 @@
                 <w:rFonts w:asciiTheme="majorHAnsi" w:hAnsiTheme="majorHAnsi" w:cstheme="majorHAnsi"/>
                 <w:noProof/>
                 <w:webHidden/>
-                <w:sz w:val="26"/>
-                <w:szCs w:val="26"/>
               </w:rPr>
               <w:tab/>
             </w:r>
@@ -479,8 +472,6 @@
                 <w:rFonts w:asciiTheme="majorHAnsi" w:hAnsiTheme="majorHAnsi" w:cstheme="majorHAnsi"/>
                 <w:noProof/>
                 <w:webHidden/>
-                <w:sz w:val="26"/>
-                <w:szCs w:val="26"/>
               </w:rPr>
               <w:fldChar w:fldCharType="begin"/>
             </w:r>
@@ -489,18 +480,14 @@
                 <w:rFonts w:asciiTheme="majorHAnsi" w:hAnsiTheme="majorHAnsi" w:cstheme="majorHAnsi"/>
                 <w:noProof/>
                 <w:webHidden/>
-                <w:sz w:val="26"/>
-                <w:szCs w:val="26"/>
-              </w:rPr>
-              <w:instrText xml:space="preserve"> PAGEREF _Toc499629198 \h </w:instrText>
+              </w:rPr>
+              <w:instrText xml:space="preserve"> PAGEREF _Toc500794215 \h </w:instrText>
             </w:r>
             <w:r>
               <w:rPr>
                 <w:rFonts w:asciiTheme="majorHAnsi" w:hAnsiTheme="majorHAnsi" w:cstheme="majorHAnsi"/>
                 <w:noProof/>
                 <w:webHidden/>
-                <w:sz w:val="26"/>
-                <w:szCs w:val="26"/>
               </w:rPr>
             </w:r>
             <w:r>
@@ -508,8 +495,6 @@
                 <w:rFonts w:asciiTheme="majorHAnsi" w:hAnsiTheme="majorHAnsi" w:cstheme="majorHAnsi"/>
                 <w:noProof/>
                 <w:webHidden/>
-                <w:sz w:val="26"/>
-                <w:szCs w:val="26"/>
               </w:rPr>
               <w:fldChar w:fldCharType="separate"/>
             </w:r>
@@ -518,18 +503,14 @@
                 <w:rFonts w:asciiTheme="majorHAnsi" w:hAnsiTheme="majorHAnsi" w:cstheme="majorHAnsi"/>
                 <w:noProof/>
                 <w:webHidden/>
-                <w:sz w:val="26"/>
-                <w:szCs w:val="26"/>
-              </w:rPr>
-              <w:t>3</w:t>
+              </w:rPr>
+              <w:t>2</w:t>
             </w:r>
             <w:r>
               <w:rPr>
                 <w:rFonts w:asciiTheme="majorHAnsi" w:hAnsiTheme="majorHAnsi" w:cstheme="majorHAnsi"/>
                 <w:noProof/>
                 <w:webHidden/>
-                <w:sz w:val="26"/>
-                <w:szCs w:val="26"/>
               </w:rPr>
               <w:fldChar w:fldCharType="end"/>
             </w:r>
@@ -538,25 +519,29 @@
         <w:p>
           <w:pPr>
             <w:pStyle w:val="TOC3"/>
-            <w:jc w:val="both"/>
+            <w:numPr>
+              <w:ilvl w:val="0"/>
+              <w:numId w:val="19"/>
+            </w:numPr>
             <w:rPr>
+              <w:rFonts w:asciiTheme="majorHAnsi" w:eastAsiaTheme="minorEastAsia" w:hAnsiTheme="majorHAnsi" w:cstheme="majorHAnsi"/>
               <w:noProof/>
+              <w:lang w:eastAsia="vi-VN"/>
             </w:rPr>
           </w:pPr>
-          <w:hyperlink w:anchor="_Toc499629199" w:history="1">
+          <w:hyperlink w:anchor="_Toc500794216" w:history="1">
             <w:r>
               <w:rPr>
                 <w:rStyle w:val="Hyperlink"/>
                 <w:rFonts w:asciiTheme="majorHAnsi" w:hAnsiTheme="majorHAnsi" w:cstheme="majorHAnsi"/>
                 <w:b/>
                 <w:noProof/>
-                <w:sz w:val="26"/>
-                <w:szCs w:val="26"/>
-              </w:rPr>
-              <w:t>Vậy thì thế nào là Ký pháp Ba Lan ngược, và ứng dụng nó ra sao?</w:t>
-            </w:r>
-            <w:r>
-              <w:rPr>
+              </w:rPr>
+              <w:t>Ký pháp Ba Lan ngược, và ứng dụng</w:t>
+            </w:r>
+            <w:r>
+              <w:rPr>
+                <w:rFonts w:asciiTheme="majorHAnsi" w:hAnsiTheme="majorHAnsi" w:cstheme="majorHAnsi"/>
                 <w:noProof/>
                 <w:webHidden/>
               </w:rPr>
@@ -564,6 +549,7 @@
             </w:r>
             <w:r>
               <w:rPr>
+                <w:rFonts w:asciiTheme="majorHAnsi" w:hAnsiTheme="majorHAnsi" w:cstheme="majorHAnsi"/>
                 <w:noProof/>
                 <w:webHidden/>
               </w:rPr>
@@ -571,19 +557,22 @@
             </w:r>
             <w:r>
               <w:rPr>
+                <w:rFonts w:asciiTheme="majorHAnsi" w:hAnsiTheme="majorHAnsi" w:cstheme="majorHAnsi"/>
                 <w:noProof/>
                 <w:webHidden/>
               </w:rPr>
-              <w:instrText xml:space="preserve"> PAGEREF _Toc499629199 \h </w:instrText>
-            </w:r>
-            <w:r>
-              <w:rPr>
+              <w:instrText xml:space="preserve"> PAGEREF _Toc500794216 \h </w:instrText>
+            </w:r>
+            <w:r>
+              <w:rPr>
+                <w:rFonts w:asciiTheme="majorHAnsi" w:hAnsiTheme="majorHAnsi" w:cstheme="majorHAnsi"/>
                 <w:noProof/>
                 <w:webHidden/>
               </w:rPr>
             </w:r>
             <w:r>
               <w:rPr>
+                <w:rFonts w:asciiTheme="majorHAnsi" w:hAnsiTheme="majorHAnsi" w:cstheme="majorHAnsi"/>
                 <w:noProof/>
                 <w:webHidden/>
               </w:rPr>
@@ -591,6 +580,7 @@
             </w:r>
             <w:r>
               <w:rPr>
+                <w:rFonts w:asciiTheme="majorHAnsi" w:hAnsiTheme="majorHAnsi" w:cstheme="majorHAnsi"/>
                 <w:noProof/>
                 <w:webHidden/>
               </w:rPr>
@@ -598,6 +588,7 @@
             </w:r>
             <w:r>
               <w:rPr>
+                <w:rFonts w:asciiTheme="majorHAnsi" w:hAnsiTheme="majorHAnsi" w:cstheme="majorHAnsi"/>
                 <w:noProof/>
                 <w:webHidden/>
               </w:rPr>
@@ -608,25 +599,29 @@
         <w:p>
           <w:pPr>
             <w:pStyle w:val="TOC3"/>
-            <w:jc w:val="both"/>
+            <w:numPr>
+              <w:ilvl w:val="0"/>
+              <w:numId w:val="19"/>
+            </w:numPr>
             <w:rPr>
+              <w:rFonts w:asciiTheme="majorHAnsi" w:eastAsiaTheme="minorEastAsia" w:hAnsiTheme="majorHAnsi" w:cstheme="majorHAnsi"/>
               <w:noProof/>
+              <w:lang w:eastAsia="vi-VN"/>
             </w:rPr>
           </w:pPr>
-          <w:hyperlink w:anchor="_Toc499629200" w:history="1">
+          <w:hyperlink w:anchor="_Toc500794217" w:history="1">
             <w:r>
               <w:rPr>
                 <w:rStyle w:val="Hyperlink"/>
                 <w:rFonts w:asciiTheme="majorHAnsi" w:hAnsiTheme="majorHAnsi" w:cstheme="majorHAnsi"/>
                 <w:b/>
                 <w:noProof/>
-                <w:sz w:val="26"/>
-                <w:szCs w:val="26"/>
               </w:rPr>
               <w:t>Phương pháp chuyển từ biểu thức trung tố sang hậu tố</w:t>
             </w:r>
             <w:r>
               <w:rPr>
+                <w:rFonts w:asciiTheme="majorHAnsi" w:hAnsiTheme="majorHAnsi" w:cstheme="majorHAnsi"/>
                 <w:noProof/>
                 <w:webHidden/>
               </w:rPr>
@@ -634,6 +629,7 @@
             </w:r>
             <w:r>
               <w:rPr>
+                <w:rFonts w:asciiTheme="majorHAnsi" w:hAnsiTheme="majorHAnsi" w:cstheme="majorHAnsi"/>
                 <w:noProof/>
                 <w:webHidden/>
               </w:rPr>
@@ -641,19 +637,22 @@
             </w:r>
             <w:r>
               <w:rPr>
+                <w:rFonts w:asciiTheme="majorHAnsi" w:hAnsiTheme="majorHAnsi" w:cstheme="majorHAnsi"/>
                 <w:noProof/>
                 <w:webHidden/>
               </w:rPr>
-              <w:instrText xml:space="preserve"> PAGEREF _Toc499629200 \h </w:instrText>
-            </w:r>
-            <w:r>
-              <w:rPr>
+              <w:instrText xml:space="preserve"> PAGEREF _Toc500794217 \h </w:instrText>
+            </w:r>
+            <w:r>
+              <w:rPr>
+                <w:rFonts w:asciiTheme="majorHAnsi" w:hAnsiTheme="majorHAnsi" w:cstheme="majorHAnsi"/>
                 <w:noProof/>
                 <w:webHidden/>
               </w:rPr>
             </w:r>
             <w:r>
               <w:rPr>
+                <w:rFonts w:asciiTheme="majorHAnsi" w:hAnsiTheme="majorHAnsi" w:cstheme="majorHAnsi"/>
                 <w:noProof/>
                 <w:webHidden/>
               </w:rPr>
@@ -661,6 +660,7 @@
             </w:r>
             <w:r>
               <w:rPr>
+                <w:rFonts w:asciiTheme="majorHAnsi" w:hAnsiTheme="majorHAnsi" w:cstheme="majorHAnsi"/>
                 <w:noProof/>
                 <w:webHidden/>
               </w:rPr>
@@ -668,6 +668,7 @@
             </w:r>
             <w:r>
               <w:rPr>
+                <w:rFonts w:asciiTheme="majorHAnsi" w:hAnsiTheme="majorHAnsi" w:cstheme="majorHAnsi"/>
                 <w:noProof/>
                 <w:webHidden/>
               </w:rPr>
@@ -678,36 +679,27 @@
         <w:p>
           <w:pPr>
             <w:pStyle w:val="TOC2"/>
-            <w:tabs>
-              <w:tab w:val="left" w:pos="660"/>
-              <w:tab w:val="right" w:leader="dot" w:pos="10196"/>
-            </w:tabs>
-            <w:jc w:val="both"/>
             <w:rPr>
-              <w:rFonts w:asciiTheme="majorHAnsi" w:hAnsiTheme="majorHAnsi" w:cstheme="majorHAnsi"/>
+              <w:rFonts w:asciiTheme="majorHAnsi" w:eastAsiaTheme="minorEastAsia" w:hAnsiTheme="majorHAnsi" w:cstheme="majorHAnsi"/>
               <w:noProof/>
-              <w:sz w:val="26"/>
-              <w:szCs w:val="26"/>
+              <w:lang w:eastAsia="vi-VN"/>
             </w:rPr>
           </w:pPr>
-          <w:hyperlink w:anchor="_Toc499629201" w:history="1">
+          <w:hyperlink w:anchor="_Toc500794218" w:history="1">
             <w:r>
               <w:rPr>
                 <w:rStyle w:val="Hyperlink"/>
                 <w:rFonts w:asciiTheme="majorHAnsi" w:hAnsiTheme="majorHAnsi" w:cstheme="majorHAnsi"/>
                 <w:b/>
                 <w:noProof/>
-                <w:sz w:val="26"/>
-                <w:szCs w:val="26"/>
               </w:rPr>
               <w:t>4.</w:t>
             </w:r>
             <w:r>
               <w:rPr>
-                <w:rFonts w:asciiTheme="majorHAnsi" w:hAnsiTheme="majorHAnsi" w:cstheme="majorHAnsi"/>
-                <w:noProof/>
-                <w:sz w:val="26"/>
-                <w:szCs w:val="26"/>
+                <w:rFonts w:asciiTheme="majorHAnsi" w:eastAsiaTheme="minorEastAsia" w:hAnsiTheme="majorHAnsi" w:cstheme="majorHAnsi"/>
+                <w:noProof/>
+                <w:lang w:eastAsia="vi-VN"/>
               </w:rPr>
               <w:tab/>
             </w:r>
@@ -717,8 +709,6 @@
                 <w:rFonts w:asciiTheme="majorHAnsi" w:hAnsiTheme="majorHAnsi" w:cstheme="majorHAnsi"/>
                 <w:b/>
                 <w:noProof/>
-                <w:sz w:val="26"/>
-                <w:szCs w:val="26"/>
               </w:rPr>
               <w:t>Ứng dụng stack vào Thuật toán</w:t>
             </w:r>
@@ -727,8 +717,6 @@
                 <w:rFonts w:asciiTheme="majorHAnsi" w:hAnsiTheme="majorHAnsi" w:cstheme="majorHAnsi"/>
                 <w:noProof/>
                 <w:webHidden/>
-                <w:sz w:val="26"/>
-                <w:szCs w:val="26"/>
               </w:rPr>
               <w:tab/>
             </w:r>
@@ -737,8 +725,6 @@
                 <w:rFonts w:asciiTheme="majorHAnsi" w:hAnsiTheme="majorHAnsi" w:cstheme="majorHAnsi"/>
                 <w:noProof/>
                 <w:webHidden/>
-                <w:sz w:val="26"/>
-                <w:szCs w:val="26"/>
               </w:rPr>
               <w:fldChar w:fldCharType="begin"/>
             </w:r>
@@ -747,18 +733,14 @@
                 <w:rFonts w:asciiTheme="majorHAnsi" w:hAnsiTheme="majorHAnsi" w:cstheme="majorHAnsi"/>
                 <w:noProof/>
                 <w:webHidden/>
-                <w:sz w:val="26"/>
-                <w:szCs w:val="26"/>
-              </w:rPr>
-              <w:instrText xml:space="preserve"> PAGEREF _Toc499629201 \h </w:instrText>
+              </w:rPr>
+              <w:instrText xml:space="preserve"> PAGEREF _Toc500794218 \h </w:instrText>
             </w:r>
             <w:r>
               <w:rPr>
                 <w:rFonts w:asciiTheme="majorHAnsi" w:hAnsiTheme="majorHAnsi" w:cstheme="majorHAnsi"/>
                 <w:noProof/>
                 <w:webHidden/>
-                <w:sz w:val="26"/>
-                <w:szCs w:val="26"/>
               </w:rPr>
             </w:r>
             <w:r>
@@ -766,8 +748,6 @@
                 <w:rFonts w:asciiTheme="majorHAnsi" w:hAnsiTheme="majorHAnsi" w:cstheme="majorHAnsi"/>
                 <w:noProof/>
                 <w:webHidden/>
-                <w:sz w:val="26"/>
-                <w:szCs w:val="26"/>
               </w:rPr>
               <w:fldChar w:fldCharType="separate"/>
             </w:r>
@@ -776,8 +756,6 @@
                 <w:rFonts w:asciiTheme="majorHAnsi" w:hAnsiTheme="majorHAnsi" w:cstheme="majorHAnsi"/>
                 <w:noProof/>
                 <w:webHidden/>
-                <w:sz w:val="26"/>
-                <w:szCs w:val="26"/>
               </w:rPr>
               <w:t>5</w:t>
             </w:r>
@@ -786,8 +764,6 @@
                 <w:rFonts w:asciiTheme="majorHAnsi" w:hAnsiTheme="majorHAnsi" w:cstheme="majorHAnsi"/>
                 <w:noProof/>
                 <w:webHidden/>
-                <w:sz w:val="26"/>
-                <w:szCs w:val="26"/>
               </w:rPr>
               <w:fldChar w:fldCharType="end"/>
             </w:r>
@@ -796,36 +772,27 @@
         <w:p>
           <w:pPr>
             <w:pStyle w:val="TOC2"/>
-            <w:tabs>
-              <w:tab w:val="left" w:pos="660"/>
-              <w:tab w:val="right" w:leader="dot" w:pos="10196"/>
-            </w:tabs>
-            <w:jc w:val="both"/>
             <w:rPr>
-              <w:rFonts w:asciiTheme="majorHAnsi" w:hAnsiTheme="majorHAnsi" w:cstheme="majorHAnsi"/>
+              <w:rFonts w:asciiTheme="majorHAnsi" w:eastAsiaTheme="minorEastAsia" w:hAnsiTheme="majorHAnsi" w:cstheme="majorHAnsi"/>
               <w:noProof/>
-              <w:sz w:val="26"/>
-              <w:szCs w:val="26"/>
+              <w:lang w:eastAsia="vi-VN"/>
             </w:rPr>
           </w:pPr>
-          <w:hyperlink w:anchor="_Toc499629202" w:history="1">
+          <w:hyperlink w:anchor="_Toc500794219" w:history="1">
             <w:r>
               <w:rPr>
                 <w:rStyle w:val="Hyperlink"/>
                 <w:rFonts w:asciiTheme="majorHAnsi" w:hAnsiTheme="majorHAnsi" w:cstheme="majorHAnsi"/>
                 <w:b/>
                 <w:noProof/>
-                <w:sz w:val="26"/>
-                <w:szCs w:val="26"/>
               </w:rPr>
               <w:t>5.</w:t>
             </w:r>
             <w:r>
               <w:rPr>
-                <w:rFonts w:asciiTheme="majorHAnsi" w:hAnsiTheme="majorHAnsi" w:cstheme="majorHAnsi"/>
-                <w:noProof/>
-                <w:sz w:val="26"/>
-                <w:szCs w:val="26"/>
+                <w:rFonts w:asciiTheme="majorHAnsi" w:eastAsiaTheme="minorEastAsia" w:hAnsiTheme="majorHAnsi" w:cstheme="majorHAnsi"/>
+                <w:noProof/>
+                <w:lang w:eastAsia="vi-VN"/>
               </w:rPr>
               <w:tab/>
             </w:r>
@@ -835,8 +802,6 @@
                 <w:rFonts w:asciiTheme="majorHAnsi" w:hAnsiTheme="majorHAnsi" w:cstheme="majorHAnsi"/>
                 <w:b/>
                 <w:noProof/>
-                <w:sz w:val="26"/>
-                <w:szCs w:val="26"/>
               </w:rPr>
               <w:t>Giải thích code và các bước thực thi</w:t>
             </w:r>
@@ -845,8 +810,6 @@
                 <w:rFonts w:asciiTheme="majorHAnsi" w:hAnsiTheme="majorHAnsi" w:cstheme="majorHAnsi"/>
                 <w:noProof/>
                 <w:webHidden/>
-                <w:sz w:val="26"/>
-                <w:szCs w:val="26"/>
               </w:rPr>
               <w:tab/>
             </w:r>
@@ -855,8 +818,6 @@
                 <w:rFonts w:asciiTheme="majorHAnsi" w:hAnsiTheme="majorHAnsi" w:cstheme="majorHAnsi"/>
                 <w:noProof/>
                 <w:webHidden/>
-                <w:sz w:val="26"/>
-                <w:szCs w:val="26"/>
               </w:rPr>
               <w:fldChar w:fldCharType="begin"/>
             </w:r>
@@ -865,18 +826,14 @@
                 <w:rFonts w:asciiTheme="majorHAnsi" w:hAnsiTheme="majorHAnsi" w:cstheme="majorHAnsi"/>
                 <w:noProof/>
                 <w:webHidden/>
-                <w:sz w:val="26"/>
-                <w:szCs w:val="26"/>
-              </w:rPr>
-              <w:instrText xml:space="preserve"> PAGEREF _Toc499629202 \h </w:instrText>
+              </w:rPr>
+              <w:instrText xml:space="preserve"> PAGEREF _Toc500794219 \h </w:instrText>
             </w:r>
             <w:r>
               <w:rPr>
                 <w:rFonts w:asciiTheme="majorHAnsi" w:hAnsiTheme="majorHAnsi" w:cstheme="majorHAnsi"/>
                 <w:noProof/>
                 <w:webHidden/>
-                <w:sz w:val="26"/>
-                <w:szCs w:val="26"/>
               </w:rPr>
             </w:r>
             <w:r>
@@ -884,8 +841,6 @@
                 <w:rFonts w:asciiTheme="majorHAnsi" w:hAnsiTheme="majorHAnsi" w:cstheme="majorHAnsi"/>
                 <w:noProof/>
                 <w:webHidden/>
-                <w:sz w:val="26"/>
-                <w:szCs w:val="26"/>
               </w:rPr>
               <w:fldChar w:fldCharType="separate"/>
             </w:r>
@@ -894,18 +849,14 @@
                 <w:rFonts w:asciiTheme="majorHAnsi" w:hAnsiTheme="majorHAnsi" w:cstheme="majorHAnsi"/>
                 <w:noProof/>
                 <w:webHidden/>
-                <w:sz w:val="26"/>
-                <w:szCs w:val="26"/>
-              </w:rPr>
-              <w:t>6</w:t>
+              </w:rPr>
+              <w:t>5</w:t>
             </w:r>
             <w:r>
               <w:rPr>
                 <w:rFonts w:asciiTheme="majorHAnsi" w:hAnsiTheme="majorHAnsi" w:cstheme="majorHAnsi"/>
                 <w:noProof/>
                 <w:webHidden/>
-                <w:sz w:val="26"/>
-                <w:szCs w:val="26"/>
               </w:rPr>
               <w:fldChar w:fldCharType="end"/>
             </w:r>
@@ -914,36 +865,27 @@
         <w:p>
           <w:pPr>
             <w:pStyle w:val="TOC2"/>
-            <w:tabs>
-              <w:tab w:val="left" w:pos="660"/>
-              <w:tab w:val="right" w:leader="dot" w:pos="10196"/>
-            </w:tabs>
-            <w:jc w:val="both"/>
             <w:rPr>
-              <w:rFonts w:asciiTheme="majorHAnsi" w:hAnsiTheme="majorHAnsi" w:cstheme="majorHAnsi"/>
+              <w:rFonts w:asciiTheme="majorHAnsi" w:eastAsiaTheme="minorEastAsia" w:hAnsiTheme="majorHAnsi" w:cstheme="majorHAnsi"/>
               <w:noProof/>
-              <w:sz w:val="26"/>
-              <w:szCs w:val="26"/>
+              <w:lang w:eastAsia="vi-VN"/>
             </w:rPr>
           </w:pPr>
-          <w:hyperlink w:anchor="_Toc499629206" w:history="1">
+          <w:hyperlink w:anchor="_Toc500794226" w:history="1">
             <w:r>
               <w:rPr>
                 <w:rStyle w:val="Hyperlink"/>
                 <w:rFonts w:asciiTheme="majorHAnsi" w:hAnsiTheme="majorHAnsi" w:cstheme="majorHAnsi"/>
                 <w:b/>
                 <w:noProof/>
-                <w:sz w:val="26"/>
-                <w:szCs w:val="26"/>
               </w:rPr>
               <w:t>6.</w:t>
             </w:r>
             <w:r>
               <w:rPr>
-                <w:rFonts w:asciiTheme="majorHAnsi" w:hAnsiTheme="majorHAnsi" w:cstheme="majorHAnsi"/>
-                <w:noProof/>
-                <w:sz w:val="26"/>
-                <w:szCs w:val="26"/>
+                <w:rFonts w:asciiTheme="majorHAnsi" w:eastAsiaTheme="minorEastAsia" w:hAnsiTheme="majorHAnsi" w:cstheme="majorHAnsi"/>
+                <w:noProof/>
+                <w:lang w:eastAsia="vi-VN"/>
               </w:rPr>
               <w:tab/>
             </w:r>
@@ -953,8 +895,6 @@
                 <w:rFonts w:asciiTheme="majorHAnsi" w:hAnsiTheme="majorHAnsi" w:cstheme="majorHAnsi"/>
                 <w:b/>
                 <w:noProof/>
-                <w:sz w:val="26"/>
-                <w:szCs w:val="26"/>
               </w:rPr>
               <w:t>Mức độ hoàn thành</w:t>
             </w:r>
@@ -963,8 +903,6 @@
                 <w:rFonts w:asciiTheme="majorHAnsi" w:hAnsiTheme="majorHAnsi" w:cstheme="majorHAnsi"/>
                 <w:noProof/>
                 <w:webHidden/>
-                <w:sz w:val="26"/>
-                <w:szCs w:val="26"/>
               </w:rPr>
               <w:tab/>
             </w:r>
@@ -973,8 +911,6 @@
                 <w:rFonts w:asciiTheme="majorHAnsi" w:hAnsiTheme="majorHAnsi" w:cstheme="majorHAnsi"/>
                 <w:noProof/>
                 <w:webHidden/>
-                <w:sz w:val="26"/>
-                <w:szCs w:val="26"/>
               </w:rPr>
               <w:fldChar w:fldCharType="begin"/>
             </w:r>
@@ -983,18 +919,14 @@
                 <w:rFonts w:asciiTheme="majorHAnsi" w:hAnsiTheme="majorHAnsi" w:cstheme="majorHAnsi"/>
                 <w:noProof/>
                 <w:webHidden/>
-                <w:sz w:val="26"/>
-                <w:szCs w:val="26"/>
-              </w:rPr>
-              <w:instrText xml:space="preserve"> PAGEREF _Toc499629206 \h </w:instrText>
+              </w:rPr>
+              <w:instrText xml:space="preserve"> PAGEREF _Toc500794226 \h </w:instrText>
             </w:r>
             <w:r>
               <w:rPr>
                 <w:rFonts w:asciiTheme="majorHAnsi" w:hAnsiTheme="majorHAnsi" w:cstheme="majorHAnsi"/>
                 <w:noProof/>
                 <w:webHidden/>
-                <w:sz w:val="26"/>
-                <w:szCs w:val="26"/>
               </w:rPr>
             </w:r>
             <w:r>
@@ -1002,8 +934,6 @@
                 <w:rFonts w:asciiTheme="majorHAnsi" w:hAnsiTheme="majorHAnsi" w:cstheme="majorHAnsi"/>
                 <w:noProof/>
                 <w:webHidden/>
-                <w:sz w:val="26"/>
-                <w:szCs w:val="26"/>
               </w:rPr>
               <w:fldChar w:fldCharType="separate"/>
             </w:r>
@@ -1012,18 +942,14 @@
                 <w:rFonts w:asciiTheme="majorHAnsi" w:hAnsiTheme="majorHAnsi" w:cstheme="majorHAnsi"/>
                 <w:noProof/>
                 <w:webHidden/>
-                <w:sz w:val="26"/>
-                <w:szCs w:val="26"/>
-              </w:rPr>
-              <w:t>10</w:t>
+              </w:rPr>
+              <w:t>9</w:t>
             </w:r>
             <w:r>
               <w:rPr>
                 <w:rFonts w:asciiTheme="majorHAnsi" w:hAnsiTheme="majorHAnsi" w:cstheme="majorHAnsi"/>
                 <w:noProof/>
                 <w:webHidden/>
-                <w:sz w:val="26"/>
-                <w:szCs w:val="26"/>
               </w:rPr>
               <w:fldChar w:fldCharType="end"/>
             </w:r>
@@ -1032,36 +958,27 @@
         <w:p>
           <w:pPr>
             <w:pStyle w:val="TOC2"/>
-            <w:tabs>
-              <w:tab w:val="left" w:pos="660"/>
-              <w:tab w:val="right" w:leader="dot" w:pos="10196"/>
-            </w:tabs>
-            <w:jc w:val="both"/>
             <w:rPr>
-              <w:rFonts w:asciiTheme="majorHAnsi" w:hAnsiTheme="majorHAnsi" w:cstheme="majorHAnsi"/>
+              <w:rFonts w:asciiTheme="majorHAnsi" w:eastAsiaTheme="minorEastAsia" w:hAnsiTheme="majorHAnsi" w:cstheme="majorHAnsi"/>
               <w:noProof/>
-              <w:sz w:val="26"/>
-              <w:szCs w:val="26"/>
+              <w:lang w:eastAsia="vi-VN"/>
             </w:rPr>
           </w:pPr>
-          <w:hyperlink w:anchor="_Toc499629207" w:history="1">
+          <w:hyperlink w:anchor="_Toc500794227" w:history="1">
             <w:r>
               <w:rPr>
                 <w:rStyle w:val="Hyperlink"/>
                 <w:rFonts w:asciiTheme="majorHAnsi" w:hAnsiTheme="majorHAnsi" w:cstheme="majorHAnsi"/>
                 <w:b/>
                 <w:noProof/>
-                <w:sz w:val="26"/>
-                <w:szCs w:val="26"/>
               </w:rPr>
               <w:t>7.</w:t>
             </w:r>
             <w:r>
               <w:rPr>
-                <w:rFonts w:asciiTheme="majorHAnsi" w:hAnsiTheme="majorHAnsi" w:cstheme="majorHAnsi"/>
-                <w:noProof/>
-                <w:sz w:val="26"/>
-                <w:szCs w:val="26"/>
+                <w:rFonts w:asciiTheme="majorHAnsi" w:eastAsiaTheme="minorEastAsia" w:hAnsiTheme="majorHAnsi" w:cstheme="majorHAnsi"/>
+                <w:noProof/>
+                <w:lang w:eastAsia="vi-VN"/>
               </w:rPr>
               <w:tab/>
             </w:r>
@@ -1071,8 +988,6 @@
                 <w:rFonts w:asciiTheme="majorHAnsi" w:hAnsiTheme="majorHAnsi" w:cstheme="majorHAnsi"/>
                 <w:b/>
                 <w:noProof/>
-                <w:sz w:val="26"/>
-                <w:szCs w:val="26"/>
               </w:rPr>
               <w:t>Khó khăn trong quá trình tìm hiểu</w:t>
             </w:r>
@@ -1081,8 +996,6 @@
                 <w:rFonts w:asciiTheme="majorHAnsi" w:hAnsiTheme="majorHAnsi" w:cstheme="majorHAnsi"/>
                 <w:noProof/>
                 <w:webHidden/>
-                <w:sz w:val="26"/>
-                <w:szCs w:val="26"/>
               </w:rPr>
               <w:tab/>
             </w:r>
@@ -1091,8 +1004,6 @@
                 <w:rFonts w:asciiTheme="majorHAnsi" w:hAnsiTheme="majorHAnsi" w:cstheme="majorHAnsi"/>
                 <w:noProof/>
                 <w:webHidden/>
-                <w:sz w:val="26"/>
-                <w:szCs w:val="26"/>
               </w:rPr>
               <w:fldChar w:fldCharType="begin"/>
             </w:r>
@@ -1101,18 +1012,14 @@
                 <w:rFonts w:asciiTheme="majorHAnsi" w:hAnsiTheme="majorHAnsi" w:cstheme="majorHAnsi"/>
                 <w:noProof/>
                 <w:webHidden/>
-                <w:sz w:val="26"/>
-                <w:szCs w:val="26"/>
-              </w:rPr>
-              <w:instrText xml:space="preserve"> PAGEREF _Toc499629207 \h </w:instrText>
+              </w:rPr>
+              <w:instrText xml:space="preserve"> PAGEREF _Toc500794227 \h </w:instrText>
             </w:r>
             <w:r>
               <w:rPr>
                 <w:rFonts w:asciiTheme="majorHAnsi" w:hAnsiTheme="majorHAnsi" w:cstheme="majorHAnsi"/>
                 <w:noProof/>
                 <w:webHidden/>
-                <w:sz w:val="26"/>
-                <w:szCs w:val="26"/>
               </w:rPr>
             </w:r>
             <w:r>
@@ -1120,8 +1027,6 @@
                 <w:rFonts w:asciiTheme="majorHAnsi" w:hAnsiTheme="majorHAnsi" w:cstheme="majorHAnsi"/>
                 <w:noProof/>
                 <w:webHidden/>
-                <w:sz w:val="26"/>
-                <w:szCs w:val="26"/>
               </w:rPr>
               <w:fldChar w:fldCharType="separate"/>
             </w:r>
@@ -1130,18 +1035,14 @@
                 <w:rFonts w:asciiTheme="majorHAnsi" w:hAnsiTheme="majorHAnsi" w:cstheme="majorHAnsi"/>
                 <w:noProof/>
                 <w:webHidden/>
-                <w:sz w:val="26"/>
-                <w:szCs w:val="26"/>
-              </w:rPr>
-              <w:t>10</w:t>
+              </w:rPr>
+              <w:t>9</w:t>
             </w:r>
             <w:r>
               <w:rPr>
                 <w:rFonts w:asciiTheme="majorHAnsi" w:hAnsiTheme="majorHAnsi" w:cstheme="majorHAnsi"/>
                 <w:noProof/>
                 <w:webHidden/>
-                <w:sz w:val="26"/>
-                <w:szCs w:val="26"/>
               </w:rPr>
               <w:fldChar w:fldCharType="end"/>
             </w:r>
@@ -1150,36 +1051,27 @@
         <w:p>
           <w:pPr>
             <w:pStyle w:val="TOC2"/>
-            <w:tabs>
-              <w:tab w:val="left" w:pos="660"/>
-              <w:tab w:val="right" w:leader="dot" w:pos="10196"/>
-            </w:tabs>
-            <w:jc w:val="both"/>
             <w:rPr>
-              <w:rFonts w:asciiTheme="majorHAnsi" w:hAnsiTheme="majorHAnsi" w:cstheme="majorHAnsi"/>
+              <w:rFonts w:asciiTheme="majorHAnsi" w:eastAsiaTheme="minorEastAsia" w:hAnsiTheme="majorHAnsi" w:cstheme="majorHAnsi"/>
               <w:noProof/>
-              <w:sz w:val="26"/>
-              <w:szCs w:val="26"/>
+              <w:lang w:eastAsia="vi-VN"/>
             </w:rPr>
           </w:pPr>
-          <w:hyperlink w:anchor="_Toc499629208" w:history="1">
+          <w:hyperlink w:anchor="_Toc500794228" w:history="1">
             <w:r>
               <w:rPr>
                 <w:rStyle w:val="Hyperlink"/>
                 <w:rFonts w:asciiTheme="majorHAnsi" w:hAnsiTheme="majorHAnsi" w:cstheme="majorHAnsi"/>
                 <w:b/>
                 <w:noProof/>
-                <w:sz w:val="26"/>
-                <w:szCs w:val="26"/>
               </w:rPr>
               <w:t>8.</w:t>
             </w:r>
             <w:r>
               <w:rPr>
-                <w:rFonts w:asciiTheme="majorHAnsi" w:hAnsiTheme="majorHAnsi" w:cstheme="majorHAnsi"/>
-                <w:noProof/>
-                <w:sz w:val="26"/>
-                <w:szCs w:val="26"/>
+                <w:rFonts w:asciiTheme="majorHAnsi" w:eastAsiaTheme="minorEastAsia" w:hAnsiTheme="majorHAnsi" w:cstheme="majorHAnsi"/>
+                <w:noProof/>
+                <w:lang w:eastAsia="vi-VN"/>
               </w:rPr>
               <w:tab/>
             </w:r>
@@ -1189,8 +1081,6 @@
                 <w:rFonts w:asciiTheme="majorHAnsi" w:hAnsiTheme="majorHAnsi" w:cstheme="majorHAnsi"/>
                 <w:b/>
                 <w:noProof/>
-                <w:sz w:val="26"/>
-                <w:szCs w:val="26"/>
               </w:rPr>
               <w:t>Tài liệu tham khảo</w:t>
             </w:r>
@@ -1199,8 +1089,6 @@
                 <w:rFonts w:asciiTheme="majorHAnsi" w:hAnsiTheme="majorHAnsi" w:cstheme="majorHAnsi"/>
                 <w:noProof/>
                 <w:webHidden/>
-                <w:sz w:val="26"/>
-                <w:szCs w:val="26"/>
               </w:rPr>
               <w:tab/>
             </w:r>
@@ -1209,8 +1097,6 @@
                 <w:rFonts w:asciiTheme="majorHAnsi" w:hAnsiTheme="majorHAnsi" w:cstheme="majorHAnsi"/>
                 <w:noProof/>
                 <w:webHidden/>
-                <w:sz w:val="26"/>
-                <w:szCs w:val="26"/>
               </w:rPr>
               <w:fldChar w:fldCharType="begin"/>
             </w:r>
@@ -1219,18 +1105,14 @@
                 <w:rFonts w:asciiTheme="majorHAnsi" w:hAnsiTheme="majorHAnsi" w:cstheme="majorHAnsi"/>
                 <w:noProof/>
                 <w:webHidden/>
-                <w:sz w:val="26"/>
-                <w:szCs w:val="26"/>
-              </w:rPr>
-              <w:instrText xml:space="preserve"> PAGEREF _Toc499629208 \h </w:instrText>
+              </w:rPr>
+              <w:instrText xml:space="preserve"> PAGEREF _Toc500794228 \h </w:instrText>
             </w:r>
             <w:r>
               <w:rPr>
                 <w:rFonts w:asciiTheme="majorHAnsi" w:hAnsiTheme="majorHAnsi" w:cstheme="majorHAnsi"/>
                 <w:noProof/>
                 <w:webHidden/>
-                <w:sz w:val="26"/>
-                <w:szCs w:val="26"/>
               </w:rPr>
             </w:r>
             <w:r>
@@ -1238,8 +1120,6 @@
                 <w:rFonts w:asciiTheme="majorHAnsi" w:hAnsiTheme="majorHAnsi" w:cstheme="majorHAnsi"/>
                 <w:noProof/>
                 <w:webHidden/>
-                <w:sz w:val="26"/>
-                <w:szCs w:val="26"/>
               </w:rPr>
               <w:fldChar w:fldCharType="separate"/>
             </w:r>
@@ -1248,18 +1128,14 @@
                 <w:rFonts w:asciiTheme="majorHAnsi" w:hAnsiTheme="majorHAnsi" w:cstheme="majorHAnsi"/>
                 <w:noProof/>
                 <w:webHidden/>
-                <w:sz w:val="26"/>
-                <w:szCs w:val="26"/>
-              </w:rPr>
-              <w:t>10</w:t>
+              </w:rPr>
+              <w:t>9</w:t>
             </w:r>
             <w:r>
               <w:rPr>
                 <w:rFonts w:asciiTheme="majorHAnsi" w:hAnsiTheme="majorHAnsi" w:cstheme="majorHAnsi"/>
                 <w:noProof/>
                 <w:webHidden/>
-                <w:sz w:val="26"/>
-                <w:szCs w:val="26"/>
               </w:rPr>
               <w:fldChar w:fldCharType="end"/>
             </w:r>
@@ -1267,7 +1143,258 @@
         </w:p>
         <w:p>
           <w:pPr>
-            <w:jc w:val="both"/>
+            <w:pStyle w:val="TOC1"/>
+            <w:tabs>
+              <w:tab w:val="right" w:leader="dot" w:pos="10196"/>
+            </w:tabs>
+            <w:rPr>
+              <w:rFonts w:asciiTheme="majorHAnsi" w:eastAsiaTheme="minorEastAsia" w:hAnsiTheme="majorHAnsi" w:cstheme="majorHAnsi"/>
+              <w:noProof/>
+              <w:lang w:eastAsia="vi-VN"/>
+            </w:rPr>
+          </w:pPr>
+          <w:hyperlink w:anchor="_Toc500794229" w:history="1">
+            <w:r>
+              <w:rPr>
+                <w:rStyle w:val="Hyperlink"/>
+                <w:rFonts w:asciiTheme="majorHAnsi" w:hAnsiTheme="majorHAnsi" w:cstheme="majorHAnsi"/>
+                <w:b/>
+                <w:noProof/>
+              </w:rPr>
+              <w:t>PHỤ LỤC</w:t>
+            </w:r>
+            <w:r>
+              <w:rPr>
+                <w:rFonts w:asciiTheme="majorHAnsi" w:hAnsiTheme="majorHAnsi" w:cstheme="majorHAnsi"/>
+                <w:noProof/>
+                <w:webHidden/>
+              </w:rPr>
+              <w:tab/>
+            </w:r>
+            <w:r>
+              <w:rPr>
+                <w:rFonts w:asciiTheme="majorHAnsi" w:hAnsiTheme="majorHAnsi" w:cstheme="majorHAnsi"/>
+                <w:noProof/>
+                <w:webHidden/>
+              </w:rPr>
+              <w:fldChar w:fldCharType="begin"/>
+            </w:r>
+            <w:r>
+              <w:rPr>
+                <w:rFonts w:asciiTheme="majorHAnsi" w:hAnsiTheme="majorHAnsi" w:cstheme="majorHAnsi"/>
+                <w:noProof/>
+                <w:webHidden/>
+              </w:rPr>
+              <w:instrText xml:space="preserve"> PAGEREF _Toc500794229 \h </w:instrText>
+            </w:r>
+            <w:r>
+              <w:rPr>
+                <w:rFonts w:asciiTheme="majorHAnsi" w:hAnsiTheme="majorHAnsi" w:cstheme="majorHAnsi"/>
+                <w:noProof/>
+                <w:webHidden/>
+              </w:rPr>
+            </w:r>
+            <w:r>
+              <w:rPr>
+                <w:rFonts w:asciiTheme="majorHAnsi" w:hAnsiTheme="majorHAnsi" w:cstheme="majorHAnsi"/>
+                <w:noProof/>
+                <w:webHidden/>
+              </w:rPr>
+              <w:fldChar w:fldCharType="separate"/>
+            </w:r>
+            <w:r>
+              <w:rPr>
+                <w:rFonts w:asciiTheme="majorHAnsi" w:hAnsiTheme="majorHAnsi" w:cstheme="majorHAnsi"/>
+                <w:noProof/>
+                <w:webHidden/>
+              </w:rPr>
+              <w:t>10</w:t>
+            </w:r>
+            <w:r>
+              <w:rPr>
+                <w:rFonts w:asciiTheme="majorHAnsi" w:hAnsiTheme="majorHAnsi" w:cstheme="majorHAnsi"/>
+                <w:noProof/>
+                <w:webHidden/>
+              </w:rPr>
+              <w:fldChar w:fldCharType="end"/>
+            </w:r>
+          </w:hyperlink>
+        </w:p>
+        <w:p>
+          <w:pPr>
+            <w:pStyle w:val="TOC2"/>
+            <w:numPr>
+              <w:ilvl w:val="0"/>
+              <w:numId w:val="20"/>
+            </w:numPr>
+            <w:rPr>
+              <w:rFonts w:asciiTheme="majorHAnsi" w:eastAsiaTheme="minorEastAsia" w:hAnsiTheme="majorHAnsi" w:cstheme="majorHAnsi"/>
+              <w:noProof/>
+              <w:lang w:eastAsia="vi-VN"/>
+            </w:rPr>
+          </w:pPr>
+          <w:hyperlink w:anchor="_Toc500794230" w:history="1">
+            <w:r>
+              <w:rPr>
+                <w:rStyle w:val="Hyperlink"/>
+                <w:rFonts w:asciiTheme="majorHAnsi" w:hAnsiTheme="majorHAnsi" w:cstheme="majorHAnsi"/>
+                <w:b/>
+                <w:noProof/>
+              </w:rPr>
+              <w:t xml:space="preserve">Mô tả mã giả của phương thức </w:t>
+            </w:r>
+            <w:r>
+              <w:rPr>
+                <w:rStyle w:val="Hyperlink"/>
+                <w:rFonts w:asciiTheme="majorHAnsi" w:hAnsiTheme="majorHAnsi" w:cstheme="majorHAnsi"/>
+                <w:b/>
+                <w:i/>
+                <w:noProof/>
+              </w:rPr>
+              <w:t>postfix</w:t>
+            </w:r>
+            <w:r>
+              <w:rPr>
+                <w:rFonts w:asciiTheme="majorHAnsi" w:hAnsiTheme="majorHAnsi" w:cstheme="majorHAnsi"/>
+                <w:noProof/>
+                <w:webHidden/>
+              </w:rPr>
+              <w:tab/>
+            </w:r>
+            <w:r>
+              <w:rPr>
+                <w:rFonts w:asciiTheme="majorHAnsi" w:hAnsiTheme="majorHAnsi" w:cstheme="majorHAnsi"/>
+                <w:noProof/>
+                <w:webHidden/>
+              </w:rPr>
+              <w:fldChar w:fldCharType="begin"/>
+            </w:r>
+            <w:r>
+              <w:rPr>
+                <w:rFonts w:asciiTheme="majorHAnsi" w:hAnsiTheme="majorHAnsi" w:cstheme="majorHAnsi"/>
+                <w:noProof/>
+                <w:webHidden/>
+              </w:rPr>
+              <w:instrText xml:space="preserve"> PAGEREF _Toc500794230 \h </w:instrText>
+            </w:r>
+            <w:r>
+              <w:rPr>
+                <w:rFonts w:asciiTheme="majorHAnsi" w:hAnsiTheme="majorHAnsi" w:cstheme="majorHAnsi"/>
+                <w:noProof/>
+                <w:webHidden/>
+              </w:rPr>
+            </w:r>
+            <w:r>
+              <w:rPr>
+                <w:rFonts w:asciiTheme="majorHAnsi" w:hAnsiTheme="majorHAnsi" w:cstheme="majorHAnsi"/>
+                <w:noProof/>
+                <w:webHidden/>
+              </w:rPr>
+              <w:fldChar w:fldCharType="separate"/>
+            </w:r>
+            <w:r>
+              <w:rPr>
+                <w:rFonts w:asciiTheme="majorHAnsi" w:hAnsiTheme="majorHAnsi" w:cstheme="majorHAnsi"/>
+                <w:noProof/>
+                <w:webHidden/>
+              </w:rPr>
+              <w:t>10</w:t>
+            </w:r>
+            <w:r>
+              <w:rPr>
+                <w:rFonts w:asciiTheme="majorHAnsi" w:hAnsiTheme="majorHAnsi" w:cstheme="majorHAnsi"/>
+                <w:noProof/>
+                <w:webHidden/>
+              </w:rPr>
+              <w:fldChar w:fldCharType="end"/>
+            </w:r>
+          </w:hyperlink>
+        </w:p>
+        <w:p>
+          <w:pPr>
+            <w:pStyle w:val="TOC2"/>
+            <w:numPr>
+              <w:ilvl w:val="0"/>
+              <w:numId w:val="20"/>
+            </w:numPr>
+            <w:rPr>
+              <w:rFonts w:asciiTheme="majorHAnsi" w:eastAsiaTheme="minorEastAsia" w:hAnsiTheme="majorHAnsi" w:cstheme="majorHAnsi"/>
+              <w:noProof/>
+              <w:lang w:eastAsia="vi-VN"/>
+            </w:rPr>
+          </w:pPr>
+          <w:hyperlink w:anchor="_Toc500794231" w:history="1">
+            <w:r>
+              <w:rPr>
+                <w:rStyle w:val="Hyperlink"/>
+                <w:rFonts w:asciiTheme="majorHAnsi" w:hAnsiTheme="majorHAnsi" w:cstheme="majorHAnsi"/>
+                <w:b/>
+                <w:noProof/>
+              </w:rPr>
+              <w:t>Mô tả mã giả của phương thức valueMath</w:t>
+            </w:r>
+            <w:r>
+              <w:rPr>
+                <w:rFonts w:asciiTheme="majorHAnsi" w:hAnsiTheme="majorHAnsi" w:cstheme="majorHAnsi"/>
+                <w:noProof/>
+                <w:webHidden/>
+              </w:rPr>
+              <w:tab/>
+            </w:r>
+            <w:r>
+              <w:rPr>
+                <w:rFonts w:asciiTheme="majorHAnsi" w:hAnsiTheme="majorHAnsi" w:cstheme="majorHAnsi"/>
+                <w:noProof/>
+                <w:webHidden/>
+              </w:rPr>
+              <w:fldChar w:fldCharType="begin"/>
+            </w:r>
+            <w:r>
+              <w:rPr>
+                <w:rFonts w:asciiTheme="majorHAnsi" w:hAnsiTheme="majorHAnsi" w:cstheme="majorHAnsi"/>
+                <w:noProof/>
+                <w:webHidden/>
+              </w:rPr>
+              <w:instrText xml:space="preserve"> PAGEREF _Toc500794231 \h </w:instrText>
+            </w:r>
+            <w:r>
+              <w:rPr>
+                <w:rFonts w:asciiTheme="majorHAnsi" w:hAnsiTheme="majorHAnsi" w:cstheme="majorHAnsi"/>
+                <w:noProof/>
+                <w:webHidden/>
+              </w:rPr>
+            </w:r>
+            <w:r>
+              <w:rPr>
+                <w:rFonts w:asciiTheme="majorHAnsi" w:hAnsiTheme="majorHAnsi" w:cstheme="majorHAnsi"/>
+                <w:noProof/>
+                <w:webHidden/>
+              </w:rPr>
+              <w:fldChar w:fldCharType="separate"/>
+            </w:r>
+            <w:r>
+              <w:rPr>
+                <w:rFonts w:asciiTheme="majorHAnsi" w:hAnsiTheme="majorHAnsi" w:cstheme="majorHAnsi"/>
+                <w:noProof/>
+                <w:webHidden/>
+              </w:rPr>
+              <w:t>10</w:t>
+            </w:r>
+            <w:r>
+              <w:rPr>
+                <w:rFonts w:asciiTheme="majorHAnsi" w:hAnsiTheme="majorHAnsi" w:cstheme="majorHAnsi"/>
+                <w:noProof/>
+                <w:webHidden/>
+              </w:rPr>
+              <w:fldChar w:fldCharType="end"/>
+            </w:r>
+          </w:hyperlink>
+        </w:p>
+        <w:p>
+          <w:pPr>
+            <w:rPr>
+              <w:rFonts w:asciiTheme="majorHAnsi" w:hAnsiTheme="majorHAnsi" w:cstheme="majorHAnsi"/>
+            </w:rPr>
           </w:pPr>
           <w:r>
             <w:rPr>
@@ -1275,8 +1402,6 @@
               <w:b/>
               <w:bCs/>
               <w:noProof/>
-              <w:sz w:val="26"/>
-              <w:szCs w:val="26"/>
             </w:rPr>
             <w:fldChar w:fldCharType="end"/>
           </w:r>
@@ -1286,16 +1411,22 @@
     <w:p>
       <w:pPr>
         <w:jc w:val="both"/>
-      </w:pPr>
-    </w:p>
-    <w:p>
-      <w:pPr>
-        <w:jc w:val="both"/>
-        <w:rPr>
-          <w:rFonts w:asciiTheme="majorHAnsi" w:eastAsiaTheme="majorEastAsia" w:hAnsiTheme="majorHAnsi" w:cstheme="majorBidi"/>
-        </w:rPr>
-      </w:pPr>
-      <w:r>
+        <w:rPr>
+          <w:rFonts w:asciiTheme="majorHAnsi" w:hAnsiTheme="majorHAnsi" w:cstheme="majorHAnsi"/>
+        </w:rPr>
+      </w:pPr>
+    </w:p>
+    <w:p>
+      <w:pPr>
+        <w:jc w:val="both"/>
+        <w:rPr>
+          <w:rFonts w:asciiTheme="majorHAnsi" w:eastAsiaTheme="majorEastAsia" w:hAnsiTheme="majorHAnsi" w:cstheme="majorHAnsi"/>
+        </w:rPr>
+      </w:pPr>
+      <w:r>
+        <w:rPr>
+          <w:rFonts w:asciiTheme="majorHAnsi" w:hAnsiTheme="majorHAnsi" w:cstheme="majorHAnsi"/>
+        </w:rPr>
         <w:br w:type="page"/>
       </w:r>
     </w:p>
@@ -1304,15 +1435,18 @@
         <w:pStyle w:val="Heading1"/>
         <w:jc w:val="center"/>
         <w:rPr>
+          <w:rFonts w:cstheme="majorHAnsi"/>
           <w:b/>
           <w:color w:val="000000" w:themeColor="text1"/>
           <w:sz w:val="36"/>
           <w:szCs w:val="36"/>
         </w:rPr>
       </w:pPr>
-      <w:bookmarkStart w:id="1" w:name="_Toc499629195"/>
-      <w:r>
-        <w:rPr>
+      <w:bookmarkStart w:id="2" w:name="_Toc499629195"/>
+      <w:bookmarkStart w:id="3" w:name="_Toc500794212"/>
+      <w:r>
+        <w:rPr>
+          <w:rFonts w:cstheme="majorHAnsi"/>
           <w:b/>
           <w:color w:val="000000" w:themeColor="text1"/>
           <w:sz w:val="36"/>
@@ -1321,7 +1455,8 @@
         <w:lastRenderedPageBreak/>
         <w:t>TÌM HIỂU THUẬT TOÁN POSTFIX</w:t>
       </w:r>
-      <w:bookmarkEnd w:id="1"/>
+      <w:bookmarkEnd w:id="2"/>
+      <w:bookmarkEnd w:id="3"/>
     </w:p>
     <w:p>
       <w:pPr>
@@ -1332,15 +1467,18 @@
         </w:numPr>
         <w:jc w:val="both"/>
         <w:rPr>
+          <w:rFonts w:cstheme="majorHAnsi"/>
           <w:b/>
           <w:color w:val="000000" w:themeColor="text1"/>
           <w:sz w:val="32"/>
           <w:szCs w:val="32"/>
         </w:rPr>
       </w:pPr>
-      <w:bookmarkStart w:id="2" w:name="_Toc499629196"/>
-      <w:r>
-        <w:rPr>
+      <w:bookmarkStart w:id="4" w:name="_Toc499629196"/>
+      <w:bookmarkStart w:id="5" w:name="_Toc500794213"/>
+      <w:r>
+        <w:rPr>
+          <w:rFonts w:cstheme="majorHAnsi"/>
           <w:b/>
           <w:color w:val="000000" w:themeColor="text1"/>
           <w:sz w:val="32"/>
@@ -1348,7 +1486,8 @@
         </w:rPr>
         <w:t>Lý do chọn đề tài</w:t>
       </w:r>
-      <w:bookmarkEnd w:id="2"/>
+      <w:bookmarkEnd w:id="4"/>
+      <w:bookmarkEnd w:id="5"/>
     </w:p>
     <w:p>
       <w:pPr>
@@ -1380,15 +1519,18 @@
         </w:numPr>
         <w:jc w:val="both"/>
         <w:rPr>
+          <w:rFonts w:cstheme="majorHAnsi"/>
           <w:b/>
           <w:color w:val="000000" w:themeColor="text1"/>
           <w:sz w:val="32"/>
           <w:szCs w:val="32"/>
         </w:rPr>
       </w:pPr>
-      <w:bookmarkStart w:id="3" w:name="_Toc499629197"/>
-      <w:r>
-        <w:rPr>
+      <w:bookmarkStart w:id="6" w:name="_Toc499629197"/>
+      <w:bookmarkStart w:id="7" w:name="_Toc500794214"/>
+      <w:r>
+        <w:rPr>
+          <w:rFonts w:cstheme="majorHAnsi"/>
           <w:b/>
           <w:color w:val="000000" w:themeColor="text1"/>
           <w:sz w:val="32"/>
@@ -1396,7 +1538,8 @@
         </w:rPr>
         <w:t>Khái niệm</w:t>
       </w:r>
-      <w:bookmarkEnd w:id="3"/>
+      <w:bookmarkEnd w:id="6"/>
+      <w:bookmarkEnd w:id="7"/>
     </w:p>
     <w:p>
       <w:pPr>
@@ -1416,15 +1559,7 @@
           <w:sz w:val="26"/>
           <w:szCs w:val="26"/>
         </w:rPr>
-        <w:t>Prefix</w:t>
-      </w:r>
-      <w:r>
-        <w:rPr>
-          <w:rFonts w:asciiTheme="majorHAnsi" w:hAnsiTheme="majorHAnsi" w:cstheme="majorHAnsi"/>
-          <w:sz w:val="26"/>
-          <w:szCs w:val="26"/>
-        </w:rPr>
-        <w:t xml:space="preserve"> (biểu thức tiền tố) được biểu diễn bằng cách đặt các toán tử lên trước các toán hạng. Cách biểu diễn này còn được gọi là “ký pháp Ba Lan”. Tùy theo mức độ ưu tiên của các toán tử mà chúng sẽ được sắp xếp khác nhau.</w:t>
+        <w:t>Prefix (biểu thức tiền tố) được biểu diễn bằng cách đặt các toán tử lên trước các toán hạng. Cách biểu diễn này còn được gọi là “ký pháp Ba Lan”. Tùy theo mức độ ưu tiên của các toán tử mà chúng sẽ được sắp xếp khác nhau.</w:t>
       </w:r>
     </w:p>
     <w:p>
@@ -1458,15 +1593,7 @@
           <w:sz w:val="26"/>
           <w:szCs w:val="26"/>
         </w:rPr>
-        <w:t>Postfix</w:t>
-      </w:r>
-      <w:r>
-        <w:rPr>
-          <w:rFonts w:asciiTheme="majorHAnsi" w:hAnsiTheme="majorHAnsi" w:cstheme="majorHAnsi"/>
-          <w:sz w:val="26"/>
-          <w:szCs w:val="26"/>
-        </w:rPr>
-        <w:t xml:space="preserve"> (biểu thức hậu tố) ngược lại với cách Prefix, biểu thức hậu tố tức là các toán tử sẽ được đặt sau các toán hạng. Cách biểu diễn này được gọi là “ký pháp nghịch đảo Ba Lan”. </w:t>
+        <w:t xml:space="preserve">Postfix (biểu thức hậu tố) ngược lại với cách Prefix, biểu thức hậu tố tức là các toán tử sẽ được đặt sau các toán hạng. Cách biểu diễn này được gọi là “ký pháp nghịch đảo Ba Lan”. </w:t>
       </w:r>
     </w:p>
     <w:p>
@@ -1922,15 +2049,18 @@
         </w:numPr>
         <w:jc w:val="both"/>
         <w:rPr>
+          <w:rFonts w:cstheme="majorHAnsi"/>
           <w:b/>
           <w:color w:val="000000" w:themeColor="text1"/>
           <w:sz w:val="32"/>
           <w:szCs w:val="32"/>
         </w:rPr>
       </w:pPr>
-      <w:bookmarkStart w:id="4" w:name="_Toc499629198"/>
-      <w:r>
-        <w:rPr>
+      <w:bookmarkStart w:id="8" w:name="_Toc499629198"/>
+      <w:bookmarkStart w:id="9" w:name="_Toc500794215"/>
+      <w:r>
+        <w:rPr>
+          <w:rFonts w:cstheme="majorHAnsi"/>
           <w:b/>
           <w:color w:val="000000" w:themeColor="text1"/>
           <w:sz w:val="32"/>
@@ -1938,7 +2068,8 @@
         </w:rPr>
         <w:t>Giải thích thuật toán</w:t>
       </w:r>
-      <w:bookmarkEnd w:id="4"/>
+      <w:bookmarkEnd w:id="8"/>
+      <w:bookmarkEnd w:id="9"/>
     </w:p>
     <w:p>
       <w:pPr>
@@ -2000,6 +2131,7 @@
         <w:ind w:left="1701"/>
         <w:jc w:val="both"/>
         <w:rPr>
+          <w:rFonts w:cstheme="majorHAnsi"/>
           <w:b/>
           <w:i/>
           <w:color w:val="000000" w:themeColor="text1"/>
@@ -2008,18 +2140,31 @@
           <w:u w:val="single"/>
         </w:rPr>
       </w:pPr>
-      <w:bookmarkStart w:id="5" w:name="_Toc499629199"/>
-      <w:r>
-        <w:rPr>
+      <w:bookmarkStart w:id="10" w:name="_Toc499629199"/>
+      <w:bookmarkStart w:id="11" w:name="_Toc500794216"/>
+      <w:r>
+        <w:rPr>
+          <w:rFonts w:cstheme="majorHAnsi"/>
           <w:b/>
           <w:color w:val="000000" w:themeColor="text1"/>
           <w:sz w:val="28"/>
           <w:szCs w:val="28"/>
         </w:rPr>
         <w:lastRenderedPageBreak/>
-        <w:t xml:space="preserve">Ký pháp Ba Lan ngược, và ứng dụng </w:t>
-      </w:r>
-      <w:bookmarkEnd w:id="5"/>
+        <w:t>Ký pháp Ba Lan ngược, và ứng dụng</w:t>
+      </w:r>
+      <w:bookmarkEnd w:id="11"/>
+      <w:r>
+        <w:rPr>
+          <w:rFonts w:cstheme="majorHAnsi"/>
+          <w:b/>
+          <w:color w:val="000000" w:themeColor="text1"/>
+          <w:sz w:val="28"/>
+          <w:szCs w:val="28"/>
+        </w:rPr>
+        <w:t xml:space="preserve"> </w:t>
+      </w:r>
+      <w:bookmarkEnd w:id="10"/>
     </w:p>
     <w:p>
       <w:pPr>
@@ -2165,15 +2310,18 @@
         <w:ind w:left="1701"/>
         <w:jc w:val="both"/>
         <w:rPr>
+          <w:rFonts w:cstheme="majorHAnsi"/>
           <w:b/>
           <w:color w:val="000000" w:themeColor="text1"/>
           <w:sz w:val="28"/>
           <w:szCs w:val="28"/>
         </w:rPr>
       </w:pPr>
-      <w:bookmarkStart w:id="6" w:name="_Toc499629200"/>
-      <w:r>
-        <w:rPr>
+      <w:bookmarkStart w:id="12" w:name="_Toc499629200"/>
+      <w:bookmarkStart w:id="13" w:name="_Toc500794217"/>
+      <w:r>
+        <w:rPr>
+          <w:rFonts w:cstheme="majorHAnsi"/>
           <w:b/>
           <w:color w:val="000000" w:themeColor="text1"/>
           <w:sz w:val="28"/>
@@ -2181,7 +2329,8 @@
         </w:rPr>
         <w:t>Phương pháp chuyển từ biểu thức trung tố sang hậu tố</w:t>
       </w:r>
-      <w:bookmarkEnd w:id="6"/>
+      <w:bookmarkEnd w:id="12"/>
+      <w:bookmarkEnd w:id="13"/>
     </w:p>
     <w:p>
       <w:pPr>
@@ -2786,71 +2935,7 @@
           <w:sz w:val="26"/>
           <w:szCs w:val="26"/>
         </w:rPr>
-        <w:t xml:space="preserve">Có một quy tắc nữa là khi dùng chữ cái thì chỉ cho phép duy nhất một chữ cái đại diện cho một toán hạng, còn khi dùng chữ số thì có thể nhiều chữ số ghép thành một toán hạng. Ví dụ viết </w:t>
-      </w:r>
-      <w:r>
-        <w:rPr>
-          <w:rFonts w:asciiTheme="majorHAnsi" w:hAnsiTheme="majorHAnsi" w:cstheme="majorHAnsi"/>
-          <w:sz w:val="26"/>
-          <w:szCs w:val="26"/>
-        </w:rPr>
-        <w:t>ab</w:t>
-      </w:r>
-      <w:r>
-        <w:rPr>
-          <w:rFonts w:asciiTheme="majorHAnsi" w:hAnsiTheme="majorHAnsi" w:cstheme="majorHAnsi"/>
-          <w:sz w:val="26"/>
-          <w:szCs w:val="26"/>
-        </w:rPr>
-        <w:t xml:space="preserve"> phải hiểu là </w:t>
-      </w:r>
-      <w:r>
-        <w:rPr>
-          <w:rFonts w:asciiTheme="majorHAnsi" w:hAnsiTheme="majorHAnsi" w:cstheme="majorHAnsi"/>
-          <w:sz w:val="26"/>
-          <w:szCs w:val="26"/>
-        </w:rPr>
-        <w:t>a*b</w:t>
-      </w:r>
-      <w:r>
-        <w:rPr>
-          <w:rFonts w:asciiTheme="majorHAnsi" w:hAnsiTheme="majorHAnsi" w:cstheme="majorHAnsi"/>
-          <w:sz w:val="26"/>
-          <w:szCs w:val="26"/>
-        </w:rPr>
-        <w:t xml:space="preserve">, viết </w:t>
-      </w:r>
-      <w:r>
-        <w:rPr>
-          <w:rFonts w:asciiTheme="majorHAnsi" w:hAnsiTheme="majorHAnsi" w:cstheme="majorHAnsi"/>
-          <w:sz w:val="26"/>
-          <w:szCs w:val="26"/>
-        </w:rPr>
-        <w:t>123</w:t>
-      </w:r>
-      <w:r>
-        <w:rPr>
-          <w:rFonts w:asciiTheme="majorHAnsi" w:hAnsiTheme="majorHAnsi" w:cstheme="majorHAnsi"/>
-          <w:sz w:val="26"/>
-          <w:szCs w:val="26"/>
-        </w:rPr>
-        <w:t xml:space="preserve"> không được hiểu là </w:t>
-      </w:r>
-      <w:r>
-        <w:rPr>
-          <w:rFonts w:asciiTheme="majorHAnsi" w:hAnsiTheme="majorHAnsi" w:cstheme="majorHAnsi"/>
-          <w:sz w:val="26"/>
-          <w:szCs w:val="26"/>
-        </w:rPr>
-        <w:t>1*2*3</w:t>
-      </w:r>
-      <w:r>
-        <w:rPr>
-          <w:rFonts w:asciiTheme="majorHAnsi" w:hAnsiTheme="majorHAnsi" w:cstheme="majorHAnsi"/>
-          <w:sz w:val="26"/>
-          <w:szCs w:val="26"/>
-        </w:rPr>
-        <w:t>.</w:t>
+        <w:t>Có một quy tắc nữa là khi dùng chữ cái thì chỉ cho phép duy nhất một chữ cái đại diện cho một toán hạng, còn khi dùng chữ số thì có thể nhiều chữ số ghép thành một toán hạng. Ví dụ viết ab phải hiểu là a*b, viết 123 không được hiểu là 1*2*3.</w:t>
       </w:r>
     </w:p>
     <w:p>
@@ -3124,15 +3209,7 @@
           <w:sz w:val="26"/>
           <w:szCs w:val="26"/>
         </w:rPr>
-        <w:t>Ví dụ:</w:t>
-      </w:r>
-      <w:r>
-        <w:rPr>
-          <w:rFonts w:asciiTheme="majorHAnsi" w:hAnsiTheme="majorHAnsi" w:cstheme="majorHAnsi"/>
-          <w:sz w:val="26"/>
-          <w:szCs w:val="26"/>
-        </w:rPr>
-        <w:t xml:space="preserve">  biểu thức trung tố :</w:t>
+        <w:t>Ví dụ:  biểu thức trung tố :</w:t>
       </w:r>
     </w:p>
     <w:p>
@@ -3228,16 +3305,18 @@
               <w:pStyle w:val="ListParagraph"/>
               <w:spacing w:line="360" w:lineRule="auto"/>
               <w:ind w:left="0"/>
-              <w:jc w:val="both"/>
-              <w:rPr>
-                <w:rFonts w:asciiTheme="majorHAnsi" w:hAnsiTheme="majorHAnsi" w:cstheme="majorHAnsi"/>
-                <w:sz w:val="26"/>
-                <w:szCs w:val="26"/>
-              </w:rPr>
-            </w:pPr>
-            <w:r>
-              <w:rPr>
-                <w:rFonts w:asciiTheme="majorHAnsi" w:hAnsiTheme="majorHAnsi" w:cstheme="majorHAnsi"/>
+              <w:jc w:val="center"/>
+              <w:rPr>
+                <w:rFonts w:asciiTheme="majorHAnsi" w:hAnsiTheme="majorHAnsi" w:cstheme="majorHAnsi"/>
+                <w:b/>
+                <w:sz w:val="26"/>
+                <w:szCs w:val="26"/>
+              </w:rPr>
+            </w:pPr>
+            <w:r>
+              <w:rPr>
+                <w:rFonts w:asciiTheme="majorHAnsi" w:hAnsiTheme="majorHAnsi" w:cstheme="majorHAnsi"/>
+                <w:b/>
                 <w:sz w:val="26"/>
                 <w:szCs w:val="26"/>
               </w:rPr>
@@ -3254,16 +3333,18 @@
               <w:pStyle w:val="ListParagraph"/>
               <w:spacing w:line="360" w:lineRule="auto"/>
               <w:ind w:left="0"/>
-              <w:jc w:val="both"/>
-              <w:rPr>
-                <w:rFonts w:asciiTheme="majorHAnsi" w:hAnsiTheme="majorHAnsi" w:cstheme="majorHAnsi"/>
-                <w:sz w:val="26"/>
-                <w:szCs w:val="26"/>
-              </w:rPr>
-            </w:pPr>
-            <w:r>
-              <w:rPr>
-                <w:rFonts w:asciiTheme="majorHAnsi" w:hAnsiTheme="majorHAnsi" w:cstheme="majorHAnsi"/>
+              <w:jc w:val="center"/>
+              <w:rPr>
+                <w:rFonts w:asciiTheme="majorHAnsi" w:hAnsiTheme="majorHAnsi" w:cstheme="majorHAnsi"/>
+                <w:b/>
+                <w:sz w:val="26"/>
+                <w:szCs w:val="26"/>
+              </w:rPr>
+            </w:pPr>
+            <w:r>
+              <w:rPr>
+                <w:rFonts w:asciiTheme="majorHAnsi" w:hAnsiTheme="majorHAnsi" w:cstheme="majorHAnsi"/>
+                <w:b/>
                 <w:sz w:val="26"/>
                 <w:szCs w:val="26"/>
               </w:rPr>
@@ -3280,16 +3361,18 @@
               <w:pStyle w:val="ListParagraph"/>
               <w:spacing w:line="360" w:lineRule="auto"/>
               <w:ind w:left="0"/>
-              <w:jc w:val="both"/>
-              <w:rPr>
-                <w:rFonts w:asciiTheme="majorHAnsi" w:hAnsiTheme="majorHAnsi" w:cstheme="majorHAnsi"/>
-                <w:sz w:val="26"/>
-                <w:szCs w:val="26"/>
-              </w:rPr>
-            </w:pPr>
-            <w:r>
-              <w:rPr>
-                <w:rFonts w:asciiTheme="majorHAnsi" w:hAnsiTheme="majorHAnsi" w:cstheme="majorHAnsi"/>
+              <w:jc w:val="center"/>
+              <w:rPr>
+                <w:rFonts w:asciiTheme="majorHAnsi" w:hAnsiTheme="majorHAnsi" w:cstheme="majorHAnsi"/>
+                <w:b/>
+                <w:sz w:val="26"/>
+                <w:szCs w:val="26"/>
+              </w:rPr>
+            </w:pPr>
+            <w:r>
+              <w:rPr>
+                <w:rFonts w:asciiTheme="majorHAnsi" w:hAnsiTheme="majorHAnsi" w:cstheme="majorHAnsi"/>
+                <w:b/>
                 <w:sz w:val="26"/>
                 <w:szCs w:val="26"/>
               </w:rPr>
@@ -3306,16 +3389,18 @@
               <w:pStyle w:val="ListParagraph"/>
               <w:spacing w:line="360" w:lineRule="auto"/>
               <w:ind w:left="0"/>
-              <w:jc w:val="both"/>
-              <w:rPr>
-                <w:rFonts w:asciiTheme="majorHAnsi" w:hAnsiTheme="majorHAnsi" w:cstheme="majorHAnsi"/>
-                <w:sz w:val="26"/>
-                <w:szCs w:val="26"/>
-              </w:rPr>
-            </w:pPr>
-            <w:r>
-              <w:rPr>
-                <w:rFonts w:asciiTheme="majorHAnsi" w:hAnsiTheme="majorHAnsi" w:cstheme="majorHAnsi"/>
+              <w:jc w:val="center"/>
+              <w:rPr>
+                <w:rFonts w:asciiTheme="majorHAnsi" w:hAnsiTheme="majorHAnsi" w:cstheme="majorHAnsi"/>
+                <w:b/>
+                <w:sz w:val="26"/>
+                <w:szCs w:val="26"/>
+              </w:rPr>
+            </w:pPr>
+            <w:r>
+              <w:rPr>
+                <w:rFonts w:asciiTheme="majorHAnsi" w:hAnsiTheme="majorHAnsi" w:cstheme="majorHAnsi"/>
+                <w:b/>
                 <w:sz w:val="26"/>
                 <w:szCs w:val="26"/>
               </w:rPr>
@@ -3334,7 +3419,7 @@
               <w:pStyle w:val="ListParagraph"/>
               <w:spacing w:line="360" w:lineRule="auto"/>
               <w:ind w:left="0"/>
-              <w:jc w:val="both"/>
+              <w:jc w:val="center"/>
               <w:rPr>
                 <w:rFonts w:asciiTheme="majorHAnsi" w:hAnsiTheme="majorHAnsi" w:cstheme="majorHAnsi"/>
                 <w:sz w:val="26"/>
@@ -3432,7 +3517,7 @@
               <w:pStyle w:val="ListParagraph"/>
               <w:spacing w:line="360" w:lineRule="auto"/>
               <w:ind w:left="0"/>
-              <w:jc w:val="both"/>
+              <w:jc w:val="center"/>
               <w:rPr>
                 <w:rFonts w:asciiTheme="majorHAnsi" w:hAnsiTheme="majorHAnsi" w:cstheme="majorHAnsi"/>
                 <w:sz w:val="26"/>
@@ -3530,7 +3615,7 @@
               <w:pStyle w:val="ListParagraph"/>
               <w:spacing w:line="360" w:lineRule="auto"/>
               <w:ind w:left="0"/>
-              <w:jc w:val="both"/>
+              <w:jc w:val="center"/>
               <w:rPr>
                 <w:rFonts w:asciiTheme="majorHAnsi" w:hAnsiTheme="majorHAnsi" w:cstheme="majorHAnsi"/>
                 <w:sz w:val="26"/>
@@ -3628,7 +3713,7 @@
               <w:pStyle w:val="ListParagraph"/>
               <w:spacing w:line="360" w:lineRule="auto"/>
               <w:ind w:left="0"/>
-              <w:jc w:val="both"/>
+              <w:jc w:val="center"/>
               <w:rPr>
                 <w:rFonts w:asciiTheme="majorHAnsi" w:hAnsiTheme="majorHAnsi" w:cstheme="majorHAnsi"/>
                 <w:sz w:val="26"/>
@@ -3726,7 +3811,7 @@
               <w:pStyle w:val="ListParagraph"/>
               <w:spacing w:line="360" w:lineRule="auto"/>
               <w:ind w:left="0"/>
-              <w:jc w:val="both"/>
+              <w:jc w:val="center"/>
               <w:rPr>
                 <w:rFonts w:asciiTheme="majorHAnsi" w:hAnsiTheme="majorHAnsi" w:cstheme="majorHAnsi"/>
                 <w:sz w:val="26"/>
@@ -3825,7 +3910,7 @@
               <w:pStyle w:val="ListParagraph"/>
               <w:spacing w:line="360" w:lineRule="auto"/>
               <w:ind w:left="0"/>
-              <w:jc w:val="both"/>
+              <w:jc w:val="center"/>
               <w:rPr>
                 <w:rFonts w:asciiTheme="majorHAnsi" w:hAnsiTheme="majorHAnsi" w:cstheme="majorHAnsi"/>
                 <w:sz w:val="26"/>
@@ -3931,7 +4016,7 @@
               <w:pStyle w:val="ListParagraph"/>
               <w:spacing w:line="360" w:lineRule="auto"/>
               <w:ind w:left="0"/>
-              <w:jc w:val="both"/>
+              <w:jc w:val="center"/>
               <w:rPr>
                 <w:rFonts w:asciiTheme="majorHAnsi" w:hAnsiTheme="majorHAnsi" w:cstheme="majorHAnsi"/>
                 <w:sz w:val="26"/>
@@ -4037,7 +4122,7 @@
               <w:pStyle w:val="ListParagraph"/>
               <w:spacing w:line="360" w:lineRule="auto"/>
               <w:ind w:left="0"/>
-              <w:jc w:val="both"/>
+              <w:jc w:val="center"/>
               <w:rPr>
                 <w:rFonts w:asciiTheme="majorHAnsi" w:hAnsiTheme="majorHAnsi" w:cstheme="majorHAnsi"/>
                 <w:sz w:val="26"/>
@@ -4143,7 +4228,7 @@
               <w:pStyle w:val="ListParagraph"/>
               <w:spacing w:line="360" w:lineRule="auto"/>
               <w:ind w:left="0"/>
-              <w:jc w:val="both"/>
+              <w:jc w:val="center"/>
               <w:rPr>
                 <w:rFonts w:asciiTheme="majorHAnsi" w:hAnsiTheme="majorHAnsi" w:cstheme="majorHAnsi"/>
                 <w:sz w:val="26"/>
@@ -4249,7 +4334,7 @@
               <w:pStyle w:val="ListParagraph"/>
               <w:spacing w:line="360" w:lineRule="auto"/>
               <w:ind w:left="0"/>
-              <w:jc w:val="both"/>
+              <w:jc w:val="center"/>
               <w:rPr>
                 <w:rFonts w:asciiTheme="majorHAnsi" w:hAnsiTheme="majorHAnsi" w:cstheme="majorHAnsi"/>
                 <w:sz w:val="26"/>
@@ -4355,7 +4440,7 @@
               <w:pStyle w:val="ListParagraph"/>
               <w:spacing w:line="360" w:lineRule="auto"/>
               <w:ind w:left="0"/>
-              <w:jc w:val="both"/>
+              <w:jc w:val="center"/>
               <w:rPr>
                 <w:rFonts w:asciiTheme="majorHAnsi" w:hAnsiTheme="majorHAnsi" w:cstheme="majorHAnsi"/>
                 <w:sz w:val="26"/>
@@ -4461,7 +4546,7 @@
               <w:pStyle w:val="ListParagraph"/>
               <w:spacing w:line="360" w:lineRule="auto"/>
               <w:ind w:left="0"/>
-              <w:jc w:val="both"/>
+              <w:jc w:val="center"/>
               <w:rPr>
                 <w:rFonts w:asciiTheme="majorHAnsi" w:hAnsiTheme="majorHAnsi" w:cstheme="majorHAnsi"/>
                 <w:sz w:val="26"/>
@@ -4567,7 +4652,7 @@
               <w:pStyle w:val="ListParagraph"/>
               <w:spacing w:line="360" w:lineRule="auto"/>
               <w:ind w:left="0"/>
-              <w:jc w:val="both"/>
+              <w:jc w:val="center"/>
               <w:rPr>
                 <w:rFonts w:asciiTheme="majorHAnsi" w:hAnsiTheme="majorHAnsi" w:cstheme="majorHAnsi"/>
                 <w:sz w:val="26"/>
@@ -4689,15 +4774,18 @@
         </w:numPr>
         <w:jc w:val="both"/>
         <w:rPr>
+          <w:rFonts w:cstheme="majorHAnsi"/>
           <w:b/>
           <w:color w:val="000000" w:themeColor="text1"/>
           <w:sz w:val="32"/>
           <w:szCs w:val="32"/>
         </w:rPr>
       </w:pPr>
-      <w:bookmarkStart w:id="7" w:name="_Toc499629201"/>
-      <w:r>
-        <w:rPr>
+      <w:bookmarkStart w:id="14" w:name="_Toc499629201"/>
+      <w:bookmarkStart w:id="15" w:name="_Toc500794218"/>
+      <w:r>
+        <w:rPr>
+          <w:rFonts w:cstheme="majorHAnsi"/>
           <w:b/>
           <w:color w:val="000000" w:themeColor="text1"/>
           <w:sz w:val="32"/>
@@ -4705,7 +4793,8 @@
         </w:rPr>
         <w:t>Ứng dụng stack vào Thuật toán</w:t>
       </w:r>
-      <w:bookmarkEnd w:id="7"/>
+      <w:bookmarkEnd w:id="14"/>
+      <w:bookmarkEnd w:id="15"/>
     </w:p>
     <w:p>
       <w:pPr>
@@ -4970,15 +5059,18 @@
         </w:numPr>
         <w:jc w:val="both"/>
         <w:rPr>
+          <w:rFonts w:cstheme="majorHAnsi"/>
           <w:b/>
           <w:color w:val="000000" w:themeColor="text1"/>
           <w:sz w:val="32"/>
           <w:szCs w:val="32"/>
         </w:rPr>
       </w:pPr>
-      <w:bookmarkStart w:id="8" w:name="_Toc499629202"/>
-      <w:r>
-        <w:rPr>
+      <w:bookmarkStart w:id="16" w:name="_Toc499629202"/>
+      <w:bookmarkStart w:id="17" w:name="_Toc500794219"/>
+      <w:r>
+        <w:rPr>
+          <w:rFonts w:cstheme="majorHAnsi"/>
           <w:b/>
           <w:color w:val="000000" w:themeColor="text1"/>
           <w:sz w:val="32"/>
@@ -4986,7 +5078,8 @@
         </w:rPr>
         <w:t>Giải thích code và các bước thực thi</w:t>
       </w:r>
-      <w:bookmarkEnd w:id="8"/>
+      <w:bookmarkEnd w:id="16"/>
+      <w:bookmarkEnd w:id="17"/>
     </w:p>
     <w:p>
       <w:pPr>
@@ -5186,15 +5279,7 @@
           <w:sz w:val="26"/>
           <w:szCs w:val="26"/>
         </w:rPr>
-        <w:t xml:space="preserve">, </w:t>
-      </w:r>
-      <w:r>
-        <w:rPr>
-          <w:rFonts w:asciiTheme="majorHAnsi" w:hAnsiTheme="majorHAnsi" w:cstheme="majorHAnsi"/>
-          <w:sz w:val="26"/>
-          <w:szCs w:val="26"/>
-        </w:rPr>
-        <w:t>trướ</w:t>
+        <w:t>, trướ</w:t>
       </w:r>
       <w:r>
         <w:rPr>
@@ -5573,7 +5658,15 @@
                 <w:sz w:val="26"/>
                 <w:szCs w:val="26"/>
               </w:rPr>
-              <w:t>Cho phép ta nhập vào biểu thức cần chuyển đổi.</w:t>
+              <w:t>Cho phép</w:t>
+            </w:r>
+            <w:r>
+              <w:rPr>
+                <w:rFonts w:asciiTheme="majorHAnsi" w:hAnsiTheme="majorHAnsi" w:cstheme="majorHAnsi"/>
+                <w:sz w:val="26"/>
+                <w:szCs w:val="26"/>
+              </w:rPr>
+              <w:t xml:space="preserve"> nhập vào biểu thức cần chuyển đổi.</w:t>
             </w:r>
           </w:p>
           <w:p>
@@ -5607,25 +5700,7 @@
                 <w:sz w:val="26"/>
                 <w:szCs w:val="26"/>
               </w:rPr>
-              <w:t>I</w:t>
-            </w:r>
-            <w:r>
-              <w:rPr>
-                <w:rFonts w:asciiTheme="majorHAnsi" w:hAnsiTheme="majorHAnsi" w:cstheme="majorHAnsi"/>
-                <w:i/>
-                <w:sz w:val="26"/>
-                <w:szCs w:val="26"/>
-              </w:rPr>
-              <w:t>nfixToPostfix</w:t>
-            </w:r>
-            <w:r>
-              <w:rPr>
-                <w:rFonts w:asciiTheme="majorHAnsi" w:hAnsiTheme="majorHAnsi" w:cstheme="majorHAnsi"/>
-                <w:i/>
-                <w:sz w:val="26"/>
-                <w:szCs w:val="26"/>
-              </w:rPr>
-              <w:t>.</w:t>
+              <w:t>InfixToPostfix.</w:t>
             </w:r>
           </w:p>
           <w:p>
@@ -5791,15 +5866,7 @@
                 <w:sz w:val="26"/>
                 <w:szCs w:val="26"/>
               </w:rPr>
-              <w:t>Thực</w:t>
-            </w:r>
-            <w:r>
-              <w:rPr>
-                <w:rFonts w:asciiTheme="majorHAnsi" w:hAnsiTheme="majorHAnsi" w:cstheme="majorHAnsi"/>
-                <w:sz w:val="26"/>
-                <w:szCs w:val="26"/>
-              </w:rPr>
-              <w:t xml:space="preserve"> thi các phương thức hỗ trợ cho thuật toán chuyển biểu thức từ infix sang postfix:</w:t>
+              <w:t>Thực thi các phương thức hỗ trợ cho thuật toán chuyển biểu thức từ infix sang postfix:</w:t>
             </w:r>
           </w:p>
           <w:p>
@@ -5824,15 +5891,7 @@
                 <w:sz w:val="26"/>
                 <w:szCs w:val="26"/>
               </w:rPr>
-              <w:t>Phương thức</w:t>
-            </w:r>
-            <w:r>
-              <w:rPr>
-                <w:rFonts w:asciiTheme="majorHAnsi" w:hAnsiTheme="majorHAnsi" w:cstheme="majorHAnsi"/>
-                <w:sz w:val="26"/>
-                <w:szCs w:val="26"/>
-              </w:rPr>
-              <w:t xml:space="preserve"> </w:t>
+              <w:t xml:space="preserve">Phương thức </w:t>
             </w:r>
             <w:r>
               <w:rPr>
@@ -5841,16 +5900,7 @@
                 <w:sz w:val="26"/>
                 <w:szCs w:val="26"/>
               </w:rPr>
-              <w:t>priority</w:t>
-            </w:r>
-            <w:r>
-              <w:rPr>
-                <w:rFonts w:asciiTheme="majorHAnsi" w:hAnsiTheme="majorHAnsi" w:cstheme="majorHAnsi"/>
-                <w:i/>
-                <w:sz w:val="26"/>
-                <w:szCs w:val="26"/>
-              </w:rPr>
-              <w:t xml:space="preserve">: </w:t>
+              <w:t xml:space="preserve">priority: </w:t>
             </w:r>
             <w:r>
               <w:rPr>
@@ -5892,16 +5942,7 @@
                 <w:sz w:val="26"/>
                 <w:szCs w:val="26"/>
               </w:rPr>
-              <w:t>processString</w:t>
-            </w:r>
-            <w:r>
-              <w:rPr>
-                <w:rFonts w:asciiTheme="majorHAnsi" w:hAnsiTheme="majorHAnsi" w:cstheme="majorHAnsi"/>
-                <w:i/>
-                <w:sz w:val="26"/>
-                <w:szCs w:val="26"/>
-              </w:rPr>
-              <w:t xml:space="preserve">: </w:t>
+              <w:t xml:space="preserve">processString: </w:t>
             </w:r>
             <w:r>
               <w:rPr>
@@ -5944,16 +5985,7 @@
                 <w:sz w:val="26"/>
                 <w:szCs w:val="26"/>
               </w:rPr>
-              <w:t xml:space="preserve"> isOperator</w:t>
-            </w:r>
-            <w:r>
-              <w:rPr>
-                <w:rFonts w:asciiTheme="majorHAnsi" w:hAnsiTheme="majorHAnsi" w:cstheme="majorHAnsi"/>
-                <w:i/>
-                <w:sz w:val="26"/>
-                <w:szCs w:val="26"/>
-              </w:rPr>
-              <w:t xml:space="preserve">: </w:t>
+              <w:t xml:space="preserve"> isOperator: </w:t>
             </w:r>
             <w:r>
               <w:rPr>
@@ -6037,16 +6069,7 @@
                 <w:sz w:val="26"/>
                 <w:szCs w:val="26"/>
               </w:rPr>
-              <w:t>valueMath:</w:t>
-            </w:r>
-            <w:r>
-              <w:rPr>
-                <w:rFonts w:asciiTheme="majorHAnsi" w:hAnsiTheme="majorHAnsi" w:cstheme="majorHAnsi"/>
-                <w:i/>
-                <w:sz w:val="26"/>
-                <w:szCs w:val="26"/>
-              </w:rPr>
-              <w:t xml:space="preserve"> </w:t>
+              <w:t xml:space="preserve">valueMath: </w:t>
             </w:r>
             <w:r>
               <w:rPr>
@@ -6409,19 +6432,7 @@
                 <w:szCs w:val="26"/>
                 <w:shd w:val="clear" w:color="auto" w:fill="FFFFFF"/>
               </w:rPr>
-              <w:t>Thiết lập mức độ ưu tiên của toán tử</w:t>
-            </w:r>
-            <w:r>
-              <w:rPr>
-                <w:rStyle w:val="Strong"/>
-                <w:rFonts w:asciiTheme="majorHAnsi" w:hAnsiTheme="majorHAnsi" w:cstheme="majorHAnsi"/>
-                <w:b w:val="0"/>
-                <w:color w:val="000000" w:themeColor="text1"/>
-                <w:sz w:val="26"/>
-                <w:szCs w:val="26"/>
-                <w:shd w:val="clear" w:color="auto" w:fill="FFFFFF"/>
-              </w:rPr>
-              <w:t>.</w:t>
+              <w:t>Thiết lập mức độ ưu tiên của toán tử.</w:t>
             </w:r>
           </w:p>
           <w:p>
@@ -6435,10 +6446,7 @@
               <w:ind w:left="317" w:hanging="284"/>
               <w:jc w:val="both"/>
               <w:rPr>
-                <w:rStyle w:val="Strong"/>
-                <w:rFonts w:asciiTheme="majorHAnsi" w:hAnsiTheme="majorHAnsi" w:cstheme="majorHAnsi"/>
-                <w:b w:val="0"/>
-                <w:bCs w:val="0"/>
+                <w:rFonts w:asciiTheme="majorHAnsi" w:hAnsiTheme="majorHAnsi" w:cstheme="majorHAnsi"/>
                 <w:sz w:val="26"/>
                 <w:szCs w:val="26"/>
               </w:rPr>
@@ -6458,142 +6466,11 @@
             <w:r>
               <w:rPr>
                 <w:rStyle w:val="Strong"/>
+                <w:rFonts w:asciiTheme="majorHAnsi" w:hAnsiTheme="majorHAnsi" w:cstheme="majorHAnsi"/>
                 <w:color w:val="000000" w:themeColor="text1"/>
                 <w:shd w:val="clear" w:color="auto" w:fill="FFFFFF"/>
               </w:rPr>
               <w:t xml:space="preserve"> </w:t>
-            </w:r>
-          </w:p>
-          <w:p>
-            <w:pPr>
-              <w:pStyle w:val="ListParagraph"/>
-              <w:numPr>
-                <w:ilvl w:val="0"/>
-                <w:numId w:val="5"/>
-              </w:numPr>
-              <w:spacing w:line="360" w:lineRule="auto"/>
-              <w:ind w:left="317" w:hanging="284"/>
-              <w:jc w:val="both"/>
-              <w:rPr>
-                <w:rStyle w:val="Strong"/>
-                <w:rFonts w:asciiTheme="majorHAnsi" w:hAnsiTheme="majorHAnsi" w:cstheme="majorHAnsi"/>
-                <w:b w:val="0"/>
-                <w:bCs w:val="0"/>
-                <w:sz w:val="26"/>
-                <w:szCs w:val="26"/>
-              </w:rPr>
-            </w:pPr>
-            <w:r>
-              <w:rPr>
-                <w:rStyle w:val="Strong"/>
-                <w:rFonts w:asciiTheme="majorHAnsi" w:hAnsiTheme="majorHAnsi" w:cstheme="majorHAnsi"/>
-                <w:b w:val="0"/>
-                <w:color w:val="000000" w:themeColor="text1"/>
-                <w:sz w:val="26"/>
-                <w:szCs w:val="26"/>
-                <w:shd w:val="clear" w:color="auto" w:fill="FFFFFF"/>
-              </w:rPr>
-              <w:t>Sau đây là mã giả:</w:t>
-            </w:r>
-          </w:p>
-          <w:p>
-            <w:pPr>
-              <w:pStyle w:val="ListParagraph"/>
-              <w:spacing w:line="360" w:lineRule="auto"/>
-              <w:ind w:left="317"/>
-              <w:jc w:val="both"/>
-              <w:rPr>
-                <w:rFonts w:asciiTheme="majorHAnsi" w:hAnsiTheme="majorHAnsi" w:cstheme="majorHAnsi"/>
-                <w:sz w:val="26"/>
-                <w:szCs w:val="26"/>
-              </w:rPr>
-            </w:pPr>
-            <w:r>
-              <w:rPr>
-                <w:rFonts w:asciiTheme="majorHAnsi" w:hAnsiTheme="majorHAnsi" w:cstheme="majorHAnsi"/>
-                <w:sz w:val="26"/>
-                <w:szCs w:val="26"/>
-              </w:rPr>
-              <w:t>if (phần tử  == '+' || phần tử</w:t>
-            </w:r>
-            <w:r>
-              <w:rPr>
-                <w:rFonts w:asciiTheme="majorHAnsi" w:hAnsiTheme="majorHAnsi" w:cstheme="majorHAnsi"/>
-                <w:sz w:val="26"/>
-                <w:szCs w:val="26"/>
-              </w:rPr>
-              <w:t xml:space="preserve"> == '-') return 1;</w:t>
-            </w:r>
-          </w:p>
-          <w:p>
-            <w:pPr>
-              <w:pStyle w:val="ListParagraph"/>
-              <w:spacing w:line="360" w:lineRule="auto"/>
-              <w:ind w:left="317"/>
-              <w:jc w:val="both"/>
-              <w:rPr>
-                <w:rFonts w:asciiTheme="majorHAnsi" w:hAnsiTheme="majorHAnsi" w:cstheme="majorHAnsi"/>
-                <w:sz w:val="26"/>
-                <w:szCs w:val="26"/>
-              </w:rPr>
-            </w:pPr>
-            <w:r>
-              <w:rPr>
-                <w:rFonts w:asciiTheme="majorHAnsi" w:hAnsiTheme="majorHAnsi" w:cstheme="majorHAnsi"/>
-                <w:sz w:val="26"/>
-                <w:szCs w:val="26"/>
-              </w:rPr>
-              <w:t xml:space="preserve">        else if (phần tử  == '*' || phần tử  </w:t>
-            </w:r>
-            <w:r>
-              <w:rPr>
-                <w:rFonts w:asciiTheme="majorHAnsi" w:hAnsiTheme="majorHAnsi" w:cstheme="majorHAnsi"/>
-                <w:sz w:val="26"/>
-                <w:szCs w:val="26"/>
-              </w:rPr>
-              <w:t>== '/') return 2;</w:t>
-            </w:r>
-          </w:p>
-          <w:p>
-            <w:pPr>
-              <w:pStyle w:val="ListParagraph"/>
-              <w:spacing w:line="360" w:lineRule="auto"/>
-              <w:ind w:left="317"/>
-              <w:jc w:val="both"/>
-              <w:rPr>
-                <w:rFonts w:asciiTheme="majorHAnsi" w:hAnsiTheme="majorHAnsi" w:cstheme="majorHAnsi"/>
-                <w:sz w:val="26"/>
-                <w:szCs w:val="26"/>
-              </w:rPr>
-            </w:pPr>
-            <w:r>
-              <w:rPr>
-                <w:rFonts w:asciiTheme="majorHAnsi" w:hAnsiTheme="majorHAnsi" w:cstheme="majorHAnsi"/>
-                <w:sz w:val="26"/>
-                <w:szCs w:val="26"/>
-              </w:rPr>
-              <w:t xml:space="preserve">        else return 0;</w:t>
-            </w:r>
-          </w:p>
-          <w:p>
-            <w:pPr>
-              <w:pStyle w:val="ListParagraph"/>
-              <w:spacing w:line="360" w:lineRule="auto"/>
-              <w:ind w:left="317"/>
-              <w:jc w:val="both"/>
-              <w:rPr>
-                <w:rFonts w:asciiTheme="majorHAnsi" w:hAnsiTheme="majorHAnsi" w:cstheme="majorHAnsi"/>
-                <w:sz w:val="26"/>
-                <w:szCs w:val="26"/>
-              </w:rPr>
-            </w:pPr>
-            <w:r>
-              <w:rPr>
-                <w:rFonts w:asciiTheme="majorHAnsi" w:hAnsiTheme="majorHAnsi" w:cstheme="majorHAnsi"/>
-                <w:sz w:val="26"/>
-                <w:szCs w:val="26"/>
-              </w:rPr>
-              <w:t xml:space="preserve">    }</w:t>
             </w:r>
           </w:p>
         </w:tc>
@@ -6730,23 +6607,7 @@
                 <w:sz w:val="26"/>
                 <w:szCs w:val="26"/>
               </w:rPr>
-              <w:t xml:space="preserve">tại class </w:t>
-            </w:r>
-            <w:r>
-              <w:rPr>
-                <w:rFonts w:asciiTheme="majorHAnsi" w:hAnsiTheme="majorHAnsi" w:cstheme="majorHAnsi"/>
-                <w:sz w:val="26"/>
-                <w:szCs w:val="26"/>
-              </w:rPr>
-              <w:t>InfixToPostfix</w:t>
-            </w:r>
-            <w:r>
-              <w:rPr>
-                <w:rFonts w:asciiTheme="majorHAnsi" w:hAnsiTheme="majorHAnsi" w:cstheme="majorHAnsi"/>
-                <w:sz w:val="26"/>
-                <w:szCs w:val="26"/>
-              </w:rPr>
-              <w:t xml:space="preserve">: </w:t>
+              <w:t xml:space="preserve">tại class InfixToPostfix: </w:t>
             </w:r>
             <w:r>
               <w:rPr>
@@ -6755,16 +6616,7 @@
                 <w:sz w:val="26"/>
                 <w:szCs w:val="26"/>
               </w:rPr>
-              <w:t>P1_Postfix\src\postfix</w:t>
-            </w:r>
-            <w:r>
-              <w:rPr>
-                <w:rFonts w:asciiTheme="majorHAnsi" w:hAnsiTheme="majorHAnsi" w:cstheme="majorHAnsi"/>
-                <w:i/>
-                <w:sz w:val="26"/>
-                <w:szCs w:val="26"/>
-              </w:rPr>
-              <w:t>/</w:t>
+              <w:t>P1_Postfix\src\postfix/</w:t>
             </w:r>
             <w:r>
               <w:rPr>
@@ -6804,7 +6656,8 @@
                 <w:szCs w:val="26"/>
               </w:rPr>
             </w:pPr>
-            <w:bookmarkStart w:id="9" w:name="_Toc499629203"/>
+            <w:bookmarkStart w:id="18" w:name="_Toc499629203"/>
+            <w:bookmarkStart w:id="19" w:name="_Toc500794220"/>
             <w:r>
               <w:rPr>
                 <w:rFonts w:asciiTheme="majorHAnsi" w:hAnsiTheme="majorHAnsi" w:cstheme="majorHAnsi"/>
@@ -6813,7 +6666,8 @@
               </w:rPr>
               <w:t>2</w:t>
             </w:r>
-            <w:bookmarkEnd w:id="9"/>
+            <w:bookmarkEnd w:id="18"/>
+            <w:bookmarkEnd w:id="19"/>
           </w:p>
         </w:tc>
         <w:tc>
@@ -6834,7 +6688,8 @@
                 <w:szCs w:val="26"/>
               </w:rPr>
             </w:pPr>
-            <w:bookmarkStart w:id="10" w:name="_Toc499629204"/>
+            <w:bookmarkStart w:id="20" w:name="_Toc499629204"/>
+            <w:bookmarkStart w:id="21" w:name="_Toc500794221"/>
             <w:r>
               <w:rPr>
                 <w:rFonts w:asciiTheme="majorHAnsi" w:hAnsiTheme="majorHAnsi" w:cstheme="majorHAnsi"/>
@@ -6844,7 +6699,8 @@
               </w:rPr>
               <w:t>isOperator</w:t>
             </w:r>
-            <w:bookmarkEnd w:id="10"/>
+            <w:bookmarkEnd w:id="20"/>
+            <w:bookmarkEnd w:id="21"/>
           </w:p>
         </w:tc>
         <w:tc>
@@ -6869,7 +6725,8 @@
                 <w:shd w:val="clear" w:color="auto" w:fill="FFFFFF"/>
               </w:rPr>
             </w:pPr>
-            <w:bookmarkStart w:id="11" w:name="_Toc499629205"/>
+            <w:bookmarkStart w:id="22" w:name="_Toc499629205"/>
+            <w:bookmarkStart w:id="23" w:name="_Toc500794222"/>
             <w:r>
               <w:rPr>
                 <w:rFonts w:asciiTheme="majorHAnsi" w:hAnsiTheme="majorHAnsi" w:cstheme="majorHAnsi"/>
@@ -6893,7 +6750,7 @@
                 <w:szCs w:val="26"/>
                 <w:shd w:val="clear" w:color="auto" w:fill="FFFFFF"/>
               </w:rPr>
-              <w:t xml:space="preserve">vì chuỗi nhập vào là một biểu thức đại </w:t>
+              <w:t>vì chuỗi nhập vào là một biểu thức đại số, nên các toán hạ</w:t>
             </w:r>
             <w:r>
               <w:rPr>
@@ -6902,8 +6759,7 @@
                 <w:szCs w:val="26"/>
                 <w:shd w:val="clear" w:color="auto" w:fill="FFFFFF"/>
               </w:rPr>
-              <w:lastRenderedPageBreak/>
-              <w:t>số, nên các toán hạ</w:t>
+              <w:t>ng</w:t>
             </w:r>
             <w:r>
               <w:rPr>
@@ -6912,18 +6768,10 @@
                 <w:szCs w:val="26"/>
                 <w:shd w:val="clear" w:color="auto" w:fill="FFFFFF"/>
               </w:rPr>
-              <w:t>ng</w:t>
-            </w:r>
-            <w:r>
-              <w:rPr>
-                <w:rFonts w:asciiTheme="majorHAnsi" w:hAnsiTheme="majorHAnsi" w:cstheme="majorHAnsi"/>
-                <w:sz w:val="26"/>
-                <w:szCs w:val="26"/>
-                <w:shd w:val="clear" w:color="auto" w:fill="FFFFFF"/>
-              </w:rPr>
               <w:t xml:space="preserve"> sẽ xét không chỉ là các chữ số mà còn có chữ cái từ a-z và A-Z.</w:t>
             </w:r>
-            <w:bookmarkEnd w:id="11"/>
+            <w:bookmarkEnd w:id="22"/>
+            <w:bookmarkEnd w:id="23"/>
           </w:p>
         </w:tc>
         <w:tc>
@@ -6943,15 +6791,16 @@
                 <w:szCs w:val="26"/>
               </w:rPr>
             </w:pPr>
-            <w:r>
-              <w:rPr>
-                <w:rFonts w:asciiTheme="majorHAnsi" w:hAnsiTheme="majorHAnsi" w:cstheme="majorHAnsi"/>
-                <w:sz w:val="26"/>
-                <w:szCs w:val="26"/>
-              </w:rPr>
-              <w:lastRenderedPageBreak/>
+            <w:bookmarkStart w:id="24" w:name="_Toc500794223"/>
+            <w:r>
+              <w:rPr>
+                <w:rFonts w:asciiTheme="majorHAnsi" w:hAnsiTheme="majorHAnsi" w:cstheme="majorHAnsi"/>
+                <w:sz w:val="26"/>
+                <w:szCs w:val="26"/>
+              </w:rPr>
               <w:t>Toán tử hoặc toán hạng cần xét (kiểu char)</w:t>
             </w:r>
+            <w:bookmarkEnd w:id="24"/>
           </w:p>
         </w:tc>
         <w:tc>
@@ -6992,6 +6841,7 @@
                 <w:szCs w:val="26"/>
               </w:rPr>
             </w:pPr>
+            <w:bookmarkStart w:id="25" w:name="_Toc500794224"/>
             <w:r>
               <w:rPr>
                 <w:rFonts w:asciiTheme="majorHAnsi" w:hAnsiTheme="majorHAnsi" w:cstheme="majorHAnsi"/>
@@ -7000,6 +6850,7 @@
               </w:rPr>
               <w:t>-false: nếu không là toán tử</w:t>
             </w:r>
+            <w:bookmarkEnd w:id="25"/>
           </w:p>
         </w:tc>
         <w:tc>
@@ -7019,6 +6870,7 @@
                 <w:szCs w:val="26"/>
               </w:rPr>
             </w:pPr>
+            <w:bookmarkStart w:id="26" w:name="_Toc500794225"/>
             <w:r>
               <w:rPr>
                 <w:rFonts w:asciiTheme="majorHAnsi" w:hAnsiTheme="majorHAnsi" w:cstheme="majorHAnsi"/>
@@ -7042,69 +6894,35 @@
                 <w:sz w:val="26"/>
                 <w:szCs w:val="26"/>
               </w:rPr>
-              <w:t xml:space="preserve">tại class </w:t>
-            </w:r>
-            <w:r>
-              <w:rPr>
-                <w:rFonts w:asciiTheme="majorHAnsi" w:hAnsiTheme="majorHAnsi" w:cstheme="majorHAnsi"/>
+              <w:t xml:space="preserve">tại class InfixToPostfix: </w:t>
+            </w:r>
+            <w:r>
+              <w:rPr>
+                <w:rFonts w:asciiTheme="majorHAnsi" w:hAnsiTheme="majorHAnsi" w:cstheme="majorHAnsi"/>
+                <w:i/>
+                <w:sz w:val="26"/>
+                <w:szCs w:val="26"/>
+              </w:rPr>
+              <w:t>P1_Postfix\src\postfix/</w:t>
+            </w:r>
+            <w:r>
+              <w:rPr>
+                <w:rFonts w:asciiTheme="majorHAnsi" w:hAnsiTheme="majorHAnsi" w:cstheme="majorHAnsi"/>
+                <w:sz w:val="26"/>
+                <w:szCs w:val="26"/>
+              </w:rPr>
+              <w:t xml:space="preserve"> </w:t>
+            </w:r>
+            <w:r>
+              <w:rPr>
+                <w:rFonts w:asciiTheme="majorHAnsi" w:hAnsiTheme="majorHAnsi" w:cstheme="majorHAnsi"/>
+                <w:i/>
                 <w:sz w:val="26"/>
                 <w:szCs w:val="26"/>
               </w:rPr>
               <w:t>InfixToPostfix</w:t>
             </w:r>
-            <w:r>
-              <w:rPr>
-                <w:rFonts w:asciiTheme="majorHAnsi" w:hAnsiTheme="majorHAnsi" w:cstheme="majorHAnsi"/>
-                <w:sz w:val="26"/>
-                <w:szCs w:val="26"/>
-              </w:rPr>
-              <w:t xml:space="preserve">: </w:t>
-            </w:r>
-            <w:r>
-              <w:rPr>
-                <w:rFonts w:asciiTheme="majorHAnsi" w:hAnsiTheme="majorHAnsi" w:cstheme="majorHAnsi"/>
-                <w:i/>
-                <w:sz w:val="26"/>
-                <w:szCs w:val="26"/>
-              </w:rPr>
-              <w:t>P1_Postfix\src\p</w:t>
-            </w:r>
-            <w:r>
-              <w:rPr>
-                <w:rFonts w:asciiTheme="majorHAnsi" w:hAnsiTheme="majorHAnsi" w:cstheme="majorHAnsi"/>
-                <w:i/>
-                <w:sz w:val="26"/>
-                <w:szCs w:val="26"/>
-              </w:rPr>
-              <w:lastRenderedPageBreak/>
-              <w:t>ostfix</w:t>
-            </w:r>
-            <w:r>
-              <w:rPr>
-                <w:rFonts w:asciiTheme="majorHAnsi" w:hAnsiTheme="majorHAnsi" w:cstheme="majorHAnsi"/>
-                <w:i/>
-                <w:sz w:val="26"/>
-                <w:szCs w:val="26"/>
-              </w:rPr>
-              <w:t>/</w:t>
-            </w:r>
-            <w:r>
-              <w:rPr>
-                <w:rFonts w:asciiTheme="majorHAnsi" w:hAnsiTheme="majorHAnsi" w:cstheme="majorHAnsi"/>
-                <w:sz w:val="26"/>
-                <w:szCs w:val="26"/>
-              </w:rPr>
-              <w:t xml:space="preserve"> </w:t>
-            </w:r>
-            <w:r>
-              <w:rPr>
-                <w:rFonts w:asciiTheme="majorHAnsi" w:hAnsiTheme="majorHAnsi" w:cstheme="majorHAnsi"/>
-                <w:i/>
-                <w:sz w:val="26"/>
-                <w:szCs w:val="26"/>
-              </w:rPr>
-              <w:t>InfixToPostfix</w:t>
-            </w:r>
+            <w:bookmarkEnd w:id="26"/>
           </w:p>
         </w:tc>
       </w:tr>
@@ -7185,15 +7003,7 @@
                 <w:sz w:val="26"/>
                 <w:szCs w:val="26"/>
               </w:rPr>
-              <w:t>Chuẩn hóa biểu thức Infix trước khi chuyển đổi</w:t>
-            </w:r>
-            <w:r>
-              <w:rPr>
-                <w:rFonts w:asciiTheme="majorHAnsi" w:hAnsiTheme="majorHAnsi" w:cstheme="majorHAnsi"/>
-                <w:sz w:val="26"/>
-                <w:szCs w:val="26"/>
-              </w:rPr>
-              <w:t>, vì:</w:t>
+              <w:t>Chuẩn hóa biểu thức Infix trước khi chuyển đổi, vì:</w:t>
             </w:r>
           </w:p>
           <w:p>
@@ -7220,6 +7030,7 @@
                 <w:szCs w:val="26"/>
                 <w:shd w:val="clear" w:color="auto" w:fill="FFFFFF"/>
               </w:rPr>
+              <w:lastRenderedPageBreak/>
               <w:t>Các biểu thức Infix khi nhập vào có thể dư thừa các khoảng trắng, các kí tự không phù hợp hoặc viết sai cú pháp.</w:t>
             </w:r>
           </w:p>
@@ -7246,7 +7057,34 @@
                 <w:szCs w:val="26"/>
                 <w:shd w:val="clear" w:color="auto" w:fill="FFFFFF"/>
               </w:rPr>
-              <w:t>Ngoài ra các bạn còn phải ghép các chữ số liền nhau thành số (toán hạng), tách các toán tử, phân cách với nhau bằng một khoảng trắng. Các phần tử này tôi sẽ gọi là một token.</w:t>
+              <w:t xml:space="preserve">Ngoài ra </w:t>
+            </w:r>
+            <w:r>
+              <w:rPr>
+                <w:rFonts w:asciiTheme="majorHAnsi" w:hAnsiTheme="majorHAnsi" w:cstheme="majorHAnsi"/>
+                <w:sz w:val="26"/>
+                <w:szCs w:val="26"/>
+                <w:shd w:val="clear" w:color="auto" w:fill="FFFFFF"/>
+              </w:rPr>
+              <w:t xml:space="preserve">phải ghép các chữ số liền nhau thành số (toán hạng), tách các toán tử, phân cách với nhau bằng một khoảng trắng. Các phần tử này </w:t>
+            </w:r>
+            <w:r>
+              <w:rPr>
+                <w:rFonts w:asciiTheme="majorHAnsi" w:hAnsiTheme="majorHAnsi" w:cstheme="majorHAnsi"/>
+                <w:sz w:val="26"/>
+                <w:szCs w:val="26"/>
+                <w:shd w:val="clear" w:color="auto" w:fill="FFFFFF"/>
+              </w:rPr>
+              <w:t>được</w:t>
+            </w:r>
+            <w:r>
+              <w:rPr>
+                <w:rFonts w:asciiTheme="majorHAnsi" w:hAnsiTheme="majorHAnsi" w:cstheme="majorHAnsi"/>
+                <w:sz w:val="26"/>
+                <w:szCs w:val="26"/>
+                <w:shd w:val="clear" w:color="auto" w:fill="FFFFFF"/>
+              </w:rPr>
+              <w:t xml:space="preserve"> gọi là một token.</w:t>
             </w:r>
           </w:p>
           <w:p>
@@ -7285,6 +7123,7 @@
                 <w:sz w:val="26"/>
                 <w:szCs w:val="26"/>
               </w:rPr>
+              <w:lastRenderedPageBreak/>
               <w:t>Chuỗi nhập vào từ người dùng</w:t>
             </w:r>
           </w:p>
@@ -7311,7 +7150,16 @@
                 <w:sz w:val="26"/>
                 <w:szCs w:val="26"/>
               </w:rPr>
-              <w:t>Chuỗi đã được chuẩn hóa, nghĩa là mỗi phần tử cách nhau một khoảng trắng</w:t>
+              <w:t xml:space="preserve">Chuỗi đã được chuẩn hóa, nghĩa là mỗi phần tử </w:t>
+            </w:r>
+            <w:r>
+              <w:rPr>
+                <w:rFonts w:asciiTheme="majorHAnsi" w:hAnsiTheme="majorHAnsi" w:cstheme="majorHAnsi"/>
+                <w:sz w:val="26"/>
+                <w:szCs w:val="26"/>
+              </w:rPr>
+              <w:lastRenderedPageBreak/>
+              <w:t>cách nhau một khoảng trắng</w:t>
             </w:r>
           </w:p>
         </w:tc>
@@ -7337,6 +7185,7 @@
                 <w:sz w:val="26"/>
                 <w:szCs w:val="26"/>
               </w:rPr>
+              <w:lastRenderedPageBreak/>
               <w:t>Sau khi nhận được chuỗi của người dùng</w:t>
             </w:r>
             <w:r>
@@ -7417,6 +7266,59 @@
               <w:jc w:val="both"/>
               <w:rPr>
                 <w:rFonts w:asciiTheme="majorHAnsi" w:hAnsiTheme="majorHAnsi" w:cstheme="majorHAnsi"/>
+                <w:sz w:val="26"/>
+                <w:szCs w:val="26"/>
+              </w:rPr>
+            </w:pPr>
+            <w:r>
+              <w:rPr>
+                <w:rFonts w:asciiTheme="majorHAnsi" w:hAnsiTheme="majorHAnsi" w:cstheme="majorHAnsi"/>
+                <w:sz w:val="26"/>
+                <w:szCs w:val="26"/>
+              </w:rPr>
+              <w:t>Đây là phương thứ</w:t>
+            </w:r>
+            <w:r>
+              <w:rPr>
+                <w:rFonts w:asciiTheme="majorHAnsi" w:hAnsiTheme="majorHAnsi" w:cstheme="majorHAnsi"/>
+                <w:sz w:val="26"/>
+                <w:szCs w:val="26"/>
+              </w:rPr>
+              <w:t>c chí</w:t>
+            </w:r>
+            <w:r>
+              <w:rPr>
+                <w:rFonts w:asciiTheme="majorHAnsi" w:hAnsiTheme="majorHAnsi" w:cstheme="majorHAnsi"/>
+                <w:sz w:val="26"/>
+                <w:szCs w:val="26"/>
+              </w:rPr>
+              <w:t>nh của chương trình</w:t>
+            </w:r>
+            <w:r>
+              <w:rPr>
+                <w:rFonts w:asciiTheme="majorHAnsi" w:hAnsiTheme="majorHAnsi" w:cstheme="majorHAnsi"/>
+                <w:sz w:val="26"/>
+                <w:szCs w:val="26"/>
+              </w:rPr>
+              <w:t>. Phương thức này cho phép chuyển đổi dạng biểu thức từ infix sang postfix thông qua việc sử dụng các hàm kiểm tra và đặc biệt là stack</w:t>
+            </w:r>
+            <w:r>
+              <w:rPr>
+                <w:rFonts w:asciiTheme="majorHAnsi" w:hAnsiTheme="majorHAnsi" w:cstheme="majorHAnsi"/>
+                <w:sz w:val="26"/>
+                <w:szCs w:val="26"/>
+              </w:rPr>
+              <w:t>.</w:t>
+            </w:r>
+          </w:p>
+          <w:p>
+            <w:pPr>
+              <w:pStyle w:val="ListParagraph"/>
+              <w:spacing w:line="360" w:lineRule="auto"/>
+              <w:ind w:left="0"/>
+              <w:jc w:val="both"/>
+              <w:rPr>
+                <w:rFonts w:asciiTheme="majorHAnsi" w:hAnsiTheme="majorHAnsi" w:cstheme="majorHAnsi"/>
                 <w:bCs/>
                 <w:iCs/>
                 <w:sz w:val="26"/>
@@ -7431,865 +7333,7 @@
                 <w:sz w:val="26"/>
                 <w:szCs w:val="26"/>
               </w:rPr>
-              <w:t>Đây là phương thức chình của chương trình</w:t>
-            </w:r>
-            <w:r>
-              <w:rPr>
-                <w:rFonts w:asciiTheme="majorHAnsi" w:hAnsiTheme="majorHAnsi" w:cstheme="majorHAnsi"/>
-                <w:sz w:val="26"/>
-                <w:szCs w:val="26"/>
-              </w:rPr>
-              <w:t xml:space="preserve">. Phương thức này cho phép ta chuyển đổi dạng biểu thức từ infix sang postfix thông qua việc </w:t>
-            </w:r>
-            <w:r>
-              <w:rPr>
-                <w:rFonts w:asciiTheme="majorHAnsi" w:hAnsiTheme="majorHAnsi" w:cstheme="majorHAnsi"/>
-                <w:sz w:val="26"/>
-                <w:szCs w:val="26"/>
-              </w:rPr>
-              <w:lastRenderedPageBreak/>
-              <w:t xml:space="preserve">sử dụng các hàm kiểm tra và đặc biệt là stack. </w:t>
-            </w:r>
-          </w:p>
-          <w:p>
-            <w:pPr>
-              <w:pStyle w:val="ListParagraph"/>
-              <w:spacing w:line="360" w:lineRule="auto"/>
-              <w:ind w:left="0"/>
-              <w:jc w:val="both"/>
-              <w:rPr>
-                <w:rFonts w:asciiTheme="majorHAnsi" w:hAnsiTheme="majorHAnsi" w:cstheme="majorHAnsi"/>
-                <w:sz w:val="26"/>
-                <w:szCs w:val="26"/>
-              </w:rPr>
-            </w:pPr>
-            <w:r>
-              <w:rPr>
-                <w:rFonts w:asciiTheme="majorHAnsi" w:hAnsiTheme="majorHAnsi" w:cstheme="majorHAnsi"/>
-                <w:sz w:val="26"/>
-                <w:szCs w:val="26"/>
-              </w:rPr>
-              <w:t>Sau đây là mô tả mã giả của phương thức:</w:t>
-            </w:r>
-          </w:p>
-          <w:p>
-            <w:pPr>
-              <w:pStyle w:val="ListParagraph"/>
-              <w:spacing w:line="360" w:lineRule="auto"/>
-              <w:ind w:left="0"/>
-              <w:jc w:val="both"/>
-              <w:rPr>
-                <w:rFonts w:asciiTheme="majorHAnsi" w:hAnsiTheme="majorHAnsi" w:cstheme="majorHAnsi"/>
-                <w:bCs/>
-                <w:iCs/>
-                <w:sz w:val="26"/>
-                <w:szCs w:val="26"/>
-                <w:bdr w:val="none" w:sz="0" w:space="0" w:color="auto" w:frame="1"/>
-                <w:shd w:val="clear" w:color="auto" w:fill="FFFFFF"/>
-              </w:rPr>
-            </w:pPr>
-            <w:r>
-              <w:rPr>
-                <w:rFonts w:asciiTheme="majorHAnsi" w:hAnsiTheme="majorHAnsi" w:cstheme="majorHAnsi"/>
-                <w:bCs/>
-                <w:iCs/>
-                <w:sz w:val="26"/>
-                <w:szCs w:val="26"/>
-                <w:bdr w:val="none" w:sz="0" w:space="0" w:color="auto" w:frame="1"/>
-                <w:shd w:val="clear" w:color="auto" w:fill="FFFFFF"/>
-              </w:rPr>
-              <w:t>BEGIN PROGRAM with elementMath</w:t>
-            </w:r>
-          </w:p>
-          <w:p>
-            <w:pPr>
-              <w:pStyle w:val="ListParagraph"/>
-              <w:spacing w:line="360" w:lineRule="auto"/>
-              <w:ind w:left="0"/>
-              <w:jc w:val="both"/>
-              <w:rPr>
-                <w:rFonts w:asciiTheme="majorHAnsi" w:hAnsiTheme="majorHAnsi" w:cstheme="majorHAnsi"/>
-                <w:bCs/>
-                <w:iCs/>
-                <w:sz w:val="26"/>
-                <w:szCs w:val="26"/>
-                <w:bdr w:val="none" w:sz="0" w:space="0" w:color="auto" w:frame="1"/>
-                <w:shd w:val="clear" w:color="auto" w:fill="FFFFFF"/>
-              </w:rPr>
-            </w:pPr>
-            <w:r>
-              <w:rPr>
-                <w:rFonts w:asciiTheme="majorHAnsi" w:hAnsiTheme="majorHAnsi" w:cstheme="majorHAnsi"/>
-                <w:bCs/>
-                <w:iCs/>
-                <w:sz w:val="26"/>
-                <w:szCs w:val="26"/>
-                <w:bdr w:val="none" w:sz="0" w:space="0" w:color="auto" w:frame="1"/>
-                <w:shd w:val="clear" w:color="auto" w:fill="FFFFFF"/>
-              </w:rPr>
-              <w:t>INIT EMPTY String s1</w:t>
-            </w:r>
-          </w:p>
-          <w:p>
-            <w:pPr>
-              <w:pStyle w:val="ListParagraph"/>
-              <w:spacing w:line="360" w:lineRule="auto"/>
-              <w:ind w:left="0"/>
-              <w:jc w:val="both"/>
-              <w:rPr>
-                <w:rFonts w:asciiTheme="majorHAnsi" w:hAnsiTheme="majorHAnsi" w:cstheme="majorHAnsi"/>
-                <w:bCs/>
-                <w:iCs/>
-                <w:sz w:val="26"/>
-                <w:szCs w:val="26"/>
-                <w:bdr w:val="none" w:sz="0" w:space="0" w:color="auto" w:frame="1"/>
-                <w:shd w:val="clear" w:color="auto" w:fill="FFFFFF"/>
-              </w:rPr>
-            </w:pPr>
-            <w:r>
-              <w:rPr>
-                <w:rFonts w:asciiTheme="majorHAnsi" w:hAnsiTheme="majorHAnsi" w:cstheme="majorHAnsi"/>
-                <w:bCs/>
-                <w:iCs/>
-                <w:sz w:val="26"/>
-                <w:szCs w:val="26"/>
-                <w:bdr w:val="none" w:sz="0" w:space="0" w:color="auto" w:frame="1"/>
-                <w:shd w:val="clear" w:color="auto" w:fill="FFFFFF"/>
-              </w:rPr>
-              <w:t>INIT EMPTY Stack S</w:t>
-            </w:r>
-          </w:p>
-          <w:p>
-            <w:pPr>
-              <w:pStyle w:val="ListParagraph"/>
-              <w:spacing w:line="360" w:lineRule="auto"/>
-              <w:ind w:left="0"/>
-              <w:jc w:val="both"/>
-              <w:rPr>
-                <w:rFonts w:asciiTheme="majorHAnsi" w:hAnsiTheme="majorHAnsi" w:cstheme="majorHAnsi"/>
-                <w:bCs/>
-                <w:iCs/>
-                <w:sz w:val="26"/>
-                <w:szCs w:val="26"/>
-                <w:bdr w:val="none" w:sz="0" w:space="0" w:color="auto" w:frame="1"/>
-                <w:shd w:val="clear" w:color="auto" w:fill="FFFFFF"/>
-              </w:rPr>
-            </w:pPr>
-            <w:r>
-              <w:rPr>
-                <w:rFonts w:asciiTheme="majorHAnsi" w:hAnsiTheme="majorHAnsi" w:cstheme="majorHAnsi"/>
-                <w:bCs/>
-                <w:iCs/>
-                <w:sz w:val="26"/>
-                <w:szCs w:val="26"/>
-                <w:bdr w:val="none" w:sz="0" w:space="0" w:color="auto" w:frame="1"/>
-                <w:shd w:val="clear" w:color="auto" w:fill="FFFFFF"/>
-              </w:rPr>
-              <w:t xml:space="preserve">LOOP element in elementMath </w:t>
-            </w:r>
-          </w:p>
-          <w:p>
-            <w:pPr>
-              <w:pStyle w:val="ListParagraph"/>
-              <w:spacing w:line="360" w:lineRule="auto"/>
-              <w:ind w:left="0"/>
-              <w:jc w:val="both"/>
-              <w:rPr>
-                <w:rFonts w:asciiTheme="majorHAnsi" w:hAnsiTheme="majorHAnsi" w:cstheme="majorHAnsi"/>
-                <w:bCs/>
-                <w:iCs/>
-                <w:sz w:val="26"/>
-                <w:szCs w:val="26"/>
-                <w:bdr w:val="none" w:sz="0" w:space="0" w:color="auto" w:frame="1"/>
-                <w:shd w:val="clear" w:color="auto" w:fill="FFFFFF"/>
-              </w:rPr>
-            </w:pPr>
-            <w:r>
-              <w:rPr>
-                <w:rFonts w:asciiTheme="majorHAnsi" w:hAnsiTheme="majorHAnsi" w:cstheme="majorHAnsi"/>
-                <w:bCs/>
-                <w:iCs/>
-                <w:sz w:val="26"/>
-                <w:szCs w:val="26"/>
-                <w:bdr w:val="none" w:sz="0" w:space="0" w:color="auto" w:frame="1"/>
-                <w:shd w:val="clear" w:color="auto" w:fill="FFFFFF"/>
-              </w:rPr>
-              <w:t>IF element not Operator:</w:t>
-            </w:r>
-          </w:p>
-          <w:p>
-            <w:pPr>
-              <w:pStyle w:val="ListParagraph"/>
-              <w:spacing w:line="360" w:lineRule="auto"/>
-              <w:ind w:left="0"/>
-              <w:jc w:val="both"/>
-              <w:rPr>
-                <w:rFonts w:asciiTheme="majorHAnsi" w:hAnsiTheme="majorHAnsi" w:cstheme="majorHAnsi"/>
-                <w:bCs/>
-                <w:iCs/>
-                <w:sz w:val="26"/>
-                <w:szCs w:val="26"/>
-                <w:bdr w:val="none" w:sz="0" w:space="0" w:color="auto" w:frame="1"/>
-                <w:shd w:val="clear" w:color="auto" w:fill="FFFFFF"/>
-              </w:rPr>
-            </w:pPr>
-            <w:r>
-              <w:rPr>
-                <w:rFonts w:asciiTheme="majorHAnsi" w:hAnsiTheme="majorHAnsi" w:cstheme="majorHAnsi"/>
-                <w:bCs/>
-                <w:iCs/>
-                <w:sz w:val="26"/>
-                <w:szCs w:val="26"/>
-                <w:bdr w:val="none" w:sz="0" w:space="0" w:color="auto" w:frame="1"/>
-                <w:shd w:val="clear" w:color="auto" w:fill="FFFFFF"/>
-              </w:rPr>
-              <w:t>s</w:t>
-            </w:r>
-            <w:r>
-              <w:rPr>
-                <w:rFonts w:asciiTheme="majorHAnsi" w:hAnsiTheme="majorHAnsi" w:cstheme="majorHAnsi"/>
-                <w:bCs/>
-                <w:iCs/>
-                <w:sz w:val="26"/>
-                <w:szCs w:val="26"/>
-                <w:bdr w:val="none" w:sz="0" w:space="0" w:color="auto" w:frame="1"/>
-                <w:shd w:val="clear" w:color="auto" w:fill="FFFFFF"/>
-              </w:rPr>
-              <w:t>1 += element</w:t>
-            </w:r>
-          </w:p>
-          <w:p>
-            <w:pPr>
-              <w:pStyle w:val="ListParagraph"/>
-              <w:spacing w:line="360" w:lineRule="auto"/>
-              <w:ind w:left="0"/>
-              <w:jc w:val="both"/>
-              <w:rPr>
-                <w:rFonts w:asciiTheme="majorHAnsi" w:hAnsiTheme="majorHAnsi" w:cstheme="majorHAnsi"/>
-                <w:bCs/>
-                <w:iCs/>
-                <w:sz w:val="26"/>
-                <w:szCs w:val="26"/>
-                <w:bdr w:val="none" w:sz="0" w:space="0" w:color="auto" w:frame="1"/>
-                <w:shd w:val="clear" w:color="auto" w:fill="FFFFFF"/>
-              </w:rPr>
-            </w:pPr>
-            <w:r>
-              <w:rPr>
-                <w:rFonts w:asciiTheme="majorHAnsi" w:hAnsiTheme="majorHAnsi" w:cstheme="majorHAnsi"/>
-                <w:bCs/>
-                <w:iCs/>
-                <w:sz w:val="26"/>
-                <w:szCs w:val="26"/>
-                <w:bdr w:val="none" w:sz="0" w:space="0" w:color="auto" w:frame="1"/>
-                <w:shd w:val="clear" w:color="auto" w:fill="FFFFFF"/>
-              </w:rPr>
-              <w:t>END IF</w:t>
-            </w:r>
-          </w:p>
-          <w:p>
-            <w:pPr>
-              <w:pStyle w:val="ListParagraph"/>
-              <w:spacing w:line="360" w:lineRule="auto"/>
-              <w:ind w:left="0"/>
-              <w:jc w:val="both"/>
-              <w:rPr>
-                <w:rFonts w:asciiTheme="majorHAnsi" w:hAnsiTheme="majorHAnsi" w:cstheme="majorHAnsi"/>
-                <w:bCs/>
-                <w:iCs/>
-                <w:sz w:val="26"/>
-                <w:szCs w:val="26"/>
-                <w:bdr w:val="none" w:sz="0" w:space="0" w:color="auto" w:frame="1"/>
-                <w:shd w:val="clear" w:color="auto" w:fill="FFFFFF"/>
-              </w:rPr>
-            </w:pPr>
-            <w:r>
-              <w:rPr>
-                <w:rFonts w:asciiTheme="majorHAnsi" w:hAnsiTheme="majorHAnsi" w:cstheme="majorHAnsi"/>
-                <w:bCs/>
-                <w:iCs/>
-                <w:sz w:val="26"/>
-                <w:szCs w:val="26"/>
-                <w:bdr w:val="none" w:sz="0" w:space="0" w:color="auto" w:frame="1"/>
-                <w:shd w:val="clear" w:color="auto" w:fill="FFFFFF"/>
-              </w:rPr>
-              <w:t>ELSE:</w:t>
-            </w:r>
-          </w:p>
-          <w:p>
-            <w:pPr>
-              <w:pStyle w:val="ListParagraph"/>
-              <w:spacing w:line="360" w:lineRule="auto"/>
-              <w:ind w:left="0"/>
-              <w:jc w:val="both"/>
-              <w:rPr>
-                <w:rFonts w:asciiTheme="majorHAnsi" w:hAnsiTheme="majorHAnsi" w:cstheme="majorHAnsi"/>
-                <w:bCs/>
-                <w:iCs/>
-                <w:sz w:val="26"/>
-                <w:szCs w:val="26"/>
-                <w:bdr w:val="none" w:sz="0" w:space="0" w:color="auto" w:frame="1"/>
-                <w:shd w:val="clear" w:color="auto" w:fill="FFFFFF"/>
-              </w:rPr>
-            </w:pPr>
-            <w:r>
-              <w:rPr>
-                <w:rFonts w:asciiTheme="majorHAnsi" w:hAnsiTheme="majorHAnsi" w:cstheme="majorHAnsi"/>
-                <w:bCs/>
-                <w:iCs/>
-                <w:sz w:val="26"/>
-                <w:szCs w:val="26"/>
-                <w:bdr w:val="none" w:sz="0" w:space="0" w:color="auto" w:frame="1"/>
-                <w:shd w:val="clear" w:color="auto" w:fill="FFFFFF"/>
-              </w:rPr>
-              <w:t>IF element ==’(‘</w:t>
-            </w:r>
-          </w:p>
-          <w:p>
-            <w:pPr>
-              <w:pStyle w:val="ListParagraph"/>
-              <w:spacing w:line="360" w:lineRule="auto"/>
-              <w:ind w:left="0"/>
-              <w:jc w:val="both"/>
-              <w:rPr>
-                <w:rFonts w:asciiTheme="majorHAnsi" w:hAnsiTheme="majorHAnsi" w:cstheme="majorHAnsi"/>
-                <w:bCs/>
-                <w:iCs/>
-                <w:sz w:val="26"/>
-                <w:szCs w:val="26"/>
-                <w:bdr w:val="none" w:sz="0" w:space="0" w:color="auto" w:frame="1"/>
-                <w:shd w:val="clear" w:color="auto" w:fill="FFFFFF"/>
-              </w:rPr>
-            </w:pPr>
-            <w:r>
-              <w:rPr>
-                <w:rFonts w:asciiTheme="majorHAnsi" w:hAnsiTheme="majorHAnsi" w:cstheme="majorHAnsi"/>
-                <w:bCs/>
-                <w:iCs/>
-                <w:sz w:val="26"/>
-                <w:szCs w:val="26"/>
-                <w:bdr w:val="none" w:sz="0" w:space="0" w:color="auto" w:frame="1"/>
-                <w:shd w:val="clear" w:color="auto" w:fill="FFFFFF"/>
-              </w:rPr>
-              <w:t>Push element into S</w:t>
-            </w:r>
-          </w:p>
-          <w:p>
-            <w:pPr>
-              <w:pStyle w:val="ListParagraph"/>
-              <w:spacing w:line="360" w:lineRule="auto"/>
-              <w:ind w:left="0"/>
-              <w:jc w:val="both"/>
-              <w:rPr>
-                <w:rFonts w:asciiTheme="majorHAnsi" w:hAnsiTheme="majorHAnsi" w:cstheme="majorHAnsi"/>
-                <w:bCs/>
-                <w:iCs/>
-                <w:sz w:val="26"/>
-                <w:szCs w:val="26"/>
-                <w:bdr w:val="none" w:sz="0" w:space="0" w:color="auto" w:frame="1"/>
-                <w:shd w:val="clear" w:color="auto" w:fill="FFFFFF"/>
-              </w:rPr>
-            </w:pPr>
-            <w:r>
-              <w:rPr>
-                <w:rFonts w:asciiTheme="majorHAnsi" w:hAnsiTheme="majorHAnsi" w:cstheme="majorHAnsi"/>
-                <w:bCs/>
-                <w:iCs/>
-                <w:sz w:val="26"/>
-                <w:szCs w:val="26"/>
-                <w:bdr w:val="none" w:sz="0" w:space="0" w:color="auto" w:frame="1"/>
-                <w:shd w:val="clear" w:color="auto" w:fill="FFFFFF"/>
-              </w:rPr>
-              <w:t>END IF ELSE:</w:t>
-            </w:r>
-          </w:p>
-          <w:p>
-            <w:pPr>
-              <w:pStyle w:val="ListParagraph"/>
-              <w:spacing w:line="360" w:lineRule="auto"/>
-              <w:ind w:left="0"/>
-              <w:jc w:val="both"/>
-              <w:rPr>
-                <w:rFonts w:asciiTheme="majorHAnsi" w:hAnsiTheme="majorHAnsi" w:cstheme="majorHAnsi"/>
-                <w:bCs/>
-                <w:iCs/>
-                <w:sz w:val="26"/>
-                <w:szCs w:val="26"/>
-                <w:bdr w:val="none" w:sz="0" w:space="0" w:color="auto" w:frame="1"/>
-                <w:shd w:val="clear" w:color="auto" w:fill="FFFFFF"/>
-              </w:rPr>
-            </w:pPr>
-            <w:r>
-              <w:rPr>
-                <w:rFonts w:asciiTheme="majorHAnsi" w:hAnsiTheme="majorHAnsi" w:cstheme="majorHAnsi"/>
-                <w:bCs/>
-                <w:iCs/>
-                <w:sz w:val="26"/>
-                <w:szCs w:val="26"/>
-                <w:bdr w:val="none" w:sz="0" w:space="0" w:color="auto" w:frame="1"/>
-                <w:shd w:val="clear" w:color="auto" w:fill="FFFFFF"/>
-              </w:rPr>
-              <w:t>IF element ==’)’:</w:t>
-            </w:r>
-          </w:p>
-          <w:p>
-            <w:pPr>
-              <w:pStyle w:val="ListParagraph"/>
-              <w:spacing w:line="360" w:lineRule="auto"/>
-              <w:ind w:left="0"/>
-              <w:jc w:val="both"/>
-              <w:rPr>
-                <w:rFonts w:asciiTheme="majorHAnsi" w:hAnsiTheme="majorHAnsi" w:cstheme="majorHAnsi"/>
-                <w:bCs/>
-                <w:iCs/>
-                <w:sz w:val="26"/>
-                <w:szCs w:val="26"/>
-                <w:bdr w:val="none" w:sz="0" w:space="0" w:color="auto" w:frame="1"/>
-                <w:shd w:val="clear" w:color="auto" w:fill="FFFFFF"/>
-              </w:rPr>
-            </w:pPr>
-            <w:r>
-              <w:rPr>
-                <w:rFonts w:asciiTheme="majorHAnsi" w:hAnsiTheme="majorHAnsi" w:cstheme="majorHAnsi"/>
-                <w:bCs/>
-                <w:iCs/>
-                <w:sz w:val="26"/>
-                <w:szCs w:val="26"/>
-                <w:bdr w:val="none" w:sz="0" w:space="0" w:color="auto" w:frame="1"/>
-                <w:shd w:val="clear" w:color="auto" w:fill="FFFFFF"/>
-              </w:rPr>
-              <w:t>UNTIL S.Peek!=’(‘:</w:t>
-            </w:r>
-          </w:p>
-          <w:p>
-            <w:pPr>
-              <w:pStyle w:val="ListParagraph"/>
-              <w:spacing w:line="360" w:lineRule="auto"/>
-              <w:ind w:left="0"/>
-              <w:jc w:val="both"/>
-              <w:rPr>
-                <w:rFonts w:asciiTheme="majorHAnsi" w:hAnsiTheme="majorHAnsi" w:cstheme="majorHAnsi"/>
-                <w:bCs/>
-                <w:iCs/>
-                <w:sz w:val="26"/>
-                <w:szCs w:val="26"/>
-                <w:bdr w:val="none" w:sz="0" w:space="0" w:color="auto" w:frame="1"/>
-                <w:shd w:val="clear" w:color="auto" w:fill="FFFFFF"/>
-              </w:rPr>
-            </w:pPr>
-            <w:r>
-              <w:rPr>
-                <w:rFonts w:asciiTheme="majorHAnsi" w:hAnsiTheme="majorHAnsi" w:cstheme="majorHAnsi"/>
-                <w:bCs/>
-                <w:iCs/>
-                <w:sz w:val="26"/>
-                <w:szCs w:val="26"/>
-                <w:bdr w:val="none" w:sz="0" w:space="0" w:color="auto" w:frame="1"/>
-                <w:shd w:val="clear" w:color="auto" w:fill="FFFFFF"/>
-              </w:rPr>
-              <w:t>s</w:t>
-            </w:r>
-            <w:r>
-              <w:rPr>
-                <w:rFonts w:asciiTheme="majorHAnsi" w:hAnsiTheme="majorHAnsi" w:cstheme="majorHAnsi"/>
-                <w:bCs/>
-                <w:iCs/>
-                <w:sz w:val="26"/>
-                <w:szCs w:val="26"/>
-                <w:bdr w:val="none" w:sz="0" w:space="0" w:color="auto" w:frame="1"/>
-                <w:shd w:val="clear" w:color="auto" w:fill="FFFFFF"/>
-              </w:rPr>
-              <w:t>1 += S.Pop()</w:t>
-            </w:r>
-          </w:p>
-          <w:p>
-            <w:pPr>
-              <w:pStyle w:val="ListParagraph"/>
-              <w:spacing w:line="360" w:lineRule="auto"/>
-              <w:ind w:left="0"/>
-              <w:jc w:val="both"/>
-              <w:rPr>
-                <w:rFonts w:asciiTheme="majorHAnsi" w:hAnsiTheme="majorHAnsi" w:cstheme="majorHAnsi"/>
-                <w:bCs/>
-                <w:iCs/>
-                <w:sz w:val="26"/>
-                <w:szCs w:val="26"/>
-                <w:bdr w:val="none" w:sz="0" w:space="0" w:color="auto" w:frame="1"/>
-                <w:shd w:val="clear" w:color="auto" w:fill="FFFFFF"/>
-              </w:rPr>
-            </w:pPr>
-            <w:r>
-              <w:rPr>
-                <w:rFonts w:asciiTheme="majorHAnsi" w:hAnsiTheme="majorHAnsi" w:cstheme="majorHAnsi"/>
-                <w:bCs/>
-                <w:iCs/>
-                <w:sz w:val="26"/>
-                <w:szCs w:val="26"/>
-                <w:bdr w:val="none" w:sz="0" w:space="0" w:color="auto" w:frame="1"/>
-                <w:shd w:val="clear" w:color="auto" w:fill="FFFFFF"/>
-              </w:rPr>
-              <w:t>S.Pop()</w:t>
-            </w:r>
-          </w:p>
-          <w:p>
-            <w:pPr>
-              <w:pStyle w:val="ListParagraph"/>
-              <w:spacing w:line="360" w:lineRule="auto"/>
-              <w:ind w:left="0"/>
-              <w:jc w:val="both"/>
-              <w:rPr>
-                <w:rFonts w:asciiTheme="majorHAnsi" w:hAnsiTheme="majorHAnsi" w:cstheme="majorHAnsi"/>
-                <w:bCs/>
-                <w:iCs/>
-                <w:sz w:val="26"/>
-                <w:szCs w:val="26"/>
-                <w:bdr w:val="none" w:sz="0" w:space="0" w:color="auto" w:frame="1"/>
-                <w:shd w:val="clear" w:color="auto" w:fill="FFFFFF"/>
-              </w:rPr>
-            </w:pPr>
-            <w:r>
-              <w:rPr>
-                <w:rFonts w:asciiTheme="majorHAnsi" w:hAnsiTheme="majorHAnsi" w:cstheme="majorHAnsi"/>
-                <w:bCs/>
-                <w:iCs/>
-                <w:sz w:val="26"/>
-                <w:szCs w:val="26"/>
-                <w:bdr w:val="none" w:sz="0" w:space="0" w:color="auto" w:frame="1"/>
-                <w:shd w:val="clear" w:color="auto" w:fill="FFFFFF"/>
-              </w:rPr>
-              <w:t>END IF</w:t>
-            </w:r>
-          </w:p>
-          <w:p>
-            <w:pPr>
-              <w:pStyle w:val="ListParagraph"/>
-              <w:spacing w:line="360" w:lineRule="auto"/>
-              <w:ind w:left="0"/>
-              <w:jc w:val="both"/>
-              <w:rPr>
-                <w:rFonts w:asciiTheme="majorHAnsi" w:hAnsiTheme="majorHAnsi" w:cstheme="majorHAnsi"/>
-                <w:bCs/>
-                <w:iCs/>
-                <w:sz w:val="26"/>
-                <w:szCs w:val="26"/>
-                <w:bdr w:val="none" w:sz="0" w:space="0" w:color="auto" w:frame="1"/>
-                <w:shd w:val="clear" w:color="auto" w:fill="FFFFFF"/>
-              </w:rPr>
-            </w:pPr>
-            <w:r>
-              <w:rPr>
-                <w:rFonts w:asciiTheme="majorHAnsi" w:hAnsiTheme="majorHAnsi" w:cstheme="majorHAnsi"/>
-                <w:bCs/>
-                <w:iCs/>
-                <w:sz w:val="26"/>
-                <w:szCs w:val="26"/>
-                <w:bdr w:val="none" w:sz="0" w:space="0" w:color="auto" w:frame="1"/>
-                <w:shd w:val="clear" w:color="auto" w:fill="FFFFFF"/>
-              </w:rPr>
-              <w:t>ELSE:</w:t>
-            </w:r>
-          </w:p>
-          <w:p>
-            <w:pPr>
-              <w:pStyle w:val="ListParagraph"/>
-              <w:spacing w:line="360" w:lineRule="auto"/>
-              <w:ind w:left="0"/>
-              <w:jc w:val="both"/>
-              <w:rPr>
-                <w:rFonts w:asciiTheme="majorHAnsi" w:hAnsiTheme="majorHAnsi" w:cstheme="majorHAnsi"/>
-                <w:bCs/>
-                <w:iCs/>
-                <w:sz w:val="26"/>
-                <w:szCs w:val="26"/>
-                <w:bdr w:val="none" w:sz="0" w:space="0" w:color="auto" w:frame="1"/>
-                <w:shd w:val="clear" w:color="auto" w:fill="FFFFFF"/>
-              </w:rPr>
-            </w:pPr>
-            <w:r>
-              <w:rPr>
-                <w:rFonts w:asciiTheme="majorHAnsi" w:hAnsiTheme="majorHAnsi" w:cstheme="majorHAnsi"/>
-                <w:bCs/>
-                <w:iCs/>
-                <w:sz w:val="26"/>
-                <w:szCs w:val="26"/>
-                <w:bdr w:val="none" w:sz="0" w:space="0" w:color="auto" w:frame="1"/>
-                <w:shd w:val="clear" w:color="auto" w:fill="FFFFFF"/>
-              </w:rPr>
-              <w:t xml:space="preserve">UNTIL S not </w:t>
-            </w:r>
-            <w:r>
-              <w:rPr>
-                <w:rFonts w:asciiTheme="majorHAnsi" w:hAnsiTheme="majorHAnsi" w:cstheme="majorHAnsi"/>
-                <w:bCs/>
-                <w:iCs/>
-                <w:sz w:val="26"/>
-                <w:szCs w:val="26"/>
-                <w:bdr w:val="none" w:sz="0" w:space="0" w:color="auto" w:frame="1"/>
-                <w:shd w:val="clear" w:color="auto" w:fill="FFFFFF"/>
-              </w:rPr>
-              <w:t>EMPTY and S.Peek has Priovity bigger then element</w:t>
-            </w:r>
-          </w:p>
-          <w:p>
-            <w:pPr>
-              <w:pStyle w:val="ListParagraph"/>
-              <w:spacing w:line="360" w:lineRule="auto"/>
-              <w:ind w:left="0"/>
-              <w:jc w:val="both"/>
-              <w:rPr>
-                <w:rFonts w:asciiTheme="majorHAnsi" w:hAnsiTheme="majorHAnsi" w:cstheme="majorHAnsi"/>
-                <w:bCs/>
-                <w:iCs/>
-                <w:sz w:val="26"/>
-                <w:szCs w:val="26"/>
-                <w:bdr w:val="none" w:sz="0" w:space="0" w:color="auto" w:frame="1"/>
-                <w:shd w:val="clear" w:color="auto" w:fill="FFFFFF"/>
-              </w:rPr>
-            </w:pPr>
-            <w:r>
-              <w:rPr>
-                <w:rFonts w:asciiTheme="majorHAnsi" w:hAnsiTheme="majorHAnsi" w:cstheme="majorHAnsi"/>
-                <w:bCs/>
-                <w:iCs/>
-                <w:sz w:val="26"/>
-                <w:szCs w:val="26"/>
-                <w:bdr w:val="none" w:sz="0" w:space="0" w:color="auto" w:frame="1"/>
-                <w:shd w:val="clear" w:color="auto" w:fill="FFFFFF"/>
-              </w:rPr>
-              <w:t>s1+= S.Pop()</w:t>
-            </w:r>
-          </w:p>
-          <w:p>
-            <w:pPr>
-              <w:pStyle w:val="ListParagraph"/>
-              <w:spacing w:line="360" w:lineRule="auto"/>
-              <w:ind w:left="0"/>
-              <w:jc w:val="both"/>
-              <w:rPr>
-                <w:rFonts w:asciiTheme="majorHAnsi" w:hAnsiTheme="majorHAnsi" w:cstheme="majorHAnsi"/>
-                <w:bCs/>
-                <w:iCs/>
-                <w:sz w:val="26"/>
-                <w:szCs w:val="26"/>
-                <w:bdr w:val="none" w:sz="0" w:space="0" w:color="auto" w:frame="1"/>
-                <w:shd w:val="clear" w:color="auto" w:fill="FFFFFF"/>
-              </w:rPr>
-            </w:pPr>
-            <w:r>
-              <w:rPr>
-                <w:rFonts w:asciiTheme="majorHAnsi" w:hAnsiTheme="majorHAnsi" w:cstheme="majorHAnsi"/>
-                <w:bCs/>
-                <w:iCs/>
-                <w:sz w:val="26"/>
-                <w:szCs w:val="26"/>
-                <w:bdr w:val="none" w:sz="0" w:space="0" w:color="auto" w:frame="1"/>
-                <w:shd w:val="clear" w:color="auto" w:fill="FFFFFF"/>
-              </w:rPr>
-              <w:t>END UNTIL</w:t>
-            </w:r>
-          </w:p>
-          <w:p>
-            <w:pPr>
-              <w:pStyle w:val="ListParagraph"/>
-              <w:spacing w:line="360" w:lineRule="auto"/>
-              <w:ind w:left="0"/>
-              <w:jc w:val="both"/>
-              <w:rPr>
-                <w:rFonts w:asciiTheme="majorHAnsi" w:hAnsiTheme="majorHAnsi" w:cstheme="majorHAnsi"/>
-                <w:bCs/>
-                <w:iCs/>
-                <w:sz w:val="26"/>
-                <w:szCs w:val="26"/>
-                <w:bdr w:val="none" w:sz="0" w:space="0" w:color="auto" w:frame="1"/>
-                <w:shd w:val="clear" w:color="auto" w:fill="FFFFFF"/>
-              </w:rPr>
-            </w:pPr>
-            <w:r>
-              <w:rPr>
-                <w:rFonts w:asciiTheme="majorHAnsi" w:hAnsiTheme="majorHAnsi" w:cstheme="majorHAnsi"/>
-                <w:bCs/>
-                <w:iCs/>
-                <w:sz w:val="26"/>
-                <w:szCs w:val="26"/>
-                <w:bdr w:val="none" w:sz="0" w:space="0" w:color="auto" w:frame="1"/>
-                <w:shd w:val="clear" w:color="auto" w:fill="FFFFFF"/>
-              </w:rPr>
-              <w:t>S.Push(element)</w:t>
-            </w:r>
-          </w:p>
-          <w:p>
-            <w:pPr>
-              <w:pStyle w:val="ListParagraph"/>
-              <w:spacing w:line="360" w:lineRule="auto"/>
-              <w:ind w:left="0"/>
-              <w:jc w:val="both"/>
-              <w:rPr>
-                <w:rFonts w:asciiTheme="majorHAnsi" w:hAnsiTheme="majorHAnsi" w:cstheme="majorHAnsi"/>
-                <w:bCs/>
-                <w:iCs/>
-                <w:sz w:val="26"/>
-                <w:szCs w:val="26"/>
-                <w:bdr w:val="none" w:sz="0" w:space="0" w:color="auto" w:frame="1"/>
-                <w:shd w:val="clear" w:color="auto" w:fill="FFFFFF"/>
-              </w:rPr>
-            </w:pPr>
-            <w:r>
-              <w:rPr>
-                <w:rFonts w:asciiTheme="majorHAnsi" w:hAnsiTheme="majorHAnsi" w:cstheme="majorHAnsi"/>
-                <w:bCs/>
-                <w:iCs/>
-                <w:sz w:val="26"/>
-                <w:szCs w:val="26"/>
-                <w:bdr w:val="none" w:sz="0" w:space="0" w:color="auto" w:frame="1"/>
-                <w:shd w:val="clear" w:color="auto" w:fill="FFFFFF"/>
-              </w:rPr>
-              <w:t>END LOOP</w:t>
-            </w:r>
-          </w:p>
-          <w:p>
-            <w:pPr>
-              <w:pStyle w:val="ListParagraph"/>
-              <w:spacing w:line="360" w:lineRule="auto"/>
-              <w:ind w:left="0"/>
-              <w:jc w:val="both"/>
-              <w:rPr>
-                <w:rFonts w:asciiTheme="majorHAnsi" w:hAnsiTheme="majorHAnsi" w:cstheme="majorHAnsi"/>
-                <w:bCs/>
-                <w:iCs/>
-                <w:sz w:val="26"/>
-                <w:szCs w:val="26"/>
-                <w:bdr w:val="none" w:sz="0" w:space="0" w:color="auto" w:frame="1"/>
-                <w:shd w:val="clear" w:color="auto" w:fill="FFFFFF"/>
-              </w:rPr>
-            </w:pPr>
-            <w:r>
-              <w:rPr>
-                <w:rFonts w:asciiTheme="majorHAnsi" w:hAnsiTheme="majorHAnsi" w:cstheme="majorHAnsi"/>
-                <w:bCs/>
-                <w:iCs/>
-                <w:sz w:val="26"/>
-                <w:szCs w:val="26"/>
-                <w:bdr w:val="none" w:sz="0" w:space="0" w:color="auto" w:frame="1"/>
-                <w:shd w:val="clear" w:color="auto" w:fill="FFFFFF"/>
-              </w:rPr>
-              <w:lastRenderedPageBreak/>
-              <w:t>UNTIL S not EMPTY:</w:t>
-            </w:r>
-          </w:p>
-          <w:p>
-            <w:pPr>
-              <w:pStyle w:val="ListParagraph"/>
-              <w:spacing w:line="360" w:lineRule="auto"/>
-              <w:ind w:left="0"/>
-              <w:jc w:val="both"/>
-              <w:rPr>
-                <w:rFonts w:asciiTheme="majorHAnsi" w:hAnsiTheme="majorHAnsi" w:cstheme="majorHAnsi"/>
-                <w:bCs/>
-                <w:iCs/>
-                <w:sz w:val="26"/>
-                <w:szCs w:val="26"/>
-                <w:bdr w:val="none" w:sz="0" w:space="0" w:color="auto" w:frame="1"/>
-                <w:shd w:val="clear" w:color="auto" w:fill="FFFFFF"/>
-              </w:rPr>
-            </w:pPr>
-            <w:r>
-              <w:rPr>
-                <w:rFonts w:asciiTheme="majorHAnsi" w:hAnsiTheme="majorHAnsi" w:cstheme="majorHAnsi"/>
-                <w:bCs/>
-                <w:iCs/>
-                <w:sz w:val="26"/>
-                <w:szCs w:val="26"/>
-                <w:bdr w:val="none" w:sz="0" w:space="0" w:color="auto" w:frame="1"/>
-                <w:shd w:val="clear" w:color="auto" w:fill="FFFFFF"/>
-              </w:rPr>
-              <w:t>s1 += S.Pop()</w:t>
-            </w:r>
-          </w:p>
-          <w:p>
-            <w:pPr>
-              <w:pStyle w:val="ListParagraph"/>
-              <w:spacing w:line="360" w:lineRule="auto"/>
-              <w:ind w:left="0"/>
-              <w:jc w:val="both"/>
-              <w:rPr>
-                <w:rFonts w:asciiTheme="majorHAnsi" w:hAnsiTheme="majorHAnsi" w:cstheme="majorHAnsi"/>
-                <w:bCs/>
-                <w:iCs/>
-                <w:sz w:val="26"/>
-                <w:szCs w:val="26"/>
-                <w:bdr w:val="none" w:sz="0" w:space="0" w:color="auto" w:frame="1"/>
-                <w:shd w:val="clear" w:color="auto" w:fill="FFFFFF"/>
-              </w:rPr>
-            </w:pPr>
-            <w:r>
-              <w:rPr>
-                <w:rFonts w:asciiTheme="majorHAnsi" w:hAnsiTheme="majorHAnsi" w:cstheme="majorHAnsi"/>
-                <w:bCs/>
-                <w:iCs/>
-                <w:sz w:val="26"/>
-                <w:szCs w:val="26"/>
-                <w:bdr w:val="none" w:sz="0" w:space="0" w:color="auto" w:frame="1"/>
-                <w:shd w:val="clear" w:color="auto" w:fill="FFFFFF"/>
-              </w:rPr>
-              <w:t xml:space="preserve">END UNTIL </w:t>
-            </w:r>
-          </w:p>
-          <w:p>
-            <w:pPr>
-              <w:pStyle w:val="ListParagraph"/>
-              <w:spacing w:line="360" w:lineRule="auto"/>
-              <w:ind w:left="0"/>
-              <w:jc w:val="both"/>
-              <w:rPr>
-                <w:rFonts w:asciiTheme="majorHAnsi" w:hAnsiTheme="majorHAnsi" w:cstheme="majorHAnsi"/>
-                <w:bCs/>
-                <w:iCs/>
-                <w:sz w:val="26"/>
-                <w:szCs w:val="26"/>
-                <w:bdr w:val="none" w:sz="0" w:space="0" w:color="auto" w:frame="1"/>
-                <w:shd w:val="clear" w:color="auto" w:fill="FFFFFF"/>
-              </w:rPr>
-            </w:pPr>
-            <w:r>
-              <w:rPr>
-                <w:rFonts w:asciiTheme="majorHAnsi" w:hAnsiTheme="majorHAnsi" w:cstheme="majorHAnsi"/>
-                <w:bCs/>
-                <w:iCs/>
-                <w:sz w:val="26"/>
-                <w:szCs w:val="26"/>
-                <w:bdr w:val="none" w:sz="0" w:space="0" w:color="auto" w:frame="1"/>
-                <w:shd w:val="clear" w:color="auto" w:fill="FFFFFF"/>
-              </w:rPr>
-              <w:t>RETURN s1</w:t>
-            </w:r>
-          </w:p>
-          <w:p>
-            <w:pPr>
-              <w:pStyle w:val="ListParagraph"/>
-              <w:spacing w:line="360" w:lineRule="auto"/>
-              <w:ind w:left="0"/>
-              <w:jc w:val="both"/>
-              <w:rPr>
-                <w:rFonts w:asciiTheme="majorHAnsi" w:hAnsiTheme="majorHAnsi" w:cstheme="majorHAnsi"/>
-                <w:bCs/>
-                <w:iCs/>
-                <w:sz w:val="26"/>
-                <w:szCs w:val="26"/>
-                <w:bdr w:val="none" w:sz="0" w:space="0" w:color="auto" w:frame="1"/>
-                <w:shd w:val="clear" w:color="auto" w:fill="FFFFFF"/>
-              </w:rPr>
-            </w:pPr>
-            <w:r>
-              <w:rPr>
-                <w:rFonts w:asciiTheme="majorHAnsi" w:hAnsiTheme="majorHAnsi" w:cstheme="majorHAnsi"/>
-                <w:bCs/>
-                <w:iCs/>
-                <w:sz w:val="26"/>
-                <w:szCs w:val="26"/>
-                <w:bdr w:val="none" w:sz="0" w:space="0" w:color="auto" w:frame="1"/>
-                <w:shd w:val="clear" w:color="auto" w:fill="FFFFFF"/>
-              </w:rPr>
-              <w:t>END PROGRAM</w:t>
+              <w:t>(Mã giả được thể hiện tại phụ lục trang 11)</w:t>
             </w:r>
           </w:p>
         </w:tc>
@@ -8315,7 +7359,6 @@
                 <w:sz w:val="26"/>
                 <w:szCs w:val="26"/>
               </w:rPr>
-              <w:lastRenderedPageBreak/>
               <w:t>Chuỗi chữa phần tử đã được chuẩn hóa</w:t>
             </w:r>
           </w:p>
@@ -8385,23 +7428,7 @@
                 <w:sz w:val="26"/>
                 <w:szCs w:val="26"/>
               </w:rPr>
-              <w:t xml:space="preserve">tại class </w:t>
-            </w:r>
-            <w:r>
-              <w:rPr>
-                <w:rFonts w:asciiTheme="majorHAnsi" w:hAnsiTheme="majorHAnsi" w:cstheme="majorHAnsi"/>
-                <w:sz w:val="26"/>
-                <w:szCs w:val="26"/>
-              </w:rPr>
-              <w:t>InfixToPostfix</w:t>
-            </w:r>
-            <w:r>
-              <w:rPr>
-                <w:rFonts w:asciiTheme="majorHAnsi" w:hAnsiTheme="majorHAnsi" w:cstheme="majorHAnsi"/>
-                <w:sz w:val="26"/>
-                <w:szCs w:val="26"/>
-              </w:rPr>
-              <w:t xml:space="preserve">: </w:t>
+              <w:t xml:space="preserve">tại class InfixToPostfix: </w:t>
             </w:r>
             <w:r>
               <w:rPr>
@@ -8410,26 +7437,7 @@
                 <w:sz w:val="26"/>
                 <w:szCs w:val="26"/>
               </w:rPr>
-              <w:t>P1_Postfix\src\p</w:t>
-            </w:r>
-            <w:r>
-              <w:rPr>
-                <w:rFonts w:asciiTheme="majorHAnsi" w:hAnsiTheme="majorHAnsi" w:cstheme="majorHAnsi"/>
-                <w:i/>
-                <w:sz w:val="26"/>
-                <w:szCs w:val="26"/>
-              </w:rPr>
-              <w:lastRenderedPageBreak/>
-              <w:t>ostfix</w:t>
-            </w:r>
-            <w:r>
-              <w:rPr>
-                <w:rFonts w:asciiTheme="majorHAnsi" w:hAnsiTheme="majorHAnsi" w:cstheme="majorHAnsi"/>
-                <w:i/>
-                <w:sz w:val="26"/>
-                <w:szCs w:val="26"/>
-              </w:rPr>
-              <w:t>/</w:t>
+              <w:t>P1_Postfix\src\postfix/</w:t>
             </w:r>
             <w:r>
               <w:rPr>
@@ -8474,7 +7482,6 @@
                 <w:sz w:val="26"/>
                 <w:szCs w:val="26"/>
               </w:rPr>
-              <w:lastRenderedPageBreak/>
               <w:t>4</w:t>
             </w:r>
           </w:p>
@@ -8544,439 +7551,66 @@
                 <w:szCs w:val="26"/>
               </w:rPr>
             </w:pPr>
-            <w:bookmarkStart w:id="12" w:name="OLE_LINK1"/>
-            <w:bookmarkStart w:id="13" w:name="OLE_LINK2"/>
-            <w:r>
-              <w:rPr>
-                <w:rFonts w:asciiTheme="majorHAnsi" w:hAnsiTheme="majorHAnsi" w:cstheme="majorHAnsi"/>
-                <w:sz w:val="26"/>
-                <w:szCs w:val="26"/>
-              </w:rPr>
-              <w:t>Sau đây là mô tả mã giả của phương thức:</w:t>
-            </w:r>
-          </w:p>
-          <w:bookmarkEnd w:id="12"/>
-          <w:bookmarkEnd w:id="13"/>
-          <w:p>
-            <w:pPr>
-              <w:pStyle w:val="ListParagraph"/>
-              <w:spacing w:line="360" w:lineRule="auto"/>
-              <w:ind w:left="0"/>
-              <w:jc w:val="both"/>
-              <w:rPr>
-                <w:rFonts w:asciiTheme="majorHAnsi" w:hAnsiTheme="majorHAnsi" w:cstheme="majorHAnsi"/>
-                <w:sz w:val="26"/>
-                <w:szCs w:val="26"/>
-              </w:rPr>
-            </w:pPr>
-            <w:r>
-              <w:rPr>
-                <w:rFonts w:asciiTheme="majorHAnsi" w:hAnsiTheme="majorHAnsi" w:cstheme="majorHAnsi"/>
-                <w:sz w:val="26"/>
-                <w:szCs w:val="26"/>
-              </w:rPr>
-              <w:t>BEGIN PROGRAM with elementMath</w:t>
-            </w:r>
-          </w:p>
-          <w:p>
-            <w:pPr>
-              <w:pStyle w:val="ListParagraph"/>
-              <w:spacing w:line="360" w:lineRule="auto"/>
-              <w:ind w:left="0"/>
-              <w:jc w:val="both"/>
-              <w:rPr>
-                <w:rFonts w:asciiTheme="majorHAnsi" w:hAnsiTheme="majorHAnsi" w:cstheme="majorHAnsi"/>
-                <w:sz w:val="26"/>
-                <w:szCs w:val="26"/>
-              </w:rPr>
-            </w:pPr>
-            <w:r>
-              <w:rPr>
-                <w:rFonts w:asciiTheme="majorHAnsi" w:hAnsiTheme="majorHAnsi" w:cstheme="majorHAnsi"/>
-                <w:sz w:val="26"/>
-                <w:szCs w:val="26"/>
-              </w:rPr>
-              <w:t>INIT EMPTY STACK S</w:t>
-            </w:r>
-          </w:p>
-          <w:p>
-            <w:pPr>
-              <w:pStyle w:val="ListParagraph"/>
-              <w:spacing w:line="360" w:lineRule="auto"/>
-              <w:ind w:left="0"/>
-              <w:jc w:val="both"/>
-              <w:rPr>
-                <w:rFonts w:asciiTheme="majorHAnsi" w:hAnsiTheme="majorHAnsi" w:cstheme="majorHAnsi"/>
-                <w:sz w:val="26"/>
-                <w:szCs w:val="26"/>
-              </w:rPr>
-            </w:pPr>
-            <w:r>
-              <w:rPr>
-                <w:rFonts w:asciiTheme="majorHAnsi" w:hAnsiTheme="majorHAnsi" w:cstheme="majorHAnsi"/>
-                <w:sz w:val="26"/>
-                <w:szCs w:val="26"/>
-              </w:rPr>
-              <w:t>LOOP element in elementMath</w:t>
-            </w:r>
-          </w:p>
-          <w:p>
-            <w:pPr>
-              <w:pStyle w:val="ListParagraph"/>
-              <w:spacing w:line="360" w:lineRule="auto"/>
-              <w:ind w:left="0"/>
-              <w:jc w:val="both"/>
-              <w:rPr>
-                <w:rFonts w:asciiTheme="majorHAnsi" w:hAnsiTheme="majorHAnsi" w:cstheme="majorHAnsi"/>
-                <w:sz w:val="26"/>
-                <w:szCs w:val="26"/>
-              </w:rPr>
-            </w:pPr>
-            <w:r>
-              <w:rPr>
-                <w:rFonts w:asciiTheme="majorHAnsi" w:hAnsiTheme="majorHAnsi" w:cstheme="majorHAnsi"/>
-                <w:sz w:val="26"/>
-                <w:szCs w:val="26"/>
-              </w:rPr>
-              <w:t>IF not isOperator(element):</w:t>
-            </w:r>
-          </w:p>
-          <w:p>
-            <w:pPr>
-              <w:pStyle w:val="ListParagraph"/>
-              <w:spacing w:line="360" w:lineRule="auto"/>
-              <w:ind w:left="0"/>
-              <w:jc w:val="both"/>
-              <w:rPr>
-                <w:rFonts w:asciiTheme="majorHAnsi" w:hAnsiTheme="majorHAnsi" w:cstheme="majorHAnsi"/>
-                <w:sz w:val="26"/>
-                <w:szCs w:val="26"/>
-              </w:rPr>
-            </w:pPr>
-            <w:r>
-              <w:rPr>
-                <w:rFonts w:asciiTheme="majorHAnsi" w:hAnsiTheme="majorHAnsi" w:cstheme="majorHAnsi"/>
-                <w:sz w:val="26"/>
-                <w:szCs w:val="26"/>
-              </w:rPr>
-              <w:t>S.push(element);</w:t>
-            </w:r>
-          </w:p>
-          <w:p>
-            <w:pPr>
-              <w:pStyle w:val="ListParagraph"/>
-              <w:spacing w:line="360" w:lineRule="auto"/>
-              <w:ind w:left="0"/>
-              <w:jc w:val="both"/>
-              <w:rPr>
-                <w:rFonts w:asciiTheme="majorHAnsi" w:hAnsiTheme="majorHAnsi" w:cstheme="majorHAnsi"/>
-                <w:sz w:val="26"/>
-                <w:szCs w:val="26"/>
-              </w:rPr>
-            </w:pPr>
-            <w:r>
-              <w:rPr>
-                <w:rFonts w:asciiTheme="majorHAnsi" w:hAnsiTheme="majorHAnsi" w:cstheme="majorHAnsi"/>
-                <w:sz w:val="26"/>
-                <w:szCs w:val="26"/>
-              </w:rPr>
-              <w:t>END IF</w:t>
-            </w:r>
-          </w:p>
-          <w:p>
-            <w:pPr>
-              <w:pStyle w:val="ListParagraph"/>
-              <w:spacing w:line="360" w:lineRule="auto"/>
-              <w:ind w:left="0"/>
-              <w:jc w:val="both"/>
-              <w:rPr>
-                <w:rFonts w:asciiTheme="majorHAnsi" w:hAnsiTheme="majorHAnsi" w:cstheme="majorHAnsi"/>
-                <w:sz w:val="26"/>
-                <w:szCs w:val="26"/>
-              </w:rPr>
-            </w:pPr>
-            <w:r>
-              <w:rPr>
-                <w:rFonts w:asciiTheme="majorHAnsi" w:hAnsiTheme="majorHAnsi" w:cstheme="majorHAnsi"/>
-                <w:sz w:val="26"/>
-                <w:szCs w:val="26"/>
-              </w:rPr>
-              <w:t xml:space="preserve">ELSE </w:t>
-            </w:r>
-          </w:p>
-          <w:p>
-            <w:pPr>
-              <w:pStyle w:val="ListParagraph"/>
-              <w:spacing w:line="360" w:lineRule="auto"/>
-              <w:ind w:left="0"/>
-              <w:jc w:val="both"/>
-              <w:rPr>
-                <w:rFonts w:asciiTheme="majorHAnsi" w:hAnsiTheme="majorHAnsi" w:cstheme="majorHAnsi"/>
-                <w:sz w:val="26"/>
-                <w:szCs w:val="26"/>
-              </w:rPr>
-            </w:pPr>
-            <w:r>
-              <w:rPr>
-                <w:rFonts w:asciiTheme="majorHAnsi" w:hAnsiTheme="majorHAnsi" w:cstheme="majorHAnsi"/>
-                <w:sz w:val="26"/>
-                <w:szCs w:val="26"/>
-              </w:rPr>
-              <w:t>num = 0.0</w:t>
-            </w:r>
-          </w:p>
-          <w:p>
-            <w:pPr>
-              <w:pStyle w:val="ListParagraph"/>
-              <w:spacing w:line="360" w:lineRule="auto"/>
-              <w:ind w:left="0"/>
-              <w:jc w:val="both"/>
-              <w:rPr>
-                <w:rFonts w:asciiTheme="majorHAnsi" w:hAnsiTheme="majorHAnsi" w:cstheme="majorHAnsi"/>
-                <w:sz w:val="26"/>
-                <w:szCs w:val="26"/>
-              </w:rPr>
-            </w:pPr>
-            <w:r>
-              <w:rPr>
-                <w:rFonts w:asciiTheme="majorHAnsi" w:hAnsiTheme="majorHAnsi" w:cstheme="majorHAnsi"/>
-                <w:sz w:val="26"/>
-                <w:szCs w:val="26"/>
-              </w:rPr>
-              <w:t>num1 = S.pop();</w:t>
-            </w:r>
-          </w:p>
-          <w:p>
-            <w:pPr>
-              <w:pStyle w:val="ListParagraph"/>
-              <w:spacing w:line="360" w:lineRule="auto"/>
-              <w:ind w:left="0"/>
-              <w:jc w:val="both"/>
-              <w:rPr>
-                <w:rFonts w:asciiTheme="majorHAnsi" w:hAnsiTheme="majorHAnsi" w:cstheme="majorHAnsi"/>
-                <w:sz w:val="26"/>
-                <w:szCs w:val="26"/>
-              </w:rPr>
-            </w:pPr>
-            <w:r>
-              <w:rPr>
-                <w:rFonts w:asciiTheme="majorHAnsi" w:hAnsiTheme="majorHAnsi" w:cstheme="majorHAnsi"/>
-                <w:sz w:val="26"/>
-                <w:szCs w:val="26"/>
-              </w:rPr>
-              <w:t>num2 = S.pop();</w:t>
-            </w:r>
-          </w:p>
-          <w:p>
-            <w:pPr>
-              <w:pStyle w:val="ListParagraph"/>
-              <w:spacing w:line="360" w:lineRule="auto"/>
-              <w:ind w:left="0"/>
-              <w:jc w:val="both"/>
-              <w:rPr>
-                <w:rFonts w:asciiTheme="majorHAnsi" w:hAnsiTheme="majorHAnsi" w:cstheme="majorHAnsi"/>
-                <w:sz w:val="26"/>
-                <w:szCs w:val="26"/>
-              </w:rPr>
-            </w:pPr>
-            <w:r>
-              <w:rPr>
-                <w:rFonts w:asciiTheme="majorHAnsi" w:hAnsiTheme="majorHAnsi" w:cstheme="majorHAnsi"/>
-                <w:sz w:val="26"/>
-                <w:szCs w:val="26"/>
-              </w:rPr>
-              <w:t>SWITCH element:</w:t>
-            </w:r>
-          </w:p>
-          <w:p>
-            <w:pPr>
-              <w:pStyle w:val="ListParagraph"/>
-              <w:spacing w:line="360" w:lineRule="auto"/>
-              <w:ind w:left="0"/>
-              <w:jc w:val="both"/>
-              <w:rPr>
-                <w:rFonts w:asciiTheme="majorHAnsi" w:hAnsiTheme="majorHAnsi" w:cstheme="majorHAnsi"/>
-                <w:sz w:val="26"/>
-                <w:szCs w:val="26"/>
-              </w:rPr>
-            </w:pPr>
-            <w:r>
-              <w:rPr>
-                <w:rFonts w:asciiTheme="majorHAnsi" w:hAnsiTheme="majorHAnsi" w:cstheme="majorHAnsi"/>
-                <w:sz w:val="26"/>
-                <w:szCs w:val="26"/>
-              </w:rPr>
-              <w:t>CASE +: num = num2 + num1; BREAK;</w:t>
-            </w:r>
-          </w:p>
-          <w:p>
-            <w:pPr>
-              <w:pStyle w:val="ListParagraph"/>
-              <w:spacing w:line="360" w:lineRule="auto"/>
-              <w:ind w:left="0"/>
-              <w:jc w:val="both"/>
-              <w:rPr>
-                <w:rFonts w:asciiTheme="majorHAnsi" w:hAnsiTheme="majorHAnsi" w:cstheme="majorHAnsi"/>
-                <w:sz w:val="26"/>
-                <w:szCs w:val="26"/>
-              </w:rPr>
-            </w:pPr>
-            <w:r>
-              <w:rPr>
-                <w:rFonts w:asciiTheme="majorHAnsi" w:hAnsiTheme="majorHAnsi" w:cstheme="majorHAnsi"/>
-                <w:sz w:val="26"/>
-                <w:szCs w:val="26"/>
-              </w:rPr>
-              <w:t>CASE -: num = num2 – num1; BREAK;</w:t>
-            </w:r>
-          </w:p>
-          <w:p>
-            <w:pPr>
-              <w:pStyle w:val="ListParagraph"/>
-              <w:spacing w:line="360" w:lineRule="auto"/>
-              <w:ind w:left="0"/>
-              <w:jc w:val="both"/>
-              <w:rPr>
-                <w:rFonts w:asciiTheme="majorHAnsi" w:hAnsiTheme="majorHAnsi" w:cstheme="majorHAnsi"/>
-                <w:sz w:val="26"/>
-                <w:szCs w:val="26"/>
-              </w:rPr>
-            </w:pPr>
-            <w:r>
-              <w:rPr>
-                <w:rFonts w:asciiTheme="majorHAnsi" w:hAnsiTheme="majorHAnsi" w:cstheme="majorHAnsi"/>
-                <w:sz w:val="26"/>
-                <w:szCs w:val="26"/>
-              </w:rPr>
-              <w:t>CASE *: num = num2 * num1; BREAK;</w:t>
-            </w:r>
-          </w:p>
-          <w:p>
-            <w:pPr>
-              <w:pStyle w:val="ListParagraph"/>
-              <w:spacing w:line="360" w:lineRule="auto"/>
-              <w:ind w:left="0"/>
-              <w:jc w:val="both"/>
-              <w:rPr>
-                <w:rFonts w:asciiTheme="majorHAnsi" w:hAnsiTheme="majorHAnsi" w:cstheme="majorHAnsi"/>
-                <w:sz w:val="26"/>
-                <w:szCs w:val="26"/>
-              </w:rPr>
-            </w:pPr>
-            <w:r>
-              <w:rPr>
-                <w:rFonts w:asciiTheme="majorHAnsi" w:hAnsiTheme="majorHAnsi" w:cstheme="majorHAnsi"/>
-                <w:sz w:val="26"/>
-                <w:szCs w:val="26"/>
-              </w:rPr>
-              <w:t>CASE /: num = num2 / num1; BREAK;</w:t>
-            </w:r>
-          </w:p>
-          <w:p>
-            <w:pPr>
-              <w:pStyle w:val="ListParagraph"/>
-              <w:spacing w:line="360" w:lineRule="auto"/>
-              <w:ind w:left="0"/>
-              <w:jc w:val="both"/>
-              <w:rPr>
-                <w:rFonts w:asciiTheme="majorHAnsi" w:hAnsiTheme="majorHAnsi" w:cstheme="majorHAnsi"/>
-                <w:sz w:val="26"/>
-                <w:szCs w:val="26"/>
-              </w:rPr>
-            </w:pPr>
-            <w:r>
-              <w:rPr>
-                <w:rFonts w:asciiTheme="majorHAnsi" w:hAnsiTheme="majorHAnsi" w:cstheme="majorHAnsi"/>
-                <w:sz w:val="26"/>
-                <w:szCs w:val="26"/>
-              </w:rPr>
-              <w:lastRenderedPageBreak/>
-              <w:t>END SWITCH</w:t>
-            </w:r>
-          </w:p>
-          <w:p>
-            <w:pPr>
-              <w:pStyle w:val="ListParagraph"/>
-              <w:spacing w:line="360" w:lineRule="auto"/>
-              <w:ind w:left="0"/>
-              <w:jc w:val="both"/>
-              <w:rPr>
-                <w:rFonts w:asciiTheme="majorHAnsi" w:hAnsiTheme="majorHAnsi" w:cstheme="majorHAnsi"/>
-                <w:sz w:val="26"/>
-                <w:szCs w:val="26"/>
-              </w:rPr>
-            </w:pPr>
-            <w:r>
-              <w:rPr>
-                <w:rFonts w:asciiTheme="majorHAnsi" w:hAnsiTheme="majorHAnsi" w:cstheme="majorHAnsi"/>
-                <w:sz w:val="26"/>
-                <w:szCs w:val="26"/>
-              </w:rPr>
-              <w:t>S.PUSH(num);</w:t>
-            </w:r>
-          </w:p>
-          <w:p>
-            <w:pPr>
-              <w:pStyle w:val="ListParagraph"/>
-              <w:spacing w:line="360" w:lineRule="auto"/>
-              <w:ind w:left="0"/>
-              <w:jc w:val="both"/>
-              <w:rPr>
-                <w:rFonts w:asciiTheme="majorHAnsi" w:hAnsiTheme="majorHAnsi" w:cstheme="majorHAnsi"/>
-                <w:sz w:val="26"/>
-                <w:szCs w:val="26"/>
-              </w:rPr>
-            </w:pPr>
-            <w:r>
-              <w:rPr>
-                <w:rFonts w:asciiTheme="majorHAnsi" w:hAnsiTheme="majorHAnsi" w:cstheme="majorHAnsi"/>
-                <w:sz w:val="26"/>
-                <w:szCs w:val="26"/>
-              </w:rPr>
-              <w:t>END ELSE</w:t>
-            </w:r>
-          </w:p>
-          <w:p>
-            <w:pPr>
-              <w:pStyle w:val="ListParagraph"/>
-              <w:spacing w:line="360" w:lineRule="auto"/>
-              <w:ind w:left="0"/>
-              <w:jc w:val="both"/>
-              <w:rPr>
-                <w:rFonts w:asciiTheme="majorHAnsi" w:hAnsiTheme="majorHAnsi" w:cstheme="majorHAnsi"/>
-                <w:sz w:val="26"/>
-                <w:szCs w:val="26"/>
-              </w:rPr>
-            </w:pPr>
-            <w:r>
-              <w:rPr>
-                <w:rFonts w:asciiTheme="majorHAnsi" w:hAnsiTheme="majorHAnsi" w:cstheme="majorHAnsi"/>
-                <w:sz w:val="26"/>
-                <w:szCs w:val="26"/>
-              </w:rPr>
-              <w:t>RETURN  S.POP()</w:t>
-            </w:r>
-          </w:p>
-          <w:p>
-            <w:pPr>
-              <w:pStyle w:val="ListParagraph"/>
-              <w:spacing w:line="360" w:lineRule="auto"/>
-              <w:ind w:left="0"/>
-              <w:jc w:val="both"/>
-              <w:rPr>
-                <w:rFonts w:asciiTheme="majorHAnsi" w:hAnsiTheme="majorHAnsi" w:cstheme="majorHAnsi"/>
-                <w:sz w:val="26"/>
-                <w:szCs w:val="26"/>
-              </w:rPr>
-            </w:pPr>
-            <w:r>
-              <w:rPr>
-                <w:rFonts w:asciiTheme="majorHAnsi" w:hAnsiTheme="majorHAnsi" w:cstheme="majorHAnsi"/>
-                <w:sz w:val="26"/>
-                <w:szCs w:val="26"/>
-              </w:rPr>
-              <w:t>END PROGRAM</w:t>
-            </w:r>
+            <w:r>
+              <w:rPr>
+                <w:rFonts w:asciiTheme="majorHAnsi" w:hAnsiTheme="majorHAnsi" w:cstheme="majorHAnsi"/>
+                <w:sz w:val="26"/>
+                <w:szCs w:val="26"/>
+              </w:rPr>
+              <w:t>(Mã giả được thể hiện tại phụ lục trang 11)</w:t>
+            </w:r>
+            <w:bookmarkStart w:id="27" w:name="_GoBack"/>
+            <w:bookmarkEnd w:id="27"/>
+          </w:p>
+          <w:p>
+            <w:pPr>
+              <w:rPr>
+                <w:rFonts w:asciiTheme="majorHAnsi" w:hAnsiTheme="majorHAnsi" w:cstheme="majorHAnsi"/>
+              </w:rPr>
+            </w:pPr>
+          </w:p>
+          <w:p>
+            <w:pPr>
+              <w:rPr>
+                <w:rFonts w:asciiTheme="majorHAnsi" w:hAnsiTheme="majorHAnsi" w:cstheme="majorHAnsi"/>
+              </w:rPr>
+            </w:pPr>
+          </w:p>
+          <w:p>
+            <w:pPr>
+              <w:rPr>
+                <w:rFonts w:asciiTheme="majorHAnsi" w:hAnsiTheme="majorHAnsi" w:cstheme="majorHAnsi"/>
+              </w:rPr>
+            </w:pPr>
+          </w:p>
+          <w:p>
+            <w:pPr>
+              <w:rPr>
+                <w:rFonts w:asciiTheme="majorHAnsi" w:hAnsiTheme="majorHAnsi" w:cstheme="majorHAnsi"/>
+              </w:rPr>
+            </w:pPr>
+          </w:p>
+          <w:p>
+            <w:pPr>
+              <w:rPr>
+                <w:rFonts w:asciiTheme="majorHAnsi" w:hAnsiTheme="majorHAnsi" w:cstheme="majorHAnsi"/>
+              </w:rPr>
+            </w:pPr>
+          </w:p>
+          <w:p>
+            <w:pPr>
+              <w:rPr>
+                <w:rFonts w:asciiTheme="majorHAnsi" w:hAnsiTheme="majorHAnsi" w:cstheme="majorHAnsi"/>
+              </w:rPr>
+            </w:pPr>
+          </w:p>
+          <w:p>
+            <w:pPr>
+              <w:ind w:firstLine="720"/>
+              <w:rPr>
+                <w:rFonts w:asciiTheme="majorHAnsi" w:hAnsiTheme="majorHAnsi" w:cstheme="majorHAnsi"/>
+              </w:rPr>
+            </w:pPr>
           </w:p>
         </w:tc>
         <w:tc>
@@ -9038,8 +7672,6 @@
               </w:rPr>
               <w:t>Giá trị biểu thức</w:t>
             </w:r>
-            <w:bookmarkStart w:id="14" w:name="_GoBack"/>
-            <w:bookmarkEnd w:id="14"/>
           </w:p>
         </w:tc>
         <w:tc>
@@ -9081,23 +7713,7 @@
                 <w:sz w:val="26"/>
                 <w:szCs w:val="26"/>
               </w:rPr>
-              <w:t xml:space="preserve">tại class </w:t>
-            </w:r>
-            <w:r>
-              <w:rPr>
-                <w:rFonts w:asciiTheme="majorHAnsi" w:hAnsiTheme="majorHAnsi" w:cstheme="majorHAnsi"/>
-                <w:sz w:val="26"/>
-                <w:szCs w:val="26"/>
-              </w:rPr>
-              <w:t>InfixToPostfix</w:t>
-            </w:r>
-            <w:r>
-              <w:rPr>
-                <w:rFonts w:asciiTheme="majorHAnsi" w:hAnsiTheme="majorHAnsi" w:cstheme="majorHAnsi"/>
-                <w:sz w:val="26"/>
-                <w:szCs w:val="26"/>
-              </w:rPr>
-              <w:t xml:space="preserve">: </w:t>
+              <w:t xml:space="preserve">tại class InfixToPostfix: </w:t>
             </w:r>
             <w:r>
               <w:rPr>
@@ -9106,16 +7722,8 @@
                 <w:sz w:val="26"/>
                 <w:szCs w:val="26"/>
               </w:rPr>
-              <w:t>P1_Postfix\src\postfix</w:t>
-            </w:r>
-            <w:r>
-              <w:rPr>
-                <w:rFonts w:asciiTheme="majorHAnsi" w:hAnsiTheme="majorHAnsi" w:cstheme="majorHAnsi"/>
-                <w:i/>
-                <w:sz w:val="26"/>
-                <w:szCs w:val="26"/>
-              </w:rPr>
-              <w:t>/</w:t>
+              <w:lastRenderedPageBreak/>
+              <w:t>P1_Postfix\src\postfix/</w:t>
             </w:r>
             <w:r>
               <w:rPr>
@@ -9154,7 +7762,15 @@
           <w:rFonts w:asciiTheme="majorHAnsi" w:hAnsiTheme="majorHAnsi" w:cstheme="majorHAnsi"/>
           <w:i/>
         </w:rPr>
-        <w:t>Bảng 2. Giải thích các phương thức và trình bày mã giả</w:t>
+        <w:lastRenderedPageBreak/>
+        <w:t>Bảng 2. Giải thích các phương thứ</w:t>
+      </w:r>
+      <w:r>
+        <w:rPr>
+          <w:rFonts w:asciiTheme="majorHAnsi" w:hAnsiTheme="majorHAnsi" w:cstheme="majorHAnsi"/>
+          <w:i/>
+        </w:rPr>
+        <w:t xml:space="preserve">c </w:t>
       </w:r>
     </w:p>
     <w:p>
@@ -9166,15 +7782,18 @@
         </w:numPr>
         <w:jc w:val="both"/>
         <w:rPr>
+          <w:rFonts w:cstheme="majorHAnsi"/>
           <w:b/>
           <w:color w:val="000000" w:themeColor="text1"/>
           <w:sz w:val="32"/>
           <w:szCs w:val="32"/>
         </w:rPr>
       </w:pPr>
-      <w:bookmarkStart w:id="15" w:name="_Toc499629206"/>
-      <w:r>
-        <w:rPr>
+      <w:bookmarkStart w:id="28" w:name="_Toc499629206"/>
+      <w:bookmarkStart w:id="29" w:name="_Toc500794226"/>
+      <w:r>
+        <w:rPr>
+          <w:rFonts w:cstheme="majorHAnsi"/>
           <w:b/>
           <w:color w:val="000000" w:themeColor="text1"/>
           <w:sz w:val="32"/>
@@ -9182,9 +7801,11 @@
         </w:rPr>
         <w:t>Mức độ hoàn thành</w:t>
       </w:r>
-      <w:bookmarkEnd w:id="15"/>
-      <w:r>
-        <w:rPr>
+      <w:bookmarkEnd w:id="28"/>
+      <w:bookmarkEnd w:id="29"/>
+      <w:r>
+        <w:rPr>
+          <w:rFonts w:cstheme="majorHAnsi"/>
           <w:b/>
           <w:color w:val="000000" w:themeColor="text1"/>
           <w:sz w:val="32"/>
@@ -9215,7 +7836,23 @@
           <w:sz w:val="26"/>
           <w:szCs w:val="26"/>
         </w:rPr>
-        <w:t>Trong phạm vi đề tài em tìm hiểu được cách hoạt động của stack và ứng dụng vào đề tài của mình.</w:t>
+        <w:t xml:space="preserve">Trong phạm vi đề tài </w:t>
+      </w:r>
+      <w:r>
+        <w:rPr>
+          <w:rFonts w:asciiTheme="majorHAnsi" w:hAnsiTheme="majorHAnsi" w:cstheme="majorHAnsi"/>
+          <w:sz w:val="26"/>
+          <w:szCs w:val="26"/>
+        </w:rPr>
+        <w:t xml:space="preserve">chỉ </w:t>
+      </w:r>
+      <w:r>
+        <w:rPr>
+          <w:rFonts w:asciiTheme="majorHAnsi" w:hAnsiTheme="majorHAnsi" w:cstheme="majorHAnsi"/>
+          <w:sz w:val="26"/>
+          <w:szCs w:val="26"/>
+        </w:rPr>
+        <w:t>tìm hiểu được cách hoạt động của stack và ứng dụng vào đề tài của mình.</w:t>
       </w:r>
     </w:p>
     <w:p>
@@ -9240,23 +7877,7 @@
           <w:sz w:val="26"/>
           <w:szCs w:val="26"/>
         </w:rPr>
-        <w:t>Thực tế cá</w:t>
-      </w:r>
-      <w:r>
-        <w:rPr>
-          <w:rFonts w:asciiTheme="majorHAnsi" w:hAnsiTheme="majorHAnsi" w:cstheme="majorHAnsi"/>
-          <w:sz w:val="26"/>
-          <w:szCs w:val="26"/>
-        </w:rPr>
-        <w:t>c</w:t>
-      </w:r>
-      <w:r>
-        <w:rPr>
-          <w:rFonts w:asciiTheme="majorHAnsi" w:hAnsiTheme="majorHAnsi" w:cstheme="majorHAnsi"/>
-          <w:sz w:val="26"/>
-          <w:szCs w:val="26"/>
-        </w:rPr>
-        <w:t xml:space="preserve"> biểu thức toán học rất phức tạp, nhưng mức độ tìm hiểu của đề tài em chỉ dừng lại ở những phép toán cơ bản – cộng trừ, nhân chia.</w:t>
+        <w:t>Thực tế các biểu thức toán học rất phức tạp, nhưng mức độ tìm hiểu của đề tài chỉ dừng lại ở những phép toán cơ bản – cộng trừ, nhân chia.</w:t>
       </w:r>
     </w:p>
     <w:p>
@@ -9293,15 +7914,18 @@
         </w:numPr>
         <w:jc w:val="both"/>
         <w:rPr>
+          <w:rFonts w:cstheme="majorHAnsi"/>
           <w:b/>
           <w:color w:val="000000" w:themeColor="text1"/>
           <w:sz w:val="32"/>
           <w:szCs w:val="32"/>
         </w:rPr>
       </w:pPr>
-      <w:bookmarkStart w:id="16" w:name="_Toc499629207"/>
-      <w:r>
-        <w:rPr>
+      <w:bookmarkStart w:id="30" w:name="_Toc499629207"/>
+      <w:bookmarkStart w:id="31" w:name="_Toc500794227"/>
+      <w:r>
+        <w:rPr>
+          <w:rFonts w:cstheme="majorHAnsi"/>
           <w:b/>
           <w:color w:val="000000" w:themeColor="text1"/>
           <w:sz w:val="32"/>
@@ -9309,7 +7933,8 @@
         </w:rPr>
         <w:t>Khó khăn trong quá trình tìm hiểu</w:t>
       </w:r>
-      <w:bookmarkEnd w:id="16"/>
+      <w:bookmarkEnd w:id="30"/>
+      <w:bookmarkEnd w:id="31"/>
     </w:p>
     <w:p>
       <w:pPr>
@@ -9333,7 +7958,7 @@
           <w:sz w:val="26"/>
           <w:szCs w:val="26"/>
         </w:rPr>
-        <w:t>Do khả năng có hạn, em không thể tìm hiểu sâu một số thuật toán phức tạp.</w:t>
+        <w:t>Do khả năng có hạn, không thể tìm hiểu sâu một số thuật toán phức tạp.</w:t>
       </w:r>
     </w:p>
     <w:p>
@@ -9358,7 +7983,7 @@
           <w:sz w:val="26"/>
           <w:szCs w:val="26"/>
         </w:rPr>
-        <w:t>Những trang thông tin tiếng Việt quá sơ sài, em phải tìm hiểu những trang nước ngoài và mất thời gian để dịch và hiểu.</w:t>
+        <w:t>Những trang thông tin tiếng Việt quá sơ sài, phải tìm hiểu những trang nước ngoài và mất thời gian để dịch và hiểu.</w:t>
       </w:r>
     </w:p>
     <w:p>
@@ -9370,15 +7995,18 @@
         </w:numPr>
         <w:jc w:val="both"/>
         <w:rPr>
+          <w:rFonts w:cstheme="majorHAnsi"/>
           <w:b/>
           <w:color w:val="000000" w:themeColor="text1"/>
           <w:sz w:val="32"/>
           <w:szCs w:val="32"/>
         </w:rPr>
       </w:pPr>
-      <w:bookmarkStart w:id="17" w:name="_Toc499629208"/>
-      <w:r>
-        <w:rPr>
+      <w:bookmarkStart w:id="32" w:name="_Toc499629208"/>
+      <w:bookmarkStart w:id="33" w:name="_Toc500794228"/>
+      <w:r>
+        <w:rPr>
+          <w:rFonts w:cstheme="majorHAnsi"/>
           <w:b/>
           <w:color w:val="000000" w:themeColor="text1"/>
           <w:sz w:val="32"/>
@@ -9386,7 +8014,8 @@
         </w:rPr>
         <w:t>Tài liệu tham khảo</w:t>
       </w:r>
-      <w:bookmarkEnd w:id="17"/>
+      <w:bookmarkEnd w:id="32"/>
+      <w:bookmarkEnd w:id="33"/>
     </w:p>
     <w:p>
       <w:pPr>
@@ -9485,6 +8114,1111 @@
       <w:pPr>
         <w:spacing w:line="360" w:lineRule="auto"/>
         <w:jc w:val="both"/>
+        <w:rPr>
+          <w:rFonts w:asciiTheme="majorHAnsi" w:hAnsiTheme="majorHAnsi" w:cstheme="majorHAnsi"/>
+          <w:sz w:val="26"/>
+          <w:szCs w:val="26"/>
+        </w:rPr>
+      </w:pPr>
+    </w:p>
+    <w:p>
+      <w:pPr>
+        <w:rPr>
+          <w:rFonts w:asciiTheme="majorHAnsi" w:hAnsiTheme="majorHAnsi" w:cstheme="majorHAnsi"/>
+        </w:rPr>
+      </w:pPr>
+      <w:r>
+        <w:rPr>
+          <w:rFonts w:asciiTheme="majorHAnsi" w:hAnsiTheme="majorHAnsi" w:cstheme="majorHAnsi"/>
+        </w:rPr>
+        <w:br w:type="page"/>
+      </w:r>
+    </w:p>
+    <w:p>
+      <w:pPr>
+        <w:pStyle w:val="Heading1"/>
+        <w:jc w:val="center"/>
+        <w:rPr>
+          <w:rFonts w:cstheme="majorHAnsi"/>
+          <w:b/>
+          <w:color w:val="auto"/>
+        </w:rPr>
+      </w:pPr>
+      <w:bookmarkStart w:id="34" w:name="_Toc500794229"/>
+      <w:r>
+        <w:rPr>
+          <w:rFonts w:cstheme="majorHAnsi"/>
+          <w:b/>
+          <w:color w:val="auto"/>
+        </w:rPr>
+        <w:lastRenderedPageBreak/>
+        <w:t>PHỤ LỤC</w:t>
+      </w:r>
+      <w:bookmarkEnd w:id="34"/>
+    </w:p>
+    <w:p>
+      <w:pPr>
+        <w:pStyle w:val="Heading2"/>
+        <w:numPr>
+          <w:ilvl w:val="0"/>
+          <w:numId w:val="18"/>
+        </w:numPr>
+        <w:rPr>
+          <w:rFonts w:cstheme="majorHAnsi"/>
+          <w:b/>
+          <w:i/>
+          <w:color w:val="auto"/>
+        </w:rPr>
+      </w:pPr>
+      <w:bookmarkStart w:id="35" w:name="_Toc500794230"/>
+      <w:r>
+        <w:rPr>
+          <w:rFonts w:cstheme="majorHAnsi"/>
+          <w:b/>
+          <w:color w:val="auto"/>
+        </w:rPr>
+        <w:t xml:space="preserve">Mô tả mã giả của phương thức </w:t>
+      </w:r>
+      <w:r>
+        <w:rPr>
+          <w:rFonts w:cstheme="majorHAnsi"/>
+          <w:b/>
+          <w:i/>
+          <w:color w:val="auto"/>
+        </w:rPr>
+        <w:t>postfix</w:t>
+      </w:r>
+      <w:bookmarkEnd w:id="35"/>
+    </w:p>
+    <w:p>
+      <w:pPr>
+        <w:pStyle w:val="ListParagraph"/>
+        <w:spacing w:line="360" w:lineRule="auto"/>
+        <w:ind w:left="284" w:firstLine="426"/>
+        <w:jc w:val="both"/>
+        <w:rPr>
+          <w:rFonts w:asciiTheme="majorHAnsi" w:hAnsiTheme="majorHAnsi" w:cstheme="majorHAnsi"/>
+          <w:sz w:val="26"/>
+          <w:szCs w:val="26"/>
+        </w:rPr>
+      </w:pPr>
+      <w:r>
+        <w:rPr>
+          <w:rFonts w:asciiTheme="majorHAnsi" w:hAnsiTheme="majorHAnsi" w:cstheme="majorHAnsi"/>
+          <w:sz w:val="26"/>
+          <w:szCs w:val="26"/>
+        </w:rPr>
+        <w:t>BEGIN PROGRAM with elementMath</w:t>
+      </w:r>
+    </w:p>
+    <w:p>
+      <w:pPr>
+        <w:pStyle w:val="ListParagraph"/>
+        <w:spacing w:line="360" w:lineRule="auto"/>
+        <w:ind w:left="284" w:firstLine="426"/>
+        <w:jc w:val="both"/>
+        <w:rPr>
+          <w:rFonts w:asciiTheme="majorHAnsi" w:hAnsiTheme="majorHAnsi" w:cstheme="majorHAnsi"/>
+          <w:sz w:val="26"/>
+          <w:szCs w:val="26"/>
+        </w:rPr>
+      </w:pPr>
+      <w:r>
+        <w:rPr>
+          <w:rFonts w:asciiTheme="majorHAnsi" w:hAnsiTheme="majorHAnsi" w:cstheme="majorHAnsi"/>
+          <w:sz w:val="26"/>
+          <w:szCs w:val="26"/>
+        </w:rPr>
+        <w:t>INIT EMPTY String s1</w:t>
+      </w:r>
+    </w:p>
+    <w:p>
+      <w:pPr>
+        <w:pStyle w:val="ListParagraph"/>
+        <w:spacing w:line="360" w:lineRule="auto"/>
+        <w:ind w:left="284" w:firstLine="426"/>
+        <w:jc w:val="both"/>
+        <w:rPr>
+          <w:rFonts w:asciiTheme="majorHAnsi" w:hAnsiTheme="majorHAnsi" w:cstheme="majorHAnsi"/>
+          <w:sz w:val="26"/>
+          <w:szCs w:val="26"/>
+        </w:rPr>
+      </w:pPr>
+      <w:r>
+        <w:rPr>
+          <w:rFonts w:asciiTheme="majorHAnsi" w:hAnsiTheme="majorHAnsi" w:cstheme="majorHAnsi"/>
+          <w:sz w:val="26"/>
+          <w:szCs w:val="26"/>
+        </w:rPr>
+        <w:t>INIT EMPTY Stack S</w:t>
+      </w:r>
+    </w:p>
+    <w:p>
+      <w:pPr>
+        <w:pStyle w:val="ListParagraph"/>
+        <w:spacing w:line="360" w:lineRule="auto"/>
+        <w:ind w:left="284" w:firstLine="426"/>
+        <w:jc w:val="both"/>
+        <w:rPr>
+          <w:rFonts w:asciiTheme="majorHAnsi" w:hAnsiTheme="majorHAnsi" w:cstheme="majorHAnsi"/>
+          <w:sz w:val="26"/>
+          <w:szCs w:val="26"/>
+        </w:rPr>
+      </w:pPr>
+      <w:r>
+        <w:rPr>
+          <w:rFonts w:asciiTheme="majorHAnsi" w:hAnsiTheme="majorHAnsi" w:cstheme="majorHAnsi"/>
+          <w:sz w:val="26"/>
+          <w:szCs w:val="26"/>
+        </w:rPr>
+        <w:t xml:space="preserve">LOOP element in elementMath </w:t>
+      </w:r>
+    </w:p>
+    <w:p>
+      <w:pPr>
+        <w:pStyle w:val="ListParagraph"/>
+        <w:spacing w:line="360" w:lineRule="auto"/>
+        <w:ind w:left="284" w:firstLine="426"/>
+        <w:jc w:val="both"/>
+        <w:rPr>
+          <w:rFonts w:asciiTheme="majorHAnsi" w:hAnsiTheme="majorHAnsi" w:cstheme="majorHAnsi"/>
+          <w:sz w:val="26"/>
+          <w:szCs w:val="26"/>
+        </w:rPr>
+      </w:pPr>
+      <w:r>
+        <w:rPr>
+          <w:rFonts w:asciiTheme="majorHAnsi" w:hAnsiTheme="majorHAnsi" w:cstheme="majorHAnsi"/>
+          <w:sz w:val="26"/>
+          <w:szCs w:val="26"/>
+        </w:rPr>
+        <w:t>IF element not Operator:</w:t>
+      </w:r>
+    </w:p>
+    <w:p>
+      <w:pPr>
+        <w:pStyle w:val="ListParagraph"/>
+        <w:spacing w:line="360" w:lineRule="auto"/>
+        <w:ind w:left="284" w:firstLine="426"/>
+        <w:jc w:val="both"/>
+        <w:rPr>
+          <w:rFonts w:asciiTheme="majorHAnsi" w:hAnsiTheme="majorHAnsi" w:cstheme="majorHAnsi"/>
+          <w:sz w:val="26"/>
+          <w:szCs w:val="26"/>
+        </w:rPr>
+      </w:pPr>
+      <w:r>
+        <w:rPr>
+          <w:rFonts w:asciiTheme="majorHAnsi" w:hAnsiTheme="majorHAnsi" w:cstheme="majorHAnsi"/>
+          <w:sz w:val="26"/>
+          <w:szCs w:val="26"/>
+        </w:rPr>
+        <w:t>s1 += element</w:t>
+      </w:r>
+    </w:p>
+    <w:p>
+      <w:pPr>
+        <w:pStyle w:val="ListParagraph"/>
+        <w:spacing w:line="360" w:lineRule="auto"/>
+        <w:ind w:left="284" w:firstLine="426"/>
+        <w:jc w:val="both"/>
+        <w:rPr>
+          <w:rFonts w:asciiTheme="majorHAnsi" w:hAnsiTheme="majorHAnsi" w:cstheme="majorHAnsi"/>
+          <w:sz w:val="26"/>
+          <w:szCs w:val="26"/>
+        </w:rPr>
+      </w:pPr>
+      <w:r>
+        <w:rPr>
+          <w:rFonts w:asciiTheme="majorHAnsi" w:hAnsiTheme="majorHAnsi" w:cstheme="majorHAnsi"/>
+          <w:sz w:val="26"/>
+          <w:szCs w:val="26"/>
+        </w:rPr>
+        <w:t>END IF</w:t>
+      </w:r>
+    </w:p>
+    <w:p>
+      <w:pPr>
+        <w:pStyle w:val="ListParagraph"/>
+        <w:spacing w:line="360" w:lineRule="auto"/>
+        <w:ind w:left="284" w:firstLine="426"/>
+        <w:jc w:val="both"/>
+        <w:rPr>
+          <w:rFonts w:asciiTheme="majorHAnsi" w:hAnsiTheme="majorHAnsi" w:cstheme="majorHAnsi"/>
+          <w:sz w:val="26"/>
+          <w:szCs w:val="26"/>
+        </w:rPr>
+      </w:pPr>
+      <w:r>
+        <w:rPr>
+          <w:rFonts w:asciiTheme="majorHAnsi" w:hAnsiTheme="majorHAnsi" w:cstheme="majorHAnsi"/>
+          <w:sz w:val="26"/>
+          <w:szCs w:val="26"/>
+        </w:rPr>
+        <w:t>ELSE:</w:t>
+      </w:r>
+    </w:p>
+    <w:p>
+      <w:pPr>
+        <w:pStyle w:val="ListParagraph"/>
+        <w:spacing w:line="360" w:lineRule="auto"/>
+        <w:ind w:left="284" w:firstLine="426"/>
+        <w:jc w:val="both"/>
+        <w:rPr>
+          <w:rFonts w:asciiTheme="majorHAnsi" w:hAnsiTheme="majorHAnsi" w:cstheme="majorHAnsi"/>
+          <w:sz w:val="26"/>
+          <w:szCs w:val="26"/>
+        </w:rPr>
+      </w:pPr>
+      <w:r>
+        <w:rPr>
+          <w:rFonts w:asciiTheme="majorHAnsi" w:hAnsiTheme="majorHAnsi" w:cstheme="majorHAnsi"/>
+          <w:sz w:val="26"/>
+          <w:szCs w:val="26"/>
+        </w:rPr>
+        <w:t>IF element ==’(‘</w:t>
+      </w:r>
+    </w:p>
+    <w:p>
+      <w:pPr>
+        <w:pStyle w:val="ListParagraph"/>
+        <w:spacing w:line="360" w:lineRule="auto"/>
+        <w:ind w:left="284" w:firstLine="426"/>
+        <w:jc w:val="both"/>
+        <w:rPr>
+          <w:rFonts w:asciiTheme="majorHAnsi" w:hAnsiTheme="majorHAnsi" w:cstheme="majorHAnsi"/>
+          <w:sz w:val="26"/>
+          <w:szCs w:val="26"/>
+        </w:rPr>
+      </w:pPr>
+      <w:r>
+        <w:rPr>
+          <w:rFonts w:asciiTheme="majorHAnsi" w:hAnsiTheme="majorHAnsi" w:cstheme="majorHAnsi"/>
+          <w:sz w:val="26"/>
+          <w:szCs w:val="26"/>
+        </w:rPr>
+        <w:t>Push element into S</w:t>
+      </w:r>
+    </w:p>
+    <w:p>
+      <w:pPr>
+        <w:pStyle w:val="ListParagraph"/>
+        <w:spacing w:line="360" w:lineRule="auto"/>
+        <w:ind w:left="284" w:firstLine="426"/>
+        <w:jc w:val="both"/>
+        <w:rPr>
+          <w:rFonts w:asciiTheme="majorHAnsi" w:hAnsiTheme="majorHAnsi" w:cstheme="majorHAnsi"/>
+          <w:sz w:val="26"/>
+          <w:szCs w:val="26"/>
+        </w:rPr>
+      </w:pPr>
+      <w:r>
+        <w:rPr>
+          <w:rFonts w:asciiTheme="majorHAnsi" w:hAnsiTheme="majorHAnsi" w:cstheme="majorHAnsi"/>
+          <w:sz w:val="26"/>
+          <w:szCs w:val="26"/>
+        </w:rPr>
+        <w:t>END IF ELSE:</w:t>
+      </w:r>
+    </w:p>
+    <w:p>
+      <w:pPr>
+        <w:pStyle w:val="ListParagraph"/>
+        <w:spacing w:line="360" w:lineRule="auto"/>
+        <w:ind w:left="284" w:firstLine="426"/>
+        <w:jc w:val="both"/>
+        <w:rPr>
+          <w:rFonts w:asciiTheme="majorHAnsi" w:hAnsiTheme="majorHAnsi" w:cstheme="majorHAnsi"/>
+          <w:sz w:val="26"/>
+          <w:szCs w:val="26"/>
+        </w:rPr>
+      </w:pPr>
+      <w:r>
+        <w:rPr>
+          <w:rFonts w:asciiTheme="majorHAnsi" w:hAnsiTheme="majorHAnsi" w:cstheme="majorHAnsi"/>
+          <w:sz w:val="26"/>
+          <w:szCs w:val="26"/>
+        </w:rPr>
+        <w:t>IF element ==’)’:</w:t>
+      </w:r>
+    </w:p>
+    <w:p>
+      <w:pPr>
+        <w:pStyle w:val="ListParagraph"/>
+        <w:spacing w:line="360" w:lineRule="auto"/>
+        <w:ind w:left="284" w:firstLine="426"/>
+        <w:jc w:val="both"/>
+        <w:rPr>
+          <w:rFonts w:asciiTheme="majorHAnsi" w:hAnsiTheme="majorHAnsi" w:cstheme="majorHAnsi"/>
+          <w:sz w:val="26"/>
+          <w:szCs w:val="26"/>
+        </w:rPr>
+      </w:pPr>
+      <w:r>
+        <w:rPr>
+          <w:rFonts w:asciiTheme="majorHAnsi" w:hAnsiTheme="majorHAnsi" w:cstheme="majorHAnsi"/>
+          <w:sz w:val="26"/>
+          <w:szCs w:val="26"/>
+        </w:rPr>
+        <w:t>UNTIL S.Peek!=’(‘:</w:t>
+      </w:r>
+    </w:p>
+    <w:p>
+      <w:pPr>
+        <w:pStyle w:val="ListParagraph"/>
+        <w:spacing w:line="360" w:lineRule="auto"/>
+        <w:ind w:left="284" w:firstLine="426"/>
+        <w:jc w:val="both"/>
+        <w:rPr>
+          <w:rFonts w:asciiTheme="majorHAnsi" w:hAnsiTheme="majorHAnsi" w:cstheme="majorHAnsi"/>
+          <w:sz w:val="26"/>
+          <w:szCs w:val="26"/>
+        </w:rPr>
+      </w:pPr>
+      <w:r>
+        <w:rPr>
+          <w:rFonts w:asciiTheme="majorHAnsi" w:hAnsiTheme="majorHAnsi" w:cstheme="majorHAnsi"/>
+          <w:sz w:val="26"/>
+          <w:szCs w:val="26"/>
+        </w:rPr>
+        <w:t>s1 += S.Pop()</w:t>
+      </w:r>
+    </w:p>
+    <w:p>
+      <w:pPr>
+        <w:pStyle w:val="ListParagraph"/>
+        <w:spacing w:line="360" w:lineRule="auto"/>
+        <w:ind w:left="284" w:firstLine="426"/>
+        <w:jc w:val="both"/>
+        <w:rPr>
+          <w:rFonts w:asciiTheme="majorHAnsi" w:hAnsiTheme="majorHAnsi" w:cstheme="majorHAnsi"/>
+          <w:sz w:val="26"/>
+          <w:szCs w:val="26"/>
+        </w:rPr>
+      </w:pPr>
+      <w:r>
+        <w:rPr>
+          <w:rFonts w:asciiTheme="majorHAnsi" w:hAnsiTheme="majorHAnsi" w:cstheme="majorHAnsi"/>
+          <w:sz w:val="26"/>
+          <w:szCs w:val="26"/>
+        </w:rPr>
+        <w:t>S.Pop()</w:t>
+      </w:r>
+    </w:p>
+    <w:p>
+      <w:pPr>
+        <w:pStyle w:val="ListParagraph"/>
+        <w:spacing w:line="360" w:lineRule="auto"/>
+        <w:ind w:left="284" w:firstLine="426"/>
+        <w:jc w:val="both"/>
+        <w:rPr>
+          <w:rFonts w:asciiTheme="majorHAnsi" w:hAnsiTheme="majorHAnsi" w:cstheme="majorHAnsi"/>
+          <w:sz w:val="26"/>
+          <w:szCs w:val="26"/>
+        </w:rPr>
+      </w:pPr>
+      <w:r>
+        <w:rPr>
+          <w:rFonts w:asciiTheme="majorHAnsi" w:hAnsiTheme="majorHAnsi" w:cstheme="majorHAnsi"/>
+          <w:sz w:val="26"/>
+          <w:szCs w:val="26"/>
+        </w:rPr>
+        <w:t>END IF</w:t>
+      </w:r>
+    </w:p>
+    <w:p>
+      <w:pPr>
+        <w:pStyle w:val="ListParagraph"/>
+        <w:spacing w:line="360" w:lineRule="auto"/>
+        <w:ind w:left="284" w:firstLine="426"/>
+        <w:jc w:val="both"/>
+        <w:rPr>
+          <w:rFonts w:asciiTheme="majorHAnsi" w:hAnsiTheme="majorHAnsi" w:cstheme="majorHAnsi"/>
+          <w:sz w:val="26"/>
+          <w:szCs w:val="26"/>
+        </w:rPr>
+      </w:pPr>
+      <w:r>
+        <w:rPr>
+          <w:rFonts w:asciiTheme="majorHAnsi" w:hAnsiTheme="majorHAnsi" w:cstheme="majorHAnsi"/>
+          <w:sz w:val="26"/>
+          <w:szCs w:val="26"/>
+        </w:rPr>
+        <w:t>ELSE:</w:t>
+      </w:r>
+    </w:p>
+    <w:p>
+      <w:pPr>
+        <w:pStyle w:val="ListParagraph"/>
+        <w:spacing w:line="360" w:lineRule="auto"/>
+        <w:ind w:left="284" w:firstLine="426"/>
+        <w:jc w:val="both"/>
+        <w:rPr>
+          <w:rFonts w:asciiTheme="majorHAnsi" w:hAnsiTheme="majorHAnsi" w:cstheme="majorHAnsi"/>
+          <w:sz w:val="26"/>
+          <w:szCs w:val="26"/>
+        </w:rPr>
+      </w:pPr>
+      <w:r>
+        <w:rPr>
+          <w:rFonts w:asciiTheme="majorHAnsi" w:hAnsiTheme="majorHAnsi" w:cstheme="majorHAnsi"/>
+          <w:sz w:val="26"/>
+          <w:szCs w:val="26"/>
+        </w:rPr>
+        <w:t>UNTIL S not EMPTY and S.Peek has Priovity bigger then element</w:t>
+      </w:r>
+    </w:p>
+    <w:p>
+      <w:pPr>
+        <w:pStyle w:val="ListParagraph"/>
+        <w:spacing w:line="360" w:lineRule="auto"/>
+        <w:ind w:left="284" w:firstLine="426"/>
+        <w:jc w:val="both"/>
+        <w:rPr>
+          <w:rFonts w:asciiTheme="majorHAnsi" w:hAnsiTheme="majorHAnsi" w:cstheme="majorHAnsi"/>
+          <w:sz w:val="26"/>
+          <w:szCs w:val="26"/>
+        </w:rPr>
+      </w:pPr>
+      <w:r>
+        <w:rPr>
+          <w:rFonts w:asciiTheme="majorHAnsi" w:hAnsiTheme="majorHAnsi" w:cstheme="majorHAnsi"/>
+          <w:sz w:val="26"/>
+          <w:szCs w:val="26"/>
+        </w:rPr>
+        <w:t>s1+= S.Pop()</w:t>
+      </w:r>
+    </w:p>
+    <w:p>
+      <w:pPr>
+        <w:pStyle w:val="ListParagraph"/>
+        <w:spacing w:line="360" w:lineRule="auto"/>
+        <w:ind w:left="284" w:firstLine="426"/>
+        <w:jc w:val="both"/>
+        <w:rPr>
+          <w:rFonts w:asciiTheme="majorHAnsi" w:hAnsiTheme="majorHAnsi" w:cstheme="majorHAnsi"/>
+          <w:sz w:val="26"/>
+          <w:szCs w:val="26"/>
+        </w:rPr>
+      </w:pPr>
+      <w:r>
+        <w:rPr>
+          <w:rFonts w:asciiTheme="majorHAnsi" w:hAnsiTheme="majorHAnsi" w:cstheme="majorHAnsi"/>
+          <w:sz w:val="26"/>
+          <w:szCs w:val="26"/>
+        </w:rPr>
+        <w:t>END UNTIL</w:t>
+      </w:r>
+    </w:p>
+    <w:p>
+      <w:pPr>
+        <w:pStyle w:val="ListParagraph"/>
+        <w:spacing w:line="360" w:lineRule="auto"/>
+        <w:ind w:left="284" w:firstLine="426"/>
+        <w:jc w:val="both"/>
+        <w:rPr>
+          <w:rFonts w:asciiTheme="majorHAnsi" w:hAnsiTheme="majorHAnsi" w:cstheme="majorHAnsi"/>
+          <w:sz w:val="26"/>
+          <w:szCs w:val="26"/>
+        </w:rPr>
+      </w:pPr>
+      <w:r>
+        <w:rPr>
+          <w:rFonts w:asciiTheme="majorHAnsi" w:hAnsiTheme="majorHAnsi" w:cstheme="majorHAnsi"/>
+          <w:sz w:val="26"/>
+          <w:szCs w:val="26"/>
+        </w:rPr>
+        <w:t>S.Push(element)</w:t>
+      </w:r>
+    </w:p>
+    <w:p>
+      <w:pPr>
+        <w:pStyle w:val="ListParagraph"/>
+        <w:spacing w:line="360" w:lineRule="auto"/>
+        <w:ind w:left="284" w:firstLine="426"/>
+        <w:jc w:val="both"/>
+        <w:rPr>
+          <w:rFonts w:asciiTheme="majorHAnsi" w:hAnsiTheme="majorHAnsi" w:cstheme="majorHAnsi"/>
+          <w:sz w:val="26"/>
+          <w:szCs w:val="26"/>
+        </w:rPr>
+      </w:pPr>
+      <w:r>
+        <w:rPr>
+          <w:rFonts w:asciiTheme="majorHAnsi" w:hAnsiTheme="majorHAnsi" w:cstheme="majorHAnsi"/>
+          <w:sz w:val="26"/>
+          <w:szCs w:val="26"/>
+        </w:rPr>
+        <w:t>END LOOP</w:t>
+      </w:r>
+    </w:p>
+    <w:p>
+      <w:pPr>
+        <w:pStyle w:val="ListParagraph"/>
+        <w:spacing w:line="360" w:lineRule="auto"/>
+        <w:ind w:left="284" w:firstLine="426"/>
+        <w:jc w:val="both"/>
+        <w:rPr>
+          <w:rFonts w:asciiTheme="majorHAnsi" w:hAnsiTheme="majorHAnsi" w:cstheme="majorHAnsi"/>
+          <w:sz w:val="26"/>
+          <w:szCs w:val="26"/>
+        </w:rPr>
+      </w:pPr>
+      <w:r>
+        <w:rPr>
+          <w:rFonts w:asciiTheme="majorHAnsi" w:hAnsiTheme="majorHAnsi" w:cstheme="majorHAnsi"/>
+          <w:sz w:val="26"/>
+          <w:szCs w:val="26"/>
+        </w:rPr>
+        <w:t>UNTIL S not EMPTY:</w:t>
+      </w:r>
+    </w:p>
+    <w:p>
+      <w:pPr>
+        <w:pStyle w:val="ListParagraph"/>
+        <w:spacing w:line="360" w:lineRule="auto"/>
+        <w:ind w:left="284" w:firstLine="426"/>
+        <w:jc w:val="both"/>
+        <w:rPr>
+          <w:rFonts w:asciiTheme="majorHAnsi" w:hAnsiTheme="majorHAnsi" w:cstheme="majorHAnsi"/>
+          <w:sz w:val="26"/>
+          <w:szCs w:val="26"/>
+        </w:rPr>
+      </w:pPr>
+      <w:r>
+        <w:rPr>
+          <w:rFonts w:asciiTheme="majorHAnsi" w:hAnsiTheme="majorHAnsi" w:cstheme="majorHAnsi"/>
+          <w:sz w:val="26"/>
+          <w:szCs w:val="26"/>
+        </w:rPr>
+        <w:t>s1 += S.Pop()</w:t>
+      </w:r>
+    </w:p>
+    <w:p>
+      <w:pPr>
+        <w:pStyle w:val="ListParagraph"/>
+        <w:spacing w:line="360" w:lineRule="auto"/>
+        <w:ind w:left="284" w:firstLine="426"/>
+        <w:jc w:val="both"/>
+        <w:rPr>
+          <w:rFonts w:asciiTheme="majorHAnsi" w:hAnsiTheme="majorHAnsi" w:cstheme="majorHAnsi"/>
+          <w:sz w:val="26"/>
+          <w:szCs w:val="26"/>
+        </w:rPr>
+      </w:pPr>
+      <w:r>
+        <w:rPr>
+          <w:rFonts w:asciiTheme="majorHAnsi" w:hAnsiTheme="majorHAnsi" w:cstheme="majorHAnsi"/>
+          <w:sz w:val="26"/>
+          <w:szCs w:val="26"/>
+        </w:rPr>
+        <w:t xml:space="preserve">END UNTIL </w:t>
+      </w:r>
+    </w:p>
+    <w:p>
+      <w:pPr>
+        <w:pStyle w:val="ListParagraph"/>
+        <w:spacing w:line="360" w:lineRule="auto"/>
+        <w:ind w:left="284" w:firstLine="426"/>
+        <w:jc w:val="both"/>
+        <w:rPr>
+          <w:rFonts w:asciiTheme="majorHAnsi" w:hAnsiTheme="majorHAnsi" w:cstheme="majorHAnsi"/>
+          <w:sz w:val="26"/>
+          <w:szCs w:val="26"/>
+        </w:rPr>
+      </w:pPr>
+      <w:r>
+        <w:rPr>
+          <w:rFonts w:asciiTheme="majorHAnsi" w:hAnsiTheme="majorHAnsi" w:cstheme="majorHAnsi"/>
+          <w:sz w:val="26"/>
+          <w:szCs w:val="26"/>
+        </w:rPr>
+        <w:t>RETURN s1</w:t>
+      </w:r>
+    </w:p>
+    <w:p>
+      <w:pPr>
+        <w:pStyle w:val="ListParagraph"/>
+        <w:spacing w:line="360" w:lineRule="auto"/>
+        <w:ind w:left="284" w:firstLine="426"/>
+        <w:jc w:val="both"/>
+        <w:rPr>
+          <w:rFonts w:asciiTheme="majorHAnsi" w:hAnsiTheme="majorHAnsi" w:cstheme="majorHAnsi"/>
+          <w:sz w:val="26"/>
+          <w:szCs w:val="26"/>
+        </w:rPr>
+      </w:pPr>
+      <w:r>
+        <w:rPr>
+          <w:rFonts w:asciiTheme="majorHAnsi" w:hAnsiTheme="majorHAnsi" w:cstheme="majorHAnsi"/>
+          <w:sz w:val="26"/>
+          <w:szCs w:val="26"/>
+        </w:rPr>
+        <w:t>END PROGRAM</w:t>
+      </w:r>
+    </w:p>
+    <w:p>
+      <w:pPr>
+        <w:pStyle w:val="Heading2"/>
+        <w:numPr>
+          <w:ilvl w:val="0"/>
+          <w:numId w:val="18"/>
+        </w:numPr>
+        <w:rPr>
+          <w:rFonts w:cstheme="majorHAnsi"/>
+          <w:b/>
+          <w:color w:val="auto"/>
+        </w:rPr>
+      </w:pPr>
+      <w:bookmarkStart w:id="36" w:name="_Toc500794231"/>
+      <w:r>
+        <w:rPr>
+          <w:rFonts w:cstheme="majorHAnsi"/>
+          <w:b/>
+          <w:color w:val="auto"/>
+        </w:rPr>
+        <w:t>Mô tả mã giả của phương thức valueMath</w:t>
+      </w:r>
+      <w:bookmarkEnd w:id="36"/>
+    </w:p>
+    <w:p>
+      <w:pPr>
+        <w:pStyle w:val="ListParagraph"/>
+        <w:spacing w:line="360" w:lineRule="auto"/>
+        <w:ind w:left="284" w:firstLine="426"/>
+        <w:jc w:val="both"/>
+        <w:rPr>
+          <w:rFonts w:asciiTheme="majorHAnsi" w:hAnsiTheme="majorHAnsi" w:cstheme="majorHAnsi"/>
+          <w:sz w:val="26"/>
+          <w:szCs w:val="26"/>
+        </w:rPr>
+      </w:pPr>
+      <w:r>
+        <w:rPr>
+          <w:rFonts w:asciiTheme="majorHAnsi" w:hAnsiTheme="majorHAnsi" w:cstheme="majorHAnsi"/>
+          <w:sz w:val="26"/>
+          <w:szCs w:val="26"/>
+        </w:rPr>
+        <w:t>BEGIN PROGRAM with elementMath</w:t>
+      </w:r>
+    </w:p>
+    <w:p>
+      <w:pPr>
+        <w:pStyle w:val="ListParagraph"/>
+        <w:spacing w:line="360" w:lineRule="auto"/>
+        <w:ind w:left="284" w:firstLine="426"/>
+        <w:jc w:val="both"/>
+        <w:rPr>
+          <w:rFonts w:asciiTheme="majorHAnsi" w:hAnsiTheme="majorHAnsi" w:cstheme="majorHAnsi"/>
+          <w:sz w:val="26"/>
+          <w:szCs w:val="26"/>
+        </w:rPr>
+      </w:pPr>
+      <w:r>
+        <w:rPr>
+          <w:rFonts w:asciiTheme="majorHAnsi" w:hAnsiTheme="majorHAnsi" w:cstheme="majorHAnsi"/>
+          <w:sz w:val="26"/>
+          <w:szCs w:val="26"/>
+        </w:rPr>
+        <w:t>INIT EMPTY STACK S</w:t>
+      </w:r>
+    </w:p>
+    <w:p>
+      <w:pPr>
+        <w:pStyle w:val="ListParagraph"/>
+        <w:spacing w:line="360" w:lineRule="auto"/>
+        <w:ind w:left="284" w:firstLine="426"/>
+        <w:jc w:val="both"/>
+        <w:rPr>
+          <w:rFonts w:asciiTheme="majorHAnsi" w:hAnsiTheme="majorHAnsi" w:cstheme="majorHAnsi"/>
+          <w:sz w:val="26"/>
+          <w:szCs w:val="26"/>
+        </w:rPr>
+      </w:pPr>
+      <w:r>
+        <w:rPr>
+          <w:rFonts w:asciiTheme="majorHAnsi" w:hAnsiTheme="majorHAnsi" w:cstheme="majorHAnsi"/>
+          <w:sz w:val="26"/>
+          <w:szCs w:val="26"/>
+        </w:rPr>
+        <w:t>LOOP element in elementMath</w:t>
+      </w:r>
+    </w:p>
+    <w:p>
+      <w:pPr>
+        <w:pStyle w:val="ListParagraph"/>
+        <w:spacing w:line="360" w:lineRule="auto"/>
+        <w:ind w:left="284" w:firstLine="426"/>
+        <w:jc w:val="both"/>
+        <w:rPr>
+          <w:rFonts w:asciiTheme="majorHAnsi" w:hAnsiTheme="majorHAnsi" w:cstheme="majorHAnsi"/>
+          <w:sz w:val="26"/>
+          <w:szCs w:val="26"/>
+        </w:rPr>
+      </w:pPr>
+      <w:r>
+        <w:rPr>
+          <w:rFonts w:asciiTheme="majorHAnsi" w:hAnsiTheme="majorHAnsi" w:cstheme="majorHAnsi"/>
+          <w:sz w:val="26"/>
+          <w:szCs w:val="26"/>
+        </w:rPr>
+        <w:t>IF not isOperator(element):</w:t>
+      </w:r>
+    </w:p>
+    <w:p>
+      <w:pPr>
+        <w:pStyle w:val="ListParagraph"/>
+        <w:spacing w:line="360" w:lineRule="auto"/>
+        <w:ind w:left="284" w:firstLine="426"/>
+        <w:jc w:val="both"/>
+        <w:rPr>
+          <w:rFonts w:asciiTheme="majorHAnsi" w:hAnsiTheme="majorHAnsi" w:cstheme="majorHAnsi"/>
+          <w:sz w:val="26"/>
+          <w:szCs w:val="26"/>
+        </w:rPr>
+      </w:pPr>
+      <w:r>
+        <w:rPr>
+          <w:rFonts w:asciiTheme="majorHAnsi" w:hAnsiTheme="majorHAnsi" w:cstheme="majorHAnsi"/>
+          <w:sz w:val="26"/>
+          <w:szCs w:val="26"/>
+        </w:rPr>
+        <w:lastRenderedPageBreak/>
+        <w:t>S.push(element);</w:t>
+      </w:r>
+    </w:p>
+    <w:p>
+      <w:pPr>
+        <w:pStyle w:val="ListParagraph"/>
+        <w:spacing w:line="360" w:lineRule="auto"/>
+        <w:ind w:left="284" w:firstLine="426"/>
+        <w:jc w:val="both"/>
+        <w:rPr>
+          <w:rFonts w:asciiTheme="majorHAnsi" w:hAnsiTheme="majorHAnsi" w:cstheme="majorHAnsi"/>
+          <w:sz w:val="26"/>
+          <w:szCs w:val="26"/>
+        </w:rPr>
+      </w:pPr>
+      <w:r>
+        <w:rPr>
+          <w:rFonts w:asciiTheme="majorHAnsi" w:hAnsiTheme="majorHAnsi" w:cstheme="majorHAnsi"/>
+          <w:sz w:val="26"/>
+          <w:szCs w:val="26"/>
+        </w:rPr>
+        <w:t>END IF</w:t>
+      </w:r>
+    </w:p>
+    <w:p>
+      <w:pPr>
+        <w:pStyle w:val="ListParagraph"/>
+        <w:spacing w:line="360" w:lineRule="auto"/>
+        <w:ind w:left="284" w:firstLine="426"/>
+        <w:jc w:val="both"/>
+        <w:rPr>
+          <w:rFonts w:asciiTheme="majorHAnsi" w:hAnsiTheme="majorHAnsi" w:cstheme="majorHAnsi"/>
+          <w:sz w:val="26"/>
+          <w:szCs w:val="26"/>
+        </w:rPr>
+      </w:pPr>
+      <w:r>
+        <w:rPr>
+          <w:rFonts w:asciiTheme="majorHAnsi" w:hAnsiTheme="majorHAnsi" w:cstheme="majorHAnsi"/>
+          <w:sz w:val="26"/>
+          <w:szCs w:val="26"/>
+        </w:rPr>
+        <w:t xml:space="preserve">ELSE </w:t>
+      </w:r>
+    </w:p>
+    <w:p>
+      <w:pPr>
+        <w:pStyle w:val="ListParagraph"/>
+        <w:spacing w:line="360" w:lineRule="auto"/>
+        <w:ind w:left="284" w:firstLine="426"/>
+        <w:jc w:val="both"/>
+        <w:rPr>
+          <w:rFonts w:asciiTheme="majorHAnsi" w:hAnsiTheme="majorHAnsi" w:cstheme="majorHAnsi"/>
+          <w:sz w:val="26"/>
+          <w:szCs w:val="26"/>
+        </w:rPr>
+      </w:pPr>
+      <w:r>
+        <w:rPr>
+          <w:rFonts w:asciiTheme="majorHAnsi" w:hAnsiTheme="majorHAnsi" w:cstheme="majorHAnsi"/>
+          <w:sz w:val="26"/>
+          <w:szCs w:val="26"/>
+        </w:rPr>
+        <w:t>num = 0.0</w:t>
+      </w:r>
+    </w:p>
+    <w:p>
+      <w:pPr>
+        <w:pStyle w:val="ListParagraph"/>
+        <w:spacing w:line="360" w:lineRule="auto"/>
+        <w:ind w:left="284" w:firstLine="426"/>
+        <w:jc w:val="both"/>
+        <w:rPr>
+          <w:rFonts w:asciiTheme="majorHAnsi" w:hAnsiTheme="majorHAnsi" w:cstheme="majorHAnsi"/>
+          <w:sz w:val="26"/>
+          <w:szCs w:val="26"/>
+        </w:rPr>
+      </w:pPr>
+      <w:r>
+        <w:rPr>
+          <w:rFonts w:asciiTheme="majorHAnsi" w:hAnsiTheme="majorHAnsi" w:cstheme="majorHAnsi"/>
+          <w:sz w:val="26"/>
+          <w:szCs w:val="26"/>
+        </w:rPr>
+        <w:t>num1 = S.pop();</w:t>
+      </w:r>
+    </w:p>
+    <w:p>
+      <w:pPr>
+        <w:pStyle w:val="ListParagraph"/>
+        <w:spacing w:line="360" w:lineRule="auto"/>
+        <w:ind w:left="284" w:firstLine="426"/>
+        <w:jc w:val="both"/>
+        <w:rPr>
+          <w:rFonts w:asciiTheme="majorHAnsi" w:hAnsiTheme="majorHAnsi" w:cstheme="majorHAnsi"/>
+          <w:sz w:val="26"/>
+          <w:szCs w:val="26"/>
+        </w:rPr>
+      </w:pPr>
+      <w:r>
+        <w:rPr>
+          <w:rFonts w:asciiTheme="majorHAnsi" w:hAnsiTheme="majorHAnsi" w:cstheme="majorHAnsi"/>
+          <w:sz w:val="26"/>
+          <w:szCs w:val="26"/>
+        </w:rPr>
+        <w:t>num2 = S.pop();</w:t>
+      </w:r>
+    </w:p>
+    <w:p>
+      <w:pPr>
+        <w:pStyle w:val="ListParagraph"/>
+        <w:spacing w:line="360" w:lineRule="auto"/>
+        <w:ind w:left="284" w:firstLine="426"/>
+        <w:jc w:val="both"/>
+        <w:rPr>
+          <w:rFonts w:asciiTheme="majorHAnsi" w:hAnsiTheme="majorHAnsi" w:cstheme="majorHAnsi"/>
+          <w:sz w:val="26"/>
+          <w:szCs w:val="26"/>
+        </w:rPr>
+      </w:pPr>
+      <w:r>
+        <w:rPr>
+          <w:rFonts w:asciiTheme="majorHAnsi" w:hAnsiTheme="majorHAnsi" w:cstheme="majorHAnsi"/>
+          <w:sz w:val="26"/>
+          <w:szCs w:val="26"/>
+        </w:rPr>
+        <w:t>SWITCH element:</w:t>
+      </w:r>
+    </w:p>
+    <w:p>
+      <w:pPr>
+        <w:pStyle w:val="ListParagraph"/>
+        <w:spacing w:line="360" w:lineRule="auto"/>
+        <w:ind w:left="284" w:firstLine="426"/>
+        <w:jc w:val="both"/>
+        <w:rPr>
+          <w:rFonts w:asciiTheme="majorHAnsi" w:hAnsiTheme="majorHAnsi" w:cstheme="majorHAnsi"/>
+          <w:sz w:val="26"/>
+          <w:szCs w:val="26"/>
+        </w:rPr>
+      </w:pPr>
+      <w:r>
+        <w:rPr>
+          <w:rFonts w:asciiTheme="majorHAnsi" w:hAnsiTheme="majorHAnsi" w:cstheme="majorHAnsi"/>
+          <w:sz w:val="26"/>
+          <w:szCs w:val="26"/>
+        </w:rPr>
+        <w:t>CASE +: num = num2 + num1; BREAK;</w:t>
+      </w:r>
+    </w:p>
+    <w:p>
+      <w:pPr>
+        <w:pStyle w:val="ListParagraph"/>
+        <w:spacing w:line="360" w:lineRule="auto"/>
+        <w:ind w:left="284" w:firstLine="426"/>
+        <w:jc w:val="both"/>
+        <w:rPr>
+          <w:rFonts w:asciiTheme="majorHAnsi" w:hAnsiTheme="majorHAnsi" w:cstheme="majorHAnsi"/>
+          <w:sz w:val="26"/>
+          <w:szCs w:val="26"/>
+        </w:rPr>
+      </w:pPr>
+      <w:r>
+        <w:rPr>
+          <w:rFonts w:asciiTheme="majorHAnsi" w:hAnsiTheme="majorHAnsi" w:cstheme="majorHAnsi"/>
+          <w:sz w:val="26"/>
+          <w:szCs w:val="26"/>
+        </w:rPr>
+        <w:t>CASE -: num = num2 – num1; BREAK;</w:t>
+      </w:r>
+    </w:p>
+    <w:p>
+      <w:pPr>
+        <w:pStyle w:val="ListParagraph"/>
+        <w:spacing w:line="360" w:lineRule="auto"/>
+        <w:ind w:left="284" w:firstLine="426"/>
+        <w:jc w:val="both"/>
+        <w:rPr>
+          <w:rFonts w:asciiTheme="majorHAnsi" w:hAnsiTheme="majorHAnsi" w:cstheme="majorHAnsi"/>
+          <w:sz w:val="26"/>
+          <w:szCs w:val="26"/>
+        </w:rPr>
+      </w:pPr>
+      <w:r>
+        <w:rPr>
+          <w:rFonts w:asciiTheme="majorHAnsi" w:hAnsiTheme="majorHAnsi" w:cstheme="majorHAnsi"/>
+          <w:sz w:val="26"/>
+          <w:szCs w:val="26"/>
+        </w:rPr>
+        <w:t>CASE *: num = num2 * num1; BREAK;</w:t>
+      </w:r>
+    </w:p>
+    <w:p>
+      <w:pPr>
+        <w:pStyle w:val="ListParagraph"/>
+        <w:spacing w:line="360" w:lineRule="auto"/>
+        <w:ind w:left="284" w:firstLine="426"/>
+        <w:jc w:val="both"/>
+        <w:rPr>
+          <w:rFonts w:asciiTheme="majorHAnsi" w:hAnsiTheme="majorHAnsi" w:cstheme="majorHAnsi"/>
+          <w:sz w:val="26"/>
+          <w:szCs w:val="26"/>
+        </w:rPr>
+      </w:pPr>
+      <w:r>
+        <w:rPr>
+          <w:rFonts w:asciiTheme="majorHAnsi" w:hAnsiTheme="majorHAnsi" w:cstheme="majorHAnsi"/>
+          <w:sz w:val="26"/>
+          <w:szCs w:val="26"/>
+        </w:rPr>
+        <w:t>CASE /: num = num2 / num1; BREAK;</w:t>
+      </w:r>
+    </w:p>
+    <w:p>
+      <w:pPr>
+        <w:pStyle w:val="ListParagraph"/>
+        <w:spacing w:line="360" w:lineRule="auto"/>
+        <w:ind w:left="284" w:firstLine="426"/>
+        <w:jc w:val="both"/>
+        <w:rPr>
+          <w:rFonts w:asciiTheme="majorHAnsi" w:hAnsiTheme="majorHAnsi" w:cstheme="majorHAnsi"/>
+          <w:sz w:val="26"/>
+          <w:szCs w:val="26"/>
+        </w:rPr>
+      </w:pPr>
+      <w:r>
+        <w:rPr>
+          <w:rFonts w:asciiTheme="majorHAnsi" w:hAnsiTheme="majorHAnsi" w:cstheme="majorHAnsi"/>
+          <w:sz w:val="26"/>
+          <w:szCs w:val="26"/>
+        </w:rPr>
+        <w:t>END SWITCH</w:t>
+      </w:r>
+    </w:p>
+    <w:p>
+      <w:pPr>
+        <w:pStyle w:val="ListParagraph"/>
+        <w:spacing w:line="360" w:lineRule="auto"/>
+        <w:ind w:left="284" w:firstLine="426"/>
+        <w:jc w:val="both"/>
+        <w:rPr>
+          <w:rFonts w:asciiTheme="majorHAnsi" w:hAnsiTheme="majorHAnsi" w:cstheme="majorHAnsi"/>
+          <w:sz w:val="26"/>
+          <w:szCs w:val="26"/>
+        </w:rPr>
+      </w:pPr>
+      <w:r>
+        <w:rPr>
+          <w:rFonts w:asciiTheme="majorHAnsi" w:hAnsiTheme="majorHAnsi" w:cstheme="majorHAnsi"/>
+          <w:sz w:val="26"/>
+          <w:szCs w:val="26"/>
+        </w:rPr>
+        <w:t>S.PUSH(num);</w:t>
+      </w:r>
+    </w:p>
+    <w:p>
+      <w:pPr>
+        <w:pStyle w:val="ListParagraph"/>
+        <w:spacing w:line="360" w:lineRule="auto"/>
+        <w:ind w:left="284" w:firstLine="426"/>
+        <w:jc w:val="both"/>
+        <w:rPr>
+          <w:rFonts w:asciiTheme="majorHAnsi" w:hAnsiTheme="majorHAnsi" w:cstheme="majorHAnsi"/>
+          <w:sz w:val="26"/>
+          <w:szCs w:val="26"/>
+        </w:rPr>
+      </w:pPr>
+      <w:r>
+        <w:rPr>
+          <w:rFonts w:asciiTheme="majorHAnsi" w:hAnsiTheme="majorHAnsi" w:cstheme="majorHAnsi"/>
+          <w:sz w:val="26"/>
+          <w:szCs w:val="26"/>
+        </w:rPr>
+        <w:t>END ELSE</w:t>
+      </w:r>
+    </w:p>
+    <w:p>
+      <w:pPr>
+        <w:pStyle w:val="ListParagraph"/>
+        <w:spacing w:line="360" w:lineRule="auto"/>
+        <w:ind w:left="284" w:firstLine="426"/>
+        <w:jc w:val="both"/>
+        <w:rPr>
+          <w:rFonts w:asciiTheme="majorHAnsi" w:hAnsiTheme="majorHAnsi" w:cstheme="majorHAnsi"/>
+          <w:sz w:val="26"/>
+          <w:szCs w:val="26"/>
+        </w:rPr>
+      </w:pPr>
+      <w:r>
+        <w:rPr>
+          <w:rFonts w:asciiTheme="majorHAnsi" w:hAnsiTheme="majorHAnsi" w:cstheme="majorHAnsi"/>
+          <w:sz w:val="26"/>
+          <w:szCs w:val="26"/>
+        </w:rPr>
+        <w:t>RETURN  S.POP()</w:t>
+      </w:r>
+    </w:p>
+    <w:p>
+      <w:pPr>
+        <w:pStyle w:val="ListParagraph"/>
+        <w:spacing w:line="360" w:lineRule="auto"/>
+        <w:ind w:left="284" w:firstLine="426"/>
+        <w:jc w:val="both"/>
+        <w:rPr>
+          <w:rFonts w:asciiTheme="majorHAnsi" w:hAnsiTheme="majorHAnsi" w:cstheme="majorHAnsi"/>
+          <w:sz w:val="26"/>
+          <w:szCs w:val="26"/>
+        </w:rPr>
+      </w:pPr>
+      <w:r>
+        <w:rPr>
+          <w:rFonts w:asciiTheme="majorHAnsi" w:hAnsiTheme="majorHAnsi" w:cstheme="majorHAnsi"/>
+          <w:sz w:val="26"/>
+          <w:szCs w:val="26"/>
+        </w:rPr>
+        <w:t>END PROGRAM</w:t>
+      </w:r>
+    </w:p>
+    <w:p>
+      <w:pPr>
+        <w:pStyle w:val="ListParagraph"/>
+        <w:spacing w:line="360" w:lineRule="auto"/>
+        <w:ind w:left="284" w:firstLine="426"/>
+        <w:jc w:val="both"/>
+        <w:rPr>
+          <w:rFonts w:asciiTheme="majorHAnsi" w:hAnsiTheme="majorHAnsi" w:cstheme="majorHAnsi"/>
+          <w:sz w:val="26"/>
+          <w:szCs w:val="26"/>
+        </w:rPr>
+      </w:pPr>
+    </w:p>
+    <w:p>
+      <w:pPr>
+        <w:pStyle w:val="ListParagraph"/>
+        <w:spacing w:line="360" w:lineRule="auto"/>
         <w:rPr>
           <w:rFonts w:asciiTheme="majorHAnsi" w:hAnsiTheme="majorHAnsi" w:cstheme="majorHAnsi"/>
           <w:sz w:val="26"/>
@@ -9679,7 +9413,7 @@
         <v:path o:extrusionok="f" gradientshapeok="t" o:connecttype="rect"/>
         <o:lock v:ext="edit" aspectratio="t"/>
       </v:shapetype>
-      <v:shape id="_x0000_i1036" type="#_x0000_t75" style="width:10.5pt;height:10.5pt" o:bullet="t">
+      <v:shape id="_x0000_i1063" type="#_x0000_t75" style="width:10.5pt;height:10.5pt" o:bullet="t">
         <v:imagedata r:id="rId1" o:title="mso25D4"/>
       </v:shape>
     </w:pict>
@@ -10341,6 +10075,232 @@
     </w:lvl>
   </w:abstractNum>
   <w:abstractNum w:abstractNumId="6" w15:restartNumberingAfterBreak="0">
+    <w:nsid w:val="319A22D5"/>
+    <w:multiLevelType w:val="hybridMultilevel"/>
+    <w:tmpl w:val="03E0F806"/>
+    <w:lvl w:ilvl="0" w:tplc="042A0009">
+      <w:start w:val="1"/>
+      <w:numFmt w:val="bullet"/>
+      <w:lvlText w:val=""/>
+      <w:lvlJc w:val="left"/>
+      <w:pPr>
+        <w:ind w:left="1880" w:hanging="360"/>
+      </w:pPr>
+      <w:rPr>
+        <w:rFonts w:ascii="Wingdings" w:hAnsi="Wingdings" w:hint="default"/>
+      </w:rPr>
+    </w:lvl>
+    <w:lvl w:ilvl="1" w:tplc="042A0003" w:tentative="1">
+      <w:start w:val="1"/>
+      <w:numFmt w:val="bullet"/>
+      <w:lvlText w:val="o"/>
+      <w:lvlJc w:val="left"/>
+      <w:pPr>
+        <w:ind w:left="2600" w:hanging="360"/>
+      </w:pPr>
+      <w:rPr>
+        <w:rFonts w:ascii="Courier New" w:hAnsi="Courier New" w:cs="Courier New" w:hint="default"/>
+      </w:rPr>
+    </w:lvl>
+    <w:lvl w:ilvl="2" w:tplc="042A0005" w:tentative="1">
+      <w:start w:val="1"/>
+      <w:numFmt w:val="bullet"/>
+      <w:lvlText w:val=""/>
+      <w:lvlJc w:val="left"/>
+      <w:pPr>
+        <w:ind w:left="3320" w:hanging="360"/>
+      </w:pPr>
+      <w:rPr>
+        <w:rFonts w:ascii="Wingdings" w:hAnsi="Wingdings" w:hint="default"/>
+      </w:rPr>
+    </w:lvl>
+    <w:lvl w:ilvl="3" w:tplc="042A0001" w:tentative="1">
+      <w:start w:val="1"/>
+      <w:numFmt w:val="bullet"/>
+      <w:lvlText w:val=""/>
+      <w:lvlJc w:val="left"/>
+      <w:pPr>
+        <w:ind w:left="4040" w:hanging="360"/>
+      </w:pPr>
+      <w:rPr>
+        <w:rFonts w:ascii="Symbol" w:hAnsi="Symbol" w:hint="default"/>
+      </w:rPr>
+    </w:lvl>
+    <w:lvl w:ilvl="4" w:tplc="042A0003" w:tentative="1">
+      <w:start w:val="1"/>
+      <w:numFmt w:val="bullet"/>
+      <w:lvlText w:val="o"/>
+      <w:lvlJc w:val="left"/>
+      <w:pPr>
+        <w:ind w:left="4760" w:hanging="360"/>
+      </w:pPr>
+      <w:rPr>
+        <w:rFonts w:ascii="Courier New" w:hAnsi="Courier New" w:cs="Courier New" w:hint="default"/>
+      </w:rPr>
+    </w:lvl>
+    <w:lvl w:ilvl="5" w:tplc="042A0005" w:tentative="1">
+      <w:start w:val="1"/>
+      <w:numFmt w:val="bullet"/>
+      <w:lvlText w:val=""/>
+      <w:lvlJc w:val="left"/>
+      <w:pPr>
+        <w:ind w:left="5480" w:hanging="360"/>
+      </w:pPr>
+      <w:rPr>
+        <w:rFonts w:ascii="Wingdings" w:hAnsi="Wingdings" w:hint="default"/>
+      </w:rPr>
+    </w:lvl>
+    <w:lvl w:ilvl="6" w:tplc="042A0001" w:tentative="1">
+      <w:start w:val="1"/>
+      <w:numFmt w:val="bullet"/>
+      <w:lvlText w:val=""/>
+      <w:lvlJc w:val="left"/>
+      <w:pPr>
+        <w:ind w:left="6200" w:hanging="360"/>
+      </w:pPr>
+      <w:rPr>
+        <w:rFonts w:ascii="Symbol" w:hAnsi="Symbol" w:hint="default"/>
+      </w:rPr>
+    </w:lvl>
+    <w:lvl w:ilvl="7" w:tplc="042A0003" w:tentative="1">
+      <w:start w:val="1"/>
+      <w:numFmt w:val="bullet"/>
+      <w:lvlText w:val="o"/>
+      <w:lvlJc w:val="left"/>
+      <w:pPr>
+        <w:ind w:left="6920" w:hanging="360"/>
+      </w:pPr>
+      <w:rPr>
+        <w:rFonts w:ascii="Courier New" w:hAnsi="Courier New" w:cs="Courier New" w:hint="default"/>
+      </w:rPr>
+    </w:lvl>
+    <w:lvl w:ilvl="8" w:tplc="042A0005" w:tentative="1">
+      <w:start w:val="1"/>
+      <w:numFmt w:val="bullet"/>
+      <w:lvlText w:val=""/>
+      <w:lvlJc w:val="left"/>
+      <w:pPr>
+        <w:ind w:left="7640" w:hanging="360"/>
+      </w:pPr>
+      <w:rPr>
+        <w:rFonts w:ascii="Wingdings" w:hAnsi="Wingdings" w:hint="default"/>
+      </w:rPr>
+    </w:lvl>
+  </w:abstractNum>
+  <w:abstractNum w:abstractNumId="7" w15:restartNumberingAfterBreak="0">
+    <w:nsid w:val="32CB5B24"/>
+    <w:multiLevelType w:val="hybridMultilevel"/>
+    <w:tmpl w:val="7B20EC18"/>
+    <w:lvl w:ilvl="0" w:tplc="042A0001">
+      <w:start w:val="1"/>
+      <w:numFmt w:val="bullet"/>
+      <w:lvlText w:val=""/>
+      <w:lvlJc w:val="left"/>
+      <w:pPr>
+        <w:ind w:left="940" w:hanging="360"/>
+      </w:pPr>
+      <w:rPr>
+        <w:rFonts w:ascii="Symbol" w:hAnsi="Symbol" w:hint="default"/>
+      </w:rPr>
+    </w:lvl>
+    <w:lvl w:ilvl="1" w:tplc="042A0003" w:tentative="1">
+      <w:start w:val="1"/>
+      <w:numFmt w:val="bullet"/>
+      <w:lvlText w:val="o"/>
+      <w:lvlJc w:val="left"/>
+      <w:pPr>
+        <w:ind w:left="1660" w:hanging="360"/>
+      </w:pPr>
+      <w:rPr>
+        <w:rFonts w:ascii="Courier New" w:hAnsi="Courier New" w:cs="Courier New" w:hint="default"/>
+      </w:rPr>
+    </w:lvl>
+    <w:lvl w:ilvl="2" w:tplc="042A0005" w:tentative="1">
+      <w:start w:val="1"/>
+      <w:numFmt w:val="bullet"/>
+      <w:lvlText w:val=""/>
+      <w:lvlJc w:val="left"/>
+      <w:pPr>
+        <w:ind w:left="2380" w:hanging="360"/>
+      </w:pPr>
+      <w:rPr>
+        <w:rFonts w:ascii="Wingdings" w:hAnsi="Wingdings" w:hint="default"/>
+      </w:rPr>
+    </w:lvl>
+    <w:lvl w:ilvl="3" w:tplc="042A0001" w:tentative="1">
+      <w:start w:val="1"/>
+      <w:numFmt w:val="bullet"/>
+      <w:lvlText w:val=""/>
+      <w:lvlJc w:val="left"/>
+      <w:pPr>
+        <w:ind w:left="3100" w:hanging="360"/>
+      </w:pPr>
+      <w:rPr>
+        <w:rFonts w:ascii="Symbol" w:hAnsi="Symbol" w:hint="default"/>
+      </w:rPr>
+    </w:lvl>
+    <w:lvl w:ilvl="4" w:tplc="042A0003" w:tentative="1">
+      <w:start w:val="1"/>
+      <w:numFmt w:val="bullet"/>
+      <w:lvlText w:val="o"/>
+      <w:lvlJc w:val="left"/>
+      <w:pPr>
+        <w:ind w:left="3820" w:hanging="360"/>
+      </w:pPr>
+      <w:rPr>
+        <w:rFonts w:ascii="Courier New" w:hAnsi="Courier New" w:cs="Courier New" w:hint="default"/>
+      </w:rPr>
+    </w:lvl>
+    <w:lvl w:ilvl="5" w:tplc="042A0005" w:tentative="1">
+      <w:start w:val="1"/>
+      <w:numFmt w:val="bullet"/>
+      <w:lvlText w:val=""/>
+      <w:lvlJc w:val="left"/>
+      <w:pPr>
+        <w:ind w:left="4540" w:hanging="360"/>
+      </w:pPr>
+      <w:rPr>
+        <w:rFonts w:ascii="Wingdings" w:hAnsi="Wingdings" w:hint="default"/>
+      </w:rPr>
+    </w:lvl>
+    <w:lvl w:ilvl="6" w:tplc="042A0001" w:tentative="1">
+      <w:start w:val="1"/>
+      <w:numFmt w:val="bullet"/>
+      <w:lvlText w:val=""/>
+      <w:lvlJc w:val="left"/>
+      <w:pPr>
+        <w:ind w:left="5260" w:hanging="360"/>
+      </w:pPr>
+      <w:rPr>
+        <w:rFonts w:ascii="Symbol" w:hAnsi="Symbol" w:hint="default"/>
+      </w:rPr>
+    </w:lvl>
+    <w:lvl w:ilvl="7" w:tplc="042A0003" w:tentative="1">
+      <w:start w:val="1"/>
+      <w:numFmt w:val="bullet"/>
+      <w:lvlText w:val="o"/>
+      <w:lvlJc w:val="left"/>
+      <w:pPr>
+        <w:ind w:left="5980" w:hanging="360"/>
+      </w:pPr>
+      <w:rPr>
+        <w:rFonts w:ascii="Courier New" w:hAnsi="Courier New" w:cs="Courier New" w:hint="default"/>
+      </w:rPr>
+    </w:lvl>
+    <w:lvl w:ilvl="8" w:tplc="042A0005" w:tentative="1">
+      <w:start w:val="1"/>
+      <w:numFmt w:val="bullet"/>
+      <w:lvlText w:val=""/>
+      <w:lvlJc w:val="left"/>
+      <w:pPr>
+        <w:ind w:left="6700" w:hanging="360"/>
+      </w:pPr>
+      <w:rPr>
+        <w:rFonts w:ascii="Wingdings" w:hAnsi="Wingdings" w:hint="default"/>
+      </w:rPr>
+    </w:lvl>
+  </w:abstractNum>
+  <w:abstractNum w:abstractNumId="8" w15:restartNumberingAfterBreak="0">
     <w:nsid w:val="376437C5"/>
     <w:multiLevelType w:val="hybridMultilevel"/>
     <w:tmpl w:val="6B1C6B3A"/>
@@ -10453,7 +10413,7 @@
       </w:rPr>
     </w:lvl>
   </w:abstractNum>
-  <w:abstractNum w:abstractNumId="7" w15:restartNumberingAfterBreak="0">
+  <w:abstractNum w:abstractNumId="9" w15:restartNumberingAfterBreak="0">
     <w:nsid w:val="38E27A0F"/>
     <w:multiLevelType w:val="hybridMultilevel"/>
     <w:tmpl w:val="B344AAAE"/>
@@ -10539,7 +10499,7 @@
       </w:pPr>
     </w:lvl>
   </w:abstractNum>
-  <w:abstractNum w:abstractNumId="8" w15:restartNumberingAfterBreak="0">
+  <w:abstractNum w:abstractNumId="10" w15:restartNumberingAfterBreak="0">
     <w:nsid w:val="484D6ACD"/>
     <w:multiLevelType w:val="hybridMultilevel"/>
     <w:tmpl w:val="1F8808EE"/>
@@ -10625,7 +10585,7 @@
       </w:pPr>
     </w:lvl>
   </w:abstractNum>
-  <w:abstractNum w:abstractNumId="9" w15:restartNumberingAfterBreak="0">
+  <w:abstractNum w:abstractNumId="11" w15:restartNumberingAfterBreak="0">
     <w:nsid w:val="4DDF1FCB"/>
     <w:multiLevelType w:val="hybridMultilevel"/>
     <w:tmpl w:val="BE3CB988"/>
@@ -10711,7 +10671,120 @@
       </w:pPr>
     </w:lvl>
   </w:abstractNum>
-  <w:abstractNum w:abstractNumId="10" w15:restartNumberingAfterBreak="0">
+  <w:abstractNum w:abstractNumId="12" w15:restartNumberingAfterBreak="0">
+    <w:nsid w:val="50B60CD0"/>
+    <w:multiLevelType w:val="hybridMultilevel"/>
+    <w:tmpl w:val="8408A65A"/>
+    <w:lvl w:ilvl="0" w:tplc="042A0001">
+      <w:start w:val="1"/>
+      <w:numFmt w:val="bullet"/>
+      <w:lvlText w:val=""/>
+      <w:lvlJc w:val="left"/>
+      <w:pPr>
+        <w:ind w:left="720" w:hanging="360"/>
+      </w:pPr>
+      <w:rPr>
+        <w:rFonts w:ascii="Symbol" w:hAnsi="Symbol" w:hint="default"/>
+      </w:rPr>
+    </w:lvl>
+    <w:lvl w:ilvl="1" w:tplc="042A0003" w:tentative="1">
+      <w:start w:val="1"/>
+      <w:numFmt w:val="bullet"/>
+      <w:lvlText w:val="o"/>
+      <w:lvlJc w:val="left"/>
+      <w:pPr>
+        <w:ind w:left="1440" w:hanging="360"/>
+      </w:pPr>
+      <w:rPr>
+        <w:rFonts w:ascii="Courier New" w:hAnsi="Courier New" w:cs="Courier New" w:hint="default"/>
+      </w:rPr>
+    </w:lvl>
+    <w:lvl w:ilvl="2" w:tplc="042A0005" w:tentative="1">
+      <w:start w:val="1"/>
+      <w:numFmt w:val="bullet"/>
+      <w:lvlText w:val=""/>
+      <w:lvlJc w:val="left"/>
+      <w:pPr>
+        <w:ind w:left="2160" w:hanging="360"/>
+      </w:pPr>
+      <w:rPr>
+        <w:rFonts w:ascii="Wingdings" w:hAnsi="Wingdings" w:hint="default"/>
+      </w:rPr>
+    </w:lvl>
+    <w:lvl w:ilvl="3" w:tplc="042A0001" w:tentative="1">
+      <w:start w:val="1"/>
+      <w:numFmt w:val="bullet"/>
+      <w:lvlText w:val=""/>
+      <w:lvlJc w:val="left"/>
+      <w:pPr>
+        <w:ind w:left="2880" w:hanging="360"/>
+      </w:pPr>
+      <w:rPr>
+        <w:rFonts w:ascii="Symbol" w:hAnsi="Symbol" w:hint="default"/>
+      </w:rPr>
+    </w:lvl>
+    <w:lvl w:ilvl="4" w:tplc="042A0003" w:tentative="1">
+      <w:start w:val="1"/>
+      <w:numFmt w:val="bullet"/>
+      <w:lvlText w:val="o"/>
+      <w:lvlJc w:val="left"/>
+      <w:pPr>
+        <w:ind w:left="3600" w:hanging="360"/>
+      </w:pPr>
+      <w:rPr>
+        <w:rFonts w:ascii="Courier New" w:hAnsi="Courier New" w:cs="Courier New" w:hint="default"/>
+      </w:rPr>
+    </w:lvl>
+    <w:lvl w:ilvl="5" w:tplc="042A0005" w:tentative="1">
+      <w:start w:val="1"/>
+      <w:numFmt w:val="bullet"/>
+      <w:lvlText w:val=""/>
+      <w:lvlJc w:val="left"/>
+      <w:pPr>
+        <w:ind w:left="4320" w:hanging="360"/>
+      </w:pPr>
+      <w:rPr>
+        <w:rFonts w:ascii="Wingdings" w:hAnsi="Wingdings" w:hint="default"/>
+      </w:rPr>
+    </w:lvl>
+    <w:lvl w:ilvl="6" w:tplc="042A0001" w:tentative="1">
+      <w:start w:val="1"/>
+      <w:numFmt w:val="bullet"/>
+      <w:lvlText w:val=""/>
+      <w:lvlJc w:val="left"/>
+      <w:pPr>
+        <w:ind w:left="5040" w:hanging="360"/>
+      </w:pPr>
+      <w:rPr>
+        <w:rFonts w:ascii="Symbol" w:hAnsi="Symbol" w:hint="default"/>
+      </w:rPr>
+    </w:lvl>
+    <w:lvl w:ilvl="7" w:tplc="042A0003" w:tentative="1">
+      <w:start w:val="1"/>
+      <w:numFmt w:val="bullet"/>
+      <w:lvlText w:val="o"/>
+      <w:lvlJc w:val="left"/>
+      <w:pPr>
+        <w:ind w:left="5760" w:hanging="360"/>
+      </w:pPr>
+      <w:rPr>
+        <w:rFonts w:ascii="Courier New" w:hAnsi="Courier New" w:cs="Courier New" w:hint="default"/>
+      </w:rPr>
+    </w:lvl>
+    <w:lvl w:ilvl="8" w:tplc="042A0005" w:tentative="1">
+      <w:start w:val="1"/>
+      <w:numFmt w:val="bullet"/>
+      <w:lvlText w:val=""/>
+      <w:lvlJc w:val="left"/>
+      <w:pPr>
+        <w:ind w:left="6480" w:hanging="360"/>
+      </w:pPr>
+      <w:rPr>
+        <w:rFonts w:ascii="Wingdings" w:hAnsi="Wingdings" w:hint="default"/>
+      </w:rPr>
+    </w:lvl>
+  </w:abstractNum>
+  <w:abstractNum w:abstractNumId="13" w15:restartNumberingAfterBreak="0">
     <w:nsid w:val="59026C17"/>
     <w:multiLevelType w:val="hybridMultilevel"/>
     <w:tmpl w:val="D34ED784"/>
@@ -10825,14 +10898,13 @@
       </w:rPr>
     </w:lvl>
   </w:abstractNum>
-  <w:abstractNum w:abstractNumId="11" w15:restartNumberingAfterBreak="0">
+  <w:abstractNum w:abstractNumId="14" w15:restartNumberingAfterBreak="0">
     <w:nsid w:val="5BA80005"/>
     <w:multiLevelType w:val="hybridMultilevel"/>
     <w:tmpl w:val="D9C038F4"/>
     <w:lvl w:ilvl="0" w:tplc="5D421850">
       <w:start w:val="1"/>
       <w:numFmt w:val="bullet"/>
-      <w:pStyle w:val="TOC3"/>
       <w:lvlText w:val=""/>
       <w:lvlJc w:val="left"/>
       <w:pPr>
@@ -10939,7 +11011,7 @@
       </w:rPr>
     </w:lvl>
   </w:abstractNum>
-  <w:abstractNum w:abstractNumId="12" w15:restartNumberingAfterBreak="0">
+  <w:abstractNum w:abstractNumId="15" w15:restartNumberingAfterBreak="0">
     <w:nsid w:val="67282BFD"/>
     <w:multiLevelType w:val="hybridMultilevel"/>
     <w:tmpl w:val="689A31A6"/>
@@ -11052,7 +11124,7 @@
       </w:rPr>
     </w:lvl>
   </w:abstractNum>
-  <w:abstractNum w:abstractNumId="13" w15:restartNumberingAfterBreak="0">
+  <w:abstractNum w:abstractNumId="16" w15:restartNumberingAfterBreak="0">
     <w:nsid w:val="68B00276"/>
     <w:multiLevelType w:val="hybridMultilevel"/>
     <w:tmpl w:val="4EF2F1CA"/>
@@ -11165,7 +11237,7 @@
       </w:rPr>
     </w:lvl>
   </w:abstractNum>
-  <w:abstractNum w:abstractNumId="14" w15:restartNumberingAfterBreak="0">
+  <w:abstractNum w:abstractNumId="17" w15:restartNumberingAfterBreak="0">
     <w:nsid w:val="754C46FE"/>
     <w:multiLevelType w:val="hybridMultilevel"/>
     <w:tmpl w:val="AB880344"/>
@@ -11278,7 +11350,7 @@
       </w:rPr>
     </w:lvl>
   </w:abstractNum>
-  <w:abstractNum w:abstractNumId="15" w15:restartNumberingAfterBreak="0">
+  <w:abstractNum w:abstractNumId="18" w15:restartNumberingAfterBreak="0">
     <w:nsid w:val="75865ED8"/>
     <w:multiLevelType w:val="hybridMultilevel"/>
     <w:tmpl w:val="AD8EA394"/>
@@ -11385,6 +11457,119 @@
       <w:lvlJc w:val="left"/>
       <w:pPr>
         <w:ind w:left="7190" w:hanging="360"/>
+      </w:pPr>
+      <w:rPr>
+        <w:rFonts w:ascii="Wingdings" w:hAnsi="Wingdings" w:hint="default"/>
+      </w:rPr>
+    </w:lvl>
+  </w:abstractNum>
+  <w:abstractNum w:abstractNumId="19" w15:restartNumberingAfterBreak="0">
+    <w:nsid w:val="7C313764"/>
+    <w:multiLevelType w:val="hybridMultilevel"/>
+    <w:tmpl w:val="8E1AF96E"/>
+    <w:lvl w:ilvl="0" w:tplc="042A0001">
+      <w:start w:val="1"/>
+      <w:numFmt w:val="bullet"/>
+      <w:lvlText w:val=""/>
+      <w:lvlJc w:val="left"/>
+      <w:pPr>
+        <w:ind w:left="720" w:hanging="360"/>
+      </w:pPr>
+      <w:rPr>
+        <w:rFonts w:ascii="Symbol" w:hAnsi="Symbol" w:hint="default"/>
+      </w:rPr>
+    </w:lvl>
+    <w:lvl w:ilvl="1" w:tplc="042A0003" w:tentative="1">
+      <w:start w:val="1"/>
+      <w:numFmt w:val="bullet"/>
+      <w:lvlText w:val="o"/>
+      <w:lvlJc w:val="left"/>
+      <w:pPr>
+        <w:ind w:left="1440" w:hanging="360"/>
+      </w:pPr>
+      <w:rPr>
+        <w:rFonts w:ascii="Courier New" w:hAnsi="Courier New" w:cs="Courier New" w:hint="default"/>
+      </w:rPr>
+    </w:lvl>
+    <w:lvl w:ilvl="2" w:tplc="042A0005" w:tentative="1">
+      <w:start w:val="1"/>
+      <w:numFmt w:val="bullet"/>
+      <w:lvlText w:val=""/>
+      <w:lvlJc w:val="left"/>
+      <w:pPr>
+        <w:ind w:left="2160" w:hanging="360"/>
+      </w:pPr>
+      <w:rPr>
+        <w:rFonts w:ascii="Wingdings" w:hAnsi="Wingdings" w:hint="default"/>
+      </w:rPr>
+    </w:lvl>
+    <w:lvl w:ilvl="3" w:tplc="042A0001" w:tentative="1">
+      <w:start w:val="1"/>
+      <w:numFmt w:val="bullet"/>
+      <w:lvlText w:val=""/>
+      <w:lvlJc w:val="left"/>
+      <w:pPr>
+        <w:ind w:left="2880" w:hanging="360"/>
+      </w:pPr>
+      <w:rPr>
+        <w:rFonts w:ascii="Symbol" w:hAnsi="Symbol" w:hint="default"/>
+      </w:rPr>
+    </w:lvl>
+    <w:lvl w:ilvl="4" w:tplc="042A0003" w:tentative="1">
+      <w:start w:val="1"/>
+      <w:numFmt w:val="bullet"/>
+      <w:lvlText w:val="o"/>
+      <w:lvlJc w:val="left"/>
+      <w:pPr>
+        <w:ind w:left="3600" w:hanging="360"/>
+      </w:pPr>
+      <w:rPr>
+        <w:rFonts w:ascii="Courier New" w:hAnsi="Courier New" w:cs="Courier New" w:hint="default"/>
+      </w:rPr>
+    </w:lvl>
+    <w:lvl w:ilvl="5" w:tplc="042A0005" w:tentative="1">
+      <w:start w:val="1"/>
+      <w:numFmt w:val="bullet"/>
+      <w:lvlText w:val=""/>
+      <w:lvlJc w:val="left"/>
+      <w:pPr>
+        <w:ind w:left="4320" w:hanging="360"/>
+      </w:pPr>
+      <w:rPr>
+        <w:rFonts w:ascii="Wingdings" w:hAnsi="Wingdings" w:hint="default"/>
+      </w:rPr>
+    </w:lvl>
+    <w:lvl w:ilvl="6" w:tplc="042A0001" w:tentative="1">
+      <w:start w:val="1"/>
+      <w:numFmt w:val="bullet"/>
+      <w:lvlText w:val=""/>
+      <w:lvlJc w:val="left"/>
+      <w:pPr>
+        <w:ind w:left="5040" w:hanging="360"/>
+      </w:pPr>
+      <w:rPr>
+        <w:rFonts w:ascii="Symbol" w:hAnsi="Symbol" w:hint="default"/>
+      </w:rPr>
+    </w:lvl>
+    <w:lvl w:ilvl="7" w:tplc="042A0003" w:tentative="1">
+      <w:start w:val="1"/>
+      <w:numFmt w:val="bullet"/>
+      <w:lvlText w:val="o"/>
+      <w:lvlJc w:val="left"/>
+      <w:pPr>
+        <w:ind w:left="5760" w:hanging="360"/>
+      </w:pPr>
+      <w:rPr>
+        <w:rFonts w:ascii="Courier New" w:hAnsi="Courier New" w:cs="Courier New" w:hint="default"/>
+      </w:rPr>
+    </w:lvl>
+    <w:lvl w:ilvl="8" w:tplc="042A0005" w:tentative="1">
+      <w:start w:val="1"/>
+      <w:numFmt w:val="bullet"/>
+      <w:lvlText w:val=""/>
+      <w:lvlJc w:val="left"/>
+      <w:pPr>
+        <w:ind w:left="6480" w:hanging="360"/>
       </w:pPr>
       <w:rPr>
         <w:rFonts w:ascii="Wingdings" w:hAnsi="Wingdings" w:hint="default"/>
@@ -11398,46 +11583,58 @@
     <w:abstractNumId w:val="5"/>
   </w:num>
   <w:num w:numId="3">
-    <w:abstractNumId w:val="10"/>
+    <w:abstractNumId w:val="13"/>
   </w:num>
   <w:num w:numId="4">
     <w:abstractNumId w:val="0"/>
   </w:num>
   <w:num w:numId="5">
-    <w:abstractNumId w:val="12"/>
+    <w:abstractNumId w:val="15"/>
   </w:num>
   <w:num w:numId="6">
-    <w:abstractNumId w:val="9"/>
+    <w:abstractNumId w:val="11"/>
   </w:num>
   <w:num w:numId="7">
     <w:abstractNumId w:val="2"/>
   </w:num>
   <w:num w:numId="8">
-    <w:abstractNumId w:val="13"/>
+    <w:abstractNumId w:val="16"/>
   </w:num>
   <w:num w:numId="9">
     <w:abstractNumId w:val="4"/>
   </w:num>
   <w:num w:numId="10">
-    <w:abstractNumId w:val="7"/>
+    <w:abstractNumId w:val="9"/>
   </w:num>
   <w:num w:numId="11">
-    <w:abstractNumId w:val="8"/>
+    <w:abstractNumId w:val="10"/>
   </w:num>
   <w:num w:numId="12">
     <w:abstractNumId w:val="1"/>
   </w:num>
   <w:num w:numId="13">
+    <w:abstractNumId w:val="8"/>
+  </w:num>
+  <w:num w:numId="14">
+    <w:abstractNumId w:val="17"/>
+  </w:num>
+  <w:num w:numId="15">
+    <w:abstractNumId w:val="14"/>
+  </w:num>
+  <w:num w:numId="16">
+    <w:abstractNumId w:val="18"/>
+  </w:num>
+  <w:num w:numId="17">
+    <w:abstractNumId w:val="19"/>
+  </w:num>
+  <w:num w:numId="18">
+    <w:abstractNumId w:val="12"/>
+  </w:num>
+  <w:num w:numId="19">
     <w:abstractNumId w:val="6"/>
   </w:num>
-  <w:num w:numId="14">
-    <w:abstractNumId w:val="14"/>
-  </w:num>
-  <w:num w:numId="15">
-    <w:abstractNumId w:val="11"/>
-  </w:num>
-  <w:num w:numId="16">
-    <w:abstractNumId w:val="15"/>
+  <w:num w:numId="20">
+    <w:abstractNumId w:val="7"/>
   </w:num>
 </w:numbering>
 </file>
@@ -12123,8 +12320,12 @@
     <w:autoRedefine/>
     <w:uiPriority w:val="39"/>
     <w:unhideWhenUsed/>
-    <w:rsid w:val="003E7CA7"/>
+    <w:rsid w:val="009B7F60"/>
     <w:pPr>
+      <w:tabs>
+        <w:tab w:val="left" w:pos="1160"/>
+        <w:tab w:val="right" w:leader="dot" w:pos="10196"/>
+      </w:tabs>
       <w:spacing w:after="100"/>
       <w:ind w:left="220"/>
     </w:pPr>
@@ -12136,16 +12337,15 @@
     <w:autoRedefine/>
     <w:uiPriority w:val="39"/>
     <w:unhideWhenUsed/>
-    <w:rsid w:val="008243AB"/>
+    <w:rsid w:val="009B7F60"/>
     <w:pPr>
-      <w:numPr>
-        <w:numId w:val="15"/>
-      </w:numPr>
       <w:tabs>
         <w:tab w:val="left" w:pos="880"/>
+        <w:tab w:val="left" w:pos="1320"/>
         <w:tab w:val="right" w:leader="dot" w:pos="10196"/>
       </w:tabs>
       <w:spacing w:after="100"/>
+      <w:ind w:left="1160"/>
     </w:pPr>
   </w:style>
 </w:styles>
@@ -12417,7 +12617,7 @@
 </file>
 
 <file path=customXml/itemProps1.xml><?xml version="1.0" encoding="utf-8"?>
-<ds:datastoreItem xmlns:ds="http://schemas.openxmlformats.org/officeDocument/2006/customXml" ds:itemID="{F45D825A-FC8B-4021-8FC1-18D0B2B0CB5E}">
+<ds:datastoreItem xmlns:ds="http://schemas.openxmlformats.org/officeDocument/2006/customXml" ds:itemID="{147DFF3B-83DA-4B32-9E75-33BB955BF1C3}">
   <ds:schemaRefs>
     <ds:schemaRef ds:uri="http://schemas.openxmlformats.org/officeDocument/2006/bibliography"/>
   </ds:schemaRefs>
